--- a/src/毕设论文从这里开始.docx
+++ b/src/毕设论文从这里开始.docx
@@ -462,7 +462,7 @@
               </wp:anchor>
             </w:drawing>
           </mc:Choice>
-          <mc:Fallback xmlns:w15="http://schemas.microsoft.com/office/word/2012/wordml" xmlns:wpsCustomData="http://www.wps.cn/officeDocument/2013/wpsCustomData">
+          <mc:Fallback xmlns:wpsCustomData="http://www.wps.cn/officeDocument/2013/wpsCustomData" xmlns:w15="http://schemas.microsoft.com/office/word/2012/wordml">
             <w:pict>
               <v:line id="_x0000_s1026" o:spid="_x0000_s1026" o:spt="20" style="position:absolute;left:0pt;margin-left:105pt;margin-top:28.85pt;height:0pt;width:315pt;z-index:251663360;mso-width-relative:page;mso-height-relative:page;" filled="f" stroked="t" coordsize="21600,21600" o:gfxdata="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">
                 <v:fill on="f" focussize="0,0"/>
@@ -589,7 +589,7 @@
               </wp:anchor>
             </w:drawing>
           </mc:Choice>
-          <mc:Fallback xmlns:w15="http://schemas.microsoft.com/office/word/2012/wordml" xmlns:wpsCustomData="http://www.wps.cn/officeDocument/2013/wpsCustomData">
+          <mc:Fallback xmlns:wpsCustomData="http://www.wps.cn/officeDocument/2013/wpsCustomData" xmlns:w15="http://schemas.microsoft.com/office/word/2012/wordml">
             <w:pict>
               <v:line id="_x0000_s1026" o:spid="_x0000_s1026" o:spt="20" style="position:absolute;left:0pt;margin-left:105pt;margin-top:0.75pt;height:0pt;width:315pt;z-index:251664384;mso-width-relative:page;mso-height-relative:page;" filled="f" stroked="t" coordsize="21600,21600" o:gfxdata="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">
                 <v:fill on="f" focussize="0,0"/>
@@ -766,7 +766,7 @@
               </wp:anchor>
             </w:drawing>
           </mc:Choice>
-          <mc:Fallback xmlns:w15="http://schemas.microsoft.com/office/word/2012/wordml" xmlns:wpsCustomData="http://www.wps.cn/officeDocument/2013/wpsCustomData">
+          <mc:Fallback xmlns:wpsCustomData="http://www.wps.cn/officeDocument/2013/wpsCustomData" xmlns:w15="http://schemas.microsoft.com/office/word/2012/wordml">
             <w:pict>
               <v:line id="_x0000_s1026" o:spid="_x0000_s1026" o:spt="20" style="position:absolute;left:0pt;margin-left:136.45pt;margin-top:0.35pt;height:0pt;width:262.55pt;z-index:251659264;mso-width-relative:page;mso-height-relative:page;" filled="f" stroked="t" coordsize="21600,21600" o:gfxdata="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">
                 <v:fill on="f" focussize="0,0"/>
@@ -863,7 +863,7 @@
               </wp:anchor>
             </w:drawing>
           </mc:Choice>
-          <mc:Fallback xmlns:w15="http://schemas.microsoft.com/office/word/2012/wordml" xmlns:wpsCustomData="http://www.wps.cn/officeDocument/2013/wpsCustomData">
+          <mc:Fallback xmlns:wpsCustomData="http://www.wps.cn/officeDocument/2013/wpsCustomData" xmlns:w15="http://schemas.microsoft.com/office/word/2012/wordml">
             <w:pict>
               <v:line id="_x0000_s1026" o:spid="_x0000_s1026" o:spt="20" style="position:absolute;left:0pt;margin-left:136.5pt;margin-top:1.2pt;height:0pt;width:262.55pt;z-index:251662336;mso-width-relative:page;mso-height-relative:page;" filled="f" stroked="t" coordsize="21600,21600" o:gfxdata="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">
                 <v:fill on="f" focussize="0,0"/>
@@ -930,7 +930,7 @@
               </wp:anchor>
             </w:drawing>
           </mc:Choice>
-          <mc:Fallback xmlns:w15="http://schemas.microsoft.com/office/word/2012/wordml" xmlns:wpsCustomData="http://www.wps.cn/officeDocument/2013/wpsCustomData">
+          <mc:Fallback xmlns:wpsCustomData="http://www.wps.cn/officeDocument/2013/wpsCustomData" xmlns:w15="http://schemas.microsoft.com/office/word/2012/wordml">
             <w:pict>
               <v:line id="_x0000_s1026" o:spid="_x0000_s1026" o:spt="20" style="position:absolute;left:0pt;margin-left:136.45pt;margin-top:27.95pt;height:0pt;width:262.55pt;z-index:251660288;mso-width-relative:page;mso-height-relative:page;" filled="f" stroked="t" coordsize="21600,21600" o:gfxdata="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">
                 <v:fill on="f" focussize="0,0"/>
@@ -1068,7 +1068,7 @@
               </wp:anchor>
             </w:drawing>
           </mc:Choice>
-          <mc:Fallback xmlns:w15="http://schemas.microsoft.com/office/word/2012/wordml" xmlns:wpsCustomData="http://www.wps.cn/officeDocument/2013/wpsCustomData">
+          <mc:Fallback xmlns:wpsCustomData="http://www.wps.cn/officeDocument/2013/wpsCustomData" xmlns:w15="http://schemas.microsoft.com/office/word/2012/wordml">
             <w:pict>
               <v:line id="_x0000_s1026" o:spid="_x0000_s1026" o:spt="20" style="position:absolute;left:0pt;margin-left:136.45pt;margin-top:27.1pt;height:0pt;width:262.55pt;z-index:251661312;mso-width-relative:page;mso-height-relative:page;" filled="f" stroked="t" coordsize="21600,21600" o:gfxdata="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">
                 <v:fill on="f" focussize="0,0"/>
@@ -4199,7 +4199,7 @@
         <w:spacing w:line="400" w:lineRule="exact"/>
         <w:ind w:firstLineChars="200" w:firstLine="480"/>
         <w:rPr>
-          <w:rFonts w:ascii="Times New Roman" w:hAnsi="Times New Roman" w:hint="eastAsia"/>
+          <w:rFonts w:ascii="Times New Roman" w:hAnsi="Times New Roman"/>
           <w:kern w:val="0"/>
           <w:sz w:val="24"/>
         </w:rPr>
@@ -4279,7 +4279,7 @@
         <w:spacing w:line="400" w:lineRule="exact"/>
         <w:ind w:firstLineChars="200" w:firstLine="480"/>
         <w:rPr>
-          <w:rFonts w:ascii="Times New Roman" w:hAnsi="Times New Roman" w:hint="eastAsia"/>
+          <w:rFonts w:ascii="Times New Roman" w:hAnsi="Times New Roman"/>
           <w:kern w:val="0"/>
           <w:sz w:val="24"/>
         </w:rPr>
@@ -4314,7 +4314,7 @@
         <w:spacing w:line="400" w:lineRule="exact"/>
         <w:ind w:firstLineChars="200" w:firstLine="480"/>
         <w:rPr>
-          <w:rFonts w:ascii="Times New Roman" w:hAnsi="Times New Roman" w:hint="eastAsia"/>
+          <w:rFonts w:ascii="Times New Roman" w:hAnsi="Times New Roman"/>
           <w:kern w:val="0"/>
           <w:sz w:val="24"/>
         </w:rPr>
@@ -4373,7 +4373,7 @@
         <w:spacing w:line="400" w:lineRule="exact"/>
         <w:ind w:firstLineChars="200" w:firstLine="480"/>
         <w:rPr>
-          <w:rFonts w:ascii="Times New Roman" w:hAnsi="Times New Roman" w:hint="eastAsia"/>
+          <w:rFonts w:ascii="Times New Roman" w:hAnsi="Times New Roman"/>
           <w:kern w:val="0"/>
           <w:sz w:val="24"/>
         </w:rPr>
@@ -4468,7 +4468,7 @@
         <w:spacing w:line="400" w:lineRule="exact"/>
         <w:ind w:firstLineChars="200" w:firstLine="480"/>
         <w:rPr>
-          <w:rFonts w:ascii="Times New Roman" w:hAnsi="Times New Roman" w:hint="eastAsia"/>
+          <w:rFonts w:ascii="Times New Roman" w:hAnsi="Times New Roman"/>
           <w:kern w:val="0"/>
           <w:sz w:val="24"/>
         </w:rPr>
@@ -4555,7 +4555,7 @@
         <w:spacing w:line="400" w:lineRule="exact"/>
         <w:ind w:firstLineChars="200" w:firstLine="480"/>
         <w:rPr>
-          <w:rFonts w:ascii="Times New Roman" w:hAnsi="Times New Roman" w:hint="eastAsia"/>
+          <w:rFonts w:ascii="Times New Roman" w:hAnsi="Times New Roman"/>
           <w:kern w:val="0"/>
           <w:sz w:val="24"/>
         </w:rPr>
@@ -4707,7 +4707,7 @@
         <w:spacing w:line="400" w:lineRule="exact"/>
         <w:ind w:firstLineChars="200" w:firstLine="480"/>
         <w:rPr>
-          <w:rFonts w:ascii="Times New Roman" w:hAnsi="Times New Roman" w:hint="eastAsia"/>
+          <w:rFonts w:ascii="Times New Roman" w:hAnsi="Times New Roman"/>
           <w:kern w:val="0"/>
           <w:sz w:val="24"/>
         </w:rPr>
@@ -4771,7 +4771,7 @@
         <w:spacing w:line="400" w:lineRule="exact"/>
         <w:ind w:firstLineChars="200" w:firstLine="480"/>
         <w:rPr>
-          <w:rFonts w:ascii="Times New Roman" w:hAnsi="Times New Roman" w:hint="eastAsia"/>
+          <w:rFonts w:ascii="Times New Roman" w:hAnsi="Times New Roman"/>
           <w:kern w:val="0"/>
           <w:sz w:val="24"/>
         </w:rPr>
@@ -4834,7 +4834,7 @@
         <w:spacing w:line="400" w:lineRule="exact"/>
         <w:ind w:firstLineChars="200" w:firstLine="480"/>
         <w:rPr>
-          <w:rFonts w:ascii="Times New Roman" w:hAnsi="Times New Roman" w:hint="eastAsia"/>
+          <w:rFonts w:ascii="Times New Roman" w:hAnsi="Times New Roman"/>
           <w:kern w:val="0"/>
           <w:sz w:val="24"/>
         </w:rPr>
@@ -4929,7 +4929,7 @@
         <w:spacing w:line="400" w:lineRule="exact"/>
         <w:ind w:firstLineChars="200" w:firstLine="480"/>
         <w:rPr>
-          <w:rFonts w:ascii="Times New Roman" w:hAnsi="Times New Roman" w:hint="eastAsia"/>
+          <w:rFonts w:ascii="Times New Roman" w:hAnsi="Times New Roman"/>
           <w:kern w:val="0"/>
           <w:sz w:val="24"/>
         </w:rPr>
@@ -4948,7 +4948,7 @@
         <w:spacing w:line="400" w:lineRule="exact"/>
         <w:ind w:firstLineChars="200" w:firstLine="480"/>
         <w:rPr>
-          <w:rFonts w:ascii="Times New Roman" w:hAnsi="Times New Roman" w:hint="eastAsia"/>
+          <w:rFonts w:ascii="Times New Roman" w:hAnsi="Times New Roman"/>
           <w:kern w:val="0"/>
           <w:sz w:val="24"/>
         </w:rPr>
@@ -4967,7 +4967,7 @@
         <w:spacing w:line="400" w:lineRule="exact"/>
         <w:ind w:firstLineChars="200" w:firstLine="480"/>
         <w:rPr>
-          <w:rFonts w:ascii="Times New Roman" w:hAnsi="Times New Roman" w:hint="eastAsia"/>
+          <w:rFonts w:ascii="Times New Roman" w:hAnsi="Times New Roman"/>
           <w:kern w:val="0"/>
           <w:sz w:val="24"/>
         </w:rPr>
@@ -5056,7 +5056,7 @@
         <w:spacing w:line="400" w:lineRule="exact"/>
         <w:ind w:firstLineChars="200" w:firstLine="480"/>
         <w:rPr>
-          <w:rFonts w:ascii="Times New Roman" w:hAnsi="Times New Roman" w:hint="eastAsia"/>
+          <w:rFonts w:ascii="Times New Roman" w:hAnsi="Times New Roman"/>
           <w:kern w:val="0"/>
           <w:sz w:val="24"/>
         </w:rPr>
@@ -5075,7 +5075,7 @@
         <w:spacing w:line="400" w:lineRule="exact"/>
         <w:ind w:firstLineChars="200" w:firstLine="480"/>
         <w:rPr>
-          <w:rFonts w:ascii="Times New Roman" w:hAnsi="Times New Roman" w:hint="eastAsia"/>
+          <w:rFonts w:ascii="Times New Roman" w:hAnsi="Times New Roman"/>
           <w:kern w:val="0"/>
           <w:sz w:val="24"/>
         </w:rPr>
@@ -5103,7 +5103,7 @@
         <w:spacing w:line="400" w:lineRule="exact"/>
         <w:ind w:firstLineChars="200" w:firstLine="480"/>
         <w:rPr>
-          <w:rFonts w:ascii="Times New Roman" w:hAnsi="Times New Roman" w:hint="eastAsia"/>
+          <w:rFonts w:ascii="Times New Roman" w:hAnsi="Times New Roman"/>
           <w:kern w:val="0"/>
           <w:sz w:val="24"/>
         </w:rPr>
@@ -5176,7 +5176,7 @@
         <w:spacing w:line="400" w:lineRule="exact"/>
         <w:ind w:firstLineChars="200" w:firstLine="480"/>
         <w:rPr>
-          <w:rFonts w:ascii="Times New Roman" w:hAnsi="Times New Roman" w:hint="eastAsia"/>
+          <w:rFonts w:ascii="Times New Roman" w:hAnsi="Times New Roman"/>
           <w:kern w:val="0"/>
           <w:sz w:val="24"/>
         </w:rPr>
@@ -5568,7 +5568,7 @@
         <w:spacing w:line="400" w:lineRule="exact"/>
         <w:ind w:firstLineChars="200" w:firstLine="480"/>
         <w:rPr>
-          <w:rFonts w:ascii="Times New Roman" w:hAnsi="Times New Roman" w:hint="eastAsia"/>
+          <w:rFonts w:ascii="Times New Roman" w:hAnsi="Times New Roman"/>
           <w:sz w:val="24"/>
         </w:rPr>
       </w:pPr>
@@ -5634,30 +5634,16 @@
         <w:spacing w:line="400" w:lineRule="exact"/>
         <w:ind w:firstLineChars="200" w:firstLine="480"/>
         <w:rPr>
-          <w:rFonts w:ascii="Times New Roman" w:hAnsi="Times New Roman" w:hint="eastAsia"/>
-          <w:sz w:val="24"/>
-        </w:rPr>
-      </w:pPr>
-      <w:r>
-        <w:rPr>
-          <w:rFonts w:ascii="Times New Roman" w:hAnsi="Times New Roman" w:hint="eastAsia"/>
-          <w:sz w:val="24"/>
-        </w:rPr>
-        <w:t>本文论述的主要创新点在于车牌号码识别、</w:t>
-      </w:r>
-      <w:r>
-        <w:rPr>
-          <w:rFonts w:ascii="Times New Roman" w:hAnsi="Times New Roman" w:hint="eastAsia"/>
-          <w:sz w:val="24"/>
-        </w:rPr>
-        <w:t>停车位自动分配和停车场反向寻车</w:t>
-      </w:r>
-      <w:r>
-        <w:rPr>
-          <w:rFonts w:ascii="Times New Roman" w:hAnsi="Times New Roman" w:hint="eastAsia"/>
-          <w:sz w:val="24"/>
-        </w:rPr>
-        <w:t>，以及</w:t>
+          <w:rFonts w:ascii="Times New Roman" w:hAnsi="Times New Roman"/>
+          <w:sz w:val="24"/>
+        </w:rPr>
+      </w:pPr>
+      <w:r>
+        <w:rPr>
+          <w:rFonts w:ascii="Times New Roman" w:hAnsi="Times New Roman" w:hint="eastAsia"/>
+          <w:sz w:val="24"/>
+        </w:rPr>
+        <w:t>本文论述的主要创新点在于车牌号码识别、停车位自动分配和停车场反向寻车，以及</w:t>
       </w:r>
       <w:r>
         <w:rPr>
@@ -5685,14 +5671,7 @@
           <w:rFonts w:ascii="Times New Roman" w:hAnsi="Times New Roman" w:hint="eastAsia"/>
           <w:sz w:val="24"/>
         </w:rPr>
-        <w:t>权限控制</w:t>
-      </w:r>
-      <w:r>
-        <w:rPr>
-          <w:rFonts w:ascii="Times New Roman" w:hAnsi="Times New Roman" w:hint="eastAsia"/>
-          <w:sz w:val="24"/>
-        </w:rPr>
-        <w:t>。</w:t>
+        <w:t>权限控制。</w:t>
       </w:r>
     </w:p>
     <w:p>
@@ -5700,7 +5679,7 @@
         <w:spacing w:line="400" w:lineRule="exact"/>
         <w:ind w:firstLineChars="200" w:firstLine="480"/>
         <w:rPr>
-          <w:rFonts w:ascii="Times New Roman" w:hAnsi="Times New Roman" w:hint="eastAsia"/>
+          <w:rFonts w:ascii="Times New Roman" w:hAnsi="Times New Roman"/>
           <w:sz w:val="24"/>
         </w:rPr>
       </w:pPr>
@@ -5883,14 +5862,7 @@
           <w:rFonts w:ascii="Times New Roman" w:hAnsi="Times New Roman" w:hint="eastAsia"/>
           <w:sz w:val="24"/>
         </w:rPr>
-        <w:t>停车位自动分配和停车场反向寻车</w:t>
-      </w:r>
-      <w:r>
-        <w:rPr>
-          <w:rFonts w:ascii="Times New Roman" w:hAnsi="Times New Roman" w:hint="eastAsia"/>
-          <w:sz w:val="24"/>
-        </w:rPr>
-        <w:t>：</w:t>
+        <w:t>停车位自动分配和停车场反向寻车：</w:t>
       </w:r>
       <w:r>
         <w:rPr>
@@ -5972,7 +5944,7 @@
         <w:spacing w:line="400" w:lineRule="exact"/>
         <w:ind w:firstLine="480"/>
         <w:rPr>
-          <w:rFonts w:ascii="Times New Roman" w:hAnsi="Times New Roman" w:hint="eastAsia"/>
+          <w:rFonts w:ascii="Times New Roman" w:hAnsi="Times New Roman"/>
           <w:sz w:val="24"/>
         </w:rPr>
       </w:pPr>
@@ -5989,7 +5961,7 @@
         <w:spacing w:line="400" w:lineRule="exact"/>
         <w:ind w:firstLine="480"/>
         <w:rPr>
-          <w:rFonts w:ascii="Times New Roman" w:hAnsi="Times New Roman" w:hint="eastAsia"/>
+          <w:rFonts w:ascii="Times New Roman" w:hAnsi="Times New Roman"/>
           <w:sz w:val="24"/>
         </w:rPr>
       </w:pPr>
@@ -6019,7 +5991,7 @@
       <w:pPr>
         <w:spacing w:line="400" w:lineRule="exact"/>
         <w:rPr>
-          <w:rFonts w:ascii="Times New Roman" w:hAnsi="Times New Roman" w:hint="eastAsia"/>
+          <w:rFonts w:ascii="Times New Roman" w:hAnsi="Times New Roman"/>
           <w:sz w:val="24"/>
         </w:rPr>
       </w:pPr>
@@ -6028,7 +6000,7 @@
       <w:pPr>
         <w:spacing w:line="400" w:lineRule="exact"/>
         <w:rPr>
-          <w:rFonts w:ascii="Times New Roman" w:hAnsi="Times New Roman" w:hint="eastAsia"/>
+          <w:rFonts w:ascii="Times New Roman" w:hAnsi="Times New Roman"/>
           <w:sz w:val="24"/>
         </w:rPr>
       </w:pPr>
@@ -6037,7 +6009,7 @@
       <w:pPr>
         <w:spacing w:line="400" w:lineRule="exact"/>
         <w:rPr>
-          <w:rFonts w:ascii="Times New Roman" w:hAnsi="Times New Roman" w:hint="eastAsia"/>
+          <w:rFonts w:ascii="Times New Roman" w:hAnsi="Times New Roman"/>
           <w:sz w:val="24"/>
         </w:rPr>
       </w:pPr>
@@ -6046,7 +6018,7 @@
       <w:pPr>
         <w:spacing w:line="400" w:lineRule="exact"/>
         <w:rPr>
-          <w:rFonts w:ascii="Times New Roman" w:hAnsi="Times New Roman" w:hint="eastAsia"/>
+          <w:rFonts w:ascii="Times New Roman" w:hAnsi="Times New Roman"/>
           <w:sz w:val="24"/>
         </w:rPr>
       </w:pPr>
@@ -6153,104 +6125,686 @@
         </w:rPr>
         <w:t>卡后系统开闸放行。车辆出场时系统比对出入场抓拍照片，自动完成停车费用结算，然后开闸放行。该系统实现了停车场日常管理的自动化，减低了人力成本和出错几率。</w:t>
       </w:r>
-      <w:bookmarkStart w:id="41" w:name="_GoBack"/>
+    </w:p>
+    <w:p>
+      <w:pPr>
+        <w:pStyle w:val="2-2"/>
+      </w:pPr>
+      <w:bookmarkStart w:id="41" w:name="_Toc466640257"/>
+      <w:bookmarkStart w:id="42" w:name="_Toc466640325"/>
+      <w:bookmarkStart w:id="43" w:name="_Toc466640622"/>
+      <w:bookmarkStart w:id="44" w:name="_Toc466640593"/>
+      <w:r>
+        <w:t xml:space="preserve">2.1 </w:t>
+      </w:r>
       <w:bookmarkEnd w:id="41"/>
-    </w:p>
-    <w:p>
-      <w:pPr>
-        <w:pStyle w:val="2-2"/>
-      </w:pPr>
-      <w:bookmarkStart w:id="42" w:name="_Toc466640257"/>
-      <w:bookmarkStart w:id="43" w:name="_Toc466640325"/>
-      <w:bookmarkStart w:id="44" w:name="_Toc466640622"/>
-      <w:bookmarkStart w:id="45" w:name="_Toc466640593"/>
-      <w:r>
-        <w:t xml:space="preserve">2.1 </w:t>
-      </w:r>
-      <w:r>
-        <w:t>时域积分方程的类型</w:t>
-      </w:r>
       <w:bookmarkEnd w:id="42"/>
       <w:bookmarkEnd w:id="43"/>
       <w:bookmarkEnd w:id="44"/>
+      <w:r>
+        <w:rPr>
+          <w:rFonts w:hint="eastAsia"/>
+        </w:rPr>
+        <w:t>停车场缴费管理系统</w:t>
+      </w:r>
+      <w:r>
+        <w:t>需求分析</w:t>
+      </w:r>
+    </w:p>
+    <w:p>
+      <w:pPr>
+        <w:spacing w:line="400" w:lineRule="exact"/>
+        <w:ind w:firstLineChars="200" w:firstLine="480"/>
+        <w:rPr>
+          <w:rFonts w:ascii="Times New Roman" w:hAnsi="Times New Roman" w:hint="eastAsia"/>
+          <w:sz w:val="24"/>
+        </w:rPr>
+      </w:pPr>
+      <w:r>
+        <w:rPr>
+          <w:rFonts w:ascii="Times New Roman" w:hAnsi="Times New Roman"/>
+          <w:noProof/>
+          <w:sz w:val="24"/>
+        </w:rPr>
+        <w:drawing>
+          <wp:anchor distT="0" distB="0" distL="114300" distR="114300" simplePos="0" relativeHeight="251667456" behindDoc="1" locked="0" layoutInCell="1" allowOverlap="1" wp14:anchorId="79556BD8" wp14:editId="5D173427">
+            <wp:simplePos x="0" y="0"/>
+            <wp:positionH relativeFrom="column">
+              <wp:posOffset>56057</wp:posOffset>
+            </wp:positionH>
+            <wp:positionV relativeFrom="paragraph">
+              <wp:posOffset>460375</wp:posOffset>
+            </wp:positionV>
+            <wp:extent cx="5295265" cy="3753485"/>
+            <wp:effectExtent l="0" t="0" r="635" b="0"/>
+            <wp:wrapNone/>
+            <wp:docPr id="23" name="图片 23" descr="C:\Users\franklin\Desktop\图片.png"/>
+            <wp:cNvGraphicFramePr>
+              <a:graphicFrameLocks xmlns:a="http://schemas.openxmlformats.org/drawingml/2006/main" noChangeAspect="1"/>
+            </wp:cNvGraphicFramePr>
+            <a:graphic xmlns:a="http://schemas.openxmlformats.org/drawingml/2006/main">
+              <a:graphicData uri="http://schemas.openxmlformats.org/drawingml/2006/picture">
+                <pic:pic xmlns:pic="http://schemas.openxmlformats.org/drawingml/2006/picture">
+                  <pic:nvPicPr>
+                    <pic:cNvPr id="0" name="Picture 84" descr="C:\Users\franklin\Desktop\图片.png"/>
+                    <pic:cNvPicPr>
+                      <a:picLocks noChangeAspect="1" noChangeArrowheads="1"/>
+                    </pic:cNvPicPr>
+                  </pic:nvPicPr>
+                  <pic:blipFill>
+                    <a:blip r:embed="rId26">
+                      <a:extLst>
+                        <a:ext uri="{28A0092B-C50C-407E-A947-70E740481C1C}">
+                          <a14:useLocalDpi xmlns:a14="http://schemas.microsoft.com/office/drawing/2010/main" val="0"/>
+                        </a:ext>
+                      </a:extLst>
+                    </a:blip>
+                    <a:srcRect/>
+                    <a:stretch>
+                      <a:fillRect/>
+                    </a:stretch>
+                  </pic:blipFill>
+                  <pic:spPr bwMode="auto">
+                    <a:xfrm>
+                      <a:off x="0" y="0"/>
+                      <a:ext cx="5295265" cy="3753485"/>
+                    </a:xfrm>
+                    <a:prstGeom prst="rect">
+                      <a:avLst/>
+                    </a:prstGeom>
+                    <a:noFill/>
+                    <a:ln>
+                      <a:noFill/>
+                    </a:ln>
+                  </pic:spPr>
+                </pic:pic>
+              </a:graphicData>
+            </a:graphic>
+            <wp14:sizeRelH relativeFrom="page">
+              <wp14:pctWidth>0</wp14:pctWidth>
+            </wp14:sizeRelH>
+            <wp14:sizeRelV relativeFrom="page">
+              <wp14:pctHeight>0</wp14:pctHeight>
+            </wp14:sizeRelV>
+          </wp:anchor>
+        </w:drawing>
+      </w:r>
+      <w:r>
+        <w:rPr>
+          <w:rFonts w:ascii="Times New Roman" w:hAnsi="Times New Roman"/>
+          <w:sz w:val="24"/>
+        </w:rPr>
+        <w:t>通过调研分析市场上现有的停车场缴费管理系统，同时结合商业停车场日常管理和运营的实际需求，本文设计出了如下的系统模块组成</w:t>
+      </w:r>
+      <w:r>
+        <w:rPr>
+          <w:rFonts w:ascii="Times New Roman" w:hAnsi="Times New Roman" w:hint="eastAsia"/>
+          <w:sz w:val="24"/>
+        </w:rPr>
+        <w:t>，如图</w:t>
+      </w:r>
+      <w:r>
+        <w:rPr>
+          <w:rFonts w:ascii="Times New Roman" w:hAnsi="Times New Roman" w:hint="eastAsia"/>
+          <w:sz w:val="24"/>
+        </w:rPr>
+        <w:t>2.1</w:t>
+      </w:r>
+      <w:bookmarkStart w:id="45" w:name="_Toc466640624"/>
+      <w:bookmarkStart w:id="46" w:name="_Toc466640259"/>
+      <w:bookmarkStart w:id="47" w:name="_Toc466640327"/>
+      <w:bookmarkStart w:id="48" w:name="_Toc466640595"/>
+      <w:r>
+        <w:rPr>
+          <w:rFonts w:ascii="Times New Roman" w:hAnsi="Times New Roman" w:hint="eastAsia"/>
+          <w:sz w:val="24"/>
+        </w:rPr>
+        <w:t>所示。</w:t>
+      </w:r>
+    </w:p>
+    <w:p>
+      <w:pPr>
+        <w:spacing w:line="400" w:lineRule="exact"/>
+        <w:rPr>
+          <w:rFonts w:ascii="Times New Roman" w:hAnsi="Times New Roman" w:hint="eastAsia"/>
+          <w:sz w:val="24"/>
+        </w:rPr>
+      </w:pPr>
+    </w:p>
+    <w:p>
+      <w:pPr>
+        <w:spacing w:line="400" w:lineRule="exact"/>
+        <w:rPr>
+          <w:rFonts w:ascii="Times New Roman" w:hAnsi="Times New Roman" w:hint="eastAsia"/>
+          <w:sz w:val="24"/>
+        </w:rPr>
+      </w:pPr>
+    </w:p>
+    <w:p>
+      <w:pPr>
+        <w:spacing w:line="400" w:lineRule="exact"/>
+        <w:rPr>
+          <w:rFonts w:ascii="Times New Roman" w:hAnsi="Times New Roman" w:hint="eastAsia"/>
+          <w:sz w:val="24"/>
+        </w:rPr>
+      </w:pPr>
+    </w:p>
+    <w:p>
+      <w:pPr>
+        <w:spacing w:line="400" w:lineRule="exact"/>
+        <w:rPr>
+          <w:rFonts w:ascii="Times New Roman" w:hAnsi="Times New Roman" w:hint="eastAsia"/>
+          <w:sz w:val="24"/>
+        </w:rPr>
+      </w:pPr>
+    </w:p>
+    <w:p>
+      <w:pPr>
+        <w:spacing w:line="400" w:lineRule="exact"/>
+        <w:rPr>
+          <w:rFonts w:ascii="Times New Roman" w:hAnsi="Times New Roman" w:hint="eastAsia"/>
+          <w:sz w:val="24"/>
+        </w:rPr>
+      </w:pPr>
+    </w:p>
+    <w:p>
+      <w:pPr>
+        <w:spacing w:line="400" w:lineRule="exact"/>
+        <w:rPr>
+          <w:rFonts w:ascii="Times New Roman" w:hAnsi="Times New Roman" w:hint="eastAsia"/>
+          <w:sz w:val="24"/>
+        </w:rPr>
+      </w:pPr>
+    </w:p>
+    <w:p>
+      <w:pPr>
+        <w:spacing w:line="400" w:lineRule="exact"/>
+        <w:rPr>
+          <w:rFonts w:ascii="Times New Roman" w:hAnsi="Times New Roman" w:hint="eastAsia"/>
+          <w:sz w:val="24"/>
+        </w:rPr>
+      </w:pPr>
+    </w:p>
+    <w:p>
+      <w:pPr>
+        <w:spacing w:line="400" w:lineRule="exact"/>
+        <w:rPr>
+          <w:rFonts w:ascii="Times New Roman" w:hAnsi="Times New Roman" w:hint="eastAsia"/>
+          <w:sz w:val="24"/>
+        </w:rPr>
+      </w:pPr>
+    </w:p>
+    <w:p>
+      <w:pPr>
+        <w:spacing w:line="400" w:lineRule="exact"/>
+        <w:rPr>
+          <w:rFonts w:ascii="Times New Roman" w:hAnsi="Times New Roman" w:hint="eastAsia"/>
+          <w:sz w:val="24"/>
+        </w:rPr>
+      </w:pPr>
+    </w:p>
+    <w:p>
+      <w:pPr>
+        <w:spacing w:line="400" w:lineRule="exact"/>
+        <w:rPr>
+          <w:rFonts w:ascii="Times New Roman" w:hAnsi="Times New Roman" w:hint="eastAsia"/>
+          <w:sz w:val="24"/>
+        </w:rPr>
+      </w:pPr>
+    </w:p>
+    <w:p>
+      <w:pPr>
+        <w:spacing w:line="400" w:lineRule="exact"/>
+        <w:rPr>
+          <w:rFonts w:ascii="Times New Roman" w:hAnsi="Times New Roman" w:hint="eastAsia"/>
+          <w:sz w:val="24"/>
+        </w:rPr>
+      </w:pPr>
+    </w:p>
+    <w:p>
+      <w:pPr>
+        <w:spacing w:line="400" w:lineRule="exact"/>
+        <w:rPr>
+          <w:rFonts w:ascii="Times New Roman" w:hAnsi="Times New Roman" w:hint="eastAsia"/>
+          <w:sz w:val="24"/>
+        </w:rPr>
+      </w:pPr>
+    </w:p>
+    <w:p>
+      <w:pPr>
+        <w:spacing w:line="400" w:lineRule="exact"/>
+        <w:rPr>
+          <w:rFonts w:ascii="Times New Roman" w:hAnsi="Times New Roman" w:hint="eastAsia"/>
+          <w:sz w:val="24"/>
+        </w:rPr>
+      </w:pPr>
+    </w:p>
+    <w:p>
+      <w:pPr>
+        <w:spacing w:line="400" w:lineRule="exact"/>
+        <w:rPr>
+          <w:rFonts w:ascii="Times New Roman" w:hAnsi="Times New Roman" w:hint="eastAsia"/>
+          <w:sz w:val="24"/>
+        </w:rPr>
+      </w:pPr>
+    </w:p>
+    <w:p>
+      <w:pPr>
+        <w:spacing w:line="400" w:lineRule="exact"/>
+        <w:jc w:val="center"/>
+        <w:rPr>
+          <w:rFonts w:ascii="Times New Roman" w:hAnsi="Times New Roman" w:hint="eastAsia"/>
+          <w:sz w:val="24"/>
+        </w:rPr>
+      </w:pPr>
+      <w:r>
+        <w:rPr>
+          <w:rFonts w:ascii="Times New Roman" w:hAnsi="Times New Roman" w:hint="eastAsia"/>
+          <w:sz w:val="24"/>
+        </w:rPr>
+        <w:t>图</w:t>
+      </w:r>
+      <w:r>
+        <w:rPr>
+          <w:rFonts w:ascii="Times New Roman" w:hAnsi="Times New Roman" w:hint="eastAsia"/>
+          <w:sz w:val="24"/>
+        </w:rPr>
+        <w:t xml:space="preserve">2.1 </w:t>
+      </w:r>
+      <w:r>
+        <w:rPr>
+          <w:rFonts w:ascii="Times New Roman" w:hAnsi="Times New Roman" w:hint="eastAsia"/>
+          <w:sz w:val="24"/>
+        </w:rPr>
+        <w:t>停车场缴费管理系统模块组成图</w:t>
+      </w:r>
+    </w:p>
+    <w:p>
+      <w:pPr>
+        <w:spacing w:line="400" w:lineRule="exact"/>
+        <w:jc w:val="left"/>
+        <w:rPr>
+          <w:rFonts w:ascii="Times New Roman" w:hAnsi="Times New Roman" w:hint="eastAsia"/>
+          <w:sz w:val="24"/>
+        </w:rPr>
+      </w:pPr>
+      <w:r>
+        <w:rPr>
+          <w:rFonts w:ascii="Times New Roman" w:hAnsi="Times New Roman" w:hint="eastAsia"/>
+          <w:sz w:val="24"/>
+        </w:rPr>
+        <w:t>(1)</w:t>
+      </w:r>
+      <w:r>
+        <w:rPr>
+          <w:rFonts w:ascii="Times New Roman" w:hAnsi="Times New Roman" w:hint="eastAsia"/>
+          <w:sz w:val="24"/>
+        </w:rPr>
+        <w:t>车辆出入场管理</w:t>
+      </w:r>
+    </w:p>
+    <w:p>
+      <w:pPr>
+        <w:spacing w:line="400" w:lineRule="exact"/>
+        <w:ind w:firstLineChars="200" w:firstLine="480"/>
+        <w:rPr>
+          <w:rFonts w:ascii="Times New Roman" w:hAnsi="Times New Roman" w:hint="eastAsia"/>
+          <w:sz w:val="24"/>
+        </w:rPr>
+      </w:pPr>
+      <w:r>
+        <w:rPr>
+          <w:rFonts w:ascii="Times New Roman" w:hAnsi="Times New Roman" w:hint="eastAsia"/>
+          <w:sz w:val="24"/>
+        </w:rPr>
+        <w:t>车辆入场：车主将驾驶的车辆停在停车场入口，入口处的摄像头抓拍</w:t>
+      </w:r>
+      <w:r>
+        <w:rPr>
+          <w:rFonts w:ascii="Times New Roman" w:hAnsi="Times New Roman" w:hint="eastAsia"/>
+          <w:sz w:val="24"/>
+        </w:rPr>
+        <w:t>车辆</w:t>
+      </w:r>
+      <w:r>
+        <w:rPr>
+          <w:rFonts w:ascii="Times New Roman" w:hAnsi="Times New Roman" w:hint="eastAsia"/>
+          <w:sz w:val="24"/>
+        </w:rPr>
+        <w:t>的照片，系统</w:t>
+      </w:r>
+      <w:r>
+        <w:rPr>
+          <w:rFonts w:ascii="Times New Roman" w:hAnsi="Times New Roman" w:hint="eastAsia"/>
+          <w:sz w:val="24"/>
+        </w:rPr>
+        <w:t>结合</w:t>
+      </w:r>
+      <w:r>
+        <w:rPr>
+          <w:rFonts w:ascii="Times New Roman" w:hAnsi="Times New Roman" w:hint="eastAsia"/>
+          <w:sz w:val="24"/>
+        </w:rPr>
+        <w:t>计算机图像处理技术和机器学习算法自动识别出车牌号码</w:t>
+      </w:r>
+      <w:r>
+        <w:rPr>
+          <w:rFonts w:ascii="Times New Roman" w:hAnsi="Times New Roman" w:hint="eastAsia"/>
+          <w:sz w:val="24"/>
+        </w:rPr>
+        <w:t>。然后系统检测停车场是否有空闲车位，如果有，则自动分配距离当前入口位置最近的一个空闲车位。之后车主刷</w:t>
+      </w:r>
+      <w:r>
+        <w:rPr>
+          <w:rFonts w:ascii="Times New Roman" w:hAnsi="Times New Roman" w:hint="eastAsia"/>
+          <w:sz w:val="24"/>
+        </w:rPr>
+        <w:t>IC</w:t>
+      </w:r>
+      <w:r>
+        <w:rPr>
+          <w:rFonts w:ascii="Times New Roman" w:hAnsi="Times New Roman" w:hint="eastAsia"/>
+          <w:sz w:val="24"/>
+        </w:rPr>
+        <w:t>停车卡，如果车主为临时用户，则选择临时</w:t>
+      </w:r>
+      <w:r>
+        <w:rPr>
+          <w:rFonts w:ascii="Times New Roman" w:hAnsi="Times New Roman" w:hint="eastAsia"/>
+          <w:sz w:val="24"/>
+        </w:rPr>
+        <w:t>IC</w:t>
+      </w:r>
+      <w:r>
+        <w:rPr>
+          <w:rFonts w:ascii="Times New Roman" w:hAnsi="Times New Roman" w:hint="eastAsia"/>
+          <w:sz w:val="24"/>
+        </w:rPr>
+        <w:t>卡，</w:t>
+      </w:r>
+      <w:r>
+        <w:rPr>
+          <w:rFonts w:ascii="Times New Roman" w:hAnsi="Times New Roman" w:hint="eastAsia"/>
+          <w:sz w:val="24"/>
+        </w:rPr>
+        <w:lastRenderedPageBreak/>
+        <w:t>最后系统开闸放行，车辆入场。</w:t>
+      </w:r>
+    </w:p>
+    <w:p>
+      <w:pPr>
+        <w:spacing w:line="400" w:lineRule="exact"/>
+        <w:ind w:firstLineChars="200" w:firstLine="480"/>
+        <w:rPr>
+          <w:rFonts w:ascii="Times New Roman" w:hAnsi="Times New Roman" w:hint="eastAsia"/>
+          <w:sz w:val="24"/>
+        </w:rPr>
+      </w:pPr>
+      <w:r>
+        <w:rPr>
+          <w:rFonts w:ascii="Times New Roman" w:hAnsi="Times New Roman" w:hint="eastAsia"/>
+          <w:sz w:val="24"/>
+        </w:rPr>
+        <w:t>车辆出场：停车场出口的摄像头抓拍车辆的照片，系统识别出车牌号码后，利用这个车牌号码从数据库中查询中对应号码的车辆入场记录，停车场收费员通过比对该车辆出入场记录及抓拍照片，若确认无误，则系统自动计算停车期间费用并完成</w:t>
+      </w:r>
+      <w:r>
+        <w:rPr>
+          <w:rFonts w:ascii="Times New Roman" w:hAnsi="Times New Roman" w:hint="eastAsia"/>
+          <w:sz w:val="24"/>
+        </w:rPr>
+        <w:t>IC</w:t>
+      </w:r>
+      <w:r>
+        <w:rPr>
+          <w:rFonts w:ascii="Times New Roman" w:hAnsi="Times New Roman" w:hint="eastAsia"/>
+          <w:sz w:val="24"/>
+        </w:rPr>
+        <w:t>停车卡结算，最后收费员开闸，车辆出场。</w:t>
+      </w:r>
+    </w:p>
+    <w:p>
+      <w:pPr>
+        <w:spacing w:line="400" w:lineRule="exact"/>
+        <w:rPr>
+          <w:rFonts w:ascii="Times New Roman" w:hAnsi="Times New Roman" w:hint="eastAsia"/>
+          <w:sz w:val="24"/>
+        </w:rPr>
+      </w:pPr>
+      <w:r>
+        <w:rPr>
+          <w:rFonts w:ascii="Times New Roman" w:hAnsi="Times New Roman" w:hint="eastAsia"/>
+          <w:sz w:val="24"/>
+        </w:rPr>
+        <w:t>(2)</w:t>
+      </w:r>
+      <w:r>
+        <w:rPr>
+          <w:rFonts w:ascii="Times New Roman" w:hAnsi="Times New Roman" w:hint="eastAsia"/>
+          <w:sz w:val="24"/>
+        </w:rPr>
+        <w:t>空闲车位自动分配</w:t>
+      </w:r>
+    </w:p>
+    <w:p>
+      <w:pPr>
+        <w:spacing w:line="400" w:lineRule="exact"/>
+        <w:ind w:firstLine="480"/>
+        <w:rPr>
+          <w:rFonts w:ascii="Times New Roman" w:hAnsi="Times New Roman" w:hint="eastAsia"/>
+          <w:sz w:val="24"/>
+        </w:rPr>
+      </w:pPr>
+      <w:r>
+        <w:rPr>
+          <w:rFonts w:ascii="Times New Roman" w:hAnsi="Times New Roman" w:hint="eastAsia"/>
+          <w:sz w:val="24"/>
+        </w:rPr>
+        <w:t>车辆入场后，系统会根据当前停车场车位分布和占用情况，根据广度优先算法</w:t>
+      </w:r>
+      <w:r>
+        <w:rPr>
+          <w:rFonts w:ascii="Times New Roman" w:hAnsi="Times New Roman" w:hint="eastAsia"/>
+          <w:sz w:val="24"/>
+        </w:rPr>
+        <w:t>BFS</w:t>
+      </w:r>
+      <w:r>
+        <w:rPr>
+          <w:rFonts w:ascii="Times New Roman" w:hAnsi="Times New Roman" w:hint="eastAsia"/>
+          <w:sz w:val="24"/>
+        </w:rPr>
+        <w:t>，自动为车主分配一个</w:t>
+      </w:r>
+      <w:proofErr w:type="gramStart"/>
+      <w:r>
+        <w:rPr>
+          <w:rFonts w:ascii="Times New Roman" w:hAnsi="Times New Roman" w:hint="eastAsia"/>
+          <w:sz w:val="24"/>
+        </w:rPr>
+        <w:t>离当前</w:t>
+      </w:r>
+      <w:proofErr w:type="gramEnd"/>
+      <w:r>
+        <w:rPr>
+          <w:rFonts w:ascii="Times New Roman" w:hAnsi="Times New Roman" w:hint="eastAsia"/>
+          <w:sz w:val="24"/>
+        </w:rPr>
+        <w:t>入口最近的空闲停车位，并绘制出当前入口到该车位的引导路径，同时在数据库中将该车位标记为已被占用。</w:t>
+      </w:r>
+    </w:p>
+    <w:p>
+      <w:pPr>
+        <w:spacing w:line="400" w:lineRule="exact"/>
+        <w:rPr>
+          <w:rFonts w:ascii="Times New Roman" w:hAnsi="Times New Roman" w:hint="eastAsia"/>
+          <w:sz w:val="24"/>
+        </w:rPr>
+      </w:pPr>
+      <w:r>
+        <w:rPr>
+          <w:rFonts w:ascii="Times New Roman" w:hAnsi="Times New Roman" w:hint="eastAsia"/>
+          <w:sz w:val="24"/>
+        </w:rPr>
+        <w:t>(3)</w:t>
+      </w:r>
+      <w:r>
+        <w:rPr>
+          <w:rFonts w:ascii="Times New Roman" w:hAnsi="Times New Roman" w:hint="eastAsia"/>
+          <w:sz w:val="24"/>
+        </w:rPr>
+        <w:t>停车场反向寻车功能</w:t>
+      </w:r>
+    </w:p>
+    <w:p>
+      <w:pPr>
+        <w:spacing w:line="400" w:lineRule="exact"/>
+        <w:ind w:firstLine="480"/>
+        <w:rPr>
+          <w:rFonts w:ascii="Times New Roman" w:hAnsi="Times New Roman" w:hint="eastAsia"/>
+          <w:sz w:val="24"/>
+        </w:rPr>
+      </w:pPr>
+      <w:r>
+        <w:rPr>
+          <w:rFonts w:ascii="Times New Roman" w:hAnsi="Times New Roman" w:hint="eastAsia"/>
+          <w:sz w:val="24"/>
+        </w:rPr>
+        <w:t>车主返回停车场取车时，有可能忘记之前所停的车位位置，此时便可以通过系统提供的反向寻车功能，输入车牌号码，从数据库中查询出车辆所停的车位位置，系统同时绘制出到达该车位的引导路径，方便车主找到该车位。</w:t>
+      </w:r>
+    </w:p>
+    <w:p>
+      <w:pPr>
+        <w:spacing w:line="400" w:lineRule="exact"/>
+        <w:rPr>
+          <w:rFonts w:ascii="Times New Roman" w:hAnsi="Times New Roman" w:hint="eastAsia"/>
+          <w:sz w:val="24"/>
+        </w:rPr>
+      </w:pPr>
+      <w:r>
+        <w:rPr>
+          <w:rFonts w:ascii="Times New Roman" w:hAnsi="Times New Roman" w:hint="eastAsia"/>
+          <w:sz w:val="24"/>
+        </w:rPr>
+        <w:t>(4)</w:t>
+      </w:r>
+      <w:r>
+        <w:rPr>
+          <w:rFonts w:ascii="Times New Roman" w:hAnsi="Times New Roman" w:hint="eastAsia"/>
+          <w:sz w:val="24"/>
+        </w:rPr>
+        <w:t>停车场管理功能</w:t>
+      </w:r>
+    </w:p>
+    <w:p>
+      <w:pPr>
+        <w:spacing w:line="400" w:lineRule="exact"/>
+        <w:ind w:firstLine="480"/>
+        <w:rPr>
+          <w:rFonts w:ascii="Times New Roman" w:hAnsi="Times New Roman" w:hint="eastAsia"/>
+          <w:sz w:val="24"/>
+        </w:rPr>
+      </w:pPr>
+      <w:r>
+        <w:rPr>
+          <w:rFonts w:ascii="Times New Roman" w:hAnsi="Times New Roman" w:hint="eastAsia"/>
+          <w:sz w:val="24"/>
+        </w:rPr>
+        <w:t>新建停车场：停车场车位分布图被限定为</w:t>
+      </w:r>
+      <w:r>
+        <w:rPr>
+          <w:rFonts w:ascii="Times New Roman" w:hAnsi="Times New Roman" w:hint="eastAsia"/>
+          <w:sz w:val="24"/>
+        </w:rPr>
+        <w:t>15</w:t>
+      </w:r>
+      <w:r>
+        <w:rPr>
+          <w:rFonts w:ascii="Times New Roman" w:hAnsi="Times New Roman" w:hint="eastAsia"/>
+          <w:sz w:val="24"/>
+        </w:rPr>
+        <w:t>×</w:t>
+      </w:r>
+      <w:r>
+        <w:rPr>
+          <w:rFonts w:ascii="Times New Roman" w:hAnsi="Times New Roman" w:hint="eastAsia"/>
+          <w:sz w:val="24"/>
+        </w:rPr>
+        <w:t>10</w:t>
+      </w:r>
+      <w:r>
+        <w:rPr>
+          <w:rFonts w:ascii="Times New Roman" w:hAnsi="Times New Roman" w:hint="eastAsia"/>
+          <w:sz w:val="24"/>
+        </w:rPr>
+        <w:t>的方格图，一个方格代表一个最小操作单位。</w:t>
+      </w:r>
+      <w:r>
+        <w:rPr>
+          <w:rFonts w:ascii="Times New Roman" w:hAnsi="Times New Roman" w:hint="eastAsia"/>
+          <w:sz w:val="24"/>
+        </w:rPr>
+        <w:t>初始化停车场时一个方格可以被设定为车位、入口、出口和路径，同时管理员可以设定该停车场的所在地址，收费员，负责人姓名，以及停车收费标准。最后点击“确认创建”按钮，系统将该停车场的车位分布情况以及其他信息存入数据库，完成一个停车场的创建。</w:t>
+      </w:r>
+    </w:p>
+    <w:p>
+      <w:pPr>
+        <w:spacing w:line="400" w:lineRule="exact"/>
+        <w:ind w:firstLine="480"/>
+        <w:rPr>
+          <w:rFonts w:ascii="Times New Roman" w:hAnsi="Times New Roman" w:hint="eastAsia"/>
+          <w:sz w:val="24"/>
+        </w:rPr>
+      </w:pPr>
+      <w:r>
+        <w:rPr>
+          <w:rFonts w:ascii="Times New Roman" w:hAnsi="Times New Roman" w:hint="eastAsia"/>
+          <w:sz w:val="24"/>
+        </w:rPr>
+        <w:t>停车场信息查询：查询停车场的基本信息，查询结果以列表形式展示。</w:t>
+      </w:r>
+    </w:p>
+    <w:p>
+      <w:pPr>
+        <w:spacing w:line="400" w:lineRule="exact"/>
+        <w:rPr>
+          <w:rFonts w:ascii="Times New Roman" w:hAnsi="Times New Roman" w:hint="eastAsia"/>
+          <w:sz w:val="24"/>
+        </w:rPr>
+      </w:pPr>
+      <w:r>
+        <w:rPr>
+          <w:rFonts w:ascii="Times New Roman" w:hAnsi="Times New Roman" w:hint="eastAsia"/>
+          <w:sz w:val="24"/>
+        </w:rPr>
+        <w:t>(5)</w:t>
+      </w:r>
+    </w:p>
+    <w:p>
+      <w:pPr>
+        <w:pStyle w:val="af2"/>
+        <w:spacing w:line="400" w:lineRule="exact"/>
+        <w:ind w:left="360" w:firstLineChars="0" w:firstLine="0"/>
+        <w:rPr>
+          <w:rFonts w:ascii="Times New Roman" w:hAnsi="Times New Roman" w:hint="eastAsia"/>
+          <w:sz w:val="24"/>
+        </w:rPr>
+      </w:pPr>
+    </w:p>
+    <w:p>
+      <w:pPr>
+        <w:pStyle w:val="3-3"/>
+      </w:pPr>
+      <w:r>
+        <w:t xml:space="preserve">2.2.1 </w:t>
+      </w:r>
+      <w:r>
+        <w:t>空间基函数</w:t>
+      </w:r>
       <w:bookmarkEnd w:id="45"/>
-    </w:p>
-    <w:p>
-      <w:pPr>
-        <w:pStyle w:val="2-2"/>
-        <w:spacing w:before="0"/>
-      </w:pPr>
-      <w:bookmarkStart w:id="46" w:name="_Toc466640594"/>
-      <w:bookmarkStart w:id="47" w:name="_Toc466640258"/>
-      <w:bookmarkStart w:id="48" w:name="_Toc466640326"/>
-      <w:bookmarkStart w:id="49" w:name="_Toc466640623"/>
-      <w:r>
-        <w:t>2.2</w:t>
-      </w:r>
-      <w:r>
-        <w:rPr>
-          <w:b/>
-        </w:rPr>
-        <w:t xml:space="preserve"> </w:t>
-      </w:r>
-      <w:r>
-        <w:t>空间基函数与时间基函数</w:t>
-      </w:r>
       <w:bookmarkEnd w:id="46"/>
       <w:bookmarkEnd w:id="47"/>
       <w:bookmarkEnd w:id="48"/>
-      <w:bookmarkEnd w:id="49"/>
-    </w:p>
-    <w:p>
-      <w:pPr>
-        <w:spacing w:line="400" w:lineRule="exact"/>
-        <w:ind w:firstLineChars="200" w:firstLine="480"/>
-        <w:rPr>
-          <w:rFonts w:ascii="Times New Roman" w:hAnsi="Times New Roman"/>
-          <w:sz w:val="24"/>
-        </w:rPr>
-      </w:pPr>
-      <w:r>
-        <w:rPr>
-          <w:rFonts w:ascii="Times New Roman" w:hAnsi="Times New Roman"/>
-          <w:sz w:val="24"/>
-        </w:rPr>
-        <w:t>利用数值算法求解时域积分方程，首先需要选取适当的空间基函数与时间基函数对待求感应电流进行离散</w:t>
-      </w:r>
-      <w:r>
-        <w:rPr>
-          <w:rStyle w:val="ab"/>
-          <w:rFonts w:ascii="Times New Roman" w:hAnsi="Times New Roman"/>
-          <w:sz w:val="24"/>
-        </w:rPr>
-        <w:footnoteReference w:id="1"/>
-      </w:r>
-      <w:r>
-        <w:rPr>
-          <w:rFonts w:ascii="Times New Roman" w:hAnsi="Times New Roman"/>
-          <w:sz w:val="24"/>
-        </w:rPr>
-        <w:t>。</w:t>
-      </w:r>
-    </w:p>
-    <w:p>
-      <w:pPr>
-        <w:pStyle w:val="3-3"/>
-      </w:pPr>
-      <w:bookmarkStart w:id="50" w:name="_Toc466640624"/>
-      <w:bookmarkStart w:id="51" w:name="_Toc466640259"/>
-      <w:bookmarkStart w:id="52" w:name="_Toc466640327"/>
-      <w:bookmarkStart w:id="53" w:name="_Toc466640595"/>
-      <w:r>
-        <w:t xml:space="preserve">2.2.1 </w:t>
-      </w:r>
-      <w:r>
-        <w:t>空间基函数</w:t>
-      </w:r>
-      <w:bookmarkEnd w:id="50"/>
-      <w:bookmarkEnd w:id="51"/>
-      <w:bookmarkEnd w:id="52"/>
-      <w:bookmarkEnd w:id="53"/>
     </w:p>
     <w:p>
       <w:pPr>
@@ -6309,9 +6863,9 @@
             <o:lock v:ext="edit" aspectratio="t"/>
           </v:shapetype>
           <v:shape id="_x0000_i1025" type="#_x0000_t75" style="width:162.4pt;height:77.85pt" o:ole="">
-            <v:imagedata r:id="rId26" o:title=""/>
+            <v:imagedata r:id="rId27" o:title=""/>
           </v:shape>
-          <o:OLEObject Type="Embed" ProgID="Equation.3" ShapeID="_x0000_i1025" DrawAspect="Content" ObjectID="_1585306712" r:id="rId27"/>
+          <o:OLEObject Type="Embed" ProgID="Equation.3" ShapeID="_x0000_i1025" DrawAspect="Content" ObjectID="_1585333812" r:id="rId28"/>
         </w:object>
       </w:r>
       <w:r>
@@ -6344,9 +6898,9 @@
         </w:rPr>
         <w:object w:dxaOrig="227" w:dyaOrig="360">
           <v:shape id="_x0000_i1026" type="#_x0000_t75" style="width:11.7pt;height:18.4pt" o:ole="">
-            <v:imagedata r:id="rId28" o:title=""/>
+            <v:imagedata r:id="rId29" o:title=""/>
           </v:shape>
-          <o:OLEObject Type="Embed" ProgID="Equation.3" ShapeID="_x0000_i1026" DrawAspect="Content" ObjectID="_1585306713" r:id="rId29"/>
+          <o:OLEObject Type="Embed" ProgID="Equation.3" ShapeID="_x0000_i1026" DrawAspect="Content" ObjectID="_1585333813" r:id="rId30"/>
         </w:object>
       </w:r>
       <w:r>
@@ -6364,9 +6918,9 @@
         </w:rPr>
         <w:object w:dxaOrig="320" w:dyaOrig="373">
           <v:shape id="_x0000_i1027" type="#_x0000_t75" style="width:15.9pt;height:18.4pt" o:ole="">
-            <v:imagedata r:id="rId30" o:title=""/>
+            <v:imagedata r:id="rId31" o:title=""/>
           </v:shape>
-          <o:OLEObject Type="Embed" ProgID="Equation.3" ShapeID="_x0000_i1027" DrawAspect="Content" ObjectID="_1585306714" r:id="rId31"/>
+          <o:OLEObject Type="Embed" ProgID="Equation.3" ShapeID="_x0000_i1027" DrawAspect="Content" ObjectID="_1585333814" r:id="rId32"/>
         </w:object>
       </w:r>
       <w:r>
@@ -6384,9 +6938,9 @@
         </w:rPr>
         <w:object w:dxaOrig="320" w:dyaOrig="373">
           <v:shape id="_x0000_i1028" type="#_x0000_t75" style="width:15.9pt;height:18.4pt" o:ole="">
-            <v:imagedata r:id="rId32" o:title=""/>
+            <v:imagedata r:id="rId33" o:title=""/>
           </v:shape>
-          <o:OLEObject Type="Embed" ProgID="Equation.3" ShapeID="_x0000_i1028" DrawAspect="Content" ObjectID="_1585306715" r:id="rId33"/>
+          <o:OLEObject Type="Embed" ProgID="Equation.3" ShapeID="_x0000_i1028" DrawAspect="Content" ObjectID="_1585333815" r:id="rId34"/>
         </w:object>
       </w:r>
       <w:proofErr w:type="gramStart"/>
@@ -6413,9 +6967,9 @@
         </w:rPr>
         <w:object w:dxaOrig="347" w:dyaOrig="373">
           <v:shape id="_x0000_i1029" type="#_x0000_t75" style="width:17.6pt;height:18.4pt" o:ole="">
-            <v:imagedata r:id="rId34" o:title=""/>
+            <v:imagedata r:id="rId35" o:title=""/>
           </v:shape>
-          <o:OLEObject Type="Embed" ProgID="Equation.3" ShapeID="_x0000_i1029" DrawAspect="Content" ObjectID="_1585306716" r:id="rId35"/>
+          <o:OLEObject Type="Embed" ProgID="Equation.3" ShapeID="_x0000_i1029" DrawAspect="Content" ObjectID="_1585333816" r:id="rId36"/>
         </w:object>
       </w:r>
       <w:r>
@@ -6433,9 +6987,9 @@
         </w:rPr>
         <w:object w:dxaOrig="347" w:dyaOrig="373">
           <v:shape id="_x0000_i1030" type="#_x0000_t75" style="width:17.6pt;height:18.4pt" o:ole="">
-            <v:imagedata r:id="rId36" o:title=""/>
+            <v:imagedata r:id="rId37" o:title=""/>
           </v:shape>
-          <o:OLEObject Type="Embed" ProgID="Equation.3" ShapeID="_x0000_i1030" DrawAspect="Content" ObjectID="_1585306717" r:id="rId37"/>
+          <o:OLEObject Type="Embed" ProgID="Equation.3" ShapeID="_x0000_i1030" DrawAspect="Content" ObjectID="_1585333817" r:id="rId38"/>
         </w:object>
       </w:r>
       <w:r>
@@ -6453,9 +7007,9 @@
         </w:rPr>
         <w:object w:dxaOrig="320" w:dyaOrig="373">
           <v:shape id="_x0000_i1031" type="#_x0000_t75" style="width:15.9pt;height:18.4pt" o:ole="">
-            <v:imagedata r:id="rId30" o:title=""/>
+            <v:imagedata r:id="rId31" o:title=""/>
           </v:shape>
-          <o:OLEObject Type="Embed" ProgID="Equation.3" ShapeID="_x0000_i1031" DrawAspect="Content" ObjectID="_1585306718" r:id="rId38"/>
+          <o:OLEObject Type="Embed" ProgID="Equation.3" ShapeID="_x0000_i1031" DrawAspect="Content" ObjectID="_1585333818" r:id="rId39"/>
         </w:object>
       </w:r>
       <w:r>
@@ -6473,9 +7027,9 @@
         </w:rPr>
         <w:object w:dxaOrig="320" w:dyaOrig="373">
           <v:shape id="_x0000_i1032" type="#_x0000_t75" style="width:15.9pt;height:18.4pt" o:ole="">
-            <v:imagedata r:id="rId32" o:title=""/>
+            <v:imagedata r:id="rId33" o:title=""/>
           </v:shape>
-          <o:OLEObject Type="Embed" ProgID="Equation.3" ShapeID="_x0000_i1032" DrawAspect="Content" ObjectID="_1585306719" r:id="rId39"/>
+          <o:OLEObject Type="Embed" ProgID="Equation.3" ShapeID="_x0000_i1032" DrawAspect="Content" ObjectID="_1585333819" r:id="rId40"/>
         </w:object>
       </w:r>
       <w:r>
@@ -6508,9 +7062,9 @@
       <w:r>
         <w:object w:dxaOrig="2640" w:dyaOrig="2213">
           <v:shape id="_x0000_i1033" type="#_x0000_t75" style="width:132.3pt;height:110.5pt" o:ole="">
-            <v:imagedata r:id="rId40" o:title=""/>
+            <v:imagedata r:id="rId41" o:title=""/>
           </v:shape>
-          <o:OLEObject Type="Embed" ProgID="Word.Picture.8" ShapeID="_x0000_i1033" DrawAspect="Content" ObjectID="_1585306720" r:id="rId41"/>
+          <o:OLEObject Type="Embed" ProgID="Word.Picture.8" ShapeID="_x0000_i1033" DrawAspect="Content" ObjectID="_1585333820" r:id="rId42"/>
         </w:object>
       </w:r>
     </w:p>
@@ -6566,10 +7120,10 @@
       <w:pPr>
         <w:pStyle w:val="3-3"/>
       </w:pPr>
-      <w:bookmarkStart w:id="54" w:name="_Toc466640596"/>
-      <w:bookmarkStart w:id="55" w:name="_Toc466640260"/>
-      <w:bookmarkStart w:id="56" w:name="_Toc466640328"/>
-      <w:bookmarkStart w:id="57" w:name="_Toc466640625"/>
+      <w:bookmarkStart w:id="49" w:name="_Toc466640596"/>
+      <w:bookmarkStart w:id="50" w:name="_Toc466640260"/>
+      <w:bookmarkStart w:id="51" w:name="_Toc466640328"/>
+      <w:bookmarkStart w:id="52" w:name="_Toc466640625"/>
       <w:r>
         <w:t xml:space="preserve">2.2.2 </w:t>
       </w:r>
@@ -6579,10 +7133,93 @@
         </w:rPr>
         <w:t>时间基函数</w:t>
       </w:r>
+      <w:bookmarkEnd w:id="49"/>
+      <w:bookmarkEnd w:id="50"/>
+      <w:bookmarkEnd w:id="51"/>
+      <w:bookmarkEnd w:id="52"/>
+    </w:p>
+    <w:p>
+      <w:pPr>
+        <w:spacing w:line="400" w:lineRule="exact"/>
+        <w:ind w:firstLineChars="200" w:firstLine="480"/>
+        <w:rPr>
+          <w:rFonts w:ascii="Times New Roman" w:hAnsi="Times New Roman"/>
+          <w:sz w:val="24"/>
+        </w:rPr>
+      </w:pPr>
+      <w:r>
+        <w:rPr>
+          <w:rFonts w:ascii="Times New Roman" w:hAnsi="Times New Roman" w:hint="eastAsia"/>
+          <w:sz w:val="24"/>
+        </w:rPr>
+        <w:t>……</w:t>
+      </w:r>
+    </w:p>
+    <w:p>
+      <w:pPr>
+        <w:pStyle w:val="4-4"/>
+      </w:pPr>
+      <w:bookmarkStart w:id="53" w:name="_Toc466640261"/>
+      <w:bookmarkStart w:id="54" w:name="_Toc361745462"/>
+      <w:bookmarkStart w:id="55" w:name="_Toc466640329"/>
+      <w:r>
+        <w:t>2.2.2.</w:t>
+      </w:r>
+      <w:r>
+        <w:rPr>
+          <w:rFonts w:hint="eastAsia"/>
+        </w:rPr>
+        <w:t>1</w:t>
+      </w:r>
+      <w:r>
+        <w:t xml:space="preserve"> </w:t>
+      </w:r>
+      <w:r>
+        <w:rPr>
+          <w:rFonts w:hint="eastAsia"/>
+        </w:rPr>
+        <w:t>时域方法特有的展开函数</w:t>
+      </w:r>
+      <w:bookmarkEnd w:id="53"/>
       <w:bookmarkEnd w:id="54"/>
       <w:bookmarkEnd w:id="55"/>
+    </w:p>
+    <w:p>
+      <w:pPr>
+        <w:spacing w:line="400" w:lineRule="exact"/>
+        <w:ind w:firstLineChars="200" w:firstLine="480"/>
+        <w:rPr>
+          <w:rFonts w:ascii="Times New Roman" w:hAnsi="Times New Roman"/>
+          <w:sz w:val="24"/>
+        </w:rPr>
+      </w:pPr>
+      <w:r>
+        <w:rPr>
+          <w:rFonts w:ascii="Times New Roman" w:hAnsi="Times New Roman" w:hint="eastAsia"/>
+          <w:sz w:val="24"/>
+        </w:rPr>
+        <w:t>……</w:t>
+      </w:r>
+    </w:p>
+    <w:p>
+      <w:pPr>
+        <w:pStyle w:val="4-4"/>
+      </w:pPr>
+      <w:bookmarkStart w:id="56" w:name="_Toc361745463"/>
+      <w:bookmarkStart w:id="57" w:name="_Toc466640262"/>
+      <w:bookmarkStart w:id="58" w:name="_Toc466640330"/>
+      <w:r>
+        <w:t xml:space="preserve">2.2.2.2 </w:t>
+      </w:r>
+      <w:r>
+        <w:rPr>
+          <w:rFonts w:hint="eastAsia"/>
+        </w:rPr>
+        <w:t>频域方法特有的展开函数</w:t>
+      </w:r>
       <w:bookmarkEnd w:id="56"/>
       <w:bookmarkEnd w:id="57"/>
+      <w:bookmarkEnd w:id="58"/>
     </w:p>
     <w:p>
       <w:pPr>
@@ -6603,32 +7240,31 @@
     </w:p>
     <w:p>
       <w:pPr>
-        <w:pStyle w:val="4-4"/>
-      </w:pPr>
-      <w:bookmarkStart w:id="58" w:name="_Toc466640261"/>
-      <w:bookmarkStart w:id="59" w:name="_Toc361745462"/>
-      <w:bookmarkStart w:id="60" w:name="_Toc466640329"/>
-      <w:r>
-        <w:t>2.2.2.</w:t>
+        <w:pStyle w:val="2-2"/>
+      </w:pPr>
+      <w:bookmarkStart w:id="59" w:name="_Toc466640597"/>
+      <w:bookmarkStart w:id="60" w:name="_Toc466640331"/>
+      <w:bookmarkStart w:id="61" w:name="_Toc466640263"/>
+      <w:bookmarkStart w:id="62" w:name="_Toc466640626"/>
+      <w:r>
+        <w:t>2.3</w:t>
       </w:r>
       <w:r>
         <w:rPr>
           <w:rFonts w:hint="eastAsia"/>
         </w:rPr>
-        <w:t>1</w:t>
-      </w:r>
-      <w:r>
         <w:t xml:space="preserve"> </w:t>
       </w:r>
       <w:r>
         <w:rPr>
           <w:rFonts w:hint="eastAsia"/>
         </w:rPr>
-        <w:t>时域方法特有的展开函数</w:t>
-      </w:r>
-      <w:bookmarkEnd w:id="58"/>
+        <w:t>入射波</w:t>
+      </w:r>
       <w:bookmarkEnd w:id="59"/>
       <w:bookmarkEnd w:id="60"/>
+      <w:bookmarkEnd w:id="61"/>
+      <w:bookmarkEnd w:id="62"/>
     </w:p>
     <w:p>
       <w:pPr>
@@ -6649,26 +7285,6 @@
     </w:p>
     <w:p>
       <w:pPr>
-        <w:pStyle w:val="4-4"/>
-      </w:pPr>
-      <w:bookmarkStart w:id="61" w:name="_Toc361745463"/>
-      <w:bookmarkStart w:id="62" w:name="_Toc466640262"/>
-      <w:bookmarkStart w:id="63" w:name="_Toc466640330"/>
-      <w:r>
-        <w:t xml:space="preserve">2.2.2.2 </w:t>
-      </w:r>
-      <w:r>
-        <w:rPr>
-          <w:rFonts w:hint="eastAsia"/>
-        </w:rPr>
-        <w:t>频域方法特有的展开函数</w:t>
-      </w:r>
-      <w:bookmarkEnd w:id="61"/>
-      <w:bookmarkEnd w:id="62"/>
-      <w:bookmarkEnd w:id="63"/>
-    </w:p>
-    <w:p>
-      <w:pPr>
         <w:spacing w:line="400" w:lineRule="exact"/>
         <w:ind w:firstLineChars="200" w:firstLine="480"/>
         <w:rPr>
@@ -6681,68 +7297,6 @@
           <w:rFonts w:ascii="Times New Roman" w:hAnsi="Times New Roman" w:hint="eastAsia"/>
           <w:sz w:val="24"/>
         </w:rPr>
-        <w:t>……</w:t>
-      </w:r>
-    </w:p>
-    <w:p>
-      <w:pPr>
-        <w:pStyle w:val="2-2"/>
-      </w:pPr>
-      <w:bookmarkStart w:id="64" w:name="_Toc466640597"/>
-      <w:bookmarkStart w:id="65" w:name="_Toc466640331"/>
-      <w:bookmarkStart w:id="66" w:name="_Toc466640263"/>
-      <w:bookmarkStart w:id="67" w:name="_Toc466640626"/>
-      <w:r>
-        <w:t>2.3</w:t>
-      </w:r>
-      <w:r>
-        <w:rPr>
-          <w:rFonts w:hint="eastAsia"/>
-        </w:rPr>
-        <w:t xml:space="preserve"> </w:t>
-      </w:r>
-      <w:r>
-        <w:rPr>
-          <w:rFonts w:hint="eastAsia"/>
-        </w:rPr>
-        <w:t>入射波</w:t>
-      </w:r>
-      <w:bookmarkEnd w:id="64"/>
-      <w:bookmarkEnd w:id="65"/>
-      <w:bookmarkEnd w:id="66"/>
-      <w:bookmarkEnd w:id="67"/>
-    </w:p>
-    <w:p>
-      <w:pPr>
-        <w:spacing w:line="400" w:lineRule="exact"/>
-        <w:ind w:firstLineChars="200" w:firstLine="480"/>
-        <w:rPr>
-          <w:rFonts w:ascii="Times New Roman" w:hAnsi="Times New Roman"/>
-          <w:sz w:val="24"/>
-        </w:rPr>
-      </w:pPr>
-      <w:r>
-        <w:rPr>
-          <w:rFonts w:ascii="Times New Roman" w:hAnsi="Times New Roman" w:hint="eastAsia"/>
-          <w:sz w:val="24"/>
-        </w:rPr>
-        <w:t>……</w:t>
-      </w:r>
-    </w:p>
-    <w:p>
-      <w:pPr>
-        <w:spacing w:line="400" w:lineRule="exact"/>
-        <w:ind w:firstLineChars="200" w:firstLine="480"/>
-        <w:rPr>
-          <w:rFonts w:ascii="Times New Roman" w:hAnsi="Times New Roman"/>
-          <w:sz w:val="24"/>
-        </w:rPr>
-      </w:pPr>
-      <w:r>
-        <w:rPr>
-          <w:rFonts w:ascii="Times New Roman" w:hAnsi="Times New Roman" w:hint="eastAsia"/>
-          <w:sz w:val="24"/>
-        </w:rPr>
         <w:t>如图</w:t>
       </w:r>
       <w:r>
@@ -6781,9 +7335,9 @@
         </w:rPr>
         <w:object w:dxaOrig="787" w:dyaOrig="360">
           <v:shape id="_x0000_i1034" type="#_x0000_t75" style="width:39.35pt;height:18.4pt" o:ole="">
-            <v:imagedata r:id="rId42" o:title=""/>
+            <v:imagedata r:id="rId43" o:title=""/>
           </v:shape>
-          <o:OLEObject Type="Embed" ProgID="Equation.3" ShapeID="_x0000_i1034" DrawAspect="Content" ObjectID="_1585306721" r:id="rId43"/>
+          <o:OLEObject Type="Embed" ProgID="Equation.3" ShapeID="_x0000_i1034" DrawAspect="Content" ObjectID="_1585333821" r:id="rId44"/>
         </w:object>
       </w:r>
       <w:r>
@@ -6801,9 +7355,9 @@
         </w:rPr>
         <w:object w:dxaOrig="827" w:dyaOrig="360">
           <v:shape id="_x0000_i1035" type="#_x0000_t75" style="width:41pt;height:18.4pt" o:ole="">
-            <v:imagedata r:id="rId44" o:title=""/>
+            <v:imagedata r:id="rId45" o:title=""/>
           </v:shape>
-          <o:OLEObject Type="Embed" ProgID="Equation.3" ShapeID="_x0000_i1035" DrawAspect="Content" ObjectID="_1585306722" r:id="rId45"/>
+          <o:OLEObject Type="Embed" ProgID="Equation.3" ShapeID="_x0000_i1035" DrawAspect="Content" ObjectID="_1585333822" r:id="rId46"/>
         </w:object>
       </w:r>
       <w:r>
@@ -6821,9 +7375,9 @@
         </w:rPr>
         <w:object w:dxaOrig="1400" w:dyaOrig="360">
           <v:shape id="_x0000_i1036" type="#_x0000_t75" style="width:70.35pt;height:18.4pt" o:ole="">
-            <v:imagedata r:id="rId46" o:title=""/>
+            <v:imagedata r:id="rId47" o:title=""/>
           </v:shape>
-          <o:OLEObject Type="Embed" ProgID="Equation.3" ShapeID="_x0000_i1036" DrawAspect="Content" ObjectID="_1585306723" r:id="rId47"/>
+          <o:OLEObject Type="Embed" ProgID="Equation.3" ShapeID="_x0000_i1036" DrawAspect="Content" ObjectID="_1585333823" r:id="rId48"/>
         </w:object>
       </w:r>
       <w:r>
@@ -6841,9 +7395,9 @@
         </w:rPr>
         <w:object w:dxaOrig="1307" w:dyaOrig="360">
           <v:shape id="_x0000_i1037" type="#_x0000_t75" style="width:65.3pt;height:18.4pt" o:ole="">
-            <v:imagedata r:id="rId48" o:title=""/>
+            <v:imagedata r:id="rId49" o:title=""/>
           </v:shape>
-          <o:OLEObject Type="Embed" ProgID="Equation.3" ShapeID="_x0000_i1037" DrawAspect="Content" ObjectID="_1585306724" r:id="rId49"/>
+          <o:OLEObject Type="Embed" ProgID="Equation.3" ShapeID="_x0000_i1037" DrawAspect="Content" ObjectID="_1585333824" r:id="rId50"/>
         </w:object>
       </w:r>
       <w:r>
@@ -6861,9 +7415,9 @@
         </w:rPr>
         <w:object w:dxaOrig="1000" w:dyaOrig="360">
           <v:shape id="_x0000_i1038" type="#_x0000_t75" style="width:50.25pt;height:18.4pt" o:ole="">
-            <v:imagedata r:id="rId50" o:title=""/>
+            <v:imagedata r:id="rId51" o:title=""/>
           </v:shape>
-          <o:OLEObject Type="Embed" ProgID="Equation.3" ShapeID="_x0000_i1038" DrawAspect="Content" ObjectID="_1585306725" r:id="rId51"/>
+          <o:OLEObject Type="Embed" ProgID="Equation.3" ShapeID="_x0000_i1038" DrawAspect="Content" ObjectID="_1585333825" r:id="rId52"/>
         </w:object>
       </w:r>
       <w:r>
@@ -6888,7 +7442,7 @@
           <w:noProof/>
         </w:rPr>
         <w:drawing>
-          <wp:inline distT="0" distB="0" distL="0" distR="0" wp14:anchorId="5340D151" wp14:editId="78AAE757">
+          <wp:inline distT="0" distB="0" distL="0" distR="0" wp14:anchorId="41CE4A9C" wp14:editId="221119D1">
             <wp:extent cx="2628900" cy="2143125"/>
             <wp:effectExtent l="0" t="0" r="0" b="9525"/>
             <wp:docPr id="19" name="图片 19" descr="2-5ax"/>
@@ -6905,7 +7459,7 @@
                     </pic:cNvPicPr>
                   </pic:nvPicPr>
                   <pic:blipFill>
-                    <a:blip r:embed="rId52">
+                    <a:blip r:embed="rId53">
                       <a:extLst>
                         <a:ext uri="{28A0092B-C50C-407E-A947-70E740481C1C}">
                           <a14:useLocalDpi xmlns:a14="http://schemas.microsoft.com/office/drawing/2010/main" val="0"/>
@@ -6942,7 +7496,7 @@
           <w:noProof/>
         </w:rPr>
         <w:drawing>
-          <wp:inline distT="0" distB="0" distL="0" distR="0" wp14:anchorId="4F79E96B" wp14:editId="12FC8E9B">
+          <wp:inline distT="0" distB="0" distL="0" distR="0" wp14:anchorId="051823EC" wp14:editId="0A26C2AB">
             <wp:extent cx="2305050" cy="2028825"/>
             <wp:effectExtent l="0" t="0" r="0" b="9525"/>
             <wp:docPr id="18" name="图片 18" descr="2-5bx"/>
@@ -6959,7 +7513,7 @@
                     </pic:cNvPicPr>
                   </pic:nvPicPr>
                   <pic:blipFill>
-                    <a:blip r:embed="rId53">
+                    <a:blip r:embed="rId54">
                       <a:extLst>
                         <a:ext uri="{28A0092B-C50C-407E-A947-70E740481C1C}">
                           <a14:useLocalDpi xmlns:a14="http://schemas.microsoft.com/office/drawing/2010/main" val="0"/>
@@ -7121,10 +7675,10 @@
       <w:pPr>
         <w:pStyle w:val="2-2"/>
       </w:pPr>
-      <w:bookmarkStart w:id="68" w:name="_Toc466640332"/>
-      <w:bookmarkStart w:id="69" w:name="_Toc466640264"/>
-      <w:bookmarkStart w:id="70" w:name="_Toc466640598"/>
-      <w:bookmarkStart w:id="71" w:name="_Toc466640627"/>
+      <w:bookmarkStart w:id="63" w:name="_Toc466640332"/>
+      <w:bookmarkStart w:id="64" w:name="_Toc466640264"/>
+      <w:bookmarkStart w:id="65" w:name="_Toc466640598"/>
+      <w:bookmarkStart w:id="66" w:name="_Toc466640627"/>
       <w:r>
         <w:lastRenderedPageBreak/>
         <w:t xml:space="preserve">2.4 </w:t>
@@ -7135,10 +7689,10 @@
         </w:rPr>
         <w:t>本章小结</w:t>
       </w:r>
-      <w:bookmarkEnd w:id="68"/>
-      <w:bookmarkEnd w:id="69"/>
-      <w:bookmarkEnd w:id="70"/>
-      <w:bookmarkEnd w:id="71"/>
+      <w:bookmarkEnd w:id="63"/>
+      <w:bookmarkEnd w:id="64"/>
+      <w:bookmarkEnd w:id="65"/>
+      <w:bookmarkEnd w:id="66"/>
     </w:p>
     <w:p>
       <w:pPr>
@@ -7184,7 +7738,7 @@
           <w:sz w:val="24"/>
         </w:rPr>
         <w:sectPr>
-          <w:headerReference w:type="default" r:id="rId54"/>
+          <w:headerReference w:type="default" r:id="rId55"/>
           <w:footnotePr>
             <w:numFmt w:val="decimalEnclosedCircleChinese"/>
             <w:numRestart w:val="eachPage"/>
@@ -7200,16 +7754,51 @@
       <w:pPr>
         <w:pStyle w:val="1-1"/>
       </w:pPr>
-      <w:bookmarkStart w:id="72" w:name="_Toc466640333"/>
-      <w:bookmarkStart w:id="73" w:name="_Toc466640628"/>
-      <w:bookmarkStart w:id="74" w:name="_Toc466640265"/>
-      <w:bookmarkStart w:id="75" w:name="_Toc466640599"/>
+      <w:bookmarkStart w:id="67" w:name="_Toc466640333"/>
+      <w:bookmarkStart w:id="68" w:name="_Toc466640628"/>
+      <w:bookmarkStart w:id="69" w:name="_Toc466640265"/>
+      <w:bookmarkStart w:id="70" w:name="_Toc466640599"/>
       <w:r>
         <w:rPr>
           <w:rFonts w:hint="eastAsia"/>
         </w:rPr>
         <w:lastRenderedPageBreak/>
-        <w:t>第三章 时域积分方程数值方法研究</w:t>
+        <w:t xml:space="preserve">第三章 </w:t>
+      </w:r>
+      <w:bookmarkEnd w:id="67"/>
+      <w:bookmarkEnd w:id="68"/>
+      <w:bookmarkEnd w:id="69"/>
+      <w:bookmarkEnd w:id="70"/>
+      <w:r>
+        <w:rPr>
+          <w:rFonts w:hint="eastAsia"/>
+        </w:rPr>
+        <w:t>车牌号码识别技术</w:t>
+      </w:r>
+    </w:p>
+    <w:p>
+      <w:pPr>
+        <w:pStyle w:val="2-2"/>
+        <w:rPr>
+          <w:rFonts w:eastAsia="宋体"/>
+          <w:sz w:val="24"/>
+        </w:rPr>
+      </w:pPr>
+      <w:bookmarkStart w:id="71" w:name="_Toc303864132"/>
+      <w:bookmarkStart w:id="72" w:name="_Toc466640266"/>
+      <w:bookmarkStart w:id="73" w:name="_Toc466640600"/>
+      <w:bookmarkStart w:id="74" w:name="_Toc466640629"/>
+      <w:bookmarkStart w:id="75" w:name="_Toc466640334"/>
+      <w:bookmarkEnd w:id="40"/>
+      <w:r>
+        <w:t xml:space="preserve">3.1 </w:t>
+      </w:r>
+      <w:bookmarkEnd w:id="71"/>
+      <w:r>
+        <w:rPr>
+          <w:rFonts w:hint="eastAsia"/>
+        </w:rPr>
+        <w:t>时域积分方程时间步进算法的阻抗元素精确计算</w:t>
       </w:r>
       <w:bookmarkEnd w:id="72"/>
       <w:bookmarkEnd w:id="73"/>
@@ -7218,35 +7807,6 @@
     </w:p>
     <w:p>
       <w:pPr>
-        <w:pStyle w:val="2-2"/>
-        <w:rPr>
-          <w:rFonts w:eastAsia="宋体"/>
-          <w:sz w:val="24"/>
-        </w:rPr>
-      </w:pPr>
-      <w:bookmarkStart w:id="76" w:name="_Toc303864132"/>
-      <w:bookmarkStart w:id="77" w:name="_Toc466640266"/>
-      <w:bookmarkStart w:id="78" w:name="_Toc466640600"/>
-      <w:bookmarkStart w:id="79" w:name="_Toc466640629"/>
-      <w:bookmarkStart w:id="80" w:name="_Toc466640334"/>
-      <w:bookmarkEnd w:id="40"/>
-      <w:r>
-        <w:t xml:space="preserve">3.1 </w:t>
-      </w:r>
-      <w:bookmarkEnd w:id="76"/>
-      <w:r>
-        <w:rPr>
-          <w:rFonts w:hint="eastAsia"/>
-        </w:rPr>
-        <w:t>时域积分方程时间步进算法的阻抗元素精确计算</w:t>
-      </w:r>
-      <w:bookmarkEnd w:id="77"/>
-      <w:bookmarkEnd w:id="78"/>
-      <w:bookmarkEnd w:id="79"/>
-      <w:bookmarkEnd w:id="80"/>
-    </w:p>
-    <w:p>
-      <w:pPr>
         <w:spacing w:line="400" w:lineRule="exact"/>
         <w:ind w:firstLineChars="200" w:firstLine="480"/>
         <w:rPr>
@@ -7261,6 +7821,86 @@
         </w:rPr>
         <w:t>时域积分方程时间步进算法的阻抗元素直接影响算法的后时稳定性，因此阻抗元素的计算是算法的关键之一，采用精度高效的方法计算时域阻抗元素是时域积分方程时间步进算法研究的重点之一。</w:t>
       </w:r>
+    </w:p>
+    <w:p>
+      <w:pPr>
+        <w:pStyle w:val="ae"/>
+        <w:spacing w:before="0" w:after="0" w:line="400" w:lineRule="exact"/>
+        <w:ind w:firstLineChars="200" w:firstLine="560"/>
+        <w:rPr>
+          <w:rFonts w:ascii="Times New Roman" w:hint="eastAsia"/>
+          <w:sz w:val="24"/>
+        </w:rPr>
+      </w:pPr>
+      <w:r>
+        <w:rPr>
+          <w:noProof/>
+        </w:rPr>
+        <w:drawing>
+          <wp:anchor distT="0" distB="0" distL="114300" distR="114300" simplePos="0" relativeHeight="251668480" behindDoc="1" locked="0" layoutInCell="1" allowOverlap="1" wp14:anchorId="1DF71BD2" wp14:editId="2BF313B8">
+            <wp:simplePos x="0" y="0"/>
+            <wp:positionH relativeFrom="column">
+              <wp:posOffset>216535</wp:posOffset>
+            </wp:positionH>
+            <wp:positionV relativeFrom="paragraph">
+              <wp:posOffset>219075</wp:posOffset>
+            </wp:positionV>
+            <wp:extent cx="4857115" cy="2599690"/>
+            <wp:effectExtent l="0" t="0" r="635" b="0"/>
+            <wp:wrapNone/>
+            <wp:docPr id="24" name="图片 24"/>
+            <wp:cNvGraphicFramePr>
+              <a:graphicFrameLocks xmlns:a="http://schemas.openxmlformats.org/drawingml/2006/main" noChangeAspect="1"/>
+            </wp:cNvGraphicFramePr>
+            <a:graphic xmlns:a="http://schemas.openxmlformats.org/drawingml/2006/main">
+              <a:graphicData uri="http://schemas.openxmlformats.org/drawingml/2006/picture">
+                <pic:pic xmlns:pic="http://schemas.openxmlformats.org/drawingml/2006/picture">
+                  <pic:nvPicPr>
+                    <pic:cNvPr id="0" name=""/>
+                    <pic:cNvPicPr/>
+                  </pic:nvPicPr>
+                  <pic:blipFill>
+                    <a:blip r:embed="rId56">
+                      <a:extLst>
+                        <a:ext uri="{28A0092B-C50C-407E-A947-70E740481C1C}">
+                          <a14:useLocalDpi xmlns:a14="http://schemas.microsoft.com/office/drawing/2010/main" val="0"/>
+                        </a:ext>
+                      </a:extLst>
+                    </a:blip>
+                    <a:stretch>
+                      <a:fillRect/>
+                    </a:stretch>
+                  </pic:blipFill>
+                  <pic:spPr>
+                    <a:xfrm>
+                      <a:off x="0" y="0"/>
+                      <a:ext cx="4857115" cy="2599690"/>
+                    </a:xfrm>
+                    <a:prstGeom prst="rect">
+                      <a:avLst/>
+                    </a:prstGeom>
+                  </pic:spPr>
+                </pic:pic>
+              </a:graphicData>
+            </a:graphic>
+            <wp14:sizeRelH relativeFrom="page">
+              <wp14:pctWidth>0</wp14:pctWidth>
+            </wp14:sizeRelH>
+            <wp14:sizeRelV relativeFrom="page">
+              <wp14:pctHeight>0</wp14:pctHeight>
+            </wp14:sizeRelV>
+          </wp:anchor>
+        </w:drawing>
+      </w:r>
+      <w:r>
+        <w:rPr>
+          <w:rFonts w:ascii="Times New Roman" w:hint="eastAsia"/>
+          <w:sz w:val="24"/>
+        </w:rPr>
+        <w:t>……</w:t>
+      </w:r>
+      <w:bookmarkStart w:id="76" w:name="_Toc303864135"/>
+      <w:bookmarkStart w:id="77" w:name="_Toc164246283"/>
     </w:p>
     <w:p>
       <w:pPr>
@@ -7268,50 +7908,269 @@
         <w:spacing w:before="0" w:after="0" w:line="400" w:lineRule="exact"/>
         <w:ind w:firstLineChars="200" w:firstLine="480"/>
         <w:rPr>
+          <w:rFonts w:ascii="Times New Roman" w:hint="eastAsia"/>
+          <w:sz w:val="24"/>
+        </w:rPr>
+      </w:pPr>
+    </w:p>
+    <w:p>
+      <w:pPr>
+        <w:pStyle w:val="ae"/>
+        <w:spacing w:before="0" w:after="0" w:line="400" w:lineRule="exact"/>
+        <w:ind w:firstLineChars="200" w:firstLine="480"/>
+        <w:rPr>
+          <w:rFonts w:ascii="Times New Roman" w:hint="eastAsia"/>
+          <w:sz w:val="24"/>
+        </w:rPr>
+      </w:pPr>
+    </w:p>
+    <w:p>
+      <w:pPr>
+        <w:pStyle w:val="ae"/>
+        <w:spacing w:before="0" w:after="0" w:line="400" w:lineRule="exact"/>
+        <w:ind w:firstLineChars="200" w:firstLine="480"/>
+        <w:rPr>
+          <w:rFonts w:ascii="Times New Roman" w:hint="eastAsia"/>
+          <w:sz w:val="24"/>
+        </w:rPr>
+      </w:pPr>
+    </w:p>
+    <w:p>
+      <w:pPr>
+        <w:pStyle w:val="ae"/>
+        <w:spacing w:before="0" w:after="0" w:line="400" w:lineRule="exact"/>
+        <w:ind w:firstLineChars="200" w:firstLine="480"/>
+        <w:rPr>
+          <w:rFonts w:ascii="Times New Roman" w:hint="eastAsia"/>
+          <w:sz w:val="24"/>
+        </w:rPr>
+      </w:pPr>
+    </w:p>
+    <w:p>
+      <w:pPr>
+        <w:pStyle w:val="ae"/>
+        <w:spacing w:before="0" w:after="0" w:line="400" w:lineRule="exact"/>
+        <w:ind w:firstLineChars="200" w:firstLine="480"/>
+        <w:rPr>
+          <w:rFonts w:ascii="Times New Roman" w:hint="eastAsia"/>
+          <w:sz w:val="24"/>
+        </w:rPr>
+      </w:pPr>
+    </w:p>
+    <w:p>
+      <w:pPr>
+        <w:pStyle w:val="ae"/>
+        <w:spacing w:before="0" w:after="0" w:line="400" w:lineRule="exact"/>
+        <w:ind w:firstLineChars="200" w:firstLine="480"/>
+        <w:rPr>
+          <w:rFonts w:ascii="Times New Roman" w:hint="eastAsia"/>
+          <w:sz w:val="24"/>
+        </w:rPr>
+      </w:pPr>
+    </w:p>
+    <w:p>
+      <w:pPr>
+        <w:pStyle w:val="ae"/>
+        <w:spacing w:before="0" w:after="0" w:line="400" w:lineRule="exact"/>
+        <w:ind w:firstLineChars="200" w:firstLine="480"/>
+        <w:rPr>
+          <w:rFonts w:ascii="Times New Roman" w:hint="eastAsia"/>
+          <w:sz w:val="24"/>
+        </w:rPr>
+      </w:pPr>
+    </w:p>
+    <w:p>
+      <w:pPr>
+        <w:pStyle w:val="ae"/>
+        <w:spacing w:before="0" w:after="0" w:line="400" w:lineRule="exact"/>
+        <w:ind w:firstLineChars="200" w:firstLine="480"/>
+        <w:rPr>
+          <w:rFonts w:ascii="Times New Roman" w:hint="eastAsia"/>
+          <w:sz w:val="24"/>
+        </w:rPr>
+      </w:pPr>
+    </w:p>
+    <w:p>
+      <w:pPr>
+        <w:pStyle w:val="ae"/>
+        <w:spacing w:before="0" w:after="0" w:line="400" w:lineRule="exact"/>
+        <w:ind w:firstLineChars="200" w:firstLine="480"/>
+        <w:rPr>
+          <w:rFonts w:ascii="Times New Roman" w:hint="eastAsia"/>
+          <w:sz w:val="24"/>
+        </w:rPr>
+      </w:pPr>
+      <w:bookmarkStart w:id="78" w:name="_GoBack"/>
+      <w:bookmarkEnd w:id="78"/>
+    </w:p>
+    <w:p>
+      <w:pPr>
+        <w:pStyle w:val="ae"/>
+        <w:spacing w:before="0" w:after="0" w:line="400" w:lineRule="exact"/>
+        <w:ind w:firstLineChars="200" w:firstLine="480"/>
+        <w:rPr>
+          <w:rFonts w:ascii="Times New Roman" w:hint="eastAsia"/>
+          <w:sz w:val="24"/>
+        </w:rPr>
+      </w:pPr>
+    </w:p>
+    <w:p>
+      <w:pPr>
+        <w:pStyle w:val="ae"/>
+        <w:spacing w:before="0" w:after="0" w:line="400" w:lineRule="exact"/>
+        <w:ind w:firstLineChars="200" w:firstLine="420"/>
+        <w:rPr>
           <w:rFonts w:ascii="Times New Roman" w:eastAsia="宋体"/>
           <w:sz w:val="21"/>
           <w:szCs w:val="21"/>
         </w:rPr>
       </w:pPr>
-      <w:r>
-        <w:rPr>
-          <w:rFonts w:ascii="Times New Roman" w:hint="eastAsia"/>
-          <w:sz w:val="24"/>
-        </w:rPr>
-        <w:t>……</w:t>
-      </w:r>
-      <w:bookmarkStart w:id="81" w:name="_Toc303864135"/>
-      <w:bookmarkStart w:id="82" w:name="_Toc164246283"/>
     </w:p>
     <w:p>
       <w:pPr>
         <w:pStyle w:val="2-2"/>
       </w:pPr>
-      <w:bookmarkStart w:id="83" w:name="_Toc466640267"/>
-      <w:bookmarkStart w:id="84" w:name="_Toc466640335"/>
-      <w:bookmarkStart w:id="85" w:name="_Toc466640601"/>
-      <w:bookmarkStart w:id="86" w:name="_Toc466640630"/>
+      <w:bookmarkStart w:id="79" w:name="_Toc466640267"/>
+      <w:bookmarkStart w:id="80" w:name="_Toc466640335"/>
+      <w:bookmarkStart w:id="81" w:name="_Toc466640601"/>
+      <w:bookmarkStart w:id="82" w:name="_Toc466640630"/>
+      <w:bookmarkEnd w:id="76"/>
+      <w:bookmarkEnd w:id="77"/>
+      <w:r>
+        <w:t>3.2</w:t>
+      </w:r>
+      <w:r>
+        <w:rPr>
+          <w:rFonts w:hint="eastAsia"/>
+        </w:rPr>
+        <w:t xml:space="preserve"> </w:t>
+      </w:r>
+      <w:r>
+        <w:rPr>
+          <w:rFonts w:hint="eastAsia"/>
+        </w:rPr>
+        <w:t>时域积分方程时间步进算法阻抗矩阵的存储</w:t>
+      </w:r>
+      <w:bookmarkEnd w:id="79"/>
+      <w:bookmarkEnd w:id="80"/>
       <w:bookmarkEnd w:id="81"/>
       <w:bookmarkEnd w:id="82"/>
-      <w:r>
-        <w:t>3.2</w:t>
-      </w:r>
-      <w:r>
-        <w:rPr>
-          <w:rFonts w:hint="eastAsia"/>
-        </w:rPr>
-        <w:t xml:space="preserve"> </w:t>
-      </w:r>
-      <w:r>
-        <w:rPr>
-          <w:rFonts w:hint="eastAsia"/>
-        </w:rPr>
-        <w:t>时域积分方程时间步进算法阻抗矩阵的存储</w:t>
+    </w:p>
+    <w:p>
+      <w:pPr>
+        <w:spacing w:line="400" w:lineRule="exact"/>
+        <w:ind w:firstLineChars="200" w:firstLine="480"/>
+        <w:rPr>
+          <w:rFonts w:ascii="Times New Roman" w:hAnsi="Times New Roman"/>
+          <w:sz w:val="24"/>
+        </w:rPr>
+      </w:pPr>
+      <w:bookmarkStart w:id="83" w:name="_Toc303864136"/>
+      <w:bookmarkStart w:id="84" w:name="_Toc164246284"/>
+      <w:r>
+        <w:rPr>
+          <w:rFonts w:ascii="Times New Roman" w:hAnsi="Times New Roman" w:hint="eastAsia"/>
+          <w:sz w:val="24"/>
+        </w:rPr>
+        <w:t>时域阻抗元素的存储技术也是时间步进算法并行化的关键技术之一</w:t>
+      </w:r>
+      <w:r>
+        <w:rPr>
+          <w:rFonts w:ascii="Times New Roman" w:hAnsi="Times New Roman"/>
+          <w:sz w:val="24"/>
+          <w:vertAlign w:val="superscript"/>
+        </w:rPr>
+        <w:fldChar w:fldCharType="begin"/>
+      </w:r>
+      <w:r>
+        <w:rPr>
+          <w:rFonts w:ascii="Times New Roman" w:hAnsi="Times New Roman"/>
+          <w:sz w:val="24"/>
+          <w:vertAlign w:val="superscript"/>
+        </w:rPr>
+        <w:instrText xml:space="preserve"> </w:instrText>
+      </w:r>
+      <w:r>
+        <w:rPr>
+          <w:rFonts w:ascii="Times New Roman" w:hAnsi="Times New Roman" w:hint="eastAsia"/>
+          <w:sz w:val="24"/>
+          <w:vertAlign w:val="superscript"/>
+        </w:rPr>
+        <w:instrText>REF _Ref445305091 \r \h</w:instrText>
+      </w:r>
+      <w:r>
+        <w:rPr>
+          <w:rFonts w:ascii="Times New Roman" w:hAnsi="Times New Roman"/>
+          <w:sz w:val="24"/>
+          <w:vertAlign w:val="superscript"/>
+        </w:rPr>
+        <w:instrText xml:space="preserve">  \* MERGEFORMAT </w:instrText>
+      </w:r>
+      <w:r>
+        <w:rPr>
+          <w:rFonts w:ascii="Times New Roman" w:hAnsi="Times New Roman"/>
+          <w:sz w:val="24"/>
+          <w:vertAlign w:val="superscript"/>
+        </w:rPr>
+      </w:r>
+      <w:r>
+        <w:rPr>
+          <w:rFonts w:ascii="Times New Roman" w:hAnsi="Times New Roman"/>
+          <w:sz w:val="24"/>
+          <w:vertAlign w:val="superscript"/>
+        </w:rPr>
+        <w:fldChar w:fldCharType="separate"/>
+      </w:r>
+      <w:r>
+        <w:rPr>
+          <w:rFonts w:ascii="Times New Roman" w:hAnsi="Times New Roman"/>
+          <w:sz w:val="24"/>
+          <w:vertAlign w:val="superscript"/>
+        </w:rPr>
+        <w:t>[14]</w:t>
+      </w:r>
+      <w:r>
+        <w:rPr>
+          <w:rFonts w:ascii="Times New Roman" w:hAnsi="Times New Roman"/>
+          <w:sz w:val="24"/>
+          <w:vertAlign w:val="superscript"/>
+        </w:rPr>
+        <w:fldChar w:fldCharType="end"/>
+      </w:r>
+      <w:r>
+        <w:rPr>
+          <w:rFonts w:ascii="Times New Roman" w:hAnsi="Times New Roman" w:hint="eastAsia"/>
+          <w:sz w:val="24"/>
+        </w:rPr>
+        <w:t>，采用合适的阻抗元素存储方式可以很大的提高并行时间步进算法的计算效率。</w:t>
+      </w:r>
+    </w:p>
+    <w:p>
+      <w:pPr>
+        <w:pStyle w:val="3-3"/>
+        <w:rPr>
+          <w:rFonts w:eastAsia="宋体"/>
+        </w:rPr>
+      </w:pPr>
+      <w:bookmarkStart w:id="85" w:name="_Toc466640602"/>
+      <w:bookmarkStart w:id="86" w:name="_Toc466640631"/>
+      <w:bookmarkStart w:id="87" w:name="_Toc466640268"/>
+      <w:bookmarkStart w:id="88" w:name="_Toc466640336"/>
+      <w:r>
+        <w:t xml:space="preserve">3.2.1 </w:t>
       </w:r>
       <w:bookmarkEnd w:id="83"/>
       <w:bookmarkEnd w:id="84"/>
+      <w:r>
+        <w:rPr>
+          <w:rFonts w:hint="eastAsia"/>
+        </w:rPr>
+        <w:t>时域积分方程时间步进算法产生的阻抗矩阵的特征</w:t>
+      </w:r>
       <w:bookmarkEnd w:id="85"/>
       <w:bookmarkEnd w:id="86"/>
+      <w:bookmarkEnd w:id="87"/>
+      <w:bookmarkEnd w:id="88"/>
     </w:p>
     <w:p>
       <w:pPr>
@@ -7320,86 +8179,65 @@
         <w:rPr>
           <w:rFonts w:ascii="Times New Roman" w:hAnsi="Times New Roman"/>
           <w:sz w:val="24"/>
-        </w:rPr>
-      </w:pPr>
-      <w:bookmarkStart w:id="87" w:name="_Toc303864136"/>
-      <w:bookmarkStart w:id="88" w:name="_Toc164246284"/>
-      <w:r>
-        <w:rPr>
-          <w:rFonts w:ascii="Times New Roman" w:hAnsi="Times New Roman" w:hint="eastAsia"/>
-          <w:sz w:val="24"/>
-        </w:rPr>
-        <w:t>时域阻抗元素的存储技术也是时间步进算法并行化的关键技术之一</w:t>
-      </w:r>
-      <w:r>
-        <w:rPr>
-          <w:rFonts w:ascii="Times New Roman" w:hAnsi="Times New Roman"/>
-          <w:sz w:val="24"/>
-          <w:vertAlign w:val="superscript"/>
-        </w:rPr>
-        <w:fldChar w:fldCharType="begin"/>
-      </w:r>
-      <w:r>
-        <w:rPr>
-          <w:rFonts w:ascii="Times New Roman" w:hAnsi="Times New Roman"/>
-          <w:sz w:val="24"/>
-          <w:vertAlign w:val="superscript"/>
-        </w:rPr>
-        <w:instrText xml:space="preserve"> </w:instrText>
-      </w:r>
-      <w:r>
-        <w:rPr>
-          <w:rFonts w:ascii="Times New Roman" w:hAnsi="Times New Roman" w:hint="eastAsia"/>
-          <w:sz w:val="24"/>
-          <w:vertAlign w:val="superscript"/>
-        </w:rPr>
-        <w:instrText>REF _Ref445305091 \r \h</w:instrText>
-      </w:r>
-      <w:r>
-        <w:rPr>
-          <w:rFonts w:ascii="Times New Roman" w:hAnsi="Times New Roman"/>
-          <w:sz w:val="24"/>
-          <w:vertAlign w:val="superscript"/>
-        </w:rPr>
-        <w:instrText xml:space="preserve">  \* MERGEFORMAT </w:instrText>
-      </w:r>
-      <w:r>
-        <w:rPr>
-          <w:rFonts w:ascii="Times New Roman" w:hAnsi="Times New Roman"/>
-          <w:sz w:val="24"/>
-          <w:vertAlign w:val="superscript"/>
-        </w:rPr>
-      </w:r>
-      <w:r>
-        <w:rPr>
-          <w:rFonts w:ascii="Times New Roman" w:hAnsi="Times New Roman"/>
-          <w:sz w:val="24"/>
-          <w:vertAlign w:val="superscript"/>
-        </w:rPr>
-        <w:fldChar w:fldCharType="separate"/>
-      </w:r>
-      <w:r>
-        <w:rPr>
-          <w:rFonts w:ascii="Times New Roman" w:hAnsi="Times New Roman"/>
-          <w:sz w:val="24"/>
-          <w:vertAlign w:val="superscript"/>
-        </w:rPr>
-        <w:t>[14]</w:t>
-      </w:r>
-      <w:r>
-        <w:rPr>
-          <w:rFonts w:ascii="Times New Roman" w:hAnsi="Times New Roman"/>
-          <w:sz w:val="24"/>
-          <w:vertAlign w:val="superscript"/>
-        </w:rPr>
-        <w:fldChar w:fldCharType="end"/>
-      </w:r>
-      <w:r>
-        <w:rPr>
-          <w:rFonts w:ascii="Times New Roman" w:hAnsi="Times New Roman" w:hint="eastAsia"/>
-          <w:sz w:val="24"/>
-        </w:rPr>
-        <w:t>，采用合适的阻抗元素存储方式可以很大的提高并行时间步进算法的计算效率。</w:t>
+          <w:lang w:val="zh-CN"/>
+        </w:rPr>
+      </w:pPr>
+      <w:r>
+        <w:rPr>
+          <w:rFonts w:ascii="Times New Roman" w:hAnsi="Times New Roman" w:hint="eastAsia"/>
+          <w:sz w:val="24"/>
+          <w:lang w:val="zh-CN"/>
+        </w:rPr>
+        <w:t>……</w:t>
+      </w:r>
+    </w:p>
+    <w:p>
+      <w:pPr>
+        <w:spacing w:line="400" w:lineRule="exact"/>
+        <w:ind w:firstLineChars="200" w:firstLine="480"/>
+        <w:rPr>
+          <w:rFonts w:ascii="Times New Roman" w:hAnsi="Times New Roman"/>
+          <w:sz w:val="24"/>
+        </w:rPr>
+      </w:pPr>
+      <w:r>
+        <w:rPr>
+          <w:rFonts w:ascii="Times New Roman" w:hAnsi="Times New Roman" w:hint="eastAsia"/>
+          <w:sz w:val="24"/>
+        </w:rPr>
+        <w:t>由于时域</w:t>
+      </w:r>
+      <w:proofErr w:type="gramStart"/>
+      <w:r>
+        <w:rPr>
+          <w:rFonts w:ascii="Times New Roman" w:hAnsi="Times New Roman" w:hint="eastAsia"/>
+          <w:sz w:val="24"/>
+        </w:rPr>
+        <w:t>混合场</w:t>
+      </w:r>
+      <w:proofErr w:type="gramEnd"/>
+      <w:r>
+        <w:rPr>
+          <w:rFonts w:ascii="Times New Roman" w:hAnsi="Times New Roman" w:hint="eastAsia"/>
+          <w:sz w:val="24"/>
+        </w:rPr>
+        <w:t>积分方程是时域电场积分方程与时域磁场积分方程的线性组合，因此时域</w:t>
+      </w:r>
+      <w:proofErr w:type="gramStart"/>
+      <w:r>
+        <w:rPr>
+          <w:rFonts w:ascii="Times New Roman" w:hAnsi="Times New Roman" w:hint="eastAsia"/>
+          <w:sz w:val="24"/>
+        </w:rPr>
+        <w:t>混合场</w:t>
+      </w:r>
+      <w:proofErr w:type="gramEnd"/>
+      <w:r>
+        <w:rPr>
+          <w:rFonts w:ascii="Times New Roman" w:hAnsi="Times New Roman" w:hint="eastAsia"/>
+          <w:sz w:val="24"/>
+        </w:rPr>
+        <w:t>积分方程时间步进算法的阻抗矩阵特征与时域电场积分方程时间步进算法的阻抗矩阵特征相同。</w:t>
       </w:r>
     </w:p>
     <w:p>
@@ -7409,128 +8247,33 @@
           <w:rFonts w:eastAsia="宋体"/>
         </w:rPr>
       </w:pPr>
-      <w:bookmarkStart w:id="89" w:name="_Toc466640602"/>
-      <w:bookmarkStart w:id="90" w:name="_Toc466640631"/>
-      <w:bookmarkStart w:id="91" w:name="_Toc466640268"/>
-      <w:bookmarkStart w:id="92" w:name="_Toc466640336"/>
-      <w:r>
-        <w:t xml:space="preserve">3.2.1 </w:t>
-      </w:r>
-      <w:bookmarkEnd w:id="87"/>
-      <w:bookmarkEnd w:id="88"/>
-      <w:r>
-        <w:rPr>
-          <w:rFonts w:hint="eastAsia"/>
-        </w:rPr>
-        <w:t>时域积分方程时间步进算法产生的阻抗矩阵的特征</w:t>
+      <w:bookmarkStart w:id="89" w:name="_Toc164246285"/>
+      <w:bookmarkStart w:id="90" w:name="_Toc303864137"/>
+      <w:bookmarkStart w:id="91" w:name="_Toc466640337"/>
+      <w:bookmarkStart w:id="92" w:name="_Toc466640269"/>
+      <w:bookmarkStart w:id="93" w:name="_Toc466640603"/>
+      <w:bookmarkStart w:id="94" w:name="_Toc466640632"/>
+      <w:r>
+        <w:t>3.2.2</w:t>
       </w:r>
       <w:bookmarkEnd w:id="89"/>
       <w:bookmarkEnd w:id="90"/>
+      <w:r>
+        <w:rPr>
+          <w:rFonts w:hint="eastAsia"/>
+        </w:rPr>
+        <w:t xml:space="preserve"> </w:t>
+      </w:r>
+      <w:r>
+        <w:rPr>
+          <w:rFonts w:hint="eastAsia"/>
+        </w:rPr>
+        <w:t>数值算例与分析</w:t>
+      </w:r>
       <w:bookmarkEnd w:id="91"/>
       <w:bookmarkEnd w:id="92"/>
-    </w:p>
-    <w:p>
-      <w:pPr>
-        <w:spacing w:line="400" w:lineRule="exact"/>
-        <w:ind w:firstLineChars="200" w:firstLine="480"/>
-        <w:rPr>
-          <w:rFonts w:ascii="Times New Roman" w:hAnsi="Times New Roman"/>
-          <w:sz w:val="24"/>
-          <w:lang w:val="zh-CN"/>
-        </w:rPr>
-      </w:pPr>
-      <w:r>
-        <w:rPr>
-          <w:rFonts w:ascii="Times New Roman" w:hAnsi="Times New Roman" w:hint="eastAsia"/>
-          <w:sz w:val="24"/>
-          <w:lang w:val="zh-CN"/>
-        </w:rPr>
-        <w:t>……</w:t>
-      </w:r>
-    </w:p>
-    <w:p>
-      <w:pPr>
-        <w:spacing w:line="400" w:lineRule="exact"/>
-        <w:ind w:firstLineChars="200" w:firstLine="480"/>
-        <w:rPr>
-          <w:rFonts w:ascii="Times New Roman" w:hAnsi="Times New Roman"/>
-          <w:sz w:val="24"/>
-        </w:rPr>
-      </w:pPr>
-      <w:r>
-        <w:rPr>
-          <w:rFonts w:ascii="Times New Roman" w:hAnsi="Times New Roman" w:hint="eastAsia"/>
-          <w:sz w:val="24"/>
-        </w:rPr>
-        <w:t>由于时域</w:t>
-      </w:r>
-      <w:proofErr w:type="gramStart"/>
-      <w:r>
-        <w:rPr>
-          <w:rFonts w:ascii="Times New Roman" w:hAnsi="Times New Roman" w:hint="eastAsia"/>
-          <w:sz w:val="24"/>
-        </w:rPr>
-        <w:t>混合场</w:t>
-      </w:r>
-      <w:proofErr w:type="gramEnd"/>
-      <w:r>
-        <w:rPr>
-          <w:rFonts w:ascii="Times New Roman" w:hAnsi="Times New Roman" w:hint="eastAsia"/>
-          <w:sz w:val="24"/>
-        </w:rPr>
-        <w:t>积分方程是时域电场积分方程与时域磁场积分方程的线性组合，因此时域</w:t>
-      </w:r>
-      <w:proofErr w:type="gramStart"/>
-      <w:r>
-        <w:rPr>
-          <w:rFonts w:ascii="Times New Roman" w:hAnsi="Times New Roman" w:hint="eastAsia"/>
-          <w:sz w:val="24"/>
-        </w:rPr>
-        <w:t>混合场</w:t>
-      </w:r>
-      <w:proofErr w:type="gramEnd"/>
-      <w:r>
-        <w:rPr>
-          <w:rFonts w:ascii="Times New Roman" w:hAnsi="Times New Roman" w:hint="eastAsia"/>
-          <w:sz w:val="24"/>
-        </w:rPr>
-        <w:t>积分方程时间步进算法的阻抗矩阵特征与时域电场积分方程时间步进算法的阻抗矩阵特征相同。</w:t>
-      </w:r>
-    </w:p>
-    <w:p>
-      <w:pPr>
-        <w:pStyle w:val="3-3"/>
-        <w:rPr>
-          <w:rFonts w:eastAsia="宋体"/>
-        </w:rPr>
-      </w:pPr>
-      <w:bookmarkStart w:id="93" w:name="_Toc164246285"/>
-      <w:bookmarkStart w:id="94" w:name="_Toc303864137"/>
-      <w:bookmarkStart w:id="95" w:name="_Toc466640337"/>
-      <w:bookmarkStart w:id="96" w:name="_Toc466640269"/>
-      <w:bookmarkStart w:id="97" w:name="_Toc466640603"/>
-      <w:bookmarkStart w:id="98" w:name="_Toc466640632"/>
-      <w:r>
-        <w:t>3.2.2</w:t>
-      </w:r>
       <w:bookmarkEnd w:id="93"/>
       <w:bookmarkEnd w:id="94"/>
-      <w:r>
-        <w:rPr>
-          <w:rFonts w:hint="eastAsia"/>
-        </w:rPr>
-        <w:t xml:space="preserve"> </w:t>
-      </w:r>
-      <w:r>
-        <w:rPr>
-          <w:rFonts w:hint="eastAsia"/>
-        </w:rPr>
-        <w:t>数值算例与分析</w:t>
-      </w:r>
-      <w:bookmarkEnd w:id="95"/>
-      <w:bookmarkEnd w:id="96"/>
-      <w:bookmarkEnd w:id="97"/>
-      <w:bookmarkEnd w:id="98"/>
     </w:p>
     <w:p>
       <w:pPr>
@@ -7628,6 +8371,7 @@
           <w:rFonts w:ascii="Times New Roman" w:hAnsi="Times New Roman" w:hint="eastAsia"/>
           <w:szCs w:val="21"/>
         </w:rPr>
+        <w:lastRenderedPageBreak/>
         <w:t>表</w:t>
       </w:r>
       <w:r>
@@ -7652,9 +8396,9 @@
         </w:rPr>
         <w:object w:dxaOrig="720" w:dyaOrig="227">
           <v:shape id="_x0000_i1039" type="#_x0000_t75" style="width:36pt;height:11.7pt" o:ole="">
-            <v:imagedata r:id="rId55" o:title=""/>
+            <v:imagedata r:id="rId57" o:title=""/>
           </v:shape>
-          <o:OLEObject Type="Embed" ProgID="Equation.3" ShapeID="_x0000_i1039" DrawAspect="Content" ObjectID="_1585306726" r:id="rId56"/>
+          <o:OLEObject Type="Embed" ProgID="Equation.3" ShapeID="_x0000_i1039" DrawAspect="Content" ObjectID="_1585333826" r:id="rId58"/>
         </w:object>
       </w:r>
       <w:r>
@@ -8287,9 +9031,9 @@
         </w:rPr>
         <w:object w:dxaOrig="200" w:dyaOrig="227">
           <v:shape id="_x0000_i1040" type="#_x0000_t75" style="width:10.05pt;height:11.7pt" o:ole="">
-            <v:imagedata r:id="rId57" o:title=""/>
+            <v:imagedata r:id="rId59" o:title=""/>
           </v:shape>
-          <o:OLEObject Type="Embed" ProgID="Equation.3" ShapeID="_x0000_i1040" DrawAspect="Content" ObjectID="_1585306727" r:id="rId58"/>
+          <o:OLEObject Type="Embed" ProgID="Equation.3" ShapeID="_x0000_i1040" DrawAspect="Content" ObjectID="_1585333827" r:id="rId60"/>
         </w:object>
       </w:r>
       <w:r>
@@ -8377,9 +9121,9 @@
         </w:rPr>
         <w:object w:dxaOrig="200" w:dyaOrig="227">
           <v:shape id="_x0000_i1041" type="#_x0000_t75" style="width:10.05pt;height:11.7pt" o:ole="">
-            <v:imagedata r:id="rId57" o:title=""/>
+            <v:imagedata r:id="rId59" o:title=""/>
           </v:shape>
-          <o:OLEObject Type="Embed" ProgID="Equation.3" ShapeID="_x0000_i1041" DrawAspect="Content" ObjectID="_1585306728" r:id="rId59"/>
+          <o:OLEObject Type="Embed" ProgID="Equation.3" ShapeID="_x0000_i1041" DrawAspect="Content" ObjectID="_1585333828" r:id="rId61"/>
         </w:object>
       </w:r>
       <w:r>
@@ -8387,15 +9131,7 @@
           <w:rFonts w:ascii="Times New Roman" w:hAnsi="Times New Roman" w:hint="eastAsia"/>
           <w:sz w:val="24"/>
         </w:rPr>
-        <w:t>方向的感应电流计算结果，从图中可以看出不同时间步长的计算结</w:t>
-      </w:r>
-      <w:r>
-        <w:rPr>
-          <w:rFonts w:ascii="Times New Roman" w:hAnsi="Times New Roman" w:hint="eastAsia"/>
-          <w:sz w:val="24"/>
-        </w:rPr>
-        <w:lastRenderedPageBreak/>
-        <w:t>果基本相同。</w:t>
+        <w:t>方向的感应电流计算结果，从图中可以看出不同时间步长的计算结果基本相同。</w:t>
       </w:r>
     </w:p>
     <w:p>
@@ -8431,7 +9167,7 @@
                     </pic:cNvPicPr>
                   </pic:nvPicPr>
                   <pic:blipFill>
-                    <a:blip r:embed="rId60" cstate="print">
+                    <a:blip r:embed="rId62" cstate="print">
                       <a:extLst>
                         <a:ext uri="{28A0092B-C50C-407E-A947-70E740481C1C}">
                           <a14:useLocalDpi xmlns:a14="http://schemas.microsoft.com/office/drawing/2010/main" val="0"/>
@@ -8493,7 +9229,7 @@
                     </pic:cNvPicPr>
                   </pic:nvPicPr>
                   <pic:blipFill>
-                    <a:blip r:embed="rId61" cstate="print">
+                    <a:blip r:embed="rId63" cstate="print">
                       <a:extLst>
                         <a:ext uri="{28A0092B-C50C-407E-A947-70E740481C1C}">
                           <a14:useLocalDpi xmlns:a14="http://schemas.microsoft.com/office/drawing/2010/main" val="0"/>
@@ -8618,9 +9354,9 @@
         </w:rPr>
         <w:object w:dxaOrig="760" w:dyaOrig="227">
           <v:shape id="_x0000_i1042" type="#_x0000_t75" style="width:37.65pt;height:11.7pt" o:ole="">
-            <v:imagedata r:id="rId62" o:title=""/>
+            <v:imagedata r:id="rId64" o:title=""/>
           </v:shape>
-          <o:OLEObject Type="Embed" ProgID="Equation.DSMT4" ShapeID="_x0000_i1042" DrawAspect="Content" ObjectID="_1585306729" r:id="rId63"/>
+          <o:OLEObject Type="Embed" ProgID="Equation.DSMT4" ShapeID="_x0000_i1042" DrawAspect="Content" ObjectID="_1585333829" r:id="rId65"/>
         </w:object>
       </w:r>
       <w:r>
@@ -8780,10 +9516,10 @@
           <w:rFonts w:eastAsia="宋体"/>
         </w:rPr>
       </w:pPr>
-      <w:bookmarkStart w:id="99" w:name="_Toc466640338"/>
-      <w:bookmarkStart w:id="100" w:name="_Toc466640270"/>
-      <w:bookmarkStart w:id="101" w:name="_Toc466640604"/>
-      <w:bookmarkStart w:id="102" w:name="_Toc466640633"/>
+      <w:bookmarkStart w:id="95" w:name="_Toc466640338"/>
+      <w:bookmarkStart w:id="96" w:name="_Toc466640270"/>
+      <w:bookmarkStart w:id="97" w:name="_Toc466640604"/>
+      <w:bookmarkStart w:id="98" w:name="_Toc466640633"/>
       <w:r>
         <w:t>3.3</w:t>
       </w:r>
@@ -8798,6 +9534,173 @@
           <w:rFonts w:hint="eastAsia"/>
         </w:rPr>
         <w:t>时域积分方程时间步进算法矩阵方程的求解</w:t>
+      </w:r>
+      <w:bookmarkEnd w:id="95"/>
+      <w:bookmarkEnd w:id="96"/>
+      <w:bookmarkEnd w:id="97"/>
+      <w:bookmarkEnd w:id="98"/>
+    </w:p>
+    <w:p>
+      <w:pPr>
+        <w:spacing w:line="400" w:lineRule="exact"/>
+        <w:ind w:firstLineChars="200" w:firstLine="480"/>
+        <w:rPr>
+          <w:rFonts w:ascii="Times New Roman" w:hAnsi="Times New Roman"/>
+          <w:sz w:val="24"/>
+        </w:rPr>
+      </w:pPr>
+      <w:r>
+        <w:rPr>
+          <w:rFonts w:ascii="Times New Roman" w:hAnsi="Times New Roman" w:hint="eastAsia"/>
+          <w:sz w:val="24"/>
+        </w:rPr>
+        <w:t>……</w:t>
+      </w:r>
+    </w:p>
+    <w:p>
+      <w:pPr>
+        <w:spacing w:line="400" w:lineRule="exact"/>
+        <w:ind w:firstLineChars="200" w:firstLine="480"/>
+        <w:rPr>
+          <w:rFonts w:ascii="Times New Roman" w:hAnsi="Times New Roman"/>
+          <w:sz w:val="24"/>
+        </w:rPr>
+      </w:pPr>
+      <w:r>
+        <w:rPr>
+          <w:rFonts w:ascii="Times New Roman" w:eastAsia="黑体" w:hAnsi="Times New Roman"/>
+          <w:sz w:val="24"/>
+        </w:rPr>
+        <w:t>定理</w:t>
+      </w:r>
+      <w:r>
+        <w:rPr>
+          <w:rFonts w:ascii="Times New Roman" w:eastAsia="黑体" w:hAnsi="Times New Roman"/>
+          <w:sz w:val="24"/>
+        </w:rPr>
+        <w:t xml:space="preserve"> 3.1</w:t>
+      </w:r>
+      <w:r>
+        <w:rPr>
+          <w:rFonts w:ascii="Times New Roman" w:hAnsi="Times New Roman" w:hint="eastAsia"/>
+          <w:sz w:val="24"/>
+        </w:rPr>
+        <w:t xml:space="preserve"> </w:t>
+      </w:r>
+      <w:r>
+        <w:rPr>
+          <w:rFonts w:ascii="Times New Roman" w:hAnsi="Times New Roman" w:hint="eastAsia"/>
+          <w:sz w:val="24"/>
+        </w:rPr>
+        <w:t>如果时域</w:t>
+      </w:r>
+      <w:proofErr w:type="gramStart"/>
+      <w:r>
+        <w:rPr>
+          <w:rFonts w:ascii="Times New Roman" w:hAnsi="Times New Roman" w:hint="eastAsia"/>
+          <w:sz w:val="24"/>
+        </w:rPr>
+        <w:t>混合场</w:t>
+      </w:r>
+      <w:proofErr w:type="gramEnd"/>
+      <w:r>
+        <w:rPr>
+          <w:rFonts w:ascii="Times New Roman" w:hAnsi="Times New Roman" w:hint="eastAsia"/>
+          <w:sz w:val="24"/>
+        </w:rPr>
+        <w:t>积分方程是时域电场积分方程与时域磁场积分方程的线性组合……</w:t>
+      </w:r>
+    </w:p>
+    <w:p>
+      <w:pPr>
+        <w:spacing w:line="400" w:lineRule="exact"/>
+        <w:ind w:firstLineChars="200" w:firstLine="480"/>
+        <w:rPr>
+          <w:rFonts w:ascii="Times New Roman" w:eastAsia="黑体" w:hAnsi="Times New Roman"/>
+          <w:sz w:val="24"/>
+        </w:rPr>
+      </w:pPr>
+      <w:r>
+        <w:rPr>
+          <w:rFonts w:ascii="Times New Roman" w:eastAsia="黑体" w:hAnsi="Times New Roman" w:hint="eastAsia"/>
+          <w:sz w:val="24"/>
+        </w:rPr>
+        <w:t>证明：</w:t>
+      </w:r>
+    </w:p>
+    <w:p>
+      <w:pPr>
+        <w:spacing w:line="400" w:lineRule="exact"/>
+        <w:ind w:firstLineChars="200" w:firstLine="480"/>
+        <w:rPr>
+          <w:rFonts w:ascii="Times New Roman" w:hAnsi="Times New Roman"/>
+          <w:sz w:val="24"/>
+        </w:rPr>
+      </w:pPr>
+      <w:r>
+        <w:rPr>
+          <w:rFonts w:ascii="Times New Roman" w:hAnsi="Times New Roman" w:hint="eastAsia"/>
+          <w:sz w:val="24"/>
+        </w:rPr>
+        <w:t>首先，由于……</w:t>
+      </w:r>
+    </w:p>
+    <w:p>
+      <w:pPr>
+        <w:spacing w:line="400" w:lineRule="exact"/>
+        <w:ind w:firstLineChars="200" w:firstLine="480"/>
+        <w:rPr>
+          <w:rFonts w:ascii="Times New Roman" w:hAnsi="Times New Roman"/>
+          <w:sz w:val="24"/>
+        </w:rPr>
+      </w:pPr>
+      <w:r>
+        <w:rPr>
+          <w:rFonts w:ascii="Times New Roman" w:hAnsi="Times New Roman" w:hint="eastAsia"/>
+          <w:sz w:val="24"/>
+        </w:rPr>
+        <w:lastRenderedPageBreak/>
+        <w:t>……</w:t>
+      </w:r>
+    </w:p>
+    <w:p>
+      <w:pPr>
+        <w:spacing w:line="400" w:lineRule="exact"/>
+        <w:rPr>
+          <w:rFonts w:ascii="Times New Roman" w:eastAsia="黑体" w:hAnsi="Times New Roman"/>
+          <w:sz w:val="24"/>
+        </w:rPr>
+      </w:pPr>
+      <w:r>
+        <w:rPr>
+          <w:rFonts w:ascii="Times New Roman" w:hAnsi="Times New Roman" w:hint="eastAsia"/>
+          <w:sz w:val="24"/>
+        </w:rPr>
+        <w:t>根据……，结论得证</w:t>
+      </w:r>
+    </w:p>
+    <w:p>
+      <w:pPr>
+        <w:pStyle w:val="2-2"/>
+      </w:pPr>
+      <w:bookmarkStart w:id="99" w:name="_Toc466640339"/>
+      <w:bookmarkStart w:id="100" w:name="_Toc466640271"/>
+      <w:bookmarkStart w:id="101" w:name="_Toc466640605"/>
+      <w:bookmarkStart w:id="102" w:name="_Toc466640634"/>
+      <w:r>
+        <w:t>3.4</w:t>
+      </w:r>
+      <w:r>
+        <w:rPr>
+          <w:rFonts w:hint="eastAsia"/>
+        </w:rPr>
+        <w:t xml:space="preserve"> </w:t>
+      </w:r>
+      <w:r>
+        <w:rPr>
+          <w:rFonts w:hint="eastAsia"/>
+        </w:rPr>
+        <w:t>本章小结</w:t>
       </w:r>
       <w:bookmarkEnd w:id="99"/>
       <w:bookmarkEnd w:id="100"/>
@@ -8818,7 +9721,21 @@
           <w:rFonts w:ascii="Times New Roman" w:hAnsi="Times New Roman" w:hint="eastAsia"/>
           <w:sz w:val="24"/>
         </w:rPr>
-        <w:t>……</w:t>
+        <w:t>本章首先研究了时域积分方程时间步进算法的阻抗元素精确计算技术，分别采用</w:t>
+      </w:r>
+      <w:r>
+        <w:rPr>
+          <w:rFonts w:ascii="Times New Roman" w:hAnsi="Times New Roman" w:hint="eastAsia"/>
+          <w:sz w:val="24"/>
+        </w:rPr>
+        <w:t>DUFFY</w:t>
+      </w:r>
+      <w:r>
+        <w:rPr>
+          <w:rFonts w:ascii="Times New Roman" w:hAnsi="Times New Roman" w:hint="eastAsia"/>
+          <w:sz w:val="24"/>
+        </w:rPr>
+        <w:t>变换法与卷积积分精度计算法计算时域阻抗元素，通过算例验证了计算方法的高精度。……</w:t>
       </w:r>
     </w:p>
     <w:p>
@@ -8829,443 +9746,8 @@
           <w:rFonts w:ascii="Times New Roman" w:hAnsi="Times New Roman"/>
           <w:sz w:val="24"/>
         </w:rPr>
-      </w:pPr>
-      <w:r>
-        <w:rPr>
-          <w:rFonts w:ascii="Times New Roman" w:eastAsia="黑体" w:hAnsi="Times New Roman"/>
-          <w:sz w:val="24"/>
-        </w:rPr>
-        <w:t>定理</w:t>
-      </w:r>
-      <w:r>
-        <w:rPr>
-          <w:rFonts w:ascii="Times New Roman" w:eastAsia="黑体" w:hAnsi="Times New Roman"/>
-          <w:sz w:val="24"/>
-        </w:rPr>
-        <w:t xml:space="preserve"> 3.1</w:t>
-      </w:r>
-      <w:r>
-        <w:rPr>
-          <w:rFonts w:ascii="Times New Roman" w:hAnsi="Times New Roman" w:hint="eastAsia"/>
-          <w:sz w:val="24"/>
-        </w:rPr>
-        <w:t xml:space="preserve"> </w:t>
-      </w:r>
-      <w:r>
-        <w:rPr>
-          <w:rFonts w:ascii="Times New Roman" w:hAnsi="Times New Roman" w:hint="eastAsia"/>
-          <w:sz w:val="24"/>
-        </w:rPr>
-        <w:t>如果时域</w:t>
-      </w:r>
-      <w:proofErr w:type="gramStart"/>
-      <w:r>
-        <w:rPr>
-          <w:rFonts w:ascii="Times New Roman" w:hAnsi="Times New Roman" w:hint="eastAsia"/>
-          <w:sz w:val="24"/>
-        </w:rPr>
-        <w:t>混合场</w:t>
-      </w:r>
-      <w:proofErr w:type="gramEnd"/>
-      <w:r>
-        <w:rPr>
-          <w:rFonts w:ascii="Times New Roman" w:hAnsi="Times New Roman" w:hint="eastAsia"/>
-          <w:sz w:val="24"/>
-        </w:rPr>
-        <w:t>积分方程是时域电场积分方程与时域磁场积分方程的线性组合……</w:t>
-      </w:r>
-    </w:p>
-    <w:p>
-      <w:pPr>
-        <w:spacing w:line="400" w:lineRule="exact"/>
-        <w:ind w:firstLineChars="200" w:firstLine="480"/>
-        <w:rPr>
-          <w:rFonts w:ascii="Times New Roman" w:eastAsia="黑体" w:hAnsi="Times New Roman"/>
-          <w:sz w:val="24"/>
-        </w:rPr>
-      </w:pPr>
-      <w:r>
-        <w:rPr>
-          <w:rFonts w:ascii="Times New Roman" w:eastAsia="黑体" w:hAnsi="Times New Roman" w:hint="eastAsia"/>
-          <w:sz w:val="24"/>
-        </w:rPr>
-        <w:t>证明：</w:t>
-      </w:r>
-    </w:p>
-    <w:p>
-      <w:pPr>
-        <w:spacing w:line="400" w:lineRule="exact"/>
-        <w:ind w:firstLineChars="200" w:firstLine="480"/>
-        <w:rPr>
-          <w:rFonts w:ascii="Times New Roman" w:hAnsi="Times New Roman"/>
-          <w:sz w:val="24"/>
-        </w:rPr>
-      </w:pPr>
-      <w:r>
-        <w:rPr>
-          <w:rFonts w:ascii="Times New Roman" w:hAnsi="Times New Roman" w:hint="eastAsia"/>
-          <w:sz w:val="24"/>
-        </w:rPr>
-        <w:t>首先，由于……</w:t>
-      </w:r>
-    </w:p>
-    <w:p>
-      <w:pPr>
-        <w:spacing w:line="400" w:lineRule="exact"/>
-        <w:ind w:firstLineChars="200" w:firstLine="480"/>
-        <w:rPr>
-          <w:rFonts w:ascii="Times New Roman" w:hAnsi="Times New Roman"/>
-          <w:sz w:val="24"/>
-        </w:rPr>
-      </w:pPr>
-      <w:r>
-        <w:rPr>
-          <w:rFonts w:ascii="Times New Roman" w:hAnsi="Times New Roman" w:hint="eastAsia"/>
-          <w:sz w:val="24"/>
-        </w:rPr>
-        <w:t>……</w:t>
-      </w:r>
-    </w:p>
-    <w:p>
-      <w:pPr>
-        <w:spacing w:line="400" w:lineRule="exact"/>
-        <w:rPr>
-          <w:rFonts w:ascii="Times New Roman" w:eastAsia="黑体" w:hAnsi="Times New Roman"/>
-          <w:sz w:val="24"/>
-        </w:rPr>
-      </w:pPr>
-      <w:r>
-        <w:rPr>
-          <w:rFonts w:ascii="Times New Roman" w:hAnsi="Times New Roman" w:hint="eastAsia"/>
-          <w:sz w:val="24"/>
-        </w:rPr>
-        <w:t>根据……，结论得证</w:t>
-      </w:r>
-    </w:p>
-    <w:p>
-      <w:pPr>
-        <w:pStyle w:val="2-2"/>
-      </w:pPr>
-      <w:bookmarkStart w:id="103" w:name="_Toc466640339"/>
-      <w:bookmarkStart w:id="104" w:name="_Toc466640271"/>
-      <w:bookmarkStart w:id="105" w:name="_Toc466640605"/>
-      <w:bookmarkStart w:id="106" w:name="_Toc466640634"/>
-      <w:r>
-        <w:t>3.4</w:t>
-      </w:r>
-      <w:r>
-        <w:rPr>
-          <w:rFonts w:hint="eastAsia"/>
-        </w:rPr>
-        <w:t xml:space="preserve"> </w:t>
-      </w:r>
-      <w:r>
-        <w:rPr>
-          <w:rFonts w:hint="eastAsia"/>
-        </w:rPr>
-        <w:t>本章小结</w:t>
-      </w:r>
-      <w:bookmarkEnd w:id="103"/>
-      <w:bookmarkEnd w:id="104"/>
-      <w:bookmarkEnd w:id="105"/>
-      <w:bookmarkEnd w:id="106"/>
-    </w:p>
-    <w:p>
-      <w:pPr>
-        <w:spacing w:line="400" w:lineRule="exact"/>
-        <w:ind w:firstLineChars="200" w:firstLine="480"/>
-        <w:rPr>
-          <w:rFonts w:ascii="Times New Roman" w:hAnsi="Times New Roman"/>
-          <w:sz w:val="24"/>
-        </w:rPr>
-      </w:pPr>
-      <w:r>
-        <w:rPr>
-          <w:rFonts w:ascii="Times New Roman" w:hAnsi="Times New Roman" w:hint="eastAsia"/>
-          <w:sz w:val="24"/>
-        </w:rPr>
-        <w:t>本章首先研究了时域积分方程时间步进算法的阻抗元素精确计算技术，分别采用</w:t>
-      </w:r>
-      <w:r>
-        <w:rPr>
-          <w:rFonts w:ascii="Times New Roman" w:hAnsi="Times New Roman" w:hint="eastAsia"/>
-          <w:sz w:val="24"/>
-        </w:rPr>
-        <w:t>DUFFY</w:t>
-      </w:r>
-      <w:r>
-        <w:rPr>
-          <w:rFonts w:ascii="Times New Roman" w:hAnsi="Times New Roman" w:hint="eastAsia"/>
-          <w:sz w:val="24"/>
-        </w:rPr>
-        <w:t>变换法与卷积积分精度计算法计算时域阻抗元素，通过算例验证了计算方法的高精度。……</w:t>
-      </w:r>
-    </w:p>
-    <w:p>
-      <w:pPr>
-        <w:spacing w:line="400" w:lineRule="exact"/>
-        <w:ind w:firstLineChars="200" w:firstLine="480"/>
-        <w:rPr>
-          <w:rFonts w:ascii="Times New Roman" w:hAnsi="Times New Roman"/>
-          <w:sz w:val="24"/>
-        </w:rPr>
         <w:sectPr>
-          <w:headerReference w:type="even" r:id="rId64"/>
-          <w:headerReference w:type="default" r:id="rId65"/>
-          <w:pgSz w:w="11906" w:h="16838"/>
-          <w:pgMar w:top="1701" w:right="1701" w:bottom="1701" w:left="1701" w:header="1134" w:footer="1134" w:gutter="0"/>
-          <w:cols w:space="425"/>
-          <w:docGrid w:linePitch="312"/>
-        </w:sectPr>
-      </w:pPr>
-    </w:p>
-    <w:p>
-      <w:pPr>
-        <w:pStyle w:val="1-1"/>
-      </w:pPr>
-      <w:bookmarkStart w:id="107" w:name="_Toc466640635"/>
-      <w:bookmarkStart w:id="108" w:name="_Toc466640272"/>
-      <w:bookmarkStart w:id="109" w:name="_Toc466640606"/>
-      <w:bookmarkStart w:id="110" w:name="_Toc466640340"/>
-      <w:r>
-        <w:rPr>
-          <w:rFonts w:hint="eastAsia"/>
-        </w:rPr>
-        <w:lastRenderedPageBreak/>
-        <w:t>第四章 全文总结与展望</w:t>
-      </w:r>
-      <w:bookmarkEnd w:id="107"/>
-      <w:bookmarkEnd w:id="108"/>
-      <w:bookmarkEnd w:id="109"/>
-      <w:bookmarkEnd w:id="110"/>
-    </w:p>
-    <w:p>
-      <w:pPr>
-        <w:pStyle w:val="2-2"/>
-      </w:pPr>
-      <w:bookmarkStart w:id="111" w:name="_Toc466640341"/>
-      <w:bookmarkStart w:id="112" w:name="_Toc466640273"/>
-      <w:bookmarkStart w:id="113" w:name="_Toc466640607"/>
-      <w:bookmarkStart w:id="114" w:name="_Toc350262106"/>
-      <w:bookmarkStart w:id="115" w:name="_Toc466640636"/>
-      <w:r>
-        <w:t>4.1</w:t>
-      </w:r>
-      <w:r>
-        <w:rPr>
-          <w:rFonts w:hint="eastAsia"/>
-        </w:rPr>
-        <w:t xml:space="preserve"> </w:t>
-      </w:r>
-      <w:r>
-        <w:rPr>
-          <w:rFonts w:hint="eastAsia"/>
-        </w:rPr>
-        <w:t>全文总结</w:t>
-      </w:r>
-      <w:bookmarkEnd w:id="111"/>
-      <w:bookmarkEnd w:id="112"/>
-      <w:bookmarkEnd w:id="113"/>
-      <w:bookmarkEnd w:id="114"/>
-      <w:bookmarkEnd w:id="115"/>
-    </w:p>
-    <w:p>
-      <w:pPr>
-        <w:spacing w:line="400" w:lineRule="exact"/>
-        <w:ind w:firstLineChars="200" w:firstLine="480"/>
-        <w:rPr>
-          <w:rFonts w:ascii="Times New Roman" w:hAnsi="Times New Roman"/>
-          <w:sz w:val="24"/>
-          <w:lang w:val="zh-CN"/>
-        </w:rPr>
-      </w:pPr>
-      <w:r>
-        <w:rPr>
-          <w:rFonts w:ascii="Times New Roman" w:hAnsi="Times New Roman" w:hint="eastAsia"/>
-          <w:sz w:val="24"/>
-          <w:lang w:val="zh-CN"/>
-        </w:rPr>
-        <w:t>本文以时域积分方程方法为研究背景，主要对求解时域积分方程的时间步进算法以及两层平面波快速算法进行了研究。</w:t>
-      </w:r>
-    </w:p>
-    <w:p>
-      <w:pPr>
-        <w:spacing w:line="400" w:lineRule="exact"/>
-        <w:ind w:firstLineChars="200" w:firstLine="480"/>
-        <w:rPr>
-          <w:rFonts w:ascii="Times New Roman" w:hAnsi="Times New Roman"/>
-          <w:sz w:val="24"/>
-        </w:rPr>
-      </w:pPr>
-      <w:r>
-        <w:rPr>
-          <w:rFonts w:ascii="Times New Roman" w:hAnsi="Times New Roman" w:hint="eastAsia"/>
-          <w:sz w:val="24"/>
-        </w:rPr>
-        <w:t>……</w:t>
-      </w:r>
-    </w:p>
-    <w:p>
-      <w:pPr>
-        <w:pStyle w:val="2-2"/>
-      </w:pPr>
-      <w:bookmarkStart w:id="116" w:name="_Toc466640608"/>
-      <w:bookmarkStart w:id="117" w:name="_Toc466640342"/>
-      <w:bookmarkStart w:id="118" w:name="_Toc466640637"/>
-      <w:bookmarkStart w:id="119" w:name="_Toc350262107"/>
-      <w:bookmarkStart w:id="120" w:name="_Toc466640274"/>
-      <w:r>
-        <w:t xml:space="preserve">4.2 </w:t>
-      </w:r>
-      <w:r>
-        <w:rPr>
-          <w:rFonts w:hint="eastAsia"/>
-        </w:rPr>
-        <w:t>后续工作展望</w:t>
-      </w:r>
-      <w:bookmarkEnd w:id="116"/>
-      <w:bookmarkEnd w:id="117"/>
-      <w:bookmarkEnd w:id="118"/>
-      <w:bookmarkEnd w:id="119"/>
-      <w:bookmarkEnd w:id="120"/>
-    </w:p>
-    <w:p>
-      <w:pPr>
-        <w:spacing w:line="400" w:lineRule="exact"/>
-        <w:ind w:firstLineChars="200" w:firstLine="480"/>
-        <w:rPr>
-          <w:rFonts w:ascii="Times New Roman" w:hAnsi="Times New Roman"/>
-          <w:sz w:val="24"/>
-          <w:lang w:val="zh-CN"/>
-        </w:rPr>
-      </w:pPr>
-      <w:r>
-        <w:rPr>
-          <w:rFonts w:ascii="Times New Roman" w:hAnsi="Times New Roman" w:hint="eastAsia"/>
-          <w:sz w:val="24"/>
-          <w:lang w:val="zh-CN"/>
-        </w:rPr>
-        <w:t>时域积分方程方法的研究近几年发展迅速，在本文研究工作的基础上，仍有以下方向值得进一步研究：</w:t>
-      </w:r>
-    </w:p>
-    <w:p>
-      <w:pPr>
-        <w:spacing w:line="400" w:lineRule="exact"/>
-        <w:ind w:firstLineChars="200" w:firstLine="480"/>
-        <w:rPr>
-          <w:rFonts w:ascii="Times New Roman" w:hAnsi="Times New Roman"/>
-          <w:sz w:val="24"/>
-          <w:lang w:val="zh-CN"/>
-        </w:rPr>
-      </w:pPr>
-      <w:r>
-        <w:rPr>
-          <w:rFonts w:ascii="Times New Roman" w:hAnsi="Times New Roman" w:hint="eastAsia"/>
-          <w:sz w:val="24"/>
-          <w:lang w:val="zh-CN"/>
-        </w:rPr>
-        <w:t>……</w:t>
-      </w:r>
-    </w:p>
-    <w:p>
-      <w:pPr>
-        <w:spacing w:line="400" w:lineRule="exact"/>
-        <w:ind w:firstLineChars="200" w:firstLine="480"/>
-        <w:rPr>
-          <w:rFonts w:ascii="Times New Roman" w:hAnsi="Times New Roman"/>
-          <w:sz w:val="24"/>
-          <w:lang w:val="zh-CN"/>
-        </w:rPr>
-        <w:sectPr>
-          <w:headerReference w:type="default" r:id="rId66"/>
-          <w:pgSz w:w="11906" w:h="16838"/>
-          <w:pgMar w:top="1701" w:right="1701" w:bottom="1701" w:left="1701" w:header="1134" w:footer="1134" w:gutter="0"/>
-          <w:cols w:space="425"/>
-          <w:docGrid w:linePitch="312"/>
-        </w:sectPr>
-      </w:pPr>
-    </w:p>
-    <w:p>
-      <w:pPr>
-        <w:pStyle w:val="1-1"/>
-      </w:pPr>
-      <w:bookmarkStart w:id="121" w:name="_Toc466640275"/>
-      <w:bookmarkStart w:id="122" w:name="_Toc466640609"/>
-      <w:bookmarkStart w:id="123" w:name="_Toc466640343"/>
-      <w:bookmarkStart w:id="124" w:name="_Toc466640638"/>
-      <w:r>
-        <w:rPr>
-          <w:rFonts w:hint="eastAsia"/>
-        </w:rPr>
-        <w:lastRenderedPageBreak/>
-        <w:t>致  谢</w:t>
-      </w:r>
-      <w:bookmarkEnd w:id="121"/>
-      <w:bookmarkEnd w:id="122"/>
-      <w:bookmarkEnd w:id="123"/>
-      <w:bookmarkEnd w:id="124"/>
-    </w:p>
-    <w:p>
-      <w:pPr>
-        <w:spacing w:line="400" w:lineRule="exact"/>
-        <w:ind w:firstLineChars="200" w:firstLine="480"/>
-        <w:rPr>
-          <w:rFonts w:ascii="Times New Roman" w:hAnsi="Times New Roman"/>
-          <w:sz w:val="24"/>
-          <w:lang w:val="zh-CN"/>
-        </w:rPr>
-      </w:pPr>
-      <w:r>
-        <w:rPr>
-          <w:rFonts w:ascii="Times New Roman" w:hAnsi="Times New Roman" w:hint="eastAsia"/>
-          <w:sz w:val="24"/>
-        </w:rPr>
-        <w:t>本论文的工作是在我的导师</w:t>
-      </w:r>
-      <w:r>
-        <w:rPr>
-          <w:rFonts w:ascii="Times New Roman" w:hAnsi="Times New Roman" w:hint="eastAsia"/>
-          <w:sz w:val="24"/>
-        </w:rPr>
-        <w:t>XX</w:t>
-      </w:r>
-      <w:r>
-        <w:rPr>
-          <w:rFonts w:ascii="Times New Roman" w:hAnsi="Times New Roman" w:hint="eastAsia"/>
-          <w:sz w:val="24"/>
-        </w:rPr>
-        <w:t>老师悉心指导下完成的，……</w:t>
-      </w:r>
-    </w:p>
-    <w:p>
-      <w:pPr>
-        <w:spacing w:line="400" w:lineRule="exact"/>
-        <w:ind w:firstLineChars="200" w:firstLine="480"/>
-        <w:rPr>
-          <w:rFonts w:ascii="Times New Roman" w:hAnsi="Times New Roman"/>
-          <w:sz w:val="24"/>
-          <w:lang w:val="zh-CN"/>
-        </w:rPr>
-      </w:pPr>
-      <w:r>
-        <w:rPr>
-          <w:rFonts w:ascii="Times New Roman" w:hAnsi="Times New Roman" w:hint="eastAsia"/>
-          <w:sz w:val="24"/>
-          <w:lang w:val="zh-CN"/>
-        </w:rPr>
-        <w:t>……</w:t>
-      </w:r>
-    </w:p>
-    <w:p>
-      <w:pPr>
-        <w:spacing w:line="400" w:lineRule="exact"/>
-        <w:ind w:firstLineChars="200" w:firstLine="480"/>
-        <w:rPr>
-          <w:rFonts w:ascii="Times New Roman" w:hAnsi="Times New Roman"/>
-          <w:sz w:val="24"/>
-          <w:lang w:val="zh-CN"/>
-        </w:rPr>
-        <w:sectPr>
+          <w:headerReference w:type="even" r:id="rId66"/>
           <w:headerReference w:type="default" r:id="rId67"/>
           <w:pgSz w:w="11906" w:h="16838"/>
           <w:pgMar w:top="1701" w:right="1701" w:bottom="1701" w:left="1701" w:header="1134" w:footer="1134" w:gutter="0"/>
@@ -9278,1142 +9760,158 @@
       <w:pPr>
         <w:pStyle w:val="1-1"/>
       </w:pPr>
-      <w:bookmarkStart w:id="125" w:name="_Toc466640276"/>
-      <w:bookmarkStart w:id="126" w:name="_Toc466640344"/>
-      <w:bookmarkStart w:id="127" w:name="_Toc466640639"/>
-      <w:bookmarkStart w:id="128" w:name="_Toc466640610"/>
+      <w:bookmarkStart w:id="103" w:name="_Toc466640635"/>
+      <w:bookmarkStart w:id="104" w:name="_Toc466640272"/>
+      <w:bookmarkStart w:id="105" w:name="_Toc466640606"/>
+      <w:bookmarkStart w:id="106" w:name="_Toc466640340"/>
       <w:r>
         <w:rPr>
           <w:rFonts w:hint="eastAsia"/>
         </w:rPr>
         <w:lastRenderedPageBreak/>
-        <w:t>参考文献</w:t>
-      </w:r>
-      <w:bookmarkEnd w:id="125"/>
-      <w:bookmarkEnd w:id="126"/>
-      <w:bookmarkEnd w:id="127"/>
-      <w:bookmarkEnd w:id="128"/>
-    </w:p>
-    <w:p>
-      <w:pPr>
-        <w:numPr>
-          <w:ilvl w:val="0"/>
-          <w:numId w:val="3"/>
-        </w:numPr>
+        <w:t>第四章 全文总结与展望</w:t>
+      </w:r>
+      <w:bookmarkEnd w:id="103"/>
+      <w:bookmarkEnd w:id="104"/>
+      <w:bookmarkEnd w:id="105"/>
+      <w:bookmarkEnd w:id="106"/>
+    </w:p>
+    <w:p>
+      <w:pPr>
+        <w:pStyle w:val="2-2"/>
+      </w:pPr>
+      <w:bookmarkStart w:id="107" w:name="_Toc466640341"/>
+      <w:bookmarkStart w:id="108" w:name="_Toc466640273"/>
+      <w:bookmarkStart w:id="109" w:name="_Toc466640607"/>
+      <w:bookmarkStart w:id="110" w:name="_Toc350262106"/>
+      <w:bookmarkStart w:id="111" w:name="_Toc466640636"/>
+      <w:r>
+        <w:t>4.1</w:t>
+      </w:r>
+      <w:r>
+        <w:rPr>
+          <w:rFonts w:hint="eastAsia"/>
+        </w:rPr>
+        <w:t xml:space="preserve"> </w:t>
+      </w:r>
+      <w:r>
+        <w:rPr>
+          <w:rFonts w:hint="eastAsia"/>
+        </w:rPr>
+        <w:t>全文总结</w:t>
+      </w:r>
+      <w:bookmarkEnd w:id="107"/>
+      <w:bookmarkEnd w:id="108"/>
+      <w:bookmarkEnd w:id="109"/>
+      <w:bookmarkEnd w:id="110"/>
+      <w:bookmarkEnd w:id="111"/>
+    </w:p>
+    <w:p>
+      <w:pPr>
         <w:spacing w:line="400" w:lineRule="exact"/>
-        <w:rPr>
-          <w:rFonts w:ascii="Times New Roman" w:hAnsi="Times New Roman"/>
-        </w:rPr>
-      </w:pPr>
-      <w:bookmarkStart w:id="129" w:name="_Ref445304928"/>
-      <w:bookmarkStart w:id="130" w:name="OLE_LINK10"/>
-      <w:bookmarkStart w:id="131" w:name="OLE_LINK9"/>
-      <w:r>
-        <w:rPr>
-          <w:rFonts w:ascii="Times New Roman" w:hAnsi="Times New Roman"/>
-        </w:rPr>
-        <w:t>W. C.</w:t>
-      </w:r>
-      <w:r>
-        <w:rPr>
-          <w:rFonts w:ascii="Times New Roman" w:hAnsi="Times New Roman" w:hint="eastAsia"/>
-        </w:rPr>
-        <w:t xml:space="preserve"> </w:t>
-      </w:r>
-      <w:r>
-        <w:rPr>
-          <w:rFonts w:ascii="Times New Roman" w:hAnsi="Times New Roman"/>
-        </w:rPr>
-        <w:t>Chew, J. M. Jin, E</w:t>
-      </w:r>
-      <w:r>
-        <w:rPr>
-          <w:rFonts w:ascii="Times New Roman" w:hAnsi="Times New Roman" w:hint="eastAsia"/>
-        </w:rPr>
-        <w:t>.</w:t>
-      </w:r>
-      <w:r>
-        <w:rPr>
-          <w:rFonts w:ascii="Times New Roman" w:hAnsi="Times New Roman"/>
-        </w:rPr>
-        <w:t xml:space="preserve"> </w:t>
-      </w:r>
-      <w:proofErr w:type="spellStart"/>
-      <w:r>
-        <w:rPr>
-          <w:rFonts w:ascii="Times New Roman" w:hAnsi="Times New Roman"/>
-        </w:rPr>
-        <w:t>Michielssen</w:t>
-      </w:r>
-      <w:proofErr w:type="spellEnd"/>
-      <w:r>
-        <w:rPr>
-          <w:rFonts w:ascii="Times New Roman" w:hAnsi="Times New Roman" w:hint="eastAsia"/>
-        </w:rPr>
-        <w:t>,</w:t>
-      </w:r>
-      <w:r>
-        <w:rPr>
-          <w:rFonts w:ascii="Times New Roman" w:hAnsi="Times New Roman"/>
-        </w:rPr>
-        <w:t xml:space="preserve"> et al. Fast and efficient algorithms in computational electromagnetics[M]</w:t>
-      </w:r>
-      <w:r>
-        <w:rPr>
-          <w:rFonts w:ascii="Times New Roman" w:hAnsi="Times New Roman" w:hint="eastAsia"/>
-        </w:rPr>
-        <w:t>.</w:t>
-      </w:r>
-      <w:r>
-        <w:rPr>
-          <w:rFonts w:ascii="Times New Roman" w:hAnsi="Times New Roman"/>
-        </w:rPr>
-        <w:t xml:space="preserve"> </w:t>
-      </w:r>
-      <w:r>
-        <w:rPr>
-          <w:rFonts w:ascii="Times New Roman" w:hAnsi="Times New Roman" w:hint="eastAsia"/>
-        </w:rPr>
-        <w:t xml:space="preserve">Boston: </w:t>
-      </w:r>
-      <w:proofErr w:type="spellStart"/>
-      <w:r>
-        <w:rPr>
-          <w:rFonts w:ascii="Times New Roman" w:hAnsi="Times New Roman"/>
-        </w:rPr>
-        <w:t>A</w:t>
-      </w:r>
-      <w:r>
-        <w:rPr>
-          <w:rFonts w:ascii="Times New Roman" w:hAnsi="Times New Roman" w:hint="eastAsia"/>
-        </w:rPr>
-        <w:t>rtech</w:t>
-      </w:r>
-      <w:proofErr w:type="spellEnd"/>
-      <w:r>
-        <w:rPr>
-          <w:rFonts w:ascii="Times New Roman" w:hAnsi="Times New Roman"/>
-        </w:rPr>
-        <w:t xml:space="preserve"> </w:t>
-      </w:r>
-      <w:r>
-        <w:rPr>
-          <w:rFonts w:ascii="Times New Roman" w:hAnsi="Times New Roman" w:hint="eastAsia"/>
-        </w:rPr>
-        <w:t>House</w:t>
-      </w:r>
-      <w:r>
-        <w:rPr>
-          <w:rFonts w:ascii="Times New Roman" w:hAnsi="Times New Roman"/>
-        </w:rPr>
-        <w:t>, 200</w:t>
-      </w:r>
-      <w:r>
-        <w:rPr>
-          <w:rFonts w:ascii="Times New Roman" w:hAnsi="Times New Roman" w:hint="eastAsia"/>
-        </w:rPr>
-        <w:t>0</w:t>
-      </w:r>
-      <w:bookmarkEnd w:id="129"/>
-    </w:p>
-    <w:p>
-      <w:pPr>
-        <w:pStyle w:val="a"/>
-        <w:numPr>
-          <w:ilvl w:val="0"/>
-          <w:numId w:val="3"/>
-        </w:numPr>
-      </w:pPr>
-      <w:proofErr w:type="gramStart"/>
+        <w:ind w:firstLineChars="200" w:firstLine="480"/>
+        <w:rPr>
+          <w:rFonts w:ascii="Times New Roman" w:hAnsi="Times New Roman"/>
+          <w:sz w:val="24"/>
+          <w:lang w:val="zh-CN"/>
+        </w:rPr>
+      </w:pPr>
+      <w:r>
+        <w:rPr>
+          <w:rFonts w:ascii="Times New Roman" w:hAnsi="Times New Roman" w:hint="eastAsia"/>
+          <w:sz w:val="24"/>
+          <w:lang w:val="zh-CN"/>
+        </w:rPr>
+        <w:t>本文以时域积分方程方法为研究背景，主要对求解时域积分方程的时间步进算法以及两层平面波快速算法进行了研究。</w:t>
+      </w:r>
+    </w:p>
+    <w:p>
+      <w:pPr>
+        <w:spacing w:line="400" w:lineRule="exact"/>
+        <w:ind w:firstLineChars="200" w:firstLine="480"/>
+        <w:rPr>
+          <w:rFonts w:ascii="Times New Roman" w:hAnsi="Times New Roman"/>
+          <w:sz w:val="24"/>
+        </w:rPr>
+      </w:pPr>
+      <w:r>
+        <w:rPr>
+          <w:rFonts w:ascii="Times New Roman" w:hAnsi="Times New Roman" w:hint="eastAsia"/>
+          <w:sz w:val="24"/>
+        </w:rPr>
+        <w:t>……</w:t>
+      </w:r>
+    </w:p>
+    <w:p>
+      <w:pPr>
+        <w:pStyle w:val="2-2"/>
+      </w:pPr>
+      <w:bookmarkStart w:id="112" w:name="_Toc466640608"/>
+      <w:bookmarkStart w:id="113" w:name="_Toc466640342"/>
+      <w:bookmarkStart w:id="114" w:name="_Toc466640637"/>
+      <w:bookmarkStart w:id="115" w:name="_Toc350262107"/>
+      <w:bookmarkStart w:id="116" w:name="_Toc466640274"/>
+      <w:r>
+        <w:t xml:space="preserve">4.2 </w:t>
+      </w:r>
       <w:r>
         <w:rPr>
           <w:rFonts w:hint="eastAsia"/>
         </w:rPr>
-        <w:t>盛新庆</w:t>
-      </w:r>
-      <w:proofErr w:type="gramEnd"/>
-      <w:r>
-        <w:rPr>
-          <w:rFonts w:hint="eastAsia"/>
-        </w:rPr>
-        <w:t>.</w:t>
-      </w:r>
-      <w:r>
-        <w:rPr>
-          <w:rFonts w:hint="eastAsia"/>
-        </w:rPr>
-        <w:t>计算电磁学要论</w:t>
-      </w:r>
-      <w:r>
-        <w:t>[M]</w:t>
-      </w:r>
-      <w:r>
-        <w:rPr>
-          <w:rFonts w:hint="eastAsia"/>
-        </w:rPr>
-        <w:t>.</w:t>
-      </w:r>
-      <w:r>
-        <w:rPr>
-          <w:rFonts w:hint="eastAsia"/>
-        </w:rPr>
-        <w:t>北京</w:t>
-      </w:r>
-      <w:r>
-        <w:rPr>
-          <w:rFonts w:hint="eastAsia"/>
-        </w:rPr>
-        <w:t>:</w:t>
-      </w:r>
-      <w:r>
-        <w:rPr>
-          <w:rFonts w:hint="eastAsia"/>
-        </w:rPr>
-        <w:t>科学出版社</w:t>
-      </w:r>
-      <w:r>
-        <w:rPr>
-          <w:rFonts w:hint="eastAsia"/>
-        </w:rPr>
-        <w:t>,</w:t>
-      </w:r>
-      <w:r>
-        <w:t xml:space="preserve"> 2004</w:t>
-      </w:r>
-    </w:p>
-    <w:p>
-      <w:pPr>
-        <w:pStyle w:val="a"/>
-        <w:numPr>
-          <w:ilvl w:val="0"/>
-          <w:numId w:val="3"/>
-        </w:numPr>
-      </w:pPr>
-      <w:r>
-        <w:rPr>
-          <w:rFonts w:hint="eastAsia"/>
-        </w:rPr>
-        <w:t>王秉中</w:t>
-      </w:r>
-      <w:r>
-        <w:rPr>
-          <w:rFonts w:hint="eastAsia"/>
-        </w:rPr>
-        <w:t>.</w:t>
-      </w:r>
-      <w:r>
-        <w:rPr>
-          <w:rFonts w:hint="eastAsia"/>
-        </w:rPr>
-        <w:t>计算电磁学</w:t>
-      </w:r>
-      <w:r>
-        <w:t>[M]</w:t>
-      </w:r>
-      <w:r>
-        <w:rPr>
-          <w:rFonts w:hint="eastAsia"/>
-        </w:rPr>
-        <w:t>.</w:t>
-      </w:r>
-      <w:r>
-        <w:rPr>
-          <w:rFonts w:hint="eastAsia"/>
-        </w:rPr>
-        <w:t>北京</w:t>
-      </w:r>
-      <w:r>
-        <w:rPr>
-          <w:rFonts w:hint="eastAsia"/>
-        </w:rPr>
-        <w:t>:</w:t>
-      </w:r>
-      <w:r>
-        <w:rPr>
-          <w:rFonts w:hint="eastAsia"/>
-        </w:rPr>
-        <w:t>科学出版社</w:t>
-      </w:r>
-      <w:r>
-        <w:rPr>
-          <w:rFonts w:hint="eastAsia"/>
-        </w:rPr>
-        <w:t>,</w:t>
-      </w:r>
-      <w:r>
-        <w:t xml:space="preserve"> 2001</w:t>
-      </w:r>
-    </w:p>
-    <w:p>
-      <w:pPr>
-        <w:pStyle w:val="a"/>
-        <w:numPr>
-          <w:ilvl w:val="0"/>
-          <w:numId w:val="3"/>
-        </w:numPr>
-      </w:pPr>
-      <w:r>
-        <w:rPr>
-          <w:rFonts w:hint="eastAsia"/>
-        </w:rPr>
-        <w:t>吕英华</w:t>
-      </w:r>
-      <w:r>
-        <w:rPr>
-          <w:rFonts w:hint="eastAsia"/>
-        </w:rPr>
-        <w:t>.</w:t>
-      </w:r>
-      <w:r>
-        <w:rPr>
-          <w:rFonts w:hint="eastAsia"/>
-        </w:rPr>
-        <w:t>计算电磁学的数值方法</w:t>
-      </w:r>
-      <w:r>
-        <w:t>[M]</w:t>
-      </w:r>
-      <w:r>
-        <w:rPr>
-          <w:rFonts w:hint="eastAsia"/>
-        </w:rPr>
-        <w:t>.</w:t>
-      </w:r>
-      <w:r>
-        <w:rPr>
-          <w:rFonts w:hint="eastAsia"/>
-        </w:rPr>
-        <w:t>北京</w:t>
-      </w:r>
-      <w:r>
-        <w:rPr>
-          <w:rFonts w:hint="eastAsia"/>
-        </w:rPr>
-        <w:t>:</w:t>
-      </w:r>
-      <w:r>
-        <w:rPr>
-          <w:rFonts w:hint="eastAsia"/>
-        </w:rPr>
-        <w:t>清华大学出版社</w:t>
-      </w:r>
-      <w:r>
-        <w:rPr>
-          <w:rFonts w:hint="eastAsia"/>
-        </w:rPr>
-        <w:t>,</w:t>
-      </w:r>
-      <w:r>
-        <w:t xml:space="preserve"> 2006</w:t>
-      </w:r>
-    </w:p>
-    <w:p>
-      <w:pPr>
-        <w:pStyle w:val="a"/>
-        <w:numPr>
-          <w:ilvl w:val="0"/>
-          <w:numId w:val="3"/>
-        </w:numPr>
-      </w:pPr>
-      <w:r>
-        <w:rPr>
-          <w:rFonts w:hint="eastAsia"/>
-        </w:rPr>
-        <w:t>王长清</w:t>
-      </w:r>
-      <w:r>
-        <w:rPr>
-          <w:rFonts w:hint="eastAsia"/>
-        </w:rPr>
-        <w:t>.</w:t>
-      </w:r>
-      <w:r>
-        <w:rPr>
-          <w:rFonts w:hint="eastAsia"/>
-        </w:rPr>
-        <w:t>现代计算电磁学基础</w:t>
-      </w:r>
-      <w:r>
-        <w:t>[M]</w:t>
-      </w:r>
-      <w:r>
-        <w:rPr>
-          <w:rFonts w:hint="eastAsia"/>
-        </w:rPr>
-        <w:t>.</w:t>
-      </w:r>
-      <w:r>
-        <w:rPr>
-          <w:rFonts w:hint="eastAsia"/>
-        </w:rPr>
-        <w:t>北京</w:t>
-      </w:r>
-      <w:r>
-        <w:rPr>
-          <w:rFonts w:hint="eastAsia"/>
-        </w:rPr>
-        <w:t>:</w:t>
-      </w:r>
-      <w:r>
-        <w:rPr>
-          <w:rFonts w:hint="eastAsia"/>
-        </w:rPr>
-        <w:t>北京大学出版社</w:t>
-      </w:r>
-      <w:r>
-        <w:rPr>
-          <w:rFonts w:hint="eastAsia"/>
-        </w:rPr>
-        <w:t>,</w:t>
-      </w:r>
-      <w:r>
-        <w:t xml:space="preserve"> 2005</w:t>
-      </w:r>
-    </w:p>
-    <w:p>
-      <w:pPr>
-        <w:pStyle w:val="a"/>
-        <w:numPr>
-          <w:ilvl w:val="0"/>
-          <w:numId w:val="3"/>
-        </w:numPr>
-      </w:pPr>
-      <w:bookmarkStart w:id="132" w:name="_Ref445304933"/>
-      <w:r>
-        <w:rPr>
-          <w:rFonts w:hint="eastAsia"/>
-        </w:rPr>
-        <w:t>潘小敏</w:t>
-      </w:r>
-      <w:r>
-        <w:rPr>
-          <w:rFonts w:hint="eastAsia"/>
-        </w:rPr>
-        <w:t>.</w:t>
-      </w:r>
-      <w:r>
-        <w:rPr>
-          <w:rFonts w:hint="eastAsia"/>
-        </w:rPr>
-        <w:t>计算电磁学中的并行技术及其应用</w:t>
-      </w:r>
-      <w:r>
-        <w:t>[</w:t>
-      </w:r>
-      <w:r>
-        <w:rPr>
-          <w:rFonts w:hint="eastAsia"/>
-        </w:rPr>
-        <w:t>D</w:t>
-      </w:r>
-      <w:r>
-        <w:t>]</w:t>
-      </w:r>
-      <w:r>
-        <w:rPr>
-          <w:rFonts w:hint="eastAsia"/>
-        </w:rPr>
-        <w:t>.</w:t>
-      </w:r>
-      <w:r>
-        <w:rPr>
-          <w:rFonts w:hint="eastAsia"/>
-        </w:rPr>
-        <w:t>北京</w:t>
-      </w:r>
-      <w:r>
-        <w:rPr>
-          <w:rFonts w:hint="eastAsia"/>
-        </w:rPr>
-        <w:t>:</w:t>
-      </w:r>
-      <w:r>
-        <w:rPr>
-          <w:rFonts w:hint="eastAsia"/>
-        </w:rPr>
-        <w:t>中国科学院电子学研究所</w:t>
-      </w:r>
-      <w:r>
-        <w:rPr>
-          <w:rFonts w:hint="eastAsia"/>
-        </w:rPr>
-        <w:t>,</w:t>
-      </w:r>
-      <w:r>
-        <w:t xml:space="preserve"> 2006</w:t>
-      </w:r>
-      <w:bookmarkEnd w:id="132"/>
-    </w:p>
-    <w:p>
-      <w:pPr>
-        <w:numPr>
-          <w:ilvl w:val="0"/>
-          <w:numId w:val="3"/>
-        </w:numPr>
+        <w:t>后续工作展望</w:t>
+      </w:r>
+      <w:bookmarkEnd w:id="112"/>
+      <w:bookmarkEnd w:id="113"/>
+      <w:bookmarkEnd w:id="114"/>
+      <w:bookmarkEnd w:id="115"/>
+      <w:bookmarkEnd w:id="116"/>
+    </w:p>
+    <w:p>
+      <w:pPr>
         <w:spacing w:line="400" w:lineRule="exact"/>
-        <w:rPr>
-          <w:rFonts w:ascii="Times New Roman" w:hAnsi="Times New Roman"/>
-        </w:rPr>
-      </w:pPr>
-      <w:bookmarkStart w:id="133" w:name="_Ref445304978"/>
-      <w:r>
-        <w:rPr>
-          <w:rFonts w:ascii="Times New Roman" w:hAnsi="Times New Roman" w:hint="eastAsia"/>
-        </w:rPr>
-        <w:t>中华人民共和国国家技术监督局</w:t>
-      </w:r>
-      <w:r>
-        <w:rPr>
-          <w:rFonts w:ascii="Times New Roman" w:hAnsi="Times New Roman" w:hint="eastAsia"/>
-        </w:rPr>
-        <w:t>.</w:t>
-      </w:r>
-      <w:r>
-        <w:rPr>
-          <w:rFonts w:ascii="Times New Roman" w:hAnsi="Times New Roman"/>
-        </w:rPr>
-        <w:t>GB3100-3102.</w:t>
-      </w:r>
-      <w:r>
-        <w:rPr>
-          <w:rFonts w:ascii="Times New Roman" w:hAnsi="Times New Roman" w:hint="eastAsia"/>
-        </w:rPr>
-        <w:t>中华人民共和国国家标准</w:t>
-      </w:r>
-      <w:r>
-        <w:rPr>
-          <w:rFonts w:ascii="Times New Roman" w:hAnsi="Times New Roman" w:hint="eastAsia"/>
-        </w:rPr>
-        <w:t>--</w:t>
-      </w:r>
-      <w:r>
-        <w:rPr>
-          <w:rFonts w:ascii="Times New Roman" w:hAnsi="Times New Roman" w:hint="eastAsia"/>
-        </w:rPr>
-        <w:t>量与单位</w:t>
-      </w:r>
-      <w:r>
-        <w:rPr>
-          <w:rFonts w:ascii="Times New Roman" w:hAnsi="Times New Roman"/>
-        </w:rPr>
-        <w:t>[S].</w:t>
-      </w:r>
-      <w:r>
-        <w:rPr>
-          <w:rFonts w:ascii="Times New Roman" w:hAnsi="Times New Roman" w:hint="eastAsia"/>
-        </w:rPr>
-        <w:t xml:space="preserve"> </w:t>
-      </w:r>
-      <w:r>
-        <w:rPr>
-          <w:rFonts w:ascii="Times New Roman" w:hAnsi="Times New Roman" w:hint="eastAsia"/>
-        </w:rPr>
-        <w:t>北京</w:t>
-      </w:r>
-      <w:r>
-        <w:rPr>
-          <w:rFonts w:ascii="Times New Roman" w:hAnsi="Times New Roman" w:hint="eastAsia"/>
-        </w:rPr>
-        <w:t>:</w:t>
-      </w:r>
-      <w:r>
-        <w:rPr>
-          <w:rFonts w:ascii="Times New Roman" w:hAnsi="Times New Roman" w:hint="eastAsia"/>
-        </w:rPr>
-        <w:t>中国标准出版社</w:t>
-      </w:r>
-      <w:r>
-        <w:rPr>
-          <w:rFonts w:ascii="Times New Roman" w:hAnsi="Times New Roman" w:hint="eastAsia"/>
-        </w:rPr>
-        <w:t>,</w:t>
-      </w:r>
-      <w:r>
-        <w:rPr>
-          <w:rFonts w:ascii="Times New Roman" w:hAnsi="Times New Roman"/>
-        </w:rPr>
-        <w:t xml:space="preserve"> 1994</w:t>
-      </w:r>
-      <w:r>
-        <w:rPr>
-          <w:rFonts w:ascii="Times New Roman" w:hAnsi="Times New Roman" w:hint="eastAsia"/>
-        </w:rPr>
-        <w:t>年</w:t>
-      </w:r>
-      <w:r>
-        <w:rPr>
-          <w:rFonts w:ascii="Times New Roman" w:hAnsi="Times New Roman"/>
-        </w:rPr>
-        <w:t>11</w:t>
-      </w:r>
-      <w:r>
-        <w:rPr>
-          <w:rFonts w:ascii="Times New Roman" w:hAnsi="Times New Roman" w:hint="eastAsia"/>
-        </w:rPr>
-        <w:t>月</w:t>
-      </w:r>
-      <w:r>
-        <w:rPr>
-          <w:rFonts w:ascii="Times New Roman" w:hAnsi="Times New Roman"/>
-        </w:rPr>
-        <w:t>1</w:t>
-      </w:r>
-      <w:r>
-        <w:rPr>
-          <w:rFonts w:ascii="Times New Roman" w:hAnsi="Times New Roman" w:hint="eastAsia"/>
-        </w:rPr>
-        <w:t>日</w:t>
-      </w:r>
-      <w:bookmarkEnd w:id="133"/>
-    </w:p>
-    <w:p>
-      <w:pPr>
-        <w:numPr>
-          <w:ilvl w:val="0"/>
-          <w:numId w:val="3"/>
-        </w:numPr>
+        <w:ind w:firstLineChars="200" w:firstLine="480"/>
+        <w:rPr>
+          <w:rFonts w:ascii="Times New Roman" w:hAnsi="Times New Roman"/>
+          <w:sz w:val="24"/>
+          <w:lang w:val="zh-CN"/>
+        </w:rPr>
+      </w:pPr>
+      <w:r>
+        <w:rPr>
+          <w:rFonts w:ascii="Times New Roman" w:hAnsi="Times New Roman" w:hint="eastAsia"/>
+          <w:sz w:val="24"/>
+          <w:lang w:val="zh-CN"/>
+        </w:rPr>
+        <w:t>时域积分方程方法的研究近几年发展迅速，在本文研究工作的基础上，仍有以下方向值得进一步研究：</w:t>
+      </w:r>
+    </w:p>
+    <w:p>
+      <w:pPr>
         <w:spacing w:line="400" w:lineRule="exact"/>
-        <w:rPr>
-          <w:rFonts w:ascii="Times New Roman" w:hAnsi="Times New Roman"/>
-        </w:rPr>
-      </w:pPr>
-      <w:bookmarkStart w:id="134" w:name="_Ref445304980"/>
-      <w:r>
-        <w:rPr>
-          <w:rFonts w:ascii="Times New Roman" w:hAnsi="Times New Roman"/>
-        </w:rPr>
-        <w:t>W</w:t>
-      </w:r>
-      <w:r>
-        <w:rPr>
-          <w:rFonts w:ascii="Times New Roman" w:hAnsi="Times New Roman" w:hint="eastAsia"/>
-        </w:rPr>
-        <w:t>.</w:t>
-      </w:r>
-      <w:r>
-        <w:rPr>
-          <w:rFonts w:ascii="Times New Roman" w:hAnsi="Times New Roman"/>
-        </w:rPr>
-        <w:t xml:space="preserve"> C. Gibson. The method of moments in </w:t>
-      </w:r>
-      <w:proofErr w:type="gramStart"/>
-      <w:r>
-        <w:rPr>
-          <w:rFonts w:ascii="Times New Roman" w:hAnsi="Times New Roman"/>
-        </w:rPr>
-        <w:t>electromagnetics[</w:t>
-      </w:r>
-      <w:proofErr w:type="gramEnd"/>
-      <w:r>
-        <w:rPr>
-          <w:rFonts w:ascii="Times New Roman" w:hAnsi="Times New Roman"/>
-        </w:rPr>
-        <w:t>M]. New</w:t>
-      </w:r>
-      <w:r>
-        <w:rPr>
-          <w:rFonts w:ascii="Times New Roman" w:hAnsi="Times New Roman" w:hint="eastAsia"/>
-        </w:rPr>
-        <w:t xml:space="preserve"> York: Chapman and Hall/CRC</w:t>
-      </w:r>
-      <w:r>
-        <w:rPr>
-          <w:rFonts w:ascii="Times New Roman" w:hAnsi="Times New Roman"/>
-        </w:rPr>
-        <w:t>, 2008</w:t>
-      </w:r>
-      <w:bookmarkEnd w:id="134"/>
-    </w:p>
-    <w:p>
-      <w:pPr>
-        <w:numPr>
-          <w:ilvl w:val="0"/>
-          <w:numId w:val="3"/>
-        </w:numPr>
+        <w:ind w:firstLineChars="200" w:firstLine="480"/>
+        <w:rPr>
+          <w:rFonts w:ascii="Times New Roman" w:hAnsi="Times New Roman"/>
+          <w:sz w:val="24"/>
+          <w:lang w:val="zh-CN"/>
+        </w:rPr>
+      </w:pPr>
+      <w:r>
+        <w:rPr>
+          <w:rFonts w:ascii="Times New Roman" w:hAnsi="Times New Roman" w:hint="eastAsia"/>
+          <w:sz w:val="24"/>
+          <w:lang w:val="zh-CN"/>
+        </w:rPr>
+        <w:t>……</w:t>
+      </w:r>
+    </w:p>
+    <w:p>
+      <w:pPr>
         <w:spacing w:line="400" w:lineRule="exact"/>
-        <w:rPr>
-          <w:rFonts w:ascii="Times New Roman" w:hAnsi="Times New Roman"/>
-        </w:rPr>
-      </w:pPr>
-      <w:bookmarkStart w:id="135" w:name="_Ref445304906"/>
-      <w:r>
-        <w:rPr>
-          <w:rFonts w:ascii="Times New Roman" w:hAnsi="Times New Roman" w:hint="eastAsia"/>
-        </w:rPr>
-        <w:t>胡俊</w:t>
-      </w:r>
-      <w:r>
-        <w:rPr>
-          <w:rFonts w:ascii="Times New Roman" w:hAnsi="Times New Roman" w:hint="eastAsia"/>
-        </w:rPr>
-        <w:t>.</w:t>
-      </w:r>
-      <w:r>
-        <w:rPr>
-          <w:rFonts w:ascii="Times New Roman" w:hAnsi="Times New Roman" w:hint="eastAsia"/>
-        </w:rPr>
-        <w:t>复杂目标矢量电磁散射的高效算法——快速多极子方法及其应用</w:t>
-      </w:r>
-      <w:r>
-        <w:rPr>
-          <w:rFonts w:ascii="Times New Roman" w:hAnsi="Times New Roman"/>
-        </w:rPr>
-        <w:t>[</w:t>
-      </w:r>
-      <w:r>
-        <w:rPr>
-          <w:rFonts w:ascii="Times New Roman" w:hAnsi="Times New Roman" w:hint="eastAsia"/>
-        </w:rPr>
-        <w:t>D</w:t>
-      </w:r>
-      <w:r>
-        <w:rPr>
-          <w:rFonts w:ascii="Times New Roman" w:hAnsi="Times New Roman"/>
-        </w:rPr>
-        <w:t>]</w:t>
-      </w:r>
-      <w:r>
-        <w:rPr>
-          <w:rFonts w:ascii="Times New Roman" w:hAnsi="Times New Roman" w:hint="eastAsia"/>
-        </w:rPr>
-        <w:t>.</w:t>
-      </w:r>
-      <w:r>
-        <w:rPr>
-          <w:rFonts w:ascii="Times New Roman" w:hAnsi="Times New Roman" w:hint="eastAsia"/>
-        </w:rPr>
-        <w:t>成都</w:t>
-      </w:r>
-      <w:r>
-        <w:rPr>
-          <w:rFonts w:ascii="Times New Roman" w:hAnsi="Times New Roman" w:hint="eastAsia"/>
-        </w:rPr>
-        <w:t>:</w:t>
-      </w:r>
-      <w:r>
-        <w:rPr>
-          <w:rFonts w:ascii="Times New Roman" w:hAnsi="Times New Roman" w:hint="eastAsia"/>
-        </w:rPr>
-        <w:t>电子科技大学</w:t>
-      </w:r>
-      <w:r>
-        <w:rPr>
-          <w:rFonts w:ascii="Times New Roman" w:hAnsi="Times New Roman" w:hint="eastAsia"/>
-        </w:rPr>
-        <w:t>,</w:t>
-      </w:r>
-      <w:r>
-        <w:rPr>
-          <w:rFonts w:ascii="Times New Roman" w:hAnsi="Times New Roman"/>
-        </w:rPr>
-        <w:t xml:space="preserve"> </w:t>
-      </w:r>
-      <w:r>
-        <w:rPr>
-          <w:rFonts w:ascii="Times New Roman" w:hAnsi="Times New Roman" w:hint="eastAsia"/>
-        </w:rPr>
-        <w:t>2000</w:t>
-      </w:r>
-      <w:bookmarkEnd w:id="135"/>
-    </w:p>
-    <w:p>
-      <w:pPr>
-        <w:pStyle w:val="a"/>
-        <w:numPr>
-          <w:ilvl w:val="0"/>
-          <w:numId w:val="3"/>
-        </w:numPr>
-      </w:pPr>
-      <w:bookmarkStart w:id="136" w:name="_Ref445305034"/>
-      <w:r>
-        <w:t>H</w:t>
-      </w:r>
-      <w:r>
-        <w:rPr>
-          <w:rFonts w:hint="eastAsia"/>
-        </w:rPr>
-        <w:t>.</w:t>
-      </w:r>
-      <w:r>
-        <w:t xml:space="preserve"> C</w:t>
-      </w:r>
-      <w:r>
-        <w:rPr>
-          <w:rFonts w:hint="eastAsia"/>
-        </w:rPr>
-        <w:t>.</w:t>
-      </w:r>
-      <w:r>
-        <w:t xml:space="preserve"> Martin, G</w:t>
-      </w:r>
-      <w:r>
-        <w:rPr>
-          <w:rFonts w:hint="eastAsia"/>
-        </w:rPr>
-        <w:t>.</w:t>
-      </w:r>
-      <w:r>
-        <w:t xml:space="preserve"> F</w:t>
-      </w:r>
-      <w:r>
-        <w:rPr>
-          <w:rFonts w:hint="eastAsia"/>
-        </w:rPr>
-        <w:t>.</w:t>
-      </w:r>
-      <w:r>
-        <w:t xml:space="preserve"> Carey. Introduction to finite element analysis: theory and application [M]. New York: McGraw Hill, 1973</w:t>
-      </w:r>
-      <w:bookmarkEnd w:id="136"/>
-    </w:p>
-    <w:p>
-      <w:pPr>
-        <w:numPr>
-          <w:ilvl w:val="0"/>
-          <w:numId w:val="3"/>
-        </w:numPr>
-        <w:spacing w:line="400" w:lineRule="exact"/>
-        <w:rPr>
-          <w:rFonts w:ascii="Times New Roman" w:hAnsi="Times New Roman"/>
-        </w:rPr>
-      </w:pPr>
-      <w:bookmarkStart w:id="137" w:name="_Ref445305036"/>
-      <w:bookmarkEnd w:id="130"/>
-      <w:bookmarkEnd w:id="131"/>
-      <w:proofErr w:type="gramStart"/>
-      <w:r>
-        <w:rPr>
-          <w:rFonts w:ascii="Times New Roman" w:hAnsi="Times New Roman" w:hint="eastAsia"/>
-        </w:rPr>
-        <w:t>金建铭</w:t>
-      </w:r>
-      <w:proofErr w:type="gramEnd"/>
-      <w:r>
-        <w:rPr>
-          <w:rFonts w:ascii="Times New Roman" w:hAnsi="Times New Roman" w:hint="eastAsia"/>
-        </w:rPr>
-        <w:t xml:space="preserve"> (</w:t>
-      </w:r>
-      <w:r>
-        <w:rPr>
-          <w:rFonts w:ascii="Times New Roman" w:hAnsi="Times New Roman" w:hint="eastAsia"/>
-        </w:rPr>
-        <w:t>著</w:t>
-      </w:r>
-      <w:r>
-        <w:rPr>
-          <w:rFonts w:ascii="Times New Roman" w:hAnsi="Times New Roman" w:hint="eastAsia"/>
-        </w:rPr>
-        <w:t>),</w:t>
-      </w:r>
-      <w:r>
-        <w:rPr>
-          <w:rFonts w:ascii="Times New Roman" w:hAnsi="Times New Roman"/>
-        </w:rPr>
-        <w:t xml:space="preserve"> </w:t>
-      </w:r>
-      <w:r>
-        <w:rPr>
-          <w:rFonts w:ascii="Times New Roman" w:hAnsi="Times New Roman" w:hint="eastAsia"/>
-        </w:rPr>
-        <w:t>王建国</w:t>
-      </w:r>
-      <w:r>
-        <w:rPr>
-          <w:rFonts w:ascii="Times New Roman" w:hAnsi="Times New Roman" w:hint="eastAsia"/>
-        </w:rPr>
-        <w:t xml:space="preserve"> (</w:t>
-      </w:r>
-      <w:r>
-        <w:rPr>
-          <w:rFonts w:ascii="Times New Roman" w:hAnsi="Times New Roman" w:hint="eastAsia"/>
-        </w:rPr>
-        <w:t>译</w:t>
-      </w:r>
-      <w:r>
-        <w:rPr>
-          <w:rFonts w:ascii="Times New Roman" w:hAnsi="Times New Roman" w:hint="eastAsia"/>
-        </w:rPr>
-        <w:t>).</w:t>
-      </w:r>
-      <w:r>
-        <w:rPr>
-          <w:rFonts w:ascii="Times New Roman" w:hAnsi="Times New Roman" w:hint="eastAsia"/>
-        </w:rPr>
-        <w:t>电磁场有限元方法</w:t>
-      </w:r>
-      <w:r>
-        <w:rPr>
-          <w:rFonts w:ascii="Times New Roman" w:hAnsi="Times New Roman"/>
-        </w:rPr>
-        <w:t>[M]</w:t>
-      </w:r>
-      <w:r>
-        <w:rPr>
-          <w:rFonts w:ascii="Times New Roman" w:hAnsi="Times New Roman" w:hint="eastAsia"/>
-        </w:rPr>
-        <w:t>.</w:t>
-      </w:r>
-      <w:r>
-        <w:rPr>
-          <w:rFonts w:ascii="Times New Roman" w:hAnsi="Times New Roman" w:hint="eastAsia"/>
-        </w:rPr>
-        <w:t>西安</w:t>
-      </w:r>
-      <w:r>
-        <w:rPr>
-          <w:rFonts w:ascii="Times New Roman" w:hAnsi="Times New Roman" w:hint="eastAsia"/>
-        </w:rPr>
-        <w:t>:</w:t>
-      </w:r>
-      <w:r>
-        <w:rPr>
-          <w:rFonts w:ascii="Times New Roman" w:hAnsi="Times New Roman" w:hint="eastAsia"/>
-        </w:rPr>
-        <w:t>西安电子科技大学出版社</w:t>
-      </w:r>
-      <w:r>
-        <w:rPr>
-          <w:rFonts w:ascii="Times New Roman" w:hAnsi="Times New Roman" w:hint="eastAsia"/>
-        </w:rPr>
-        <w:t>,</w:t>
-      </w:r>
-      <w:r>
-        <w:rPr>
-          <w:rFonts w:ascii="Times New Roman" w:hAnsi="Times New Roman"/>
-        </w:rPr>
-        <w:t xml:space="preserve"> 1998</w:t>
-      </w:r>
-      <w:bookmarkEnd w:id="137"/>
-    </w:p>
-    <w:p>
-      <w:pPr>
-        <w:pStyle w:val="a"/>
-        <w:numPr>
-          <w:ilvl w:val="0"/>
-          <w:numId w:val="3"/>
-        </w:numPr>
-      </w:pPr>
-      <w:bookmarkStart w:id="138" w:name="_Ref445305021"/>
-      <w:r>
-        <w:t xml:space="preserve">M. </w:t>
-      </w:r>
-      <w:proofErr w:type="spellStart"/>
-      <w:r>
-        <w:t>Clerc</w:t>
-      </w:r>
-      <w:proofErr w:type="spellEnd"/>
-      <w:r>
-        <w:t xml:space="preserve">. Discrete particle swarm optimization: a fuzzy combinatorial </w:t>
-      </w:r>
-      <w:proofErr w:type="gramStart"/>
-      <w:r>
-        <w:t>box[</w:t>
-      </w:r>
-      <w:proofErr w:type="gramEnd"/>
-      <w:r>
-        <w:t>EB/OL]. http://clere.maurice.free.fr/pso/Fuzzy_Discrere_PSO/Fuzzy_DPSO.htm, July 16, 2010</w:t>
-      </w:r>
-      <w:bookmarkEnd w:id="138"/>
-    </w:p>
-    <w:p>
-      <w:pPr>
-        <w:pStyle w:val="a"/>
-        <w:numPr>
-          <w:ilvl w:val="0"/>
-          <w:numId w:val="3"/>
-        </w:numPr>
-      </w:pPr>
-      <w:bookmarkStart w:id="139" w:name="_Ref445305131"/>
-      <w:r>
-        <w:t>S. P.</w:t>
-      </w:r>
-      <w:r>
-        <w:rPr>
-          <w:rFonts w:hint="eastAsia"/>
-        </w:rPr>
-        <w:t xml:space="preserve"> </w:t>
-      </w:r>
-      <w:r>
-        <w:t>Walker, C. Y. Leung</w:t>
-      </w:r>
-      <w:r>
-        <w:rPr>
-          <w:rFonts w:hint="eastAsia"/>
-        </w:rPr>
-        <w:t>.</w:t>
-      </w:r>
-      <w:r>
-        <w:t xml:space="preserve"> Parallel computation of integral equation methods for three-dimensional transient wave </w:t>
-      </w:r>
-      <w:proofErr w:type="gramStart"/>
-      <w:r>
-        <w:t>propagation</w:t>
-      </w:r>
-      <w:r>
-        <w:rPr>
-          <w:rFonts w:hint="eastAsia"/>
-        </w:rPr>
-        <w:t>[</w:t>
-      </w:r>
-      <w:proofErr w:type="gramEnd"/>
-      <w:r>
-        <w:rPr>
-          <w:rFonts w:hint="eastAsia"/>
-        </w:rPr>
-        <w:t xml:space="preserve">J]. </w:t>
-      </w:r>
-      <w:r>
-        <w:t xml:space="preserve">Communications in Numerical Methods in Engineering, </w:t>
-      </w:r>
-      <w:r>
-        <w:rPr>
-          <w:rFonts w:hint="eastAsia"/>
-        </w:rPr>
-        <w:t>1997, 11(6):</w:t>
-      </w:r>
-      <w:r>
-        <w:t xml:space="preserve"> 515-524</w:t>
-      </w:r>
-      <w:bookmarkEnd w:id="139"/>
-    </w:p>
-    <w:p>
-      <w:pPr>
-        <w:numPr>
-          <w:ilvl w:val="0"/>
-          <w:numId w:val="3"/>
-        </w:numPr>
-        <w:spacing w:line="400" w:lineRule="exact"/>
-        <w:rPr>
-          <w:rFonts w:ascii="Times New Roman" w:hAnsi="Times New Roman"/>
-        </w:rPr>
-      </w:pPr>
-      <w:bookmarkStart w:id="140" w:name="_Ref445305091"/>
-      <w:proofErr w:type="gramStart"/>
-      <w:r>
-        <w:rPr>
-          <w:rFonts w:ascii="Times New Roman" w:hAnsi="Times New Roman"/>
-        </w:rPr>
-        <w:t>肖珍新</w:t>
-      </w:r>
-      <w:proofErr w:type="gramEnd"/>
-      <w:r>
-        <w:rPr>
-          <w:rFonts w:ascii="Times New Roman" w:hAnsi="Times New Roman" w:hint="eastAsia"/>
-        </w:rPr>
-        <w:t>.</w:t>
-      </w:r>
-      <w:r>
-        <w:rPr>
-          <w:rFonts w:ascii="Times New Roman" w:hAnsi="Times New Roman"/>
-        </w:rPr>
-        <w:t>一种新型排渣阀调节降温装置</w:t>
-      </w:r>
-      <w:r>
-        <w:rPr>
-          <w:rFonts w:ascii="Times New Roman" w:hAnsi="Times New Roman"/>
-        </w:rPr>
-        <w:t>[P].</w:t>
-      </w:r>
-      <w:r>
-        <w:rPr>
-          <w:rFonts w:ascii="Times New Roman" w:hAnsi="Times New Roman"/>
-        </w:rPr>
-        <w:t>中国</w:t>
-      </w:r>
-      <w:r>
-        <w:rPr>
-          <w:rFonts w:ascii="Times New Roman" w:hAnsi="Times New Roman" w:hint="eastAsia"/>
-        </w:rPr>
-        <w:t>,</w:t>
-      </w:r>
-      <w:r>
-        <w:rPr>
-          <w:rFonts w:ascii="Times New Roman" w:hAnsi="Times New Roman"/>
-        </w:rPr>
-        <w:t>实用新型专利</w:t>
-      </w:r>
-      <w:r>
-        <w:rPr>
-          <w:rFonts w:ascii="Times New Roman" w:hAnsi="Times New Roman" w:hint="eastAsia"/>
-        </w:rPr>
-        <w:t>,</w:t>
-      </w:r>
-      <w:r>
-        <w:rPr>
-          <w:rFonts w:ascii="Times New Roman" w:hAnsi="Times New Roman"/>
-        </w:rPr>
-        <w:t>ZL201120085830.0, 2012</w:t>
-      </w:r>
-      <w:r>
-        <w:rPr>
-          <w:rFonts w:ascii="Times New Roman" w:hAnsi="Times New Roman"/>
-        </w:rPr>
-        <w:t>年</w:t>
-      </w:r>
-      <w:r>
-        <w:rPr>
-          <w:rFonts w:ascii="Times New Roman" w:hAnsi="Times New Roman"/>
-        </w:rPr>
-        <w:t>4</w:t>
-      </w:r>
-      <w:r>
-        <w:rPr>
-          <w:rFonts w:ascii="Times New Roman" w:hAnsi="Times New Roman"/>
-        </w:rPr>
-        <w:t>月</w:t>
-      </w:r>
-      <w:r>
-        <w:rPr>
-          <w:rFonts w:ascii="Times New Roman" w:hAnsi="Times New Roman"/>
-        </w:rPr>
-        <w:t>25</w:t>
-      </w:r>
-      <w:r>
-        <w:rPr>
-          <w:rFonts w:ascii="Times New Roman" w:hAnsi="Times New Roman"/>
-        </w:rPr>
-        <w:t>日</w:t>
-      </w:r>
-      <w:bookmarkEnd w:id="140"/>
-    </w:p>
-    <w:p>
-      <w:pPr>
-        <w:pStyle w:val="a"/>
-        <w:numPr>
-          <w:ilvl w:val="0"/>
-          <w:numId w:val="3"/>
-        </w:numPr>
-      </w:pPr>
-      <w:bookmarkStart w:id="141" w:name="_Ref445305344"/>
-      <w:r>
-        <w:t xml:space="preserve">X. F. Liu, B. Z. Wang, W. Shao. A marching-on-in-order scheme for exact attenuation constant extraction of </w:t>
-      </w:r>
-      <w:proofErr w:type="spellStart"/>
-      <w:r>
-        <w:t>lossy</w:t>
-      </w:r>
-      <w:proofErr w:type="spellEnd"/>
-      <w:r>
-        <w:t xml:space="preserve"> transmission lines[C]. China-Japan Joint Microwave Conference Proceedings, Chengdu, 2006, 527-529</w:t>
-      </w:r>
-      <w:bookmarkEnd w:id="141"/>
-    </w:p>
-    <w:p>
-      <w:pPr>
-        <w:jc w:val="center"/>
-        <w:rPr>
-          <w:rFonts w:ascii="Times New Roman" w:hAnsi="Times New Roman"/>
-          <w:sz w:val="24"/>
-        </w:rPr>
-      </w:pPr>
-    </w:p>
-    <w:p>
-      <w:pPr>
-        <w:jc w:val="center"/>
-        <w:rPr>
-          <w:rFonts w:ascii="Times New Roman" w:hAnsi="Times New Roman"/>
-          <w:sz w:val="24"/>
+        <w:ind w:firstLineChars="200" w:firstLine="480"/>
+        <w:rPr>
+          <w:rFonts w:ascii="Times New Roman" w:hAnsi="Times New Roman"/>
+          <w:sz w:val="24"/>
+          <w:lang w:val="zh-CN"/>
         </w:rPr>
         <w:sectPr>
           <w:headerReference w:type="default" r:id="rId68"/>
@@ -10428,18 +9926,1257 @@
       <w:pPr>
         <w:pStyle w:val="1-1"/>
       </w:pPr>
-      <w:bookmarkStart w:id="142" w:name="_Toc466640345"/>
-      <w:bookmarkStart w:id="143" w:name="_Toc466640611"/>
-      <w:bookmarkStart w:id="144" w:name="_Toc466640640"/>
-      <w:bookmarkStart w:id="145" w:name="_Toc466640277"/>
+      <w:bookmarkStart w:id="117" w:name="_Toc466640275"/>
+      <w:bookmarkStart w:id="118" w:name="_Toc466640609"/>
+      <w:bookmarkStart w:id="119" w:name="_Toc466640343"/>
+      <w:bookmarkStart w:id="120" w:name="_Toc466640638"/>
+      <w:r>
+        <w:rPr>
+          <w:rFonts w:hint="eastAsia"/>
+        </w:rPr>
+        <w:lastRenderedPageBreak/>
+        <w:t>致  谢</w:t>
+      </w:r>
+      <w:bookmarkEnd w:id="117"/>
+      <w:bookmarkEnd w:id="118"/>
+      <w:bookmarkEnd w:id="119"/>
+      <w:bookmarkEnd w:id="120"/>
+    </w:p>
+    <w:p>
+      <w:pPr>
+        <w:spacing w:line="400" w:lineRule="exact"/>
+        <w:ind w:firstLineChars="200" w:firstLine="480"/>
+        <w:rPr>
+          <w:rFonts w:ascii="Times New Roman" w:hAnsi="Times New Roman"/>
+          <w:sz w:val="24"/>
+          <w:lang w:val="zh-CN"/>
+        </w:rPr>
+      </w:pPr>
+      <w:r>
+        <w:rPr>
+          <w:rFonts w:ascii="Times New Roman" w:hAnsi="Times New Roman" w:hint="eastAsia"/>
+          <w:sz w:val="24"/>
+        </w:rPr>
+        <w:t>本论文的工作是在我的导师</w:t>
+      </w:r>
+      <w:r>
+        <w:rPr>
+          <w:rFonts w:ascii="Times New Roman" w:hAnsi="Times New Roman" w:hint="eastAsia"/>
+          <w:sz w:val="24"/>
+        </w:rPr>
+        <w:t>XX</w:t>
+      </w:r>
+      <w:r>
+        <w:rPr>
+          <w:rFonts w:ascii="Times New Roman" w:hAnsi="Times New Roman" w:hint="eastAsia"/>
+          <w:sz w:val="24"/>
+        </w:rPr>
+        <w:t>老师悉心指导下完成的，……</w:t>
+      </w:r>
+    </w:p>
+    <w:p>
+      <w:pPr>
+        <w:spacing w:line="400" w:lineRule="exact"/>
+        <w:ind w:firstLineChars="200" w:firstLine="480"/>
+        <w:rPr>
+          <w:rFonts w:ascii="Times New Roman" w:hAnsi="Times New Roman"/>
+          <w:sz w:val="24"/>
+          <w:lang w:val="zh-CN"/>
+        </w:rPr>
+      </w:pPr>
+      <w:r>
+        <w:rPr>
+          <w:rFonts w:ascii="Times New Roman" w:hAnsi="Times New Roman" w:hint="eastAsia"/>
+          <w:sz w:val="24"/>
+          <w:lang w:val="zh-CN"/>
+        </w:rPr>
+        <w:t>……</w:t>
+      </w:r>
+    </w:p>
+    <w:p>
+      <w:pPr>
+        <w:spacing w:line="400" w:lineRule="exact"/>
+        <w:ind w:firstLineChars="200" w:firstLine="480"/>
+        <w:rPr>
+          <w:rFonts w:ascii="Times New Roman" w:hAnsi="Times New Roman"/>
+          <w:sz w:val="24"/>
+          <w:lang w:val="zh-CN"/>
+        </w:rPr>
+        <w:sectPr>
+          <w:headerReference w:type="default" r:id="rId69"/>
+          <w:pgSz w:w="11906" w:h="16838"/>
+          <w:pgMar w:top="1701" w:right="1701" w:bottom="1701" w:left="1701" w:header="1134" w:footer="1134" w:gutter="0"/>
+          <w:cols w:space="425"/>
+          <w:docGrid w:linePitch="312"/>
+        </w:sectPr>
+      </w:pPr>
+    </w:p>
+    <w:p>
+      <w:pPr>
+        <w:pStyle w:val="1-1"/>
+      </w:pPr>
+      <w:bookmarkStart w:id="121" w:name="_Toc466640276"/>
+      <w:bookmarkStart w:id="122" w:name="_Toc466640344"/>
+      <w:bookmarkStart w:id="123" w:name="_Toc466640639"/>
+      <w:bookmarkStart w:id="124" w:name="_Toc466640610"/>
+      <w:r>
+        <w:rPr>
+          <w:rFonts w:hint="eastAsia"/>
+        </w:rPr>
+        <w:lastRenderedPageBreak/>
+        <w:t>参考文献</w:t>
+      </w:r>
+      <w:bookmarkEnd w:id="121"/>
+      <w:bookmarkEnd w:id="122"/>
+      <w:bookmarkEnd w:id="123"/>
+      <w:bookmarkEnd w:id="124"/>
+    </w:p>
+    <w:p>
+      <w:pPr>
+        <w:numPr>
+          <w:ilvl w:val="0"/>
+          <w:numId w:val="3"/>
+        </w:numPr>
+        <w:spacing w:line="400" w:lineRule="exact"/>
+        <w:rPr>
+          <w:rFonts w:ascii="Times New Roman" w:hAnsi="Times New Roman"/>
+        </w:rPr>
+      </w:pPr>
+      <w:bookmarkStart w:id="125" w:name="_Ref445304928"/>
+      <w:bookmarkStart w:id="126" w:name="OLE_LINK10"/>
+      <w:bookmarkStart w:id="127" w:name="OLE_LINK9"/>
+      <w:r>
+        <w:rPr>
+          <w:rFonts w:ascii="Times New Roman" w:hAnsi="Times New Roman"/>
+        </w:rPr>
+        <w:t>W. C.</w:t>
+      </w:r>
+      <w:r>
+        <w:rPr>
+          <w:rFonts w:ascii="Times New Roman" w:hAnsi="Times New Roman" w:hint="eastAsia"/>
+        </w:rPr>
+        <w:t xml:space="preserve"> </w:t>
+      </w:r>
+      <w:r>
+        <w:rPr>
+          <w:rFonts w:ascii="Times New Roman" w:hAnsi="Times New Roman"/>
+        </w:rPr>
+        <w:t>Chew, J. M. Jin, E</w:t>
+      </w:r>
+      <w:r>
+        <w:rPr>
+          <w:rFonts w:ascii="Times New Roman" w:hAnsi="Times New Roman" w:hint="eastAsia"/>
+        </w:rPr>
+        <w:t>.</w:t>
+      </w:r>
+      <w:r>
+        <w:rPr>
+          <w:rFonts w:ascii="Times New Roman" w:hAnsi="Times New Roman"/>
+        </w:rPr>
+        <w:t xml:space="preserve"> </w:t>
+      </w:r>
+      <w:proofErr w:type="spellStart"/>
+      <w:r>
+        <w:rPr>
+          <w:rFonts w:ascii="Times New Roman" w:hAnsi="Times New Roman"/>
+        </w:rPr>
+        <w:t>Michielssen</w:t>
+      </w:r>
+      <w:proofErr w:type="spellEnd"/>
+      <w:r>
+        <w:rPr>
+          <w:rFonts w:ascii="Times New Roman" w:hAnsi="Times New Roman" w:hint="eastAsia"/>
+        </w:rPr>
+        <w:t>,</w:t>
+      </w:r>
+      <w:r>
+        <w:rPr>
+          <w:rFonts w:ascii="Times New Roman" w:hAnsi="Times New Roman"/>
+        </w:rPr>
+        <w:t xml:space="preserve"> et al. Fast and efficient algorithms in computational electromagnetics[M]</w:t>
+      </w:r>
+      <w:r>
+        <w:rPr>
+          <w:rFonts w:ascii="Times New Roman" w:hAnsi="Times New Roman" w:hint="eastAsia"/>
+        </w:rPr>
+        <w:t>.</w:t>
+      </w:r>
+      <w:r>
+        <w:rPr>
+          <w:rFonts w:ascii="Times New Roman" w:hAnsi="Times New Roman"/>
+        </w:rPr>
+        <w:t xml:space="preserve"> </w:t>
+      </w:r>
+      <w:r>
+        <w:rPr>
+          <w:rFonts w:ascii="Times New Roman" w:hAnsi="Times New Roman" w:hint="eastAsia"/>
+        </w:rPr>
+        <w:t xml:space="preserve">Boston: </w:t>
+      </w:r>
+      <w:proofErr w:type="spellStart"/>
+      <w:r>
+        <w:rPr>
+          <w:rFonts w:ascii="Times New Roman" w:hAnsi="Times New Roman"/>
+        </w:rPr>
+        <w:t>A</w:t>
+      </w:r>
+      <w:r>
+        <w:rPr>
+          <w:rFonts w:ascii="Times New Roman" w:hAnsi="Times New Roman" w:hint="eastAsia"/>
+        </w:rPr>
+        <w:t>rtech</w:t>
+      </w:r>
+      <w:proofErr w:type="spellEnd"/>
+      <w:r>
+        <w:rPr>
+          <w:rFonts w:ascii="Times New Roman" w:hAnsi="Times New Roman"/>
+        </w:rPr>
+        <w:t xml:space="preserve"> </w:t>
+      </w:r>
+      <w:r>
+        <w:rPr>
+          <w:rFonts w:ascii="Times New Roman" w:hAnsi="Times New Roman" w:hint="eastAsia"/>
+        </w:rPr>
+        <w:t>House</w:t>
+      </w:r>
+      <w:r>
+        <w:rPr>
+          <w:rFonts w:ascii="Times New Roman" w:hAnsi="Times New Roman"/>
+        </w:rPr>
+        <w:t>, 200</w:t>
+      </w:r>
+      <w:r>
+        <w:rPr>
+          <w:rFonts w:ascii="Times New Roman" w:hAnsi="Times New Roman" w:hint="eastAsia"/>
+        </w:rPr>
+        <w:t>0</w:t>
+      </w:r>
+      <w:bookmarkEnd w:id="125"/>
+    </w:p>
+    <w:p>
+      <w:pPr>
+        <w:pStyle w:val="a"/>
+        <w:numPr>
+          <w:ilvl w:val="0"/>
+          <w:numId w:val="3"/>
+        </w:numPr>
+      </w:pPr>
+      <w:proofErr w:type="gramStart"/>
+      <w:r>
+        <w:rPr>
+          <w:rFonts w:hint="eastAsia"/>
+        </w:rPr>
+        <w:t>盛新庆</w:t>
+      </w:r>
+      <w:proofErr w:type="gramEnd"/>
+      <w:r>
+        <w:rPr>
+          <w:rFonts w:hint="eastAsia"/>
+        </w:rPr>
+        <w:t>.</w:t>
+      </w:r>
+      <w:r>
+        <w:rPr>
+          <w:rFonts w:hint="eastAsia"/>
+        </w:rPr>
+        <w:t>计算电磁学要论</w:t>
+      </w:r>
+      <w:r>
+        <w:t>[M]</w:t>
+      </w:r>
+      <w:r>
+        <w:rPr>
+          <w:rFonts w:hint="eastAsia"/>
+        </w:rPr>
+        <w:t>.</w:t>
+      </w:r>
+      <w:r>
+        <w:rPr>
+          <w:rFonts w:hint="eastAsia"/>
+        </w:rPr>
+        <w:t>北京</w:t>
+      </w:r>
+      <w:r>
+        <w:rPr>
+          <w:rFonts w:hint="eastAsia"/>
+        </w:rPr>
+        <w:t>:</w:t>
+      </w:r>
+      <w:r>
+        <w:rPr>
+          <w:rFonts w:hint="eastAsia"/>
+        </w:rPr>
+        <w:t>科学出版社</w:t>
+      </w:r>
+      <w:r>
+        <w:rPr>
+          <w:rFonts w:hint="eastAsia"/>
+        </w:rPr>
+        <w:t>,</w:t>
+      </w:r>
+      <w:r>
+        <w:t xml:space="preserve"> 2004</w:t>
+      </w:r>
+    </w:p>
+    <w:p>
+      <w:pPr>
+        <w:pStyle w:val="a"/>
+        <w:numPr>
+          <w:ilvl w:val="0"/>
+          <w:numId w:val="3"/>
+        </w:numPr>
+      </w:pPr>
+      <w:r>
+        <w:rPr>
+          <w:rFonts w:hint="eastAsia"/>
+        </w:rPr>
+        <w:t>王秉中</w:t>
+      </w:r>
+      <w:r>
+        <w:rPr>
+          <w:rFonts w:hint="eastAsia"/>
+        </w:rPr>
+        <w:t>.</w:t>
+      </w:r>
+      <w:r>
+        <w:rPr>
+          <w:rFonts w:hint="eastAsia"/>
+        </w:rPr>
+        <w:t>计算电磁学</w:t>
+      </w:r>
+      <w:r>
+        <w:t>[M]</w:t>
+      </w:r>
+      <w:r>
+        <w:rPr>
+          <w:rFonts w:hint="eastAsia"/>
+        </w:rPr>
+        <w:t>.</w:t>
+      </w:r>
+      <w:r>
+        <w:rPr>
+          <w:rFonts w:hint="eastAsia"/>
+        </w:rPr>
+        <w:t>北京</w:t>
+      </w:r>
+      <w:r>
+        <w:rPr>
+          <w:rFonts w:hint="eastAsia"/>
+        </w:rPr>
+        <w:t>:</w:t>
+      </w:r>
+      <w:r>
+        <w:rPr>
+          <w:rFonts w:hint="eastAsia"/>
+        </w:rPr>
+        <w:t>科学出版社</w:t>
+      </w:r>
+      <w:r>
+        <w:rPr>
+          <w:rFonts w:hint="eastAsia"/>
+        </w:rPr>
+        <w:t>,</w:t>
+      </w:r>
+      <w:r>
+        <w:t xml:space="preserve"> 2001</w:t>
+      </w:r>
+    </w:p>
+    <w:p>
+      <w:pPr>
+        <w:pStyle w:val="a"/>
+        <w:numPr>
+          <w:ilvl w:val="0"/>
+          <w:numId w:val="3"/>
+        </w:numPr>
+      </w:pPr>
+      <w:r>
+        <w:rPr>
+          <w:rFonts w:hint="eastAsia"/>
+        </w:rPr>
+        <w:t>吕英华</w:t>
+      </w:r>
+      <w:r>
+        <w:rPr>
+          <w:rFonts w:hint="eastAsia"/>
+        </w:rPr>
+        <w:t>.</w:t>
+      </w:r>
+      <w:r>
+        <w:rPr>
+          <w:rFonts w:hint="eastAsia"/>
+        </w:rPr>
+        <w:t>计算电磁学的数值方法</w:t>
+      </w:r>
+      <w:r>
+        <w:t>[M]</w:t>
+      </w:r>
+      <w:r>
+        <w:rPr>
+          <w:rFonts w:hint="eastAsia"/>
+        </w:rPr>
+        <w:t>.</w:t>
+      </w:r>
+      <w:r>
+        <w:rPr>
+          <w:rFonts w:hint="eastAsia"/>
+        </w:rPr>
+        <w:t>北京</w:t>
+      </w:r>
+      <w:r>
+        <w:rPr>
+          <w:rFonts w:hint="eastAsia"/>
+        </w:rPr>
+        <w:t>:</w:t>
+      </w:r>
+      <w:r>
+        <w:rPr>
+          <w:rFonts w:hint="eastAsia"/>
+        </w:rPr>
+        <w:t>清华大学出版社</w:t>
+      </w:r>
+      <w:r>
+        <w:rPr>
+          <w:rFonts w:hint="eastAsia"/>
+        </w:rPr>
+        <w:t>,</w:t>
+      </w:r>
+      <w:r>
+        <w:t xml:space="preserve"> 2006</w:t>
+      </w:r>
+    </w:p>
+    <w:p>
+      <w:pPr>
+        <w:pStyle w:val="a"/>
+        <w:numPr>
+          <w:ilvl w:val="0"/>
+          <w:numId w:val="3"/>
+        </w:numPr>
+      </w:pPr>
+      <w:r>
+        <w:rPr>
+          <w:rFonts w:hint="eastAsia"/>
+        </w:rPr>
+        <w:t>王长清</w:t>
+      </w:r>
+      <w:r>
+        <w:rPr>
+          <w:rFonts w:hint="eastAsia"/>
+        </w:rPr>
+        <w:t>.</w:t>
+      </w:r>
+      <w:r>
+        <w:rPr>
+          <w:rFonts w:hint="eastAsia"/>
+        </w:rPr>
+        <w:t>现代计算电磁学基础</w:t>
+      </w:r>
+      <w:r>
+        <w:t>[M]</w:t>
+      </w:r>
+      <w:r>
+        <w:rPr>
+          <w:rFonts w:hint="eastAsia"/>
+        </w:rPr>
+        <w:t>.</w:t>
+      </w:r>
+      <w:r>
+        <w:rPr>
+          <w:rFonts w:hint="eastAsia"/>
+        </w:rPr>
+        <w:t>北京</w:t>
+      </w:r>
+      <w:r>
+        <w:rPr>
+          <w:rFonts w:hint="eastAsia"/>
+        </w:rPr>
+        <w:t>:</w:t>
+      </w:r>
+      <w:r>
+        <w:rPr>
+          <w:rFonts w:hint="eastAsia"/>
+        </w:rPr>
+        <w:t>北京大学出版社</w:t>
+      </w:r>
+      <w:r>
+        <w:rPr>
+          <w:rFonts w:hint="eastAsia"/>
+        </w:rPr>
+        <w:t>,</w:t>
+      </w:r>
+      <w:r>
+        <w:t xml:space="preserve"> 2005</w:t>
+      </w:r>
+    </w:p>
+    <w:p>
+      <w:pPr>
+        <w:pStyle w:val="a"/>
+        <w:numPr>
+          <w:ilvl w:val="0"/>
+          <w:numId w:val="3"/>
+        </w:numPr>
+      </w:pPr>
+      <w:bookmarkStart w:id="128" w:name="_Ref445304933"/>
+      <w:r>
+        <w:rPr>
+          <w:rFonts w:hint="eastAsia"/>
+        </w:rPr>
+        <w:t>潘小敏</w:t>
+      </w:r>
+      <w:r>
+        <w:rPr>
+          <w:rFonts w:hint="eastAsia"/>
+        </w:rPr>
+        <w:t>.</w:t>
+      </w:r>
+      <w:r>
+        <w:rPr>
+          <w:rFonts w:hint="eastAsia"/>
+        </w:rPr>
+        <w:t>计算电磁学中的并行技术及其应用</w:t>
+      </w:r>
+      <w:r>
+        <w:t>[</w:t>
+      </w:r>
+      <w:r>
+        <w:rPr>
+          <w:rFonts w:hint="eastAsia"/>
+        </w:rPr>
+        <w:t>D</w:t>
+      </w:r>
+      <w:r>
+        <w:t>]</w:t>
+      </w:r>
+      <w:r>
+        <w:rPr>
+          <w:rFonts w:hint="eastAsia"/>
+        </w:rPr>
+        <w:t>.</w:t>
+      </w:r>
+      <w:r>
+        <w:rPr>
+          <w:rFonts w:hint="eastAsia"/>
+        </w:rPr>
+        <w:t>北京</w:t>
+      </w:r>
+      <w:r>
+        <w:rPr>
+          <w:rFonts w:hint="eastAsia"/>
+        </w:rPr>
+        <w:t>:</w:t>
+      </w:r>
+      <w:r>
+        <w:rPr>
+          <w:rFonts w:hint="eastAsia"/>
+        </w:rPr>
+        <w:t>中国科学院电子学研究所</w:t>
+      </w:r>
+      <w:r>
+        <w:rPr>
+          <w:rFonts w:hint="eastAsia"/>
+        </w:rPr>
+        <w:t>,</w:t>
+      </w:r>
+      <w:r>
+        <w:t xml:space="preserve"> 2006</w:t>
+      </w:r>
+      <w:bookmarkEnd w:id="128"/>
+    </w:p>
+    <w:p>
+      <w:pPr>
+        <w:numPr>
+          <w:ilvl w:val="0"/>
+          <w:numId w:val="3"/>
+        </w:numPr>
+        <w:spacing w:line="400" w:lineRule="exact"/>
+        <w:rPr>
+          <w:rFonts w:ascii="Times New Roman" w:hAnsi="Times New Roman"/>
+        </w:rPr>
+      </w:pPr>
+      <w:bookmarkStart w:id="129" w:name="_Ref445304978"/>
+      <w:r>
+        <w:rPr>
+          <w:rFonts w:ascii="Times New Roman" w:hAnsi="Times New Roman" w:hint="eastAsia"/>
+        </w:rPr>
+        <w:t>中华人民共和国国家技术监督局</w:t>
+      </w:r>
+      <w:r>
+        <w:rPr>
+          <w:rFonts w:ascii="Times New Roman" w:hAnsi="Times New Roman" w:hint="eastAsia"/>
+        </w:rPr>
+        <w:t>.</w:t>
+      </w:r>
+      <w:r>
+        <w:rPr>
+          <w:rFonts w:ascii="Times New Roman" w:hAnsi="Times New Roman"/>
+        </w:rPr>
+        <w:t>GB3100-3102.</w:t>
+      </w:r>
+      <w:r>
+        <w:rPr>
+          <w:rFonts w:ascii="Times New Roman" w:hAnsi="Times New Roman" w:hint="eastAsia"/>
+        </w:rPr>
+        <w:t>中华人民共和国国家标准</w:t>
+      </w:r>
+      <w:r>
+        <w:rPr>
+          <w:rFonts w:ascii="Times New Roman" w:hAnsi="Times New Roman" w:hint="eastAsia"/>
+        </w:rPr>
+        <w:t>--</w:t>
+      </w:r>
+      <w:r>
+        <w:rPr>
+          <w:rFonts w:ascii="Times New Roman" w:hAnsi="Times New Roman" w:hint="eastAsia"/>
+        </w:rPr>
+        <w:t>量与单位</w:t>
+      </w:r>
+      <w:r>
+        <w:rPr>
+          <w:rFonts w:ascii="Times New Roman" w:hAnsi="Times New Roman"/>
+        </w:rPr>
+        <w:t>[S].</w:t>
+      </w:r>
+      <w:r>
+        <w:rPr>
+          <w:rFonts w:ascii="Times New Roman" w:hAnsi="Times New Roman" w:hint="eastAsia"/>
+        </w:rPr>
+        <w:t xml:space="preserve"> </w:t>
+      </w:r>
+      <w:r>
+        <w:rPr>
+          <w:rFonts w:ascii="Times New Roman" w:hAnsi="Times New Roman" w:hint="eastAsia"/>
+        </w:rPr>
+        <w:t>北京</w:t>
+      </w:r>
+      <w:r>
+        <w:rPr>
+          <w:rFonts w:ascii="Times New Roman" w:hAnsi="Times New Roman" w:hint="eastAsia"/>
+        </w:rPr>
+        <w:t>:</w:t>
+      </w:r>
+      <w:r>
+        <w:rPr>
+          <w:rFonts w:ascii="Times New Roman" w:hAnsi="Times New Roman" w:hint="eastAsia"/>
+        </w:rPr>
+        <w:t>中国标准出版社</w:t>
+      </w:r>
+      <w:r>
+        <w:rPr>
+          <w:rFonts w:ascii="Times New Roman" w:hAnsi="Times New Roman" w:hint="eastAsia"/>
+        </w:rPr>
+        <w:t>,</w:t>
+      </w:r>
+      <w:r>
+        <w:rPr>
+          <w:rFonts w:ascii="Times New Roman" w:hAnsi="Times New Roman"/>
+        </w:rPr>
+        <w:t xml:space="preserve"> 1994</w:t>
+      </w:r>
+      <w:r>
+        <w:rPr>
+          <w:rFonts w:ascii="Times New Roman" w:hAnsi="Times New Roman" w:hint="eastAsia"/>
+        </w:rPr>
+        <w:t>年</w:t>
+      </w:r>
+      <w:r>
+        <w:rPr>
+          <w:rFonts w:ascii="Times New Roman" w:hAnsi="Times New Roman"/>
+        </w:rPr>
+        <w:t>11</w:t>
+      </w:r>
+      <w:r>
+        <w:rPr>
+          <w:rFonts w:ascii="Times New Roman" w:hAnsi="Times New Roman" w:hint="eastAsia"/>
+        </w:rPr>
+        <w:t>月</w:t>
+      </w:r>
+      <w:r>
+        <w:rPr>
+          <w:rFonts w:ascii="Times New Roman" w:hAnsi="Times New Roman"/>
+        </w:rPr>
+        <w:t>1</w:t>
+      </w:r>
+      <w:r>
+        <w:rPr>
+          <w:rFonts w:ascii="Times New Roman" w:hAnsi="Times New Roman" w:hint="eastAsia"/>
+        </w:rPr>
+        <w:t>日</w:t>
+      </w:r>
+      <w:bookmarkEnd w:id="129"/>
+    </w:p>
+    <w:p>
+      <w:pPr>
+        <w:numPr>
+          <w:ilvl w:val="0"/>
+          <w:numId w:val="3"/>
+        </w:numPr>
+        <w:spacing w:line="400" w:lineRule="exact"/>
+        <w:rPr>
+          <w:rFonts w:ascii="Times New Roman" w:hAnsi="Times New Roman"/>
+        </w:rPr>
+      </w:pPr>
+      <w:bookmarkStart w:id="130" w:name="_Ref445304980"/>
+      <w:r>
+        <w:rPr>
+          <w:rFonts w:ascii="Times New Roman" w:hAnsi="Times New Roman"/>
+        </w:rPr>
+        <w:t>W</w:t>
+      </w:r>
+      <w:r>
+        <w:rPr>
+          <w:rFonts w:ascii="Times New Roman" w:hAnsi="Times New Roman" w:hint="eastAsia"/>
+        </w:rPr>
+        <w:t>.</w:t>
+      </w:r>
+      <w:r>
+        <w:rPr>
+          <w:rFonts w:ascii="Times New Roman" w:hAnsi="Times New Roman"/>
+        </w:rPr>
+        <w:t xml:space="preserve"> C. Gibson. The method of moments in </w:t>
+      </w:r>
+      <w:proofErr w:type="gramStart"/>
+      <w:r>
+        <w:rPr>
+          <w:rFonts w:ascii="Times New Roman" w:hAnsi="Times New Roman"/>
+        </w:rPr>
+        <w:t>electromagnetics[</w:t>
+      </w:r>
+      <w:proofErr w:type="gramEnd"/>
+      <w:r>
+        <w:rPr>
+          <w:rFonts w:ascii="Times New Roman" w:hAnsi="Times New Roman"/>
+        </w:rPr>
+        <w:t>M]. New</w:t>
+      </w:r>
+      <w:r>
+        <w:rPr>
+          <w:rFonts w:ascii="Times New Roman" w:hAnsi="Times New Roman" w:hint="eastAsia"/>
+        </w:rPr>
+        <w:t xml:space="preserve"> York: Chapman and Hall/CRC</w:t>
+      </w:r>
+      <w:r>
+        <w:rPr>
+          <w:rFonts w:ascii="Times New Roman" w:hAnsi="Times New Roman"/>
+        </w:rPr>
+        <w:t>, 2008</w:t>
+      </w:r>
+      <w:bookmarkEnd w:id="130"/>
+    </w:p>
+    <w:p>
+      <w:pPr>
+        <w:numPr>
+          <w:ilvl w:val="0"/>
+          <w:numId w:val="3"/>
+        </w:numPr>
+        <w:spacing w:line="400" w:lineRule="exact"/>
+        <w:rPr>
+          <w:rFonts w:ascii="Times New Roman" w:hAnsi="Times New Roman"/>
+        </w:rPr>
+      </w:pPr>
+      <w:bookmarkStart w:id="131" w:name="_Ref445304906"/>
+      <w:r>
+        <w:rPr>
+          <w:rFonts w:ascii="Times New Roman" w:hAnsi="Times New Roman" w:hint="eastAsia"/>
+        </w:rPr>
+        <w:t>胡俊</w:t>
+      </w:r>
+      <w:r>
+        <w:rPr>
+          <w:rFonts w:ascii="Times New Roman" w:hAnsi="Times New Roman" w:hint="eastAsia"/>
+        </w:rPr>
+        <w:t>.</w:t>
+      </w:r>
+      <w:r>
+        <w:rPr>
+          <w:rFonts w:ascii="Times New Roman" w:hAnsi="Times New Roman" w:hint="eastAsia"/>
+        </w:rPr>
+        <w:t>复杂目标矢量电磁散射的高效算法——快速多极子方法及其应用</w:t>
+      </w:r>
+      <w:r>
+        <w:rPr>
+          <w:rFonts w:ascii="Times New Roman" w:hAnsi="Times New Roman"/>
+        </w:rPr>
+        <w:t>[</w:t>
+      </w:r>
+      <w:r>
+        <w:rPr>
+          <w:rFonts w:ascii="Times New Roman" w:hAnsi="Times New Roman" w:hint="eastAsia"/>
+        </w:rPr>
+        <w:t>D</w:t>
+      </w:r>
+      <w:r>
+        <w:rPr>
+          <w:rFonts w:ascii="Times New Roman" w:hAnsi="Times New Roman"/>
+        </w:rPr>
+        <w:t>]</w:t>
+      </w:r>
+      <w:r>
+        <w:rPr>
+          <w:rFonts w:ascii="Times New Roman" w:hAnsi="Times New Roman" w:hint="eastAsia"/>
+        </w:rPr>
+        <w:t>.</w:t>
+      </w:r>
+      <w:r>
+        <w:rPr>
+          <w:rFonts w:ascii="Times New Roman" w:hAnsi="Times New Roman" w:hint="eastAsia"/>
+        </w:rPr>
+        <w:t>成都</w:t>
+      </w:r>
+      <w:r>
+        <w:rPr>
+          <w:rFonts w:ascii="Times New Roman" w:hAnsi="Times New Roman" w:hint="eastAsia"/>
+        </w:rPr>
+        <w:t>:</w:t>
+      </w:r>
+      <w:r>
+        <w:rPr>
+          <w:rFonts w:ascii="Times New Roman" w:hAnsi="Times New Roman" w:hint="eastAsia"/>
+        </w:rPr>
+        <w:t>电子科技大学</w:t>
+      </w:r>
+      <w:r>
+        <w:rPr>
+          <w:rFonts w:ascii="Times New Roman" w:hAnsi="Times New Roman" w:hint="eastAsia"/>
+        </w:rPr>
+        <w:t>,</w:t>
+      </w:r>
+      <w:r>
+        <w:rPr>
+          <w:rFonts w:ascii="Times New Roman" w:hAnsi="Times New Roman"/>
+        </w:rPr>
+        <w:t xml:space="preserve"> </w:t>
+      </w:r>
+      <w:r>
+        <w:rPr>
+          <w:rFonts w:ascii="Times New Roman" w:hAnsi="Times New Roman" w:hint="eastAsia"/>
+        </w:rPr>
+        <w:t>2000</w:t>
+      </w:r>
+      <w:bookmarkEnd w:id="131"/>
+    </w:p>
+    <w:p>
+      <w:pPr>
+        <w:pStyle w:val="a"/>
+        <w:numPr>
+          <w:ilvl w:val="0"/>
+          <w:numId w:val="3"/>
+        </w:numPr>
+      </w:pPr>
+      <w:bookmarkStart w:id="132" w:name="_Ref445305034"/>
+      <w:r>
+        <w:t>H</w:t>
+      </w:r>
+      <w:r>
+        <w:rPr>
+          <w:rFonts w:hint="eastAsia"/>
+        </w:rPr>
+        <w:t>.</w:t>
+      </w:r>
+      <w:r>
+        <w:t xml:space="preserve"> C</w:t>
+      </w:r>
+      <w:r>
+        <w:rPr>
+          <w:rFonts w:hint="eastAsia"/>
+        </w:rPr>
+        <w:t>.</w:t>
+      </w:r>
+      <w:r>
+        <w:t xml:space="preserve"> Martin, G</w:t>
+      </w:r>
+      <w:r>
+        <w:rPr>
+          <w:rFonts w:hint="eastAsia"/>
+        </w:rPr>
+        <w:t>.</w:t>
+      </w:r>
+      <w:r>
+        <w:t xml:space="preserve"> F</w:t>
+      </w:r>
+      <w:r>
+        <w:rPr>
+          <w:rFonts w:hint="eastAsia"/>
+        </w:rPr>
+        <w:t>.</w:t>
+      </w:r>
+      <w:r>
+        <w:t xml:space="preserve"> Carey. Introduction to finite element analysis: theory and application [M]. New York: McGraw Hill, 1973</w:t>
+      </w:r>
+      <w:bookmarkEnd w:id="132"/>
+    </w:p>
+    <w:p>
+      <w:pPr>
+        <w:numPr>
+          <w:ilvl w:val="0"/>
+          <w:numId w:val="3"/>
+        </w:numPr>
+        <w:spacing w:line="400" w:lineRule="exact"/>
+        <w:rPr>
+          <w:rFonts w:ascii="Times New Roman" w:hAnsi="Times New Roman"/>
+        </w:rPr>
+      </w:pPr>
+      <w:bookmarkStart w:id="133" w:name="_Ref445305036"/>
+      <w:bookmarkEnd w:id="126"/>
+      <w:bookmarkEnd w:id="127"/>
+      <w:proofErr w:type="gramStart"/>
+      <w:r>
+        <w:rPr>
+          <w:rFonts w:ascii="Times New Roman" w:hAnsi="Times New Roman" w:hint="eastAsia"/>
+        </w:rPr>
+        <w:t>金建铭</w:t>
+      </w:r>
+      <w:proofErr w:type="gramEnd"/>
+      <w:r>
+        <w:rPr>
+          <w:rFonts w:ascii="Times New Roman" w:hAnsi="Times New Roman" w:hint="eastAsia"/>
+        </w:rPr>
+        <w:t xml:space="preserve"> (</w:t>
+      </w:r>
+      <w:r>
+        <w:rPr>
+          <w:rFonts w:ascii="Times New Roman" w:hAnsi="Times New Roman" w:hint="eastAsia"/>
+        </w:rPr>
+        <w:t>著</w:t>
+      </w:r>
+      <w:r>
+        <w:rPr>
+          <w:rFonts w:ascii="Times New Roman" w:hAnsi="Times New Roman" w:hint="eastAsia"/>
+        </w:rPr>
+        <w:t>),</w:t>
+      </w:r>
+      <w:r>
+        <w:rPr>
+          <w:rFonts w:ascii="Times New Roman" w:hAnsi="Times New Roman"/>
+        </w:rPr>
+        <w:t xml:space="preserve"> </w:t>
+      </w:r>
+      <w:r>
+        <w:rPr>
+          <w:rFonts w:ascii="Times New Roman" w:hAnsi="Times New Roman" w:hint="eastAsia"/>
+        </w:rPr>
+        <w:t>王建国</w:t>
+      </w:r>
+      <w:r>
+        <w:rPr>
+          <w:rFonts w:ascii="Times New Roman" w:hAnsi="Times New Roman" w:hint="eastAsia"/>
+        </w:rPr>
+        <w:t xml:space="preserve"> (</w:t>
+      </w:r>
+      <w:r>
+        <w:rPr>
+          <w:rFonts w:ascii="Times New Roman" w:hAnsi="Times New Roman" w:hint="eastAsia"/>
+        </w:rPr>
+        <w:t>译</w:t>
+      </w:r>
+      <w:r>
+        <w:rPr>
+          <w:rFonts w:ascii="Times New Roman" w:hAnsi="Times New Roman" w:hint="eastAsia"/>
+        </w:rPr>
+        <w:t>).</w:t>
+      </w:r>
+      <w:r>
+        <w:rPr>
+          <w:rFonts w:ascii="Times New Roman" w:hAnsi="Times New Roman" w:hint="eastAsia"/>
+        </w:rPr>
+        <w:t>电磁场有限元方法</w:t>
+      </w:r>
+      <w:r>
+        <w:rPr>
+          <w:rFonts w:ascii="Times New Roman" w:hAnsi="Times New Roman"/>
+        </w:rPr>
+        <w:t>[M]</w:t>
+      </w:r>
+      <w:r>
+        <w:rPr>
+          <w:rFonts w:ascii="Times New Roman" w:hAnsi="Times New Roman" w:hint="eastAsia"/>
+        </w:rPr>
+        <w:t>.</w:t>
+      </w:r>
+      <w:r>
+        <w:rPr>
+          <w:rFonts w:ascii="Times New Roman" w:hAnsi="Times New Roman" w:hint="eastAsia"/>
+        </w:rPr>
+        <w:t>西安</w:t>
+      </w:r>
+      <w:r>
+        <w:rPr>
+          <w:rFonts w:ascii="Times New Roman" w:hAnsi="Times New Roman" w:hint="eastAsia"/>
+        </w:rPr>
+        <w:t>:</w:t>
+      </w:r>
+      <w:r>
+        <w:rPr>
+          <w:rFonts w:ascii="Times New Roman" w:hAnsi="Times New Roman" w:hint="eastAsia"/>
+        </w:rPr>
+        <w:t>西安电子科技大学出版社</w:t>
+      </w:r>
+      <w:r>
+        <w:rPr>
+          <w:rFonts w:ascii="Times New Roman" w:hAnsi="Times New Roman" w:hint="eastAsia"/>
+        </w:rPr>
+        <w:t>,</w:t>
+      </w:r>
+      <w:r>
+        <w:rPr>
+          <w:rFonts w:ascii="Times New Roman" w:hAnsi="Times New Roman"/>
+        </w:rPr>
+        <w:t xml:space="preserve"> 1998</w:t>
+      </w:r>
+      <w:bookmarkEnd w:id="133"/>
+    </w:p>
+    <w:p>
+      <w:pPr>
+        <w:pStyle w:val="a"/>
+        <w:numPr>
+          <w:ilvl w:val="0"/>
+          <w:numId w:val="3"/>
+        </w:numPr>
+      </w:pPr>
+      <w:bookmarkStart w:id="134" w:name="_Ref445305021"/>
+      <w:r>
+        <w:t xml:space="preserve">M. </w:t>
+      </w:r>
+      <w:proofErr w:type="spellStart"/>
+      <w:r>
+        <w:t>Clerc</w:t>
+      </w:r>
+      <w:proofErr w:type="spellEnd"/>
+      <w:r>
+        <w:t xml:space="preserve">. Discrete particle swarm optimization: a fuzzy combinatorial </w:t>
+      </w:r>
+      <w:proofErr w:type="gramStart"/>
+      <w:r>
+        <w:t>box[</w:t>
+      </w:r>
+      <w:proofErr w:type="gramEnd"/>
+      <w:r>
+        <w:t>EB/OL]. http://clere.maurice.free.fr/pso/Fuzzy_Discrere_PSO/Fuzzy_DPSO.htm, July 16, 2010</w:t>
+      </w:r>
+      <w:bookmarkEnd w:id="134"/>
+    </w:p>
+    <w:p>
+      <w:pPr>
+        <w:pStyle w:val="a"/>
+        <w:numPr>
+          <w:ilvl w:val="0"/>
+          <w:numId w:val="3"/>
+        </w:numPr>
+      </w:pPr>
+      <w:bookmarkStart w:id="135" w:name="_Ref445305131"/>
+      <w:r>
+        <w:t>S. P.</w:t>
+      </w:r>
+      <w:r>
+        <w:rPr>
+          <w:rFonts w:hint="eastAsia"/>
+        </w:rPr>
+        <w:t xml:space="preserve"> </w:t>
+      </w:r>
+      <w:r>
+        <w:t>Walker, C. Y. Leung</w:t>
+      </w:r>
+      <w:r>
+        <w:rPr>
+          <w:rFonts w:hint="eastAsia"/>
+        </w:rPr>
+        <w:t>.</w:t>
+      </w:r>
+      <w:r>
+        <w:t xml:space="preserve"> Parallel computation of integral equation methods for three-dimensional transient wave </w:t>
+      </w:r>
+      <w:proofErr w:type="gramStart"/>
+      <w:r>
+        <w:t>propagation</w:t>
+      </w:r>
+      <w:r>
+        <w:rPr>
+          <w:rFonts w:hint="eastAsia"/>
+        </w:rPr>
+        <w:t>[</w:t>
+      </w:r>
+      <w:proofErr w:type="gramEnd"/>
+      <w:r>
+        <w:rPr>
+          <w:rFonts w:hint="eastAsia"/>
+        </w:rPr>
+        <w:t xml:space="preserve">J]. </w:t>
+      </w:r>
+      <w:r>
+        <w:t xml:space="preserve">Communications in Numerical Methods in Engineering, </w:t>
+      </w:r>
+      <w:r>
+        <w:rPr>
+          <w:rFonts w:hint="eastAsia"/>
+        </w:rPr>
+        <w:t>1997, 11(6):</w:t>
+      </w:r>
+      <w:r>
+        <w:t xml:space="preserve"> 515-524</w:t>
+      </w:r>
+      <w:bookmarkEnd w:id="135"/>
+    </w:p>
+    <w:p>
+      <w:pPr>
+        <w:numPr>
+          <w:ilvl w:val="0"/>
+          <w:numId w:val="3"/>
+        </w:numPr>
+        <w:spacing w:line="400" w:lineRule="exact"/>
+        <w:rPr>
+          <w:rFonts w:ascii="Times New Roman" w:hAnsi="Times New Roman"/>
+        </w:rPr>
+      </w:pPr>
+      <w:bookmarkStart w:id="136" w:name="_Ref445305091"/>
+      <w:proofErr w:type="gramStart"/>
+      <w:r>
+        <w:rPr>
+          <w:rFonts w:ascii="Times New Roman" w:hAnsi="Times New Roman"/>
+        </w:rPr>
+        <w:t>肖珍新</w:t>
+      </w:r>
+      <w:proofErr w:type="gramEnd"/>
+      <w:r>
+        <w:rPr>
+          <w:rFonts w:ascii="Times New Roman" w:hAnsi="Times New Roman" w:hint="eastAsia"/>
+        </w:rPr>
+        <w:t>.</w:t>
+      </w:r>
+      <w:r>
+        <w:rPr>
+          <w:rFonts w:ascii="Times New Roman" w:hAnsi="Times New Roman"/>
+        </w:rPr>
+        <w:t>一种新型排渣阀调节降温装置</w:t>
+      </w:r>
+      <w:r>
+        <w:rPr>
+          <w:rFonts w:ascii="Times New Roman" w:hAnsi="Times New Roman"/>
+        </w:rPr>
+        <w:t>[P].</w:t>
+      </w:r>
+      <w:r>
+        <w:rPr>
+          <w:rFonts w:ascii="Times New Roman" w:hAnsi="Times New Roman"/>
+        </w:rPr>
+        <w:t>中国</w:t>
+      </w:r>
+      <w:r>
+        <w:rPr>
+          <w:rFonts w:ascii="Times New Roman" w:hAnsi="Times New Roman" w:hint="eastAsia"/>
+        </w:rPr>
+        <w:t>,</w:t>
+      </w:r>
+      <w:r>
+        <w:rPr>
+          <w:rFonts w:ascii="Times New Roman" w:hAnsi="Times New Roman"/>
+        </w:rPr>
+        <w:t>实用新型专利</w:t>
+      </w:r>
+      <w:r>
+        <w:rPr>
+          <w:rFonts w:ascii="Times New Roman" w:hAnsi="Times New Roman" w:hint="eastAsia"/>
+        </w:rPr>
+        <w:t>,</w:t>
+      </w:r>
+      <w:r>
+        <w:rPr>
+          <w:rFonts w:ascii="Times New Roman" w:hAnsi="Times New Roman"/>
+        </w:rPr>
+        <w:t>ZL201120085830.0, 2012</w:t>
+      </w:r>
+      <w:r>
+        <w:rPr>
+          <w:rFonts w:ascii="Times New Roman" w:hAnsi="Times New Roman"/>
+        </w:rPr>
+        <w:t>年</w:t>
+      </w:r>
+      <w:r>
+        <w:rPr>
+          <w:rFonts w:ascii="Times New Roman" w:hAnsi="Times New Roman"/>
+        </w:rPr>
+        <w:t>4</w:t>
+      </w:r>
+      <w:r>
+        <w:rPr>
+          <w:rFonts w:ascii="Times New Roman" w:hAnsi="Times New Roman"/>
+        </w:rPr>
+        <w:t>月</w:t>
+      </w:r>
+      <w:r>
+        <w:rPr>
+          <w:rFonts w:ascii="Times New Roman" w:hAnsi="Times New Roman"/>
+        </w:rPr>
+        <w:t>25</w:t>
+      </w:r>
+      <w:r>
+        <w:rPr>
+          <w:rFonts w:ascii="Times New Roman" w:hAnsi="Times New Roman"/>
+        </w:rPr>
+        <w:t>日</w:t>
+      </w:r>
+      <w:bookmarkEnd w:id="136"/>
+    </w:p>
+    <w:p>
+      <w:pPr>
+        <w:pStyle w:val="a"/>
+        <w:numPr>
+          <w:ilvl w:val="0"/>
+          <w:numId w:val="3"/>
+        </w:numPr>
+      </w:pPr>
+      <w:bookmarkStart w:id="137" w:name="_Ref445305344"/>
+      <w:r>
+        <w:t xml:space="preserve">X. F. Liu, B. Z. Wang, W. Shao. A marching-on-in-order scheme for exact attenuation constant extraction of </w:t>
+      </w:r>
+      <w:proofErr w:type="spellStart"/>
+      <w:r>
+        <w:t>lossy</w:t>
+      </w:r>
+      <w:proofErr w:type="spellEnd"/>
+      <w:r>
+        <w:t xml:space="preserve"> transmission lines[C]. China-Japan Joint Microwave Conference Proceedings, Chengdu, 2006, 527-529</w:t>
+      </w:r>
+      <w:bookmarkEnd w:id="137"/>
+    </w:p>
+    <w:p>
+      <w:pPr>
+        <w:jc w:val="center"/>
+        <w:rPr>
+          <w:rFonts w:ascii="Times New Roman" w:hAnsi="Times New Roman"/>
+          <w:sz w:val="24"/>
+        </w:rPr>
+      </w:pPr>
+    </w:p>
+    <w:p>
+      <w:pPr>
+        <w:jc w:val="center"/>
+        <w:rPr>
+          <w:rFonts w:ascii="Times New Roman" w:hAnsi="Times New Roman"/>
+          <w:sz w:val="24"/>
+        </w:rPr>
+        <w:sectPr>
+          <w:headerReference w:type="default" r:id="rId70"/>
+          <w:pgSz w:w="11906" w:h="16838"/>
+          <w:pgMar w:top="1701" w:right="1701" w:bottom="1701" w:left="1701" w:header="1134" w:footer="1134" w:gutter="0"/>
+          <w:cols w:space="425"/>
+          <w:docGrid w:linePitch="312"/>
+        </w:sectPr>
+      </w:pPr>
+    </w:p>
+    <w:p>
+      <w:pPr>
+        <w:pStyle w:val="1-1"/>
+      </w:pPr>
+      <w:bookmarkStart w:id="138" w:name="_Toc466640345"/>
+      <w:bookmarkStart w:id="139" w:name="_Toc466640611"/>
+      <w:bookmarkStart w:id="140" w:name="_Toc466640640"/>
+      <w:bookmarkStart w:id="141" w:name="_Toc466640277"/>
       <w:r>
         <w:lastRenderedPageBreak/>
         <w:t>外文资料原文</w:t>
       </w:r>
-      <w:bookmarkEnd w:id="142"/>
-      <w:bookmarkEnd w:id="143"/>
-      <w:bookmarkEnd w:id="144"/>
-      <w:bookmarkEnd w:id="145"/>
+      <w:bookmarkEnd w:id="138"/>
+      <w:bookmarkEnd w:id="139"/>
+      <w:bookmarkEnd w:id="140"/>
+      <w:bookmarkEnd w:id="141"/>
     </w:p>
     <w:p>
       <w:pPr>
@@ -10451,7 +11188,7 @@
           <w:sz w:val="24"/>
         </w:rPr>
         <w:sectPr>
-          <w:headerReference w:type="default" r:id="rId69"/>
+          <w:headerReference w:type="default" r:id="rId71"/>
           <w:pgSz w:w="11906" w:h="16838"/>
           <w:pgMar w:top="1701" w:right="1701" w:bottom="1701" w:left="1701" w:header="1134" w:footer="1134" w:gutter="0"/>
           <w:cols w:space="425"/>
@@ -10483,7 +11220,7 @@
                     </pic:cNvPicPr>
                   </pic:nvPicPr>
                   <pic:blipFill>
-                    <a:blip r:embed="rId70">
+                    <a:blip r:embed="rId72">
                       <a:extLst>
                         <a:ext uri="{28A0092B-C50C-407E-A947-70E740481C1C}">
                           <a14:useLocalDpi xmlns:a14="http://schemas.microsoft.com/office/drawing/2010/main" val="0"/>
@@ -10519,18 +11256,18 @@
       <w:pPr>
         <w:pStyle w:val="1-1"/>
       </w:pPr>
-      <w:bookmarkStart w:id="146" w:name="_Toc466640612"/>
-      <w:bookmarkStart w:id="147" w:name="_Toc466640278"/>
-      <w:bookmarkStart w:id="148" w:name="_Toc466640346"/>
-      <w:bookmarkStart w:id="149" w:name="_Toc466640641"/>
+      <w:bookmarkStart w:id="142" w:name="_Toc466640612"/>
+      <w:bookmarkStart w:id="143" w:name="_Toc466640278"/>
+      <w:bookmarkStart w:id="144" w:name="_Toc466640346"/>
+      <w:bookmarkStart w:id="145" w:name="_Toc466640641"/>
       <w:r>
         <w:lastRenderedPageBreak/>
         <w:t>外文资料译文</w:t>
       </w:r>
-      <w:bookmarkEnd w:id="146"/>
-      <w:bookmarkEnd w:id="147"/>
-      <w:bookmarkEnd w:id="148"/>
-      <w:bookmarkEnd w:id="149"/>
+      <w:bookmarkEnd w:id="142"/>
+      <w:bookmarkEnd w:id="143"/>
+      <w:bookmarkEnd w:id="144"/>
+      <w:bookmarkEnd w:id="145"/>
     </w:p>
     <w:p>
       <w:pPr>
@@ -10797,9 +11534,9 @@
         </w:rPr>
         <w:object w:dxaOrig="1680" w:dyaOrig="360">
           <v:shape id="_x0000_i1043" type="#_x0000_t75" style="width:83.7pt;height:18.4pt" o:ole="">
-            <v:imagedata r:id="rId71" o:title=""/>
+            <v:imagedata r:id="rId73" o:title=""/>
           </v:shape>
-          <o:OLEObject Type="Embed" ProgID="Equation.3" ShapeID="_x0000_i1043" DrawAspect="Content" ObjectID="_1585306730" r:id="rId72"/>
+          <o:OLEObject Type="Embed" ProgID="Equation.3" ShapeID="_x0000_i1043" DrawAspect="Content" ObjectID="_1585333830" r:id="rId74"/>
         </w:object>
       </w:r>
       <w:r>
@@ -10818,9 +11555,9 @@
         </w:rPr>
         <w:object w:dxaOrig="600" w:dyaOrig="267">
           <v:shape id="_x0000_i1044" type="#_x0000_t75" style="width:30.15pt;height:13.4pt" o:ole="">
-            <v:imagedata r:id="rId73" o:title=""/>
+            <v:imagedata r:id="rId75" o:title=""/>
           </v:shape>
-          <o:OLEObject Type="Embed" ProgID="Equation.3" ShapeID="_x0000_i1044" DrawAspect="Content" ObjectID="_1585306731" r:id="rId74"/>
+          <o:OLEObject Type="Embed" ProgID="Equation.3" ShapeID="_x0000_i1044" DrawAspect="Content" ObjectID="_1585333831" r:id="rId76"/>
         </w:object>
       </w:r>
       <w:r>
@@ -11154,7 +11891,7 @@
         <w:rFonts w:ascii="Times New Roman" w:hAnsi="Times New Roman" w:cs="Times New Roman"/>
         <w:noProof/>
       </w:rPr>
-      <w:t>7</w:t>
+      <w:t>11</w:t>
     </w:r>
     <w:r>
       <w:rPr>
@@ -11210,7 +11947,7 @@
         <w:noProof/>
         <w:lang w:val="zh-CN"/>
       </w:rPr>
-      <w:t>16</w:t>
+      <w:t>12</w:t>
     </w:r>
     <w:r>
       <w:rPr>
@@ -11235,138 +11972,6 @@
     <w:p>
       <w:r>
         <w:continuationSeparator/>
-      </w:r>
-    </w:p>
-  </w:footnote>
-  <w:footnote w:id="1">
-    <w:p>
-      <w:pPr>
-        <w:pStyle w:val="a8"/>
-        <w:ind w:leftChars="43" w:left="270" w:hangingChars="100" w:hanging="180"/>
-      </w:pPr>
-      <w:r>
-        <w:rPr>
-          <w:rStyle w:val="ab"/>
-        </w:rPr>
-        <w:footnoteRef/>
-      </w:r>
-      <w:r>
-        <w:rPr>
-          <w:rFonts w:hint="eastAsia"/>
-        </w:rPr>
-        <w:t xml:space="preserve"> </w:t>
-      </w:r>
-      <w:r>
-        <w:rPr>
-          <w:rFonts w:hint="eastAsia"/>
-        </w:rPr>
-        <w:t>脚注序号“①，……，⑩”的字体是“正文”，不是“上标”，序号与脚注内容文字之间空</w:t>
-      </w:r>
-      <w:r>
-        <w:rPr>
-          <w:rFonts w:hint="eastAsia"/>
-        </w:rPr>
-        <w:t>1</w:t>
-      </w:r>
-      <w:r>
-        <w:rPr>
-          <w:rFonts w:hint="eastAsia"/>
-        </w:rPr>
-        <w:t>个半角字符，脚注的段落格式为：单</w:t>
-      </w:r>
-      <w:proofErr w:type="gramStart"/>
-      <w:r>
-        <w:rPr>
-          <w:rFonts w:hint="eastAsia"/>
-        </w:rPr>
-        <w:t>倍</w:t>
-      </w:r>
-      <w:proofErr w:type="gramEnd"/>
-      <w:r>
-        <w:rPr>
-          <w:rFonts w:hint="eastAsia"/>
-        </w:rPr>
-        <w:t>行距，</w:t>
-      </w:r>
-      <w:proofErr w:type="gramStart"/>
-      <w:r>
-        <w:rPr>
-          <w:rFonts w:hint="eastAsia"/>
-        </w:rPr>
-        <w:t>段前空</w:t>
-      </w:r>
-      <w:proofErr w:type="gramEnd"/>
-      <w:r>
-        <w:rPr>
-          <w:rFonts w:hint="eastAsia"/>
-        </w:rPr>
-        <w:t>0</w:t>
-      </w:r>
-      <w:r>
-        <w:rPr>
-          <w:rFonts w:hint="eastAsia"/>
-        </w:rPr>
-        <w:t>磅，段后空</w:t>
-      </w:r>
-      <w:r>
-        <w:rPr>
-          <w:rFonts w:hint="eastAsia"/>
-        </w:rPr>
-        <w:t>0</w:t>
-      </w:r>
-      <w:r>
-        <w:rPr>
-          <w:rFonts w:hint="eastAsia"/>
-        </w:rPr>
-        <w:t>磅，悬挂缩进</w:t>
-      </w:r>
-      <w:r>
-        <w:rPr>
-          <w:rFonts w:hint="eastAsia"/>
-        </w:rPr>
-        <w:t>1.5</w:t>
-      </w:r>
-      <w:r>
-        <w:rPr>
-          <w:rFonts w:hint="eastAsia"/>
-        </w:rPr>
-        <w:t>字符；中文用宋体，字号为小五号，英文和数字用</w:t>
-      </w:r>
-      <w:r>
-        <w:rPr>
-          <w:szCs w:val="21"/>
-        </w:rPr>
-        <w:t>Times New Roman</w:t>
-      </w:r>
-      <w:r>
-        <w:rPr>
-          <w:rFonts w:hint="eastAsia"/>
-        </w:rPr>
-        <w:t>字体，字号为</w:t>
-      </w:r>
-      <w:r>
-        <w:rPr>
-          <w:rFonts w:hint="eastAsia"/>
-        </w:rPr>
-        <w:t>9</w:t>
-      </w:r>
-      <w:r>
-        <w:rPr>
-          <w:rFonts w:hint="eastAsia"/>
-        </w:rPr>
-        <w:t>磅；中英文混排时，所有标点符号（例如逗号“，”、括号“（）”等）一律使用中文输入状态下的标点符号，但小数点采用英文状态下的样式“</w:t>
-      </w:r>
-      <w:r>
-        <w:rPr>
-          <w:rFonts w:hint="eastAsia"/>
-        </w:rPr>
-        <w:t>.</w:t>
-      </w:r>
-      <w:r>
-        <w:rPr>
-          <w:rFonts w:hint="eastAsia"/>
-        </w:rPr>
-        <w:t>”。</w:t>
       </w:r>
     </w:p>
   </w:footnote>
@@ -11921,6 +12526,95 @@
     </w:lvl>
   </w:abstractNum>
   <w:abstractNum w:abstractNumId="1">
+    <w:nsid w:val="410527DF"/>
+    <w:multiLevelType w:val="hybridMultilevel"/>
+    <w:tmpl w:val="8F96DC94"/>
+    <w:lvl w:ilvl="0" w:tplc="15220A90">
+      <w:start w:val="1"/>
+      <w:numFmt w:val="decimal"/>
+      <w:lvlText w:val="(%1)"/>
+      <w:lvlJc w:val="left"/>
+      <w:pPr>
+        <w:ind w:left="360" w:hanging="360"/>
+      </w:pPr>
+      <w:rPr>
+        <w:rFonts w:hint="default"/>
+      </w:rPr>
+    </w:lvl>
+    <w:lvl w:ilvl="1" w:tplc="04090019" w:tentative="1">
+      <w:start w:val="1"/>
+      <w:numFmt w:val="lowerLetter"/>
+      <w:lvlText w:val="%2)"/>
+      <w:lvlJc w:val="left"/>
+      <w:pPr>
+        <w:ind w:left="840" w:hanging="420"/>
+      </w:pPr>
+    </w:lvl>
+    <w:lvl w:ilvl="2" w:tplc="0409001B" w:tentative="1">
+      <w:start w:val="1"/>
+      <w:numFmt w:val="lowerRoman"/>
+      <w:lvlText w:val="%3."/>
+      <w:lvlJc w:val="right"/>
+      <w:pPr>
+        <w:ind w:left="1260" w:hanging="420"/>
+      </w:pPr>
+    </w:lvl>
+    <w:lvl w:ilvl="3" w:tplc="0409000F" w:tentative="1">
+      <w:start w:val="1"/>
+      <w:numFmt w:val="decimal"/>
+      <w:lvlText w:val="%4."/>
+      <w:lvlJc w:val="left"/>
+      <w:pPr>
+        <w:ind w:left="1680" w:hanging="420"/>
+      </w:pPr>
+    </w:lvl>
+    <w:lvl w:ilvl="4" w:tplc="04090019" w:tentative="1">
+      <w:start w:val="1"/>
+      <w:numFmt w:val="lowerLetter"/>
+      <w:lvlText w:val="%5)"/>
+      <w:lvlJc w:val="left"/>
+      <w:pPr>
+        <w:ind w:left="2100" w:hanging="420"/>
+      </w:pPr>
+    </w:lvl>
+    <w:lvl w:ilvl="5" w:tplc="0409001B" w:tentative="1">
+      <w:start w:val="1"/>
+      <w:numFmt w:val="lowerRoman"/>
+      <w:lvlText w:val="%6."/>
+      <w:lvlJc w:val="right"/>
+      <w:pPr>
+        <w:ind w:left="2520" w:hanging="420"/>
+      </w:pPr>
+    </w:lvl>
+    <w:lvl w:ilvl="6" w:tplc="0409000F" w:tentative="1">
+      <w:start w:val="1"/>
+      <w:numFmt w:val="decimal"/>
+      <w:lvlText w:val="%7."/>
+      <w:lvlJc w:val="left"/>
+      <w:pPr>
+        <w:ind w:left="2940" w:hanging="420"/>
+      </w:pPr>
+    </w:lvl>
+    <w:lvl w:ilvl="7" w:tplc="04090019" w:tentative="1">
+      <w:start w:val="1"/>
+      <w:numFmt w:val="lowerLetter"/>
+      <w:lvlText w:val="%8)"/>
+      <w:lvlJc w:val="left"/>
+      <w:pPr>
+        <w:ind w:left="3360" w:hanging="420"/>
+      </w:pPr>
+    </w:lvl>
+    <w:lvl w:ilvl="8" w:tplc="0409001B" w:tentative="1">
+      <w:start w:val="1"/>
+      <w:numFmt w:val="lowerRoman"/>
+      <w:lvlText w:val="%9."/>
+      <w:lvlJc w:val="right"/>
+      <w:pPr>
+        <w:ind w:left="3780" w:hanging="420"/>
+      </w:pPr>
+    </w:lvl>
+  </w:abstractNum>
+  <w:abstractNum w:abstractNumId="2">
     <w:nsid w:val="70C03FCD"/>
     <w:multiLevelType w:val="multilevel"/>
     <w:tmpl w:val="70C03FCD"/>
@@ -12043,7 +12737,7 @@
       </w:pPr>
     </w:lvl>
   </w:abstractNum>
-  <w:abstractNum w:abstractNumId="2">
+  <w:abstractNum w:abstractNumId="3">
     <w:nsid w:val="74897A7B"/>
     <w:multiLevelType w:val="multilevel"/>
     <w:tmpl w:val="74897A7B"/>
@@ -12162,13 +12856,16 @@
     </w:lvl>
   </w:abstractNum>
   <w:num w:numId="1">
-    <w:abstractNumId w:val="1"/>
+    <w:abstractNumId w:val="2"/>
   </w:num>
   <w:num w:numId="2">
-    <w:abstractNumId w:val="2"/>
+    <w:abstractNumId w:val="3"/>
   </w:num>
   <w:num w:numId="3">
     <w:abstractNumId w:val="0"/>
+  </w:num>
+  <w:num w:numId="4">
+    <w:abstractNumId w:val="1"/>
   </w:num>
 </w:numbering>
 </file>
@@ -14378,7 +15075,7 @@
 </file>
 
 <file path=customXml/itemProps2.xml><?xml version="1.0" encoding="utf-8"?>
-<ds:datastoreItem xmlns:ds="http://schemas.openxmlformats.org/officeDocument/2006/customXml" ds:itemID="{4EFDBE52-ABFA-4088-9CC6-991F3E20E1DE}">
+<ds:datastoreItem xmlns:ds="http://schemas.openxmlformats.org/officeDocument/2006/customXml" ds:itemID="{77276BFE-9701-4FBA-A636-980C5B515847}">
   <ds:schemaRefs>
     <ds:schemaRef ds:uri="http://schemas.openxmlformats.org/officeDocument/2006/bibliography"/>
   </ds:schemaRefs>

--- a/src/毕设论文从这里开始.docx
+++ b/src/毕设论文从这里开始.docx
@@ -6895,7 +6895,7 @@
           <v:shape id="_x0000_i1025" type="#_x0000_t75" style="width:162.4pt;height:77.85pt" o:ole="">
             <v:imagedata r:id="rId27" o:title=""/>
           </v:shape>
-          <o:OLEObject Type="Embed" ProgID="Equation.3" ShapeID="_x0000_i1025" DrawAspect="Content" ObjectID="_1586351190" r:id="rId28"/>
+          <o:OLEObject Type="Embed" ProgID="Equation.3" ShapeID="_x0000_i1025" DrawAspect="Content" ObjectID="_1586717171" r:id="rId28"/>
         </w:object>
       </w:r>
       <w:r>
@@ -6930,7 +6930,7 @@
           <v:shape id="_x0000_i1026" type="#_x0000_t75" style="width:11.7pt;height:18.4pt" o:ole="">
             <v:imagedata r:id="rId29" o:title=""/>
           </v:shape>
-          <o:OLEObject Type="Embed" ProgID="Equation.3" ShapeID="_x0000_i1026" DrawAspect="Content" ObjectID="_1586351191" r:id="rId30"/>
+          <o:OLEObject Type="Embed" ProgID="Equation.3" ShapeID="_x0000_i1026" DrawAspect="Content" ObjectID="_1586717172" r:id="rId30"/>
         </w:object>
       </w:r>
       <w:r>
@@ -6950,7 +6950,7 @@
           <v:shape id="_x0000_i1027" type="#_x0000_t75" style="width:15.9pt;height:18.4pt" o:ole="">
             <v:imagedata r:id="rId31" o:title=""/>
           </v:shape>
-          <o:OLEObject Type="Embed" ProgID="Equation.3" ShapeID="_x0000_i1027" DrawAspect="Content" ObjectID="_1586351192" r:id="rId32"/>
+          <o:OLEObject Type="Embed" ProgID="Equation.3" ShapeID="_x0000_i1027" DrawAspect="Content" ObjectID="_1586717173" r:id="rId32"/>
         </w:object>
       </w:r>
       <w:r>
@@ -6970,7 +6970,7 @@
           <v:shape id="_x0000_i1028" type="#_x0000_t75" style="width:15.9pt;height:18.4pt" o:ole="">
             <v:imagedata r:id="rId33" o:title=""/>
           </v:shape>
-          <o:OLEObject Type="Embed" ProgID="Equation.3" ShapeID="_x0000_i1028" DrawAspect="Content" ObjectID="_1586351193" r:id="rId34"/>
+          <o:OLEObject Type="Embed" ProgID="Equation.3" ShapeID="_x0000_i1028" DrawAspect="Content" ObjectID="_1586717174" r:id="rId34"/>
         </w:object>
       </w:r>
       <w:proofErr w:type="gramStart"/>
@@ -6999,7 +6999,7 @@
           <v:shape id="_x0000_i1029" type="#_x0000_t75" style="width:17.6pt;height:18.4pt" o:ole="">
             <v:imagedata r:id="rId35" o:title=""/>
           </v:shape>
-          <o:OLEObject Type="Embed" ProgID="Equation.3" ShapeID="_x0000_i1029" DrawAspect="Content" ObjectID="_1586351194" r:id="rId36"/>
+          <o:OLEObject Type="Embed" ProgID="Equation.3" ShapeID="_x0000_i1029" DrawAspect="Content" ObjectID="_1586717175" r:id="rId36"/>
         </w:object>
       </w:r>
       <w:r>
@@ -7019,7 +7019,7 @@
           <v:shape id="_x0000_i1030" type="#_x0000_t75" style="width:17.6pt;height:18.4pt" o:ole="">
             <v:imagedata r:id="rId37" o:title=""/>
           </v:shape>
-          <o:OLEObject Type="Embed" ProgID="Equation.3" ShapeID="_x0000_i1030" DrawAspect="Content" ObjectID="_1586351195" r:id="rId38"/>
+          <o:OLEObject Type="Embed" ProgID="Equation.3" ShapeID="_x0000_i1030" DrawAspect="Content" ObjectID="_1586717176" r:id="rId38"/>
         </w:object>
       </w:r>
       <w:r>
@@ -7039,7 +7039,7 @@
           <v:shape id="_x0000_i1031" type="#_x0000_t75" style="width:15.9pt;height:18.4pt" o:ole="">
             <v:imagedata r:id="rId31" o:title=""/>
           </v:shape>
-          <o:OLEObject Type="Embed" ProgID="Equation.3" ShapeID="_x0000_i1031" DrawAspect="Content" ObjectID="_1586351196" r:id="rId39"/>
+          <o:OLEObject Type="Embed" ProgID="Equation.3" ShapeID="_x0000_i1031" DrawAspect="Content" ObjectID="_1586717177" r:id="rId39"/>
         </w:object>
       </w:r>
       <w:r>
@@ -7059,7 +7059,7 @@
           <v:shape id="_x0000_i1032" type="#_x0000_t75" style="width:15.9pt;height:18.4pt" o:ole="">
             <v:imagedata r:id="rId33" o:title=""/>
           </v:shape>
-          <o:OLEObject Type="Embed" ProgID="Equation.3" ShapeID="_x0000_i1032" DrawAspect="Content" ObjectID="_1586351197" r:id="rId40"/>
+          <o:OLEObject Type="Embed" ProgID="Equation.3" ShapeID="_x0000_i1032" DrawAspect="Content" ObjectID="_1586717178" r:id="rId40"/>
         </w:object>
       </w:r>
       <w:r>
@@ -7094,7 +7094,7 @@
           <v:shape id="_x0000_i1033" type="#_x0000_t75" style="width:132.3pt;height:110.5pt" o:ole="">
             <v:imagedata r:id="rId41" o:title=""/>
           </v:shape>
-          <o:OLEObject Type="Embed" ProgID="Word.Picture.8" ShapeID="_x0000_i1033" DrawAspect="Content" ObjectID="_1586351198" r:id="rId42"/>
+          <o:OLEObject Type="Embed" ProgID="Word.Picture.8" ShapeID="_x0000_i1033" DrawAspect="Content" ObjectID="_1586717179" r:id="rId42"/>
         </w:object>
       </w:r>
     </w:p>
@@ -7367,7 +7367,7 @@
           <v:shape id="_x0000_i1034" type="#_x0000_t75" style="width:39.35pt;height:18.4pt" o:ole="">
             <v:imagedata r:id="rId43" o:title=""/>
           </v:shape>
-          <o:OLEObject Type="Embed" ProgID="Equation.3" ShapeID="_x0000_i1034" DrawAspect="Content" ObjectID="_1586351199" r:id="rId44"/>
+          <o:OLEObject Type="Embed" ProgID="Equation.3" ShapeID="_x0000_i1034" DrawAspect="Content" ObjectID="_1586717180" r:id="rId44"/>
         </w:object>
       </w:r>
       <w:r>
@@ -7387,7 +7387,7 @@
           <v:shape id="_x0000_i1035" type="#_x0000_t75" style="width:41pt;height:18.4pt" o:ole="">
             <v:imagedata r:id="rId45" o:title=""/>
           </v:shape>
-          <o:OLEObject Type="Embed" ProgID="Equation.3" ShapeID="_x0000_i1035" DrawAspect="Content" ObjectID="_1586351200" r:id="rId46"/>
+          <o:OLEObject Type="Embed" ProgID="Equation.3" ShapeID="_x0000_i1035" DrawAspect="Content" ObjectID="_1586717181" r:id="rId46"/>
         </w:object>
       </w:r>
       <w:r>
@@ -7407,7 +7407,7 @@
           <v:shape id="_x0000_i1036" type="#_x0000_t75" style="width:70.35pt;height:18.4pt" o:ole="">
             <v:imagedata r:id="rId47" o:title=""/>
           </v:shape>
-          <o:OLEObject Type="Embed" ProgID="Equation.3" ShapeID="_x0000_i1036" DrawAspect="Content" ObjectID="_1586351201" r:id="rId48"/>
+          <o:OLEObject Type="Embed" ProgID="Equation.3" ShapeID="_x0000_i1036" DrawAspect="Content" ObjectID="_1586717182" r:id="rId48"/>
         </w:object>
       </w:r>
       <w:r>
@@ -7427,7 +7427,7 @@
           <v:shape id="_x0000_i1037" type="#_x0000_t75" style="width:65.3pt;height:18.4pt" o:ole="">
             <v:imagedata r:id="rId49" o:title=""/>
           </v:shape>
-          <o:OLEObject Type="Embed" ProgID="Equation.3" ShapeID="_x0000_i1037" DrawAspect="Content" ObjectID="_1586351202" r:id="rId50"/>
+          <o:OLEObject Type="Embed" ProgID="Equation.3" ShapeID="_x0000_i1037" DrawAspect="Content" ObjectID="_1586717183" r:id="rId50"/>
         </w:object>
       </w:r>
       <w:r>
@@ -7447,7 +7447,7 @@
           <v:shape id="_x0000_i1038" type="#_x0000_t75" style="width:50.25pt;height:18.4pt" o:ole="">
             <v:imagedata r:id="rId51" o:title=""/>
           </v:shape>
-          <o:OLEObject Type="Embed" ProgID="Equation.3" ShapeID="_x0000_i1038" DrawAspect="Content" ObjectID="_1586351203" r:id="rId52"/>
+          <o:OLEObject Type="Embed" ProgID="Equation.3" ShapeID="_x0000_i1038" DrawAspect="Content" ObjectID="_1586717184" r:id="rId52"/>
         </w:object>
       </w:r>
       <w:r>
@@ -8243,7 +8243,7 @@
         <w:spacing w:line="400" w:lineRule="exact"/>
         <w:ind w:firstLineChars="200" w:firstLine="480"/>
         <w:rPr>
-          <w:rFonts w:ascii="Times New Roman" w:hAnsi="Times New Roman" w:hint="eastAsia"/>
+          <w:rFonts w:ascii="Times New Roman" w:hAnsi="Times New Roman"/>
           <w:sz w:val="24"/>
         </w:rPr>
       </w:pPr>
@@ -8534,7 +8534,7 @@
         <w:spacing w:line="400" w:lineRule="exact"/>
         <w:ind w:firstLineChars="200" w:firstLine="480"/>
         <w:rPr>
-          <w:rFonts w:ascii="Times New Roman" w:hAnsi="Times New Roman" w:hint="eastAsia"/>
+          <w:rFonts w:ascii="Times New Roman" w:hAnsi="Times New Roman"/>
           <w:sz w:val="24"/>
         </w:rPr>
       </w:pPr>
@@ -8693,7 +8693,7 @@
         <w:spacing w:line="400" w:lineRule="exact"/>
         <w:ind w:firstLineChars="200" w:firstLine="480"/>
         <w:rPr>
-          <w:rFonts w:ascii="Times New Roman" w:hAnsi="Times New Roman" w:hint="eastAsia"/>
+          <w:rFonts w:ascii="Times New Roman" w:hAnsi="Times New Roman"/>
           <w:sz w:val="24"/>
         </w:rPr>
       </w:pPr>
@@ -8717,7 +8717,7 @@
         <w:spacing w:line="400" w:lineRule="exact"/>
         <w:ind w:firstLineChars="200" w:firstLine="420"/>
         <w:rPr>
-          <w:rFonts w:ascii="Times New Roman" w:hAnsi="Times New Roman" w:hint="eastAsia"/>
+          <w:rFonts w:ascii="Times New Roman" w:hAnsi="Times New Roman"/>
           <w:sz w:val="24"/>
         </w:rPr>
       </w:pPr>
@@ -8902,7 +8902,7 @@
         <w:ind w:firstLineChars="200" w:firstLine="420"/>
         <w:jc w:val="center"/>
         <w:rPr>
-          <w:rFonts w:ascii="宋体" w:hAnsi="宋体" w:hint="eastAsia"/>
+          <w:rFonts w:ascii="宋体" w:hAnsi="宋体"/>
           <w:szCs w:val="21"/>
         </w:rPr>
       </w:pPr>
@@ -8920,7 +8920,7 @@
         <w:ind w:firstLineChars="200" w:firstLine="480"/>
         <w:jc w:val="left"/>
         <w:rPr>
-          <w:rFonts w:ascii="宋体" w:hAnsi="宋体" w:hint="eastAsia"/>
+          <w:rFonts w:ascii="宋体" w:hAnsi="宋体"/>
           <w:sz w:val="24"/>
           <w:szCs w:val="24"/>
         </w:rPr>
@@ -8950,7 +8950,6 @@
         <w:lastRenderedPageBreak/>
         <w:t>的正态分布曲线，需要使用二维的正态分布进行权重值计算。二维正态分布曲线</w:t>
       </w:r>
-      <w:bookmarkStart w:id="96" w:name="_GoBack"/>
       <w:r>
         <w:rPr>
           <w:noProof/>
@@ -9018,7 +9017,6 @@
           </wp:anchor>
         </w:drawing>
       </w:r>
-      <w:bookmarkEnd w:id="96"/>
       <w:r>
         <w:rPr>
           <w:rFonts w:ascii="宋体" w:hAnsi="宋体" w:hint="eastAsia"/>
@@ -9034,16 +9032,37 @@
         <w:ind w:firstLineChars="200" w:firstLine="420"/>
         <w:jc w:val="center"/>
         <w:rPr>
+          <w:rFonts w:ascii="宋体" w:hAnsi="宋体"/>
+          <w:szCs w:val="21"/>
+        </w:rPr>
+      </w:pPr>
+      <w:r>
+        <w:rPr>
           <w:rFonts w:ascii="宋体" w:hAnsi="宋体" w:hint="eastAsia"/>
           <w:szCs w:val="21"/>
         </w:rPr>
-      </w:pPr>
+        <w:t>图</w:t>
+      </w:r>
       <w:r>
         <w:rPr>
           <w:rFonts w:ascii="宋体" w:hAnsi="宋体" w:hint="eastAsia"/>
           <w:szCs w:val="21"/>
         </w:rPr>
-        <w:t>图3-2 一维正态分布曲线图</w:t>
+        <w:t>3-</w:t>
+      </w:r>
+      <w:r>
+        <w:rPr>
+          <w:rFonts w:ascii="宋体" w:hAnsi="宋体" w:hint="eastAsia"/>
+          <w:szCs w:val="21"/>
+        </w:rPr>
+        <w:t>3</w:t>
+      </w:r>
+      <w:r>
+        <w:rPr>
+          <w:rFonts w:ascii="宋体" w:hAnsi="宋体" w:hint="eastAsia"/>
+          <w:szCs w:val="21"/>
+        </w:rPr>
+        <w:t xml:space="preserve"> 一维正态分布曲线图</w:t>
       </w:r>
     </w:p>
     <w:p>
@@ -9458,7 +9477,7 @@
           <w:rFonts w:ascii="Times New Roman" w:hAnsi="Times New Roman" w:hint="eastAsia"/>
           <w:sz w:val="24"/>
         </w:rPr>
-        <w:t>2</w:t>
+        <w:t>4</w:t>
       </w:r>
       <w:r>
         <w:rPr>
@@ -9641,7 +9660,15 @@
           <w:sz w:val="21"/>
           <w:szCs w:val="21"/>
         </w:rPr>
-        <w:t>2 车牌图像灰度化处理前后对比</w:t>
+        <w:t>4</w:t>
+      </w:r>
+      <w:r>
+        <w:rPr>
+          <w:rFonts w:asciiTheme="minorEastAsia" w:eastAsiaTheme="minorEastAsia" w:hAnsiTheme="minorEastAsia" w:hint="eastAsia"/>
+          <w:sz w:val="21"/>
+          <w:szCs w:val="21"/>
+        </w:rPr>
+        <w:t xml:space="preserve"> 车牌图像灰度化处理前后对比</w:t>
       </w:r>
     </w:p>
     <w:p>
@@ -9691,7 +9718,21 @@
           <w:rFonts w:ascii="Times New Roman" w:hAnsi="Times New Roman" w:hint="eastAsia"/>
           <w:sz w:val="24"/>
         </w:rPr>
-        <w:t>摄像头抓拍到的车辆图像除了车牌区域外，还包含了诸多无用的干扰信息。后续车牌识别过程中涉及到的相关算法，都是建立在车牌区域定位的准确性基础之上的。因此，为了从一张车辆图像中准确的定位出车牌所在区域，本文设计并实现了一种基于</w:t>
+        <w:t>摄像头抓拍到的车辆图像除了车牌区域外，还包含了诸多无用的干扰信息</w:t>
+      </w:r>
+      <w:r>
+        <w:rPr>
+          <w:rFonts w:ascii="Times New Roman" w:hAnsi="Times New Roman" w:hint="eastAsia"/>
+          <w:sz w:val="24"/>
+        </w:rPr>
+        <w:t>，如车身、车辆所属品牌标志、车灯等</w:t>
+      </w:r>
+      <w:r>
+        <w:rPr>
+          <w:rFonts w:ascii="Times New Roman" w:hAnsi="Times New Roman" w:hint="eastAsia"/>
+          <w:sz w:val="24"/>
+        </w:rPr>
+        <w:t>。后续车牌识别过程中涉及到的相关算法，都是建立在车牌区域定位的准确性基础之上的。因此，为了从一张车辆图像中准确的定位出车牌所在区域，本文设计并实现了一种基于</w:t>
       </w:r>
       <w:proofErr w:type="spellStart"/>
       <w:r>
@@ -9726,7 +9767,7 @@
     </w:p>
     <w:p>
       <w:pPr>
-        <w:pStyle w:val="2-2"/>
+        <w:pStyle w:val="3-3"/>
       </w:pPr>
       <w:r>
         <w:t>3.</w:t>
@@ -9735,7 +9776,13 @@
         <w:rPr>
           <w:rFonts w:hint="eastAsia"/>
         </w:rPr>
-        <w:t xml:space="preserve">3.1 </w:t>
+        <w:t>3.1</w:t>
+      </w:r>
+      <w:r>
+        <w:rPr>
+          <w:rFonts w:hint="eastAsia"/>
+        </w:rPr>
+        <w:t xml:space="preserve"> </w:t>
       </w:r>
       <w:r>
         <w:rPr>
@@ -9772,14 +9819,49 @@
           <w:rFonts w:ascii="Times New Roman" w:hAnsi="Times New Roman" w:hint="eastAsia"/>
           <w:sz w:val="24"/>
         </w:rPr>
-        <w:t>在数字图像中，</w:t>
+        <w:t>在</w:t>
+      </w:r>
+      <w:r>
+        <w:rPr>
+          <w:rFonts w:ascii="Times New Roman" w:hAnsi="Times New Roman" w:hint="eastAsia"/>
+          <w:sz w:val="24"/>
+        </w:rPr>
+        <w:t>图像</w:t>
+      </w:r>
+      <w:r>
+        <w:rPr>
+          <w:rFonts w:ascii="Times New Roman" w:hAnsi="Times New Roman" w:hint="eastAsia"/>
+          <w:sz w:val="24"/>
+        </w:rPr>
+        <w:t>处理</w:t>
+      </w:r>
+      <w:r>
+        <w:rPr>
+          <w:rFonts w:ascii="Times New Roman" w:hAnsi="Times New Roman" w:hint="eastAsia"/>
+          <w:sz w:val="24"/>
+        </w:rPr>
+        <w:t>中，</w:t>
       </w:r>
       <w:r>
         <w:rPr>
           <w:rFonts w:ascii="宋体" w:hAnsi="宋体" w:hint="eastAsia"/>
           <w:sz w:val="24"/>
         </w:rPr>
-        <w:t>边缘是指图像局部强度变化最显著的部分。图像的边缘有方向和幅度两个属性,沿边缘方向像素变化平缓,垂直于边缘方向像素变化剧烈.边缘上的这种变化可以用微分算子检测出来,通常用一阶或二阶导数来检测边缘。</w:t>
+        <w:t>边缘是指图像局部强度变化最显著的部分</w:t>
+      </w:r>
+      <w:r>
+        <w:rPr>
+          <w:rFonts w:ascii="宋体" w:hAnsi="宋体" w:hint="eastAsia"/>
+          <w:sz w:val="24"/>
+        </w:rPr>
+        <w:t>，即肉眼上表现出的明显分界线</w:t>
+      </w:r>
+      <w:r>
+        <w:rPr>
+          <w:rFonts w:ascii="宋体" w:hAnsi="宋体" w:hint="eastAsia"/>
+          <w:sz w:val="24"/>
+        </w:rPr>
+        <w:t>。图像的边缘有方向和幅度两个属性,沿边缘方向像素变化平缓,垂直于边缘方向像素变化剧烈.边缘上的这种变化可以用微分算子检测出来,通常用一阶或二阶导数来检测边缘。</w:t>
       </w:r>
       <w:r>
         <w:rPr>
@@ -9798,6 +9880,13 @@
           <w:sz w:val="24"/>
         </w:rPr>
       </w:pPr>
+      <w:r>
+        <w:rPr>
+          <w:rFonts w:ascii="宋体" w:hAnsi="宋体" w:hint="eastAsia"/>
+          <w:sz w:val="24"/>
+        </w:rPr>
+        <w:t>使用</w:t>
+      </w:r>
       <w:proofErr w:type="spellStart"/>
       <w:r>
         <w:rPr>
@@ -9819,15 +9908,145 @@
           <w:rFonts w:ascii="宋体" w:hAnsi="宋体" w:hint="eastAsia"/>
           <w:sz w:val="24"/>
         </w:rPr>
-        <w:t>定位车牌的过程如下图所示</w:t>
+        <w:t>定位车牌</w:t>
       </w:r>
       <w:r>
         <w:rPr>
           <w:rFonts w:ascii="宋体" w:hAnsi="宋体" w:hint="eastAsia"/>
           <w:sz w:val="24"/>
         </w:rPr>
+        <w:t>区域</w:t>
+      </w:r>
+      <w:r>
+        <w:rPr>
+          <w:rFonts w:ascii="宋体" w:hAnsi="宋体" w:hint="eastAsia"/>
+          <w:sz w:val="24"/>
+        </w:rPr>
+        <w:t>的过程如下图所示</w:t>
+      </w:r>
+      <w:r>
+        <w:rPr>
+          <w:rFonts w:ascii="宋体" w:hAnsi="宋体" w:hint="eastAsia"/>
+          <w:sz w:val="24"/>
+        </w:rPr>
         <w:t>：</w:t>
       </w:r>
+    </w:p>
+    <w:p>
+      <w:pPr>
+        <w:spacing w:line="400" w:lineRule="exact"/>
+        <w:ind w:firstLineChars="200" w:firstLine="480"/>
+        <w:rPr>
+          <w:rFonts w:ascii="宋体" w:hAnsi="宋体"/>
+          <w:sz w:val="24"/>
+        </w:rPr>
+      </w:pPr>
+      <w:proofErr w:type="gramStart"/>
+      <w:r>
+        <w:rPr>
+          <w:rFonts w:ascii="宋体" w:hAnsi="宋体" w:hint="eastAsia"/>
+          <w:sz w:val="24"/>
+        </w:rPr>
+        <w:t>呵呵呵呵呵呵</w:t>
+      </w:r>
+      <w:proofErr w:type="gramEnd"/>
+    </w:p>
+    <w:p>
+      <w:pPr>
+        <w:spacing w:line="400" w:lineRule="exact"/>
+        <w:ind w:firstLineChars="200" w:firstLine="480"/>
+        <w:rPr>
+          <w:rFonts w:ascii="宋体" w:hAnsi="宋体"/>
+          <w:sz w:val="24"/>
+        </w:rPr>
+      </w:pPr>
+      <w:r>
+        <w:rPr>
+          <w:rFonts w:ascii="宋体" w:hAnsi="宋体" w:hint="eastAsia"/>
+          <w:sz w:val="24"/>
+        </w:rPr>
+        <w:t>呵呵</w:t>
+      </w:r>
+      <w:proofErr w:type="gramStart"/>
+      <w:r>
+        <w:rPr>
+          <w:rFonts w:ascii="宋体" w:hAnsi="宋体" w:hint="eastAsia"/>
+          <w:sz w:val="24"/>
+        </w:rPr>
+        <w:t>呵呵</w:t>
+      </w:r>
+      <w:proofErr w:type="gramEnd"/>
+    </w:p>
+    <w:p>
+      <w:pPr>
+        <w:spacing w:line="400" w:lineRule="exact"/>
+        <w:ind w:firstLineChars="200" w:firstLine="480"/>
+        <w:rPr>
+          <w:rFonts w:ascii="宋体" w:hAnsi="宋体"/>
+          <w:sz w:val="24"/>
+        </w:rPr>
+      </w:pPr>
+      <w:proofErr w:type="gramStart"/>
+      <w:r>
+        <w:rPr>
+          <w:rFonts w:ascii="宋体" w:hAnsi="宋体" w:hint="eastAsia"/>
+          <w:sz w:val="24"/>
+        </w:rPr>
+        <w:t>呵呵呵呵呵呵</w:t>
+      </w:r>
+      <w:proofErr w:type="gramEnd"/>
+    </w:p>
+    <w:p>
+      <w:pPr>
+        <w:spacing w:line="400" w:lineRule="exact"/>
+        <w:ind w:firstLineChars="200" w:firstLine="480"/>
+        <w:rPr>
+          <w:rFonts w:ascii="宋体" w:hAnsi="宋体"/>
+          <w:sz w:val="24"/>
+        </w:rPr>
+      </w:pPr>
+      <w:r>
+        <w:rPr>
+          <w:rFonts w:ascii="宋体" w:hAnsi="宋体" w:hint="eastAsia"/>
+          <w:sz w:val="24"/>
+        </w:rPr>
+        <w:t>呵呵</w:t>
+      </w:r>
+      <w:proofErr w:type="gramStart"/>
+      <w:r>
+        <w:rPr>
+          <w:rFonts w:ascii="宋体" w:hAnsi="宋体" w:hint="eastAsia"/>
+          <w:sz w:val="24"/>
+        </w:rPr>
+        <w:t>呵</w:t>
+      </w:r>
+      <w:proofErr w:type="gramEnd"/>
+    </w:p>
+    <w:p>
+      <w:pPr>
+        <w:spacing w:line="400" w:lineRule="exact"/>
+        <w:ind w:firstLineChars="200" w:firstLine="480"/>
+        <w:rPr>
+          <w:rFonts w:ascii="宋体" w:hAnsi="宋体"/>
+          <w:sz w:val="24"/>
+        </w:rPr>
+      </w:pPr>
+      <w:r>
+        <w:rPr>
+          <w:rFonts w:ascii="宋体" w:hAnsi="宋体" w:hint="eastAsia"/>
+          <w:sz w:val="24"/>
+        </w:rPr>
+        <w:t>呵呵</w:t>
+      </w:r>
+      <w:proofErr w:type="gramStart"/>
+      <w:r>
+        <w:rPr>
+          <w:rFonts w:ascii="宋体" w:hAnsi="宋体" w:hint="eastAsia"/>
+          <w:sz w:val="24"/>
+        </w:rPr>
+        <w:t>呵</w:t>
+      </w:r>
+      <w:proofErr w:type="gramEnd"/>
     </w:p>
     <w:p>
       <w:pPr>
@@ -9967,7 +10186,21 @@
           <w:rFonts w:ascii="宋体" w:hAnsi="宋体" w:hint="eastAsia"/>
           <w:sz w:val="24"/>
         </w:rPr>
-        <w:t>(1)车牌图像预处理阶段：对车辆图像进行高斯模糊处理，平滑图像，以去除环境噪声的干扰。然后再对图像进行灰度化处理，效果如下图所示：</w:t>
+        <w:t>(1)车牌图像预处理阶段：对车辆图像进行高斯模糊处理，平滑图像，以去除环境噪声的干扰。然后再对图像进行灰度化处理，效果如下图</w:t>
+      </w:r>
+      <w:r>
+        <w:rPr>
+          <w:rFonts w:ascii="宋体" w:hAnsi="宋体" w:hint="eastAsia"/>
+          <w:sz w:val="24"/>
+        </w:rPr>
+        <w:t>3-5</w:t>
+      </w:r>
+      <w:r>
+        <w:rPr>
+          <w:rFonts w:ascii="宋体" w:hAnsi="宋体" w:hint="eastAsia"/>
+          <w:sz w:val="24"/>
+        </w:rPr>
+        <w:t>所示：</w:t>
       </w:r>
     </w:p>
     <w:p>
@@ -9975,58 +10208,26 @@
         <w:spacing w:line="400" w:lineRule="exact"/>
         <w:jc w:val="center"/>
         <w:rPr>
-          <w:rFonts w:ascii="Times New Roman" w:eastAsia="黑体" w:hAnsi="Times New Roman"/>
+          <w:rFonts w:asciiTheme="minorEastAsia" w:eastAsiaTheme="minorEastAsia" w:hAnsiTheme="minorEastAsia"/>
           <w:szCs w:val="21"/>
           <w:lang w:val="zh-CN"/>
         </w:rPr>
       </w:pPr>
       <w:r>
         <w:rPr>
-          <w:rFonts w:ascii="Times New Roman" w:eastAsia="黑体" w:hAnsi="Times New Roman" w:hint="eastAsia"/>
+          <w:rFonts w:asciiTheme="minorEastAsia" w:eastAsiaTheme="minorEastAsia" w:hAnsiTheme="minorEastAsia" w:hint="eastAsia"/>
           <w:szCs w:val="21"/>
           <w:lang w:val="zh-CN"/>
         </w:rPr>
-        <w:t>图</w:t>
-      </w:r>
-      <w:r>
-        <w:rPr>
-          <w:rFonts w:ascii="Times New Roman" w:eastAsia="黑体" w:hAnsi="Times New Roman" w:hint="eastAsia"/>
+        <w:t>图3</w:t>
+      </w:r>
+      <w:r>
+        <w:rPr>
+          <w:rFonts w:asciiTheme="minorEastAsia" w:eastAsiaTheme="minorEastAsia" w:hAnsiTheme="minorEastAsia" w:hint="eastAsia"/>
           <w:szCs w:val="21"/>
           <w:lang w:val="zh-CN"/>
         </w:rPr>
-        <w:t>3</w:t>
-      </w:r>
-      <w:r>
-        <w:rPr>
-          <w:rFonts w:ascii="Times New Roman" w:eastAsia="黑体" w:hAnsi="Times New Roman" w:hint="eastAsia"/>
-          <w:szCs w:val="21"/>
-          <w:lang w:val="zh-CN"/>
-        </w:rPr>
-        <w:t>.2</w:t>
-      </w:r>
-      <w:r>
-        <w:rPr>
-          <w:rFonts w:ascii="Times New Roman" w:eastAsia="黑体" w:hAnsi="Times New Roman" w:hint="eastAsia"/>
-          <w:szCs w:val="21"/>
-          <w:lang w:val="zh-CN"/>
-        </w:rPr>
-        <w:t>图像</w:t>
-      </w:r>
-      <w:r>
-        <w:rPr>
-          <w:rFonts w:ascii="Times New Roman" w:eastAsia="黑体" w:hAnsi="Times New Roman" w:hint="eastAsia"/>
-          <w:szCs w:val="21"/>
-          <w:lang w:val="zh-CN"/>
-        </w:rPr>
-        <w:t>预</w:t>
-      </w:r>
-      <w:r>
-        <w:rPr>
-          <w:rFonts w:ascii="Times New Roman" w:eastAsia="黑体" w:hAnsi="Times New Roman" w:hint="eastAsia"/>
-          <w:szCs w:val="21"/>
-          <w:lang w:val="zh-CN"/>
-        </w:rPr>
-        <w:t>处理前后对比</w:t>
+        <w:t>-5 车牌图像预处理效果图</w:t>
       </w:r>
     </w:p>
     <w:p>
@@ -10041,22 +10242,162 @@
       <w:r>
         <w:rPr>
           <w:rFonts w:ascii="宋体" w:hAnsi="宋体" w:hint="eastAsia"/>
+          <w:sz w:val="24"/>
+        </w:rPr>
+        <w:t>(2)</w:t>
+      </w:r>
+      <w:proofErr w:type="spellStart"/>
+      <w:r>
+        <w:rPr>
+          <w:rFonts w:ascii="宋体" w:hAnsi="宋体" w:hint="eastAsia"/>
+          <w:sz w:val="24"/>
+        </w:rPr>
+        <w:t>Sobel</w:t>
+      </w:r>
+      <w:proofErr w:type="spellEnd"/>
+      <w:r>
+        <w:rPr>
+          <w:rFonts w:ascii="宋体" w:hAnsi="宋体" w:hint="eastAsia"/>
+          <w:sz w:val="24"/>
+        </w:rPr>
+        <w:t>算子提取</w:t>
+      </w:r>
+      <w:r>
+        <w:rPr>
+          <w:rFonts w:ascii="宋体" w:hAnsi="宋体" w:hint="eastAsia"/>
+          <w:sz w:val="24"/>
+        </w:rPr>
+        <w:t>车牌边缘</w:t>
+      </w:r>
+      <w:r>
+        <w:rPr>
+          <w:rFonts w:ascii="宋体" w:hAnsi="宋体" w:hint="eastAsia"/>
+          <w:sz w:val="24"/>
+        </w:rPr>
+        <w:t>：对预处理过后的车辆图像使用</w:t>
+      </w:r>
+      <w:proofErr w:type="spellStart"/>
+      <w:r>
+        <w:rPr>
+          <w:rFonts w:ascii="宋体" w:hAnsi="宋体" w:hint="eastAsia"/>
+          <w:sz w:val="24"/>
+        </w:rPr>
+        <w:t>Sobel</w:t>
+      </w:r>
+      <w:proofErr w:type="spellEnd"/>
+      <w:r>
+        <w:rPr>
+          <w:rFonts w:ascii="宋体" w:hAnsi="宋体" w:hint="eastAsia"/>
+          <w:sz w:val="24"/>
+        </w:rPr>
+        <w:t>算子，可以看出，处理过后的车牌所在矩形区域和车牌字符边缘被明显地标记了出来，</w:t>
+      </w:r>
+      <w:r>
+        <w:rPr>
+          <w:rFonts w:ascii="宋体" w:hAnsi="宋体" w:hint="eastAsia"/>
+          <w:sz w:val="24"/>
+        </w:rPr>
+        <w:t>车牌边缘</w:t>
+      </w:r>
+      <w:r>
+        <w:rPr>
+          <w:rFonts w:ascii="宋体" w:hAnsi="宋体" w:hint="eastAsia"/>
+          <w:sz w:val="24"/>
+        </w:rPr>
+        <w:t>检测</w:t>
+      </w:r>
+      <w:r>
+        <w:rPr>
+          <w:rFonts w:ascii="宋体" w:hAnsi="宋体" w:hint="eastAsia"/>
+          <w:sz w:val="24"/>
+        </w:rPr>
+        <w:t>效果如下图</w:t>
+      </w:r>
+      <w:r>
+        <w:rPr>
+          <w:rFonts w:ascii="宋体" w:hAnsi="宋体" w:hint="eastAsia"/>
+          <w:sz w:val="24"/>
+        </w:rPr>
+        <w:t>3-6</w:t>
+      </w:r>
+      <w:r>
+        <w:rPr>
+          <w:rFonts w:ascii="宋体" w:hAnsi="宋体" w:hint="eastAsia"/>
+          <w:sz w:val="24"/>
+        </w:rPr>
+        <w:t>所示：</w:t>
+      </w:r>
+    </w:p>
+    <w:p>
+      <w:pPr>
+        <w:spacing w:line="400" w:lineRule="exact"/>
+        <w:jc w:val="center"/>
+        <w:rPr>
+          <w:rFonts w:ascii="宋体" w:hAnsi="宋体"/>
           <w:noProof/>
           <w:sz w:val="24"/>
         </w:rPr>
+      </w:pPr>
+      <w:r>
+        <w:rPr>
+          <w:rFonts w:ascii="宋体" w:hAnsi="宋体" w:hint="eastAsia"/>
+          <w:szCs w:val="21"/>
+          <w:lang w:val="zh-CN"/>
+        </w:rPr>
+        <w:lastRenderedPageBreak/>
+        <w:t>图</w:t>
+      </w:r>
+      <w:r>
+        <w:rPr>
+          <w:rFonts w:ascii="宋体" w:hAnsi="宋体" w:hint="eastAsia"/>
+          <w:szCs w:val="21"/>
+          <w:lang w:val="zh-CN"/>
+        </w:rPr>
+        <w:t>3-6</w:t>
+      </w:r>
+      <w:r>
+        <w:rPr>
+          <w:rFonts w:ascii="宋体" w:hAnsi="宋体" w:hint="eastAsia"/>
+          <w:szCs w:val="21"/>
+          <w:lang w:val="zh-CN"/>
+        </w:rPr>
+        <w:t xml:space="preserve"> </w:t>
+      </w:r>
+      <w:r>
+        <w:rPr>
+          <w:rFonts w:ascii="宋体" w:hAnsi="宋体" w:hint="eastAsia"/>
+          <w:szCs w:val="21"/>
+          <w:lang w:val="zh-CN"/>
+        </w:rPr>
+        <w:t>Sobel算子提取车牌区域边缘</w:t>
+      </w:r>
+      <w:r>
+        <w:rPr>
+          <w:rFonts w:ascii="宋体" w:hAnsi="宋体" w:hint="eastAsia"/>
+          <w:szCs w:val="21"/>
+          <w:lang w:val="zh-CN"/>
+        </w:rPr>
+        <w:t>效果图</w:t>
+      </w:r>
+      <w:r>
+        <w:rPr>
+          <w:rFonts w:ascii="宋体" w:hAnsi="宋体"/>
+          <w:noProof/>
+          <w:sz w:val="24"/>
+        </w:rPr>
         <w:drawing>
-          <wp:anchor distT="0" distB="0" distL="114300" distR="114300" simplePos="0" relativeHeight="251689984" behindDoc="0" locked="0" layoutInCell="1" allowOverlap="1" wp14:anchorId="480D6129" wp14:editId="44552B8D">
+          <wp:anchor distT="0" distB="0" distL="114300" distR="114300" simplePos="0" relativeHeight="251716608" behindDoc="0" locked="0" layoutInCell="1" allowOverlap="1">
             <wp:simplePos x="0" y="0"/>
             <wp:positionH relativeFrom="column">
-              <wp:posOffset>2683510</wp:posOffset>
+              <wp:posOffset>2757805</wp:posOffset>
             </wp:positionH>
             <wp:positionV relativeFrom="paragraph">
-              <wp:posOffset>280670</wp:posOffset>
+              <wp:posOffset>-27940</wp:posOffset>
             </wp:positionV>
-            <wp:extent cx="2421890" cy="1924050"/>
-            <wp:effectExtent l="0" t="0" r="0" b="0"/>
+            <wp:extent cx="2492375" cy="1924050"/>
+            <wp:effectExtent l="0" t="0" r="3175" b="0"/>
             <wp:wrapTopAndBottom/>
-            <wp:docPr id="36" name="图片 36"/>
+            <wp:docPr id="30" name="图片 30"/>
             <wp:cNvGraphicFramePr>
               <a:graphicFrameLocks xmlns:a="http://schemas.openxmlformats.org/drawingml/2006/main" noChangeAspect="1"/>
             </wp:cNvGraphicFramePr>
@@ -10082,7 +10423,7 @@
                   <pic:spPr>
                     <a:xfrm>
                       <a:off x="0" y="0"/>
-                      <a:ext cx="2421890" cy="1924050"/>
+                      <a:ext cx="2492375" cy="1924050"/>
                     </a:xfrm>
                     <a:prstGeom prst="rect">
                       <a:avLst/>
@@ -10102,72 +10443,23 @@
       </w:r>
       <w:r>
         <w:rPr>
-          <w:rFonts w:ascii="宋体" w:hAnsi="宋体" w:hint="eastAsia"/>
-          <w:sz w:val="24"/>
-        </w:rPr>
-        <w:t>(2)使用</w:t>
-      </w:r>
-      <w:proofErr w:type="spellStart"/>
-      <w:r>
-        <w:rPr>
-          <w:rFonts w:ascii="宋体" w:hAnsi="宋体" w:hint="eastAsia"/>
-          <w:sz w:val="24"/>
-        </w:rPr>
-        <w:t>Sobel</w:t>
-      </w:r>
-      <w:proofErr w:type="spellEnd"/>
-      <w:r>
-        <w:rPr>
-          <w:rFonts w:ascii="宋体" w:hAnsi="宋体" w:hint="eastAsia"/>
-          <w:sz w:val="24"/>
-        </w:rPr>
-        <w:t>算子进行车牌边缘提取，</w:t>
-      </w:r>
-      <w:r>
-        <w:rPr>
-          <w:rFonts w:ascii="宋体" w:hAnsi="宋体" w:hint="eastAsia"/>
-          <w:sz w:val="24"/>
-        </w:rPr>
-        <w:t>该阶段后车牌边缘将</w:t>
-      </w:r>
-      <w:r>
-        <w:rPr>
-          <w:rFonts w:ascii="宋体" w:hAnsi="宋体" w:hint="eastAsia"/>
-          <w:sz w:val="24"/>
-        </w:rPr>
-        <w:t>效果如下图所示：</w:t>
-      </w:r>
-    </w:p>
-    <w:p>
-      <w:pPr>
-        <w:spacing w:line="400" w:lineRule="exact"/>
-        <w:jc w:val="center"/>
-        <w:rPr>
-          <w:rFonts w:ascii="Times New Roman" w:eastAsia="黑体" w:hAnsi="Times New Roman"/>
-          <w:szCs w:val="21"/>
-          <w:lang w:val="zh-CN"/>
-        </w:rPr>
-      </w:pPr>
-      <w:r>
-        <w:rPr>
-          <w:rFonts w:ascii="宋体" w:hAnsi="宋体" w:hint="eastAsia"/>
+          <w:rFonts w:ascii="宋体" w:hAnsi="宋体"/>
           <w:noProof/>
           <w:sz w:val="24"/>
         </w:rPr>
-        <w:lastRenderedPageBreak/>
         <w:drawing>
-          <wp:anchor distT="0" distB="0" distL="114300" distR="114300" simplePos="0" relativeHeight="251688960" behindDoc="0" locked="0" layoutInCell="1" allowOverlap="1" wp14:anchorId="127488E8" wp14:editId="1BB4E71A">
+          <wp:anchor distT="0" distB="0" distL="114300" distR="114300" simplePos="0" relativeHeight="251715584" behindDoc="0" locked="0" layoutInCell="1" allowOverlap="1">
             <wp:simplePos x="0" y="0"/>
             <wp:positionH relativeFrom="column">
-              <wp:posOffset>325755</wp:posOffset>
+              <wp:posOffset>259080</wp:posOffset>
             </wp:positionH>
             <wp:positionV relativeFrom="paragraph">
-              <wp:posOffset>28575</wp:posOffset>
+              <wp:posOffset>-27940</wp:posOffset>
             </wp:positionV>
-            <wp:extent cx="2243455" cy="1924050"/>
-            <wp:effectExtent l="0" t="0" r="4445" b="0"/>
+            <wp:extent cx="2416810" cy="1924050"/>
+            <wp:effectExtent l="0" t="0" r="2540" b="0"/>
             <wp:wrapTopAndBottom/>
-            <wp:docPr id="35" name="图片 35"/>
+            <wp:docPr id="24" name="图片 24"/>
             <wp:cNvGraphicFramePr>
               <a:graphicFrameLocks xmlns:a="http://schemas.openxmlformats.org/drawingml/2006/main" noChangeAspect="1"/>
             </wp:cNvGraphicFramePr>
@@ -10193,7 +10485,7 @@
                   <pic:spPr>
                     <a:xfrm>
                       <a:off x="0" y="0"/>
-                      <a:ext cx="2243455" cy="1924050"/>
+                      <a:ext cx="2416810" cy="1924050"/>
                     </a:xfrm>
                     <a:prstGeom prst="rect">
                       <a:avLst/>
@@ -10211,46 +10503,6 @@
           </wp:anchor>
         </w:drawing>
       </w:r>
-      <w:r>
-        <w:rPr>
-          <w:rFonts w:ascii="Times New Roman" w:eastAsia="黑体" w:hAnsi="Times New Roman" w:hint="eastAsia"/>
-          <w:szCs w:val="21"/>
-          <w:lang w:val="zh-CN"/>
-        </w:rPr>
-        <w:t>图</w:t>
-      </w:r>
-      <w:r>
-        <w:rPr>
-          <w:rFonts w:ascii="Times New Roman" w:eastAsia="黑体" w:hAnsi="Times New Roman" w:hint="eastAsia"/>
-          <w:szCs w:val="21"/>
-          <w:lang w:val="zh-CN"/>
-        </w:rPr>
-        <w:t>3</w:t>
-      </w:r>
-      <w:r>
-        <w:rPr>
-          <w:rFonts w:ascii="Times New Roman" w:eastAsia="黑体" w:hAnsi="Times New Roman" w:hint="eastAsia"/>
-          <w:szCs w:val="21"/>
-          <w:lang w:val="zh-CN"/>
-        </w:rPr>
-        <w:t>.2</w:t>
-      </w:r>
-      <w:r>
-        <w:rPr>
-          <w:rFonts w:ascii="Times New Roman" w:eastAsia="黑体" w:hAnsi="Times New Roman" w:hint="eastAsia"/>
-          <w:szCs w:val="21"/>
-          <w:lang w:val="zh-CN"/>
-        </w:rPr>
-        <w:t xml:space="preserve"> Sobel</w:t>
-      </w:r>
-      <w:r>
-        <w:rPr>
-          <w:rFonts w:ascii="Times New Roman" w:eastAsia="黑体" w:hAnsi="Times New Roman" w:hint="eastAsia"/>
-          <w:szCs w:val="21"/>
-          <w:lang w:val="zh-CN"/>
-        </w:rPr>
-        <w:t>算子提取车牌边缘效果图</w:t>
-      </w:r>
     </w:p>
     <w:p>
       <w:pPr>
@@ -10269,18 +10521,18 @@
           <w:sz w:val="24"/>
         </w:rPr>
         <w:drawing>
-          <wp:anchor distT="0" distB="0" distL="114300" distR="114300" simplePos="0" relativeHeight="251693056" behindDoc="0" locked="0" layoutInCell="1" allowOverlap="1" wp14:anchorId="06129A7A" wp14:editId="12BCFF7B">
+          <wp:anchor distT="0" distB="0" distL="114300" distR="114300" simplePos="0" relativeHeight="251718656" behindDoc="0" locked="0" layoutInCell="1" allowOverlap="1" wp14:anchorId="13F9B8C9" wp14:editId="6E32C41E">
             <wp:simplePos x="0" y="0"/>
             <wp:positionH relativeFrom="column">
-              <wp:posOffset>2768600</wp:posOffset>
+              <wp:posOffset>2760980</wp:posOffset>
             </wp:positionH>
             <wp:positionV relativeFrom="paragraph">
-              <wp:posOffset>871220</wp:posOffset>
+              <wp:posOffset>874395</wp:posOffset>
             </wp:positionV>
-            <wp:extent cx="2477135" cy="1924050"/>
+            <wp:extent cx="2423795" cy="1924050"/>
             <wp:effectExtent l="0" t="0" r="0" b="0"/>
             <wp:wrapTopAndBottom/>
-            <wp:docPr id="38" name="图片 38"/>
+            <wp:docPr id="31" name="图片 31"/>
             <wp:cNvGraphicFramePr>
               <a:graphicFrameLocks xmlns:a="http://schemas.openxmlformats.org/drawingml/2006/main" noChangeAspect="1"/>
             </wp:cNvGraphicFramePr>
@@ -10306,7 +10558,7 @@
                   <pic:spPr>
                     <a:xfrm>
                       <a:off x="0" y="0"/>
-                      <a:ext cx="2477135" cy="1924050"/>
+                      <a:ext cx="2423795" cy="1924050"/>
                     </a:xfrm>
                     <a:prstGeom prst="rect">
                       <a:avLst/>
@@ -10428,7 +10680,14 @@
           <w:rFonts w:ascii="宋体" w:hAnsi="宋体" w:hint="eastAsia"/>
           <w:sz w:val="24"/>
         </w:rPr>
-        <w:t>由于后续的形态学操作等阶段需建立在</w:t>
+        <w:t>由于后续的形态学操作等阶段需建</w:t>
+      </w:r>
+      <w:r>
+        <w:rPr>
+          <w:rFonts w:ascii="宋体" w:hAnsi="宋体" w:hint="eastAsia"/>
+          <w:sz w:val="24"/>
+        </w:rPr>
+        <w:t>立在</w:t>
       </w:r>
       <w:proofErr w:type="gramStart"/>
       <w:r>
@@ -10460,14 +10719,35 @@
           <w:rFonts w:ascii="宋体" w:hAnsi="宋体" w:hint="eastAsia"/>
           <w:sz w:val="24"/>
         </w:rPr>
-        <w:t>，经过该阶段后图像由含有256种灰度值的灰度图，转化为只有黑白两种颜色的二值图，</w:t>
+        <w:t>，经过该阶段后图像从</w:t>
       </w:r>
       <w:r>
         <w:rPr>
           <w:rFonts w:ascii="宋体" w:hAnsi="宋体" w:hint="eastAsia"/>
           <w:sz w:val="24"/>
         </w:rPr>
-        <w:t>效果如下图所示：</w:t>
+        <w:t>含有256种灰度值的灰度图，转化为只有黑白两种颜色的二值图，</w:t>
+      </w:r>
+      <w:r>
+        <w:rPr>
+          <w:rFonts w:ascii="宋体" w:hAnsi="宋体" w:hint="eastAsia"/>
+          <w:sz w:val="24"/>
+        </w:rPr>
+        <w:t>效果如下图</w:t>
+      </w:r>
+      <w:r>
+        <w:rPr>
+          <w:rFonts w:ascii="宋体" w:hAnsi="宋体" w:hint="eastAsia"/>
+          <w:sz w:val="24"/>
+        </w:rPr>
+        <w:t>3-7</w:t>
+      </w:r>
+      <w:r>
+        <w:rPr>
+          <w:rFonts w:ascii="宋体" w:hAnsi="宋体" w:hint="eastAsia"/>
+          <w:sz w:val="24"/>
+        </w:rPr>
+        <w:t>所示：</w:t>
       </w:r>
     </w:p>
     <w:p>
@@ -10475,38 +10755,38 @@
         <w:spacing w:line="400" w:lineRule="exact"/>
         <w:jc w:val="center"/>
         <w:rPr>
-          <w:rFonts w:ascii="Times New Roman" w:eastAsia="黑体" w:hAnsi="Times New Roman"/>
+          <w:rFonts w:asciiTheme="minorEastAsia" w:eastAsiaTheme="minorEastAsia" w:hAnsiTheme="minorEastAsia"/>
           <w:szCs w:val="21"/>
           <w:lang w:val="zh-CN"/>
         </w:rPr>
       </w:pPr>
       <w:r>
         <w:rPr>
-          <w:rFonts w:ascii="Times New Roman" w:eastAsia="黑体" w:hAnsi="Times New Roman" w:hint="eastAsia"/>
+          <w:rFonts w:asciiTheme="minorEastAsia" w:eastAsiaTheme="minorEastAsia" w:hAnsiTheme="minorEastAsia" w:hint="eastAsia"/>
           <w:szCs w:val="21"/>
           <w:lang w:val="zh-CN"/>
         </w:rPr>
-        <w:t>图</w:t>
-      </w:r>
-      <w:r>
-        <w:rPr>
-          <w:rFonts w:ascii="Times New Roman" w:eastAsia="黑体" w:hAnsi="Times New Roman" w:hint="eastAsia"/>
+        <w:t>图3</w:t>
+      </w:r>
+      <w:r>
+        <w:rPr>
+          <w:rFonts w:asciiTheme="minorEastAsia" w:eastAsiaTheme="minorEastAsia" w:hAnsiTheme="minorEastAsia" w:hint="eastAsia"/>
           <w:szCs w:val="21"/>
           <w:lang w:val="zh-CN"/>
         </w:rPr>
-        <w:t>3</w:t>
-      </w:r>
-      <w:r>
-        <w:rPr>
-          <w:rFonts w:ascii="Times New Roman" w:eastAsia="黑体" w:hAnsi="Times New Roman" w:hint="eastAsia"/>
+        <w:t>-</w:t>
+      </w:r>
+      <w:r>
+        <w:rPr>
+          <w:rFonts w:asciiTheme="minorEastAsia" w:eastAsiaTheme="minorEastAsia" w:hAnsiTheme="minorEastAsia" w:hint="eastAsia"/>
           <w:szCs w:val="21"/>
           <w:lang w:val="zh-CN"/>
         </w:rPr>
-        <w:t>.2</w:t>
-      </w:r>
-      <w:r>
-        <w:rPr>
-          <w:rFonts w:ascii="Times New Roman" w:eastAsia="黑体" w:hAnsi="Times New Roman" w:hint="eastAsia"/>
+        <w:t>7</w:t>
+      </w:r>
+      <w:r>
+        <w:rPr>
+          <w:rFonts w:asciiTheme="minorEastAsia" w:eastAsiaTheme="minorEastAsia" w:hAnsiTheme="minorEastAsia" w:hint="eastAsia"/>
           <w:szCs w:val="21"/>
           <w:lang w:val="zh-CN"/>
         </w:rPr>
@@ -10514,16 +10794,16 @@
       </w:r>
       <w:r>
         <w:rPr>
-          <w:rFonts w:ascii="Times New Roman" w:eastAsia="黑体" w:hAnsi="Times New Roman" w:hint="eastAsia"/>
+          <w:rFonts w:asciiTheme="minorEastAsia" w:eastAsiaTheme="minorEastAsia" w:hAnsiTheme="minorEastAsia" w:hint="eastAsia"/>
           <w:szCs w:val="21"/>
           <w:lang w:val="zh-CN"/>
         </w:rPr>
-        <w:t>图像</w:t>
+        <w:t>车牌图像</w:t>
       </w:r>
       <w:proofErr w:type="gramStart"/>
       <w:r>
         <w:rPr>
-          <w:rFonts w:ascii="Times New Roman" w:eastAsia="黑体" w:hAnsi="Times New Roman" w:hint="eastAsia"/>
+          <w:rFonts w:asciiTheme="minorEastAsia" w:eastAsiaTheme="minorEastAsia" w:hAnsiTheme="minorEastAsia" w:hint="eastAsia"/>
           <w:szCs w:val="21"/>
           <w:lang w:val="zh-CN"/>
         </w:rPr>
@@ -10532,7 +10812,7 @@
       <w:proofErr w:type="gramEnd"/>
       <w:r>
         <w:rPr>
-          <w:rFonts w:ascii="Times New Roman" w:eastAsia="黑体" w:hAnsi="Times New Roman" w:hint="eastAsia"/>
+          <w:rFonts w:asciiTheme="minorEastAsia" w:eastAsiaTheme="minorEastAsia" w:hAnsiTheme="minorEastAsia" w:hint="eastAsia"/>
           <w:szCs w:val="21"/>
           <w:lang w:val="zh-CN"/>
         </w:rPr>
@@ -10559,12 +10839,12 @@
           <wp:anchor distT="0" distB="0" distL="114300" distR="114300" simplePos="0" relativeHeight="251696128" behindDoc="0" locked="0" layoutInCell="1" allowOverlap="1" wp14:anchorId="67233083" wp14:editId="4C08F133">
             <wp:simplePos x="0" y="0"/>
             <wp:positionH relativeFrom="column">
-              <wp:posOffset>2832100</wp:posOffset>
+              <wp:posOffset>2757805</wp:posOffset>
             </wp:positionH>
             <wp:positionV relativeFrom="paragraph">
-              <wp:posOffset>817880</wp:posOffset>
+              <wp:posOffset>819785</wp:posOffset>
             </wp:positionV>
-            <wp:extent cx="2349500" cy="1924050"/>
+            <wp:extent cx="2423795" cy="1924050"/>
             <wp:effectExtent l="0" t="0" r="0" b="0"/>
             <wp:wrapTopAndBottom/>
             <wp:docPr id="41" name="图片 41"/>
@@ -10593,7 +10873,7 @@
                   <pic:spPr>
                     <a:xfrm>
                       <a:off x="0" y="0"/>
-                      <a:ext cx="2349500" cy="1924050"/>
+                      <a:ext cx="2423795" cy="1924050"/>
                     </a:xfrm>
                     <a:prstGeom prst="rect">
                       <a:avLst/>
@@ -10694,7 +10974,58 @@
           <w:rFonts w:ascii="宋体" w:hAnsi="宋体" w:hint="eastAsia"/>
           <w:sz w:val="24"/>
         </w:rPr>
-        <w:t>对图像进行处理，结果是车牌区域中的空隙被填充，同时边缘突起的部分被削弱，最终车牌所在区域被填充为一个类矩形，该过程效果如下图所示：</w:t>
+        <w:t>对</w:t>
+      </w:r>
+      <w:r>
+        <w:rPr>
+          <w:rFonts w:ascii="宋体" w:hAnsi="宋体" w:hint="eastAsia"/>
+          <w:sz w:val="24"/>
+        </w:rPr>
+        <w:t>车牌</w:t>
+      </w:r>
+      <w:r>
+        <w:rPr>
+          <w:rFonts w:ascii="宋体" w:hAnsi="宋体" w:hint="eastAsia"/>
+          <w:sz w:val="24"/>
+        </w:rPr>
+        <w:t>图像进行处理，</w:t>
+      </w:r>
+      <w:proofErr w:type="gramStart"/>
+      <w:r>
+        <w:rPr>
+          <w:rFonts w:ascii="宋体" w:hAnsi="宋体" w:hint="eastAsia"/>
+          <w:sz w:val="24"/>
+        </w:rPr>
+        <w:t>闭操作</w:t>
+      </w:r>
+      <w:proofErr w:type="gramEnd"/>
+      <w:r>
+        <w:rPr>
+          <w:rFonts w:ascii="宋体" w:hAnsi="宋体" w:hint="eastAsia"/>
+          <w:sz w:val="24"/>
+        </w:rPr>
+        <w:t>的</w:t>
+      </w:r>
+      <w:r>
+        <w:rPr>
+          <w:rFonts w:ascii="宋体" w:hAnsi="宋体" w:hint="eastAsia"/>
+          <w:sz w:val="24"/>
+        </w:rPr>
+        <w:t>结果是车牌区域中的空隙被填充，同时边缘突起的部分被削弱，最终车牌所在区域被填充为一个类矩形，该过程效果如下图</w:t>
+      </w:r>
+      <w:r>
+        <w:rPr>
+          <w:rFonts w:ascii="宋体" w:hAnsi="宋体" w:hint="eastAsia"/>
+          <w:sz w:val="24"/>
+        </w:rPr>
+        <w:t>3-8</w:t>
+      </w:r>
+      <w:r>
+        <w:rPr>
+          <w:rFonts w:ascii="宋体" w:hAnsi="宋体" w:hint="eastAsia"/>
+          <w:sz w:val="24"/>
+        </w:rPr>
+        <w:t>所示：</w:t>
       </w:r>
       <w:r>
         <w:rPr>
@@ -10709,46 +11040,46 @@
         <w:spacing w:line="400" w:lineRule="exact"/>
         <w:jc w:val="center"/>
         <w:rPr>
-          <w:rFonts w:ascii="Times New Roman" w:eastAsia="黑体" w:hAnsi="Times New Roman"/>
+          <w:rFonts w:asciiTheme="minorEastAsia" w:eastAsiaTheme="minorEastAsia" w:hAnsiTheme="minorEastAsia"/>
           <w:szCs w:val="21"/>
           <w:lang w:val="zh-CN"/>
         </w:rPr>
       </w:pPr>
       <w:r>
         <w:rPr>
-          <w:rFonts w:ascii="Times New Roman" w:eastAsia="黑体" w:hAnsi="Times New Roman" w:hint="eastAsia"/>
+          <w:rFonts w:asciiTheme="minorEastAsia" w:eastAsiaTheme="minorEastAsia" w:hAnsiTheme="minorEastAsia" w:hint="eastAsia"/>
           <w:szCs w:val="21"/>
           <w:lang w:val="zh-CN"/>
         </w:rPr>
-        <w:t>图</w:t>
-      </w:r>
-      <w:r>
-        <w:rPr>
-          <w:rFonts w:ascii="Times New Roman" w:eastAsia="黑体" w:hAnsi="Times New Roman" w:hint="eastAsia"/>
+        <w:t>图3</w:t>
+      </w:r>
+      <w:r>
+        <w:rPr>
+          <w:rFonts w:asciiTheme="minorEastAsia" w:eastAsiaTheme="minorEastAsia" w:hAnsiTheme="minorEastAsia" w:hint="eastAsia"/>
           <w:szCs w:val="21"/>
           <w:lang w:val="zh-CN"/>
         </w:rPr>
-        <w:t>3</w:t>
-      </w:r>
-      <w:r>
-        <w:rPr>
-          <w:rFonts w:ascii="Times New Roman" w:eastAsia="黑体" w:hAnsi="Times New Roman" w:hint="eastAsia"/>
+        <w:t>-8</w:t>
+      </w:r>
+      <w:r>
+        <w:rPr>
+          <w:rFonts w:asciiTheme="minorEastAsia" w:eastAsiaTheme="minorEastAsia" w:hAnsiTheme="minorEastAsia" w:hint="eastAsia"/>
           <w:szCs w:val="21"/>
           <w:lang w:val="zh-CN"/>
         </w:rPr>
-        <w:t>.2</w:t>
-      </w:r>
-      <w:r>
-        <w:rPr>
-          <w:rFonts w:ascii="Times New Roman" w:eastAsia="黑体" w:hAnsi="Times New Roman" w:hint="eastAsia"/>
+        <w:t xml:space="preserve"> </w:t>
+      </w:r>
+      <w:r>
+        <w:rPr>
+          <w:rFonts w:asciiTheme="minorEastAsia" w:eastAsiaTheme="minorEastAsia" w:hAnsiTheme="minorEastAsia" w:hint="eastAsia"/>
           <w:szCs w:val="21"/>
           <w:lang w:val="zh-CN"/>
         </w:rPr>
-        <w:t xml:space="preserve"> </w:t>
-      </w:r>
-      <w:r>
-        <w:rPr>
-          <w:rFonts w:ascii="Times New Roman" w:eastAsia="黑体" w:hAnsi="Times New Roman" w:hint="eastAsia"/>
+        <w:t>车牌</w:t>
+      </w:r>
+      <w:r>
+        <w:rPr>
+          <w:rFonts w:asciiTheme="minorEastAsia" w:eastAsiaTheme="minorEastAsia" w:hAnsiTheme="minorEastAsia" w:hint="eastAsia"/>
           <w:szCs w:val="21"/>
           <w:lang w:val="zh-CN"/>
         </w:rPr>
@@ -10757,7 +11088,7 @@
       <w:proofErr w:type="gramStart"/>
       <w:r>
         <w:rPr>
-          <w:rFonts w:ascii="Times New Roman" w:eastAsia="黑体" w:hAnsi="Times New Roman" w:hint="eastAsia"/>
+          <w:rFonts w:asciiTheme="minorEastAsia" w:eastAsiaTheme="minorEastAsia" w:hAnsiTheme="minorEastAsia" w:hint="eastAsia"/>
           <w:szCs w:val="21"/>
           <w:lang w:val="zh-CN"/>
         </w:rPr>
@@ -10766,7 +11097,7 @@
       <w:proofErr w:type="gramEnd"/>
       <w:r>
         <w:rPr>
-          <w:rFonts w:ascii="Times New Roman" w:eastAsia="黑体" w:hAnsi="Times New Roman" w:hint="eastAsia"/>
+          <w:rFonts w:asciiTheme="minorEastAsia" w:eastAsiaTheme="minorEastAsia" w:hAnsiTheme="minorEastAsia" w:hint="eastAsia"/>
           <w:szCs w:val="21"/>
           <w:lang w:val="zh-CN"/>
         </w:rPr>
@@ -10777,19 +11108,88 @@
       <w:pPr>
         <w:spacing w:line="400" w:lineRule="exact"/>
         <w:ind w:firstLineChars="200" w:firstLine="480"/>
-        <w:jc w:val="left"/>
-        <w:rPr>
-          <w:rFonts w:ascii="宋体" w:hAnsi="宋体"/>
-          <w:sz w:val="24"/>
-        </w:rPr>
-      </w:pPr>
-    </w:p>
-    <w:p>
-      <w:pPr>
-        <w:pStyle w:val="2-2"/>
-      </w:pPr>
-      <w:r>
+        <w:rPr>
+          <w:rFonts w:ascii="Times New Roman" w:hAnsi="Times New Roman"/>
+          <w:sz w:val="24"/>
+        </w:rPr>
+      </w:pPr>
+      <w:r>
+        <w:rPr>
+          <w:rFonts w:ascii="Times New Roman" w:hAnsi="Times New Roman" w:hint="eastAsia"/>
+          <w:sz w:val="24"/>
+        </w:rPr>
+        <w:t>(5)</w:t>
+      </w:r>
+      <w:r>
+        <w:rPr>
+          <w:rFonts w:ascii="Times New Roman" w:hAnsi="Times New Roman" w:hint="eastAsia"/>
+          <w:sz w:val="24"/>
+        </w:rPr>
+        <w:t>车牌区域取轮廓：</w:t>
+      </w:r>
+      <w:r>
+        <w:rPr>
+          <w:rFonts w:ascii="Times New Roman" w:hAnsi="Times New Roman" w:hint="eastAsia"/>
+          <w:sz w:val="24"/>
+        </w:rPr>
+        <w:t>取轮廓操作就是将图像中的所有独立的不与外界有交接</w:t>
+      </w:r>
+      <w:proofErr w:type="gramStart"/>
+      <w:r>
+        <w:rPr>
+          <w:rFonts w:ascii="Times New Roman" w:hAnsi="Times New Roman" w:hint="eastAsia"/>
+          <w:sz w:val="24"/>
+        </w:rPr>
         <w:lastRenderedPageBreak/>
+        <w:t>的图块取出</w:t>
+      </w:r>
+      <w:proofErr w:type="gramEnd"/>
+      <w:r>
+        <w:rPr>
+          <w:rFonts w:ascii="Times New Roman" w:hAnsi="Times New Roman" w:hint="eastAsia"/>
+          <w:sz w:val="24"/>
+        </w:rPr>
+        <w:t>来。然后根据这些轮廓，求这些轮廓的最小外接矩形。</w:t>
+      </w:r>
+      <w:r>
+        <w:rPr>
+          <w:rFonts w:ascii="Times New Roman" w:hAnsi="Times New Roman" w:hint="eastAsia"/>
+          <w:sz w:val="24"/>
+        </w:rPr>
+        <w:t>对车牌区域取完轮廓后，所有</w:t>
+      </w:r>
+      <w:proofErr w:type="gramStart"/>
+      <w:r>
+        <w:rPr>
+          <w:rFonts w:ascii="Times New Roman" w:hAnsi="Times New Roman" w:hint="eastAsia"/>
+          <w:sz w:val="24"/>
+        </w:rPr>
+        <w:t>连通域用红色</w:t>
+      </w:r>
+      <w:proofErr w:type="gramEnd"/>
+      <w:r>
+        <w:rPr>
+          <w:rFonts w:ascii="Times New Roman" w:hAnsi="Times New Roman" w:hint="eastAsia"/>
+          <w:sz w:val="24"/>
+        </w:rPr>
+        <w:t>线框标记，如下图所示：</w:t>
+      </w:r>
+    </w:p>
+    <w:p>
+      <w:pPr>
+        <w:spacing w:line="400" w:lineRule="exact"/>
+        <w:jc w:val="center"/>
+        <w:rPr>
+          <w:rFonts w:asciiTheme="minorEastAsia" w:eastAsiaTheme="minorEastAsia" w:hAnsiTheme="minorEastAsia"/>
+          <w:szCs w:val="21"/>
+        </w:rPr>
+      </w:pPr>
+    </w:p>
+    <w:p>
+      <w:pPr>
+        <w:pStyle w:val="3-3"/>
+      </w:pPr>
+      <w:r>
         <w:t>3.</w:t>
       </w:r>
       <w:r>
@@ -10839,7 +11239,14 @@
           <w:rFonts w:ascii="Times New Roman" w:hAnsi="Times New Roman" w:hint="eastAsia"/>
           <w:sz w:val="24"/>
         </w:rPr>
-        <w:t>变，这些操作一般称之为形态学操作。形态学操作的对象是</w:t>
+        <w:t>变，这类</w:t>
+      </w:r>
+      <w:r>
+        <w:rPr>
+          <w:rFonts w:ascii="Times New Roman" w:hAnsi="Times New Roman" w:hint="eastAsia"/>
+          <w:sz w:val="24"/>
+        </w:rPr>
+        <w:t>操作一般称之为形态学操作。形态学操作的对象是</w:t>
       </w:r>
       <w:proofErr w:type="gramStart"/>
       <w:r>
@@ -10911,184 +11318,6 @@
         <w:rPr>
           <w:rFonts w:ascii="Times New Roman" w:hAnsi="Times New Roman"/>
           <w:sz w:val="24"/>
-        </w:rPr>
-      </w:pPr>
-      <w:r>
-        <w:rPr>
-          <w:rFonts w:ascii="Times New Roman" w:hAnsi="Times New Roman"/>
-          <w:sz w:val="24"/>
-        </w:rPr>
-        <w:t>腐蚀：</w:t>
-      </w:r>
-      <w:r>
-        <w:rPr>
-          <w:rFonts w:ascii="Times New Roman" w:hAnsi="Times New Roman" w:hint="eastAsia"/>
-          <w:sz w:val="24"/>
-        </w:rPr>
-        <w:t>定义一个卷积核</w:t>
-      </w:r>
-      <w:r>
-        <w:rPr>
-          <w:rFonts w:ascii="Times New Roman" w:hAnsi="Times New Roman" w:hint="eastAsia"/>
-          <w:sz w:val="24"/>
-        </w:rPr>
-        <w:t>B</w:t>
-      </w:r>
-      <w:r>
-        <w:rPr>
-          <w:rFonts w:ascii="Times New Roman" w:hAnsi="Times New Roman" w:hint="eastAsia"/>
-          <w:sz w:val="24"/>
-        </w:rPr>
-        <w:t>(</w:t>
-      </w:r>
-      <w:r>
-        <w:rPr>
-          <w:rFonts w:ascii="Times New Roman" w:hAnsi="Times New Roman" w:hint="eastAsia"/>
-          <w:sz w:val="24"/>
-        </w:rPr>
-        <w:t>通常为</w:t>
-      </w:r>
-      <w:r>
-        <w:rPr>
-          <w:rFonts w:ascii="Times New Roman" w:hAnsi="Times New Roman" w:hint="eastAsia"/>
-          <w:sz w:val="24"/>
-        </w:rPr>
-        <w:t>3</w:t>
-      </w:r>
-      <w:r>
-        <w:rPr>
-          <w:rFonts w:ascii="Times New Roman" w:hAnsi="Times New Roman" w:hint="eastAsia"/>
-          <w:sz w:val="24"/>
-        </w:rPr>
-        <w:t>×</w:t>
-      </w:r>
-      <w:r>
-        <w:rPr>
-          <w:rFonts w:ascii="Times New Roman" w:hAnsi="Times New Roman" w:hint="eastAsia"/>
-          <w:sz w:val="24"/>
-        </w:rPr>
-        <w:t>3</w:t>
-      </w:r>
-      <w:r>
-        <w:rPr>
-          <w:rFonts w:ascii="Times New Roman" w:hAnsi="Times New Roman" w:hint="eastAsia"/>
-          <w:sz w:val="24"/>
-        </w:rPr>
-        <w:t>的矩阵</w:t>
-      </w:r>
-      <w:r>
-        <w:rPr>
-          <w:rFonts w:ascii="Times New Roman" w:hAnsi="Times New Roman" w:hint="eastAsia"/>
-          <w:sz w:val="24"/>
-        </w:rPr>
-        <w:t>)</w:t>
-      </w:r>
-      <w:r>
-        <w:rPr>
-          <w:rFonts w:ascii="Times New Roman" w:hAnsi="Times New Roman" w:hint="eastAsia"/>
-          <w:sz w:val="24"/>
-        </w:rPr>
-        <w:t>，并规定一个参考点</w:t>
-      </w:r>
-      <w:r>
-        <w:rPr>
-          <w:rFonts w:ascii="Times New Roman" w:hAnsi="Times New Roman" w:hint="eastAsia"/>
-          <w:sz w:val="24"/>
-        </w:rPr>
-        <w:t>(</w:t>
-      </w:r>
-      <w:r>
-        <w:rPr>
-          <w:rFonts w:ascii="Times New Roman" w:hAnsi="Times New Roman" w:hint="eastAsia"/>
-          <w:sz w:val="24"/>
-        </w:rPr>
-        <w:t>通常为矩阵中心点</w:t>
-      </w:r>
-      <w:r>
-        <w:rPr>
-          <w:rFonts w:ascii="Times New Roman" w:hAnsi="Times New Roman" w:hint="eastAsia"/>
-          <w:sz w:val="24"/>
-        </w:rPr>
-        <w:t>)</w:t>
-      </w:r>
-      <w:r>
-        <w:rPr>
-          <w:rFonts w:ascii="Times New Roman" w:hAnsi="Times New Roman" w:hint="eastAsia"/>
-          <w:sz w:val="24"/>
-        </w:rPr>
-        <w:t>，然后将</w:t>
-      </w:r>
-      <w:r>
-        <w:rPr>
-          <w:rFonts w:ascii="Times New Roman" w:hAnsi="Times New Roman" w:hint="eastAsia"/>
-          <w:sz w:val="24"/>
-        </w:rPr>
-        <w:t>核</w:t>
-      </w:r>
-      <w:r>
-        <w:rPr>
-          <w:rFonts w:ascii="Times New Roman" w:hAnsi="Times New Roman" w:hint="eastAsia"/>
-          <w:sz w:val="24"/>
-        </w:rPr>
-        <w:t>B</w:t>
-      </w:r>
-      <w:r>
-        <w:rPr>
-          <w:rFonts w:ascii="Times New Roman" w:hAnsi="Times New Roman" w:hint="eastAsia"/>
-          <w:sz w:val="24"/>
-        </w:rPr>
-        <w:t>与图像进行</w:t>
-      </w:r>
-      <w:r>
-        <w:rPr>
-          <w:rFonts w:ascii="Times New Roman" w:hAnsi="Times New Roman" w:hint="eastAsia"/>
-          <w:sz w:val="24"/>
-        </w:rPr>
-        <w:t>卷积，即计算核</w:t>
-      </w:r>
-      <w:r>
-        <w:rPr>
-          <w:rFonts w:ascii="Times New Roman" w:hAnsi="Times New Roman" w:hint="eastAsia"/>
-          <w:sz w:val="24"/>
-        </w:rPr>
-        <w:t>B</w:t>
-      </w:r>
-      <w:r>
-        <w:rPr>
-          <w:rFonts w:ascii="Times New Roman" w:hAnsi="Times New Roman" w:hint="eastAsia"/>
-          <w:sz w:val="24"/>
-        </w:rPr>
-        <w:t>覆盖的区域的像素点的最</w:t>
-      </w:r>
-      <w:r>
-        <w:rPr>
-          <w:rFonts w:ascii="Times New Roman" w:hAnsi="Times New Roman" w:hint="eastAsia"/>
-          <w:sz w:val="24"/>
-        </w:rPr>
-        <w:t>小</w:t>
-      </w:r>
-      <w:r>
-        <w:rPr>
-          <w:rFonts w:ascii="Times New Roman" w:hAnsi="Times New Roman" w:hint="eastAsia"/>
-          <w:sz w:val="24"/>
-        </w:rPr>
-        <w:t>值，并把这个最</w:t>
-      </w:r>
-      <w:r>
-        <w:rPr>
-          <w:rFonts w:ascii="Times New Roman" w:hAnsi="Times New Roman" w:hint="eastAsia"/>
-          <w:sz w:val="24"/>
-        </w:rPr>
-        <w:t>小值赋值给参考点指定的像素。这样就会使图像中的高亮区域逐渐缩小，腐蚀过程如下图所示：</w:t>
-      </w:r>
-    </w:p>
-    <w:p>
-      <w:pPr>
-        <w:spacing w:line="400" w:lineRule="exact"/>
-        <w:jc w:val="center"/>
-        <w:rPr>
-          <w:rFonts w:ascii="黑体" w:eastAsia="黑体" w:hAnsi="黑体"/>
-          <w:szCs w:val="21"/>
         </w:rPr>
       </w:pPr>
       <w:r>
@@ -11101,13 +11330,13 @@
           <wp:anchor distT="0" distB="0" distL="114300" distR="114300" simplePos="0" relativeHeight="251672576" behindDoc="0" locked="0" layoutInCell="1" allowOverlap="1" wp14:anchorId="7BE5E45C" wp14:editId="3D768CEA">
             <wp:simplePos x="0" y="0"/>
             <wp:positionH relativeFrom="column">
-              <wp:posOffset>2852420</wp:posOffset>
+              <wp:posOffset>2800350</wp:posOffset>
             </wp:positionH>
             <wp:positionV relativeFrom="paragraph">
-              <wp:posOffset>83185</wp:posOffset>
+              <wp:posOffset>1155065</wp:posOffset>
             </wp:positionV>
-            <wp:extent cx="2428875" cy="2253615"/>
-            <wp:effectExtent l="0" t="0" r="9525" b="0"/>
+            <wp:extent cx="2360295" cy="2185035"/>
+            <wp:effectExtent l="0" t="0" r="1905" b="5715"/>
             <wp:wrapTopAndBottom/>
             <wp:docPr id="12" name="图片 12"/>
             <wp:cNvGraphicFramePr>
@@ -11135,7 +11364,7 @@
                   <pic:spPr>
                     <a:xfrm>
                       <a:off x="0" y="0"/>
-                      <a:ext cx="2428875" cy="2253615"/>
+                      <a:ext cx="2360295" cy="2185035"/>
                     </a:xfrm>
                     <a:prstGeom prst="rect">
                       <a:avLst/>
@@ -11156,6 +11385,219 @@
       <w:r>
         <w:rPr>
           <w:rFonts w:ascii="Times New Roman" w:hAnsi="Times New Roman"/>
+          <w:sz w:val="24"/>
+        </w:rPr>
+        <w:t>腐蚀：</w:t>
+      </w:r>
+      <w:r>
+        <w:rPr>
+          <w:rFonts w:ascii="Times New Roman" w:hAnsi="Times New Roman" w:hint="eastAsia"/>
+          <w:sz w:val="24"/>
+        </w:rPr>
+        <w:t>定义一个卷积核</w:t>
+      </w:r>
+      <w:r>
+        <w:rPr>
+          <w:rFonts w:ascii="Times New Roman" w:hAnsi="Times New Roman" w:hint="eastAsia"/>
+          <w:sz w:val="24"/>
+        </w:rPr>
+        <w:t>B</w:t>
+      </w:r>
+      <w:r>
+        <w:rPr>
+          <w:rFonts w:ascii="Times New Roman" w:hAnsi="Times New Roman" w:hint="eastAsia"/>
+          <w:sz w:val="24"/>
+        </w:rPr>
+        <w:t>(</w:t>
+      </w:r>
+      <w:r>
+        <w:rPr>
+          <w:rFonts w:ascii="Times New Roman" w:hAnsi="Times New Roman" w:hint="eastAsia"/>
+          <w:sz w:val="24"/>
+        </w:rPr>
+        <w:t>通常为</w:t>
+      </w:r>
+      <w:r>
+        <w:rPr>
+          <w:rFonts w:ascii="Times New Roman" w:hAnsi="Times New Roman" w:hint="eastAsia"/>
+          <w:sz w:val="24"/>
+        </w:rPr>
+        <w:t>3</w:t>
+      </w:r>
+      <w:r>
+        <w:rPr>
+          <w:rFonts w:ascii="Times New Roman" w:hAnsi="Times New Roman" w:hint="eastAsia"/>
+          <w:sz w:val="24"/>
+        </w:rPr>
+        <w:t>×</w:t>
+      </w:r>
+      <w:r>
+        <w:rPr>
+          <w:rFonts w:ascii="Times New Roman" w:hAnsi="Times New Roman" w:hint="eastAsia"/>
+          <w:sz w:val="24"/>
+        </w:rPr>
+        <w:t>3</w:t>
+      </w:r>
+      <w:r>
+        <w:rPr>
+          <w:rFonts w:ascii="Times New Roman" w:hAnsi="Times New Roman" w:hint="eastAsia"/>
+          <w:sz w:val="24"/>
+        </w:rPr>
+        <w:t>的矩阵</w:t>
+      </w:r>
+      <w:r>
+        <w:rPr>
+          <w:rFonts w:ascii="Times New Roman" w:hAnsi="Times New Roman" w:hint="eastAsia"/>
+          <w:sz w:val="24"/>
+        </w:rPr>
+        <w:t>)</w:t>
+      </w:r>
+      <w:r>
+        <w:rPr>
+          <w:rFonts w:ascii="Times New Roman" w:hAnsi="Times New Roman" w:hint="eastAsia"/>
+          <w:sz w:val="24"/>
+        </w:rPr>
+        <w:t>，并规定一个参考点</w:t>
+      </w:r>
+      <w:r>
+        <w:rPr>
+          <w:rFonts w:ascii="Times New Roman" w:hAnsi="Times New Roman" w:hint="eastAsia"/>
+          <w:sz w:val="24"/>
+        </w:rPr>
+        <w:t>(</w:t>
+      </w:r>
+      <w:r>
+        <w:rPr>
+          <w:rFonts w:ascii="Times New Roman" w:hAnsi="Times New Roman" w:hint="eastAsia"/>
+          <w:sz w:val="24"/>
+        </w:rPr>
+        <w:t>通常为矩阵中心点</w:t>
+      </w:r>
+      <w:r>
+        <w:rPr>
+          <w:rFonts w:ascii="Times New Roman" w:hAnsi="Times New Roman" w:hint="eastAsia"/>
+          <w:sz w:val="24"/>
+        </w:rPr>
+        <w:t>)</w:t>
+      </w:r>
+      <w:r>
+        <w:rPr>
+          <w:rFonts w:ascii="Times New Roman" w:hAnsi="Times New Roman" w:hint="eastAsia"/>
+          <w:sz w:val="24"/>
+        </w:rPr>
+        <w:t>，然后将</w:t>
+      </w:r>
+      <w:r>
+        <w:rPr>
+          <w:rFonts w:ascii="Times New Roman" w:hAnsi="Times New Roman" w:hint="eastAsia"/>
+          <w:sz w:val="24"/>
+        </w:rPr>
+        <w:t>核</w:t>
+      </w:r>
+      <w:r>
+        <w:rPr>
+          <w:rFonts w:ascii="Times New Roman" w:hAnsi="Times New Roman" w:hint="eastAsia"/>
+          <w:sz w:val="24"/>
+        </w:rPr>
+        <w:t>B</w:t>
+      </w:r>
+      <w:r>
+        <w:rPr>
+          <w:rFonts w:ascii="Times New Roman" w:hAnsi="Times New Roman" w:hint="eastAsia"/>
+          <w:sz w:val="24"/>
+        </w:rPr>
+        <w:t>与图像进行</w:t>
+      </w:r>
+      <w:r>
+        <w:rPr>
+          <w:rFonts w:ascii="Times New Roman" w:hAnsi="Times New Roman" w:hint="eastAsia"/>
+          <w:sz w:val="24"/>
+        </w:rPr>
+        <w:t>卷积，即计算核</w:t>
+      </w:r>
+      <w:r>
+        <w:rPr>
+          <w:rFonts w:ascii="Times New Roman" w:hAnsi="Times New Roman" w:hint="eastAsia"/>
+          <w:sz w:val="24"/>
+        </w:rPr>
+        <w:t>B</w:t>
+      </w:r>
+      <w:r>
+        <w:rPr>
+          <w:rFonts w:ascii="Times New Roman" w:hAnsi="Times New Roman" w:hint="eastAsia"/>
+          <w:sz w:val="24"/>
+        </w:rPr>
+        <w:t>覆盖的区域的像素点的最</w:t>
+      </w:r>
+      <w:r>
+        <w:rPr>
+          <w:rFonts w:ascii="Times New Roman" w:hAnsi="Times New Roman" w:hint="eastAsia"/>
+          <w:sz w:val="24"/>
+        </w:rPr>
+        <w:t>小</w:t>
+      </w:r>
+      <w:r>
+        <w:rPr>
+          <w:rFonts w:ascii="Times New Roman" w:hAnsi="Times New Roman" w:hint="eastAsia"/>
+          <w:sz w:val="24"/>
+        </w:rPr>
+        <w:t>值，并把这个最</w:t>
+      </w:r>
+      <w:r>
+        <w:rPr>
+          <w:rFonts w:ascii="Times New Roman" w:hAnsi="Times New Roman" w:hint="eastAsia"/>
+          <w:sz w:val="24"/>
+        </w:rPr>
+        <w:t>小值赋值给参考点指定的像素。这样就会使图像中的高亮区域逐渐缩小，</w:t>
+      </w:r>
+      <w:r>
+        <w:rPr>
+          <w:rFonts w:ascii="Times New Roman" w:hAnsi="Times New Roman" w:hint="eastAsia"/>
+          <w:sz w:val="24"/>
+        </w:rPr>
+        <w:t>视觉效果表现为图像受到了</w:t>
+      </w:r>
+      <w:r>
+        <w:rPr>
+          <w:rFonts w:ascii="Times New Roman" w:hAnsi="Times New Roman"/>
+          <w:sz w:val="24"/>
+        </w:rPr>
+        <w:t>腐蚀。</w:t>
+      </w:r>
+      <w:r>
+        <w:rPr>
+          <w:rFonts w:ascii="Times New Roman" w:hAnsi="Times New Roman" w:hint="eastAsia"/>
+          <w:sz w:val="24"/>
+        </w:rPr>
+        <w:t>腐蚀过程如下图</w:t>
+      </w:r>
+      <w:r>
+        <w:rPr>
+          <w:rFonts w:ascii="Times New Roman" w:hAnsi="Times New Roman" w:hint="eastAsia"/>
+          <w:sz w:val="24"/>
+        </w:rPr>
+        <w:t>3-9</w:t>
+      </w:r>
+      <w:r>
+        <w:rPr>
+          <w:rFonts w:ascii="Times New Roman" w:hAnsi="Times New Roman" w:hint="eastAsia"/>
+          <w:sz w:val="24"/>
+        </w:rPr>
+        <w:t>所示：</w:t>
+      </w:r>
+    </w:p>
+    <w:p>
+      <w:pPr>
+        <w:spacing w:line="400" w:lineRule="exact"/>
+        <w:jc w:val="center"/>
+        <w:rPr>
+          <w:rFonts w:asciiTheme="minorEastAsia" w:eastAsiaTheme="minorEastAsia" w:hAnsiTheme="minorEastAsia"/>
+          <w:szCs w:val="21"/>
+        </w:rPr>
+      </w:pPr>
+      <w:r>
+        <w:rPr>
+          <w:rFonts w:asciiTheme="minorEastAsia" w:eastAsiaTheme="minorEastAsia" w:hAnsiTheme="minorEastAsia"/>
           <w:noProof/>
           <w:sz w:val="24"/>
         </w:rPr>
@@ -11217,14 +11659,28 @@
       </w:r>
       <w:r>
         <w:rPr>
-          <w:rFonts w:ascii="黑体" w:eastAsia="黑体" w:hAnsi="黑体" w:hint="eastAsia"/>
+          <w:rFonts w:asciiTheme="minorEastAsia" w:eastAsiaTheme="minorEastAsia" w:hAnsiTheme="minorEastAsia" w:hint="eastAsia"/>
           <w:szCs w:val="21"/>
         </w:rPr>
-        <w:t xml:space="preserve">图3.2 </w:t>
-      </w:r>
-      <w:r>
-        <w:rPr>
-          <w:rFonts w:ascii="黑体" w:eastAsia="黑体" w:hAnsi="黑体" w:hint="eastAsia"/>
+        <w:t>图</w:t>
+      </w:r>
+      <w:r>
+        <w:rPr>
+          <w:rFonts w:asciiTheme="minorEastAsia" w:eastAsiaTheme="minorEastAsia" w:hAnsiTheme="minorEastAsia" w:hint="eastAsia"/>
+          <w:szCs w:val="21"/>
+        </w:rPr>
+        <w:t>3-9</w:t>
+      </w:r>
+      <w:r>
+        <w:rPr>
+          <w:rFonts w:asciiTheme="minorEastAsia" w:eastAsiaTheme="minorEastAsia" w:hAnsiTheme="minorEastAsia" w:hint="eastAsia"/>
+          <w:szCs w:val="21"/>
+        </w:rPr>
+        <w:t xml:space="preserve"> </w:t>
+      </w:r>
+      <w:r>
+        <w:rPr>
+          <w:rFonts w:asciiTheme="minorEastAsia" w:eastAsiaTheme="minorEastAsia" w:hAnsiTheme="minorEastAsia" w:hint="eastAsia"/>
           <w:szCs w:val="21"/>
         </w:rPr>
         <w:t>腐蚀效果示意图</w:t>
@@ -11249,13 +11705,13 @@
           <wp:anchor distT="0" distB="0" distL="114300" distR="114300" simplePos="0" relativeHeight="251675648" behindDoc="0" locked="0" layoutInCell="1" allowOverlap="1" wp14:anchorId="40097282" wp14:editId="457AC309">
             <wp:simplePos x="0" y="0"/>
             <wp:positionH relativeFrom="column">
-              <wp:posOffset>2864485</wp:posOffset>
+              <wp:posOffset>2800350</wp:posOffset>
             </wp:positionH>
             <wp:positionV relativeFrom="paragraph">
-              <wp:posOffset>858520</wp:posOffset>
+              <wp:posOffset>862330</wp:posOffset>
             </wp:positionV>
-            <wp:extent cx="2413000" cy="2246630"/>
-            <wp:effectExtent l="0" t="0" r="6350" b="1270"/>
+            <wp:extent cx="2360295" cy="2190115"/>
+            <wp:effectExtent l="0" t="0" r="1905" b="635"/>
             <wp:wrapTopAndBottom/>
             <wp:docPr id="14" name="图片 14"/>
             <wp:cNvGraphicFramePr>
@@ -11283,7 +11739,7 @@
                   <pic:spPr>
                     <a:xfrm>
                       <a:off x="0" y="0"/>
-                      <a:ext cx="2413000" cy="2246630"/>
+                      <a:ext cx="2360295" cy="2190115"/>
                     </a:xfrm>
                     <a:prstGeom prst="rect">
                       <a:avLst/>
@@ -11311,13 +11767,13 @@
           <wp:anchor distT="0" distB="0" distL="114300" distR="114300" simplePos="0" relativeHeight="251674624" behindDoc="0" locked="0" layoutInCell="1" allowOverlap="1" wp14:anchorId="119919FF" wp14:editId="39870A6D">
             <wp:simplePos x="0" y="0"/>
             <wp:positionH relativeFrom="column">
-              <wp:posOffset>326390</wp:posOffset>
+              <wp:posOffset>323215</wp:posOffset>
             </wp:positionH>
             <wp:positionV relativeFrom="paragraph">
-              <wp:posOffset>861695</wp:posOffset>
+              <wp:posOffset>862330</wp:posOffset>
             </wp:positionV>
-            <wp:extent cx="2423795" cy="2251075"/>
-            <wp:effectExtent l="0" t="0" r="0" b="0"/>
+            <wp:extent cx="2360295" cy="2192655"/>
+            <wp:effectExtent l="0" t="0" r="1905" b="0"/>
             <wp:wrapTopAndBottom/>
             <wp:docPr id="13" name="图片 13"/>
             <wp:cNvGraphicFramePr>
@@ -11345,7 +11801,7 @@
                   <pic:spPr>
                     <a:xfrm>
                       <a:off x="0" y="0"/>
-                      <a:ext cx="2423795" cy="2251075"/>
+                      <a:ext cx="2360295" cy="2192655"/>
                     </a:xfrm>
                     <a:prstGeom prst="rect">
                       <a:avLst/>
@@ -11438,7 +11894,7 @@
           <w:rFonts w:ascii="Times New Roman" w:hAnsi="Times New Roman" w:hint="eastAsia"/>
           <w:sz w:val="24"/>
         </w:rPr>
-        <w:t>值赋值给参考点指定的像素。这样就会使图像中的高亮区域逐渐缩</w:t>
+        <w:t>值赋值给参考点指定的像素。这样就会使图像中的高亮区域逐渐增</w:t>
       </w:r>
       <w:r>
         <w:rPr>
@@ -11459,6 +11915,13 @@
           <w:rFonts w:ascii="Times New Roman" w:hAnsi="Times New Roman" w:hint="eastAsia"/>
           <w:sz w:val="24"/>
         </w:rPr>
+        <w:t>视觉效果表现为图像受到了膨胀。</w:t>
+      </w:r>
+      <w:r>
+        <w:rPr>
+          <w:rFonts w:ascii="Times New Roman" w:hAnsi="Times New Roman" w:hint="eastAsia"/>
+          <w:sz w:val="24"/>
+        </w:rPr>
         <w:t>膨胀</w:t>
       </w:r>
       <w:r>
@@ -11466,7 +11929,21 @@
           <w:rFonts w:ascii="Times New Roman" w:hAnsi="Times New Roman" w:hint="eastAsia"/>
           <w:sz w:val="24"/>
         </w:rPr>
-        <w:t>过程如下图所示：</w:t>
+        <w:t>过程如下图</w:t>
+      </w:r>
+      <w:r>
+        <w:rPr>
+          <w:rFonts w:ascii="Times New Roman" w:hAnsi="Times New Roman" w:hint="eastAsia"/>
+          <w:sz w:val="24"/>
+        </w:rPr>
+        <w:t>3-10</w:t>
+      </w:r>
+      <w:r>
+        <w:rPr>
+          <w:rFonts w:ascii="Times New Roman" w:hAnsi="Times New Roman" w:hint="eastAsia"/>
+          <w:sz w:val="24"/>
+        </w:rPr>
+        <w:t>所示：</w:t>
       </w:r>
     </w:p>
     <w:p>
@@ -11475,23 +11952,31 @@
         <w:ind w:firstLineChars="200" w:firstLine="420"/>
         <w:jc w:val="center"/>
         <w:rPr>
-          <w:rFonts w:ascii="Times New Roman" w:hAnsi="Times New Roman"/>
-          <w:sz w:val="24"/>
-        </w:rPr>
-      </w:pPr>
-      <w:r>
-        <w:rPr>
-          <w:rFonts w:ascii="黑体" w:eastAsia="黑体" w:hAnsi="黑体" w:hint="eastAsia"/>
+          <w:rFonts w:asciiTheme="minorEastAsia" w:eastAsiaTheme="minorEastAsia" w:hAnsiTheme="minorEastAsia"/>
+          <w:sz w:val="24"/>
+        </w:rPr>
+      </w:pPr>
+      <w:r>
+        <w:rPr>
+          <w:rFonts w:asciiTheme="minorEastAsia" w:eastAsiaTheme="minorEastAsia" w:hAnsiTheme="minorEastAsia" w:hint="eastAsia"/>
           <w:szCs w:val="21"/>
         </w:rPr>
-        <w:t xml:space="preserve">图3.2 </w:t>
-      </w:r>
-      <w:r>
-        <w:rPr>
-          <w:rFonts w:ascii="黑体" w:eastAsia="黑体" w:hAnsi="黑体" w:hint="eastAsia"/>
+        <w:lastRenderedPageBreak/>
+        <w:t>图</w:t>
+      </w:r>
+      <w:r>
+        <w:rPr>
+          <w:rFonts w:asciiTheme="minorEastAsia" w:eastAsiaTheme="minorEastAsia" w:hAnsiTheme="minorEastAsia" w:hint="eastAsia"/>
           <w:szCs w:val="21"/>
         </w:rPr>
-        <w:t>膨胀效果示意图</w:t>
+        <w:t>3-10</w:t>
+      </w:r>
+      <w:r>
+        <w:rPr>
+          <w:rFonts w:asciiTheme="minorEastAsia" w:eastAsiaTheme="minorEastAsia" w:hAnsiTheme="minorEastAsia" w:hint="eastAsia"/>
+          <w:szCs w:val="21"/>
+        </w:rPr>
+        <w:t xml:space="preserve"> 膨胀效果示意图</w:t>
       </w:r>
     </w:p>
     <w:p>
@@ -11509,12 +11994,11 @@
           <w:noProof/>
           <w:sz w:val="24"/>
         </w:rPr>
-        <w:lastRenderedPageBreak/>
         <w:drawing>
           <wp:anchor distT="0" distB="0" distL="114300" distR="114300" simplePos="0" relativeHeight="251678720" behindDoc="0" locked="0" layoutInCell="1" allowOverlap="1" wp14:anchorId="0CA7D9AF" wp14:editId="1E56B923">
             <wp:simplePos x="0" y="0"/>
             <wp:positionH relativeFrom="column">
-              <wp:posOffset>2864485</wp:posOffset>
+              <wp:posOffset>2800350</wp:posOffset>
             </wp:positionH>
             <wp:positionV relativeFrom="paragraph">
               <wp:posOffset>574675</wp:posOffset>
@@ -11705,7 +12189,21 @@
           <w:rFonts w:ascii="Times New Roman" w:hAnsi="Times New Roman" w:hint="eastAsia"/>
           <w:sz w:val="24"/>
         </w:rPr>
-        <w:t>过程如下图所示：</w:t>
+        <w:t>过程如下图</w:t>
+      </w:r>
+      <w:r>
+        <w:rPr>
+          <w:rFonts w:ascii="Times New Roman" w:hAnsi="Times New Roman" w:hint="eastAsia"/>
+          <w:sz w:val="24"/>
+        </w:rPr>
+        <w:t>3-11</w:t>
+      </w:r>
+      <w:r>
+        <w:rPr>
+          <w:rFonts w:ascii="Times New Roman" w:hAnsi="Times New Roman" w:hint="eastAsia"/>
+          <w:sz w:val="24"/>
+        </w:rPr>
+        <w:t>所示：</w:t>
       </w:r>
     </w:p>
     <w:p>
@@ -11714,21 +12212,35 @@
         <w:ind w:firstLineChars="200" w:firstLine="420"/>
         <w:jc w:val="center"/>
         <w:rPr>
-          <w:rFonts w:ascii="Times New Roman" w:hAnsi="Times New Roman"/>
-          <w:sz w:val="24"/>
-        </w:rPr>
-      </w:pPr>
-      <w:r>
-        <w:rPr>
-          <w:rFonts w:ascii="黑体" w:eastAsia="黑体" w:hAnsi="黑体" w:hint="eastAsia"/>
+          <w:rFonts w:asciiTheme="minorEastAsia" w:eastAsiaTheme="minorEastAsia" w:hAnsiTheme="minorEastAsia"/>
+          <w:sz w:val="24"/>
+        </w:rPr>
+      </w:pPr>
+      <w:r>
+        <w:rPr>
+          <w:rFonts w:asciiTheme="minorEastAsia" w:eastAsiaTheme="minorEastAsia" w:hAnsiTheme="minorEastAsia" w:hint="eastAsia"/>
           <w:szCs w:val="21"/>
         </w:rPr>
-        <w:t xml:space="preserve">图3.2 </w:t>
+        <w:t>图3</w:t>
+      </w:r>
+      <w:r>
+        <w:rPr>
+          <w:rFonts w:asciiTheme="minorEastAsia" w:eastAsiaTheme="minorEastAsia" w:hAnsiTheme="minorEastAsia" w:hint="eastAsia"/>
+          <w:szCs w:val="21"/>
+        </w:rPr>
+        <w:t>-11</w:t>
+      </w:r>
+      <w:r>
+        <w:rPr>
+          <w:rFonts w:asciiTheme="minorEastAsia" w:eastAsiaTheme="minorEastAsia" w:hAnsiTheme="minorEastAsia" w:hint="eastAsia"/>
+          <w:szCs w:val="21"/>
+        </w:rPr>
+        <w:t xml:space="preserve"> </w:t>
       </w:r>
       <w:proofErr w:type="gramStart"/>
       <w:r>
         <w:rPr>
-          <w:rFonts w:ascii="黑体" w:eastAsia="黑体" w:hAnsi="黑体" w:hint="eastAsia"/>
+          <w:rFonts w:asciiTheme="minorEastAsia" w:eastAsiaTheme="minorEastAsia" w:hAnsiTheme="minorEastAsia" w:hint="eastAsia"/>
           <w:szCs w:val="21"/>
         </w:rPr>
         <w:t>开操作</w:t>
@@ -11736,7 +12248,7 @@
       <w:proofErr w:type="gramEnd"/>
       <w:r>
         <w:rPr>
-          <w:rFonts w:ascii="黑体" w:eastAsia="黑体" w:hAnsi="黑体" w:hint="eastAsia"/>
+          <w:rFonts w:asciiTheme="minorEastAsia" w:eastAsiaTheme="minorEastAsia" w:hAnsiTheme="minorEastAsia" w:hint="eastAsia"/>
           <w:szCs w:val="21"/>
         </w:rPr>
         <w:t>效果示意图</w:t>
@@ -11747,7 +12259,7 @@
         <w:spacing w:line="400" w:lineRule="exact"/>
         <w:ind w:firstLineChars="200" w:firstLine="480"/>
         <w:rPr>
-          <w:rFonts w:ascii="Times New Roman" w:hAnsi="Times New Roman"/>
+          <w:rFonts w:ascii="宋体" w:hAnsi="宋体"/>
           <w:sz w:val="24"/>
         </w:rPr>
       </w:pPr>
@@ -11761,13 +12273,13 @@
           <wp:anchor distT="0" distB="0" distL="114300" distR="114300" simplePos="0" relativeHeight="251681792" behindDoc="0" locked="0" layoutInCell="1" allowOverlap="1" wp14:anchorId="39B6E5BA" wp14:editId="3897E71D">
             <wp:simplePos x="0" y="0"/>
             <wp:positionH relativeFrom="column">
-              <wp:posOffset>2799715</wp:posOffset>
+              <wp:posOffset>2800350</wp:posOffset>
             </wp:positionH>
             <wp:positionV relativeFrom="paragraph">
-              <wp:posOffset>802640</wp:posOffset>
+              <wp:posOffset>800735</wp:posOffset>
             </wp:positionV>
-            <wp:extent cx="2220595" cy="2062480"/>
-            <wp:effectExtent l="0" t="0" r="8255" b="0"/>
+            <wp:extent cx="2360295" cy="2062480"/>
+            <wp:effectExtent l="0" t="0" r="1905" b="0"/>
             <wp:wrapTopAndBottom/>
             <wp:docPr id="26" name="图片 26"/>
             <wp:cNvGraphicFramePr>
@@ -11795,7 +12307,7 @@
                   <pic:spPr>
                     <a:xfrm>
                       <a:off x="0" y="0"/>
-                      <a:ext cx="2220595" cy="2062480"/>
+                      <a:ext cx="2360295" cy="2062480"/>
                     </a:xfrm>
                     <a:prstGeom prst="rect">
                       <a:avLst/>
@@ -11826,10 +12338,10 @@
               <wp:posOffset>333375</wp:posOffset>
             </wp:positionH>
             <wp:positionV relativeFrom="paragraph">
-              <wp:posOffset>802640</wp:posOffset>
+              <wp:posOffset>800735</wp:posOffset>
             </wp:positionV>
-            <wp:extent cx="2220595" cy="2062480"/>
-            <wp:effectExtent l="0" t="0" r="8255" b="0"/>
+            <wp:extent cx="2349500" cy="2062480"/>
+            <wp:effectExtent l="0" t="0" r="0" b="0"/>
             <wp:wrapTopAndBottom/>
             <wp:docPr id="25" name="图片 25"/>
             <wp:cNvGraphicFramePr>
@@ -11857,7 +12369,7 @@
                   <pic:spPr>
                     <a:xfrm>
                       <a:off x="0" y="0"/>
-                      <a:ext cx="2220595" cy="2062480"/>
+                      <a:ext cx="2349500" cy="2062480"/>
                     </a:xfrm>
                     <a:prstGeom prst="rect">
                       <a:avLst/>
@@ -11947,7 +12459,14 @@
           <w:rFonts w:ascii="Times New Roman" w:hAnsi="Times New Roman" w:hint="eastAsia"/>
           <w:sz w:val="24"/>
         </w:rPr>
-        <w:t>通常</w:t>
+        <w:t>通常消除</w:t>
+      </w:r>
+      <w:r>
+        <w:rPr>
+          <w:rFonts w:ascii="Times New Roman" w:hAnsi="Times New Roman" w:hint="eastAsia"/>
+          <w:sz w:val="24"/>
+        </w:rPr>
+        <w:t>狭窄的间断</w:t>
       </w:r>
       <w:proofErr w:type="gramStart"/>
       <w:r>
@@ -11955,7 +12474,7 @@
           <w:rFonts w:ascii="Times New Roman" w:hAnsi="Times New Roman" w:hint="eastAsia"/>
           <w:sz w:val="24"/>
         </w:rPr>
-        <w:t>消弥</w:t>
+        <w:t>和长细的</w:t>
       </w:r>
       <w:proofErr w:type="gramEnd"/>
       <w:r>
@@ -11963,7 +12482,14 @@
           <w:rFonts w:ascii="Times New Roman" w:hAnsi="Times New Roman" w:hint="eastAsia"/>
           <w:sz w:val="24"/>
         </w:rPr>
-        <w:t>狭窄的间断</w:t>
+        <w:t>鸿沟，消除小的空洞，并填补轮廓线中的断裂。</w:t>
+      </w:r>
+      <w:r>
+        <w:rPr>
+          <w:rFonts w:ascii="Times New Roman" w:hAnsi="Times New Roman" w:hint="eastAsia"/>
+          <w:sz w:val="24"/>
+        </w:rPr>
+        <w:t>，</w:t>
       </w:r>
       <w:proofErr w:type="gramStart"/>
       <w:r>
@@ -11971,7 +12497,7 @@
           <w:rFonts w:ascii="Times New Roman" w:hAnsi="Times New Roman" w:hint="eastAsia"/>
           <w:sz w:val="24"/>
         </w:rPr>
-        <w:t>和长细的</w:t>
+        <w:t>闭操作</w:t>
       </w:r>
       <w:proofErr w:type="gramEnd"/>
       <w:r>
@@ -11979,30 +12505,21 @@
           <w:rFonts w:ascii="Times New Roman" w:hAnsi="Times New Roman" w:hint="eastAsia"/>
           <w:sz w:val="24"/>
         </w:rPr>
-        <w:t>鸿沟，消除小的空洞，并填补轮廓线中的断裂。</w:t>
-      </w:r>
-      <w:r>
-        <w:rPr>
-          <w:rFonts w:ascii="Times New Roman" w:hAnsi="Times New Roman" w:hint="eastAsia"/>
-          <w:sz w:val="24"/>
-        </w:rPr>
-        <w:t>，</w:t>
-      </w:r>
-      <w:proofErr w:type="gramStart"/>
-      <w:r>
-        <w:rPr>
-          <w:rFonts w:ascii="Times New Roman" w:hAnsi="Times New Roman" w:hint="eastAsia"/>
-          <w:sz w:val="24"/>
-        </w:rPr>
-        <w:t>闭操作</w:t>
-      </w:r>
-      <w:proofErr w:type="gramEnd"/>
-      <w:r>
-        <w:rPr>
-          <w:rFonts w:ascii="Times New Roman" w:hAnsi="Times New Roman" w:hint="eastAsia"/>
-          <w:sz w:val="24"/>
-        </w:rPr>
-        <w:t>过程如下图所示：</w:t>
+        <w:t>过程如下图</w:t>
+      </w:r>
+      <w:r>
+        <w:rPr>
+          <w:rFonts w:ascii="Times New Roman" w:hAnsi="Times New Roman" w:hint="eastAsia"/>
+          <w:sz w:val="24"/>
+        </w:rPr>
+        <w:t>3-12</w:t>
+      </w:r>
+      <w:r>
+        <w:rPr>
+          <w:rFonts w:ascii="Times New Roman" w:hAnsi="Times New Roman" w:hint="eastAsia"/>
+          <w:sz w:val="24"/>
+        </w:rPr>
+        <w:t>所示：</w:t>
       </w:r>
     </w:p>
     <w:p>
@@ -12011,21 +12528,35 @@
         <w:ind w:firstLineChars="200" w:firstLine="420"/>
         <w:jc w:val="center"/>
         <w:rPr>
-          <w:rFonts w:ascii="黑体" w:eastAsia="黑体" w:hAnsi="黑体"/>
+          <w:rFonts w:ascii="宋体" w:hAnsi="宋体"/>
           <w:szCs w:val="21"/>
         </w:rPr>
       </w:pPr>
       <w:r>
         <w:rPr>
-          <w:rFonts w:ascii="黑体" w:eastAsia="黑体" w:hAnsi="黑体" w:hint="eastAsia"/>
+          <w:rFonts w:ascii="宋体" w:hAnsi="宋体" w:hint="eastAsia"/>
           <w:szCs w:val="21"/>
         </w:rPr>
-        <w:t xml:space="preserve">图3.2 </w:t>
+        <w:t>图3</w:t>
+      </w:r>
+      <w:r>
+        <w:rPr>
+          <w:rFonts w:ascii="宋体" w:hAnsi="宋体" w:hint="eastAsia"/>
+          <w:szCs w:val="21"/>
+        </w:rPr>
+        <w:t>-12</w:t>
+      </w:r>
+      <w:r>
+        <w:rPr>
+          <w:rFonts w:ascii="宋体" w:hAnsi="宋体" w:hint="eastAsia"/>
+          <w:szCs w:val="21"/>
+        </w:rPr>
+        <w:t xml:space="preserve"> </w:t>
       </w:r>
       <w:proofErr w:type="gramStart"/>
       <w:r>
         <w:rPr>
-          <w:rFonts w:ascii="黑体" w:eastAsia="黑体" w:hAnsi="黑体" w:hint="eastAsia"/>
+          <w:rFonts w:ascii="宋体" w:hAnsi="宋体" w:hint="eastAsia"/>
           <w:szCs w:val="21"/>
         </w:rPr>
         <w:t>闭操作</w:t>
@@ -12033,7 +12564,7 @@
       <w:proofErr w:type="gramEnd"/>
       <w:r>
         <w:rPr>
-          <w:rFonts w:ascii="黑体" w:eastAsia="黑体" w:hAnsi="黑体" w:hint="eastAsia"/>
+          <w:rFonts w:ascii="宋体" w:hAnsi="宋体" w:hint="eastAsia"/>
           <w:szCs w:val="21"/>
         </w:rPr>
         <w:t>效果示意图</w:t>
@@ -12054,7 +12585,21 @@
           <w:rFonts w:ascii="Times New Roman" w:hAnsi="Times New Roman"/>
           <w:sz w:val="24"/>
         </w:rPr>
-        <w:t>通过对比以上四种形态学操作对车辆二值图像的效果，</w:t>
+        <w:t>通过对比以上四种形态学操作对车辆二值图像的</w:t>
+      </w:r>
+      <w:r>
+        <w:rPr>
+          <w:rFonts w:ascii="Times New Roman" w:hAnsi="Times New Roman"/>
+          <w:sz w:val="24"/>
+        </w:rPr>
+        <w:t>处理</w:t>
+      </w:r>
+      <w:r>
+        <w:rPr>
+          <w:rFonts w:ascii="Times New Roman" w:hAnsi="Times New Roman"/>
+          <w:sz w:val="24"/>
+        </w:rPr>
+        <w:t>效果，</w:t>
       </w:r>
       <w:r>
         <w:rPr>
@@ -12079,13 +12624,34 @@
         </w:rPr>
         <w:t>以后，车牌字符</w:t>
       </w:r>
+      <w:r>
+        <w:rPr>
+          <w:rFonts w:ascii="Times New Roman" w:hAnsi="Times New Roman" w:hint="eastAsia"/>
+          <w:sz w:val="24"/>
+        </w:rPr>
+        <w:t>被连接</w:t>
+      </w:r>
+      <w:r>
+        <w:rPr>
+          <w:rFonts w:ascii="Times New Roman" w:hAnsi="Times New Roman" w:hint="eastAsia"/>
+          <w:sz w:val="24"/>
+        </w:rPr>
+        <w:t>并填充</w:t>
+      </w:r>
+      <w:r>
+        <w:rPr>
+          <w:rFonts w:ascii="Times New Roman" w:hAnsi="Times New Roman" w:hint="eastAsia"/>
+          <w:sz w:val="24"/>
+        </w:rPr>
+        <w:t>，同时将</w:t>
+      </w:r>
       <w:proofErr w:type="gramStart"/>
       <w:r>
         <w:rPr>
           <w:rFonts w:ascii="Times New Roman" w:hAnsi="Times New Roman" w:hint="eastAsia"/>
           <w:sz w:val="24"/>
         </w:rPr>
-        <w:t>的图块被</w:t>
+        <w:t>车牌图块边缘</w:t>
       </w:r>
       <w:proofErr w:type="gramEnd"/>
       <w:r>
@@ -12093,28 +12659,33 @@
           <w:rFonts w:ascii="Times New Roman" w:hAnsi="Times New Roman" w:hint="eastAsia"/>
           <w:sz w:val="24"/>
         </w:rPr>
-        <w:t>连接成了一个较为规则的矩形，通过闭操作，将车牌中的字符连成了一个图块，同时将突出的部分进行裁剪，</w:t>
-      </w:r>
-      <w:proofErr w:type="gramStart"/>
-      <w:r>
-        <w:rPr>
-          <w:rFonts w:ascii="Times New Roman" w:hAnsi="Times New Roman" w:hint="eastAsia"/>
-          <w:sz w:val="24"/>
-        </w:rPr>
-        <w:t>图块成</w:t>
-      </w:r>
-      <w:proofErr w:type="gramEnd"/>
-      <w:r>
-        <w:rPr>
-          <w:rFonts w:ascii="Times New Roman" w:hAnsi="Times New Roman" w:hint="eastAsia"/>
-          <w:sz w:val="24"/>
-        </w:rPr>
-        <w:t>为了一个类似于矩形的不规则图块。我们知道，车牌应该是一个规则的矩形，因此获取规则矩形的办法就是先取轮廓，再接着求最小外接矩形。</w:t>
-      </w:r>
-    </w:p>
-    <w:p>
-      <w:pPr>
-        <w:pStyle w:val="2-2"/>
+        <w:t>突出的部分进行</w:t>
+      </w:r>
+      <w:r>
+        <w:rPr>
+          <w:rFonts w:ascii="Times New Roman" w:hAnsi="Times New Roman" w:hint="eastAsia"/>
+          <w:sz w:val="24"/>
+        </w:rPr>
+        <w:t>了裁剪，车牌区域</w:t>
+      </w:r>
+      <w:r>
+        <w:rPr>
+          <w:rFonts w:ascii="Times New Roman" w:hAnsi="Times New Roman" w:hint="eastAsia"/>
+          <w:sz w:val="24"/>
+        </w:rPr>
+        <w:t>成为了一个类似于矩形的不规则图块。我们知道，车牌应该是一个规则的矩形，因此获取规则矩形的办法就是先</w:t>
+      </w:r>
+      <w:r>
+        <w:rPr>
+          <w:rFonts w:ascii="Times New Roman" w:hAnsi="Times New Roman" w:hint="eastAsia"/>
+          <w:sz w:val="24"/>
+        </w:rPr>
+        <w:t>对该区域取轮廓，再接着求最小外接矩形，即可定位出车牌所在区域的图块。</w:t>
+      </w:r>
+    </w:p>
+    <w:p>
+      <w:pPr>
+        <w:pStyle w:val="3-3"/>
       </w:pPr>
       <w:r>
         <w:t>3.</w:t>
@@ -14352,7 +14923,7 @@
     </w:p>
     <w:p>
       <w:pPr>
-        <w:pStyle w:val="2-2"/>
+        <w:pStyle w:val="3-3"/>
       </w:pPr>
       <w:r>
         <w:t>3.</w:t>
@@ -14710,7 +15281,7 @@
     </w:p>
     <w:p>
       <w:pPr>
-        <w:pStyle w:val="2-2"/>
+        <w:pStyle w:val="3-3"/>
       </w:pPr>
       <w:r>
         <w:lastRenderedPageBreak/>
@@ -15394,7 +15965,7 @@
     </w:p>
     <w:p>
       <w:pPr>
-        <w:pStyle w:val="2-2"/>
+        <w:pStyle w:val="3-3"/>
       </w:pPr>
       <w:r>
         <w:t>3.</w:t>
@@ -15573,14 +16144,14 @@
           <w:rFonts w:ascii="Times New Roman" w:hAnsi="Times New Roman" w:hint="eastAsia"/>
           <w:sz w:val="24"/>
         </w:rPr>
+        <w:t>模型中训练对象的参数的组合，如何给这里的参数赋值，是很有讲究的一个工作。</w:t>
+      </w:r>
+      <w:r>
+        <w:rPr>
+          <w:rFonts w:ascii="Times New Roman" w:hAnsi="Times New Roman" w:hint="eastAsia"/>
+          <w:sz w:val="24"/>
+        </w:rPr>
         <w:lastRenderedPageBreak/>
-        <w:t>模型中训练对象的参数的组合，如何给这里的参数赋值，是很有讲究的一个工作。</w:t>
-      </w:r>
-      <w:r>
-        <w:rPr>
-          <w:rFonts w:ascii="Times New Roman" w:hAnsi="Times New Roman" w:hint="eastAsia"/>
-          <w:sz w:val="24"/>
-        </w:rPr>
         <w:t>SVM</w:t>
       </w:r>
       <w:r>
@@ -15600,7 +16171,7 @@
     </w:p>
     <w:p>
       <w:pPr>
-        <w:pStyle w:val="2-2"/>
+        <w:pStyle w:val="3-3"/>
       </w:pPr>
       <w:r>
         <w:t>3.</w:t>
@@ -15764,7 +16335,7 @@
     </w:p>
     <w:p>
       <w:pPr>
-        <w:pStyle w:val="2-2"/>
+        <w:pStyle w:val="3-3"/>
       </w:pPr>
       <w:r>
         <w:t>3.</w:t>
@@ -16374,7 +16945,114 @@
           <w:rFonts w:ascii="Times New Roman" w:hAnsi="Times New Roman" w:hint="eastAsia"/>
           <w:sz w:val="24"/>
         </w:rPr>
-        <w:t>单一的字</w:t>
+        <w:t>单一的字符</w:t>
+      </w:r>
+      <w:r>
+        <w:rPr>
+          <w:rFonts w:ascii="Times New Roman" w:hAnsi="Times New Roman" w:hint="eastAsia"/>
+          <w:sz w:val="24"/>
+        </w:rPr>
+        <w:t>图</w:t>
+      </w:r>
+      <w:r>
+        <w:rPr>
+          <w:rFonts w:ascii="Times New Roman" w:hAnsi="Times New Roman" w:hint="eastAsia"/>
+          <w:sz w:val="24"/>
+        </w:rPr>
+        <w:t>块。</w:t>
+      </w:r>
+      <w:r>
+        <w:rPr>
+          <w:rFonts w:ascii="Times New Roman" w:hAnsi="Times New Roman" w:hint="eastAsia"/>
+          <w:sz w:val="24"/>
+        </w:rPr>
+        <w:t>然后，把</w:t>
+      </w:r>
+      <w:r>
+        <w:rPr>
+          <w:rFonts w:ascii="Times New Roman" w:hAnsi="Times New Roman" w:hint="eastAsia"/>
+          <w:sz w:val="24"/>
+        </w:rPr>
+        <w:t>生成的</w:t>
+      </w:r>
+      <w:proofErr w:type="gramStart"/>
+      <w:r>
+        <w:rPr>
+          <w:rFonts w:ascii="Times New Roman" w:hAnsi="Times New Roman" w:hint="eastAsia"/>
+          <w:sz w:val="24"/>
+        </w:rPr>
+        <w:t>字符</w:t>
+      </w:r>
+      <w:r>
+        <w:rPr>
+          <w:rFonts w:ascii="Times New Roman" w:hAnsi="Times New Roman" w:hint="eastAsia"/>
+          <w:sz w:val="24"/>
+        </w:rPr>
+        <w:t>图</w:t>
+      </w:r>
+      <w:r>
+        <w:rPr>
+          <w:rFonts w:ascii="Times New Roman" w:hAnsi="Times New Roman" w:hint="eastAsia"/>
+          <w:sz w:val="24"/>
+        </w:rPr>
+        <w:t>块</w:t>
+      </w:r>
+      <w:r>
+        <w:rPr>
+          <w:rFonts w:ascii="Times New Roman" w:hAnsi="Times New Roman" w:hint="eastAsia"/>
+          <w:sz w:val="24"/>
+        </w:rPr>
+        <w:t>输入</w:t>
+      </w:r>
+      <w:proofErr w:type="gramEnd"/>
+      <w:r>
+        <w:rPr>
+          <w:rFonts w:ascii="Times New Roman" w:hAnsi="Times New Roman" w:hint="eastAsia"/>
+          <w:sz w:val="24"/>
+        </w:rPr>
+        <w:t>下一步的字符识别模块</w:t>
+      </w:r>
+      <w:r>
+        <w:rPr>
+          <w:rFonts w:ascii="Times New Roman" w:hAnsi="Times New Roman" w:hint="eastAsia"/>
+          <w:sz w:val="24"/>
+        </w:rPr>
+        <w:t>进行识别。在</w:t>
+      </w:r>
+      <w:r>
+        <w:rPr>
+          <w:rFonts w:ascii="Times New Roman" w:hAnsi="Times New Roman" w:hint="eastAsia"/>
+          <w:sz w:val="24"/>
+        </w:rPr>
+        <w:t>本系统</w:t>
+      </w:r>
+      <w:r>
+        <w:rPr>
+          <w:rFonts w:ascii="Times New Roman" w:hAnsi="Times New Roman" w:hint="eastAsia"/>
+          <w:sz w:val="24"/>
+        </w:rPr>
+        <w:t>里，字符识别所使用的技术是人工神经网络，也就是</w:t>
+      </w:r>
+      <w:r>
+        <w:rPr>
+          <w:rFonts w:ascii="Times New Roman" w:hAnsi="Times New Roman" w:hint="eastAsia"/>
+          <w:sz w:val="24"/>
+        </w:rPr>
+        <w:t>ANN</w:t>
+      </w:r>
+      <w:r>
+        <w:rPr>
+          <w:rFonts w:ascii="Times New Roman" w:hAnsi="Times New Roman" w:hint="eastAsia"/>
+          <w:sz w:val="24"/>
+        </w:rPr>
+        <w:t>。</w:t>
+      </w:r>
+      <w:r>
+        <w:rPr>
+          <w:rFonts w:ascii="Times New Roman" w:hAnsi="Times New Roman" w:hint="eastAsia"/>
+          <w:sz w:val="24"/>
+        </w:rPr>
+        <w:t>具体而言，字符分</w:t>
       </w:r>
       <w:r>
         <w:rPr>
@@ -16382,114 +17060,7 @@
           <w:sz w:val="24"/>
         </w:rPr>
         <w:lastRenderedPageBreak/>
-        <w:t>符</w:t>
-      </w:r>
-      <w:r>
-        <w:rPr>
-          <w:rFonts w:ascii="Times New Roman" w:hAnsi="Times New Roman" w:hint="eastAsia"/>
-          <w:sz w:val="24"/>
-        </w:rPr>
-        <w:t>图</w:t>
-      </w:r>
-      <w:r>
-        <w:rPr>
-          <w:rFonts w:ascii="Times New Roman" w:hAnsi="Times New Roman" w:hint="eastAsia"/>
-          <w:sz w:val="24"/>
-        </w:rPr>
-        <w:t>块。</w:t>
-      </w:r>
-      <w:r>
-        <w:rPr>
-          <w:rFonts w:ascii="Times New Roman" w:hAnsi="Times New Roman" w:hint="eastAsia"/>
-          <w:sz w:val="24"/>
-        </w:rPr>
-        <w:t>然后，把</w:t>
-      </w:r>
-      <w:r>
-        <w:rPr>
-          <w:rFonts w:ascii="Times New Roman" w:hAnsi="Times New Roman" w:hint="eastAsia"/>
-          <w:sz w:val="24"/>
-        </w:rPr>
-        <w:t>生成的</w:t>
-      </w:r>
-      <w:proofErr w:type="gramStart"/>
-      <w:r>
-        <w:rPr>
-          <w:rFonts w:ascii="Times New Roman" w:hAnsi="Times New Roman" w:hint="eastAsia"/>
-          <w:sz w:val="24"/>
-        </w:rPr>
-        <w:t>字符</w:t>
-      </w:r>
-      <w:r>
-        <w:rPr>
-          <w:rFonts w:ascii="Times New Roman" w:hAnsi="Times New Roman" w:hint="eastAsia"/>
-          <w:sz w:val="24"/>
-        </w:rPr>
-        <w:t>图</w:t>
-      </w:r>
-      <w:r>
-        <w:rPr>
-          <w:rFonts w:ascii="Times New Roman" w:hAnsi="Times New Roman" w:hint="eastAsia"/>
-          <w:sz w:val="24"/>
-        </w:rPr>
-        <w:t>块</w:t>
-      </w:r>
-      <w:r>
-        <w:rPr>
-          <w:rFonts w:ascii="Times New Roman" w:hAnsi="Times New Roman" w:hint="eastAsia"/>
-          <w:sz w:val="24"/>
-        </w:rPr>
-        <w:t>输入</w:t>
-      </w:r>
-      <w:proofErr w:type="gramEnd"/>
-      <w:r>
-        <w:rPr>
-          <w:rFonts w:ascii="Times New Roman" w:hAnsi="Times New Roman" w:hint="eastAsia"/>
-          <w:sz w:val="24"/>
-        </w:rPr>
-        <w:t>下一步的字符识别模块</w:t>
-      </w:r>
-      <w:r>
-        <w:rPr>
-          <w:rFonts w:ascii="Times New Roman" w:hAnsi="Times New Roman" w:hint="eastAsia"/>
-          <w:sz w:val="24"/>
-        </w:rPr>
-        <w:t>进行识别。在</w:t>
-      </w:r>
-      <w:r>
-        <w:rPr>
-          <w:rFonts w:ascii="Times New Roman" w:hAnsi="Times New Roman" w:hint="eastAsia"/>
-          <w:sz w:val="24"/>
-        </w:rPr>
-        <w:t>本系统</w:t>
-      </w:r>
-      <w:r>
-        <w:rPr>
-          <w:rFonts w:ascii="Times New Roman" w:hAnsi="Times New Roman" w:hint="eastAsia"/>
-          <w:sz w:val="24"/>
-        </w:rPr>
-        <w:t>里，字符识别所使用的技术是人工神经网络，也就是</w:t>
-      </w:r>
-      <w:r>
-        <w:rPr>
-          <w:rFonts w:ascii="Times New Roman" w:hAnsi="Times New Roman" w:hint="eastAsia"/>
-          <w:sz w:val="24"/>
-        </w:rPr>
-        <w:t>ANN</w:t>
-      </w:r>
-      <w:r>
-        <w:rPr>
-          <w:rFonts w:ascii="Times New Roman" w:hAnsi="Times New Roman" w:hint="eastAsia"/>
-          <w:sz w:val="24"/>
-        </w:rPr>
-        <w:t>。</w:t>
-      </w:r>
-      <w:r>
-        <w:rPr>
-          <w:rFonts w:ascii="Times New Roman" w:hAnsi="Times New Roman" w:hint="eastAsia"/>
-          <w:sz w:val="24"/>
-        </w:rPr>
-        <w:t>具体而言，字符分割由图片</w:t>
+        <w:t>割由图片</w:t>
       </w:r>
       <w:r>
         <w:rPr>
@@ -17272,6 +17843,7 @@
           <w:rFonts w:ascii="Times New Roman" w:hAnsi="Times New Roman" w:hint="eastAsia"/>
           <w:sz w:val="24"/>
         </w:rPr>
+        <w:lastRenderedPageBreak/>
         <w:t>(5)</w:t>
       </w:r>
       <w:r>
@@ -17329,7 +17901,6 @@
         <w:rPr>
           <w:noProof/>
         </w:rPr>
-        <w:lastRenderedPageBreak/>
         <w:drawing>
           <wp:anchor distT="0" distB="0" distL="114300" distR="114300" simplePos="0" relativeHeight="251710464" behindDoc="0" locked="0" layoutInCell="1" allowOverlap="1" wp14:anchorId="78B1016E" wp14:editId="3990C216">
             <wp:simplePos x="0" y="0"/>
@@ -17525,7 +18096,7 @@
     </w:p>
     <w:p>
       <w:pPr>
-        <w:pStyle w:val="2-2"/>
+        <w:pStyle w:val="3-3"/>
       </w:pPr>
       <w:r>
         <w:t>3.</w:t>
@@ -18029,8 +18600,7 @@
     </w:p>
     <w:p>
       <w:pPr>
-        <w:pStyle w:val="2-2"/>
-        <w:ind w:firstLineChars="100" w:firstLine="280"/>
+        <w:pStyle w:val="3-3"/>
       </w:pPr>
       <w:r>
         <w:t>3.</w:t>
@@ -18297,10 +18867,10 @@
       <w:pPr>
         <w:pStyle w:val="2-2"/>
       </w:pPr>
-      <w:bookmarkStart w:id="97" w:name="_Toc466640339"/>
-      <w:bookmarkStart w:id="98" w:name="_Toc466640271"/>
-      <w:bookmarkStart w:id="99" w:name="_Toc466640605"/>
-      <w:bookmarkStart w:id="100" w:name="_Toc466640634"/>
+      <w:bookmarkStart w:id="96" w:name="_Toc466640339"/>
+      <w:bookmarkStart w:id="97" w:name="_Toc466640271"/>
+      <w:bookmarkStart w:id="98" w:name="_Toc466640605"/>
+      <w:bookmarkStart w:id="99" w:name="_Toc466640634"/>
       <w:bookmarkEnd w:id="90"/>
       <w:bookmarkEnd w:id="91"/>
       <w:bookmarkEnd w:id="92"/>
@@ -18322,10 +18892,10 @@
         </w:rPr>
         <w:t>本章小结</w:t>
       </w:r>
+      <w:bookmarkEnd w:id="96"/>
       <w:bookmarkEnd w:id="97"/>
       <w:bookmarkEnd w:id="98"/>
       <w:bookmarkEnd w:id="99"/>
-      <w:bookmarkEnd w:id="100"/>
     </w:p>
     <w:p>
       <w:pPr>
@@ -18380,51 +18950,2801 @@
       <w:pPr>
         <w:pStyle w:val="1-1"/>
       </w:pPr>
-      <w:bookmarkStart w:id="101" w:name="_Toc466640635"/>
-      <w:bookmarkStart w:id="102" w:name="_Toc466640272"/>
-      <w:bookmarkStart w:id="103" w:name="_Toc466640606"/>
-      <w:bookmarkStart w:id="104" w:name="_Toc466640340"/>
+      <w:bookmarkStart w:id="100" w:name="_Toc466640635"/>
+      <w:bookmarkStart w:id="101" w:name="_Toc466640272"/>
+      <w:bookmarkStart w:id="102" w:name="_Toc466640606"/>
+      <w:bookmarkStart w:id="103" w:name="_Toc466640340"/>
+      <w:r>
+        <w:lastRenderedPageBreak/>
+        <w:t>第四章</w:t>
+      </w:r>
       <w:r>
         <w:rPr>
           <w:rFonts w:hint="eastAsia"/>
         </w:rPr>
-        <w:lastRenderedPageBreak/>
-        <w:t>第四章 全文总结与展望</w:t>
-      </w:r>
+        <w:t xml:space="preserve"> 系统数据库设计</w:t>
+      </w:r>
+    </w:p>
+    <w:p>
+      <w:pPr>
+        <w:spacing w:line="400" w:lineRule="exact"/>
+        <w:ind w:firstLineChars="200" w:firstLine="480"/>
+        <w:rPr>
+          <w:rFonts w:ascii="Times New Roman" w:hAnsi="Times New Roman"/>
+          <w:sz w:val="24"/>
+          <w:lang w:val="zh-CN"/>
+        </w:rPr>
+      </w:pPr>
+      <w:r>
+        <w:rPr>
+          <w:rFonts w:ascii="Times New Roman" w:hAnsi="Times New Roman" w:hint="eastAsia"/>
+          <w:sz w:val="24"/>
+          <w:lang w:val="zh-CN"/>
+        </w:rPr>
+        <w:t>停车场缴费管理系统具有车辆入场、车辆出场、</w:t>
+      </w:r>
+      <w:r>
+        <w:rPr>
+          <w:rFonts w:ascii="Times New Roman" w:hAnsi="Times New Roman" w:hint="eastAsia"/>
+          <w:sz w:val="24"/>
+          <w:lang w:val="zh-CN"/>
+        </w:rPr>
+        <w:t>IC</w:t>
+      </w:r>
+      <w:r>
+        <w:rPr>
+          <w:rFonts w:ascii="Times New Roman" w:hAnsi="Times New Roman" w:hint="eastAsia"/>
+          <w:sz w:val="24"/>
+          <w:lang w:val="zh-CN"/>
+        </w:rPr>
+        <w:t>卡发行、</w:t>
+      </w:r>
+      <w:r>
+        <w:rPr>
+          <w:rFonts w:ascii="Times New Roman" w:hAnsi="Times New Roman" w:hint="eastAsia"/>
+          <w:sz w:val="24"/>
+          <w:lang w:val="zh-CN"/>
+        </w:rPr>
+        <w:t>IC</w:t>
+      </w:r>
+      <w:r>
+        <w:rPr>
+          <w:rFonts w:ascii="Times New Roman" w:hAnsi="Times New Roman" w:hint="eastAsia"/>
+          <w:sz w:val="24"/>
+          <w:lang w:val="zh-CN"/>
+        </w:rPr>
+        <w:t>卡充值缴费、停车记录查询、</w:t>
+      </w:r>
+      <w:r>
+        <w:rPr>
+          <w:rFonts w:ascii="Times New Roman" w:hAnsi="Times New Roman" w:hint="eastAsia"/>
+          <w:sz w:val="24"/>
+          <w:lang w:val="zh-CN"/>
+        </w:rPr>
+        <w:t>IC</w:t>
+      </w:r>
+      <w:r>
+        <w:rPr>
+          <w:rFonts w:ascii="Times New Roman" w:hAnsi="Times New Roman" w:hint="eastAsia"/>
+          <w:sz w:val="24"/>
+          <w:lang w:val="zh-CN"/>
+        </w:rPr>
+        <w:t>卡账户查询、停车场日常运营数据报表查询等功能，而这些功能的实现是建立在底层的数据库管理系统之上的。接下来本章将详细论述系统底层的数据库设计和实现。</w:t>
+      </w:r>
+    </w:p>
+    <w:p>
+      <w:pPr>
+        <w:pStyle w:val="2-2"/>
+      </w:pPr>
+      <w:r>
+        <w:t>4.</w:t>
+      </w:r>
+      <w:r>
+        <w:rPr>
+          <w:rFonts w:hint="eastAsia"/>
+        </w:rPr>
+        <w:t>1</w:t>
+      </w:r>
+      <w:r>
+        <w:t xml:space="preserve"> </w:t>
+      </w:r>
+      <w:r>
+        <w:rPr>
+          <w:rFonts w:hint="eastAsia"/>
+        </w:rPr>
+        <w:t>数据库管理系统选型</w:t>
+      </w:r>
+    </w:p>
+    <w:p>
+      <w:pPr>
+        <w:spacing w:line="400" w:lineRule="exact"/>
+        <w:ind w:firstLineChars="200" w:firstLine="480"/>
+        <w:rPr>
+          <w:rFonts w:ascii="Times New Roman" w:hAnsi="Times New Roman"/>
+          <w:sz w:val="24"/>
+          <w:lang w:val="zh-CN"/>
+        </w:rPr>
+      </w:pPr>
+      <w:r>
+        <w:rPr>
+          <w:rFonts w:ascii="Times New Roman" w:hAnsi="Times New Roman" w:hint="eastAsia"/>
+          <w:sz w:val="24"/>
+          <w:lang w:val="zh-CN"/>
+        </w:rPr>
+        <w:t>目前市场上较为流行的数据库管理系统有微软公司的</w:t>
+      </w:r>
+      <w:r>
+        <w:rPr>
+          <w:rFonts w:ascii="Times New Roman" w:hAnsi="Times New Roman" w:hint="eastAsia"/>
+          <w:sz w:val="24"/>
+        </w:rPr>
+        <w:t>SQL Server</w:t>
+      </w:r>
+      <w:r>
+        <w:rPr>
+          <w:rFonts w:ascii="Times New Roman" w:hAnsi="Times New Roman" w:hint="eastAsia"/>
+          <w:sz w:val="24"/>
+        </w:rPr>
+        <w:t>、</w:t>
+      </w:r>
+      <w:r>
+        <w:rPr>
+          <w:rFonts w:ascii="Times New Roman" w:hAnsi="Times New Roman" w:hint="eastAsia"/>
+          <w:sz w:val="24"/>
+          <w:lang w:val="zh-CN"/>
+        </w:rPr>
+        <w:t>甲骨文公司的</w:t>
+      </w:r>
+      <w:r>
+        <w:rPr>
+          <w:rFonts w:ascii="Times New Roman" w:hAnsi="Times New Roman" w:hint="eastAsia"/>
+          <w:sz w:val="24"/>
+        </w:rPr>
+        <w:t>Oracle</w:t>
+      </w:r>
+      <w:r>
+        <w:rPr>
+          <w:rFonts w:ascii="Times New Roman" w:hAnsi="Times New Roman" w:hint="eastAsia"/>
+          <w:sz w:val="24"/>
+        </w:rPr>
+        <w:t>，</w:t>
+      </w:r>
+      <w:r>
+        <w:rPr>
+          <w:rFonts w:ascii="Times New Roman" w:hAnsi="Times New Roman" w:hint="eastAsia"/>
+          <w:sz w:val="24"/>
+          <w:lang w:val="zh-CN"/>
+        </w:rPr>
+        <w:t>以及开源的</w:t>
+      </w:r>
+      <w:r>
+        <w:rPr>
+          <w:rFonts w:ascii="Times New Roman" w:hAnsi="Times New Roman" w:hint="eastAsia"/>
+          <w:sz w:val="24"/>
+        </w:rPr>
+        <w:t>MySQL</w:t>
+      </w:r>
+      <w:r>
+        <w:rPr>
+          <w:rFonts w:ascii="Times New Roman" w:hAnsi="Times New Roman" w:hint="eastAsia"/>
+          <w:sz w:val="24"/>
+        </w:rPr>
+        <w:t>，</w:t>
+      </w:r>
+      <w:r>
+        <w:rPr>
+          <w:rFonts w:ascii="Times New Roman" w:hAnsi="Times New Roman" w:hint="eastAsia"/>
+          <w:sz w:val="24"/>
+          <w:lang w:val="zh-CN"/>
+        </w:rPr>
+        <w:t>下面是这几款产品的特点：</w:t>
+      </w:r>
+    </w:p>
+    <w:p>
+      <w:pPr>
+        <w:spacing w:line="400" w:lineRule="exact"/>
+        <w:ind w:firstLineChars="200" w:firstLine="480"/>
+        <w:rPr>
+          <w:rFonts w:ascii="Times New Roman" w:hAnsi="Times New Roman"/>
+          <w:sz w:val="24"/>
+          <w:lang w:val="zh-CN"/>
+        </w:rPr>
+      </w:pPr>
+      <w:r>
+        <w:rPr>
+          <w:rFonts w:ascii="Times New Roman" w:hAnsi="Times New Roman" w:hint="eastAsia"/>
+          <w:sz w:val="24"/>
+          <w:lang w:val="zh-CN"/>
+        </w:rPr>
+        <w:t>(1</w:t>
+      </w:r>
+      <w:r>
+        <w:rPr>
+          <w:rFonts w:ascii="Times New Roman" w:hAnsi="Times New Roman" w:hint="eastAsia"/>
+          <w:sz w:val="24"/>
+          <w:lang w:val="zh-CN"/>
+        </w:rPr>
+        <w:t>)</w:t>
+      </w:r>
+      <w:r>
+        <w:rPr>
+          <w:rFonts w:ascii="Times New Roman" w:hAnsi="Times New Roman" w:hint="eastAsia"/>
+          <w:sz w:val="24"/>
+          <w:lang w:val="zh-CN"/>
+        </w:rPr>
+        <w:t>SQL Server</w:t>
+      </w:r>
+      <w:r>
+        <w:rPr>
+          <w:rFonts w:ascii="Times New Roman" w:hAnsi="Times New Roman" w:hint="eastAsia"/>
+          <w:sz w:val="24"/>
+          <w:lang w:val="zh-CN"/>
+        </w:rPr>
+        <w:t>：</w:t>
+      </w:r>
+      <w:r>
+        <w:rPr>
+          <w:rFonts w:ascii="Times New Roman" w:hAnsi="Times New Roman" w:hint="eastAsia"/>
+          <w:sz w:val="24"/>
+          <w:lang w:val="zh-CN"/>
+        </w:rPr>
+        <w:t xml:space="preserve">SQL Server </w:t>
+      </w:r>
+      <w:r>
+        <w:rPr>
+          <w:rFonts w:ascii="Times New Roman" w:hAnsi="Times New Roman" w:hint="eastAsia"/>
+          <w:sz w:val="24"/>
+          <w:lang w:val="zh-CN"/>
+        </w:rPr>
+        <w:t>是微软开发的关系型数据库管理系统，具有使用方便、可伸缩性好、与相关软件集成程度高等优点，逐渐成为</w:t>
+      </w:r>
+      <w:r>
+        <w:rPr>
+          <w:rFonts w:ascii="Times New Roman" w:hAnsi="Times New Roman" w:hint="eastAsia"/>
+          <w:sz w:val="24"/>
+          <w:lang w:val="zh-CN"/>
+        </w:rPr>
+        <w:t>Windows</w:t>
+      </w:r>
+      <w:r>
+        <w:rPr>
+          <w:rFonts w:ascii="Times New Roman" w:hAnsi="Times New Roman" w:hint="eastAsia"/>
+          <w:sz w:val="24"/>
+          <w:lang w:val="zh-CN"/>
+        </w:rPr>
+        <w:t>平台下进行数据库应用开发较为理想的选择之一，广泛应用于金融、保险、行政管理等行业。但是</w:t>
+      </w:r>
+      <w:r>
+        <w:rPr>
+          <w:rFonts w:ascii="Times New Roman" w:hAnsi="Times New Roman" w:hint="eastAsia"/>
+          <w:sz w:val="24"/>
+          <w:lang w:val="zh-CN"/>
+        </w:rPr>
+        <w:t>由于</w:t>
+      </w:r>
+      <w:r>
+        <w:rPr>
+          <w:rFonts w:ascii="Times New Roman" w:hAnsi="Times New Roman" w:hint="eastAsia"/>
+          <w:sz w:val="24"/>
+          <w:lang w:val="zh-CN"/>
+        </w:rPr>
+        <w:t>其对服务器硬件配置要求较高，且发行价格昂贵，故不适合本文中的系统使用。</w:t>
+      </w:r>
+    </w:p>
+    <w:p>
+      <w:pPr>
+        <w:spacing w:line="400" w:lineRule="exact"/>
+        <w:ind w:firstLineChars="200" w:firstLine="480"/>
+        <w:rPr>
+          <w:rFonts w:ascii="Times New Roman" w:hAnsi="Times New Roman"/>
+          <w:sz w:val="24"/>
+          <w:lang w:val="zh-CN"/>
+        </w:rPr>
+      </w:pPr>
+      <w:r>
+        <w:rPr>
+          <w:rFonts w:ascii="Times New Roman" w:hAnsi="Times New Roman" w:hint="eastAsia"/>
+          <w:sz w:val="24"/>
+          <w:lang w:val="zh-CN"/>
+        </w:rPr>
+        <w:t>(2)Oracle</w:t>
+      </w:r>
+      <w:r>
+        <w:rPr>
+          <w:rFonts w:ascii="Times New Roman" w:hAnsi="Times New Roman" w:hint="eastAsia"/>
+          <w:sz w:val="24"/>
+          <w:lang w:val="zh-CN"/>
+        </w:rPr>
+        <w:t>：</w:t>
+      </w:r>
+      <w:r>
+        <w:rPr>
+          <w:rFonts w:ascii="Times New Roman" w:hAnsi="Times New Roman" w:hint="eastAsia"/>
+          <w:sz w:val="24"/>
+          <w:lang w:val="zh-CN"/>
+        </w:rPr>
+        <w:t>Oracle</w:t>
+      </w:r>
+      <w:r>
+        <w:rPr>
+          <w:rFonts w:ascii="Times New Roman" w:hAnsi="Times New Roman" w:hint="eastAsia"/>
+          <w:sz w:val="24"/>
+          <w:lang w:val="zh-CN"/>
+        </w:rPr>
+        <w:t>是甲骨文公司的一款关系数据库管理系统，</w:t>
+      </w:r>
+      <w:r>
+        <w:rPr>
+          <w:rFonts w:ascii="Times New Roman" w:hAnsi="Times New Roman" w:hint="eastAsia"/>
+          <w:sz w:val="24"/>
+          <w:lang w:val="zh-CN"/>
+        </w:rPr>
+        <w:t>在数据库领域一直处于领先地位。</w:t>
+      </w:r>
+      <w:r>
+        <w:rPr>
+          <w:rFonts w:ascii="Times New Roman" w:hAnsi="Times New Roman" w:hint="eastAsia"/>
+          <w:sz w:val="24"/>
+          <w:lang w:val="zh-CN"/>
+        </w:rPr>
+        <w:t>这款数据库管理</w:t>
+      </w:r>
+      <w:r>
+        <w:rPr>
+          <w:rFonts w:ascii="Times New Roman" w:hAnsi="Times New Roman" w:hint="eastAsia"/>
+          <w:sz w:val="24"/>
+          <w:lang w:val="zh-CN"/>
+        </w:rPr>
+        <w:t>系统可移植性好、使用方便、功能强，适用于各类大、中、小、微机环境</w:t>
+      </w:r>
+      <w:r>
+        <w:rPr>
+          <w:rFonts w:ascii="Times New Roman" w:hAnsi="Times New Roman" w:hint="eastAsia"/>
+          <w:sz w:val="24"/>
+          <w:lang w:val="zh-CN"/>
+        </w:rPr>
+        <w:t>，</w:t>
+      </w:r>
+      <w:r>
+        <w:rPr>
+          <w:rFonts w:ascii="Times New Roman" w:hAnsi="Times New Roman" w:hint="eastAsia"/>
+          <w:sz w:val="24"/>
+          <w:lang w:val="zh-CN"/>
+        </w:rPr>
+        <w:t>是一种高效率、可靠性好的</w:t>
+      </w:r>
+      <w:r>
+        <w:rPr>
+          <w:rFonts w:ascii="Times New Roman" w:hAnsi="Times New Roman" w:hint="eastAsia"/>
+          <w:sz w:val="24"/>
+          <w:lang w:val="zh-CN"/>
+        </w:rPr>
+        <w:t>适应高吞吐量的数据库解决方案。</w:t>
+      </w:r>
+      <w:r>
+        <w:rPr>
+          <w:rFonts w:ascii="Times New Roman" w:hAnsi="Times New Roman" w:hint="eastAsia"/>
+          <w:sz w:val="24"/>
+          <w:lang w:val="zh-CN"/>
+        </w:rPr>
+        <w:t>Oracle</w:t>
+      </w:r>
+      <w:r>
+        <w:rPr>
+          <w:rFonts w:ascii="Times New Roman" w:hAnsi="Times New Roman" w:hint="eastAsia"/>
+          <w:sz w:val="24"/>
+          <w:lang w:val="zh-CN"/>
+        </w:rPr>
+        <w:t>采用标准</w:t>
+      </w:r>
+      <w:r>
+        <w:rPr>
+          <w:rFonts w:ascii="Times New Roman" w:hAnsi="Times New Roman" w:hint="eastAsia"/>
+          <w:sz w:val="24"/>
+          <w:lang w:val="zh-CN"/>
+        </w:rPr>
+        <w:t>SQL</w:t>
+      </w:r>
+      <w:r>
+        <w:rPr>
+          <w:rFonts w:ascii="Times New Roman" w:hAnsi="Times New Roman" w:hint="eastAsia"/>
+          <w:sz w:val="24"/>
+          <w:lang w:val="zh-CN"/>
+        </w:rPr>
+        <w:t>，并经过美国国家标准技术所（</w:t>
+      </w:r>
+      <w:r>
+        <w:rPr>
+          <w:rFonts w:ascii="Times New Roman" w:hAnsi="Times New Roman" w:hint="eastAsia"/>
+          <w:sz w:val="24"/>
+          <w:lang w:val="zh-CN"/>
+        </w:rPr>
+        <w:t>NIST</w:t>
+      </w:r>
+      <w:r>
+        <w:rPr>
+          <w:rFonts w:ascii="Times New Roman" w:hAnsi="Times New Roman" w:hint="eastAsia"/>
+          <w:sz w:val="24"/>
+          <w:lang w:val="zh-CN"/>
+        </w:rPr>
+        <w:t>）测试，</w:t>
+      </w:r>
+      <w:r>
+        <w:rPr>
+          <w:rFonts w:ascii="Times New Roman" w:hAnsi="Times New Roman" w:hint="eastAsia"/>
+          <w:sz w:val="24"/>
+          <w:lang w:val="zh-CN"/>
+        </w:rPr>
+        <w:t>与</w:t>
+      </w:r>
+      <w:r>
+        <w:rPr>
+          <w:rFonts w:ascii="Times New Roman" w:hAnsi="Times New Roman" w:hint="eastAsia"/>
+          <w:sz w:val="24"/>
+          <w:lang w:val="zh-CN"/>
+        </w:rPr>
+        <w:t xml:space="preserve"> IBM SQL/DS</w:t>
+      </w:r>
+      <w:r>
+        <w:rPr>
+          <w:rFonts w:ascii="Times New Roman" w:hAnsi="Times New Roman" w:hint="eastAsia"/>
+          <w:sz w:val="24"/>
+          <w:lang w:val="zh-CN"/>
+        </w:rPr>
+        <w:t>，</w:t>
+      </w:r>
+      <w:r>
+        <w:rPr>
+          <w:rFonts w:ascii="Times New Roman" w:hAnsi="Times New Roman" w:hint="eastAsia"/>
+          <w:sz w:val="24"/>
+          <w:lang w:val="zh-CN"/>
+        </w:rPr>
+        <w:t>DB2</w:t>
+      </w:r>
+      <w:r>
+        <w:rPr>
+          <w:rFonts w:ascii="Times New Roman" w:hAnsi="Times New Roman" w:hint="eastAsia"/>
+          <w:sz w:val="24"/>
+          <w:lang w:val="zh-CN"/>
+        </w:rPr>
+        <w:t>，</w:t>
+      </w:r>
+      <w:r>
+        <w:rPr>
+          <w:rFonts w:ascii="Times New Roman" w:hAnsi="Times New Roman" w:hint="eastAsia"/>
+          <w:sz w:val="24"/>
+          <w:lang w:val="zh-CN"/>
+        </w:rPr>
+        <w:t>INGRES</w:t>
+      </w:r>
+      <w:r>
+        <w:rPr>
+          <w:rFonts w:ascii="Times New Roman" w:hAnsi="Times New Roman" w:hint="eastAsia"/>
+          <w:sz w:val="24"/>
+          <w:lang w:val="zh-CN"/>
+        </w:rPr>
+        <w:t>，</w:t>
+      </w:r>
+      <w:r>
+        <w:rPr>
+          <w:rFonts w:ascii="Times New Roman" w:hAnsi="Times New Roman" w:hint="eastAsia"/>
+          <w:sz w:val="24"/>
+          <w:lang w:val="zh-CN"/>
+        </w:rPr>
+        <w:t>IDMS/R</w:t>
+      </w:r>
+      <w:r>
+        <w:rPr>
+          <w:rFonts w:ascii="Times New Roman" w:hAnsi="Times New Roman" w:hint="eastAsia"/>
+          <w:sz w:val="24"/>
+          <w:lang w:val="zh-CN"/>
+        </w:rPr>
+        <w:t>等兼容。</w:t>
+      </w:r>
+      <w:r>
+        <w:rPr>
+          <w:rFonts w:ascii="Times New Roman" w:hAnsi="Times New Roman" w:hint="eastAsia"/>
+          <w:sz w:val="24"/>
+          <w:lang w:val="zh-CN"/>
+        </w:rPr>
+        <w:t>Oracle</w:t>
+      </w:r>
+      <w:r>
+        <w:rPr>
+          <w:rFonts w:ascii="Times New Roman" w:hAnsi="Times New Roman" w:hint="eastAsia"/>
+          <w:sz w:val="24"/>
+          <w:lang w:val="zh-CN"/>
+        </w:rPr>
+        <w:t>品可运行于很宽范围的硬件与操作系统平台上，可以安装在</w:t>
+      </w:r>
+      <w:r>
+        <w:rPr>
+          <w:rFonts w:ascii="Times New Roman" w:hAnsi="Times New Roman" w:hint="eastAsia"/>
+          <w:sz w:val="24"/>
+          <w:lang w:val="zh-CN"/>
+        </w:rPr>
+        <w:t>70</w:t>
+      </w:r>
+      <w:r>
+        <w:rPr>
+          <w:rFonts w:ascii="Times New Roman" w:hAnsi="Times New Roman" w:hint="eastAsia"/>
+          <w:sz w:val="24"/>
+          <w:lang w:val="zh-CN"/>
+        </w:rPr>
+        <w:t>种以上不同的大、中、小型机上</w:t>
+      </w:r>
+      <w:r>
+        <w:rPr>
+          <w:rFonts w:ascii="Times New Roman" w:hAnsi="Times New Roman" w:hint="eastAsia"/>
+          <w:sz w:val="24"/>
+          <w:lang w:val="zh-CN"/>
+        </w:rPr>
+        <w:t>。</w:t>
+      </w:r>
+      <w:r>
+        <w:rPr>
+          <w:rFonts w:ascii="Times New Roman" w:hAnsi="Times New Roman" w:hint="eastAsia"/>
+          <w:sz w:val="24"/>
+          <w:lang w:val="zh-CN"/>
+        </w:rPr>
+        <w:t>但是由于其为重量级商业产品，授权费</w:t>
+      </w:r>
+      <w:r>
+        <w:rPr>
+          <w:rFonts w:ascii="Times New Roman" w:hAnsi="Times New Roman" w:hint="eastAsia"/>
+          <w:sz w:val="24"/>
+          <w:lang w:val="zh-CN"/>
+        </w:rPr>
+        <w:t>极其</w:t>
+      </w:r>
+      <w:r>
+        <w:rPr>
+          <w:rFonts w:ascii="Times New Roman" w:hAnsi="Times New Roman" w:hint="eastAsia"/>
+          <w:sz w:val="24"/>
+          <w:lang w:val="zh-CN"/>
+        </w:rPr>
+        <w:t>昂贵，同样不适合本文中的系统。</w:t>
+      </w:r>
+    </w:p>
+    <w:p>
+      <w:pPr>
+        <w:spacing w:line="400" w:lineRule="exact"/>
+        <w:ind w:firstLineChars="200" w:firstLine="480"/>
+        <w:rPr>
+          <w:rFonts w:ascii="Times New Roman" w:hAnsi="Times New Roman"/>
+          <w:sz w:val="24"/>
+          <w:lang w:val="zh-CN"/>
+        </w:rPr>
+      </w:pPr>
+      <w:r>
+        <w:rPr>
+          <w:rFonts w:ascii="Times New Roman" w:hAnsi="Times New Roman" w:hint="eastAsia"/>
+          <w:sz w:val="24"/>
+          <w:lang w:val="zh-CN"/>
+        </w:rPr>
+        <w:t>(3)MySQL</w:t>
+      </w:r>
+      <w:r>
+        <w:rPr>
+          <w:rFonts w:ascii="Times New Roman" w:hAnsi="Times New Roman" w:hint="eastAsia"/>
+          <w:sz w:val="24"/>
+          <w:lang w:val="zh-CN"/>
+        </w:rPr>
+        <w:t>：</w:t>
+      </w:r>
+      <w:r>
+        <w:rPr>
+          <w:rFonts w:ascii="Times New Roman" w:hAnsi="Times New Roman" w:hint="eastAsia"/>
+          <w:sz w:val="24"/>
+          <w:lang w:val="zh-CN"/>
+        </w:rPr>
+        <w:t>MySQL</w:t>
+      </w:r>
+      <w:r>
+        <w:rPr>
+          <w:rFonts w:ascii="Times New Roman" w:hAnsi="Times New Roman" w:hint="eastAsia"/>
+          <w:sz w:val="24"/>
+          <w:lang w:val="zh-CN"/>
+        </w:rPr>
+        <w:t>由瑞典</w:t>
+      </w:r>
+      <w:r>
+        <w:rPr>
+          <w:rFonts w:ascii="Times New Roman" w:hAnsi="Times New Roman" w:hint="eastAsia"/>
+          <w:sz w:val="24"/>
+          <w:lang w:val="zh-CN"/>
+        </w:rPr>
+        <w:t xml:space="preserve">MySQL AB </w:t>
+      </w:r>
+      <w:r>
+        <w:rPr>
+          <w:rFonts w:ascii="Times New Roman" w:hAnsi="Times New Roman" w:hint="eastAsia"/>
+          <w:sz w:val="24"/>
+          <w:lang w:val="zh-CN"/>
+        </w:rPr>
+        <w:t>公司开发，</w:t>
+      </w:r>
+      <w:r>
+        <w:rPr>
+          <w:rFonts w:ascii="Times New Roman" w:hAnsi="Times New Roman" w:hint="eastAsia"/>
+          <w:sz w:val="24"/>
+          <w:lang w:val="zh-CN"/>
+        </w:rPr>
+        <w:t>是一款开源免费的关系型数据库管理系统</w:t>
+      </w:r>
+      <w:r>
+        <w:rPr>
+          <w:rFonts w:ascii="Times New Roman" w:hAnsi="Times New Roman" w:hint="eastAsia"/>
+          <w:sz w:val="24"/>
+          <w:lang w:val="zh-CN"/>
+        </w:rPr>
+        <w:t>。其体积小、速度快、总体拥有成本低，尤其是开放源码这一特点，</w:t>
+      </w:r>
+      <w:r>
+        <w:rPr>
+          <w:rFonts w:ascii="Times New Roman" w:hAnsi="Times New Roman" w:hint="eastAsia"/>
+          <w:sz w:val="24"/>
+          <w:lang w:val="zh-CN"/>
+        </w:rPr>
+        <w:t>被许多著名互联网企业所采用，比如阿里巴巴集团目前线上运行的数据库系统就全部由多年前的</w:t>
+      </w:r>
+      <w:r>
+        <w:rPr>
+          <w:rFonts w:ascii="Times New Roman" w:hAnsi="Times New Roman" w:hint="eastAsia"/>
+          <w:sz w:val="24"/>
+          <w:lang w:val="zh-CN"/>
+        </w:rPr>
+        <w:t>Oracle</w:t>
+      </w:r>
+      <w:r>
+        <w:rPr>
+          <w:rFonts w:ascii="Times New Roman" w:hAnsi="Times New Roman" w:hint="eastAsia"/>
+          <w:sz w:val="24"/>
+          <w:lang w:val="zh-CN"/>
+        </w:rPr>
+        <w:t>替换为</w:t>
+      </w:r>
+      <w:r>
+        <w:rPr>
+          <w:rFonts w:ascii="Times New Roman" w:hAnsi="Times New Roman" w:hint="eastAsia"/>
+          <w:sz w:val="24"/>
+          <w:lang w:val="zh-CN"/>
+        </w:rPr>
+        <w:t>MySQL</w:t>
+      </w:r>
+      <w:r>
+        <w:rPr>
+          <w:rFonts w:ascii="Times New Roman" w:hAnsi="Times New Roman" w:hint="eastAsia"/>
+          <w:sz w:val="24"/>
+          <w:lang w:val="zh-CN"/>
+        </w:rPr>
+        <w:t>。</w:t>
+      </w:r>
+      <w:r>
+        <w:rPr>
+          <w:rFonts w:ascii="Times New Roman" w:hAnsi="Times New Roman" w:hint="eastAsia"/>
+          <w:sz w:val="24"/>
+          <w:lang w:val="zh-CN"/>
+        </w:rPr>
+        <w:t>MySQL</w:t>
+      </w:r>
+      <w:r>
+        <w:rPr>
+          <w:rFonts w:ascii="Times New Roman" w:hAnsi="Times New Roman" w:hint="eastAsia"/>
+          <w:sz w:val="24"/>
+          <w:lang w:val="zh-CN"/>
+        </w:rPr>
+        <w:t>最大的特点就是支持多种数据库存储引擎，如</w:t>
+      </w:r>
+      <w:r>
+        <w:rPr>
+          <w:rFonts w:ascii="Times New Roman" w:hAnsi="Times New Roman" w:hint="eastAsia"/>
+          <w:sz w:val="24"/>
+          <w:lang w:val="zh-CN"/>
+        </w:rPr>
+        <w:t>MyISAM</w:t>
+      </w:r>
+      <w:r>
+        <w:rPr>
+          <w:rFonts w:ascii="Times New Roman" w:hAnsi="Times New Roman" w:hint="eastAsia"/>
+          <w:sz w:val="24"/>
+          <w:lang w:val="zh-CN"/>
+        </w:rPr>
+        <w:t>、</w:t>
+      </w:r>
+      <w:r>
+        <w:rPr>
+          <w:rFonts w:ascii="Times New Roman" w:hAnsi="Times New Roman" w:hint="eastAsia"/>
+          <w:sz w:val="24"/>
+          <w:lang w:val="zh-CN"/>
+        </w:rPr>
+        <w:t>InnoDB</w:t>
+      </w:r>
+      <w:r>
+        <w:rPr>
+          <w:rFonts w:ascii="Times New Roman" w:hAnsi="Times New Roman" w:hint="eastAsia"/>
+          <w:sz w:val="24"/>
+          <w:lang w:val="zh-CN"/>
+        </w:rPr>
+        <w:t>、</w:t>
+      </w:r>
+      <w:r>
+        <w:rPr>
+          <w:rFonts w:ascii="Times New Roman" w:hAnsi="Times New Roman" w:hint="eastAsia"/>
+          <w:sz w:val="24"/>
+          <w:lang w:val="zh-CN"/>
+        </w:rPr>
+        <w:t>BDB</w:t>
+      </w:r>
+      <w:r>
+        <w:rPr>
+          <w:rFonts w:ascii="Times New Roman" w:hAnsi="Times New Roman" w:hint="eastAsia"/>
+          <w:sz w:val="24"/>
+          <w:lang w:val="zh-CN"/>
+        </w:rPr>
+        <w:t>等，用户可以根据具体的业务需求选择不同的存储引擎。另外，</w:t>
+      </w:r>
+      <w:r>
+        <w:rPr>
+          <w:rFonts w:ascii="Times New Roman" w:hAnsi="Times New Roman" w:hint="eastAsia"/>
+          <w:sz w:val="24"/>
+          <w:lang w:val="zh-CN"/>
+        </w:rPr>
+        <w:t>MySQL</w:t>
+      </w:r>
+      <w:r>
+        <w:rPr>
+          <w:rFonts w:ascii="Times New Roman" w:hAnsi="Times New Roman" w:hint="eastAsia"/>
+          <w:sz w:val="24"/>
+          <w:lang w:val="zh-CN"/>
+        </w:rPr>
+        <w:t>通过</w:t>
+      </w:r>
+      <w:r>
+        <w:rPr>
+          <w:rFonts w:ascii="Times New Roman" w:hAnsi="Times New Roman" w:hint="eastAsia"/>
+          <w:sz w:val="24"/>
+          <w:lang w:val="zh-CN"/>
+        </w:rPr>
+        <w:t>InnoDB</w:t>
+      </w:r>
+      <w:r>
+        <w:rPr>
+          <w:rFonts w:ascii="Times New Roman" w:hAnsi="Times New Roman" w:hint="eastAsia"/>
+          <w:sz w:val="24"/>
+          <w:lang w:val="zh-CN"/>
+        </w:rPr>
+        <w:t>存储引擎实现了支持</w:t>
+      </w:r>
+      <w:r>
+        <w:rPr>
+          <w:rFonts w:ascii="Times New Roman" w:hAnsi="Times New Roman" w:hint="eastAsia"/>
+          <w:sz w:val="24"/>
+          <w:lang w:val="zh-CN"/>
+        </w:rPr>
+        <w:t>ACID</w:t>
+      </w:r>
+      <w:r>
+        <w:rPr>
+          <w:rFonts w:ascii="Times New Roman" w:hAnsi="Times New Roman" w:hint="eastAsia"/>
+          <w:sz w:val="24"/>
+          <w:lang w:val="zh-CN"/>
+        </w:rPr>
+        <w:t>特性的事务、</w:t>
+      </w:r>
+      <w:proofErr w:type="gramStart"/>
+      <w:r>
+        <w:rPr>
+          <w:rFonts w:ascii="Times New Roman" w:hAnsi="Times New Roman" w:hint="eastAsia"/>
+          <w:sz w:val="24"/>
+          <w:lang w:val="zh-CN"/>
+        </w:rPr>
+        <w:t>外键约束</w:t>
+      </w:r>
+      <w:proofErr w:type="gramEnd"/>
+      <w:r>
+        <w:rPr>
+          <w:rFonts w:ascii="Times New Roman" w:hAnsi="Times New Roman" w:hint="eastAsia"/>
+          <w:sz w:val="24"/>
+          <w:lang w:val="zh-CN"/>
+        </w:rPr>
+        <w:t>、行级锁等重要特性，最重要的是，</w:t>
+      </w:r>
+      <w:r>
+        <w:rPr>
+          <w:rFonts w:ascii="Times New Roman" w:hAnsi="Times New Roman" w:hint="eastAsia"/>
+          <w:sz w:val="24"/>
+          <w:lang w:val="zh-CN"/>
+        </w:rPr>
+        <w:t>MySQL</w:t>
+      </w:r>
+      <w:r>
+        <w:rPr>
+          <w:rFonts w:ascii="Times New Roman" w:hAnsi="Times New Roman" w:hint="eastAsia"/>
+          <w:sz w:val="24"/>
+          <w:lang w:val="zh-CN"/>
+        </w:rPr>
+        <w:t>是免费的。</w:t>
+      </w:r>
+    </w:p>
+    <w:p>
+      <w:pPr>
+        <w:spacing w:line="400" w:lineRule="exact"/>
+        <w:ind w:firstLineChars="200" w:firstLine="480"/>
+        <w:rPr>
+          <w:rFonts w:ascii="Times New Roman" w:hAnsi="Times New Roman"/>
+          <w:sz w:val="24"/>
+          <w:lang w:val="zh-CN"/>
+        </w:rPr>
+      </w:pPr>
+      <w:r>
+        <w:rPr>
+          <w:rFonts w:ascii="Times New Roman" w:hAnsi="Times New Roman" w:hint="eastAsia"/>
+          <w:sz w:val="24"/>
+          <w:lang w:val="zh-CN"/>
+        </w:rPr>
+        <w:t>综合以上几款数据库管理系统的特点，结合停车场缴费管理系统的需求，由于</w:t>
+      </w:r>
+      <w:r>
+        <w:rPr>
+          <w:rFonts w:ascii="Times New Roman" w:hAnsi="Times New Roman" w:hint="eastAsia"/>
+          <w:sz w:val="24"/>
+          <w:lang w:val="zh-CN"/>
+        </w:rPr>
+        <w:t>MySQL</w:t>
+      </w:r>
+      <w:r>
+        <w:rPr>
+          <w:rFonts w:ascii="Times New Roman" w:hAnsi="Times New Roman" w:hint="eastAsia"/>
+          <w:sz w:val="24"/>
+          <w:lang w:val="zh-CN"/>
+        </w:rPr>
+        <w:t>具有轻量级、速度快、免费等优点，同时支持事务等特性，本系统将采用</w:t>
+      </w:r>
+      <w:r>
+        <w:rPr>
+          <w:rFonts w:ascii="Times New Roman" w:hAnsi="Times New Roman" w:hint="eastAsia"/>
+          <w:sz w:val="24"/>
+          <w:lang w:val="zh-CN"/>
+        </w:rPr>
+        <w:t>MySQL</w:t>
+      </w:r>
+      <w:r>
+        <w:rPr>
+          <w:rFonts w:ascii="Times New Roman" w:hAnsi="Times New Roman" w:hint="eastAsia"/>
+          <w:sz w:val="24"/>
+          <w:lang w:val="zh-CN"/>
+        </w:rPr>
+        <w:t>作为底层的数据库管理系统。</w:t>
+      </w:r>
+    </w:p>
+    <w:p>
+      <w:pPr>
+        <w:pStyle w:val="2-2"/>
+        <w:rPr>
+          <w:rFonts w:hint="eastAsia"/>
+        </w:rPr>
+      </w:pPr>
+      <w:bookmarkStart w:id="104" w:name="_Toc466640275"/>
+      <w:bookmarkStart w:id="105" w:name="_Toc466640609"/>
+      <w:bookmarkStart w:id="106" w:name="_Toc466640343"/>
+      <w:bookmarkStart w:id="107" w:name="_Toc466640638"/>
+      <w:bookmarkEnd w:id="100"/>
       <w:bookmarkEnd w:id="101"/>
       <w:bookmarkEnd w:id="102"/>
       <w:bookmarkEnd w:id="103"/>
+      <w:r>
+        <w:rPr>
+          <w:rFonts w:hint="eastAsia"/>
+        </w:rPr>
+        <w:lastRenderedPageBreak/>
+        <w:t xml:space="preserve">4.2 </w:t>
+      </w:r>
+      <w:r>
+        <w:rPr>
+          <w:rFonts w:hint="eastAsia"/>
+        </w:rPr>
+        <w:t>数据库设计范式准则</w:t>
+      </w:r>
+    </w:p>
+    <w:p>
+      <w:pPr>
+        <w:ind w:firstLineChars="200" w:firstLine="480"/>
+        <w:rPr>
+          <w:rFonts w:ascii="宋体" w:hAnsi="宋体" w:hint="eastAsia"/>
+          <w:sz w:val="24"/>
+          <w:lang w:val="zh-CN"/>
+        </w:rPr>
+      </w:pPr>
+      <w:r>
+        <w:rPr>
+          <w:rFonts w:ascii="宋体" w:hAnsi="宋体" w:hint="eastAsia"/>
+          <w:sz w:val="24"/>
+          <w:lang w:val="zh-CN"/>
+        </w:rPr>
+        <w:t>在设计数据库时，</w:t>
+      </w:r>
+      <w:proofErr w:type="gramStart"/>
+      <w:r>
+        <w:rPr>
+          <w:rFonts w:ascii="宋体" w:hAnsi="宋体" w:hint="eastAsia"/>
+          <w:sz w:val="24"/>
+          <w:lang w:val="zh-CN"/>
+        </w:rPr>
+        <w:t>最</w:t>
+      </w:r>
+      <w:proofErr w:type="gramEnd"/>
+      <w:r>
+        <w:rPr>
+          <w:rFonts w:ascii="宋体" w:hAnsi="宋体" w:hint="eastAsia"/>
+          <w:sz w:val="24"/>
+          <w:lang w:val="zh-CN"/>
+        </w:rPr>
+        <w:t>关键的问题就是要确保数据能够正确地分布到数据库的表中。使用正确的数据结构，不仅有助于对数据库进行相应的存取操作，还可以极大地简化应用程序中的其他内容(查询、报表、代码等)，按照“数据库规范化”对表进行设计，其目的就是减少数据库中的数据冗余，以增加数据的一致性。</w:t>
+      </w:r>
+    </w:p>
+    <w:p>
+      <w:pPr>
+        <w:spacing w:line="400" w:lineRule="exact"/>
+        <w:ind w:firstLineChars="200" w:firstLine="480"/>
+        <w:rPr>
+          <w:rFonts w:ascii="宋体" w:hAnsi="宋体" w:hint="eastAsia"/>
+          <w:sz w:val="24"/>
+          <w:lang w:val="zh-CN"/>
+        </w:rPr>
+      </w:pPr>
+      <w:r>
+        <w:rPr>
+          <w:rFonts w:ascii="宋体" w:hAnsi="宋体" w:hint="eastAsia"/>
+          <w:sz w:val="24"/>
+          <w:lang w:val="zh-CN"/>
+        </w:rPr>
+        <w:t>范式，英文名称</w:t>
+      </w:r>
+      <w:r>
+        <w:rPr>
+          <w:rFonts w:ascii="Times New Roman" w:hAnsi="Times New Roman"/>
+          <w:sz w:val="24"/>
+          <w:lang w:val="zh-CN"/>
+        </w:rPr>
+        <w:t>Normal Form</w:t>
+      </w:r>
+      <w:r>
+        <w:rPr>
+          <w:rFonts w:ascii="宋体" w:hAnsi="宋体" w:hint="eastAsia"/>
+          <w:sz w:val="24"/>
+          <w:lang w:val="zh-CN"/>
+        </w:rPr>
+        <w:t>，是我们在设计关系型数据库结构过程中所要遵循的规则和指导方法，数据库</w:t>
+      </w:r>
+      <w:r>
+        <w:rPr>
+          <w:rFonts w:ascii="宋体" w:hAnsi="宋体" w:hint="eastAsia"/>
+          <w:sz w:val="24"/>
+          <w:lang w:val="zh-CN"/>
+        </w:rPr>
+        <w:t>设计对数据的存储性能和开发人员对数据的操作都有莫大的关系。所以，</w:t>
+      </w:r>
+      <w:r>
+        <w:rPr>
+          <w:rFonts w:ascii="宋体" w:hAnsi="宋体" w:hint="eastAsia"/>
+          <w:sz w:val="24"/>
+          <w:lang w:val="zh-CN"/>
+        </w:rPr>
+        <w:t>建立科学、规范的</w:t>
+      </w:r>
+      <w:proofErr w:type="gramStart"/>
+      <w:r>
+        <w:rPr>
+          <w:rFonts w:ascii="宋体" w:hAnsi="宋体" w:hint="eastAsia"/>
+          <w:sz w:val="24"/>
+          <w:lang w:val="zh-CN"/>
+        </w:rPr>
+        <w:t>的</w:t>
+      </w:r>
+      <w:proofErr w:type="gramEnd"/>
+      <w:r>
+        <w:rPr>
+          <w:rFonts w:ascii="宋体" w:hAnsi="宋体" w:hint="eastAsia"/>
+          <w:sz w:val="24"/>
+          <w:lang w:val="zh-CN"/>
+        </w:rPr>
+        <w:t>数据库需要满足一些规范来优化</w:t>
+      </w:r>
+      <w:proofErr w:type="gramStart"/>
+      <w:r>
+        <w:rPr>
+          <w:rFonts w:ascii="宋体" w:hAnsi="宋体" w:hint="eastAsia"/>
+          <w:sz w:val="24"/>
+          <w:lang w:val="zh-CN"/>
+        </w:rPr>
+        <w:t>数据数据</w:t>
+      </w:r>
+      <w:proofErr w:type="gramEnd"/>
+      <w:r>
+        <w:rPr>
+          <w:rFonts w:ascii="宋体" w:hAnsi="宋体" w:hint="eastAsia"/>
+          <w:sz w:val="24"/>
+          <w:lang w:val="zh-CN"/>
+        </w:rPr>
+        <w:t>存储方式。在关系型数据库中这些规范就可以称为范式。常见的范式有</w:t>
+      </w:r>
+      <w:r>
+        <w:rPr>
+          <w:rFonts w:ascii="Times New Roman" w:hAnsi="Times New Roman"/>
+          <w:sz w:val="24"/>
+          <w:lang w:val="zh-CN"/>
+        </w:rPr>
+        <w:t>1NF</w:t>
+      </w:r>
+      <w:r>
+        <w:rPr>
+          <w:rFonts w:ascii="Times New Roman" w:hAnsi="Times New Roman"/>
+          <w:sz w:val="24"/>
+          <w:lang w:val="zh-CN"/>
+        </w:rPr>
+        <w:t>、</w:t>
+      </w:r>
+      <w:r>
+        <w:rPr>
+          <w:rFonts w:ascii="Times New Roman" w:hAnsi="Times New Roman"/>
+          <w:sz w:val="24"/>
+          <w:lang w:val="zh-CN"/>
+        </w:rPr>
+        <w:t>2NF</w:t>
+      </w:r>
+      <w:r>
+        <w:rPr>
+          <w:rFonts w:ascii="Times New Roman" w:hAnsi="Times New Roman"/>
+          <w:sz w:val="24"/>
+          <w:lang w:val="zh-CN"/>
+        </w:rPr>
+        <w:t>、</w:t>
+      </w:r>
+      <w:r>
+        <w:rPr>
+          <w:rFonts w:ascii="Times New Roman" w:hAnsi="Times New Roman"/>
+          <w:sz w:val="24"/>
+          <w:lang w:val="zh-CN"/>
+        </w:rPr>
+        <w:t>3NF</w:t>
+      </w:r>
+      <w:r>
+        <w:rPr>
+          <w:rFonts w:ascii="Times New Roman" w:hAnsi="Times New Roman"/>
+          <w:sz w:val="24"/>
+          <w:lang w:val="zh-CN"/>
+        </w:rPr>
+        <w:t>、</w:t>
+      </w:r>
+      <w:r>
+        <w:rPr>
+          <w:rFonts w:ascii="Times New Roman" w:hAnsi="Times New Roman"/>
+          <w:sz w:val="24"/>
+          <w:lang w:val="zh-CN"/>
+        </w:rPr>
+        <w:t>BCNF</w:t>
+      </w:r>
+      <w:r>
+        <w:rPr>
+          <w:rFonts w:ascii="宋体" w:hAnsi="宋体" w:hint="eastAsia"/>
+          <w:sz w:val="24"/>
+          <w:lang w:val="zh-CN"/>
+        </w:rPr>
+        <w:t>以及</w:t>
+      </w:r>
+      <w:r>
+        <w:rPr>
+          <w:rFonts w:ascii="Times New Roman" w:hAnsi="Times New Roman"/>
+          <w:sz w:val="24"/>
+          <w:lang w:val="zh-CN"/>
+        </w:rPr>
+        <w:t>4NF</w:t>
+      </w:r>
+      <w:r>
+        <w:rPr>
+          <w:rFonts w:ascii="宋体" w:hAnsi="宋体" w:hint="eastAsia"/>
+          <w:sz w:val="24"/>
+          <w:lang w:val="zh-CN"/>
+        </w:rPr>
+        <w:t>，实际应用中常用的为前三种范式。</w:t>
+      </w:r>
+    </w:p>
+    <w:p>
+      <w:pPr>
+        <w:spacing w:line="400" w:lineRule="exact"/>
+        <w:ind w:firstLineChars="200" w:firstLine="480"/>
+        <w:rPr>
+          <w:rFonts w:ascii="宋体" w:hAnsi="宋体" w:hint="eastAsia"/>
+          <w:sz w:val="24"/>
+          <w:lang w:val="zh-CN"/>
+        </w:rPr>
+      </w:pPr>
+      <w:r>
+        <w:rPr>
+          <w:rFonts w:ascii="Times New Roman" w:hAnsi="Times New Roman"/>
+          <w:sz w:val="24"/>
+          <w:lang w:val="zh-CN"/>
+        </w:rPr>
+        <w:t>1NF</w:t>
+      </w:r>
+      <w:r>
+        <w:rPr>
+          <w:rFonts w:ascii="宋体" w:hAnsi="宋体" w:hint="eastAsia"/>
+          <w:sz w:val="24"/>
+          <w:lang w:val="zh-CN"/>
+        </w:rPr>
+        <w:t>(第一范式)：</w:t>
+      </w:r>
+      <w:r>
+        <w:rPr>
+          <w:rFonts w:ascii="宋体" w:hAnsi="宋体" w:hint="eastAsia"/>
+          <w:sz w:val="24"/>
+          <w:lang w:val="zh-CN"/>
+        </w:rPr>
+        <w:t>第一范式是指数据库表中的每一列都是不可分割的基本数据项，同一列中不能有多个值，即实体中的某个属性不能有多个</w:t>
+      </w:r>
+      <w:proofErr w:type="gramStart"/>
+      <w:r>
+        <w:rPr>
+          <w:rFonts w:ascii="宋体" w:hAnsi="宋体" w:hint="eastAsia"/>
+          <w:sz w:val="24"/>
+          <w:lang w:val="zh-CN"/>
+        </w:rPr>
+        <w:t>值或者</w:t>
+      </w:r>
+      <w:proofErr w:type="gramEnd"/>
+      <w:r>
+        <w:rPr>
+          <w:rFonts w:ascii="宋体" w:hAnsi="宋体" w:hint="eastAsia"/>
+          <w:sz w:val="24"/>
+          <w:lang w:val="zh-CN"/>
+        </w:rPr>
+        <w:t>不能有重复的属性。</w:t>
+      </w:r>
+      <w:r>
+        <w:rPr>
+          <w:rFonts w:ascii="宋体" w:hAnsi="宋体" w:hint="eastAsia"/>
+          <w:sz w:val="24"/>
+          <w:lang w:val="zh-CN"/>
+        </w:rPr>
+        <w:t>第一范式</w:t>
+      </w:r>
+      <w:r>
+        <w:rPr>
+          <w:rFonts w:ascii="宋体" w:hAnsi="宋体" w:hint="eastAsia"/>
+          <w:sz w:val="24"/>
+          <w:lang w:val="zh-CN"/>
+        </w:rPr>
+        <w:t>要求属性</w:t>
+      </w:r>
+      <w:proofErr w:type="gramStart"/>
+      <w:r>
+        <w:rPr>
+          <w:rFonts w:ascii="宋体" w:hAnsi="宋体" w:hint="eastAsia"/>
+          <w:sz w:val="24"/>
+          <w:lang w:val="zh-CN"/>
+        </w:rPr>
+        <w:t>值不可</w:t>
+      </w:r>
+      <w:proofErr w:type="gramEnd"/>
+      <w:r>
+        <w:rPr>
+          <w:rFonts w:ascii="宋体" w:hAnsi="宋体" w:hint="eastAsia"/>
+          <w:sz w:val="24"/>
+          <w:lang w:val="zh-CN"/>
+        </w:rPr>
+        <w:t>再分裂成更小部分，即属性项不能是属性组合或是由一组属性构成</w:t>
+      </w:r>
+      <w:r>
+        <w:rPr>
+          <w:rFonts w:ascii="宋体" w:hAnsi="宋体" w:hint="eastAsia"/>
+          <w:sz w:val="24"/>
+          <w:lang w:val="zh-CN"/>
+        </w:rPr>
+        <w:t>，</w:t>
+      </w:r>
+      <w:r>
+        <w:rPr>
+          <w:rFonts w:ascii="宋体" w:hAnsi="宋体" w:hint="eastAsia"/>
+          <w:sz w:val="24"/>
+          <w:lang w:val="zh-CN"/>
+        </w:rPr>
+        <w:t>也就是确保每一列的原子性。</w:t>
+      </w:r>
+    </w:p>
+    <w:p>
+      <w:pPr>
+        <w:spacing w:line="400" w:lineRule="exact"/>
+        <w:ind w:firstLineChars="200" w:firstLine="480"/>
+        <w:rPr>
+          <w:rFonts w:ascii="Times New Roman" w:hAnsi="Times New Roman" w:hint="eastAsia"/>
+          <w:sz w:val="24"/>
+          <w:lang w:val="zh-CN"/>
+        </w:rPr>
+      </w:pPr>
+      <w:r>
+        <w:rPr>
+          <w:rFonts w:ascii="Times New Roman" w:hAnsi="Times New Roman" w:hint="eastAsia"/>
+          <w:sz w:val="24"/>
+          <w:lang w:val="zh-CN"/>
+        </w:rPr>
+        <w:t>2</w:t>
+      </w:r>
+      <w:r>
+        <w:rPr>
+          <w:rFonts w:ascii="Times New Roman" w:hAnsi="Times New Roman"/>
+          <w:sz w:val="24"/>
+          <w:lang w:val="zh-CN"/>
+        </w:rPr>
+        <w:t>NF</w:t>
+      </w:r>
+      <w:r>
+        <w:rPr>
+          <w:rFonts w:ascii="Times New Roman" w:hAnsi="Times New Roman" w:hint="eastAsia"/>
+          <w:sz w:val="24"/>
+          <w:lang w:val="zh-CN"/>
+        </w:rPr>
+        <w:t>(</w:t>
+      </w:r>
+      <w:r>
+        <w:rPr>
+          <w:rFonts w:ascii="Times New Roman" w:hAnsi="Times New Roman" w:hint="eastAsia"/>
+          <w:sz w:val="24"/>
+          <w:lang w:val="zh-CN"/>
+        </w:rPr>
+        <w:t>第二范式</w:t>
+      </w:r>
+      <w:r>
+        <w:rPr>
+          <w:rFonts w:ascii="Times New Roman" w:hAnsi="Times New Roman" w:hint="eastAsia"/>
+          <w:sz w:val="24"/>
+          <w:lang w:val="zh-CN"/>
+        </w:rPr>
+        <w:t>)</w:t>
+      </w:r>
+      <w:r>
+        <w:rPr>
+          <w:rFonts w:ascii="Times New Roman" w:hAnsi="Times New Roman" w:hint="eastAsia"/>
+          <w:sz w:val="24"/>
+          <w:lang w:val="zh-CN"/>
+        </w:rPr>
+        <w:t>：</w:t>
+      </w:r>
+      <w:r>
+        <w:rPr>
+          <w:rFonts w:ascii="Times New Roman" w:hAnsi="Times New Roman" w:hint="eastAsia"/>
+          <w:sz w:val="24"/>
+          <w:lang w:val="zh-CN"/>
+        </w:rPr>
+        <w:t>第二范式</w:t>
+      </w:r>
+      <w:r>
+        <w:rPr>
+          <w:rFonts w:ascii="Times New Roman" w:hAnsi="Times New Roman" w:hint="eastAsia"/>
+          <w:sz w:val="24"/>
+          <w:lang w:val="zh-CN"/>
+        </w:rPr>
+        <w:t>(2NF)</w:t>
+      </w:r>
+      <w:r>
+        <w:rPr>
+          <w:rFonts w:ascii="Times New Roman" w:hAnsi="Times New Roman" w:hint="eastAsia"/>
+          <w:sz w:val="24"/>
+          <w:lang w:val="zh-CN"/>
+        </w:rPr>
+        <w:t>是在第一范式</w:t>
+      </w:r>
+      <w:r>
+        <w:rPr>
+          <w:rFonts w:ascii="Times New Roman" w:hAnsi="Times New Roman" w:hint="eastAsia"/>
+          <w:sz w:val="24"/>
+          <w:lang w:val="zh-CN"/>
+        </w:rPr>
+        <w:t>(1NF)</w:t>
+      </w:r>
+      <w:r>
+        <w:rPr>
+          <w:rFonts w:ascii="Times New Roman" w:hAnsi="Times New Roman" w:hint="eastAsia"/>
+          <w:sz w:val="24"/>
+          <w:lang w:val="zh-CN"/>
+        </w:rPr>
+        <w:t>的基础上建立起来的，即满足第二范式</w:t>
+      </w:r>
+      <w:r>
+        <w:rPr>
+          <w:rFonts w:ascii="Times New Roman" w:hAnsi="Times New Roman" w:hint="eastAsia"/>
+          <w:sz w:val="24"/>
+          <w:lang w:val="zh-CN"/>
+        </w:rPr>
+        <w:t>(2NF)</w:t>
+      </w:r>
+      <w:r>
+        <w:rPr>
+          <w:rFonts w:ascii="Times New Roman" w:hAnsi="Times New Roman" w:hint="eastAsia"/>
+          <w:sz w:val="24"/>
+          <w:lang w:val="zh-CN"/>
+        </w:rPr>
+        <w:t>必须先满足第一范式</w:t>
+      </w:r>
+      <w:r>
+        <w:rPr>
+          <w:rFonts w:ascii="Times New Roman" w:hAnsi="Times New Roman" w:hint="eastAsia"/>
+          <w:sz w:val="24"/>
+          <w:lang w:val="zh-CN"/>
+        </w:rPr>
+        <w:t>(1NF)</w:t>
+      </w:r>
+      <w:r>
+        <w:rPr>
+          <w:rFonts w:ascii="Times New Roman" w:hAnsi="Times New Roman" w:hint="eastAsia"/>
+          <w:sz w:val="24"/>
+          <w:lang w:val="zh-CN"/>
+        </w:rPr>
+        <w:t>。第二范式</w:t>
+      </w:r>
+      <w:r>
+        <w:rPr>
+          <w:rFonts w:ascii="Times New Roman" w:hAnsi="Times New Roman" w:hint="eastAsia"/>
+          <w:sz w:val="24"/>
+          <w:lang w:val="zh-CN"/>
+        </w:rPr>
+        <w:t>(2NF)</w:t>
+      </w:r>
+      <w:r>
+        <w:rPr>
+          <w:rFonts w:ascii="Times New Roman" w:hAnsi="Times New Roman" w:hint="eastAsia"/>
+          <w:sz w:val="24"/>
+          <w:lang w:val="zh-CN"/>
+        </w:rPr>
+        <w:t>要求表中的每个行必须可以被唯一地区分。为实现区分通常需要为表加上一个列，以存储各个实例的唯一标识。</w:t>
+      </w:r>
+      <w:r>
+        <w:rPr>
+          <w:rFonts w:ascii="Times New Roman" w:hAnsi="Times New Roman" w:hint="eastAsia"/>
+          <w:sz w:val="24"/>
+          <w:lang w:val="zh-CN"/>
+        </w:rPr>
+        <w:t>即表中的所有列，都必需依赖于主键，</w:t>
+      </w:r>
+      <w:r>
+        <w:rPr>
+          <w:rFonts w:ascii="Times New Roman" w:hAnsi="Times New Roman" w:hint="eastAsia"/>
+          <w:sz w:val="24"/>
+          <w:lang w:val="zh-CN"/>
+        </w:rPr>
+        <w:t>而不能有任何一列与主键没有关系</w:t>
+      </w:r>
+      <w:r>
+        <w:rPr>
+          <w:rFonts w:ascii="Times New Roman" w:hAnsi="Times New Roman" w:hint="eastAsia"/>
+          <w:sz w:val="24"/>
+          <w:lang w:val="zh-CN"/>
+        </w:rPr>
+        <w:t>。</w:t>
+      </w:r>
+    </w:p>
+    <w:p>
+      <w:pPr>
+        <w:spacing w:line="400" w:lineRule="exact"/>
+        <w:ind w:firstLineChars="200" w:firstLine="480"/>
+        <w:rPr>
+          <w:rFonts w:ascii="Times New Roman" w:hAnsi="Times New Roman" w:hint="eastAsia"/>
+          <w:sz w:val="24"/>
+          <w:lang w:val="zh-CN"/>
+        </w:rPr>
+      </w:pPr>
+      <w:r>
+        <w:rPr>
+          <w:rFonts w:ascii="Times New Roman" w:hAnsi="Times New Roman" w:hint="eastAsia"/>
+          <w:sz w:val="24"/>
+          <w:lang w:val="zh-CN"/>
+        </w:rPr>
+        <w:t>3</w:t>
+      </w:r>
+      <w:r>
+        <w:rPr>
+          <w:rFonts w:ascii="Times New Roman" w:hAnsi="Times New Roman"/>
+          <w:sz w:val="24"/>
+          <w:lang w:val="zh-CN"/>
+        </w:rPr>
+        <w:t>NF</w:t>
+      </w:r>
+      <w:r>
+        <w:rPr>
+          <w:rFonts w:ascii="Times New Roman" w:hAnsi="Times New Roman" w:hint="eastAsia"/>
+          <w:sz w:val="24"/>
+          <w:lang w:val="zh-CN"/>
+        </w:rPr>
+        <w:t>(</w:t>
+      </w:r>
+      <w:r>
+        <w:rPr>
+          <w:rFonts w:ascii="Times New Roman" w:hAnsi="Times New Roman" w:hint="eastAsia"/>
+          <w:sz w:val="24"/>
+          <w:lang w:val="zh-CN"/>
+        </w:rPr>
+        <w:t>第三范式</w:t>
+      </w:r>
+      <w:r>
+        <w:rPr>
+          <w:rFonts w:ascii="Times New Roman" w:hAnsi="Times New Roman" w:hint="eastAsia"/>
+          <w:sz w:val="24"/>
+          <w:lang w:val="zh-CN"/>
+        </w:rPr>
+        <w:t>)</w:t>
+      </w:r>
+      <w:r>
+        <w:rPr>
+          <w:rFonts w:ascii="Times New Roman" w:hAnsi="Times New Roman" w:hint="eastAsia"/>
+          <w:sz w:val="24"/>
+          <w:lang w:val="zh-CN"/>
+        </w:rPr>
+        <w:t>：</w:t>
+      </w:r>
+      <w:r>
+        <w:rPr>
+          <w:rFonts w:ascii="Times New Roman" w:hAnsi="Times New Roman" w:hint="eastAsia"/>
+          <w:sz w:val="24"/>
+          <w:lang w:val="zh-CN"/>
+        </w:rPr>
+        <w:t>满足</w:t>
+      </w:r>
+      <w:r>
+        <w:rPr>
+          <w:rFonts w:ascii="Times New Roman" w:hAnsi="Times New Roman" w:hint="eastAsia"/>
+          <w:sz w:val="24"/>
+          <w:lang w:val="zh-CN"/>
+        </w:rPr>
+        <w:t>2NF</w:t>
+      </w:r>
+      <w:r>
+        <w:rPr>
+          <w:rFonts w:ascii="Times New Roman" w:hAnsi="Times New Roman" w:hint="eastAsia"/>
+          <w:sz w:val="24"/>
+          <w:lang w:val="zh-CN"/>
+        </w:rPr>
+        <w:t>后，</w:t>
+      </w:r>
+      <w:r>
+        <w:rPr>
+          <w:rFonts w:ascii="Times New Roman" w:hAnsi="Times New Roman" w:hint="eastAsia"/>
+          <w:sz w:val="24"/>
+          <w:lang w:val="zh-CN"/>
+        </w:rPr>
+        <w:t>第三范式</w:t>
+      </w:r>
+      <w:r>
+        <w:rPr>
+          <w:rFonts w:ascii="Times New Roman" w:hAnsi="Times New Roman" w:hint="eastAsia"/>
+          <w:sz w:val="24"/>
+          <w:lang w:val="zh-CN"/>
+        </w:rPr>
+        <w:t>(3NF)</w:t>
+      </w:r>
+      <w:r>
+        <w:rPr>
+          <w:rFonts w:ascii="Times New Roman" w:hAnsi="Times New Roman" w:hint="eastAsia"/>
+          <w:sz w:val="24"/>
+          <w:lang w:val="zh-CN"/>
+        </w:rPr>
+        <w:t>要求</w:t>
+      </w:r>
+      <w:r>
+        <w:rPr>
+          <w:rFonts w:ascii="Times New Roman" w:hAnsi="Times New Roman" w:hint="eastAsia"/>
+          <w:sz w:val="24"/>
+          <w:lang w:val="zh-CN"/>
+        </w:rPr>
+        <w:t>表中的每一列都要与主键直接相关，而不是间接相关</w:t>
+      </w:r>
+      <w:r>
+        <w:rPr>
+          <w:rFonts w:ascii="Times New Roman" w:hAnsi="Times New Roman" w:hint="eastAsia"/>
+          <w:sz w:val="24"/>
+          <w:lang w:val="zh-CN"/>
+        </w:rPr>
+        <w:t>(</w:t>
+      </w:r>
+      <w:r>
+        <w:rPr>
+          <w:rFonts w:ascii="Times New Roman" w:hAnsi="Times New Roman" w:hint="eastAsia"/>
+          <w:sz w:val="24"/>
+          <w:lang w:val="zh-CN"/>
+        </w:rPr>
+        <w:t>表中的每一列只能依赖于主键</w:t>
+      </w:r>
+      <w:r>
+        <w:rPr>
+          <w:rFonts w:ascii="Times New Roman" w:hAnsi="Times New Roman" w:hint="eastAsia"/>
+          <w:sz w:val="24"/>
+          <w:lang w:val="zh-CN"/>
+        </w:rPr>
+        <w:t>)</w:t>
+      </w:r>
+      <w:r>
+        <w:rPr>
+          <w:rFonts w:ascii="Times New Roman" w:hAnsi="Times New Roman" w:hint="eastAsia"/>
+          <w:sz w:val="24"/>
+          <w:lang w:val="zh-CN"/>
+        </w:rPr>
+        <w:t>，数据不能存在传递关系，即每</w:t>
+      </w:r>
+      <w:r>
+        <w:rPr>
+          <w:rFonts w:ascii="Times New Roman" w:hAnsi="Times New Roman" w:hint="eastAsia"/>
+          <w:sz w:val="24"/>
+          <w:lang w:val="zh-CN"/>
+        </w:rPr>
+        <w:t>个属性都跟主键有直接关系而不是间接关系。</w:t>
+      </w:r>
+    </w:p>
+    <w:p>
+      <w:pPr>
+        <w:spacing w:line="400" w:lineRule="exact"/>
+        <w:ind w:firstLineChars="200" w:firstLine="480"/>
+        <w:rPr>
+          <w:rFonts w:ascii="Times New Roman" w:hAnsi="Times New Roman"/>
+          <w:sz w:val="24"/>
+          <w:szCs w:val="24"/>
+          <w:lang w:val="zh-CN"/>
+        </w:rPr>
+      </w:pPr>
+      <w:r>
+        <w:rPr>
+          <w:rFonts w:ascii="Times New Roman" w:hAnsi="Times New Roman" w:hint="eastAsia"/>
+          <w:sz w:val="24"/>
+          <w:szCs w:val="24"/>
+          <w:lang w:val="zh-CN"/>
+        </w:rPr>
+        <w:t>需要说明的是，三大范式只是正常情况下设计数据库的基本准则，可以建立冗余较小、结构合理的数据库。如果有特殊情况，要特殊对待，数据库设计最重要的是</w:t>
+      </w:r>
+      <w:proofErr w:type="gramStart"/>
+      <w:r>
+        <w:rPr>
+          <w:rFonts w:ascii="Times New Roman" w:hAnsi="Times New Roman" w:hint="eastAsia"/>
+          <w:sz w:val="24"/>
+          <w:szCs w:val="24"/>
+          <w:lang w:val="zh-CN"/>
+        </w:rPr>
+        <w:t>看需求</w:t>
+      </w:r>
+      <w:proofErr w:type="gramEnd"/>
+      <w:r>
+        <w:rPr>
+          <w:rFonts w:ascii="Times New Roman" w:hAnsi="Times New Roman" w:hint="eastAsia"/>
+          <w:sz w:val="24"/>
+          <w:szCs w:val="24"/>
+          <w:lang w:val="zh-CN"/>
+        </w:rPr>
+        <w:t>跟性能，为了操作方便可以不严格遵循三大范式，不能一味的去追求范式建立数据库。</w:t>
+      </w:r>
+    </w:p>
+    <w:p>
+      <w:pPr>
+        <w:pStyle w:val="2-2"/>
+        <w:rPr>
+          <w:rFonts w:hint="eastAsia"/>
+        </w:rPr>
+      </w:pPr>
+      <w:r>
+        <w:rPr>
+          <w:rFonts w:hint="eastAsia"/>
+        </w:rPr>
+        <w:t xml:space="preserve">4.3 </w:t>
+      </w:r>
+      <w:r>
+        <w:rPr>
+          <w:rFonts w:hint="eastAsia"/>
+        </w:rPr>
+        <w:t>数据库概要设计</w:t>
+      </w:r>
+    </w:p>
+    <w:p>
+      <w:pPr>
+        <w:spacing w:line="400" w:lineRule="exact"/>
+        <w:ind w:firstLineChars="200" w:firstLine="480"/>
+        <w:rPr>
+          <w:rFonts w:ascii="Times New Roman" w:hAnsi="Times New Roman" w:hint="eastAsia"/>
+          <w:sz w:val="24"/>
+          <w:lang w:val="zh-CN"/>
+        </w:rPr>
+      </w:pPr>
+      <w:r>
+        <w:rPr>
+          <w:rFonts w:ascii="Times New Roman" w:hAnsi="Times New Roman" w:hint="eastAsia"/>
+          <w:sz w:val="24"/>
+          <w:lang w:val="zh-CN"/>
+        </w:rPr>
+        <w:t>数据库概要设计阶段是通过分析系统的具体业务需求，规划出数据库底层的结构、实体和属性间的从属关系。概要设计是进行数据库逻辑设计前的必经阶段，该阶段的主要目的是设计出数据库的</w:t>
+      </w:r>
+      <w:r>
+        <w:rPr>
+          <w:rFonts w:ascii="Times New Roman" w:hAnsi="Times New Roman" w:hint="eastAsia"/>
+          <w:sz w:val="24"/>
+          <w:lang w:val="zh-CN"/>
+        </w:rPr>
+        <w:t>E-R</w:t>
+      </w:r>
+      <w:r>
+        <w:rPr>
+          <w:rFonts w:ascii="Times New Roman" w:hAnsi="Times New Roman" w:hint="eastAsia"/>
+          <w:sz w:val="24"/>
+          <w:lang w:val="zh-CN"/>
+        </w:rPr>
+        <w:t>图。</w:t>
+      </w:r>
+    </w:p>
+    <w:p>
+      <w:pPr>
+        <w:spacing w:line="400" w:lineRule="exact"/>
+        <w:ind w:firstLineChars="200" w:firstLine="480"/>
+        <w:rPr>
+          <w:rFonts w:ascii="Times New Roman" w:hAnsi="Times New Roman" w:hint="eastAsia"/>
+          <w:sz w:val="24"/>
+          <w:lang w:val="zh-CN"/>
+        </w:rPr>
+      </w:pPr>
+      <w:r>
+        <w:rPr>
+          <w:rFonts w:ascii="Times New Roman" w:hAnsi="Times New Roman" w:hint="eastAsia"/>
+          <w:sz w:val="24"/>
+          <w:lang w:val="zh-CN"/>
+        </w:rPr>
+        <w:t>E-R</w:t>
+      </w:r>
+      <w:r>
+        <w:rPr>
+          <w:rFonts w:ascii="Times New Roman" w:hAnsi="Times New Roman" w:hint="eastAsia"/>
+          <w:sz w:val="24"/>
+          <w:lang w:val="zh-CN"/>
+        </w:rPr>
+        <w:t>图</w:t>
+      </w:r>
+      <w:r>
+        <w:rPr>
+          <w:rFonts w:ascii="Times New Roman" w:hAnsi="Times New Roman" w:hint="eastAsia"/>
+          <w:sz w:val="24"/>
+          <w:lang w:val="zh-CN"/>
+        </w:rPr>
+        <w:t>，即</w:t>
+      </w:r>
+      <w:r>
+        <w:rPr>
+          <w:rFonts w:ascii="Times New Roman" w:hAnsi="Times New Roman" w:hint="eastAsia"/>
+          <w:sz w:val="24"/>
+          <w:lang w:val="zh-CN"/>
+        </w:rPr>
+        <w:t>实体</w:t>
+      </w:r>
+      <w:r>
+        <w:rPr>
+          <w:rFonts w:ascii="Times New Roman" w:hAnsi="Times New Roman" w:hint="eastAsia"/>
+          <w:sz w:val="24"/>
+          <w:lang w:val="zh-CN"/>
+        </w:rPr>
+        <w:t>-</w:t>
+      </w:r>
+      <w:r>
+        <w:rPr>
+          <w:rFonts w:ascii="Times New Roman" w:hAnsi="Times New Roman" w:hint="eastAsia"/>
+          <w:sz w:val="24"/>
+          <w:lang w:val="zh-CN"/>
+        </w:rPr>
+        <w:t>联系图</w:t>
+      </w:r>
+      <w:r>
+        <w:rPr>
+          <w:rFonts w:ascii="Times New Roman" w:hAnsi="Times New Roman" w:hint="eastAsia"/>
+          <w:sz w:val="24"/>
+          <w:lang w:val="zh-CN"/>
+        </w:rPr>
+        <w:t>(Entity Relationship Diagram)</w:t>
+      </w:r>
+      <w:r>
+        <w:rPr>
+          <w:rFonts w:ascii="Times New Roman" w:hAnsi="Times New Roman" w:hint="eastAsia"/>
+          <w:sz w:val="24"/>
+          <w:lang w:val="zh-CN"/>
+        </w:rPr>
+        <w:t>，</w:t>
+      </w:r>
+      <w:r>
+        <w:rPr>
+          <w:rFonts w:ascii="Times New Roman" w:hAnsi="Times New Roman" w:hint="eastAsia"/>
+          <w:sz w:val="24"/>
+          <w:lang w:val="zh-CN"/>
+        </w:rPr>
+        <w:t>改图</w:t>
+      </w:r>
+      <w:r>
+        <w:rPr>
+          <w:rFonts w:ascii="Times New Roman" w:hAnsi="Times New Roman" w:hint="eastAsia"/>
+          <w:sz w:val="24"/>
+          <w:lang w:val="zh-CN"/>
+        </w:rPr>
+        <w:t>提供了表示实体类型、属性和联系的方法，</w:t>
+      </w:r>
+      <w:r>
+        <w:rPr>
+          <w:rFonts w:ascii="Times New Roman" w:hAnsi="Times New Roman" w:hint="eastAsia"/>
+          <w:sz w:val="24"/>
+          <w:lang w:val="zh-CN"/>
+        </w:rPr>
+        <w:t>是一种</w:t>
+      </w:r>
+      <w:r>
+        <w:rPr>
+          <w:rFonts w:ascii="Times New Roman" w:hAnsi="Times New Roman" w:hint="eastAsia"/>
+          <w:sz w:val="24"/>
+          <w:lang w:val="zh-CN"/>
+        </w:rPr>
+        <w:t>用来描述现实世界的概念模型。</w:t>
+      </w:r>
+      <w:r>
+        <w:rPr>
+          <w:rFonts w:ascii="Times New Roman" w:hAnsi="Times New Roman" w:hint="eastAsia"/>
+          <w:sz w:val="24"/>
+          <w:lang w:val="zh-CN"/>
+        </w:rPr>
+        <w:t>E-R</w:t>
+      </w:r>
+      <w:r>
+        <w:rPr>
+          <w:rFonts w:ascii="Times New Roman" w:hAnsi="Times New Roman" w:hint="eastAsia"/>
+          <w:sz w:val="24"/>
+          <w:lang w:val="zh-CN"/>
+        </w:rPr>
+        <w:t>图</w:t>
+      </w:r>
+      <w:r>
+        <w:rPr>
+          <w:rFonts w:ascii="Times New Roman" w:hAnsi="Times New Roman" w:hint="eastAsia"/>
+          <w:sz w:val="24"/>
+          <w:lang w:val="zh-CN"/>
+        </w:rPr>
+        <w:t>用矩形表示</w:t>
+      </w:r>
+      <w:r>
+        <w:rPr>
+          <w:rFonts w:ascii="Times New Roman" w:hAnsi="Times New Roman" w:hint="eastAsia"/>
+          <w:sz w:val="24"/>
+          <w:lang w:val="zh-CN"/>
+        </w:rPr>
+        <w:lastRenderedPageBreak/>
+        <w:t>实体</w:t>
+      </w:r>
+      <w:r>
+        <w:rPr>
+          <w:rFonts w:ascii="Times New Roman" w:hAnsi="Times New Roman" w:hint="eastAsia"/>
+          <w:sz w:val="24"/>
+          <w:lang w:val="zh-CN"/>
+        </w:rPr>
+        <w:t>类</w:t>
+      </w:r>
+      <w:r>
+        <w:rPr>
+          <w:rFonts w:ascii="Times New Roman" w:hAnsi="Times New Roman" w:hint="eastAsia"/>
+          <w:sz w:val="24"/>
+          <w:lang w:val="zh-CN"/>
+        </w:rPr>
+        <w:t>型，矩形框内写明实体名</w:t>
+      </w:r>
+      <w:r>
+        <w:rPr>
+          <w:rFonts w:ascii="Times New Roman" w:hAnsi="Times New Roman" w:hint="eastAsia"/>
+          <w:sz w:val="24"/>
+          <w:lang w:val="zh-CN"/>
+        </w:rPr>
+        <w:t>。</w:t>
+      </w:r>
+      <w:r>
+        <w:rPr>
+          <w:rFonts w:ascii="Times New Roman" w:hAnsi="Times New Roman" w:hint="eastAsia"/>
+          <w:sz w:val="24"/>
+          <w:lang w:val="zh-CN"/>
+        </w:rPr>
+        <w:t>用椭圆表示实体的属性，并用无向边将其与相应的实体</w:t>
+      </w:r>
+      <w:r>
+        <w:rPr>
+          <w:rFonts w:ascii="Times New Roman" w:hAnsi="Times New Roman" w:hint="eastAsia"/>
+          <w:sz w:val="24"/>
+          <w:lang w:val="zh-CN"/>
+        </w:rPr>
+        <w:t>类</w:t>
+      </w:r>
+      <w:r>
+        <w:rPr>
+          <w:rFonts w:ascii="Times New Roman" w:hAnsi="Times New Roman" w:hint="eastAsia"/>
+          <w:sz w:val="24"/>
+          <w:lang w:val="zh-CN"/>
+        </w:rPr>
+        <w:t>型连接起来</w:t>
+      </w:r>
+      <w:r>
+        <w:rPr>
+          <w:rFonts w:ascii="Times New Roman" w:hAnsi="Times New Roman" w:hint="eastAsia"/>
+          <w:sz w:val="24"/>
+          <w:lang w:val="zh-CN"/>
+        </w:rPr>
+        <w:t>。</w:t>
+      </w:r>
+      <w:r>
+        <w:rPr>
+          <w:rFonts w:ascii="Times New Roman" w:hAnsi="Times New Roman" w:hint="eastAsia"/>
+          <w:sz w:val="24"/>
+          <w:lang w:val="zh-CN"/>
+        </w:rPr>
+        <w:t>用菱形表示实体型之间的联系，在菱形框内写明联系名，并用无向边分别与有关实体型连接起来，同时在无向边旁标上联系的类型</w:t>
+      </w:r>
+      <w:r>
+        <w:rPr>
+          <w:rFonts w:ascii="Times New Roman" w:hAnsi="Times New Roman" w:hint="eastAsia"/>
+          <w:sz w:val="24"/>
+          <w:lang w:val="zh-CN"/>
+        </w:rPr>
+        <w:t>(1:1,1:n</w:t>
+      </w:r>
+      <w:r>
+        <w:rPr>
+          <w:rFonts w:ascii="Times New Roman" w:hAnsi="Times New Roman" w:hint="eastAsia"/>
+          <w:sz w:val="24"/>
+          <w:lang w:val="zh-CN"/>
+        </w:rPr>
+        <w:t>或</w:t>
+      </w:r>
+      <w:r>
+        <w:rPr>
+          <w:rFonts w:ascii="Times New Roman" w:hAnsi="Times New Roman" w:hint="eastAsia"/>
+          <w:sz w:val="24"/>
+          <w:lang w:val="zh-CN"/>
+        </w:rPr>
+        <w:t>m:n)</w:t>
+      </w:r>
+      <w:r>
+        <w:rPr>
+          <w:rFonts w:ascii="Times New Roman" w:hAnsi="Times New Roman" w:hint="eastAsia"/>
+          <w:sz w:val="24"/>
+          <w:lang w:val="zh-CN"/>
+        </w:rPr>
+        <w:t>。</w:t>
+      </w:r>
+    </w:p>
+    <w:p>
+      <w:pPr>
+        <w:spacing w:line="400" w:lineRule="exact"/>
+        <w:ind w:firstLineChars="200" w:firstLine="480"/>
+        <w:rPr>
+          <w:rFonts w:ascii="Times New Roman" w:hAnsi="Times New Roman" w:hint="eastAsia"/>
+          <w:sz w:val="24"/>
+          <w:lang w:val="zh-CN"/>
+        </w:rPr>
+      </w:pPr>
+      <w:r>
+        <w:rPr>
+          <w:rFonts w:ascii="Times New Roman" w:hAnsi="Times New Roman" w:hint="eastAsia"/>
+          <w:sz w:val="24"/>
+          <w:lang w:val="zh-CN"/>
+        </w:rPr>
+        <w:t>通过需求分析，可以得出停车场缴费管理系统涉及的实体一共有如下几种：</w:t>
+      </w:r>
+    </w:p>
+    <w:p>
+      <w:pPr>
+        <w:spacing w:line="400" w:lineRule="exact"/>
+        <w:ind w:firstLineChars="200" w:firstLine="480"/>
+        <w:rPr>
+          <w:rFonts w:ascii="Times New Roman" w:hAnsi="Times New Roman" w:hint="eastAsia"/>
+          <w:sz w:val="24"/>
+          <w:lang w:val="zh-CN"/>
+        </w:rPr>
+      </w:pPr>
+      <w:r>
+        <w:rPr>
+          <w:rFonts w:ascii="Times New Roman" w:hAnsi="Times New Roman" w:hint="eastAsia"/>
+          <w:sz w:val="24"/>
+          <w:lang w:val="zh-CN"/>
+        </w:rPr>
+        <w:t>(1)</w:t>
+      </w:r>
+      <w:r>
+        <w:rPr>
+          <w:rFonts w:ascii="Times New Roman" w:hAnsi="Times New Roman" w:hint="eastAsia"/>
+          <w:sz w:val="24"/>
+          <w:lang w:val="zh-CN"/>
+        </w:rPr>
+        <w:t>停车场</w:t>
+      </w:r>
+    </w:p>
+    <w:p>
+      <w:pPr>
+        <w:spacing w:line="400" w:lineRule="exact"/>
+        <w:ind w:firstLineChars="200" w:firstLine="480"/>
+        <w:rPr>
+          <w:rFonts w:ascii="Times New Roman" w:hAnsi="Times New Roman" w:hint="eastAsia"/>
+          <w:sz w:val="24"/>
+          <w:lang w:val="zh-CN"/>
+        </w:rPr>
+      </w:pPr>
+      <w:r>
+        <w:rPr>
+          <w:rFonts w:ascii="Times New Roman" w:hAnsi="Times New Roman" w:hint="eastAsia"/>
+          <w:sz w:val="24"/>
+          <w:lang w:val="zh-CN"/>
+        </w:rPr>
+        <w:t>(2)</w:t>
+      </w:r>
+      <w:r>
+        <w:rPr>
+          <w:rFonts w:ascii="Times New Roman" w:hAnsi="Times New Roman" w:hint="eastAsia"/>
+          <w:sz w:val="24"/>
+          <w:lang w:val="zh-CN"/>
+        </w:rPr>
+        <w:t>管理员</w:t>
+      </w:r>
+    </w:p>
+    <w:p>
+      <w:pPr>
+        <w:spacing w:line="400" w:lineRule="exact"/>
+        <w:ind w:firstLineChars="200" w:firstLine="480"/>
+        <w:rPr>
+          <w:rFonts w:ascii="Times New Roman" w:hAnsi="Times New Roman" w:hint="eastAsia"/>
+          <w:sz w:val="24"/>
+          <w:lang w:val="zh-CN"/>
+        </w:rPr>
+      </w:pPr>
+      <w:r>
+        <w:rPr>
+          <w:rFonts w:ascii="Times New Roman" w:hAnsi="Times New Roman" w:hint="eastAsia"/>
+          <w:sz w:val="24"/>
+          <w:lang w:val="zh-CN"/>
+        </w:rPr>
+        <w:t>(3)</w:t>
+      </w:r>
+      <w:r>
+        <w:rPr>
+          <w:rFonts w:ascii="Times New Roman" w:hAnsi="Times New Roman" w:hint="eastAsia"/>
+          <w:sz w:val="24"/>
+          <w:lang w:val="zh-CN"/>
+        </w:rPr>
+        <w:t>IC</w:t>
+      </w:r>
+      <w:r>
+        <w:rPr>
+          <w:rFonts w:ascii="Times New Roman" w:hAnsi="Times New Roman" w:hint="eastAsia"/>
+          <w:sz w:val="24"/>
+          <w:lang w:val="zh-CN"/>
+        </w:rPr>
+        <w:t>停车卡</w:t>
+      </w:r>
+    </w:p>
+    <w:p>
+      <w:pPr>
+        <w:spacing w:line="400" w:lineRule="exact"/>
+        <w:ind w:firstLineChars="200" w:firstLine="480"/>
+        <w:rPr>
+          <w:rFonts w:ascii="Times New Roman" w:hAnsi="Times New Roman" w:hint="eastAsia"/>
+          <w:sz w:val="24"/>
+          <w:lang w:val="zh-CN"/>
+        </w:rPr>
+      </w:pPr>
+      <w:r>
+        <w:rPr>
+          <w:rFonts w:ascii="Times New Roman" w:hAnsi="Times New Roman" w:hint="eastAsia"/>
+          <w:sz w:val="24"/>
+          <w:lang w:val="zh-CN"/>
+        </w:rPr>
+        <w:t>(4)</w:t>
+      </w:r>
+      <w:r>
+        <w:rPr>
+          <w:rFonts w:ascii="Times New Roman" w:hAnsi="Times New Roman" w:hint="eastAsia"/>
+          <w:sz w:val="24"/>
+          <w:lang w:val="zh-CN"/>
+        </w:rPr>
+        <w:t>停车记录</w:t>
+      </w:r>
+      <w:r>
+        <w:rPr>
+          <w:rFonts w:ascii="Times New Roman" w:hAnsi="Times New Roman" w:hint="eastAsia"/>
+          <w:sz w:val="24"/>
+          <w:lang w:val="zh-CN"/>
+        </w:rPr>
+        <w:t xml:space="preserve"> </w:t>
+      </w:r>
+    </w:p>
+    <w:p>
+      <w:pPr>
+        <w:spacing w:line="400" w:lineRule="exact"/>
+        <w:ind w:firstLineChars="200" w:firstLine="480"/>
+        <w:rPr>
+          <w:rFonts w:ascii="Times New Roman" w:hAnsi="Times New Roman" w:hint="eastAsia"/>
+          <w:sz w:val="24"/>
+          <w:lang w:val="zh-CN"/>
+        </w:rPr>
+      </w:pPr>
+      <w:r>
+        <w:rPr>
+          <w:rFonts w:ascii="Times New Roman" w:hAnsi="Times New Roman" w:hint="eastAsia"/>
+          <w:sz w:val="24"/>
+          <w:lang w:val="zh-CN"/>
+        </w:rPr>
+        <w:t>(5)</w:t>
+      </w:r>
+      <w:r>
+        <w:rPr>
+          <w:rFonts w:ascii="Times New Roman" w:hAnsi="Times New Roman" w:hint="eastAsia"/>
+          <w:sz w:val="24"/>
+          <w:lang w:val="zh-CN"/>
+        </w:rPr>
+        <w:t>权限</w:t>
+      </w:r>
+    </w:p>
+    <w:p>
+      <w:pPr>
+        <w:spacing w:line="400" w:lineRule="exact"/>
+        <w:ind w:firstLineChars="200" w:firstLine="480"/>
+        <w:rPr>
+          <w:rFonts w:ascii="Times New Roman" w:hAnsi="Times New Roman" w:hint="eastAsia"/>
+          <w:sz w:val="24"/>
+          <w:lang w:val="zh-CN"/>
+        </w:rPr>
+      </w:pPr>
+      <w:r>
+        <w:rPr>
+          <w:rFonts w:ascii="Times New Roman" w:hAnsi="Times New Roman" w:hint="eastAsia"/>
+          <w:sz w:val="24"/>
+          <w:lang w:val="zh-CN"/>
+        </w:rPr>
+        <w:t>(6)</w:t>
+      </w:r>
+      <w:r>
+        <w:rPr>
+          <w:rFonts w:ascii="Times New Roman" w:hAnsi="Times New Roman" w:hint="eastAsia"/>
+          <w:sz w:val="24"/>
+          <w:lang w:val="zh-CN"/>
+        </w:rPr>
+        <w:t>角色</w:t>
+      </w:r>
+    </w:p>
+    <w:p>
+      <w:pPr>
+        <w:spacing w:line="400" w:lineRule="exact"/>
+        <w:ind w:firstLineChars="200" w:firstLine="480"/>
+        <w:rPr>
+          <w:rFonts w:ascii="Times New Roman" w:hAnsi="Times New Roman" w:hint="eastAsia"/>
+          <w:sz w:val="24"/>
+          <w:lang w:val="zh-CN"/>
+        </w:rPr>
+      </w:pPr>
+      <w:r>
+        <w:rPr>
+          <w:rFonts w:ascii="Times New Roman" w:hAnsi="Times New Roman"/>
+          <w:noProof/>
+          <w:sz w:val="24"/>
+        </w:rPr>
+        <w:drawing>
+          <wp:anchor distT="0" distB="0" distL="114300" distR="114300" simplePos="0" relativeHeight="251719680" behindDoc="0" locked="0" layoutInCell="1" allowOverlap="1" wp14:anchorId="05DD98FD" wp14:editId="2142D098">
+            <wp:simplePos x="0" y="0"/>
+            <wp:positionH relativeFrom="column">
+              <wp:posOffset>216535</wp:posOffset>
+            </wp:positionH>
+            <wp:positionV relativeFrom="paragraph">
+              <wp:posOffset>272415</wp:posOffset>
+            </wp:positionV>
+            <wp:extent cx="4975860" cy="2689860"/>
+            <wp:effectExtent l="0" t="0" r="0" b="0"/>
+            <wp:wrapTopAndBottom/>
+            <wp:docPr id="22" name="图片 22" descr="D:\929369764\FileRecv\MobileFile\Image\Y90WERT4HVI6MQ]O[Z@}{MV.png"/>
+            <wp:cNvGraphicFramePr>
+              <a:graphicFrameLocks xmlns:a="http://schemas.openxmlformats.org/drawingml/2006/main" noChangeAspect="1"/>
+            </wp:cNvGraphicFramePr>
+            <a:graphic xmlns:a="http://schemas.openxmlformats.org/drawingml/2006/main">
+              <a:graphicData uri="http://schemas.openxmlformats.org/drawingml/2006/picture">
+                <pic:pic xmlns:pic="http://schemas.openxmlformats.org/drawingml/2006/picture">
+                  <pic:nvPicPr>
+                    <pic:cNvPr id="0" name="Picture 17" descr="D:\929369764\FileRecv\MobileFile\Image\Y90WERT4HVI6MQ]O[Z@}{MV.png"/>
+                    <pic:cNvPicPr>
+                      <a:picLocks noChangeAspect="1" noChangeArrowheads="1"/>
+                    </pic:cNvPicPr>
+                  </pic:nvPicPr>
+                  <pic:blipFill>
+                    <a:blip r:embed="rId85">
+                      <a:extLst>
+                        <a:ext uri="{28A0092B-C50C-407E-A947-70E740481C1C}">
+                          <a14:useLocalDpi xmlns:a14="http://schemas.microsoft.com/office/drawing/2010/main" val="0"/>
+                        </a:ext>
+                      </a:extLst>
+                    </a:blip>
+                    <a:srcRect/>
+                    <a:stretch>
+                      <a:fillRect/>
+                    </a:stretch>
+                  </pic:blipFill>
+                  <pic:spPr bwMode="auto">
+                    <a:xfrm>
+                      <a:off x="0" y="0"/>
+                      <a:ext cx="4975860" cy="2689860"/>
+                    </a:xfrm>
+                    <a:prstGeom prst="rect">
+                      <a:avLst/>
+                    </a:prstGeom>
+                    <a:noFill/>
+                    <a:ln>
+                      <a:noFill/>
+                    </a:ln>
+                  </pic:spPr>
+                </pic:pic>
+              </a:graphicData>
+            </a:graphic>
+            <wp14:sizeRelH relativeFrom="margin">
+              <wp14:pctWidth>0</wp14:pctWidth>
+            </wp14:sizeRelH>
+            <wp14:sizeRelV relativeFrom="margin">
+              <wp14:pctHeight>0</wp14:pctHeight>
+            </wp14:sizeRelV>
+          </wp:anchor>
+        </w:drawing>
+      </w:r>
+      <w:r>
+        <w:rPr>
+          <w:rFonts w:ascii="Times New Roman" w:hAnsi="Times New Roman" w:hint="eastAsia"/>
+          <w:sz w:val="24"/>
+          <w:lang w:val="zh-CN"/>
+        </w:rPr>
+        <w:t>通过分析，得到停车场缴费管理系统的</w:t>
+      </w:r>
+      <w:r>
+        <w:rPr>
+          <w:rFonts w:ascii="Times New Roman" w:hAnsi="Times New Roman" w:hint="eastAsia"/>
+          <w:sz w:val="24"/>
+          <w:lang w:val="zh-CN"/>
+        </w:rPr>
+        <w:t>E-R</w:t>
+      </w:r>
+      <w:r>
+        <w:rPr>
+          <w:rFonts w:ascii="Times New Roman" w:hAnsi="Times New Roman" w:hint="eastAsia"/>
+          <w:sz w:val="24"/>
+          <w:lang w:val="zh-CN"/>
+        </w:rPr>
+        <w:t>图如下所示：</w:t>
+      </w:r>
+    </w:p>
+    <w:p>
+      <w:pPr>
+        <w:spacing w:line="400" w:lineRule="exact"/>
+        <w:ind w:firstLineChars="200" w:firstLine="420"/>
+        <w:jc w:val="center"/>
+        <w:rPr>
+          <w:rFonts w:ascii="宋体" w:hAnsi="宋体" w:hint="eastAsia"/>
+          <w:szCs w:val="21"/>
+          <w:lang w:val="zh-CN"/>
+        </w:rPr>
+      </w:pPr>
+      <w:r>
+        <w:rPr>
+          <w:rFonts w:ascii="宋体" w:hAnsi="宋体" w:hint="eastAsia"/>
+          <w:szCs w:val="21"/>
+          <w:lang w:val="zh-CN"/>
+        </w:rPr>
+        <w:t>图</w:t>
+      </w:r>
+      <w:r>
+        <w:rPr>
+          <w:rFonts w:ascii="宋体" w:hAnsi="宋体" w:hint="eastAsia"/>
+          <w:szCs w:val="21"/>
+          <w:lang w:val="zh-CN"/>
+        </w:rPr>
+        <w:t xml:space="preserve">3.2 </w:t>
+      </w:r>
+      <w:r>
+        <w:rPr>
+          <w:rFonts w:ascii="宋体" w:hAnsi="宋体" w:hint="eastAsia"/>
+          <w:szCs w:val="21"/>
+          <w:lang w:val="zh-CN"/>
+        </w:rPr>
+        <w:t>正确车牌图块</w:t>
+      </w:r>
+    </w:p>
+    <w:p>
+      <w:pPr>
+        <w:spacing w:line="400" w:lineRule="exact"/>
+        <w:ind w:firstLineChars="200" w:firstLine="480"/>
+        <w:rPr>
+          <w:rFonts w:ascii="宋体" w:hAnsi="宋体" w:hint="eastAsia"/>
+          <w:szCs w:val="21"/>
+          <w:lang w:val="zh-CN"/>
+        </w:rPr>
+      </w:pPr>
+      <w:r>
+        <w:rPr>
+          <w:rFonts w:ascii="Times New Roman" w:hAnsi="Times New Roman"/>
+          <w:sz w:val="24"/>
+          <w:lang w:val="zh-CN"/>
+        </w:rPr>
+        <w:t>局部</w:t>
+      </w:r>
+      <w:r>
+        <w:rPr>
+          <w:rFonts w:ascii="Times New Roman" w:hAnsi="Times New Roman" w:hint="eastAsia"/>
+          <w:sz w:val="24"/>
+          <w:lang w:val="zh-CN"/>
+        </w:rPr>
+        <w:t>E-R</w:t>
+      </w:r>
+      <w:r>
+        <w:rPr>
+          <w:rFonts w:ascii="Times New Roman" w:hAnsi="Times New Roman" w:hint="eastAsia"/>
+          <w:sz w:val="24"/>
+          <w:lang w:val="zh-CN"/>
+        </w:rPr>
+        <w:t>图如下所示：</w:t>
+      </w:r>
+      <w:r>
+        <w:rPr>
+          <w:rFonts w:ascii="宋体" w:hAnsi="宋体" w:hint="eastAsia"/>
+          <w:szCs w:val="21"/>
+          <w:lang w:val="zh-CN"/>
+        </w:rPr>
+        <w:t xml:space="preserve"> </w:t>
+      </w:r>
+    </w:p>
+    <w:p>
+      <w:pPr>
+        <w:spacing w:line="400" w:lineRule="exact"/>
+        <w:ind w:firstLineChars="200" w:firstLine="420"/>
+        <w:jc w:val="center"/>
+        <w:rPr>
+          <w:rFonts w:ascii="宋体" w:hAnsi="宋体" w:hint="eastAsia"/>
+          <w:szCs w:val="21"/>
+          <w:lang w:val="zh-CN"/>
+        </w:rPr>
+      </w:pPr>
+      <w:r>
+        <w:rPr>
+          <w:rFonts w:ascii="宋体" w:hAnsi="宋体" w:hint="eastAsia"/>
+          <w:szCs w:val="21"/>
+          <w:lang w:val="zh-CN"/>
+        </w:rPr>
+        <w:lastRenderedPageBreak/>
+        <w:t>图</w:t>
+      </w:r>
+      <w:r>
+        <w:rPr>
+          <w:rFonts w:ascii="宋体" w:hAnsi="宋体"/>
+          <w:noProof/>
+          <w:szCs w:val="21"/>
+        </w:rPr>
+        <w:drawing>
+          <wp:anchor distT="0" distB="0" distL="114300" distR="114300" simplePos="0" relativeHeight="251731968" behindDoc="0" locked="0" layoutInCell="1" allowOverlap="1" wp14:anchorId="395BD6BC" wp14:editId="1349BC6C">
+            <wp:simplePos x="0" y="0"/>
+            <wp:positionH relativeFrom="column">
+              <wp:posOffset>2856865</wp:posOffset>
+            </wp:positionH>
+            <wp:positionV relativeFrom="paragraph">
+              <wp:posOffset>4972685</wp:posOffset>
+            </wp:positionV>
+            <wp:extent cx="2445385" cy="2317750"/>
+            <wp:effectExtent l="0" t="0" r="0" b="6350"/>
+            <wp:wrapTopAndBottom/>
+            <wp:docPr id="69" name="图片 69" descr="D:\929369764\FileRecv\MobileFile\Image\F[SIIT7($}C0LY`])RD72UM.png"/>
+            <wp:cNvGraphicFramePr>
+              <a:graphicFrameLocks xmlns:a="http://schemas.openxmlformats.org/drawingml/2006/main" noChangeAspect="1"/>
+            </wp:cNvGraphicFramePr>
+            <a:graphic xmlns:a="http://schemas.openxmlformats.org/drawingml/2006/main">
+              <a:graphicData uri="http://schemas.openxmlformats.org/drawingml/2006/picture">
+                <pic:pic xmlns:pic="http://schemas.openxmlformats.org/drawingml/2006/picture">
+                  <pic:nvPicPr>
+                    <pic:cNvPr id="0" name="Picture 6" descr="D:\929369764\FileRecv\MobileFile\Image\F[SIIT7($}C0LY`])RD72UM.png"/>
+                    <pic:cNvPicPr>
+                      <a:picLocks noChangeAspect="1" noChangeArrowheads="1"/>
+                    </pic:cNvPicPr>
+                  </pic:nvPicPr>
+                  <pic:blipFill>
+                    <a:blip r:embed="rId86">
+                      <a:extLst>
+                        <a:ext uri="{28A0092B-C50C-407E-A947-70E740481C1C}">
+                          <a14:useLocalDpi xmlns:a14="http://schemas.microsoft.com/office/drawing/2010/main" val="0"/>
+                        </a:ext>
+                      </a:extLst>
+                    </a:blip>
+                    <a:srcRect/>
+                    <a:stretch>
+                      <a:fillRect/>
+                    </a:stretch>
+                  </pic:blipFill>
+                  <pic:spPr bwMode="auto">
+                    <a:xfrm>
+                      <a:off x="0" y="0"/>
+                      <a:ext cx="2445385" cy="2317750"/>
+                    </a:xfrm>
+                    <a:prstGeom prst="rect">
+                      <a:avLst/>
+                    </a:prstGeom>
+                    <a:noFill/>
+                    <a:ln>
+                      <a:noFill/>
+                    </a:ln>
+                  </pic:spPr>
+                </pic:pic>
+              </a:graphicData>
+            </a:graphic>
+            <wp14:sizeRelH relativeFrom="page">
+              <wp14:pctWidth>0</wp14:pctWidth>
+            </wp14:sizeRelH>
+            <wp14:sizeRelV relativeFrom="page">
+              <wp14:pctHeight>0</wp14:pctHeight>
+            </wp14:sizeRelV>
+          </wp:anchor>
+        </w:drawing>
+      </w:r>
+      <w:r>
+        <w:rPr>
+          <w:rFonts w:ascii="宋体" w:hAnsi="宋体"/>
+          <w:noProof/>
+          <w:szCs w:val="21"/>
+        </w:rPr>
+        <w:drawing>
+          <wp:anchor distT="0" distB="0" distL="114300" distR="114300" simplePos="0" relativeHeight="251729920" behindDoc="0" locked="0" layoutInCell="1" allowOverlap="1" wp14:anchorId="0ECE31B6" wp14:editId="1755C89E">
+            <wp:simplePos x="0" y="0"/>
+            <wp:positionH relativeFrom="column">
+              <wp:posOffset>49530</wp:posOffset>
+            </wp:positionH>
+            <wp:positionV relativeFrom="paragraph">
+              <wp:posOffset>4876800</wp:posOffset>
+            </wp:positionV>
+            <wp:extent cx="2785110" cy="2413000"/>
+            <wp:effectExtent l="0" t="0" r="0" b="6350"/>
+            <wp:wrapTopAndBottom/>
+            <wp:docPr id="68" name="图片 68" descr="D:\929369764\FileRecv\MobileFile\Image\IO}Y[0JSN}4EZ~QM3)[P8U1.png"/>
+            <wp:cNvGraphicFramePr>
+              <a:graphicFrameLocks xmlns:a="http://schemas.openxmlformats.org/drawingml/2006/main" noChangeAspect="1"/>
+            </wp:cNvGraphicFramePr>
+            <a:graphic xmlns:a="http://schemas.openxmlformats.org/drawingml/2006/main">
+              <a:graphicData uri="http://schemas.openxmlformats.org/drawingml/2006/picture">
+                <pic:pic xmlns:pic="http://schemas.openxmlformats.org/drawingml/2006/picture">
+                  <pic:nvPicPr>
+                    <pic:cNvPr id="0" name="Picture 5" descr="D:\929369764\FileRecv\MobileFile\Image\IO}Y[0JSN}4EZ~QM3)[P8U1.png"/>
+                    <pic:cNvPicPr>
+                      <a:picLocks noChangeAspect="1" noChangeArrowheads="1"/>
+                    </pic:cNvPicPr>
+                  </pic:nvPicPr>
+                  <pic:blipFill>
+                    <a:blip r:embed="rId87">
+                      <a:extLst>
+                        <a:ext uri="{28A0092B-C50C-407E-A947-70E740481C1C}">
+                          <a14:useLocalDpi xmlns:a14="http://schemas.microsoft.com/office/drawing/2010/main" val="0"/>
+                        </a:ext>
+                      </a:extLst>
+                    </a:blip>
+                    <a:srcRect/>
+                    <a:stretch>
+                      <a:fillRect/>
+                    </a:stretch>
+                  </pic:blipFill>
+                  <pic:spPr bwMode="auto">
+                    <a:xfrm>
+                      <a:off x="0" y="0"/>
+                      <a:ext cx="2785110" cy="2413000"/>
+                    </a:xfrm>
+                    <a:prstGeom prst="rect">
+                      <a:avLst/>
+                    </a:prstGeom>
+                    <a:noFill/>
+                    <a:ln>
+                      <a:noFill/>
+                    </a:ln>
+                  </pic:spPr>
+                </pic:pic>
+              </a:graphicData>
+            </a:graphic>
+            <wp14:sizeRelH relativeFrom="page">
+              <wp14:pctWidth>0</wp14:pctWidth>
+            </wp14:sizeRelH>
+            <wp14:sizeRelV relativeFrom="page">
+              <wp14:pctHeight>0</wp14:pctHeight>
+            </wp14:sizeRelV>
+          </wp:anchor>
+        </w:drawing>
+      </w:r>
+      <w:r>
+        <w:rPr>
+          <w:rFonts w:ascii="宋体" w:hAnsi="宋体"/>
+          <w:noProof/>
+          <w:szCs w:val="21"/>
+        </w:rPr>
+        <w:drawing>
+          <wp:anchor distT="0" distB="0" distL="114300" distR="114300" simplePos="0" relativeHeight="251727872" behindDoc="0" locked="0" layoutInCell="1" allowOverlap="1" wp14:anchorId="50FE2366" wp14:editId="40A0DD44">
+            <wp:simplePos x="0" y="0"/>
+            <wp:positionH relativeFrom="column">
+              <wp:posOffset>2782570</wp:posOffset>
+            </wp:positionH>
+            <wp:positionV relativeFrom="paragraph">
+              <wp:posOffset>2389505</wp:posOffset>
+            </wp:positionV>
+            <wp:extent cx="2519680" cy="2487930"/>
+            <wp:effectExtent l="0" t="0" r="0" b="7620"/>
+            <wp:wrapTopAndBottom/>
+            <wp:docPr id="67" name="图片 67" descr="D:\929369764\FileRecv\MobileFile\Image\6R`A1UPFWAH_2$(TM7VXN10.png"/>
+            <wp:cNvGraphicFramePr>
+              <a:graphicFrameLocks xmlns:a="http://schemas.openxmlformats.org/drawingml/2006/main" noChangeAspect="1"/>
+            </wp:cNvGraphicFramePr>
+            <a:graphic xmlns:a="http://schemas.openxmlformats.org/drawingml/2006/main">
+              <a:graphicData uri="http://schemas.openxmlformats.org/drawingml/2006/picture">
+                <pic:pic xmlns:pic="http://schemas.openxmlformats.org/drawingml/2006/picture">
+                  <pic:nvPicPr>
+                    <pic:cNvPr id="0" name="Picture 4" descr="D:\929369764\FileRecv\MobileFile\Image\6R`A1UPFWAH_2$(TM7VXN10.png"/>
+                    <pic:cNvPicPr>
+                      <a:picLocks noChangeAspect="1" noChangeArrowheads="1"/>
+                    </pic:cNvPicPr>
+                  </pic:nvPicPr>
+                  <pic:blipFill>
+                    <a:blip r:embed="rId88">
+                      <a:extLst>
+                        <a:ext uri="{28A0092B-C50C-407E-A947-70E740481C1C}">
+                          <a14:useLocalDpi xmlns:a14="http://schemas.microsoft.com/office/drawing/2010/main" val="0"/>
+                        </a:ext>
+                      </a:extLst>
+                    </a:blip>
+                    <a:srcRect/>
+                    <a:stretch>
+                      <a:fillRect/>
+                    </a:stretch>
+                  </pic:blipFill>
+                  <pic:spPr bwMode="auto">
+                    <a:xfrm>
+                      <a:off x="0" y="0"/>
+                      <a:ext cx="2519680" cy="2487930"/>
+                    </a:xfrm>
+                    <a:prstGeom prst="rect">
+                      <a:avLst/>
+                    </a:prstGeom>
+                    <a:noFill/>
+                    <a:ln>
+                      <a:noFill/>
+                    </a:ln>
+                  </pic:spPr>
+                </pic:pic>
+              </a:graphicData>
+            </a:graphic>
+            <wp14:sizeRelH relativeFrom="margin">
+              <wp14:pctWidth>0</wp14:pctWidth>
+            </wp14:sizeRelH>
+            <wp14:sizeRelV relativeFrom="margin">
+              <wp14:pctHeight>0</wp14:pctHeight>
+            </wp14:sizeRelV>
+          </wp:anchor>
+        </w:drawing>
+      </w:r>
+      <w:r>
+        <w:rPr>
+          <w:rFonts w:ascii="宋体" w:hAnsi="宋体"/>
+          <w:noProof/>
+          <w:szCs w:val="21"/>
+        </w:rPr>
+        <w:drawing>
+          <wp:anchor distT="0" distB="0" distL="114300" distR="114300" simplePos="0" relativeHeight="251725824" behindDoc="0" locked="0" layoutInCell="1" allowOverlap="1" wp14:anchorId="7655520A" wp14:editId="42394FC1">
+            <wp:simplePos x="0" y="0"/>
+            <wp:positionH relativeFrom="column">
+              <wp:posOffset>49530</wp:posOffset>
+            </wp:positionH>
+            <wp:positionV relativeFrom="paragraph">
+              <wp:posOffset>2313940</wp:posOffset>
+            </wp:positionV>
+            <wp:extent cx="2774950" cy="2562225"/>
+            <wp:effectExtent l="0" t="0" r="6350" b="9525"/>
+            <wp:wrapTopAndBottom/>
+            <wp:docPr id="66" name="图片 66" descr="D:\929369764\FileRecv\MobileFile\Image\}MXV(R1YF2ETXF1HV)_B5AR.png"/>
+            <wp:cNvGraphicFramePr>
+              <a:graphicFrameLocks xmlns:a="http://schemas.openxmlformats.org/drawingml/2006/main" noChangeAspect="1"/>
+            </wp:cNvGraphicFramePr>
+            <a:graphic xmlns:a="http://schemas.openxmlformats.org/drawingml/2006/main">
+              <a:graphicData uri="http://schemas.openxmlformats.org/drawingml/2006/picture">
+                <pic:pic xmlns:pic="http://schemas.openxmlformats.org/drawingml/2006/picture">
+                  <pic:nvPicPr>
+                    <pic:cNvPr id="0" name="Picture 2" descr="D:\929369764\FileRecv\MobileFile\Image\}MXV(R1YF2ETXF1HV)_B5AR.png"/>
+                    <pic:cNvPicPr>
+                      <a:picLocks noChangeAspect="1" noChangeArrowheads="1"/>
+                    </pic:cNvPicPr>
+                  </pic:nvPicPr>
+                  <pic:blipFill>
+                    <a:blip r:embed="rId89">
+                      <a:extLst>
+                        <a:ext uri="{28A0092B-C50C-407E-A947-70E740481C1C}">
+                          <a14:useLocalDpi xmlns:a14="http://schemas.microsoft.com/office/drawing/2010/main" val="0"/>
+                        </a:ext>
+                      </a:extLst>
+                    </a:blip>
+                    <a:srcRect/>
+                    <a:stretch>
+                      <a:fillRect/>
+                    </a:stretch>
+                  </pic:blipFill>
+                  <pic:spPr bwMode="auto">
+                    <a:xfrm>
+                      <a:off x="0" y="0"/>
+                      <a:ext cx="2774950" cy="2562225"/>
+                    </a:xfrm>
+                    <a:prstGeom prst="rect">
+                      <a:avLst/>
+                    </a:prstGeom>
+                    <a:noFill/>
+                    <a:ln>
+                      <a:noFill/>
+                    </a:ln>
+                  </pic:spPr>
+                </pic:pic>
+              </a:graphicData>
+            </a:graphic>
+            <wp14:sizeRelH relativeFrom="margin">
+              <wp14:pctWidth>0</wp14:pctWidth>
+            </wp14:sizeRelH>
+            <wp14:sizeRelV relativeFrom="margin">
+              <wp14:pctHeight>0</wp14:pctHeight>
+            </wp14:sizeRelV>
+          </wp:anchor>
+        </w:drawing>
+      </w:r>
+      <w:r>
+        <w:rPr>
+          <w:rFonts w:ascii="宋体" w:hAnsi="宋体"/>
+          <w:noProof/>
+          <w:szCs w:val="21"/>
+        </w:rPr>
+        <w:drawing>
+          <wp:anchor distT="0" distB="0" distL="114300" distR="114300" simplePos="0" relativeHeight="251723776" behindDoc="0" locked="0" layoutInCell="1" allowOverlap="1" wp14:anchorId="2BB57E33" wp14:editId="6CB73142">
+            <wp:simplePos x="0" y="0"/>
+            <wp:positionH relativeFrom="column">
+              <wp:posOffset>2593340</wp:posOffset>
+            </wp:positionH>
+            <wp:positionV relativeFrom="paragraph">
+              <wp:posOffset>113030</wp:posOffset>
+            </wp:positionV>
+            <wp:extent cx="2707640" cy="2200910"/>
+            <wp:effectExtent l="0" t="0" r="0" b="8890"/>
+            <wp:wrapTopAndBottom/>
+            <wp:docPr id="65" name="图片 65" descr="D:\929369764\FileRecv\MobileFile\Image\$8@N`(}_[RTHT18MOJ8]@N7.png"/>
+            <wp:cNvGraphicFramePr>
+              <a:graphicFrameLocks xmlns:a="http://schemas.openxmlformats.org/drawingml/2006/main" noChangeAspect="1"/>
+            </wp:cNvGraphicFramePr>
+            <a:graphic xmlns:a="http://schemas.openxmlformats.org/drawingml/2006/main">
+              <a:graphicData uri="http://schemas.openxmlformats.org/drawingml/2006/picture">
+                <pic:pic xmlns:pic="http://schemas.openxmlformats.org/drawingml/2006/picture">
+                  <pic:nvPicPr>
+                    <pic:cNvPr id="0" name="Picture 3" descr="D:\929369764\FileRecv\MobileFile\Image\$8@N`(}_[RTHT18MOJ8]@N7.png"/>
+                    <pic:cNvPicPr>
+                      <a:picLocks noChangeAspect="1" noChangeArrowheads="1"/>
+                    </pic:cNvPicPr>
+                  </pic:nvPicPr>
+                  <pic:blipFill>
+                    <a:blip r:embed="rId90">
+                      <a:extLst>
+                        <a:ext uri="{28A0092B-C50C-407E-A947-70E740481C1C}">
+                          <a14:useLocalDpi xmlns:a14="http://schemas.microsoft.com/office/drawing/2010/main" val="0"/>
+                        </a:ext>
+                      </a:extLst>
+                    </a:blip>
+                    <a:srcRect/>
+                    <a:stretch>
+                      <a:fillRect/>
+                    </a:stretch>
+                  </pic:blipFill>
+                  <pic:spPr bwMode="auto">
+                    <a:xfrm>
+                      <a:off x="0" y="0"/>
+                      <a:ext cx="2707640" cy="2200910"/>
+                    </a:xfrm>
+                    <a:prstGeom prst="rect">
+                      <a:avLst/>
+                    </a:prstGeom>
+                    <a:noFill/>
+                    <a:ln>
+                      <a:noFill/>
+                    </a:ln>
+                  </pic:spPr>
+                </pic:pic>
+              </a:graphicData>
+            </a:graphic>
+            <wp14:sizeRelH relativeFrom="page">
+              <wp14:pctWidth>0</wp14:pctWidth>
+            </wp14:sizeRelH>
+            <wp14:sizeRelV relativeFrom="page">
+              <wp14:pctHeight>0</wp14:pctHeight>
+            </wp14:sizeRelV>
+          </wp:anchor>
+        </w:drawing>
+      </w:r>
+      <w:r>
+        <w:rPr>
+          <w:rFonts w:ascii="宋体" w:hAnsi="宋体"/>
+          <w:noProof/>
+          <w:szCs w:val="21"/>
+        </w:rPr>
+        <w:drawing>
+          <wp:anchor distT="0" distB="0" distL="114300" distR="114300" simplePos="0" relativeHeight="251721728" behindDoc="0" locked="0" layoutInCell="1" allowOverlap="1" wp14:anchorId="4AE99CCC" wp14:editId="7F3126A1">
+            <wp:simplePos x="0" y="0"/>
+            <wp:positionH relativeFrom="column">
+              <wp:posOffset>47625</wp:posOffset>
+            </wp:positionH>
+            <wp:positionV relativeFrom="paragraph">
+              <wp:posOffset>40640</wp:posOffset>
+            </wp:positionV>
+            <wp:extent cx="2519680" cy="2253615"/>
+            <wp:effectExtent l="0" t="0" r="0" b="0"/>
+            <wp:wrapTopAndBottom/>
+            <wp:docPr id="64" name="图片 64" descr="D:\929369764\FileRecv\MobileFile\Image\`J{`WNWJUVFAJHJ)O8F(HSA.png"/>
+            <wp:cNvGraphicFramePr>
+              <a:graphicFrameLocks xmlns:a="http://schemas.openxmlformats.org/drawingml/2006/main" noChangeAspect="1"/>
+            </wp:cNvGraphicFramePr>
+            <a:graphic xmlns:a="http://schemas.openxmlformats.org/drawingml/2006/main">
+              <a:graphicData uri="http://schemas.openxmlformats.org/drawingml/2006/picture">
+                <pic:pic xmlns:pic="http://schemas.openxmlformats.org/drawingml/2006/picture">
+                  <pic:nvPicPr>
+                    <pic:cNvPr id="0" name="Picture 1" descr="D:\929369764\FileRecv\MobileFile\Image\`J{`WNWJUVFAJHJ)O8F(HSA.png"/>
+                    <pic:cNvPicPr>
+                      <a:picLocks noChangeAspect="1" noChangeArrowheads="1"/>
+                    </pic:cNvPicPr>
+                  </pic:nvPicPr>
+                  <pic:blipFill>
+                    <a:blip r:embed="rId91">
+                      <a:extLst>
+                        <a:ext uri="{28A0092B-C50C-407E-A947-70E740481C1C}">
+                          <a14:useLocalDpi xmlns:a14="http://schemas.microsoft.com/office/drawing/2010/main" val="0"/>
+                        </a:ext>
+                      </a:extLst>
+                    </a:blip>
+                    <a:srcRect/>
+                    <a:stretch>
+                      <a:fillRect/>
+                    </a:stretch>
+                  </pic:blipFill>
+                  <pic:spPr bwMode="auto">
+                    <a:xfrm>
+                      <a:off x="0" y="0"/>
+                      <a:ext cx="2519680" cy="2253615"/>
+                    </a:xfrm>
+                    <a:prstGeom prst="rect">
+                      <a:avLst/>
+                    </a:prstGeom>
+                    <a:noFill/>
+                    <a:ln>
+                      <a:noFill/>
+                    </a:ln>
+                  </pic:spPr>
+                </pic:pic>
+              </a:graphicData>
+            </a:graphic>
+            <wp14:sizeRelH relativeFrom="margin">
+              <wp14:pctWidth>0</wp14:pctWidth>
+            </wp14:sizeRelH>
+            <wp14:sizeRelV relativeFrom="margin">
+              <wp14:pctHeight>0</wp14:pctHeight>
+            </wp14:sizeRelV>
+          </wp:anchor>
+        </w:drawing>
+      </w:r>
+      <w:r>
+        <w:rPr>
+          <w:rFonts w:ascii="宋体" w:hAnsi="宋体" w:hint="eastAsia"/>
+          <w:szCs w:val="21"/>
+          <w:lang w:val="zh-CN"/>
+        </w:rPr>
+        <w:t xml:space="preserve">3.2 </w:t>
+      </w:r>
+      <w:proofErr w:type="gramStart"/>
+      <w:r>
+        <w:rPr>
+          <w:rFonts w:ascii="宋体" w:hAnsi="宋体" w:hint="eastAsia"/>
+          <w:szCs w:val="21"/>
+          <w:lang w:val="zh-CN"/>
+        </w:rPr>
+        <w:t>嘻嘻嘻嘻嘻嘻</w:t>
+      </w:r>
+      <w:proofErr w:type="gramEnd"/>
+    </w:p>
+    <w:p>
+      <w:pPr>
+        <w:pStyle w:val="2-2"/>
+        <w:rPr>
+          <w:rFonts w:hint="eastAsia"/>
+        </w:rPr>
+      </w:pPr>
+      <w:r>
+        <w:rPr>
+          <w:rFonts w:hint="eastAsia"/>
+        </w:rPr>
+        <w:t xml:space="preserve">4.4 </w:t>
+      </w:r>
+      <w:r>
+        <w:rPr>
+          <w:rFonts w:hint="eastAsia"/>
+        </w:rPr>
+        <w:t>数据库逻辑结构设计</w:t>
+      </w:r>
+    </w:p>
+    <w:p>
+      <w:pPr>
+        <w:spacing w:line="400" w:lineRule="exact"/>
+        <w:ind w:firstLineChars="200" w:firstLine="480"/>
+        <w:rPr>
+          <w:rFonts w:ascii="Times New Roman" w:hAnsi="Times New Roman"/>
+          <w:sz w:val="24"/>
+        </w:rPr>
+      </w:pPr>
+      <w:r>
+        <w:rPr>
+          <w:rFonts w:ascii="Times New Roman" w:hAnsi="Times New Roman" w:hint="eastAsia"/>
+          <w:sz w:val="24"/>
+        </w:rPr>
+        <w:t>传</w:t>
+      </w:r>
+      <w:r>
+        <w:rPr>
+          <w:rFonts w:ascii="Times New Roman" w:hAnsi="Times New Roman" w:hint="eastAsia"/>
+          <w:sz w:val="24"/>
+        </w:rPr>
+        <w:t>统停车场依靠收费员肉眼识别入场车辆的车牌号码，速度慢且出错率高</w:t>
+      </w:r>
+      <w:r>
+        <w:rPr>
+          <w:rFonts w:ascii="Times New Roman" w:hAnsi="Times New Roman" w:hint="eastAsia"/>
+          <w:sz w:val="24"/>
+        </w:rPr>
+        <w:t>,</w:t>
+      </w:r>
+      <w:r>
+        <w:rPr>
+          <w:rFonts w:ascii="Times New Roman" w:hAnsi="Times New Roman" w:hint="eastAsia"/>
+          <w:sz w:val="24"/>
+        </w:rPr>
+        <w:t>容</w:t>
+      </w:r>
+      <w:r>
+        <w:rPr>
+          <w:rFonts w:ascii="Times New Roman" w:hAnsi="Times New Roman" w:hint="eastAsia"/>
+          <w:sz w:val="24"/>
+        </w:rPr>
+        <w:lastRenderedPageBreak/>
+        <w:t>易造成车辆在停车场入口处的拥堵。</w:t>
+      </w:r>
+      <w:r>
+        <w:rPr>
+          <w:rFonts w:ascii="Times New Roman" w:hAnsi="Times New Roman" w:hint="eastAsia"/>
+          <w:sz w:val="24"/>
+        </w:rPr>
+        <w:t>因此本系统设计并实现了车牌号码识别模块，能够在车辆入场和出场时根据摄像头抓拍的车辆照片，自动识别出车辆的车牌号码。</w:t>
+      </w:r>
+      <w:r>
+        <w:rPr>
+          <w:rFonts w:ascii="Times New Roman" w:hAnsi="Times New Roman" w:hint="eastAsia"/>
+          <w:sz w:val="24"/>
+        </w:rPr>
+        <w:t xml:space="preserve"> </w:t>
+      </w:r>
+      <w:bookmarkStart w:id="108" w:name="_GoBack"/>
+      <w:bookmarkEnd w:id="108"/>
+    </w:p>
+    <w:p>
+      <w:pPr>
+        <w:pStyle w:val="2-2"/>
+      </w:pPr>
+    </w:p>
+    <w:p>
+      <w:pPr>
+        <w:pStyle w:val="1-1"/>
+      </w:pPr>
+      <w:r>
+        <w:rPr>
+          <w:rFonts w:hint="eastAsia"/>
+        </w:rPr>
+        <w:t>致  谢</w:t>
+      </w:r>
       <w:bookmarkEnd w:id="104"/>
-    </w:p>
-    <w:p>
-      <w:pPr>
-        <w:pStyle w:val="2-2"/>
-      </w:pPr>
-      <w:bookmarkStart w:id="105" w:name="_Toc466640341"/>
-      <w:bookmarkStart w:id="106" w:name="_Toc466640273"/>
-      <w:bookmarkStart w:id="107" w:name="_Toc466640607"/>
-      <w:bookmarkStart w:id="108" w:name="_Toc350262106"/>
-      <w:bookmarkStart w:id="109" w:name="_Toc466640636"/>
-      <w:r>
-        <w:t>4.1</w:t>
-      </w:r>
-      <w:r>
-        <w:rPr>
-          <w:rFonts w:hint="eastAsia"/>
-        </w:rPr>
-        <w:t xml:space="preserve"> </w:t>
-      </w:r>
-      <w:r>
-        <w:rPr>
-          <w:rFonts w:hint="eastAsia"/>
-        </w:rPr>
-        <w:t>全文总结</w:t>
-      </w:r>
       <w:bookmarkEnd w:id="105"/>
       <w:bookmarkEnd w:id="106"/>
       <w:bookmarkEnd w:id="107"/>
-      <w:bookmarkEnd w:id="108"/>
-      <w:bookmarkEnd w:id="109"/>
     </w:p>
     <w:p>
       <w:pPr>
@@ -18440,9 +21760,22 @@
         <w:rPr>
           <w:rFonts w:ascii="Times New Roman" w:hAnsi="Times New Roman" w:hint="eastAsia"/>
           <w:sz w:val="24"/>
-          <w:lang w:val="zh-CN"/>
-        </w:rPr>
-        <w:t>本文以时域积分方程方法为研究背景，主要对求解时域积分方程的时间步进算法以及两层平面波快速算法进行了研究。</w:t>
+        </w:rPr>
+        <w:t>本论文的工作是在我的导师</w:t>
+      </w:r>
+      <w:r>
+        <w:rPr>
+          <w:rFonts w:ascii="Times New Roman" w:hAnsi="Times New Roman" w:hint="eastAsia"/>
+          <w:sz w:val="24"/>
+        </w:rPr>
+        <w:t>XX</w:t>
+      </w:r>
+      <w:r>
+        <w:rPr>
+          <w:rFonts w:ascii="Times New Roman" w:hAnsi="Times New Roman" w:hint="eastAsia"/>
+          <w:sz w:val="24"/>
+        </w:rPr>
+        <w:t>老师悉心指导下完成的，……</w:t>
       </w:r>
     </w:p>
     <w:p>
@@ -18452,39 +21785,17 @@
         <w:rPr>
           <w:rFonts w:ascii="Times New Roman" w:hAnsi="Times New Roman"/>
           <w:sz w:val="24"/>
-        </w:rPr>
-      </w:pPr>
-      <w:r>
-        <w:rPr>
-          <w:rFonts w:ascii="Times New Roman" w:hAnsi="Times New Roman" w:hint="eastAsia"/>
-          <w:sz w:val="24"/>
+          <w:lang w:val="zh-CN"/>
+        </w:rPr>
+      </w:pPr>
+      <w:r>
+        <w:rPr>
+          <w:rFonts w:ascii="Times New Roman" w:hAnsi="Times New Roman" w:hint="eastAsia"/>
+          <w:sz w:val="24"/>
+          <w:lang w:val="zh-CN"/>
         </w:rPr>
         <w:t>……</w:t>
       </w:r>
-    </w:p>
-    <w:p>
-      <w:pPr>
-        <w:pStyle w:val="2-2"/>
-      </w:pPr>
-      <w:bookmarkStart w:id="110" w:name="_Toc466640608"/>
-      <w:bookmarkStart w:id="111" w:name="_Toc466640342"/>
-      <w:bookmarkStart w:id="112" w:name="_Toc466640637"/>
-      <w:bookmarkStart w:id="113" w:name="_Toc350262107"/>
-      <w:bookmarkStart w:id="114" w:name="_Toc466640274"/>
-      <w:r>
-        <w:t xml:space="preserve">4.2 </w:t>
-      </w:r>
-      <w:r>
-        <w:rPr>
-          <w:rFonts w:hint="eastAsia"/>
-        </w:rPr>
-        <w:t>后续工作展望</w:t>
-      </w:r>
-      <w:bookmarkEnd w:id="110"/>
-      <w:bookmarkEnd w:id="111"/>
-      <w:bookmarkEnd w:id="112"/>
-      <w:bookmarkEnd w:id="113"/>
-      <w:bookmarkEnd w:id="114"/>
     </w:p>
     <w:p>
       <w:pPr>
@@ -18495,46 +21806,8 @@
           <w:sz w:val="24"/>
           <w:lang w:val="zh-CN"/>
         </w:rPr>
-      </w:pPr>
-      <w:r>
-        <w:rPr>
-          <w:rFonts w:ascii="Times New Roman" w:hAnsi="Times New Roman" w:hint="eastAsia"/>
-          <w:sz w:val="24"/>
-          <w:lang w:val="zh-CN"/>
-        </w:rPr>
-        <w:t>时域积分方程方法的研究近几年发展迅速，在本文研究工作的基础上，仍有以下方向值得进一步研究：</w:t>
-      </w:r>
-    </w:p>
-    <w:p>
-      <w:pPr>
-        <w:spacing w:line="400" w:lineRule="exact"/>
-        <w:ind w:firstLineChars="200" w:firstLine="480"/>
-        <w:rPr>
-          <w:rFonts w:ascii="Times New Roman" w:hAnsi="Times New Roman"/>
-          <w:sz w:val="24"/>
-          <w:lang w:val="zh-CN"/>
-        </w:rPr>
-      </w:pPr>
-      <w:r>
-        <w:rPr>
-          <w:rFonts w:ascii="Times New Roman" w:hAnsi="Times New Roman" w:hint="eastAsia"/>
-          <w:sz w:val="24"/>
-          <w:lang w:val="zh-CN"/>
-        </w:rPr>
-        <w:t>……</w:t>
-      </w:r>
-    </w:p>
-    <w:p>
-      <w:pPr>
-        <w:spacing w:line="400" w:lineRule="exact"/>
-        <w:ind w:firstLineChars="200" w:firstLine="480"/>
-        <w:rPr>
-          <w:rFonts w:ascii="Times New Roman" w:hAnsi="Times New Roman"/>
-          <w:sz w:val="24"/>
-          <w:lang w:val="zh-CN"/>
-        </w:rPr>
         <w:sectPr>
-          <w:headerReference w:type="default" r:id="rId85"/>
+          <w:headerReference w:type="default" r:id="rId92"/>
           <w:pgSz w:w="11906" w:h="16838"/>
           <w:pgMar w:top="1701" w:right="1701" w:bottom="1701" w:left="1701" w:header="1134" w:footer="1134" w:gutter="0"/>
           <w:cols w:space="425"/>
@@ -18546,84 +21819,1145 @@
       <w:pPr>
         <w:pStyle w:val="1-1"/>
       </w:pPr>
-      <w:bookmarkStart w:id="115" w:name="_Toc466640275"/>
-      <w:bookmarkStart w:id="116" w:name="_Toc466640609"/>
-      <w:bookmarkStart w:id="117" w:name="_Toc466640343"/>
-      <w:bookmarkStart w:id="118" w:name="_Toc466640638"/>
+      <w:bookmarkStart w:id="109" w:name="_Toc466640276"/>
+      <w:bookmarkStart w:id="110" w:name="_Toc466640344"/>
+      <w:bookmarkStart w:id="111" w:name="_Toc466640639"/>
+      <w:bookmarkStart w:id="112" w:name="_Toc466640610"/>
       <w:r>
         <w:rPr>
           <w:rFonts w:hint="eastAsia"/>
         </w:rPr>
         <w:lastRenderedPageBreak/>
-        <w:t>致  谢</w:t>
-      </w:r>
+        <w:t>参考文献</w:t>
+      </w:r>
+      <w:bookmarkEnd w:id="109"/>
+      <w:bookmarkEnd w:id="110"/>
+      <w:bookmarkEnd w:id="111"/>
+      <w:bookmarkEnd w:id="112"/>
+    </w:p>
+    <w:p>
+      <w:pPr>
+        <w:numPr>
+          <w:ilvl w:val="0"/>
+          <w:numId w:val="3"/>
+        </w:numPr>
+        <w:spacing w:line="400" w:lineRule="exact"/>
+        <w:rPr>
+          <w:rFonts w:ascii="Times New Roman" w:hAnsi="Times New Roman"/>
+        </w:rPr>
+      </w:pPr>
+      <w:bookmarkStart w:id="113" w:name="_Ref445304928"/>
+      <w:bookmarkStart w:id="114" w:name="OLE_LINK10"/>
+      <w:bookmarkStart w:id="115" w:name="OLE_LINK9"/>
+      <w:r>
+        <w:rPr>
+          <w:rFonts w:ascii="Times New Roman" w:hAnsi="Times New Roman"/>
+        </w:rPr>
+        <w:t>W. C.</w:t>
+      </w:r>
+      <w:r>
+        <w:rPr>
+          <w:rFonts w:ascii="Times New Roman" w:hAnsi="Times New Roman" w:hint="eastAsia"/>
+        </w:rPr>
+        <w:t xml:space="preserve"> </w:t>
+      </w:r>
+      <w:r>
+        <w:rPr>
+          <w:rFonts w:ascii="Times New Roman" w:hAnsi="Times New Roman"/>
+        </w:rPr>
+        <w:t>Chew, J. M. Jin, E</w:t>
+      </w:r>
+      <w:r>
+        <w:rPr>
+          <w:rFonts w:ascii="Times New Roman" w:hAnsi="Times New Roman" w:hint="eastAsia"/>
+        </w:rPr>
+        <w:t>.</w:t>
+      </w:r>
+      <w:r>
+        <w:rPr>
+          <w:rFonts w:ascii="Times New Roman" w:hAnsi="Times New Roman"/>
+        </w:rPr>
+        <w:t xml:space="preserve"> </w:t>
+      </w:r>
+      <w:proofErr w:type="spellStart"/>
+      <w:r>
+        <w:rPr>
+          <w:rFonts w:ascii="Times New Roman" w:hAnsi="Times New Roman"/>
+        </w:rPr>
+        <w:t>Michielssen</w:t>
+      </w:r>
+      <w:proofErr w:type="spellEnd"/>
+      <w:r>
+        <w:rPr>
+          <w:rFonts w:ascii="Times New Roman" w:hAnsi="Times New Roman" w:hint="eastAsia"/>
+        </w:rPr>
+        <w:t>,</w:t>
+      </w:r>
+      <w:r>
+        <w:rPr>
+          <w:rFonts w:ascii="Times New Roman" w:hAnsi="Times New Roman"/>
+        </w:rPr>
+        <w:t xml:space="preserve"> et al. Fast and efficient algorithms in computational electromagnetics[M]</w:t>
+      </w:r>
+      <w:r>
+        <w:rPr>
+          <w:rFonts w:ascii="Times New Roman" w:hAnsi="Times New Roman" w:hint="eastAsia"/>
+        </w:rPr>
+        <w:t>.</w:t>
+      </w:r>
+      <w:r>
+        <w:rPr>
+          <w:rFonts w:ascii="Times New Roman" w:hAnsi="Times New Roman"/>
+        </w:rPr>
+        <w:t xml:space="preserve"> </w:t>
+      </w:r>
+      <w:r>
+        <w:rPr>
+          <w:rFonts w:ascii="Times New Roman" w:hAnsi="Times New Roman" w:hint="eastAsia"/>
+        </w:rPr>
+        <w:t xml:space="preserve">Boston: </w:t>
+      </w:r>
+      <w:proofErr w:type="spellStart"/>
+      <w:r>
+        <w:rPr>
+          <w:rFonts w:ascii="Times New Roman" w:hAnsi="Times New Roman"/>
+        </w:rPr>
+        <w:t>A</w:t>
+      </w:r>
+      <w:r>
+        <w:rPr>
+          <w:rFonts w:ascii="Times New Roman" w:hAnsi="Times New Roman" w:hint="eastAsia"/>
+        </w:rPr>
+        <w:t>rtech</w:t>
+      </w:r>
+      <w:proofErr w:type="spellEnd"/>
+      <w:r>
+        <w:rPr>
+          <w:rFonts w:ascii="Times New Roman" w:hAnsi="Times New Roman"/>
+        </w:rPr>
+        <w:t xml:space="preserve"> </w:t>
+      </w:r>
+      <w:r>
+        <w:rPr>
+          <w:rFonts w:ascii="Times New Roman" w:hAnsi="Times New Roman" w:hint="eastAsia"/>
+        </w:rPr>
+        <w:t>House</w:t>
+      </w:r>
+      <w:r>
+        <w:rPr>
+          <w:rFonts w:ascii="Times New Roman" w:hAnsi="Times New Roman"/>
+        </w:rPr>
+        <w:t>, 200</w:t>
+      </w:r>
+      <w:r>
+        <w:rPr>
+          <w:rFonts w:ascii="Times New Roman" w:hAnsi="Times New Roman" w:hint="eastAsia"/>
+        </w:rPr>
+        <w:t>0</w:t>
+      </w:r>
+      <w:bookmarkEnd w:id="113"/>
+    </w:p>
+    <w:p>
+      <w:pPr>
+        <w:pStyle w:val="a"/>
+        <w:numPr>
+          <w:ilvl w:val="0"/>
+          <w:numId w:val="3"/>
+        </w:numPr>
+      </w:pPr>
+      <w:proofErr w:type="gramStart"/>
+      <w:r>
+        <w:rPr>
+          <w:rFonts w:hint="eastAsia"/>
+        </w:rPr>
+        <w:t>盛新庆</w:t>
+      </w:r>
+      <w:proofErr w:type="gramEnd"/>
+      <w:r>
+        <w:rPr>
+          <w:rFonts w:hint="eastAsia"/>
+        </w:rPr>
+        <w:t>.</w:t>
+      </w:r>
+      <w:r>
+        <w:rPr>
+          <w:rFonts w:hint="eastAsia"/>
+        </w:rPr>
+        <w:t>计算电磁学要论</w:t>
+      </w:r>
+      <w:r>
+        <w:t>[M]</w:t>
+      </w:r>
+      <w:r>
+        <w:rPr>
+          <w:rFonts w:hint="eastAsia"/>
+        </w:rPr>
+        <w:t>.</w:t>
+      </w:r>
+      <w:r>
+        <w:rPr>
+          <w:rFonts w:hint="eastAsia"/>
+        </w:rPr>
+        <w:t>北京</w:t>
+      </w:r>
+      <w:r>
+        <w:rPr>
+          <w:rFonts w:hint="eastAsia"/>
+        </w:rPr>
+        <w:t>:</w:t>
+      </w:r>
+      <w:r>
+        <w:rPr>
+          <w:rFonts w:hint="eastAsia"/>
+        </w:rPr>
+        <w:t>科学出版社</w:t>
+      </w:r>
+      <w:r>
+        <w:rPr>
+          <w:rFonts w:hint="eastAsia"/>
+        </w:rPr>
+        <w:t>,</w:t>
+      </w:r>
+      <w:r>
+        <w:t xml:space="preserve"> 2004</w:t>
+      </w:r>
+    </w:p>
+    <w:p>
+      <w:pPr>
+        <w:pStyle w:val="a"/>
+        <w:numPr>
+          <w:ilvl w:val="0"/>
+          <w:numId w:val="3"/>
+        </w:numPr>
+      </w:pPr>
+      <w:r>
+        <w:rPr>
+          <w:rFonts w:hint="eastAsia"/>
+        </w:rPr>
+        <w:t>王秉中</w:t>
+      </w:r>
+      <w:r>
+        <w:rPr>
+          <w:rFonts w:hint="eastAsia"/>
+        </w:rPr>
+        <w:t>.</w:t>
+      </w:r>
+      <w:r>
+        <w:rPr>
+          <w:rFonts w:hint="eastAsia"/>
+        </w:rPr>
+        <w:t>计算电磁学</w:t>
+      </w:r>
+      <w:r>
+        <w:t>[M]</w:t>
+      </w:r>
+      <w:r>
+        <w:rPr>
+          <w:rFonts w:hint="eastAsia"/>
+        </w:rPr>
+        <w:t>.</w:t>
+      </w:r>
+      <w:r>
+        <w:rPr>
+          <w:rFonts w:hint="eastAsia"/>
+        </w:rPr>
+        <w:t>北京</w:t>
+      </w:r>
+      <w:r>
+        <w:rPr>
+          <w:rFonts w:hint="eastAsia"/>
+        </w:rPr>
+        <w:t>:</w:t>
+      </w:r>
+      <w:r>
+        <w:rPr>
+          <w:rFonts w:hint="eastAsia"/>
+        </w:rPr>
+        <w:t>科学出版社</w:t>
+      </w:r>
+      <w:r>
+        <w:rPr>
+          <w:rFonts w:hint="eastAsia"/>
+        </w:rPr>
+        <w:t>,</w:t>
+      </w:r>
+      <w:r>
+        <w:t xml:space="preserve"> 2001</w:t>
+      </w:r>
+    </w:p>
+    <w:p>
+      <w:pPr>
+        <w:pStyle w:val="a"/>
+        <w:numPr>
+          <w:ilvl w:val="0"/>
+          <w:numId w:val="3"/>
+        </w:numPr>
+      </w:pPr>
+      <w:r>
+        <w:rPr>
+          <w:rFonts w:hint="eastAsia"/>
+        </w:rPr>
+        <w:t>吕英华</w:t>
+      </w:r>
+      <w:r>
+        <w:rPr>
+          <w:rFonts w:hint="eastAsia"/>
+        </w:rPr>
+        <w:t>.</w:t>
+      </w:r>
+      <w:r>
+        <w:rPr>
+          <w:rFonts w:hint="eastAsia"/>
+        </w:rPr>
+        <w:t>计算电磁学的数值方法</w:t>
+      </w:r>
+      <w:r>
+        <w:t>[M]</w:t>
+      </w:r>
+      <w:r>
+        <w:rPr>
+          <w:rFonts w:hint="eastAsia"/>
+        </w:rPr>
+        <w:t>.</w:t>
+      </w:r>
+      <w:r>
+        <w:rPr>
+          <w:rFonts w:hint="eastAsia"/>
+        </w:rPr>
+        <w:t>北京</w:t>
+      </w:r>
+      <w:r>
+        <w:rPr>
+          <w:rFonts w:hint="eastAsia"/>
+        </w:rPr>
+        <w:t>:</w:t>
+      </w:r>
+      <w:r>
+        <w:rPr>
+          <w:rFonts w:hint="eastAsia"/>
+        </w:rPr>
+        <w:t>清华大学出版社</w:t>
+      </w:r>
+      <w:r>
+        <w:rPr>
+          <w:rFonts w:hint="eastAsia"/>
+        </w:rPr>
+        <w:t>,</w:t>
+      </w:r>
+      <w:r>
+        <w:t xml:space="preserve"> 2006</w:t>
+      </w:r>
+    </w:p>
+    <w:p>
+      <w:pPr>
+        <w:pStyle w:val="a"/>
+        <w:numPr>
+          <w:ilvl w:val="0"/>
+          <w:numId w:val="3"/>
+        </w:numPr>
+      </w:pPr>
+      <w:r>
+        <w:rPr>
+          <w:rFonts w:hint="eastAsia"/>
+        </w:rPr>
+        <w:t>王长清</w:t>
+      </w:r>
+      <w:r>
+        <w:rPr>
+          <w:rFonts w:hint="eastAsia"/>
+        </w:rPr>
+        <w:t>.</w:t>
+      </w:r>
+      <w:r>
+        <w:rPr>
+          <w:rFonts w:hint="eastAsia"/>
+        </w:rPr>
+        <w:t>现代计算电磁学基础</w:t>
+      </w:r>
+      <w:r>
+        <w:t>[M]</w:t>
+      </w:r>
+      <w:r>
+        <w:rPr>
+          <w:rFonts w:hint="eastAsia"/>
+        </w:rPr>
+        <w:t>.</w:t>
+      </w:r>
+      <w:r>
+        <w:rPr>
+          <w:rFonts w:hint="eastAsia"/>
+        </w:rPr>
+        <w:t>北京</w:t>
+      </w:r>
+      <w:r>
+        <w:rPr>
+          <w:rFonts w:hint="eastAsia"/>
+        </w:rPr>
+        <w:t>:</w:t>
+      </w:r>
+      <w:r>
+        <w:rPr>
+          <w:rFonts w:hint="eastAsia"/>
+        </w:rPr>
+        <w:t>北京大学出版社</w:t>
+      </w:r>
+      <w:r>
+        <w:rPr>
+          <w:rFonts w:hint="eastAsia"/>
+        </w:rPr>
+        <w:t>,</w:t>
+      </w:r>
+      <w:r>
+        <w:t xml:space="preserve"> 2005</w:t>
+      </w:r>
+    </w:p>
+    <w:p>
+      <w:pPr>
+        <w:pStyle w:val="a"/>
+        <w:numPr>
+          <w:ilvl w:val="0"/>
+          <w:numId w:val="3"/>
+        </w:numPr>
+      </w:pPr>
+      <w:bookmarkStart w:id="116" w:name="_Ref445304933"/>
+      <w:r>
+        <w:rPr>
+          <w:rFonts w:hint="eastAsia"/>
+        </w:rPr>
+        <w:t>潘小敏</w:t>
+      </w:r>
+      <w:r>
+        <w:rPr>
+          <w:rFonts w:hint="eastAsia"/>
+        </w:rPr>
+        <w:t>.</w:t>
+      </w:r>
+      <w:r>
+        <w:rPr>
+          <w:rFonts w:hint="eastAsia"/>
+        </w:rPr>
+        <w:t>计算电磁学中的并行技术及其应用</w:t>
+      </w:r>
+      <w:r>
+        <w:t>[</w:t>
+      </w:r>
+      <w:r>
+        <w:rPr>
+          <w:rFonts w:hint="eastAsia"/>
+        </w:rPr>
+        <w:t>D</w:t>
+      </w:r>
+      <w:r>
+        <w:t>]</w:t>
+      </w:r>
+      <w:r>
+        <w:rPr>
+          <w:rFonts w:hint="eastAsia"/>
+        </w:rPr>
+        <w:t>.</w:t>
+      </w:r>
+      <w:r>
+        <w:rPr>
+          <w:rFonts w:hint="eastAsia"/>
+        </w:rPr>
+        <w:t>北京</w:t>
+      </w:r>
+      <w:r>
+        <w:rPr>
+          <w:rFonts w:hint="eastAsia"/>
+        </w:rPr>
+        <w:t>:</w:t>
+      </w:r>
+      <w:r>
+        <w:rPr>
+          <w:rFonts w:hint="eastAsia"/>
+        </w:rPr>
+        <w:t>中国科学院电子学研究所</w:t>
+      </w:r>
+      <w:r>
+        <w:rPr>
+          <w:rFonts w:hint="eastAsia"/>
+        </w:rPr>
+        <w:t>,</w:t>
+      </w:r>
+      <w:r>
+        <w:t xml:space="preserve"> 2006</w:t>
+      </w:r>
+      <w:bookmarkEnd w:id="116"/>
+    </w:p>
+    <w:p>
+      <w:pPr>
+        <w:numPr>
+          <w:ilvl w:val="0"/>
+          <w:numId w:val="3"/>
+        </w:numPr>
+        <w:spacing w:line="400" w:lineRule="exact"/>
+        <w:rPr>
+          <w:rFonts w:ascii="Times New Roman" w:hAnsi="Times New Roman"/>
+        </w:rPr>
+      </w:pPr>
+      <w:bookmarkStart w:id="117" w:name="_Ref445304978"/>
+      <w:r>
+        <w:rPr>
+          <w:rFonts w:ascii="Times New Roman" w:hAnsi="Times New Roman" w:hint="eastAsia"/>
+        </w:rPr>
+        <w:t>中华人民共和国国家技术监督局</w:t>
+      </w:r>
+      <w:r>
+        <w:rPr>
+          <w:rFonts w:ascii="Times New Roman" w:hAnsi="Times New Roman" w:hint="eastAsia"/>
+        </w:rPr>
+        <w:t>.</w:t>
+      </w:r>
+      <w:r>
+        <w:rPr>
+          <w:rFonts w:ascii="Times New Roman" w:hAnsi="Times New Roman"/>
+        </w:rPr>
+        <w:t>GB3100-3102.</w:t>
+      </w:r>
+      <w:r>
+        <w:rPr>
+          <w:rFonts w:ascii="Times New Roman" w:hAnsi="Times New Roman" w:hint="eastAsia"/>
+        </w:rPr>
+        <w:t>中华人民共和国国家标准</w:t>
+      </w:r>
+      <w:r>
+        <w:rPr>
+          <w:rFonts w:ascii="Times New Roman" w:hAnsi="Times New Roman" w:hint="eastAsia"/>
+        </w:rPr>
+        <w:t>--</w:t>
+      </w:r>
+      <w:r>
+        <w:rPr>
+          <w:rFonts w:ascii="Times New Roman" w:hAnsi="Times New Roman" w:hint="eastAsia"/>
+        </w:rPr>
+        <w:t>量与单位</w:t>
+      </w:r>
+      <w:r>
+        <w:rPr>
+          <w:rFonts w:ascii="Times New Roman" w:hAnsi="Times New Roman"/>
+        </w:rPr>
+        <w:t>[S].</w:t>
+      </w:r>
+      <w:r>
+        <w:rPr>
+          <w:rFonts w:ascii="Times New Roman" w:hAnsi="Times New Roman" w:hint="eastAsia"/>
+        </w:rPr>
+        <w:t xml:space="preserve"> </w:t>
+      </w:r>
+      <w:r>
+        <w:rPr>
+          <w:rFonts w:ascii="Times New Roman" w:hAnsi="Times New Roman" w:hint="eastAsia"/>
+        </w:rPr>
+        <w:t>北京</w:t>
+      </w:r>
+      <w:r>
+        <w:rPr>
+          <w:rFonts w:ascii="Times New Roman" w:hAnsi="Times New Roman" w:hint="eastAsia"/>
+        </w:rPr>
+        <w:t>:</w:t>
+      </w:r>
+      <w:r>
+        <w:rPr>
+          <w:rFonts w:ascii="Times New Roman" w:hAnsi="Times New Roman" w:hint="eastAsia"/>
+        </w:rPr>
+        <w:t>中国标准出版社</w:t>
+      </w:r>
+      <w:r>
+        <w:rPr>
+          <w:rFonts w:ascii="Times New Roman" w:hAnsi="Times New Roman" w:hint="eastAsia"/>
+        </w:rPr>
+        <w:t>,</w:t>
+      </w:r>
+      <w:r>
+        <w:rPr>
+          <w:rFonts w:ascii="Times New Roman" w:hAnsi="Times New Roman"/>
+        </w:rPr>
+        <w:t xml:space="preserve"> 1994</w:t>
+      </w:r>
+      <w:r>
+        <w:rPr>
+          <w:rFonts w:ascii="Times New Roman" w:hAnsi="Times New Roman" w:hint="eastAsia"/>
+        </w:rPr>
+        <w:t>年</w:t>
+      </w:r>
+      <w:r>
+        <w:rPr>
+          <w:rFonts w:ascii="Times New Roman" w:hAnsi="Times New Roman"/>
+        </w:rPr>
+        <w:t>11</w:t>
+      </w:r>
+      <w:r>
+        <w:rPr>
+          <w:rFonts w:ascii="Times New Roman" w:hAnsi="Times New Roman" w:hint="eastAsia"/>
+        </w:rPr>
+        <w:t>月</w:t>
+      </w:r>
+      <w:r>
+        <w:rPr>
+          <w:rFonts w:ascii="Times New Roman" w:hAnsi="Times New Roman"/>
+        </w:rPr>
+        <w:t>1</w:t>
+      </w:r>
+      <w:r>
+        <w:rPr>
+          <w:rFonts w:ascii="Times New Roman" w:hAnsi="Times New Roman" w:hint="eastAsia"/>
+        </w:rPr>
+        <w:t>日</w:t>
+      </w:r>
+      <w:bookmarkEnd w:id="117"/>
+    </w:p>
+    <w:p>
+      <w:pPr>
+        <w:numPr>
+          <w:ilvl w:val="0"/>
+          <w:numId w:val="3"/>
+        </w:numPr>
+        <w:spacing w:line="400" w:lineRule="exact"/>
+        <w:rPr>
+          <w:rFonts w:ascii="Times New Roman" w:hAnsi="Times New Roman"/>
+        </w:rPr>
+      </w:pPr>
+      <w:bookmarkStart w:id="118" w:name="_Ref445304980"/>
+      <w:r>
+        <w:rPr>
+          <w:rFonts w:ascii="Times New Roman" w:hAnsi="Times New Roman"/>
+        </w:rPr>
+        <w:t>W</w:t>
+      </w:r>
+      <w:r>
+        <w:rPr>
+          <w:rFonts w:ascii="Times New Roman" w:hAnsi="Times New Roman" w:hint="eastAsia"/>
+        </w:rPr>
+        <w:t>.</w:t>
+      </w:r>
+      <w:r>
+        <w:rPr>
+          <w:rFonts w:ascii="Times New Roman" w:hAnsi="Times New Roman"/>
+        </w:rPr>
+        <w:t xml:space="preserve"> C. Gibson. The method of moments in </w:t>
+      </w:r>
+      <w:proofErr w:type="gramStart"/>
+      <w:r>
+        <w:rPr>
+          <w:rFonts w:ascii="Times New Roman" w:hAnsi="Times New Roman"/>
+        </w:rPr>
+        <w:t>electromagnetics[</w:t>
+      </w:r>
+      <w:proofErr w:type="gramEnd"/>
+      <w:r>
+        <w:rPr>
+          <w:rFonts w:ascii="Times New Roman" w:hAnsi="Times New Roman"/>
+        </w:rPr>
+        <w:t>M]. New</w:t>
+      </w:r>
+      <w:r>
+        <w:rPr>
+          <w:rFonts w:ascii="Times New Roman" w:hAnsi="Times New Roman" w:hint="eastAsia"/>
+        </w:rPr>
+        <w:t xml:space="preserve"> York: Chapman and Hall/CRC</w:t>
+      </w:r>
+      <w:r>
+        <w:rPr>
+          <w:rFonts w:ascii="Times New Roman" w:hAnsi="Times New Roman"/>
+        </w:rPr>
+        <w:t>, 2008</w:t>
+      </w:r>
+      <w:bookmarkEnd w:id="118"/>
+    </w:p>
+    <w:p>
+      <w:pPr>
+        <w:numPr>
+          <w:ilvl w:val="0"/>
+          <w:numId w:val="3"/>
+        </w:numPr>
+        <w:spacing w:line="400" w:lineRule="exact"/>
+        <w:rPr>
+          <w:rFonts w:ascii="Times New Roman" w:hAnsi="Times New Roman"/>
+        </w:rPr>
+      </w:pPr>
+      <w:bookmarkStart w:id="119" w:name="_Ref445304906"/>
+      <w:r>
+        <w:rPr>
+          <w:rFonts w:ascii="Times New Roman" w:hAnsi="Times New Roman" w:hint="eastAsia"/>
+        </w:rPr>
+        <w:t>胡俊</w:t>
+      </w:r>
+      <w:r>
+        <w:rPr>
+          <w:rFonts w:ascii="Times New Roman" w:hAnsi="Times New Roman" w:hint="eastAsia"/>
+        </w:rPr>
+        <w:t>.</w:t>
+      </w:r>
+      <w:r>
+        <w:rPr>
+          <w:rFonts w:ascii="Times New Roman" w:hAnsi="Times New Roman" w:hint="eastAsia"/>
+        </w:rPr>
+        <w:t>复杂目标矢量电磁散射的高效算法——快速多极子方法及其应用</w:t>
+      </w:r>
+      <w:r>
+        <w:rPr>
+          <w:rFonts w:ascii="Times New Roman" w:hAnsi="Times New Roman"/>
+        </w:rPr>
+        <w:t>[</w:t>
+      </w:r>
+      <w:r>
+        <w:rPr>
+          <w:rFonts w:ascii="Times New Roman" w:hAnsi="Times New Roman" w:hint="eastAsia"/>
+        </w:rPr>
+        <w:t>D</w:t>
+      </w:r>
+      <w:r>
+        <w:rPr>
+          <w:rFonts w:ascii="Times New Roman" w:hAnsi="Times New Roman"/>
+        </w:rPr>
+        <w:t>]</w:t>
+      </w:r>
+      <w:r>
+        <w:rPr>
+          <w:rFonts w:ascii="Times New Roman" w:hAnsi="Times New Roman" w:hint="eastAsia"/>
+        </w:rPr>
+        <w:t>.</w:t>
+      </w:r>
+      <w:r>
+        <w:rPr>
+          <w:rFonts w:ascii="Times New Roman" w:hAnsi="Times New Roman" w:hint="eastAsia"/>
+        </w:rPr>
+        <w:t>成都</w:t>
+      </w:r>
+      <w:r>
+        <w:rPr>
+          <w:rFonts w:ascii="Times New Roman" w:hAnsi="Times New Roman" w:hint="eastAsia"/>
+        </w:rPr>
+        <w:t>:</w:t>
+      </w:r>
+      <w:r>
+        <w:rPr>
+          <w:rFonts w:ascii="Times New Roman" w:hAnsi="Times New Roman" w:hint="eastAsia"/>
+        </w:rPr>
+        <w:t>电子科技大学</w:t>
+      </w:r>
+      <w:r>
+        <w:rPr>
+          <w:rFonts w:ascii="Times New Roman" w:hAnsi="Times New Roman" w:hint="eastAsia"/>
+        </w:rPr>
+        <w:t>,</w:t>
+      </w:r>
+      <w:r>
+        <w:rPr>
+          <w:rFonts w:ascii="Times New Roman" w:hAnsi="Times New Roman"/>
+        </w:rPr>
+        <w:t xml:space="preserve"> </w:t>
+      </w:r>
+      <w:r>
+        <w:rPr>
+          <w:rFonts w:ascii="Times New Roman" w:hAnsi="Times New Roman" w:hint="eastAsia"/>
+        </w:rPr>
+        <w:t>2000</w:t>
+      </w:r>
+      <w:bookmarkEnd w:id="119"/>
+    </w:p>
+    <w:p>
+      <w:pPr>
+        <w:pStyle w:val="a"/>
+        <w:numPr>
+          <w:ilvl w:val="0"/>
+          <w:numId w:val="3"/>
+        </w:numPr>
+      </w:pPr>
+      <w:bookmarkStart w:id="120" w:name="_Ref445305034"/>
+      <w:r>
+        <w:t>H</w:t>
+      </w:r>
+      <w:r>
+        <w:rPr>
+          <w:rFonts w:hint="eastAsia"/>
+        </w:rPr>
+        <w:t>.</w:t>
+      </w:r>
+      <w:r>
+        <w:t xml:space="preserve"> C</w:t>
+      </w:r>
+      <w:r>
+        <w:rPr>
+          <w:rFonts w:hint="eastAsia"/>
+        </w:rPr>
+        <w:t>.</w:t>
+      </w:r>
+      <w:r>
+        <w:t xml:space="preserve"> Martin, G</w:t>
+      </w:r>
+      <w:r>
+        <w:rPr>
+          <w:rFonts w:hint="eastAsia"/>
+        </w:rPr>
+        <w:t>.</w:t>
+      </w:r>
+      <w:r>
+        <w:t xml:space="preserve"> F</w:t>
+      </w:r>
+      <w:r>
+        <w:rPr>
+          <w:rFonts w:hint="eastAsia"/>
+        </w:rPr>
+        <w:t>.</w:t>
+      </w:r>
+      <w:r>
+        <w:t xml:space="preserve"> Carey. Introduction to finite element analysis: theory and application [M]. New York: McGraw Hill, 1973</w:t>
+      </w:r>
+      <w:bookmarkEnd w:id="120"/>
+    </w:p>
+    <w:p>
+      <w:pPr>
+        <w:numPr>
+          <w:ilvl w:val="0"/>
+          <w:numId w:val="3"/>
+        </w:numPr>
+        <w:spacing w:line="400" w:lineRule="exact"/>
+        <w:rPr>
+          <w:rFonts w:ascii="Times New Roman" w:hAnsi="Times New Roman"/>
+        </w:rPr>
+      </w:pPr>
+      <w:bookmarkStart w:id="121" w:name="_Ref445305036"/>
+      <w:bookmarkEnd w:id="114"/>
       <w:bookmarkEnd w:id="115"/>
-      <w:bookmarkEnd w:id="116"/>
-      <w:bookmarkEnd w:id="117"/>
-      <w:bookmarkEnd w:id="118"/>
-    </w:p>
-    <w:p>
-      <w:pPr>
+      <w:proofErr w:type="gramStart"/>
+      <w:r>
+        <w:rPr>
+          <w:rFonts w:ascii="Times New Roman" w:hAnsi="Times New Roman" w:hint="eastAsia"/>
+        </w:rPr>
+        <w:t>金建铭</w:t>
+      </w:r>
+      <w:proofErr w:type="gramEnd"/>
+      <w:r>
+        <w:rPr>
+          <w:rFonts w:ascii="Times New Roman" w:hAnsi="Times New Roman" w:hint="eastAsia"/>
+        </w:rPr>
+        <w:t xml:space="preserve"> (</w:t>
+      </w:r>
+      <w:r>
+        <w:rPr>
+          <w:rFonts w:ascii="Times New Roman" w:hAnsi="Times New Roman" w:hint="eastAsia"/>
+        </w:rPr>
+        <w:t>著</w:t>
+      </w:r>
+      <w:r>
+        <w:rPr>
+          <w:rFonts w:ascii="Times New Roman" w:hAnsi="Times New Roman" w:hint="eastAsia"/>
+        </w:rPr>
+        <w:t>),</w:t>
+      </w:r>
+      <w:r>
+        <w:rPr>
+          <w:rFonts w:ascii="Times New Roman" w:hAnsi="Times New Roman"/>
+        </w:rPr>
+        <w:t xml:space="preserve"> </w:t>
+      </w:r>
+      <w:r>
+        <w:rPr>
+          <w:rFonts w:ascii="Times New Roman" w:hAnsi="Times New Roman" w:hint="eastAsia"/>
+        </w:rPr>
+        <w:t>王建国</w:t>
+      </w:r>
+      <w:r>
+        <w:rPr>
+          <w:rFonts w:ascii="Times New Roman" w:hAnsi="Times New Roman" w:hint="eastAsia"/>
+        </w:rPr>
+        <w:t xml:space="preserve"> (</w:t>
+      </w:r>
+      <w:r>
+        <w:rPr>
+          <w:rFonts w:ascii="Times New Roman" w:hAnsi="Times New Roman" w:hint="eastAsia"/>
+        </w:rPr>
+        <w:t>译</w:t>
+      </w:r>
+      <w:r>
+        <w:rPr>
+          <w:rFonts w:ascii="Times New Roman" w:hAnsi="Times New Roman" w:hint="eastAsia"/>
+        </w:rPr>
+        <w:t>).</w:t>
+      </w:r>
+      <w:r>
+        <w:rPr>
+          <w:rFonts w:ascii="Times New Roman" w:hAnsi="Times New Roman" w:hint="eastAsia"/>
+        </w:rPr>
+        <w:t>电磁场有限元方法</w:t>
+      </w:r>
+      <w:r>
+        <w:rPr>
+          <w:rFonts w:ascii="Times New Roman" w:hAnsi="Times New Roman"/>
+        </w:rPr>
+        <w:t>[M]</w:t>
+      </w:r>
+      <w:r>
+        <w:rPr>
+          <w:rFonts w:ascii="Times New Roman" w:hAnsi="Times New Roman" w:hint="eastAsia"/>
+        </w:rPr>
+        <w:t>.</w:t>
+      </w:r>
+      <w:r>
+        <w:rPr>
+          <w:rFonts w:ascii="Times New Roman" w:hAnsi="Times New Roman" w:hint="eastAsia"/>
+        </w:rPr>
+        <w:t>西安</w:t>
+      </w:r>
+      <w:r>
+        <w:rPr>
+          <w:rFonts w:ascii="Times New Roman" w:hAnsi="Times New Roman" w:hint="eastAsia"/>
+        </w:rPr>
+        <w:t>:</w:t>
+      </w:r>
+      <w:r>
+        <w:rPr>
+          <w:rFonts w:ascii="Times New Roman" w:hAnsi="Times New Roman" w:hint="eastAsia"/>
+        </w:rPr>
+        <w:t>西安电子科技大学出版社</w:t>
+      </w:r>
+      <w:r>
+        <w:rPr>
+          <w:rFonts w:ascii="Times New Roman" w:hAnsi="Times New Roman" w:hint="eastAsia"/>
+        </w:rPr>
+        <w:t>,</w:t>
+      </w:r>
+      <w:r>
+        <w:rPr>
+          <w:rFonts w:ascii="Times New Roman" w:hAnsi="Times New Roman"/>
+        </w:rPr>
+        <w:t xml:space="preserve"> 1998</w:t>
+      </w:r>
+      <w:bookmarkEnd w:id="121"/>
+    </w:p>
+    <w:p>
+      <w:pPr>
+        <w:pStyle w:val="a"/>
+        <w:numPr>
+          <w:ilvl w:val="0"/>
+          <w:numId w:val="3"/>
+        </w:numPr>
+      </w:pPr>
+      <w:bookmarkStart w:id="122" w:name="_Ref445305021"/>
+      <w:r>
+        <w:t xml:space="preserve">M. </w:t>
+      </w:r>
+      <w:proofErr w:type="spellStart"/>
+      <w:r>
+        <w:t>Clerc</w:t>
+      </w:r>
+      <w:proofErr w:type="spellEnd"/>
+      <w:r>
+        <w:t xml:space="preserve">. Discrete particle swarm optimization: a fuzzy combinatorial </w:t>
+      </w:r>
+      <w:proofErr w:type="gramStart"/>
+      <w:r>
+        <w:t>box[</w:t>
+      </w:r>
+      <w:proofErr w:type="gramEnd"/>
+      <w:r>
+        <w:t>EB/OL]. http://clere.maurice.free.fr/pso/Fuzzy_Discrere_PSO/Fuzzy_DPSO.htm, July 16, 2010</w:t>
+      </w:r>
+      <w:bookmarkEnd w:id="122"/>
+    </w:p>
+    <w:p>
+      <w:pPr>
+        <w:pStyle w:val="a"/>
+        <w:numPr>
+          <w:ilvl w:val="0"/>
+          <w:numId w:val="3"/>
+        </w:numPr>
+      </w:pPr>
+      <w:bookmarkStart w:id="123" w:name="_Ref445305131"/>
+      <w:r>
+        <w:t>S. P.</w:t>
+      </w:r>
+      <w:r>
+        <w:rPr>
+          <w:rFonts w:hint="eastAsia"/>
+        </w:rPr>
+        <w:t xml:space="preserve"> </w:t>
+      </w:r>
+      <w:r>
+        <w:t>Walker, C. Y. Leung</w:t>
+      </w:r>
+      <w:r>
+        <w:rPr>
+          <w:rFonts w:hint="eastAsia"/>
+        </w:rPr>
+        <w:t>.</w:t>
+      </w:r>
+      <w:r>
+        <w:t xml:space="preserve"> Parallel computation of integral equation methods for three-dimensional transient wave </w:t>
+      </w:r>
+      <w:proofErr w:type="gramStart"/>
+      <w:r>
+        <w:t>propagation</w:t>
+      </w:r>
+      <w:r>
+        <w:rPr>
+          <w:rFonts w:hint="eastAsia"/>
+        </w:rPr>
+        <w:t>[</w:t>
+      </w:r>
+      <w:proofErr w:type="gramEnd"/>
+      <w:r>
+        <w:rPr>
+          <w:rFonts w:hint="eastAsia"/>
+        </w:rPr>
+        <w:t xml:space="preserve">J]. </w:t>
+      </w:r>
+      <w:r>
+        <w:t xml:space="preserve">Communications in Numerical Methods in Engineering, </w:t>
+      </w:r>
+      <w:r>
+        <w:rPr>
+          <w:rFonts w:hint="eastAsia"/>
+        </w:rPr>
+        <w:t>1997, 11(6):</w:t>
+      </w:r>
+      <w:r>
+        <w:t xml:space="preserve"> 515-524</w:t>
+      </w:r>
+      <w:bookmarkEnd w:id="123"/>
+    </w:p>
+    <w:p>
+      <w:pPr>
+        <w:numPr>
+          <w:ilvl w:val="0"/>
+          <w:numId w:val="3"/>
+        </w:numPr>
         <w:spacing w:line="400" w:lineRule="exact"/>
-        <w:ind w:firstLineChars="200" w:firstLine="480"/>
-        <w:rPr>
-          <w:rFonts w:ascii="Times New Roman" w:hAnsi="Times New Roman"/>
-          <w:sz w:val="24"/>
-          <w:lang w:val="zh-CN"/>
-        </w:rPr>
-      </w:pPr>
-      <w:r>
-        <w:rPr>
-          <w:rFonts w:ascii="Times New Roman" w:hAnsi="Times New Roman" w:hint="eastAsia"/>
-          <w:sz w:val="24"/>
-        </w:rPr>
-        <w:t>本论文的工作是在我的导师</w:t>
-      </w:r>
-      <w:r>
-        <w:rPr>
-          <w:rFonts w:ascii="Times New Roman" w:hAnsi="Times New Roman" w:hint="eastAsia"/>
-          <w:sz w:val="24"/>
-        </w:rPr>
-        <w:t>XX</w:t>
-      </w:r>
-      <w:r>
-        <w:rPr>
-          <w:rFonts w:ascii="Times New Roman" w:hAnsi="Times New Roman" w:hint="eastAsia"/>
-          <w:sz w:val="24"/>
-        </w:rPr>
-        <w:t>老师悉心指导下完成的，……</w:t>
-      </w:r>
-    </w:p>
-    <w:p>
-      <w:pPr>
-        <w:spacing w:line="400" w:lineRule="exact"/>
-        <w:ind w:firstLineChars="200" w:firstLine="480"/>
-        <w:rPr>
-          <w:rFonts w:ascii="Times New Roman" w:hAnsi="Times New Roman"/>
-          <w:sz w:val="24"/>
-          <w:lang w:val="zh-CN"/>
-        </w:rPr>
-      </w:pPr>
-      <w:r>
-        <w:rPr>
-          <w:rFonts w:ascii="Times New Roman" w:hAnsi="Times New Roman" w:hint="eastAsia"/>
-          <w:sz w:val="24"/>
-          <w:lang w:val="zh-CN"/>
-        </w:rPr>
-        <w:t>……</w:t>
-      </w:r>
-    </w:p>
-    <w:p>
-      <w:pPr>
-        <w:spacing w:line="400" w:lineRule="exact"/>
-        <w:ind w:firstLineChars="200" w:firstLine="480"/>
-        <w:rPr>
-          <w:rFonts w:ascii="Times New Roman" w:hAnsi="Times New Roman"/>
-          <w:sz w:val="24"/>
-          <w:lang w:val="zh-CN"/>
+        <w:rPr>
+          <w:rFonts w:ascii="Times New Roman" w:hAnsi="Times New Roman"/>
+        </w:rPr>
+      </w:pPr>
+      <w:bookmarkStart w:id="124" w:name="_Ref445305091"/>
+      <w:proofErr w:type="gramStart"/>
+      <w:r>
+        <w:rPr>
+          <w:rFonts w:ascii="Times New Roman" w:hAnsi="Times New Roman"/>
+        </w:rPr>
+        <w:t>肖珍新</w:t>
+      </w:r>
+      <w:proofErr w:type="gramEnd"/>
+      <w:r>
+        <w:rPr>
+          <w:rFonts w:ascii="Times New Roman" w:hAnsi="Times New Roman" w:hint="eastAsia"/>
+        </w:rPr>
+        <w:t>.</w:t>
+      </w:r>
+      <w:r>
+        <w:rPr>
+          <w:rFonts w:ascii="Times New Roman" w:hAnsi="Times New Roman"/>
+        </w:rPr>
+        <w:t>一种新型排渣阀调节降温装置</w:t>
+      </w:r>
+      <w:r>
+        <w:rPr>
+          <w:rFonts w:ascii="Times New Roman" w:hAnsi="Times New Roman"/>
+        </w:rPr>
+        <w:t>[P].</w:t>
+      </w:r>
+      <w:r>
+        <w:rPr>
+          <w:rFonts w:ascii="Times New Roman" w:hAnsi="Times New Roman"/>
+        </w:rPr>
+        <w:t>中国</w:t>
+      </w:r>
+      <w:r>
+        <w:rPr>
+          <w:rFonts w:ascii="Times New Roman" w:hAnsi="Times New Roman" w:hint="eastAsia"/>
+        </w:rPr>
+        <w:t>,</w:t>
+      </w:r>
+      <w:r>
+        <w:rPr>
+          <w:rFonts w:ascii="Times New Roman" w:hAnsi="Times New Roman"/>
+        </w:rPr>
+        <w:t>实用新型专利</w:t>
+      </w:r>
+      <w:r>
+        <w:rPr>
+          <w:rFonts w:ascii="Times New Roman" w:hAnsi="Times New Roman" w:hint="eastAsia"/>
+        </w:rPr>
+        <w:t>,</w:t>
+      </w:r>
+      <w:r>
+        <w:rPr>
+          <w:rFonts w:ascii="Times New Roman" w:hAnsi="Times New Roman"/>
+        </w:rPr>
+        <w:t>ZL201120085830.0, 2012</w:t>
+      </w:r>
+      <w:r>
+        <w:rPr>
+          <w:rFonts w:ascii="Times New Roman" w:hAnsi="Times New Roman"/>
+        </w:rPr>
+        <w:t>年</w:t>
+      </w:r>
+      <w:r>
+        <w:rPr>
+          <w:rFonts w:ascii="Times New Roman" w:hAnsi="Times New Roman"/>
+        </w:rPr>
+        <w:t>4</w:t>
+      </w:r>
+      <w:r>
+        <w:rPr>
+          <w:rFonts w:ascii="Times New Roman" w:hAnsi="Times New Roman"/>
+        </w:rPr>
+        <w:t>月</w:t>
+      </w:r>
+      <w:r>
+        <w:rPr>
+          <w:rFonts w:ascii="Times New Roman" w:hAnsi="Times New Roman"/>
+        </w:rPr>
+        <w:t>25</w:t>
+      </w:r>
+      <w:r>
+        <w:rPr>
+          <w:rFonts w:ascii="Times New Roman" w:hAnsi="Times New Roman"/>
+        </w:rPr>
+        <w:t>日</w:t>
+      </w:r>
+      <w:bookmarkEnd w:id="124"/>
+    </w:p>
+    <w:p>
+      <w:pPr>
+        <w:pStyle w:val="a"/>
+        <w:numPr>
+          <w:ilvl w:val="0"/>
+          <w:numId w:val="3"/>
+        </w:numPr>
+      </w:pPr>
+      <w:bookmarkStart w:id="125" w:name="_Ref445305344"/>
+      <w:r>
+        <w:t xml:space="preserve">X. F. Liu, B. Z. Wang, W. Shao. A marching-on-in-order scheme for exact attenuation constant extraction of </w:t>
+      </w:r>
+      <w:proofErr w:type="spellStart"/>
+      <w:r>
+        <w:t>lossy</w:t>
+      </w:r>
+      <w:proofErr w:type="spellEnd"/>
+      <w:r>
+        <w:t xml:space="preserve"> transmission lines[C]. China-Japan Joint Microwave Conference Proceedings, Chengdu, 2006, 527-529</w:t>
+      </w:r>
+      <w:bookmarkEnd w:id="125"/>
+    </w:p>
+    <w:p>
+      <w:pPr>
+        <w:jc w:val="center"/>
+        <w:rPr>
+          <w:rFonts w:ascii="Times New Roman" w:hAnsi="Times New Roman"/>
+          <w:sz w:val="24"/>
+        </w:rPr>
+      </w:pPr>
+    </w:p>
+    <w:p>
+      <w:pPr>
+        <w:jc w:val="center"/>
+        <w:rPr>
+          <w:rFonts w:ascii="Times New Roman" w:hAnsi="Times New Roman"/>
+          <w:sz w:val="24"/>
         </w:rPr>
         <w:sectPr>
-          <w:headerReference w:type="default" r:id="rId86"/>
+          <w:headerReference w:type="default" r:id="rId93"/>
           <w:pgSz w:w="11906" w:h="16838"/>
           <w:pgMar w:top="1701" w:right="1701" w:bottom="1701" w:left="1701" w:header="1134" w:footer="1134" w:gutter="0"/>
           <w:cols w:space="425"/>
@@ -18635,1168 +22969,18 @@
       <w:pPr>
         <w:pStyle w:val="1-1"/>
       </w:pPr>
-      <w:bookmarkStart w:id="119" w:name="_Toc466640276"/>
-      <w:bookmarkStart w:id="120" w:name="_Toc466640344"/>
-      <w:bookmarkStart w:id="121" w:name="_Toc466640639"/>
-      <w:bookmarkStart w:id="122" w:name="_Toc466640610"/>
-      <w:r>
-        <w:rPr>
-          <w:rFonts w:hint="eastAsia"/>
-        </w:rPr>
-        <w:lastRenderedPageBreak/>
-        <w:t>参考文献</w:t>
-      </w:r>
-      <w:bookmarkEnd w:id="119"/>
-      <w:bookmarkEnd w:id="120"/>
-      <w:bookmarkEnd w:id="121"/>
-      <w:bookmarkEnd w:id="122"/>
-    </w:p>
-    <w:p>
-      <w:pPr>
-        <w:numPr>
-          <w:ilvl w:val="0"/>
-          <w:numId w:val="3"/>
-        </w:numPr>
-        <w:spacing w:line="400" w:lineRule="exact"/>
-        <w:rPr>
-          <w:rFonts w:ascii="Times New Roman" w:hAnsi="Times New Roman"/>
-        </w:rPr>
-      </w:pPr>
-      <w:bookmarkStart w:id="123" w:name="_Ref445304928"/>
-      <w:bookmarkStart w:id="124" w:name="OLE_LINK10"/>
-      <w:bookmarkStart w:id="125" w:name="OLE_LINK9"/>
-      <w:r>
-        <w:rPr>
-          <w:rFonts w:ascii="Times New Roman" w:hAnsi="Times New Roman"/>
-        </w:rPr>
-        <w:t>W. C.</w:t>
-      </w:r>
-      <w:r>
-        <w:rPr>
-          <w:rFonts w:ascii="Times New Roman" w:hAnsi="Times New Roman" w:hint="eastAsia"/>
-        </w:rPr>
-        <w:t xml:space="preserve"> </w:t>
-      </w:r>
-      <w:r>
-        <w:rPr>
-          <w:rFonts w:ascii="Times New Roman" w:hAnsi="Times New Roman"/>
-        </w:rPr>
-        <w:t>Chew, J. M. Jin, E</w:t>
-      </w:r>
-      <w:r>
-        <w:rPr>
-          <w:rFonts w:ascii="Times New Roman" w:hAnsi="Times New Roman" w:hint="eastAsia"/>
-        </w:rPr>
-        <w:t>.</w:t>
-      </w:r>
-      <w:r>
-        <w:rPr>
-          <w:rFonts w:ascii="Times New Roman" w:hAnsi="Times New Roman"/>
-        </w:rPr>
-        <w:t xml:space="preserve"> </w:t>
-      </w:r>
-      <w:proofErr w:type="spellStart"/>
-      <w:r>
-        <w:rPr>
-          <w:rFonts w:ascii="Times New Roman" w:hAnsi="Times New Roman"/>
-        </w:rPr>
-        <w:t>Michielssen</w:t>
-      </w:r>
-      <w:proofErr w:type="spellEnd"/>
-      <w:r>
-        <w:rPr>
-          <w:rFonts w:ascii="Times New Roman" w:hAnsi="Times New Roman" w:hint="eastAsia"/>
-        </w:rPr>
-        <w:t>,</w:t>
-      </w:r>
-      <w:r>
-        <w:rPr>
-          <w:rFonts w:ascii="Times New Roman" w:hAnsi="Times New Roman"/>
-        </w:rPr>
-        <w:t xml:space="preserve"> et al. Fast and efficient algorithms in computational electromagnetics[M]</w:t>
-      </w:r>
-      <w:r>
-        <w:rPr>
-          <w:rFonts w:ascii="Times New Roman" w:hAnsi="Times New Roman" w:hint="eastAsia"/>
-        </w:rPr>
-        <w:t>.</w:t>
-      </w:r>
-      <w:r>
-        <w:rPr>
-          <w:rFonts w:ascii="Times New Roman" w:hAnsi="Times New Roman"/>
-        </w:rPr>
-        <w:t xml:space="preserve"> </w:t>
-      </w:r>
-      <w:r>
-        <w:rPr>
-          <w:rFonts w:ascii="Times New Roman" w:hAnsi="Times New Roman" w:hint="eastAsia"/>
-        </w:rPr>
-        <w:t xml:space="preserve">Boston: </w:t>
-      </w:r>
-      <w:proofErr w:type="spellStart"/>
-      <w:r>
-        <w:rPr>
-          <w:rFonts w:ascii="Times New Roman" w:hAnsi="Times New Roman"/>
-        </w:rPr>
-        <w:t>A</w:t>
-      </w:r>
-      <w:r>
-        <w:rPr>
-          <w:rFonts w:ascii="Times New Roman" w:hAnsi="Times New Roman" w:hint="eastAsia"/>
-        </w:rPr>
-        <w:t>rtech</w:t>
-      </w:r>
-      <w:proofErr w:type="spellEnd"/>
-      <w:r>
-        <w:rPr>
-          <w:rFonts w:ascii="Times New Roman" w:hAnsi="Times New Roman"/>
-        </w:rPr>
-        <w:t xml:space="preserve"> </w:t>
-      </w:r>
-      <w:r>
-        <w:rPr>
-          <w:rFonts w:ascii="Times New Roman" w:hAnsi="Times New Roman" w:hint="eastAsia"/>
-        </w:rPr>
-        <w:t>House</w:t>
-      </w:r>
-      <w:r>
-        <w:rPr>
-          <w:rFonts w:ascii="Times New Roman" w:hAnsi="Times New Roman"/>
-        </w:rPr>
-        <w:t>, 200</w:t>
-      </w:r>
-      <w:r>
-        <w:rPr>
-          <w:rFonts w:ascii="Times New Roman" w:hAnsi="Times New Roman" w:hint="eastAsia"/>
-        </w:rPr>
-        <w:t>0</w:t>
-      </w:r>
-      <w:bookmarkEnd w:id="123"/>
-    </w:p>
-    <w:p>
-      <w:pPr>
-        <w:pStyle w:val="a"/>
-        <w:numPr>
-          <w:ilvl w:val="0"/>
-          <w:numId w:val="3"/>
-        </w:numPr>
-      </w:pPr>
-      <w:proofErr w:type="gramStart"/>
-      <w:r>
-        <w:rPr>
-          <w:rFonts w:hint="eastAsia"/>
-        </w:rPr>
-        <w:t>盛新庆</w:t>
-      </w:r>
-      <w:proofErr w:type="gramEnd"/>
-      <w:r>
-        <w:rPr>
-          <w:rFonts w:hint="eastAsia"/>
-        </w:rPr>
-        <w:t>.</w:t>
-      </w:r>
-      <w:r>
-        <w:rPr>
-          <w:rFonts w:hint="eastAsia"/>
-        </w:rPr>
-        <w:t>计算电磁学要论</w:t>
-      </w:r>
-      <w:r>
-        <w:t>[M]</w:t>
-      </w:r>
-      <w:r>
-        <w:rPr>
-          <w:rFonts w:hint="eastAsia"/>
-        </w:rPr>
-        <w:t>.</w:t>
-      </w:r>
-      <w:r>
-        <w:rPr>
-          <w:rFonts w:hint="eastAsia"/>
-        </w:rPr>
-        <w:t>北京</w:t>
-      </w:r>
-      <w:r>
-        <w:rPr>
-          <w:rFonts w:hint="eastAsia"/>
-        </w:rPr>
-        <w:t>:</w:t>
-      </w:r>
-      <w:r>
-        <w:rPr>
-          <w:rFonts w:hint="eastAsia"/>
-        </w:rPr>
-        <w:t>科学出版社</w:t>
-      </w:r>
-      <w:r>
-        <w:rPr>
-          <w:rFonts w:hint="eastAsia"/>
-        </w:rPr>
-        <w:t>,</w:t>
-      </w:r>
-      <w:r>
-        <w:t xml:space="preserve"> 2004</w:t>
-      </w:r>
-    </w:p>
-    <w:p>
-      <w:pPr>
-        <w:pStyle w:val="a"/>
-        <w:numPr>
-          <w:ilvl w:val="0"/>
-          <w:numId w:val="3"/>
-        </w:numPr>
-      </w:pPr>
-      <w:r>
-        <w:rPr>
-          <w:rFonts w:hint="eastAsia"/>
-        </w:rPr>
-        <w:t>王秉中</w:t>
-      </w:r>
-      <w:r>
-        <w:rPr>
-          <w:rFonts w:hint="eastAsia"/>
-        </w:rPr>
-        <w:t>.</w:t>
-      </w:r>
-      <w:r>
-        <w:rPr>
-          <w:rFonts w:hint="eastAsia"/>
-        </w:rPr>
-        <w:t>计算电磁学</w:t>
-      </w:r>
-      <w:r>
-        <w:t>[M]</w:t>
-      </w:r>
-      <w:r>
-        <w:rPr>
-          <w:rFonts w:hint="eastAsia"/>
-        </w:rPr>
-        <w:t>.</w:t>
-      </w:r>
-      <w:r>
-        <w:rPr>
-          <w:rFonts w:hint="eastAsia"/>
-        </w:rPr>
-        <w:t>北京</w:t>
-      </w:r>
-      <w:r>
-        <w:rPr>
-          <w:rFonts w:hint="eastAsia"/>
-        </w:rPr>
-        <w:t>:</w:t>
-      </w:r>
-      <w:r>
-        <w:rPr>
-          <w:rFonts w:hint="eastAsia"/>
-        </w:rPr>
-        <w:t>科学出版社</w:t>
-      </w:r>
-      <w:r>
-        <w:rPr>
-          <w:rFonts w:hint="eastAsia"/>
-        </w:rPr>
-        <w:t>,</w:t>
-      </w:r>
-      <w:r>
-        <w:t xml:space="preserve"> 2001</w:t>
-      </w:r>
-    </w:p>
-    <w:p>
-      <w:pPr>
-        <w:pStyle w:val="a"/>
-        <w:numPr>
-          <w:ilvl w:val="0"/>
-          <w:numId w:val="3"/>
-        </w:numPr>
-      </w:pPr>
-      <w:r>
-        <w:rPr>
-          <w:rFonts w:hint="eastAsia"/>
-        </w:rPr>
-        <w:t>吕英华</w:t>
-      </w:r>
-      <w:r>
-        <w:rPr>
-          <w:rFonts w:hint="eastAsia"/>
-        </w:rPr>
-        <w:t>.</w:t>
-      </w:r>
-      <w:r>
-        <w:rPr>
-          <w:rFonts w:hint="eastAsia"/>
-        </w:rPr>
-        <w:t>计算电磁学的数值方法</w:t>
-      </w:r>
-      <w:r>
-        <w:t>[M]</w:t>
-      </w:r>
-      <w:r>
-        <w:rPr>
-          <w:rFonts w:hint="eastAsia"/>
-        </w:rPr>
-        <w:t>.</w:t>
-      </w:r>
-      <w:r>
-        <w:rPr>
-          <w:rFonts w:hint="eastAsia"/>
-        </w:rPr>
-        <w:t>北京</w:t>
-      </w:r>
-      <w:r>
-        <w:rPr>
-          <w:rFonts w:hint="eastAsia"/>
-        </w:rPr>
-        <w:t>:</w:t>
-      </w:r>
-      <w:r>
-        <w:rPr>
-          <w:rFonts w:hint="eastAsia"/>
-        </w:rPr>
-        <w:t>清华大学出版社</w:t>
-      </w:r>
-      <w:r>
-        <w:rPr>
-          <w:rFonts w:hint="eastAsia"/>
-        </w:rPr>
-        <w:t>,</w:t>
-      </w:r>
-      <w:r>
-        <w:t xml:space="preserve"> 2006</w:t>
-      </w:r>
-    </w:p>
-    <w:p>
-      <w:pPr>
-        <w:pStyle w:val="a"/>
-        <w:numPr>
-          <w:ilvl w:val="0"/>
-          <w:numId w:val="3"/>
-        </w:numPr>
-      </w:pPr>
-      <w:r>
-        <w:rPr>
-          <w:rFonts w:hint="eastAsia"/>
-        </w:rPr>
-        <w:t>王长清</w:t>
-      </w:r>
-      <w:r>
-        <w:rPr>
-          <w:rFonts w:hint="eastAsia"/>
-        </w:rPr>
-        <w:t>.</w:t>
-      </w:r>
-      <w:r>
-        <w:rPr>
-          <w:rFonts w:hint="eastAsia"/>
-        </w:rPr>
-        <w:t>现代计算电磁学基础</w:t>
-      </w:r>
-      <w:r>
-        <w:t>[M]</w:t>
-      </w:r>
-      <w:r>
-        <w:rPr>
-          <w:rFonts w:hint="eastAsia"/>
-        </w:rPr>
-        <w:t>.</w:t>
-      </w:r>
-      <w:r>
-        <w:rPr>
-          <w:rFonts w:hint="eastAsia"/>
-        </w:rPr>
-        <w:t>北京</w:t>
-      </w:r>
-      <w:r>
-        <w:rPr>
-          <w:rFonts w:hint="eastAsia"/>
-        </w:rPr>
-        <w:t>:</w:t>
-      </w:r>
-      <w:r>
-        <w:rPr>
-          <w:rFonts w:hint="eastAsia"/>
-        </w:rPr>
-        <w:t>北京大学出版社</w:t>
-      </w:r>
-      <w:r>
-        <w:rPr>
-          <w:rFonts w:hint="eastAsia"/>
-        </w:rPr>
-        <w:t>,</w:t>
-      </w:r>
-      <w:r>
-        <w:t xml:space="preserve"> 2005</w:t>
-      </w:r>
-    </w:p>
-    <w:p>
-      <w:pPr>
-        <w:pStyle w:val="a"/>
-        <w:numPr>
-          <w:ilvl w:val="0"/>
-          <w:numId w:val="3"/>
-        </w:numPr>
-      </w:pPr>
-      <w:bookmarkStart w:id="126" w:name="_Ref445304933"/>
-      <w:r>
-        <w:rPr>
-          <w:rFonts w:hint="eastAsia"/>
-        </w:rPr>
-        <w:t>潘小敏</w:t>
-      </w:r>
-      <w:r>
-        <w:rPr>
-          <w:rFonts w:hint="eastAsia"/>
-        </w:rPr>
-        <w:t>.</w:t>
-      </w:r>
-      <w:r>
-        <w:rPr>
-          <w:rFonts w:hint="eastAsia"/>
-        </w:rPr>
-        <w:t>计算电磁学中的并行技术及其应用</w:t>
-      </w:r>
-      <w:r>
-        <w:t>[</w:t>
-      </w:r>
-      <w:r>
-        <w:rPr>
-          <w:rFonts w:hint="eastAsia"/>
-        </w:rPr>
-        <w:t>D</w:t>
-      </w:r>
-      <w:r>
-        <w:t>]</w:t>
-      </w:r>
-      <w:r>
-        <w:rPr>
-          <w:rFonts w:hint="eastAsia"/>
-        </w:rPr>
-        <w:t>.</w:t>
-      </w:r>
-      <w:r>
-        <w:rPr>
-          <w:rFonts w:hint="eastAsia"/>
-        </w:rPr>
-        <w:t>北京</w:t>
-      </w:r>
-      <w:r>
-        <w:rPr>
-          <w:rFonts w:hint="eastAsia"/>
-        </w:rPr>
-        <w:t>:</w:t>
-      </w:r>
-      <w:r>
-        <w:rPr>
-          <w:rFonts w:hint="eastAsia"/>
-        </w:rPr>
-        <w:t>中国科学院电子学研究所</w:t>
-      </w:r>
-      <w:r>
-        <w:rPr>
-          <w:rFonts w:hint="eastAsia"/>
-        </w:rPr>
-        <w:t>,</w:t>
-      </w:r>
-      <w:r>
-        <w:t xml:space="preserve"> 2006</w:t>
-      </w:r>
-      <w:bookmarkEnd w:id="126"/>
-    </w:p>
-    <w:p>
-      <w:pPr>
-        <w:numPr>
-          <w:ilvl w:val="0"/>
-          <w:numId w:val="3"/>
-        </w:numPr>
-        <w:spacing w:line="400" w:lineRule="exact"/>
-        <w:rPr>
-          <w:rFonts w:ascii="Times New Roman" w:hAnsi="Times New Roman"/>
-        </w:rPr>
-      </w:pPr>
-      <w:bookmarkStart w:id="127" w:name="_Ref445304978"/>
-      <w:r>
-        <w:rPr>
-          <w:rFonts w:ascii="Times New Roman" w:hAnsi="Times New Roman" w:hint="eastAsia"/>
-        </w:rPr>
-        <w:t>中华人民共和国国家技术监督局</w:t>
-      </w:r>
-      <w:r>
-        <w:rPr>
-          <w:rFonts w:ascii="Times New Roman" w:hAnsi="Times New Roman" w:hint="eastAsia"/>
-        </w:rPr>
-        <w:t>.</w:t>
-      </w:r>
-      <w:r>
-        <w:rPr>
-          <w:rFonts w:ascii="Times New Roman" w:hAnsi="Times New Roman"/>
-        </w:rPr>
-        <w:t>GB3100-3102.</w:t>
-      </w:r>
-      <w:r>
-        <w:rPr>
-          <w:rFonts w:ascii="Times New Roman" w:hAnsi="Times New Roman" w:hint="eastAsia"/>
-        </w:rPr>
-        <w:t>中华人民共和国国家标准</w:t>
-      </w:r>
-      <w:r>
-        <w:rPr>
-          <w:rFonts w:ascii="Times New Roman" w:hAnsi="Times New Roman" w:hint="eastAsia"/>
-        </w:rPr>
-        <w:t>--</w:t>
-      </w:r>
-      <w:r>
-        <w:rPr>
-          <w:rFonts w:ascii="Times New Roman" w:hAnsi="Times New Roman" w:hint="eastAsia"/>
-        </w:rPr>
-        <w:t>量与单位</w:t>
-      </w:r>
-      <w:r>
-        <w:rPr>
-          <w:rFonts w:ascii="Times New Roman" w:hAnsi="Times New Roman"/>
-        </w:rPr>
-        <w:t>[S].</w:t>
-      </w:r>
-      <w:r>
-        <w:rPr>
-          <w:rFonts w:ascii="Times New Roman" w:hAnsi="Times New Roman" w:hint="eastAsia"/>
-        </w:rPr>
-        <w:t xml:space="preserve"> </w:t>
-      </w:r>
-      <w:r>
-        <w:rPr>
-          <w:rFonts w:ascii="Times New Roman" w:hAnsi="Times New Roman" w:hint="eastAsia"/>
-        </w:rPr>
-        <w:t>北京</w:t>
-      </w:r>
-      <w:r>
-        <w:rPr>
-          <w:rFonts w:ascii="Times New Roman" w:hAnsi="Times New Roman" w:hint="eastAsia"/>
-        </w:rPr>
-        <w:t>:</w:t>
-      </w:r>
-      <w:r>
-        <w:rPr>
-          <w:rFonts w:ascii="Times New Roman" w:hAnsi="Times New Roman" w:hint="eastAsia"/>
-        </w:rPr>
-        <w:t>中国标准出版社</w:t>
-      </w:r>
-      <w:r>
-        <w:rPr>
-          <w:rFonts w:ascii="Times New Roman" w:hAnsi="Times New Roman" w:hint="eastAsia"/>
-        </w:rPr>
-        <w:t>,</w:t>
-      </w:r>
-      <w:r>
-        <w:rPr>
-          <w:rFonts w:ascii="Times New Roman" w:hAnsi="Times New Roman"/>
-        </w:rPr>
-        <w:t xml:space="preserve"> 1994</w:t>
-      </w:r>
-      <w:r>
-        <w:rPr>
-          <w:rFonts w:ascii="Times New Roman" w:hAnsi="Times New Roman" w:hint="eastAsia"/>
-        </w:rPr>
-        <w:t>年</w:t>
-      </w:r>
-      <w:r>
-        <w:rPr>
-          <w:rFonts w:ascii="Times New Roman" w:hAnsi="Times New Roman"/>
-        </w:rPr>
-        <w:t>11</w:t>
-      </w:r>
-      <w:r>
-        <w:rPr>
-          <w:rFonts w:ascii="Times New Roman" w:hAnsi="Times New Roman" w:hint="eastAsia"/>
-        </w:rPr>
-        <w:t>月</w:t>
-      </w:r>
-      <w:r>
-        <w:rPr>
-          <w:rFonts w:ascii="Times New Roman" w:hAnsi="Times New Roman"/>
-        </w:rPr>
-        <w:t>1</w:t>
-      </w:r>
-      <w:r>
-        <w:rPr>
-          <w:rFonts w:ascii="Times New Roman" w:hAnsi="Times New Roman" w:hint="eastAsia"/>
-        </w:rPr>
-        <w:t>日</w:t>
-      </w:r>
-      <w:bookmarkEnd w:id="127"/>
-    </w:p>
-    <w:p>
-      <w:pPr>
-        <w:numPr>
-          <w:ilvl w:val="0"/>
-          <w:numId w:val="3"/>
-        </w:numPr>
-        <w:spacing w:line="400" w:lineRule="exact"/>
-        <w:rPr>
-          <w:rFonts w:ascii="Times New Roman" w:hAnsi="Times New Roman"/>
-        </w:rPr>
-      </w:pPr>
-      <w:bookmarkStart w:id="128" w:name="_Ref445304980"/>
-      <w:r>
-        <w:rPr>
-          <w:rFonts w:ascii="Times New Roman" w:hAnsi="Times New Roman"/>
-        </w:rPr>
-        <w:t>W</w:t>
-      </w:r>
-      <w:r>
-        <w:rPr>
-          <w:rFonts w:ascii="Times New Roman" w:hAnsi="Times New Roman" w:hint="eastAsia"/>
-        </w:rPr>
-        <w:t>.</w:t>
-      </w:r>
-      <w:r>
-        <w:rPr>
-          <w:rFonts w:ascii="Times New Roman" w:hAnsi="Times New Roman"/>
-        </w:rPr>
-        <w:t xml:space="preserve"> C. Gibson. The method of moments in </w:t>
-      </w:r>
-      <w:proofErr w:type="gramStart"/>
-      <w:r>
-        <w:rPr>
-          <w:rFonts w:ascii="Times New Roman" w:hAnsi="Times New Roman"/>
-        </w:rPr>
-        <w:t>electromagnetics[</w:t>
-      </w:r>
-      <w:proofErr w:type="gramEnd"/>
-      <w:r>
-        <w:rPr>
-          <w:rFonts w:ascii="Times New Roman" w:hAnsi="Times New Roman"/>
-        </w:rPr>
-        <w:t>M]. New</w:t>
-      </w:r>
-      <w:r>
-        <w:rPr>
-          <w:rFonts w:ascii="Times New Roman" w:hAnsi="Times New Roman" w:hint="eastAsia"/>
-        </w:rPr>
-        <w:t xml:space="preserve"> York: Chapman and Hall/CRC</w:t>
-      </w:r>
-      <w:r>
-        <w:rPr>
-          <w:rFonts w:ascii="Times New Roman" w:hAnsi="Times New Roman"/>
-        </w:rPr>
-        <w:t>, 2008</w:t>
-      </w:r>
-      <w:bookmarkEnd w:id="128"/>
-    </w:p>
-    <w:p>
-      <w:pPr>
-        <w:numPr>
-          <w:ilvl w:val="0"/>
-          <w:numId w:val="3"/>
-        </w:numPr>
-        <w:spacing w:line="400" w:lineRule="exact"/>
-        <w:rPr>
-          <w:rFonts w:ascii="Times New Roman" w:hAnsi="Times New Roman"/>
-        </w:rPr>
-      </w:pPr>
-      <w:bookmarkStart w:id="129" w:name="_Ref445304906"/>
-      <w:r>
-        <w:rPr>
-          <w:rFonts w:ascii="Times New Roman" w:hAnsi="Times New Roman" w:hint="eastAsia"/>
-        </w:rPr>
-        <w:t>胡俊</w:t>
-      </w:r>
-      <w:r>
-        <w:rPr>
-          <w:rFonts w:ascii="Times New Roman" w:hAnsi="Times New Roman" w:hint="eastAsia"/>
-        </w:rPr>
-        <w:t>.</w:t>
-      </w:r>
-      <w:r>
-        <w:rPr>
-          <w:rFonts w:ascii="Times New Roman" w:hAnsi="Times New Roman" w:hint="eastAsia"/>
-        </w:rPr>
-        <w:t>复杂目标矢量电磁散射的高效算法——快速多极子方法及其应用</w:t>
-      </w:r>
-      <w:r>
-        <w:rPr>
-          <w:rFonts w:ascii="Times New Roman" w:hAnsi="Times New Roman"/>
-        </w:rPr>
-        <w:t>[</w:t>
-      </w:r>
-      <w:r>
-        <w:rPr>
-          <w:rFonts w:ascii="Times New Roman" w:hAnsi="Times New Roman" w:hint="eastAsia"/>
-        </w:rPr>
-        <w:t>D</w:t>
-      </w:r>
-      <w:r>
-        <w:rPr>
-          <w:rFonts w:ascii="Times New Roman" w:hAnsi="Times New Roman"/>
-        </w:rPr>
-        <w:t>]</w:t>
-      </w:r>
-      <w:r>
-        <w:rPr>
-          <w:rFonts w:ascii="Times New Roman" w:hAnsi="Times New Roman" w:hint="eastAsia"/>
-        </w:rPr>
-        <w:t>.</w:t>
-      </w:r>
-      <w:r>
-        <w:rPr>
-          <w:rFonts w:ascii="Times New Roman" w:hAnsi="Times New Roman" w:hint="eastAsia"/>
-        </w:rPr>
-        <w:t>成都</w:t>
-      </w:r>
-      <w:r>
-        <w:rPr>
-          <w:rFonts w:ascii="Times New Roman" w:hAnsi="Times New Roman" w:hint="eastAsia"/>
-        </w:rPr>
-        <w:t>:</w:t>
-      </w:r>
-      <w:r>
-        <w:rPr>
-          <w:rFonts w:ascii="Times New Roman" w:hAnsi="Times New Roman" w:hint="eastAsia"/>
-        </w:rPr>
-        <w:t>电子科技大学</w:t>
-      </w:r>
-      <w:r>
-        <w:rPr>
-          <w:rFonts w:ascii="Times New Roman" w:hAnsi="Times New Roman" w:hint="eastAsia"/>
-        </w:rPr>
-        <w:t>,</w:t>
-      </w:r>
-      <w:r>
-        <w:rPr>
-          <w:rFonts w:ascii="Times New Roman" w:hAnsi="Times New Roman"/>
-        </w:rPr>
-        <w:t xml:space="preserve"> </w:t>
-      </w:r>
-      <w:r>
-        <w:rPr>
-          <w:rFonts w:ascii="Times New Roman" w:hAnsi="Times New Roman" w:hint="eastAsia"/>
-        </w:rPr>
-        <w:t>2000</w:t>
-      </w:r>
-      <w:bookmarkEnd w:id="129"/>
-    </w:p>
-    <w:p>
-      <w:pPr>
-        <w:pStyle w:val="a"/>
-        <w:numPr>
-          <w:ilvl w:val="0"/>
-          <w:numId w:val="3"/>
-        </w:numPr>
-      </w:pPr>
-      <w:bookmarkStart w:id="130" w:name="_Ref445305034"/>
-      <w:r>
-        <w:t>H</w:t>
-      </w:r>
-      <w:r>
-        <w:rPr>
-          <w:rFonts w:hint="eastAsia"/>
-        </w:rPr>
-        <w:t>.</w:t>
-      </w:r>
-      <w:r>
-        <w:t xml:space="preserve"> C</w:t>
-      </w:r>
-      <w:r>
-        <w:rPr>
-          <w:rFonts w:hint="eastAsia"/>
-        </w:rPr>
-        <w:t>.</w:t>
-      </w:r>
-      <w:r>
-        <w:t xml:space="preserve"> Martin, G</w:t>
-      </w:r>
-      <w:r>
-        <w:rPr>
-          <w:rFonts w:hint="eastAsia"/>
-        </w:rPr>
-        <w:t>.</w:t>
-      </w:r>
-      <w:r>
-        <w:t xml:space="preserve"> F</w:t>
-      </w:r>
-      <w:r>
-        <w:rPr>
-          <w:rFonts w:hint="eastAsia"/>
-        </w:rPr>
-        <w:t>.</w:t>
-      </w:r>
-      <w:r>
-        <w:t xml:space="preserve"> Carey. Introduction to finite element analysis: theory and application [M]. New York: McGraw Hill, 1973</w:t>
-      </w:r>
-      <w:bookmarkEnd w:id="130"/>
-    </w:p>
-    <w:p>
-      <w:pPr>
-        <w:numPr>
-          <w:ilvl w:val="0"/>
-          <w:numId w:val="3"/>
-        </w:numPr>
-        <w:spacing w:line="400" w:lineRule="exact"/>
-        <w:rPr>
-          <w:rFonts w:ascii="Times New Roman" w:hAnsi="Times New Roman"/>
-        </w:rPr>
-      </w:pPr>
-      <w:bookmarkStart w:id="131" w:name="_Ref445305036"/>
-      <w:bookmarkEnd w:id="124"/>
-      <w:bookmarkEnd w:id="125"/>
-      <w:proofErr w:type="gramStart"/>
-      <w:r>
-        <w:rPr>
-          <w:rFonts w:ascii="Times New Roman" w:hAnsi="Times New Roman" w:hint="eastAsia"/>
-        </w:rPr>
-        <w:t>金建铭</w:t>
-      </w:r>
-      <w:proofErr w:type="gramEnd"/>
-      <w:r>
-        <w:rPr>
-          <w:rFonts w:ascii="Times New Roman" w:hAnsi="Times New Roman" w:hint="eastAsia"/>
-        </w:rPr>
-        <w:t xml:space="preserve"> (</w:t>
-      </w:r>
-      <w:r>
-        <w:rPr>
-          <w:rFonts w:ascii="Times New Roman" w:hAnsi="Times New Roman" w:hint="eastAsia"/>
-        </w:rPr>
-        <w:t>著</w:t>
-      </w:r>
-      <w:r>
-        <w:rPr>
-          <w:rFonts w:ascii="Times New Roman" w:hAnsi="Times New Roman" w:hint="eastAsia"/>
-        </w:rPr>
-        <w:t>),</w:t>
-      </w:r>
-      <w:r>
-        <w:rPr>
-          <w:rFonts w:ascii="Times New Roman" w:hAnsi="Times New Roman"/>
-        </w:rPr>
-        <w:t xml:space="preserve"> </w:t>
-      </w:r>
-      <w:r>
-        <w:rPr>
-          <w:rFonts w:ascii="Times New Roman" w:hAnsi="Times New Roman" w:hint="eastAsia"/>
-        </w:rPr>
-        <w:t>王建国</w:t>
-      </w:r>
-      <w:r>
-        <w:rPr>
-          <w:rFonts w:ascii="Times New Roman" w:hAnsi="Times New Roman" w:hint="eastAsia"/>
-        </w:rPr>
-        <w:t xml:space="preserve"> (</w:t>
-      </w:r>
-      <w:r>
-        <w:rPr>
-          <w:rFonts w:ascii="Times New Roman" w:hAnsi="Times New Roman" w:hint="eastAsia"/>
-        </w:rPr>
-        <w:t>译</w:t>
-      </w:r>
-      <w:r>
-        <w:rPr>
-          <w:rFonts w:ascii="Times New Roman" w:hAnsi="Times New Roman" w:hint="eastAsia"/>
-        </w:rPr>
-        <w:t>).</w:t>
-      </w:r>
-      <w:r>
-        <w:rPr>
-          <w:rFonts w:ascii="Times New Roman" w:hAnsi="Times New Roman" w:hint="eastAsia"/>
-        </w:rPr>
-        <w:t>电磁场有限元方法</w:t>
-      </w:r>
-      <w:r>
-        <w:rPr>
-          <w:rFonts w:ascii="Times New Roman" w:hAnsi="Times New Roman"/>
-        </w:rPr>
-        <w:t>[M]</w:t>
-      </w:r>
-      <w:r>
-        <w:rPr>
-          <w:rFonts w:ascii="Times New Roman" w:hAnsi="Times New Roman" w:hint="eastAsia"/>
-        </w:rPr>
-        <w:t>.</w:t>
-      </w:r>
-      <w:r>
-        <w:rPr>
-          <w:rFonts w:ascii="Times New Roman" w:hAnsi="Times New Roman" w:hint="eastAsia"/>
-        </w:rPr>
-        <w:t>西安</w:t>
-      </w:r>
-      <w:r>
-        <w:rPr>
-          <w:rFonts w:ascii="Times New Roman" w:hAnsi="Times New Roman" w:hint="eastAsia"/>
-        </w:rPr>
-        <w:t>:</w:t>
-      </w:r>
-      <w:r>
-        <w:rPr>
-          <w:rFonts w:ascii="Times New Roman" w:hAnsi="Times New Roman" w:hint="eastAsia"/>
-        </w:rPr>
-        <w:t>西安电子科技大学出版社</w:t>
-      </w:r>
-      <w:r>
-        <w:rPr>
-          <w:rFonts w:ascii="Times New Roman" w:hAnsi="Times New Roman" w:hint="eastAsia"/>
-        </w:rPr>
-        <w:t>,</w:t>
-      </w:r>
-      <w:r>
-        <w:rPr>
-          <w:rFonts w:ascii="Times New Roman" w:hAnsi="Times New Roman"/>
-        </w:rPr>
-        <w:t xml:space="preserve"> 1998</w:t>
-      </w:r>
-      <w:bookmarkEnd w:id="131"/>
-    </w:p>
-    <w:p>
-      <w:pPr>
-        <w:pStyle w:val="a"/>
-        <w:numPr>
-          <w:ilvl w:val="0"/>
-          <w:numId w:val="3"/>
-        </w:numPr>
-      </w:pPr>
-      <w:bookmarkStart w:id="132" w:name="_Ref445305021"/>
-      <w:r>
-        <w:t xml:space="preserve">M. </w:t>
-      </w:r>
-      <w:proofErr w:type="spellStart"/>
-      <w:r>
-        <w:t>Clerc</w:t>
-      </w:r>
-      <w:proofErr w:type="spellEnd"/>
-      <w:r>
-        <w:t xml:space="preserve">. Discrete particle swarm optimization: a fuzzy combinatorial </w:t>
-      </w:r>
-      <w:proofErr w:type="gramStart"/>
-      <w:r>
-        <w:t>box[</w:t>
-      </w:r>
-      <w:proofErr w:type="gramEnd"/>
-      <w:r>
-        <w:t>EB/OL]. http://clere.maurice.free.fr/pso/Fuzzy_Discrere_PSO/Fuzzy_DPSO.htm, July 16, 2010</w:t>
-      </w:r>
-      <w:bookmarkEnd w:id="132"/>
-    </w:p>
-    <w:p>
-      <w:pPr>
-        <w:pStyle w:val="a"/>
-        <w:numPr>
-          <w:ilvl w:val="0"/>
-          <w:numId w:val="3"/>
-        </w:numPr>
-      </w:pPr>
-      <w:bookmarkStart w:id="133" w:name="_Ref445305131"/>
-      <w:r>
-        <w:t>S. P.</w:t>
-      </w:r>
-      <w:r>
-        <w:rPr>
-          <w:rFonts w:hint="eastAsia"/>
-        </w:rPr>
-        <w:t xml:space="preserve"> </w:t>
-      </w:r>
-      <w:r>
-        <w:t>Walker, C. Y. Leung</w:t>
-      </w:r>
-      <w:r>
-        <w:rPr>
-          <w:rFonts w:hint="eastAsia"/>
-        </w:rPr>
-        <w:t>.</w:t>
-      </w:r>
-      <w:r>
-        <w:t xml:space="preserve"> Parallel computation of integral equation methods for three-dimensional transient wave </w:t>
-      </w:r>
-      <w:proofErr w:type="gramStart"/>
-      <w:r>
-        <w:t>propagation</w:t>
-      </w:r>
-      <w:r>
-        <w:rPr>
-          <w:rFonts w:hint="eastAsia"/>
-        </w:rPr>
-        <w:t>[</w:t>
-      </w:r>
-      <w:proofErr w:type="gramEnd"/>
-      <w:r>
-        <w:rPr>
-          <w:rFonts w:hint="eastAsia"/>
-        </w:rPr>
-        <w:t xml:space="preserve">J]. </w:t>
-      </w:r>
-      <w:r>
-        <w:t xml:space="preserve">Communications in Numerical Methods in Engineering, </w:t>
-      </w:r>
-      <w:r>
-        <w:rPr>
-          <w:rFonts w:hint="eastAsia"/>
-        </w:rPr>
-        <w:t>1997, 11(6):</w:t>
-      </w:r>
-      <w:r>
-        <w:t xml:space="preserve"> 515-524</w:t>
-      </w:r>
-      <w:bookmarkEnd w:id="133"/>
-    </w:p>
-    <w:p>
-      <w:pPr>
-        <w:numPr>
-          <w:ilvl w:val="0"/>
-          <w:numId w:val="3"/>
-        </w:numPr>
-        <w:spacing w:line="400" w:lineRule="exact"/>
-        <w:rPr>
-          <w:rFonts w:ascii="Times New Roman" w:hAnsi="Times New Roman"/>
-        </w:rPr>
-      </w:pPr>
-      <w:bookmarkStart w:id="134" w:name="_Ref445305091"/>
-      <w:proofErr w:type="gramStart"/>
-      <w:r>
-        <w:rPr>
-          <w:rFonts w:ascii="Times New Roman" w:hAnsi="Times New Roman"/>
-        </w:rPr>
-        <w:t>肖珍新</w:t>
-      </w:r>
-      <w:proofErr w:type="gramEnd"/>
-      <w:r>
-        <w:rPr>
-          <w:rFonts w:ascii="Times New Roman" w:hAnsi="Times New Roman" w:hint="eastAsia"/>
-        </w:rPr>
-        <w:t>.</w:t>
-      </w:r>
-      <w:r>
-        <w:rPr>
-          <w:rFonts w:ascii="Times New Roman" w:hAnsi="Times New Roman"/>
-        </w:rPr>
-        <w:t>一种新型排渣阀调节降温装置</w:t>
-      </w:r>
-      <w:r>
-        <w:rPr>
-          <w:rFonts w:ascii="Times New Roman" w:hAnsi="Times New Roman"/>
-        </w:rPr>
-        <w:t>[P].</w:t>
-      </w:r>
-      <w:r>
-        <w:rPr>
-          <w:rFonts w:ascii="Times New Roman" w:hAnsi="Times New Roman"/>
-        </w:rPr>
-        <w:t>中国</w:t>
-      </w:r>
-      <w:r>
-        <w:rPr>
-          <w:rFonts w:ascii="Times New Roman" w:hAnsi="Times New Roman" w:hint="eastAsia"/>
-        </w:rPr>
-        <w:t>,</w:t>
-      </w:r>
-      <w:r>
-        <w:rPr>
-          <w:rFonts w:ascii="Times New Roman" w:hAnsi="Times New Roman"/>
-        </w:rPr>
-        <w:t>实用新型专利</w:t>
-      </w:r>
-      <w:r>
-        <w:rPr>
-          <w:rFonts w:ascii="Times New Roman" w:hAnsi="Times New Roman" w:hint="eastAsia"/>
-        </w:rPr>
-        <w:t>,</w:t>
-      </w:r>
-      <w:r>
-        <w:rPr>
-          <w:rFonts w:ascii="Times New Roman" w:hAnsi="Times New Roman"/>
-        </w:rPr>
-        <w:t>ZL201120085830.0, 2012</w:t>
-      </w:r>
-      <w:r>
-        <w:rPr>
-          <w:rFonts w:ascii="Times New Roman" w:hAnsi="Times New Roman"/>
-        </w:rPr>
-        <w:t>年</w:t>
-      </w:r>
-      <w:r>
-        <w:rPr>
-          <w:rFonts w:ascii="Times New Roman" w:hAnsi="Times New Roman"/>
-        </w:rPr>
-        <w:t>4</w:t>
-      </w:r>
-      <w:r>
-        <w:rPr>
-          <w:rFonts w:ascii="Times New Roman" w:hAnsi="Times New Roman"/>
-        </w:rPr>
-        <w:t>月</w:t>
-      </w:r>
-      <w:r>
-        <w:rPr>
-          <w:rFonts w:ascii="Times New Roman" w:hAnsi="Times New Roman"/>
-        </w:rPr>
-        <w:t>25</w:t>
-      </w:r>
-      <w:r>
-        <w:rPr>
-          <w:rFonts w:ascii="Times New Roman" w:hAnsi="Times New Roman"/>
-        </w:rPr>
-        <w:t>日</w:t>
-      </w:r>
-      <w:bookmarkEnd w:id="134"/>
-    </w:p>
-    <w:p>
-      <w:pPr>
-        <w:pStyle w:val="a"/>
-        <w:numPr>
-          <w:ilvl w:val="0"/>
-          <w:numId w:val="3"/>
-        </w:numPr>
-      </w:pPr>
-      <w:bookmarkStart w:id="135" w:name="_Ref445305344"/>
-      <w:r>
-        <w:t xml:space="preserve">X. F. Liu, B. Z. Wang, W. Shao. A marching-on-in-order scheme for exact attenuation constant extraction of </w:t>
-      </w:r>
-      <w:proofErr w:type="spellStart"/>
-      <w:r>
-        <w:t>lossy</w:t>
-      </w:r>
-      <w:proofErr w:type="spellEnd"/>
-      <w:r>
-        <w:t xml:space="preserve"> transmission lines[C]. China-Japan Joint Microwave Conference Proceedings, Chengdu, 2006, 527-529</w:t>
-      </w:r>
-      <w:bookmarkEnd w:id="135"/>
-    </w:p>
-    <w:p>
-      <w:pPr>
-        <w:jc w:val="center"/>
-        <w:rPr>
-          <w:rFonts w:ascii="Times New Roman" w:hAnsi="Times New Roman"/>
-          <w:sz w:val="24"/>
-        </w:rPr>
-      </w:pPr>
-    </w:p>
-    <w:p>
-      <w:pPr>
-        <w:jc w:val="center"/>
-        <w:rPr>
-          <w:rFonts w:ascii="Times New Roman" w:hAnsi="Times New Roman"/>
-          <w:sz w:val="24"/>
-        </w:rPr>
-        <w:sectPr>
-          <w:headerReference w:type="default" r:id="rId87"/>
-          <w:pgSz w:w="11906" w:h="16838"/>
-          <w:pgMar w:top="1701" w:right="1701" w:bottom="1701" w:left="1701" w:header="1134" w:footer="1134" w:gutter="0"/>
-          <w:cols w:space="425"/>
-          <w:docGrid w:linePitch="312"/>
-        </w:sectPr>
-      </w:pPr>
-    </w:p>
-    <w:p>
-      <w:pPr>
-        <w:pStyle w:val="1-1"/>
-      </w:pPr>
-      <w:bookmarkStart w:id="136" w:name="_Toc466640345"/>
-      <w:bookmarkStart w:id="137" w:name="_Toc466640611"/>
-      <w:bookmarkStart w:id="138" w:name="_Toc466640640"/>
-      <w:bookmarkStart w:id="139" w:name="_Toc466640277"/>
+      <w:bookmarkStart w:id="126" w:name="_Toc466640345"/>
+      <w:bookmarkStart w:id="127" w:name="_Toc466640611"/>
+      <w:bookmarkStart w:id="128" w:name="_Toc466640640"/>
+      <w:bookmarkStart w:id="129" w:name="_Toc466640277"/>
       <w:r>
         <w:lastRenderedPageBreak/>
         <w:t>外文资料原文</w:t>
       </w:r>
-      <w:bookmarkEnd w:id="136"/>
-      <w:bookmarkEnd w:id="137"/>
-      <w:bookmarkEnd w:id="138"/>
-      <w:bookmarkEnd w:id="139"/>
+      <w:bookmarkEnd w:id="126"/>
+      <w:bookmarkEnd w:id="127"/>
+      <w:bookmarkEnd w:id="128"/>
+      <w:bookmarkEnd w:id="129"/>
     </w:p>
     <w:p>
       <w:pPr>
@@ -19808,7 +22992,7 @@
           <w:sz w:val="24"/>
         </w:rPr>
         <w:sectPr>
-          <w:headerReference w:type="default" r:id="rId88"/>
+          <w:headerReference w:type="default" r:id="rId94"/>
           <w:pgSz w:w="11906" w:h="16838"/>
           <w:pgMar w:top="1701" w:right="1701" w:bottom="1701" w:left="1701" w:header="1134" w:footer="1134" w:gutter="0"/>
           <w:cols w:space="425"/>
@@ -19840,7 +23024,7 @@
                     </pic:cNvPicPr>
                   </pic:nvPicPr>
                   <pic:blipFill>
-                    <a:blip r:embed="rId89">
+                    <a:blip r:embed="rId95">
                       <a:extLst>
                         <a:ext uri="{28A0092B-C50C-407E-A947-70E740481C1C}">
                           <a14:useLocalDpi xmlns:a14="http://schemas.microsoft.com/office/drawing/2010/main" val="0"/>
@@ -19876,18 +23060,18 @@
       <w:pPr>
         <w:pStyle w:val="1-1"/>
       </w:pPr>
-      <w:bookmarkStart w:id="140" w:name="_Toc466640612"/>
-      <w:bookmarkStart w:id="141" w:name="_Toc466640278"/>
-      <w:bookmarkStart w:id="142" w:name="_Toc466640346"/>
-      <w:bookmarkStart w:id="143" w:name="_Toc466640641"/>
+      <w:bookmarkStart w:id="130" w:name="_Toc466640612"/>
+      <w:bookmarkStart w:id="131" w:name="_Toc466640278"/>
+      <w:bookmarkStart w:id="132" w:name="_Toc466640346"/>
+      <w:bookmarkStart w:id="133" w:name="_Toc466640641"/>
       <w:r>
         <w:lastRenderedPageBreak/>
         <w:t>外文资料译文</w:t>
       </w:r>
-      <w:bookmarkEnd w:id="140"/>
-      <w:bookmarkEnd w:id="141"/>
-      <w:bookmarkEnd w:id="142"/>
-      <w:bookmarkEnd w:id="143"/>
+      <w:bookmarkEnd w:id="130"/>
+      <w:bookmarkEnd w:id="131"/>
+      <w:bookmarkEnd w:id="132"/>
+      <w:bookmarkEnd w:id="133"/>
     </w:p>
     <w:p>
       <w:pPr>
@@ -20154,9 +23338,9 @@
         </w:rPr>
         <w:object w:dxaOrig="1680" w:dyaOrig="360">
           <v:shape id="_x0000_i1039" type="#_x0000_t75" style="width:83.7pt;height:18.4pt" o:ole="">
-            <v:imagedata r:id="rId90" o:title=""/>
+            <v:imagedata r:id="rId96" o:title=""/>
           </v:shape>
-          <o:OLEObject Type="Embed" ProgID="Equation.3" ShapeID="_x0000_i1039" DrawAspect="Content" ObjectID="_1586351204" r:id="rId91"/>
+          <o:OLEObject Type="Embed" ProgID="Equation.3" ShapeID="_x0000_i1039" DrawAspect="Content" ObjectID="_1586717185" r:id="rId97"/>
         </w:object>
       </w:r>
       <w:r>
@@ -20175,9 +23359,9 @@
         </w:rPr>
         <w:object w:dxaOrig="600" w:dyaOrig="267">
           <v:shape id="_x0000_i1040" type="#_x0000_t75" style="width:30.15pt;height:13.4pt" o:ole="">
-            <v:imagedata r:id="rId92" o:title=""/>
+            <v:imagedata r:id="rId98" o:title=""/>
           </v:shape>
-          <o:OLEObject Type="Embed" ProgID="Equation.3" ShapeID="_x0000_i1040" DrawAspect="Content" ObjectID="_1586351205" r:id="rId93"/>
+          <o:OLEObject Type="Embed" ProgID="Equation.3" ShapeID="_x0000_i1040" DrawAspect="Content" ObjectID="_1586717186" r:id="rId99"/>
         </w:object>
       </w:r>
       <w:r>
@@ -20511,7 +23695,7 @@
         <w:rFonts w:ascii="Times New Roman" w:hAnsi="Times New Roman" w:cs="Times New Roman"/>
         <w:noProof/>
       </w:rPr>
-      <w:t>13</w:t>
+      <w:t>29</w:t>
     </w:r>
     <w:r>
       <w:rPr>
@@ -20567,7 +23751,7 @@
         <w:noProof/>
         <w:lang w:val="zh-CN"/>
       </w:rPr>
-      <w:t>12</w:t>
+      <w:t>30</w:t>
     </w:r>
     <w:r>
       <w:rPr>
@@ -20777,25 +23961,7 @@
         <w:sz w:val="21"/>
         <w:szCs w:val="21"/>
       </w:rPr>
-      <w:t>第六章</w:t>
-    </w:r>
-    <w:r>
-      <w:rPr>
-        <w:rFonts w:hint="eastAsia"/>
-        <w:caps/>
-        <w:sz w:val="21"/>
-        <w:szCs w:val="21"/>
-      </w:rPr>
-      <w:t xml:space="preserve"> </w:t>
-    </w:r>
-    <w:r>
-      <w:rPr>
-        <w:rFonts w:hint="eastAsia"/>
-        <w:caps/>
-        <w:sz w:val="21"/>
-        <w:szCs w:val="21"/>
-      </w:rPr>
-      <w:t>全文总结与展望</w:t>
+      <w:t>致谢</w:t>
     </w:r>
   </w:p>
 </w:hdr>
@@ -20819,37 +23985,13 @@
         <w:sz w:val="21"/>
         <w:szCs w:val="21"/>
       </w:rPr>
-      <w:t>致谢</w:t>
+      <w:t>参考文献</w:t>
     </w:r>
   </w:p>
 </w:hdr>
 </file>
 
 <file path=word/header16.xml><?xml version="1.0" encoding="utf-8"?>
-<w:hdr xmlns:wpc="http://schemas.microsoft.com/office/word/2010/wordprocessingCanvas" xmlns:mc="http://schemas.openxmlformats.org/markup-compatibility/2006" xmlns:o="urn:schemas-microsoft-com:office:office" xmlns:r="http://schemas.openxmlformats.org/officeDocument/2006/relationships" xmlns:m="http://schemas.openxmlformats.org/officeDocument/2006/math" xmlns:v="urn:schemas-microsoft-com:vml" xmlns:wp14="http://schemas.microsoft.com/office/word/2010/wordprocessingDrawing" xmlns:wp="http://schemas.openxmlformats.org/drawingml/2006/wordprocessingDrawing" xmlns:w10="urn:schemas-microsoft-com:office:word" xmlns:w="http://schemas.openxmlformats.org/wordprocessingml/2006/main" xmlns:w14="http://schemas.microsoft.com/office/word/2010/wordml" xmlns:wpg="http://schemas.microsoft.com/office/word/2010/wordprocessingGroup" xmlns:wpi="http://schemas.microsoft.com/office/word/2010/wordprocessingInk" xmlns:wne="http://schemas.microsoft.com/office/word/2006/wordml" xmlns:wps="http://schemas.microsoft.com/office/word/2010/wordprocessingShape" mc:Ignorable="w14 wp14">
-  <w:p>
-    <w:pPr>
-      <w:pStyle w:val="a7"/>
-      <w:rPr>
-        <w:caps/>
-        <w:sz w:val="21"/>
-        <w:szCs w:val="21"/>
-      </w:rPr>
-    </w:pPr>
-    <w:r>
-      <w:rPr>
-        <w:rFonts w:hint="eastAsia"/>
-        <w:caps/>
-        <w:sz w:val="21"/>
-        <w:szCs w:val="21"/>
-      </w:rPr>
-      <w:t>参考文献</w:t>
-    </w:r>
-  </w:p>
-</w:hdr>
-</file>
-
-<file path=word/header17.xml><?xml version="1.0" encoding="utf-8"?>
 <w:hdr xmlns:wpc="http://schemas.microsoft.com/office/word/2010/wordprocessingCanvas" xmlns:mc="http://schemas.openxmlformats.org/markup-compatibility/2006" xmlns:o="urn:schemas-microsoft-com:office:office" xmlns:r="http://schemas.openxmlformats.org/officeDocument/2006/relationships" xmlns:m="http://schemas.openxmlformats.org/officeDocument/2006/math" xmlns:v="urn:schemas-microsoft-com:vml" xmlns:wp14="http://schemas.microsoft.com/office/word/2010/wordprocessingDrawing" xmlns:wp="http://schemas.openxmlformats.org/drawingml/2006/wordprocessingDrawing" xmlns:w10="urn:schemas-microsoft-com:office:word" xmlns:w="http://schemas.openxmlformats.org/wordprocessingml/2006/main" xmlns:w14="http://schemas.microsoft.com/office/word/2010/wordml" xmlns:wpg="http://schemas.microsoft.com/office/word/2010/wordprocessingGroup" xmlns:wpi="http://schemas.microsoft.com/office/word/2010/wordprocessingInk" xmlns:wne="http://schemas.microsoft.com/office/word/2006/wordml" xmlns:wps="http://schemas.microsoft.com/office/word/2010/wordprocessingShape" mc:Ignorable="w14 wp14">
   <w:p>
     <w:pPr>
@@ -21057,6 +24199,95 @@
 <file path=word/numbering.xml><?xml version="1.0" encoding="utf-8"?>
 <w:numbering xmlns:wpc="http://schemas.microsoft.com/office/word/2010/wordprocessingCanvas" xmlns:mc="http://schemas.openxmlformats.org/markup-compatibility/2006" xmlns:o="urn:schemas-microsoft-com:office:office" xmlns:r="http://schemas.openxmlformats.org/officeDocument/2006/relationships" xmlns:m="http://schemas.openxmlformats.org/officeDocument/2006/math" xmlns:v="urn:schemas-microsoft-com:vml" xmlns:wp14="http://schemas.microsoft.com/office/word/2010/wordprocessingDrawing" xmlns:wp="http://schemas.openxmlformats.org/drawingml/2006/wordprocessingDrawing" xmlns:w10="urn:schemas-microsoft-com:office:word" xmlns:w="http://schemas.openxmlformats.org/wordprocessingml/2006/main" xmlns:w14="http://schemas.microsoft.com/office/word/2010/wordml" xmlns:wpg="http://schemas.microsoft.com/office/word/2010/wordprocessingGroup" xmlns:wpi="http://schemas.microsoft.com/office/word/2010/wordprocessingInk" xmlns:wne="http://schemas.microsoft.com/office/word/2006/wordml" xmlns:wps="http://schemas.microsoft.com/office/word/2010/wordprocessingShape" mc:Ignorable="w14 wp14">
   <w:abstractNum w:abstractNumId="0">
+    <w:nsid w:val="2CB96FBE"/>
+    <w:multiLevelType w:val="hybridMultilevel"/>
+    <w:tmpl w:val="FF7A9D3C"/>
+    <w:lvl w:ilvl="0" w:tplc="2BD037EE">
+      <w:start w:val="1"/>
+      <w:numFmt w:val="decimal"/>
+      <w:lvlText w:val="(%1)"/>
+      <w:lvlJc w:val="left"/>
+      <w:pPr>
+        <w:ind w:left="1230" w:hanging="750"/>
+      </w:pPr>
+      <w:rPr>
+        <w:rFonts w:hint="default"/>
+      </w:rPr>
+    </w:lvl>
+    <w:lvl w:ilvl="1" w:tplc="04090019" w:tentative="1">
+      <w:start w:val="1"/>
+      <w:numFmt w:val="lowerLetter"/>
+      <w:lvlText w:val="%2)"/>
+      <w:lvlJc w:val="left"/>
+      <w:pPr>
+        <w:ind w:left="1320" w:hanging="420"/>
+      </w:pPr>
+    </w:lvl>
+    <w:lvl w:ilvl="2" w:tplc="0409001B" w:tentative="1">
+      <w:start w:val="1"/>
+      <w:numFmt w:val="lowerRoman"/>
+      <w:lvlText w:val="%3."/>
+      <w:lvlJc w:val="right"/>
+      <w:pPr>
+        <w:ind w:left="1740" w:hanging="420"/>
+      </w:pPr>
+    </w:lvl>
+    <w:lvl w:ilvl="3" w:tplc="0409000F" w:tentative="1">
+      <w:start w:val="1"/>
+      <w:numFmt w:val="decimal"/>
+      <w:lvlText w:val="%4."/>
+      <w:lvlJc w:val="left"/>
+      <w:pPr>
+        <w:ind w:left="2160" w:hanging="420"/>
+      </w:pPr>
+    </w:lvl>
+    <w:lvl w:ilvl="4" w:tplc="04090019" w:tentative="1">
+      <w:start w:val="1"/>
+      <w:numFmt w:val="lowerLetter"/>
+      <w:lvlText w:val="%5)"/>
+      <w:lvlJc w:val="left"/>
+      <w:pPr>
+        <w:ind w:left="2580" w:hanging="420"/>
+      </w:pPr>
+    </w:lvl>
+    <w:lvl w:ilvl="5" w:tplc="0409001B" w:tentative="1">
+      <w:start w:val="1"/>
+      <w:numFmt w:val="lowerRoman"/>
+      <w:lvlText w:val="%6."/>
+      <w:lvlJc w:val="right"/>
+      <w:pPr>
+        <w:ind w:left="3000" w:hanging="420"/>
+      </w:pPr>
+    </w:lvl>
+    <w:lvl w:ilvl="6" w:tplc="0409000F" w:tentative="1">
+      <w:start w:val="1"/>
+      <w:numFmt w:val="decimal"/>
+      <w:lvlText w:val="%7."/>
+      <w:lvlJc w:val="left"/>
+      <w:pPr>
+        <w:ind w:left="3420" w:hanging="420"/>
+      </w:pPr>
+    </w:lvl>
+    <w:lvl w:ilvl="7" w:tplc="04090019" w:tentative="1">
+      <w:start w:val="1"/>
+      <w:numFmt w:val="lowerLetter"/>
+      <w:lvlText w:val="%8)"/>
+      <w:lvlJc w:val="left"/>
+      <w:pPr>
+        <w:ind w:left="3840" w:hanging="420"/>
+      </w:pPr>
+    </w:lvl>
+    <w:lvl w:ilvl="8" w:tplc="0409001B" w:tentative="1">
+      <w:start w:val="1"/>
+      <w:numFmt w:val="lowerRoman"/>
+      <w:lvlText w:val="%9."/>
+      <w:lvlJc w:val="right"/>
+      <w:pPr>
+        <w:ind w:left="4260" w:hanging="420"/>
+      </w:pPr>
+    </w:lvl>
+  </w:abstractNum>
+  <w:abstractNum w:abstractNumId="1">
     <w:nsid w:val="3940076E"/>
     <w:multiLevelType w:val="multilevel"/>
     <w:tmpl w:val="3940076E"/>
@@ -21145,7 +24376,7 @@
       </w:pPr>
     </w:lvl>
   </w:abstractNum>
-  <w:abstractNum w:abstractNumId="1">
+  <w:abstractNum w:abstractNumId="2">
     <w:nsid w:val="410527DF"/>
     <w:multiLevelType w:val="hybridMultilevel"/>
     <w:tmpl w:val="8F96DC94"/>
@@ -21234,7 +24465,7 @@
       </w:pPr>
     </w:lvl>
   </w:abstractNum>
-  <w:abstractNum w:abstractNumId="2">
+  <w:abstractNum w:abstractNumId="3">
     <w:nsid w:val="49E50E94"/>
     <w:multiLevelType w:val="hybridMultilevel"/>
     <w:tmpl w:val="39C811FC"/>
@@ -21323,7 +24554,7 @@
       </w:pPr>
     </w:lvl>
   </w:abstractNum>
-  <w:abstractNum w:abstractNumId="3">
+  <w:abstractNum w:abstractNumId="4">
     <w:nsid w:val="70C03FCD"/>
     <w:multiLevelType w:val="multilevel"/>
     <w:tmpl w:val="70C03FCD"/>
@@ -21446,7 +24677,7 @@
       </w:pPr>
     </w:lvl>
   </w:abstractNum>
-  <w:abstractNum w:abstractNumId="4">
+  <w:abstractNum w:abstractNumId="5">
     <w:nsid w:val="74897A7B"/>
     <w:multiLevelType w:val="multilevel"/>
     <w:tmpl w:val="74897A7B"/>
@@ -21564,20 +24795,115 @@
       </w:pPr>
     </w:lvl>
   </w:abstractNum>
+  <w:abstractNum w:abstractNumId="6">
+    <w:nsid w:val="76375ABE"/>
+    <w:multiLevelType w:val="hybridMultilevel"/>
+    <w:tmpl w:val="162ACAC2"/>
+    <w:lvl w:ilvl="0" w:tplc="65F86E70">
+      <w:start w:val="1"/>
+      <w:numFmt w:val="decimal"/>
+      <w:lvlText w:val="(%1)"/>
+      <w:lvlJc w:val="left"/>
+      <w:pPr>
+        <w:ind w:left="1230" w:hanging="750"/>
+      </w:pPr>
+      <w:rPr>
+        <w:rFonts w:hint="default"/>
+      </w:rPr>
+    </w:lvl>
+    <w:lvl w:ilvl="1" w:tplc="04090019" w:tentative="1">
+      <w:start w:val="1"/>
+      <w:numFmt w:val="lowerLetter"/>
+      <w:lvlText w:val="%2)"/>
+      <w:lvlJc w:val="left"/>
+      <w:pPr>
+        <w:ind w:left="1320" w:hanging="420"/>
+      </w:pPr>
+    </w:lvl>
+    <w:lvl w:ilvl="2" w:tplc="0409001B" w:tentative="1">
+      <w:start w:val="1"/>
+      <w:numFmt w:val="lowerRoman"/>
+      <w:lvlText w:val="%3."/>
+      <w:lvlJc w:val="right"/>
+      <w:pPr>
+        <w:ind w:left="1740" w:hanging="420"/>
+      </w:pPr>
+    </w:lvl>
+    <w:lvl w:ilvl="3" w:tplc="0409000F" w:tentative="1">
+      <w:start w:val="1"/>
+      <w:numFmt w:val="decimal"/>
+      <w:lvlText w:val="%4."/>
+      <w:lvlJc w:val="left"/>
+      <w:pPr>
+        <w:ind w:left="2160" w:hanging="420"/>
+      </w:pPr>
+    </w:lvl>
+    <w:lvl w:ilvl="4" w:tplc="04090019" w:tentative="1">
+      <w:start w:val="1"/>
+      <w:numFmt w:val="lowerLetter"/>
+      <w:lvlText w:val="%5)"/>
+      <w:lvlJc w:val="left"/>
+      <w:pPr>
+        <w:ind w:left="2580" w:hanging="420"/>
+      </w:pPr>
+    </w:lvl>
+    <w:lvl w:ilvl="5" w:tplc="0409001B" w:tentative="1">
+      <w:start w:val="1"/>
+      <w:numFmt w:val="lowerRoman"/>
+      <w:lvlText w:val="%6."/>
+      <w:lvlJc w:val="right"/>
+      <w:pPr>
+        <w:ind w:left="3000" w:hanging="420"/>
+      </w:pPr>
+    </w:lvl>
+    <w:lvl w:ilvl="6" w:tplc="0409000F" w:tentative="1">
+      <w:start w:val="1"/>
+      <w:numFmt w:val="decimal"/>
+      <w:lvlText w:val="%7."/>
+      <w:lvlJc w:val="left"/>
+      <w:pPr>
+        <w:ind w:left="3420" w:hanging="420"/>
+      </w:pPr>
+    </w:lvl>
+    <w:lvl w:ilvl="7" w:tplc="04090019" w:tentative="1">
+      <w:start w:val="1"/>
+      <w:numFmt w:val="lowerLetter"/>
+      <w:lvlText w:val="%8)"/>
+      <w:lvlJc w:val="left"/>
+      <w:pPr>
+        <w:ind w:left="3840" w:hanging="420"/>
+      </w:pPr>
+    </w:lvl>
+    <w:lvl w:ilvl="8" w:tplc="0409001B" w:tentative="1">
+      <w:start w:val="1"/>
+      <w:numFmt w:val="lowerRoman"/>
+      <w:lvlText w:val="%9."/>
+      <w:lvlJc w:val="right"/>
+      <w:pPr>
+        <w:ind w:left="4260" w:hanging="420"/>
+      </w:pPr>
+    </w:lvl>
+  </w:abstractNum>
   <w:num w:numId="1">
+    <w:abstractNumId w:val="4"/>
+  </w:num>
+  <w:num w:numId="2">
+    <w:abstractNumId w:val="5"/>
+  </w:num>
+  <w:num w:numId="3">
+    <w:abstractNumId w:val="1"/>
+  </w:num>
+  <w:num w:numId="4">
+    <w:abstractNumId w:val="2"/>
+  </w:num>
+  <w:num w:numId="5">
     <w:abstractNumId w:val="3"/>
   </w:num>
-  <w:num w:numId="2">
-    <w:abstractNumId w:val="4"/>
+  <w:num w:numId="6">
+    <w:abstractNumId w:val="6"/>
   </w:num>
-  <w:num w:numId="3">
+  <w:num w:numId="7">
     <w:abstractNumId w:val="0"/>
-  </w:num>
-  <w:num w:numId="4">
-    <w:abstractNumId w:val="1"/>
-  </w:num>
-  <w:num w:numId="5">
-    <w:abstractNumId w:val="2"/>
   </w:num>
 </w:numbering>
 </file>
@@ -21736,7 +25062,7 @@
   <w:style w:type="paragraph" w:default="1" w:styleId="a0">
     <w:name w:val="Normal"/>
     <w:qFormat/>
-    <w:rsid w:val="00BC3C6A"/>
+    <w:rsid w:val="00D30000"/>
     <w:pPr>
       <w:widowControl w:val="0"/>
       <w:jc w:val="both"/>
@@ -22537,6 +25863,43 @@
       <w:ind w:firstLineChars="200" w:firstLine="420"/>
     </w:pPr>
   </w:style>
+  <w:style w:type="paragraph" w:styleId="af3">
+    <w:name w:val="Subtitle"/>
+    <w:basedOn w:val="a0"/>
+    <w:next w:val="a0"/>
+    <w:link w:val="Char8"/>
+    <w:uiPriority w:val="11"/>
+    <w:qFormat/>
+    <w:rsid w:val="00036688"/>
+    <w:pPr>
+      <w:spacing w:before="240" w:after="60" w:line="312" w:lineRule="auto"/>
+      <w:jc w:val="center"/>
+      <w:outlineLvl w:val="1"/>
+    </w:pPr>
+    <w:rPr>
+      <w:rFonts w:asciiTheme="majorHAnsi" w:hAnsiTheme="majorHAnsi" w:cstheme="majorBidi"/>
+      <w:b/>
+      <w:bCs/>
+      <w:kern w:val="28"/>
+      <w:sz w:val="32"/>
+      <w:szCs w:val="32"/>
+    </w:rPr>
+  </w:style>
+  <w:style w:type="character" w:customStyle="1" w:styleId="Char8">
+    <w:name w:val="副标题 Char"/>
+    <w:basedOn w:val="a1"/>
+    <w:link w:val="af3"/>
+    <w:uiPriority w:val="11"/>
+    <w:rsid w:val="00036688"/>
+    <w:rPr>
+      <w:rFonts w:asciiTheme="majorHAnsi" w:eastAsia="宋体" w:hAnsiTheme="majorHAnsi" w:cstheme="majorBidi"/>
+      <w:b/>
+      <w:bCs/>
+      <w:kern w:val="28"/>
+      <w:sz w:val="32"/>
+      <w:szCs w:val="32"/>
+    </w:rPr>
+  </w:style>
 </w:styles>
 </file>
 
@@ -22694,7 +26057,7 @@
   <w:style w:type="paragraph" w:default="1" w:styleId="a0">
     <w:name w:val="Normal"/>
     <w:qFormat/>
-    <w:rsid w:val="00BC3C6A"/>
+    <w:rsid w:val="00D30000"/>
     <w:pPr>
       <w:widowControl w:val="0"/>
       <w:jc w:val="both"/>
@@ -23495,6 +26858,43 @@
       <w:ind w:firstLineChars="200" w:firstLine="420"/>
     </w:pPr>
   </w:style>
+  <w:style w:type="paragraph" w:styleId="af3">
+    <w:name w:val="Subtitle"/>
+    <w:basedOn w:val="a0"/>
+    <w:next w:val="a0"/>
+    <w:link w:val="Char8"/>
+    <w:uiPriority w:val="11"/>
+    <w:qFormat/>
+    <w:rsid w:val="00036688"/>
+    <w:pPr>
+      <w:spacing w:before="240" w:after="60" w:line="312" w:lineRule="auto"/>
+      <w:jc w:val="center"/>
+      <w:outlineLvl w:val="1"/>
+    </w:pPr>
+    <w:rPr>
+      <w:rFonts w:asciiTheme="majorHAnsi" w:hAnsiTheme="majorHAnsi" w:cstheme="majorBidi"/>
+      <w:b/>
+      <w:bCs/>
+      <w:kern w:val="28"/>
+      <w:sz w:val="32"/>
+      <w:szCs w:val="32"/>
+    </w:rPr>
+  </w:style>
+  <w:style w:type="character" w:customStyle="1" w:styleId="Char8">
+    <w:name w:val="副标题 Char"/>
+    <w:basedOn w:val="a1"/>
+    <w:link w:val="af3"/>
+    <w:uiPriority w:val="11"/>
+    <w:rsid w:val="00036688"/>
+    <w:rPr>
+      <w:rFonts w:asciiTheme="majorHAnsi" w:eastAsia="宋体" w:hAnsiTheme="majorHAnsi" w:cstheme="majorBidi"/>
+      <w:b/>
+      <w:bCs/>
+      <w:kern w:val="28"/>
+      <w:sz w:val="32"/>
+      <w:szCs w:val="32"/>
+    </w:rPr>
+  </w:style>
 </w:styles>
 </file>
 
@@ -23789,7 +27189,7 @@
 </file>
 
 <file path=customXml/itemProps2.xml><?xml version="1.0" encoding="utf-8"?>
-<ds:datastoreItem xmlns:ds="http://schemas.openxmlformats.org/officeDocument/2006/customXml" ds:itemID="{F468851D-98CF-457B-B235-5772EE391C7F}">
+<ds:datastoreItem xmlns:ds="http://schemas.openxmlformats.org/officeDocument/2006/customXml" ds:itemID="{B2ECF1A1-1AFF-4775-8BAE-28CA481C1DB8}">
   <ds:schemaRefs>
     <ds:schemaRef ds:uri="http://schemas.openxmlformats.org/officeDocument/2006/bibliography"/>
   </ds:schemaRefs>

--- a/src/毕设论文从这里开始.docx
+++ b/src/毕设论文从这里开始.docx
@@ -6895,7 +6895,7 @@
           <v:shape id="_x0000_i1025" type="#_x0000_t75" style="width:162.4pt;height:77.85pt" o:ole="">
             <v:imagedata r:id="rId27" o:title=""/>
           </v:shape>
-          <o:OLEObject Type="Embed" ProgID="Equation.3" ShapeID="_x0000_i1025" DrawAspect="Content" ObjectID="_1586804490" r:id="rId28"/>
+          <o:OLEObject Type="Embed" ProgID="Equation.3" ShapeID="_x0000_i1025" DrawAspect="Content" ObjectID="_1587205944" r:id="rId28"/>
         </w:object>
       </w:r>
       <w:r>
@@ -6930,7 +6930,7 @@
           <v:shape id="_x0000_i1026" type="#_x0000_t75" style="width:11.7pt;height:18.4pt" o:ole="">
             <v:imagedata r:id="rId29" o:title=""/>
           </v:shape>
-          <o:OLEObject Type="Embed" ProgID="Equation.3" ShapeID="_x0000_i1026" DrawAspect="Content" ObjectID="_1586804491" r:id="rId30"/>
+          <o:OLEObject Type="Embed" ProgID="Equation.3" ShapeID="_x0000_i1026" DrawAspect="Content" ObjectID="_1587205945" r:id="rId30"/>
         </w:object>
       </w:r>
       <w:r>
@@ -6950,7 +6950,7 @@
           <v:shape id="_x0000_i1027" type="#_x0000_t75" style="width:15.9pt;height:18.4pt" o:ole="">
             <v:imagedata r:id="rId31" o:title=""/>
           </v:shape>
-          <o:OLEObject Type="Embed" ProgID="Equation.3" ShapeID="_x0000_i1027" DrawAspect="Content" ObjectID="_1586804492" r:id="rId32"/>
+          <o:OLEObject Type="Embed" ProgID="Equation.3" ShapeID="_x0000_i1027" DrawAspect="Content" ObjectID="_1587205946" r:id="rId32"/>
         </w:object>
       </w:r>
       <w:r>
@@ -6970,7 +6970,7 @@
           <v:shape id="_x0000_i1028" type="#_x0000_t75" style="width:15.9pt;height:18.4pt" o:ole="">
             <v:imagedata r:id="rId33" o:title=""/>
           </v:shape>
-          <o:OLEObject Type="Embed" ProgID="Equation.3" ShapeID="_x0000_i1028" DrawAspect="Content" ObjectID="_1586804493" r:id="rId34"/>
+          <o:OLEObject Type="Embed" ProgID="Equation.3" ShapeID="_x0000_i1028" DrawAspect="Content" ObjectID="_1587205947" r:id="rId34"/>
         </w:object>
       </w:r>
       <w:proofErr w:type="gramStart"/>
@@ -6999,7 +6999,7 @@
           <v:shape id="_x0000_i1029" type="#_x0000_t75" style="width:17.6pt;height:18.4pt" o:ole="">
             <v:imagedata r:id="rId35" o:title=""/>
           </v:shape>
-          <o:OLEObject Type="Embed" ProgID="Equation.3" ShapeID="_x0000_i1029" DrawAspect="Content" ObjectID="_1586804494" r:id="rId36"/>
+          <o:OLEObject Type="Embed" ProgID="Equation.3" ShapeID="_x0000_i1029" DrawAspect="Content" ObjectID="_1587205948" r:id="rId36"/>
         </w:object>
       </w:r>
       <w:r>
@@ -7019,7 +7019,7 @@
           <v:shape id="_x0000_i1030" type="#_x0000_t75" style="width:17.6pt;height:18.4pt" o:ole="">
             <v:imagedata r:id="rId37" o:title=""/>
           </v:shape>
-          <o:OLEObject Type="Embed" ProgID="Equation.3" ShapeID="_x0000_i1030" DrawAspect="Content" ObjectID="_1586804495" r:id="rId38"/>
+          <o:OLEObject Type="Embed" ProgID="Equation.3" ShapeID="_x0000_i1030" DrawAspect="Content" ObjectID="_1587205949" r:id="rId38"/>
         </w:object>
       </w:r>
       <w:r>
@@ -7039,7 +7039,7 @@
           <v:shape id="_x0000_i1031" type="#_x0000_t75" style="width:15.9pt;height:18.4pt" o:ole="">
             <v:imagedata r:id="rId31" o:title=""/>
           </v:shape>
-          <o:OLEObject Type="Embed" ProgID="Equation.3" ShapeID="_x0000_i1031" DrawAspect="Content" ObjectID="_1586804496" r:id="rId39"/>
+          <o:OLEObject Type="Embed" ProgID="Equation.3" ShapeID="_x0000_i1031" DrawAspect="Content" ObjectID="_1587205950" r:id="rId39"/>
         </w:object>
       </w:r>
       <w:r>
@@ -7059,7 +7059,7 @@
           <v:shape id="_x0000_i1032" type="#_x0000_t75" style="width:15.9pt;height:18.4pt" o:ole="">
             <v:imagedata r:id="rId33" o:title=""/>
           </v:shape>
-          <o:OLEObject Type="Embed" ProgID="Equation.3" ShapeID="_x0000_i1032" DrawAspect="Content" ObjectID="_1586804497" r:id="rId40"/>
+          <o:OLEObject Type="Embed" ProgID="Equation.3" ShapeID="_x0000_i1032" DrawAspect="Content" ObjectID="_1587205951" r:id="rId40"/>
         </w:object>
       </w:r>
       <w:r>
@@ -7094,7 +7094,7 @@
           <v:shape id="_x0000_i1033" type="#_x0000_t75" style="width:132.3pt;height:110.5pt" o:ole="">
             <v:imagedata r:id="rId41" o:title=""/>
           </v:shape>
-          <o:OLEObject Type="Embed" ProgID="Word.Picture.8" ShapeID="_x0000_i1033" DrawAspect="Content" ObjectID="_1586804498" r:id="rId42"/>
+          <o:OLEObject Type="Embed" ProgID="Word.Picture.8" ShapeID="_x0000_i1033" DrawAspect="Content" ObjectID="_1587205952" r:id="rId42"/>
         </w:object>
       </w:r>
     </w:p>
@@ -7367,7 +7367,7 @@
           <v:shape id="_x0000_i1034" type="#_x0000_t75" style="width:39.35pt;height:18.4pt" o:ole="">
             <v:imagedata r:id="rId43" o:title=""/>
           </v:shape>
-          <o:OLEObject Type="Embed" ProgID="Equation.3" ShapeID="_x0000_i1034" DrawAspect="Content" ObjectID="_1586804499" r:id="rId44"/>
+          <o:OLEObject Type="Embed" ProgID="Equation.3" ShapeID="_x0000_i1034" DrawAspect="Content" ObjectID="_1587205953" r:id="rId44"/>
         </w:object>
       </w:r>
       <w:r>
@@ -7387,7 +7387,7 @@
           <v:shape id="_x0000_i1035" type="#_x0000_t75" style="width:41pt;height:18.4pt" o:ole="">
             <v:imagedata r:id="rId45" o:title=""/>
           </v:shape>
-          <o:OLEObject Type="Embed" ProgID="Equation.3" ShapeID="_x0000_i1035" DrawAspect="Content" ObjectID="_1586804500" r:id="rId46"/>
+          <o:OLEObject Type="Embed" ProgID="Equation.3" ShapeID="_x0000_i1035" DrawAspect="Content" ObjectID="_1587205954" r:id="rId46"/>
         </w:object>
       </w:r>
       <w:r>
@@ -7407,7 +7407,7 @@
           <v:shape id="_x0000_i1036" type="#_x0000_t75" style="width:70.35pt;height:18.4pt" o:ole="">
             <v:imagedata r:id="rId47" o:title=""/>
           </v:shape>
-          <o:OLEObject Type="Embed" ProgID="Equation.3" ShapeID="_x0000_i1036" DrawAspect="Content" ObjectID="_1586804501" r:id="rId48"/>
+          <o:OLEObject Type="Embed" ProgID="Equation.3" ShapeID="_x0000_i1036" DrawAspect="Content" ObjectID="_1587205955" r:id="rId48"/>
         </w:object>
       </w:r>
       <w:r>
@@ -7427,7 +7427,7 @@
           <v:shape id="_x0000_i1037" type="#_x0000_t75" style="width:65.3pt;height:18.4pt" o:ole="">
             <v:imagedata r:id="rId49" o:title=""/>
           </v:shape>
-          <o:OLEObject Type="Embed" ProgID="Equation.3" ShapeID="_x0000_i1037" DrawAspect="Content" ObjectID="_1586804502" r:id="rId50"/>
+          <o:OLEObject Type="Embed" ProgID="Equation.3" ShapeID="_x0000_i1037" DrawAspect="Content" ObjectID="_1587205956" r:id="rId50"/>
         </w:object>
       </w:r>
       <w:r>
@@ -7447,7 +7447,7 @@
           <v:shape id="_x0000_i1038" type="#_x0000_t75" style="width:50.25pt;height:18.4pt" o:ole="">
             <v:imagedata r:id="rId51" o:title=""/>
           </v:shape>
-          <o:OLEObject Type="Embed" ProgID="Equation.3" ShapeID="_x0000_i1038" DrawAspect="Content" ObjectID="_1586804503" r:id="rId52"/>
+          <o:OLEObject Type="Embed" ProgID="Equation.3" ShapeID="_x0000_i1038" DrawAspect="Content" ObjectID="_1587205957" r:id="rId52"/>
         </w:object>
       </w:r>
       <w:r>
@@ -7826,6 +7826,7 @@
           <w:sz w:val="24"/>
         </w:rPr>
       </w:pPr>
+      <w:bookmarkStart w:id="84" w:name="OLE_LINK13"/>
       <w:r>
         <w:t xml:space="preserve">3.1 </w:t>
       </w:r>
@@ -7856,6 +7857,7 @@
           <w:sz w:val="24"/>
         </w:rPr>
       </w:pPr>
+      <w:bookmarkStart w:id="85" w:name="OLE_LINK14"/>
       <w:r>
         <w:rPr>
           <w:rFonts w:ascii="Times New Roman" w:hAnsi="Times New Roman" w:hint="eastAsia"/>
@@ -7892,6 +7894,8 @@
         <w:t>因此本系统设计并实现了车牌号码识别模块，能够在车辆入场和出场时根据摄像头抓拍的车辆照片，自动识别出车辆的车牌号码。</w:t>
       </w:r>
     </w:p>
+    <w:bookmarkEnd w:id="84"/>
+    <w:bookmarkEnd w:id="85"/>
     <w:p>
       <w:pPr>
         <w:spacing w:line="400" w:lineRule="exact"/>
@@ -8268,8 +8272,8 @@
         </w:rPr>
         <w:t>1</w:t>
       </w:r>
-      <w:bookmarkStart w:id="84" w:name="_Toc303864135"/>
-      <w:bookmarkStart w:id="85" w:name="_Toc164246283"/>
+      <w:bookmarkStart w:id="86" w:name="_Toc303864135"/>
+      <w:bookmarkStart w:id="87" w:name="_Toc164246283"/>
       <w:r>
         <w:rPr>
           <w:rFonts w:ascii="Times New Roman" w:hAnsi="Times New Roman" w:hint="eastAsia"/>
@@ -8374,12 +8378,12 @@
       <w:pPr>
         <w:pStyle w:val="2-2"/>
       </w:pPr>
-      <w:bookmarkStart w:id="86" w:name="_Toc466640267"/>
-      <w:bookmarkStart w:id="87" w:name="_Toc466640335"/>
-      <w:bookmarkStart w:id="88" w:name="_Toc466640601"/>
-      <w:bookmarkStart w:id="89" w:name="_Toc466640630"/>
-      <w:bookmarkEnd w:id="84"/>
-      <w:bookmarkEnd w:id="85"/>
+      <w:bookmarkStart w:id="88" w:name="_Toc466640267"/>
+      <w:bookmarkStart w:id="89" w:name="_Toc466640335"/>
+      <w:bookmarkStart w:id="90" w:name="_Toc466640601"/>
+      <w:bookmarkStart w:id="91" w:name="_Toc466640630"/>
+      <w:bookmarkEnd w:id="86"/>
+      <w:bookmarkEnd w:id="87"/>
       <w:r>
         <w:lastRenderedPageBreak/>
         <w:t>3.2</w:t>
@@ -8390,10 +8394,10 @@
         </w:rPr>
         <w:t xml:space="preserve"> </w:t>
       </w:r>
-      <w:bookmarkEnd w:id="86"/>
-      <w:bookmarkEnd w:id="87"/>
       <w:bookmarkEnd w:id="88"/>
       <w:bookmarkEnd w:id="89"/>
+      <w:bookmarkEnd w:id="90"/>
+      <w:bookmarkEnd w:id="91"/>
       <w:r>
         <w:rPr>
           <w:rFonts w:hint="eastAsia"/>
@@ -8504,12 +8508,12 @@
       <w:pPr>
         <w:pStyle w:val="3-3"/>
       </w:pPr>
-      <w:bookmarkStart w:id="90" w:name="_Toc164246285"/>
-      <w:bookmarkStart w:id="91" w:name="_Toc303864137"/>
-      <w:bookmarkStart w:id="92" w:name="_Toc466640337"/>
-      <w:bookmarkStart w:id="93" w:name="_Toc466640269"/>
-      <w:bookmarkStart w:id="94" w:name="_Toc466640603"/>
-      <w:bookmarkStart w:id="95" w:name="_Toc466640632"/>
+      <w:bookmarkStart w:id="92" w:name="_Toc164246285"/>
+      <w:bookmarkStart w:id="93" w:name="_Toc303864137"/>
+      <w:bookmarkStart w:id="94" w:name="_Toc466640337"/>
+      <w:bookmarkStart w:id="95" w:name="_Toc466640269"/>
+      <w:bookmarkStart w:id="96" w:name="_Toc466640603"/>
+      <w:bookmarkStart w:id="97" w:name="_Toc466640632"/>
       <w:r>
         <w:rPr>
           <w:rFonts w:hint="eastAsia"/>
@@ -18867,35 +18871,35 @@
       <w:pPr>
         <w:pStyle w:val="2-2"/>
       </w:pPr>
-      <w:bookmarkStart w:id="96" w:name="_Toc466640339"/>
-      <w:bookmarkStart w:id="97" w:name="_Toc466640271"/>
-      <w:bookmarkStart w:id="98" w:name="_Toc466640605"/>
-      <w:bookmarkStart w:id="99" w:name="_Toc466640634"/>
-      <w:bookmarkEnd w:id="90"/>
-      <w:bookmarkEnd w:id="91"/>
+      <w:bookmarkStart w:id="98" w:name="_Toc466640339"/>
+      <w:bookmarkStart w:id="99" w:name="_Toc466640271"/>
+      <w:bookmarkStart w:id="100" w:name="_Toc466640605"/>
+      <w:bookmarkStart w:id="101" w:name="_Toc466640634"/>
       <w:bookmarkEnd w:id="92"/>
       <w:bookmarkEnd w:id="93"/>
       <w:bookmarkEnd w:id="94"/>
       <w:bookmarkEnd w:id="95"/>
-      <w:r>
-        <w:t>3.4</w:t>
-      </w:r>
-      <w:r>
-        <w:rPr>
-          <w:rFonts w:hint="eastAsia"/>
-        </w:rPr>
-        <w:t xml:space="preserve"> </w:t>
-      </w:r>
-      <w:r>
-        <w:rPr>
-          <w:rFonts w:hint="eastAsia"/>
-        </w:rPr>
-        <w:t>本章小结</w:t>
-      </w:r>
       <w:bookmarkEnd w:id="96"/>
       <w:bookmarkEnd w:id="97"/>
+      <w:r>
+        <w:t>3.4</w:t>
+      </w:r>
+      <w:r>
+        <w:rPr>
+          <w:rFonts w:hint="eastAsia"/>
+        </w:rPr>
+        <w:t xml:space="preserve"> </w:t>
+      </w:r>
+      <w:r>
+        <w:rPr>
+          <w:rFonts w:hint="eastAsia"/>
+        </w:rPr>
+        <w:t>本章小结</w:t>
+      </w:r>
       <w:bookmarkEnd w:id="98"/>
       <w:bookmarkEnd w:id="99"/>
+      <w:bookmarkEnd w:id="100"/>
+      <w:bookmarkEnd w:id="101"/>
     </w:p>
     <w:p>
       <w:pPr>
@@ -18950,10 +18954,11 @@
       <w:pPr>
         <w:pStyle w:val="1-1"/>
       </w:pPr>
-      <w:bookmarkStart w:id="100" w:name="_Toc466640635"/>
-      <w:bookmarkStart w:id="101" w:name="_Toc466640272"/>
-      <w:bookmarkStart w:id="102" w:name="_Toc466640606"/>
-      <w:bookmarkStart w:id="103" w:name="_Toc466640340"/>
+      <w:bookmarkStart w:id="102" w:name="OLE_LINK11"/>
+      <w:bookmarkStart w:id="103" w:name="_Toc466640635"/>
+      <w:bookmarkStart w:id="104" w:name="_Toc466640272"/>
+      <w:bookmarkStart w:id="105" w:name="_Toc466640606"/>
+      <w:bookmarkStart w:id="106" w:name="_Toc466640340"/>
       <w:r>
         <w:lastRenderedPageBreak/>
         <w:t>第四章</w:t>
@@ -18975,6 +18980,7 @@
           <w:lang w:val="zh-CN"/>
         </w:rPr>
       </w:pPr>
+      <w:bookmarkStart w:id="107" w:name="OLE_LINK12"/>
       <w:r>
         <w:rPr>
           <w:rFonts w:ascii="Times New Roman" w:hAnsi="Times New Roman" w:hint="eastAsia"/>
@@ -19032,6 +19038,8 @@
         <w:t>卡账户查询、停车场日常运营数据报表查询等功能，而这些功能的实现是建立在底层的数据库管理系统之上的。接下来本章将详细论述系统底层的数据库设计和实现。</w:t>
       </w:r>
     </w:p>
+    <w:bookmarkEnd w:id="102"/>
+    <w:bookmarkEnd w:id="107"/>
     <w:p>
       <w:pPr>
         <w:pStyle w:val="2-2"/>
@@ -19822,14 +19830,14 @@
       <w:pPr>
         <w:pStyle w:val="2-2"/>
       </w:pPr>
-      <w:bookmarkStart w:id="104" w:name="_Toc466640275"/>
-      <w:bookmarkStart w:id="105" w:name="_Toc466640609"/>
-      <w:bookmarkStart w:id="106" w:name="_Toc466640343"/>
-      <w:bookmarkStart w:id="107" w:name="_Toc466640638"/>
-      <w:bookmarkEnd w:id="100"/>
-      <w:bookmarkEnd w:id="101"/>
-      <w:bookmarkEnd w:id="102"/>
+      <w:bookmarkStart w:id="108" w:name="_Toc466640275"/>
+      <w:bookmarkStart w:id="109" w:name="_Toc466640609"/>
+      <w:bookmarkStart w:id="110" w:name="_Toc466640343"/>
+      <w:bookmarkStart w:id="111" w:name="_Toc466640638"/>
       <w:bookmarkEnd w:id="103"/>
+      <w:bookmarkEnd w:id="104"/>
+      <w:bookmarkEnd w:id="105"/>
+      <w:bookmarkEnd w:id="106"/>
       <w:r>
         <w:rPr>
           <w:rFonts w:hint="eastAsia"/>
@@ -21019,7 +21027,7 @@
           <w:sz w:val="24"/>
         </w:rPr>
         <w:drawing>
-          <wp:anchor distT="0" distB="0" distL="114300" distR="114300" simplePos="0" relativeHeight="251719680" behindDoc="0" locked="0" layoutInCell="1" allowOverlap="1" wp14:anchorId="05DD98FD" wp14:editId="2142D098">
+          <wp:anchor distT="0" distB="0" distL="114300" distR="114300" simplePos="0" relativeHeight="251719680" behindDoc="0" locked="0" layoutInCell="1" allowOverlap="1" wp14:anchorId="1C06C8CE" wp14:editId="4B523956">
             <wp:simplePos x="0" y="0"/>
             <wp:positionH relativeFrom="column">
               <wp:posOffset>216535</wp:posOffset>
@@ -21212,7 +21220,7 @@
           <w:szCs w:val="21"/>
         </w:rPr>
         <w:drawing>
-          <wp:anchor distT="0" distB="0" distL="114300" distR="114300" simplePos="0" relativeHeight="251731968" behindDoc="0" locked="0" layoutInCell="1" allowOverlap="1" wp14:anchorId="395BD6BC" wp14:editId="1349BC6C">
+          <wp:anchor distT="0" distB="0" distL="114300" distR="114300" simplePos="0" relativeHeight="251731968" behindDoc="0" locked="0" layoutInCell="1" allowOverlap="1" wp14:anchorId="2C6E826B" wp14:editId="268E051C">
             <wp:simplePos x="0" y="0"/>
             <wp:positionH relativeFrom="column">
               <wp:posOffset>2856865</wp:posOffset>
@@ -21281,7 +21289,7 @@
           <w:szCs w:val="21"/>
         </w:rPr>
         <w:drawing>
-          <wp:anchor distT="0" distB="0" distL="114300" distR="114300" simplePos="0" relativeHeight="251729920" behindDoc="0" locked="0" layoutInCell="1" allowOverlap="1" wp14:anchorId="0ECE31B6" wp14:editId="1755C89E">
+          <wp:anchor distT="0" distB="0" distL="114300" distR="114300" simplePos="0" relativeHeight="251729920" behindDoc="0" locked="0" layoutInCell="1" allowOverlap="1" wp14:anchorId="3166CC87" wp14:editId="4FC12A36">
             <wp:simplePos x="0" y="0"/>
             <wp:positionH relativeFrom="column">
               <wp:posOffset>49530</wp:posOffset>
@@ -21350,7 +21358,7 @@
           <w:szCs w:val="21"/>
         </w:rPr>
         <w:drawing>
-          <wp:anchor distT="0" distB="0" distL="114300" distR="114300" simplePos="0" relativeHeight="251727872" behindDoc="0" locked="0" layoutInCell="1" allowOverlap="1" wp14:anchorId="50FE2366" wp14:editId="40A0DD44">
+          <wp:anchor distT="0" distB="0" distL="114300" distR="114300" simplePos="0" relativeHeight="251727872" behindDoc="0" locked="0" layoutInCell="1" allowOverlap="1" wp14:anchorId="407D4B49" wp14:editId="21BDF80D">
             <wp:simplePos x="0" y="0"/>
             <wp:positionH relativeFrom="column">
               <wp:posOffset>2782570</wp:posOffset>
@@ -21419,7 +21427,7 @@
           <w:szCs w:val="21"/>
         </w:rPr>
         <w:drawing>
-          <wp:anchor distT="0" distB="0" distL="114300" distR="114300" simplePos="0" relativeHeight="251725824" behindDoc="0" locked="0" layoutInCell="1" allowOverlap="1" wp14:anchorId="7655520A" wp14:editId="42394FC1">
+          <wp:anchor distT="0" distB="0" distL="114300" distR="114300" simplePos="0" relativeHeight="251725824" behindDoc="0" locked="0" layoutInCell="1" allowOverlap="1" wp14:anchorId="0FE1DDF9" wp14:editId="670D455D">
             <wp:simplePos x="0" y="0"/>
             <wp:positionH relativeFrom="column">
               <wp:posOffset>49530</wp:posOffset>
@@ -21488,7 +21496,7 @@
           <w:szCs w:val="21"/>
         </w:rPr>
         <w:drawing>
-          <wp:anchor distT="0" distB="0" distL="114300" distR="114300" simplePos="0" relativeHeight="251723776" behindDoc="0" locked="0" layoutInCell="1" allowOverlap="1" wp14:anchorId="2BB57E33" wp14:editId="6CB73142">
+          <wp:anchor distT="0" distB="0" distL="114300" distR="114300" simplePos="0" relativeHeight="251723776" behindDoc="0" locked="0" layoutInCell="1" allowOverlap="1" wp14:anchorId="032AEB90" wp14:editId="209BA092">
             <wp:simplePos x="0" y="0"/>
             <wp:positionH relativeFrom="column">
               <wp:posOffset>2593340</wp:posOffset>
@@ -21557,7 +21565,7 @@
           <w:szCs w:val="21"/>
         </w:rPr>
         <w:drawing>
-          <wp:anchor distT="0" distB="0" distL="114300" distR="114300" simplePos="0" relativeHeight="251721728" behindDoc="0" locked="0" layoutInCell="1" allowOverlap="1" wp14:anchorId="4AE99CCC" wp14:editId="7F3126A1">
+          <wp:anchor distT="0" distB="0" distL="114300" distR="114300" simplePos="0" relativeHeight="251721728" behindDoc="0" locked="0" layoutInCell="1" allowOverlap="1" wp14:anchorId="0D6BCFCB" wp14:editId="7C0F658D">
             <wp:simplePos x="0" y="0"/>
             <wp:positionH relativeFrom="column">
               <wp:posOffset>47625</wp:posOffset>
@@ -21660,7 +21668,7 @@
         <w:spacing w:line="400" w:lineRule="exact"/>
         <w:ind w:firstLineChars="200" w:firstLine="480"/>
         <w:rPr>
-          <w:rFonts w:ascii="Times New Roman" w:hAnsi="Times New Roman" w:hint="eastAsia"/>
+          <w:rFonts w:ascii="Times New Roman" w:hAnsi="Times New Roman"/>
           <w:sz w:val="24"/>
         </w:rPr>
       </w:pPr>
@@ -21720,7 +21728,7 @@
         <w:spacing w:line="400" w:lineRule="exact"/>
         <w:ind w:firstLineChars="200" w:firstLine="480"/>
         <w:rPr>
-          <w:rFonts w:ascii="Times New Roman" w:hAnsi="Times New Roman" w:hint="eastAsia"/>
+          <w:rFonts w:ascii="Times New Roman" w:hAnsi="Times New Roman"/>
           <w:sz w:val="24"/>
         </w:rPr>
       </w:pPr>
@@ -21737,7 +21745,7 @@
         <w:spacing w:line="400" w:lineRule="exact"/>
         <w:ind w:firstLineChars="200" w:firstLine="480"/>
         <w:rPr>
-          <w:rFonts w:ascii="Times New Roman" w:hAnsi="Times New Roman" w:hint="eastAsia"/>
+          <w:rFonts w:ascii="Times New Roman" w:hAnsi="Times New Roman"/>
           <w:sz w:val="24"/>
         </w:rPr>
       </w:pPr>
@@ -21770,7 +21778,7 @@
         <w:spacing w:line="400" w:lineRule="exact"/>
         <w:ind w:firstLineChars="200" w:firstLine="480"/>
         <w:rPr>
-          <w:rFonts w:ascii="Times New Roman" w:hAnsi="Times New Roman" w:hint="eastAsia"/>
+          <w:rFonts w:ascii="Times New Roman" w:hAnsi="Times New Roman"/>
           <w:sz w:val="24"/>
         </w:rPr>
       </w:pPr>
@@ -21804,7 +21812,7 @@
         <w:ind w:firstLineChars="200" w:firstLine="420"/>
         <w:jc w:val="center"/>
         <w:rPr>
-          <w:rFonts w:asciiTheme="minorEastAsia" w:eastAsiaTheme="minorEastAsia" w:hAnsiTheme="minorEastAsia" w:hint="eastAsia"/>
+          <w:rFonts w:asciiTheme="minorEastAsia" w:eastAsiaTheme="minorEastAsia" w:hAnsiTheme="minorEastAsia"/>
           <w:szCs w:val="21"/>
         </w:rPr>
       </w:pPr>
@@ -21974,7 +21982,7 @@
               <w:spacing w:line="360" w:lineRule="exact"/>
               <w:jc w:val="center"/>
               <w:rPr>
-                <w:rFonts w:asciiTheme="minorEastAsia" w:eastAsiaTheme="minorEastAsia" w:hAnsiTheme="minorEastAsia" w:hint="eastAsia"/>
+                <w:rFonts w:asciiTheme="minorEastAsia" w:eastAsiaTheme="minorEastAsia" w:hAnsiTheme="minorEastAsia"/>
                 <w:szCs w:val="21"/>
               </w:rPr>
             </w:pPr>
@@ -22134,7 +22142,7 @@
               <w:spacing w:line="360" w:lineRule="exact"/>
               <w:jc w:val="center"/>
               <w:rPr>
-                <w:rFonts w:asciiTheme="minorEastAsia" w:eastAsiaTheme="minorEastAsia" w:hAnsiTheme="minorEastAsia" w:hint="eastAsia"/>
+                <w:rFonts w:asciiTheme="minorEastAsia" w:eastAsiaTheme="minorEastAsia" w:hAnsiTheme="minorEastAsia"/>
                 <w:szCs w:val="21"/>
               </w:rPr>
             </w:pPr>
@@ -22301,7 +22309,7 @@
               <w:spacing w:line="360" w:lineRule="exact"/>
               <w:jc w:val="left"/>
               <w:rPr>
-                <w:rFonts w:asciiTheme="minorEastAsia" w:eastAsiaTheme="minorEastAsia" w:hAnsiTheme="minorEastAsia" w:hint="eastAsia"/>
+                <w:rFonts w:asciiTheme="minorEastAsia" w:eastAsiaTheme="minorEastAsia" w:hAnsiTheme="minorEastAsia"/>
                 <w:szCs w:val="21"/>
               </w:rPr>
             </w:pPr>
@@ -22336,7 +22344,7 @@
               <w:spacing w:line="360" w:lineRule="exact"/>
               <w:jc w:val="center"/>
               <w:rPr>
-                <w:rFonts w:ascii="Times New Roman" w:hAnsi="Times New Roman" w:hint="eastAsia"/>
+                <w:rFonts w:ascii="Times New Roman" w:hAnsi="Times New Roman"/>
                 <w:szCs w:val="21"/>
               </w:rPr>
             </w:pPr>
@@ -22368,7 +22376,7 @@
               <w:spacing w:line="360" w:lineRule="exact"/>
               <w:jc w:val="center"/>
               <w:rPr>
-                <w:rFonts w:asciiTheme="minorEastAsia" w:eastAsiaTheme="minorEastAsia" w:hAnsiTheme="minorEastAsia" w:hint="eastAsia"/>
+                <w:rFonts w:asciiTheme="minorEastAsia" w:eastAsiaTheme="minorEastAsia" w:hAnsiTheme="minorEastAsia"/>
                 <w:szCs w:val="21"/>
               </w:rPr>
             </w:pPr>
@@ -22398,7 +22406,7 @@
               <w:spacing w:line="360" w:lineRule="exact"/>
               <w:jc w:val="center"/>
               <w:rPr>
-                <w:rFonts w:ascii="Times New Roman" w:hAnsi="Times New Roman" w:hint="eastAsia"/>
+                <w:rFonts w:ascii="Times New Roman" w:hAnsi="Times New Roman"/>
                 <w:szCs w:val="21"/>
               </w:rPr>
             </w:pPr>
@@ -22428,7 +22436,7 @@
               <w:spacing w:line="360" w:lineRule="exact"/>
               <w:jc w:val="center"/>
               <w:rPr>
-                <w:rFonts w:ascii="宋体" w:hAnsi="宋体" w:hint="eastAsia"/>
+                <w:rFonts w:ascii="宋体" w:hAnsi="宋体"/>
                 <w:szCs w:val="21"/>
               </w:rPr>
             </w:pPr>
@@ -22457,7 +22465,7 @@
               <w:spacing w:line="360" w:lineRule="exact"/>
               <w:jc w:val="left"/>
               <w:rPr>
-                <w:rFonts w:asciiTheme="minorEastAsia" w:eastAsiaTheme="minorEastAsia" w:hAnsiTheme="minorEastAsia" w:hint="eastAsia"/>
+                <w:rFonts w:asciiTheme="minorEastAsia" w:eastAsiaTheme="minorEastAsia" w:hAnsiTheme="minorEastAsia"/>
                 <w:szCs w:val="21"/>
               </w:rPr>
             </w:pPr>
@@ -22492,7 +22500,7 @@
               <w:spacing w:line="360" w:lineRule="exact"/>
               <w:jc w:val="left"/>
               <w:rPr>
-                <w:rFonts w:ascii="Times New Roman" w:hAnsi="Times New Roman" w:hint="eastAsia"/>
+                <w:rFonts w:ascii="Times New Roman" w:hAnsi="Times New Roman"/>
                 <w:szCs w:val="21"/>
               </w:rPr>
             </w:pPr>
@@ -22524,7 +22532,7 @@
               <w:spacing w:line="360" w:lineRule="exact"/>
               <w:jc w:val="center"/>
               <w:rPr>
-                <w:rFonts w:asciiTheme="minorEastAsia" w:eastAsiaTheme="minorEastAsia" w:hAnsiTheme="minorEastAsia" w:hint="eastAsia"/>
+                <w:rFonts w:asciiTheme="minorEastAsia" w:eastAsiaTheme="minorEastAsia" w:hAnsiTheme="minorEastAsia"/>
                 <w:szCs w:val="21"/>
               </w:rPr>
             </w:pPr>
@@ -22554,7 +22562,7 @@
               <w:spacing w:line="360" w:lineRule="exact"/>
               <w:jc w:val="center"/>
               <w:rPr>
-                <w:rFonts w:ascii="Times New Roman" w:hAnsi="Times New Roman" w:hint="eastAsia"/>
+                <w:rFonts w:ascii="Times New Roman" w:hAnsi="Times New Roman"/>
                 <w:szCs w:val="21"/>
               </w:rPr>
             </w:pPr>
@@ -22593,7 +22601,7 @@
               <w:spacing w:line="360" w:lineRule="exact"/>
               <w:jc w:val="center"/>
               <w:rPr>
-                <w:rFonts w:ascii="宋体" w:hAnsi="宋体" w:hint="eastAsia"/>
+                <w:rFonts w:ascii="宋体" w:hAnsi="宋体"/>
                 <w:szCs w:val="21"/>
               </w:rPr>
             </w:pPr>
@@ -22622,7 +22630,7 @@
               <w:spacing w:line="360" w:lineRule="exact"/>
               <w:jc w:val="left"/>
               <w:rPr>
-                <w:rFonts w:asciiTheme="minorEastAsia" w:eastAsiaTheme="minorEastAsia" w:hAnsiTheme="minorEastAsia" w:hint="eastAsia"/>
+                <w:rFonts w:asciiTheme="minorEastAsia" w:eastAsiaTheme="minorEastAsia" w:hAnsiTheme="minorEastAsia"/>
                 <w:szCs w:val="21"/>
               </w:rPr>
             </w:pPr>
@@ -22657,7 +22665,7 @@
               <w:spacing w:line="360" w:lineRule="exact"/>
               <w:jc w:val="center"/>
               <w:rPr>
-                <w:rFonts w:ascii="Times New Roman" w:hAnsi="Times New Roman" w:hint="eastAsia"/>
+                <w:rFonts w:ascii="Times New Roman" w:hAnsi="Times New Roman"/>
                 <w:szCs w:val="21"/>
               </w:rPr>
             </w:pPr>
@@ -22689,7 +22697,7 @@
               <w:spacing w:line="360" w:lineRule="exact"/>
               <w:jc w:val="center"/>
               <w:rPr>
-                <w:rFonts w:asciiTheme="minorEastAsia" w:eastAsiaTheme="minorEastAsia" w:hAnsiTheme="minorEastAsia" w:hint="eastAsia"/>
+                <w:rFonts w:asciiTheme="minorEastAsia" w:eastAsiaTheme="minorEastAsia" w:hAnsiTheme="minorEastAsia"/>
                 <w:szCs w:val="21"/>
               </w:rPr>
             </w:pPr>
@@ -22719,7 +22727,7 @@
               <w:spacing w:line="360" w:lineRule="exact"/>
               <w:jc w:val="center"/>
               <w:rPr>
-                <w:rFonts w:ascii="Times New Roman" w:hAnsi="Times New Roman" w:hint="eastAsia"/>
+                <w:rFonts w:ascii="Times New Roman" w:hAnsi="Times New Roman"/>
                 <w:szCs w:val="21"/>
               </w:rPr>
             </w:pPr>
@@ -22765,7 +22773,7 @@
               <w:spacing w:line="360" w:lineRule="exact"/>
               <w:jc w:val="center"/>
               <w:rPr>
-                <w:rFonts w:ascii="宋体" w:hAnsi="宋体" w:hint="eastAsia"/>
+                <w:rFonts w:ascii="宋体" w:hAnsi="宋体"/>
                 <w:szCs w:val="21"/>
               </w:rPr>
             </w:pPr>
@@ -22794,7 +22802,7 @@
               <w:spacing w:line="360" w:lineRule="exact"/>
               <w:jc w:val="left"/>
               <w:rPr>
-                <w:rFonts w:asciiTheme="minorEastAsia" w:eastAsiaTheme="minorEastAsia" w:hAnsiTheme="minorEastAsia" w:hint="eastAsia"/>
+                <w:rFonts w:asciiTheme="minorEastAsia" w:eastAsiaTheme="minorEastAsia" w:hAnsiTheme="minorEastAsia"/>
                 <w:szCs w:val="21"/>
               </w:rPr>
             </w:pPr>
@@ -22829,7 +22837,7 @@
               <w:spacing w:line="360" w:lineRule="exact"/>
               <w:jc w:val="center"/>
               <w:rPr>
-                <w:rFonts w:ascii="Times New Roman" w:hAnsi="Times New Roman" w:hint="eastAsia"/>
+                <w:rFonts w:ascii="Times New Roman" w:hAnsi="Times New Roman"/>
                 <w:szCs w:val="21"/>
               </w:rPr>
             </w:pPr>
@@ -22861,7 +22869,7 @@
               <w:spacing w:line="360" w:lineRule="exact"/>
               <w:jc w:val="center"/>
               <w:rPr>
-                <w:rFonts w:asciiTheme="minorEastAsia" w:eastAsiaTheme="minorEastAsia" w:hAnsiTheme="minorEastAsia" w:hint="eastAsia"/>
+                <w:rFonts w:asciiTheme="minorEastAsia" w:eastAsiaTheme="minorEastAsia" w:hAnsiTheme="minorEastAsia"/>
                 <w:szCs w:val="21"/>
               </w:rPr>
             </w:pPr>
@@ -22891,7 +22899,7 @@
               <w:spacing w:line="360" w:lineRule="exact"/>
               <w:jc w:val="center"/>
               <w:rPr>
-                <w:rFonts w:ascii="Times New Roman" w:hAnsi="Times New Roman" w:hint="eastAsia"/>
+                <w:rFonts w:ascii="Times New Roman" w:hAnsi="Times New Roman"/>
                 <w:szCs w:val="21"/>
               </w:rPr>
             </w:pPr>
@@ -22930,7 +22938,7 @@
               <w:spacing w:line="360" w:lineRule="exact"/>
               <w:jc w:val="center"/>
               <w:rPr>
-                <w:rFonts w:ascii="宋体" w:hAnsi="宋体" w:hint="eastAsia"/>
+                <w:rFonts w:ascii="宋体" w:hAnsi="宋体"/>
                 <w:szCs w:val="21"/>
               </w:rPr>
             </w:pPr>
@@ -22959,7 +22967,7 @@
               <w:spacing w:line="360" w:lineRule="exact"/>
               <w:jc w:val="left"/>
               <w:rPr>
-                <w:rFonts w:asciiTheme="minorEastAsia" w:eastAsiaTheme="minorEastAsia" w:hAnsiTheme="minorEastAsia" w:hint="eastAsia"/>
+                <w:rFonts w:asciiTheme="minorEastAsia" w:eastAsiaTheme="minorEastAsia" w:hAnsiTheme="minorEastAsia"/>
                 <w:szCs w:val="21"/>
               </w:rPr>
             </w:pPr>
@@ -22979,7 +22987,7 @@
         <w:spacing w:line="400" w:lineRule="exact"/>
         <w:ind w:firstLineChars="200" w:firstLine="480"/>
         <w:rPr>
-          <w:rFonts w:ascii="Times New Roman" w:hAnsi="Times New Roman" w:hint="eastAsia"/>
+          <w:rFonts w:ascii="Times New Roman" w:hAnsi="Times New Roman"/>
           <w:sz w:val="24"/>
           <w:lang w:val="zh-CN"/>
         </w:rPr>
@@ -23014,7 +23022,7 @@
         <w:spacing w:line="400" w:lineRule="exact"/>
         <w:ind w:firstLineChars="200" w:firstLine="480"/>
         <w:rPr>
-          <w:rFonts w:ascii="Times New Roman" w:hAnsi="Times New Roman" w:hint="eastAsia"/>
+          <w:rFonts w:ascii="Times New Roman" w:hAnsi="Times New Roman"/>
           <w:sz w:val="24"/>
           <w:lang w:val="zh-CN"/>
         </w:rPr>
@@ -23068,7 +23076,7 @@
         <w:ind w:firstLineChars="200" w:firstLine="420"/>
         <w:jc w:val="center"/>
         <w:rPr>
-          <w:rFonts w:asciiTheme="minorEastAsia" w:eastAsiaTheme="minorEastAsia" w:hAnsiTheme="minorEastAsia" w:hint="eastAsia"/>
+          <w:rFonts w:asciiTheme="minorEastAsia" w:eastAsiaTheme="minorEastAsia" w:hAnsiTheme="minorEastAsia"/>
           <w:szCs w:val="21"/>
         </w:rPr>
       </w:pPr>
@@ -23238,7 +23246,7 @@
               <w:spacing w:line="360" w:lineRule="exact"/>
               <w:jc w:val="center"/>
               <w:rPr>
-                <w:rFonts w:asciiTheme="minorEastAsia" w:eastAsiaTheme="minorEastAsia" w:hAnsiTheme="minorEastAsia" w:hint="eastAsia"/>
+                <w:rFonts w:asciiTheme="minorEastAsia" w:eastAsiaTheme="minorEastAsia" w:hAnsiTheme="minorEastAsia"/>
                 <w:szCs w:val="21"/>
               </w:rPr>
             </w:pPr>
@@ -23405,7 +23413,7 @@
               <w:spacing w:line="360" w:lineRule="exact"/>
               <w:jc w:val="center"/>
               <w:rPr>
-                <w:rFonts w:asciiTheme="minorEastAsia" w:eastAsiaTheme="minorEastAsia" w:hAnsiTheme="minorEastAsia" w:hint="eastAsia"/>
+                <w:rFonts w:asciiTheme="minorEastAsia" w:eastAsiaTheme="minorEastAsia" w:hAnsiTheme="minorEastAsia"/>
                 <w:szCs w:val="21"/>
               </w:rPr>
             </w:pPr>
@@ -23574,7 +23582,7 @@
               <w:spacing w:line="360" w:lineRule="exact"/>
               <w:jc w:val="left"/>
               <w:rPr>
-                <w:rFonts w:asciiTheme="minorEastAsia" w:eastAsiaTheme="minorEastAsia" w:hAnsiTheme="minorEastAsia" w:hint="eastAsia"/>
+                <w:rFonts w:asciiTheme="minorEastAsia" w:eastAsiaTheme="minorEastAsia" w:hAnsiTheme="minorEastAsia"/>
                 <w:szCs w:val="21"/>
               </w:rPr>
             </w:pPr>
@@ -23609,7 +23617,7 @@
               <w:spacing w:line="360" w:lineRule="exact"/>
               <w:jc w:val="center"/>
               <w:rPr>
-                <w:rFonts w:ascii="Times New Roman" w:hAnsi="Times New Roman" w:hint="eastAsia"/>
+                <w:rFonts w:ascii="Times New Roman" w:hAnsi="Times New Roman"/>
                 <w:szCs w:val="21"/>
               </w:rPr>
             </w:pPr>
@@ -23641,7 +23649,7 @@
               <w:spacing w:line="360" w:lineRule="exact"/>
               <w:jc w:val="center"/>
               <w:rPr>
-                <w:rFonts w:asciiTheme="minorEastAsia" w:eastAsiaTheme="minorEastAsia" w:hAnsiTheme="minorEastAsia" w:hint="eastAsia"/>
+                <w:rFonts w:asciiTheme="minorEastAsia" w:eastAsiaTheme="minorEastAsia" w:hAnsiTheme="minorEastAsia"/>
                 <w:szCs w:val="21"/>
               </w:rPr>
             </w:pPr>
@@ -23671,7 +23679,7 @@
               <w:spacing w:line="360" w:lineRule="exact"/>
               <w:jc w:val="center"/>
               <w:rPr>
-                <w:rFonts w:ascii="Times New Roman" w:hAnsi="Times New Roman" w:hint="eastAsia"/>
+                <w:rFonts w:ascii="Times New Roman" w:hAnsi="Times New Roman"/>
                 <w:szCs w:val="21"/>
               </w:rPr>
             </w:pPr>
@@ -23703,7 +23711,7 @@
               <w:spacing w:line="360" w:lineRule="exact"/>
               <w:jc w:val="center"/>
               <w:rPr>
-                <w:rFonts w:ascii="宋体" w:hAnsi="宋体" w:hint="eastAsia"/>
+                <w:rFonts w:ascii="宋体" w:hAnsi="宋体"/>
                 <w:szCs w:val="21"/>
               </w:rPr>
             </w:pPr>
@@ -23732,7 +23740,7 @@
               <w:spacing w:line="360" w:lineRule="exact"/>
               <w:jc w:val="left"/>
               <w:rPr>
-                <w:rFonts w:asciiTheme="minorEastAsia" w:eastAsiaTheme="minorEastAsia" w:hAnsiTheme="minorEastAsia" w:hint="eastAsia"/>
+                <w:rFonts w:asciiTheme="minorEastAsia" w:eastAsiaTheme="minorEastAsia" w:hAnsiTheme="minorEastAsia"/>
                 <w:szCs w:val="21"/>
               </w:rPr>
             </w:pPr>
@@ -23767,7 +23775,7 @@
               <w:spacing w:line="360" w:lineRule="exact"/>
               <w:jc w:val="center"/>
               <w:rPr>
-                <w:rFonts w:ascii="Times New Roman" w:hAnsi="Times New Roman" w:hint="eastAsia"/>
+                <w:rFonts w:ascii="Times New Roman" w:hAnsi="Times New Roman"/>
                 <w:szCs w:val="21"/>
               </w:rPr>
             </w:pPr>
@@ -23797,7 +23805,7 @@
               <w:spacing w:line="360" w:lineRule="exact"/>
               <w:jc w:val="center"/>
               <w:rPr>
-                <w:rFonts w:asciiTheme="minorEastAsia" w:eastAsiaTheme="minorEastAsia" w:hAnsiTheme="minorEastAsia" w:hint="eastAsia"/>
+                <w:rFonts w:asciiTheme="minorEastAsia" w:eastAsiaTheme="minorEastAsia" w:hAnsiTheme="minorEastAsia"/>
                 <w:szCs w:val="21"/>
               </w:rPr>
             </w:pPr>
@@ -23827,7 +23835,7 @@
               <w:spacing w:line="360" w:lineRule="exact"/>
               <w:jc w:val="center"/>
               <w:rPr>
-                <w:rFonts w:ascii="Times New Roman" w:hAnsi="Times New Roman" w:hint="eastAsia"/>
+                <w:rFonts w:ascii="Times New Roman" w:hAnsi="Times New Roman"/>
                 <w:szCs w:val="21"/>
               </w:rPr>
             </w:pPr>
@@ -23857,7 +23865,7 @@
               <w:spacing w:line="360" w:lineRule="exact"/>
               <w:jc w:val="center"/>
               <w:rPr>
-                <w:rFonts w:ascii="宋体" w:hAnsi="宋体" w:hint="eastAsia"/>
+                <w:rFonts w:ascii="宋体" w:hAnsi="宋体"/>
                 <w:szCs w:val="21"/>
               </w:rPr>
             </w:pPr>
@@ -23886,7 +23894,7 @@
               <w:spacing w:line="360" w:lineRule="exact"/>
               <w:jc w:val="left"/>
               <w:rPr>
-                <w:rFonts w:asciiTheme="minorEastAsia" w:eastAsiaTheme="minorEastAsia" w:hAnsiTheme="minorEastAsia" w:hint="eastAsia"/>
+                <w:rFonts w:asciiTheme="minorEastAsia" w:eastAsiaTheme="minorEastAsia" w:hAnsiTheme="minorEastAsia"/>
                 <w:szCs w:val="21"/>
               </w:rPr>
             </w:pPr>
@@ -23929,7 +23937,7 @@
               <w:spacing w:line="360" w:lineRule="exact"/>
               <w:jc w:val="center"/>
               <w:rPr>
-                <w:rFonts w:ascii="Times New Roman" w:hAnsi="Times New Roman" w:hint="eastAsia"/>
+                <w:rFonts w:ascii="Times New Roman" w:hAnsi="Times New Roman"/>
                 <w:szCs w:val="21"/>
               </w:rPr>
             </w:pPr>
@@ -23962,7 +23970,7 @@
               <w:spacing w:line="360" w:lineRule="exact"/>
               <w:jc w:val="center"/>
               <w:rPr>
-                <w:rFonts w:asciiTheme="minorEastAsia" w:eastAsiaTheme="minorEastAsia" w:hAnsiTheme="minorEastAsia" w:hint="eastAsia"/>
+                <w:rFonts w:asciiTheme="minorEastAsia" w:eastAsiaTheme="minorEastAsia" w:hAnsiTheme="minorEastAsia"/>
                 <w:szCs w:val="21"/>
               </w:rPr>
             </w:pPr>
@@ -23992,7 +24000,7 @@
               <w:spacing w:line="360" w:lineRule="exact"/>
               <w:jc w:val="center"/>
               <w:rPr>
-                <w:rFonts w:ascii="Times New Roman" w:hAnsi="Times New Roman" w:hint="eastAsia"/>
+                <w:rFonts w:ascii="Times New Roman" w:hAnsi="Times New Roman"/>
                 <w:szCs w:val="21"/>
               </w:rPr>
             </w:pPr>
@@ -24045,7 +24053,7 @@
               <w:spacing w:line="360" w:lineRule="exact"/>
               <w:jc w:val="center"/>
               <w:rPr>
-                <w:rFonts w:ascii="宋体" w:hAnsi="宋体" w:hint="eastAsia"/>
+                <w:rFonts w:ascii="宋体" w:hAnsi="宋体"/>
                 <w:szCs w:val="21"/>
               </w:rPr>
             </w:pPr>
@@ -24074,7 +24082,7 @@
               <w:spacing w:line="360" w:lineRule="exact"/>
               <w:jc w:val="left"/>
               <w:rPr>
-                <w:rFonts w:asciiTheme="minorEastAsia" w:eastAsiaTheme="minorEastAsia" w:hAnsiTheme="minorEastAsia" w:hint="eastAsia"/>
+                <w:rFonts w:asciiTheme="minorEastAsia" w:eastAsiaTheme="minorEastAsia" w:hAnsiTheme="minorEastAsia"/>
                 <w:szCs w:val="21"/>
               </w:rPr>
             </w:pPr>
@@ -24109,7 +24117,7 @@
               <w:spacing w:line="360" w:lineRule="exact"/>
               <w:jc w:val="center"/>
               <w:rPr>
-                <w:rFonts w:ascii="Times New Roman" w:hAnsi="Times New Roman" w:hint="eastAsia"/>
+                <w:rFonts w:ascii="Times New Roman" w:hAnsi="Times New Roman"/>
                 <w:szCs w:val="21"/>
               </w:rPr>
             </w:pPr>
@@ -24141,7 +24149,7 @@
               <w:spacing w:line="360" w:lineRule="exact"/>
               <w:jc w:val="left"/>
               <w:rPr>
-                <w:rFonts w:asciiTheme="minorEastAsia" w:eastAsiaTheme="minorEastAsia" w:hAnsiTheme="minorEastAsia" w:hint="eastAsia"/>
+                <w:rFonts w:asciiTheme="minorEastAsia" w:eastAsiaTheme="minorEastAsia" w:hAnsiTheme="minorEastAsia"/>
                 <w:szCs w:val="21"/>
               </w:rPr>
             </w:pPr>
@@ -24171,7 +24179,7 @@
               <w:spacing w:line="360" w:lineRule="exact"/>
               <w:jc w:val="center"/>
               <w:rPr>
-                <w:rFonts w:ascii="Times New Roman" w:hAnsi="Times New Roman" w:hint="eastAsia"/>
+                <w:rFonts w:ascii="Times New Roman" w:hAnsi="Times New Roman"/>
                 <w:szCs w:val="21"/>
               </w:rPr>
             </w:pPr>
@@ -24224,7 +24232,7 @@
               <w:spacing w:line="360" w:lineRule="exact"/>
               <w:jc w:val="center"/>
               <w:rPr>
-                <w:rFonts w:ascii="宋体" w:hAnsi="宋体" w:hint="eastAsia"/>
+                <w:rFonts w:ascii="宋体" w:hAnsi="宋体"/>
                 <w:szCs w:val="21"/>
               </w:rPr>
             </w:pPr>
@@ -24253,7 +24261,7 @@
               <w:spacing w:line="360" w:lineRule="exact"/>
               <w:jc w:val="left"/>
               <w:rPr>
-                <w:rFonts w:asciiTheme="minorEastAsia" w:eastAsiaTheme="minorEastAsia" w:hAnsiTheme="minorEastAsia" w:hint="eastAsia"/>
+                <w:rFonts w:asciiTheme="minorEastAsia" w:eastAsiaTheme="minorEastAsia" w:hAnsiTheme="minorEastAsia"/>
                 <w:szCs w:val="21"/>
               </w:rPr>
             </w:pPr>
@@ -24288,7 +24296,7 @@
               <w:spacing w:line="360" w:lineRule="exact"/>
               <w:jc w:val="center"/>
               <w:rPr>
-                <w:rFonts w:ascii="Times New Roman" w:hAnsi="Times New Roman" w:hint="eastAsia"/>
+                <w:rFonts w:ascii="Times New Roman" w:hAnsi="Times New Roman"/>
                 <w:szCs w:val="21"/>
               </w:rPr>
             </w:pPr>
@@ -24320,7 +24328,7 @@
               <w:spacing w:line="360" w:lineRule="exact"/>
               <w:jc w:val="left"/>
               <w:rPr>
-                <w:rFonts w:asciiTheme="minorEastAsia" w:eastAsiaTheme="minorEastAsia" w:hAnsiTheme="minorEastAsia" w:hint="eastAsia"/>
+                <w:rFonts w:asciiTheme="minorEastAsia" w:eastAsiaTheme="minorEastAsia" w:hAnsiTheme="minorEastAsia"/>
                 <w:szCs w:val="21"/>
               </w:rPr>
             </w:pPr>
@@ -24350,7 +24358,7 @@
               <w:spacing w:line="360" w:lineRule="exact"/>
               <w:jc w:val="center"/>
               <w:rPr>
-                <w:rFonts w:ascii="Times New Roman" w:hAnsi="Times New Roman" w:hint="eastAsia"/>
+                <w:rFonts w:ascii="Times New Roman" w:hAnsi="Times New Roman"/>
                 <w:szCs w:val="21"/>
               </w:rPr>
             </w:pPr>
@@ -24403,7 +24411,7 @@
               <w:spacing w:line="360" w:lineRule="exact"/>
               <w:jc w:val="center"/>
               <w:rPr>
-                <w:rFonts w:ascii="宋体" w:hAnsi="宋体" w:hint="eastAsia"/>
+                <w:rFonts w:ascii="宋体" w:hAnsi="宋体"/>
                 <w:szCs w:val="21"/>
               </w:rPr>
             </w:pPr>
@@ -24432,7 +24440,7 @@
               <w:spacing w:line="360" w:lineRule="exact"/>
               <w:jc w:val="left"/>
               <w:rPr>
-                <w:rFonts w:asciiTheme="minorEastAsia" w:eastAsiaTheme="minorEastAsia" w:hAnsiTheme="minorEastAsia" w:hint="eastAsia"/>
+                <w:rFonts w:asciiTheme="minorEastAsia" w:eastAsiaTheme="minorEastAsia" w:hAnsiTheme="minorEastAsia"/>
                 <w:szCs w:val="21"/>
               </w:rPr>
             </w:pPr>
@@ -24601,7 +24609,7 @@
               <w:spacing w:line="360" w:lineRule="exact"/>
               <w:jc w:val="left"/>
               <w:rPr>
-                <w:rFonts w:asciiTheme="minorEastAsia" w:eastAsiaTheme="minorEastAsia" w:hAnsiTheme="minorEastAsia" w:hint="eastAsia"/>
+                <w:rFonts w:asciiTheme="minorEastAsia" w:eastAsiaTheme="minorEastAsia" w:hAnsiTheme="minorEastAsia"/>
                 <w:szCs w:val="21"/>
               </w:rPr>
             </w:pPr>
@@ -24668,7 +24676,7 @@
               <w:spacing w:line="360" w:lineRule="exact"/>
               <w:jc w:val="center"/>
               <w:rPr>
-                <w:rFonts w:asciiTheme="minorEastAsia" w:eastAsiaTheme="minorEastAsia" w:hAnsiTheme="minorEastAsia" w:hint="eastAsia"/>
+                <w:rFonts w:asciiTheme="minorEastAsia" w:eastAsiaTheme="minorEastAsia" w:hAnsiTheme="minorEastAsia"/>
                 <w:szCs w:val="21"/>
               </w:rPr>
             </w:pPr>
@@ -24698,7 +24706,7 @@
               <w:spacing w:line="360" w:lineRule="exact"/>
               <w:jc w:val="center"/>
               <w:rPr>
-                <w:rFonts w:ascii="Times New Roman" w:hAnsi="Times New Roman" w:hint="eastAsia"/>
+                <w:rFonts w:ascii="Times New Roman" w:hAnsi="Times New Roman"/>
                 <w:szCs w:val="21"/>
               </w:rPr>
             </w:pPr>
@@ -24730,7 +24738,7 @@
               <w:spacing w:line="360" w:lineRule="exact"/>
               <w:jc w:val="center"/>
               <w:rPr>
-                <w:rFonts w:ascii="宋体" w:hAnsi="宋体" w:hint="eastAsia"/>
+                <w:rFonts w:ascii="宋体" w:hAnsi="宋体"/>
                 <w:szCs w:val="21"/>
               </w:rPr>
             </w:pPr>
@@ -24759,7 +24767,7 @@
               <w:spacing w:line="360" w:lineRule="exact"/>
               <w:jc w:val="left"/>
               <w:rPr>
-                <w:rFonts w:asciiTheme="minorEastAsia" w:eastAsiaTheme="minorEastAsia" w:hAnsiTheme="minorEastAsia" w:hint="eastAsia"/>
+                <w:rFonts w:asciiTheme="minorEastAsia" w:eastAsiaTheme="minorEastAsia" w:hAnsiTheme="minorEastAsia"/>
                 <w:szCs w:val="21"/>
               </w:rPr>
             </w:pPr>
@@ -24826,7 +24834,7 @@
               <w:spacing w:line="360" w:lineRule="exact"/>
               <w:jc w:val="center"/>
               <w:rPr>
-                <w:rFonts w:asciiTheme="minorEastAsia" w:eastAsiaTheme="minorEastAsia" w:hAnsiTheme="minorEastAsia" w:hint="eastAsia"/>
+                <w:rFonts w:asciiTheme="minorEastAsia" w:eastAsiaTheme="minorEastAsia" w:hAnsiTheme="minorEastAsia"/>
                 <w:szCs w:val="21"/>
               </w:rPr>
             </w:pPr>
@@ -24863,7 +24871,7 @@
               <w:spacing w:line="360" w:lineRule="exact"/>
               <w:jc w:val="center"/>
               <w:rPr>
-                <w:rFonts w:ascii="Times New Roman" w:hAnsi="Times New Roman" w:hint="eastAsia"/>
+                <w:rFonts w:ascii="Times New Roman" w:hAnsi="Times New Roman"/>
                 <w:szCs w:val="21"/>
               </w:rPr>
             </w:pPr>
@@ -24895,7 +24903,7 @@
               <w:spacing w:line="360" w:lineRule="exact"/>
               <w:jc w:val="center"/>
               <w:rPr>
-                <w:rFonts w:ascii="宋体" w:hAnsi="宋体" w:hint="eastAsia"/>
+                <w:rFonts w:ascii="宋体" w:hAnsi="宋体"/>
                 <w:szCs w:val="21"/>
               </w:rPr>
             </w:pPr>
@@ -24924,7 +24932,7 @@
               <w:spacing w:line="360" w:lineRule="exact"/>
               <w:jc w:val="left"/>
               <w:rPr>
-                <w:rFonts w:asciiTheme="minorEastAsia" w:eastAsiaTheme="minorEastAsia" w:hAnsiTheme="minorEastAsia" w:hint="eastAsia"/>
+                <w:rFonts w:asciiTheme="minorEastAsia" w:eastAsiaTheme="minorEastAsia" w:hAnsiTheme="minorEastAsia"/>
                 <w:szCs w:val="21"/>
               </w:rPr>
             </w:pPr>
@@ -24944,7 +24952,7 @@
         <w:spacing w:line="400" w:lineRule="exact"/>
         <w:ind w:firstLineChars="200" w:firstLine="480"/>
         <w:rPr>
-          <w:rFonts w:ascii="Times New Roman" w:hAnsi="Times New Roman" w:hint="eastAsia"/>
+          <w:rFonts w:ascii="Times New Roman" w:hAnsi="Times New Roman"/>
           <w:sz w:val="24"/>
           <w:lang w:val="zh-CN"/>
         </w:rPr>
@@ -24986,7 +24994,7 @@
         <w:spacing w:line="400" w:lineRule="exact"/>
         <w:ind w:firstLineChars="200" w:firstLine="480"/>
         <w:rPr>
-          <w:rFonts w:ascii="Times New Roman" w:hAnsi="Times New Roman" w:hint="eastAsia"/>
+          <w:rFonts w:ascii="Times New Roman" w:hAnsi="Times New Roman"/>
           <w:sz w:val="24"/>
           <w:lang w:val="zh-CN"/>
         </w:rPr>
@@ -25144,7 +25152,7 @@
         <w:ind w:firstLineChars="200" w:firstLine="420"/>
         <w:jc w:val="center"/>
         <w:rPr>
-          <w:rFonts w:asciiTheme="minorEastAsia" w:eastAsiaTheme="minorEastAsia" w:hAnsiTheme="minorEastAsia" w:hint="eastAsia"/>
+          <w:rFonts w:asciiTheme="minorEastAsia" w:eastAsiaTheme="minorEastAsia" w:hAnsiTheme="minorEastAsia"/>
           <w:szCs w:val="21"/>
         </w:rPr>
       </w:pPr>
@@ -25314,7 +25322,7 @@
               <w:spacing w:line="360" w:lineRule="exact"/>
               <w:jc w:val="center"/>
               <w:rPr>
-                <w:rFonts w:asciiTheme="minorEastAsia" w:eastAsiaTheme="minorEastAsia" w:hAnsiTheme="minorEastAsia" w:hint="eastAsia"/>
+                <w:rFonts w:asciiTheme="minorEastAsia" w:eastAsiaTheme="minorEastAsia" w:hAnsiTheme="minorEastAsia"/>
                 <w:szCs w:val="21"/>
               </w:rPr>
             </w:pPr>
@@ -25488,7 +25496,7 @@
               <w:spacing w:line="360" w:lineRule="exact"/>
               <w:jc w:val="center"/>
               <w:rPr>
-                <w:rFonts w:asciiTheme="minorEastAsia" w:eastAsiaTheme="minorEastAsia" w:hAnsiTheme="minorEastAsia" w:hint="eastAsia"/>
+                <w:rFonts w:asciiTheme="minorEastAsia" w:eastAsiaTheme="minorEastAsia" w:hAnsiTheme="minorEastAsia"/>
                 <w:szCs w:val="21"/>
               </w:rPr>
             </w:pPr>
@@ -25676,7 +25684,7 @@
               <w:spacing w:line="360" w:lineRule="exact"/>
               <w:jc w:val="left"/>
               <w:rPr>
-                <w:rFonts w:asciiTheme="minorEastAsia" w:eastAsiaTheme="minorEastAsia" w:hAnsiTheme="minorEastAsia" w:hint="eastAsia"/>
+                <w:rFonts w:asciiTheme="minorEastAsia" w:eastAsiaTheme="minorEastAsia" w:hAnsiTheme="minorEastAsia"/>
                 <w:szCs w:val="21"/>
               </w:rPr>
             </w:pPr>
@@ -25711,7 +25719,7 @@
               <w:spacing w:line="360" w:lineRule="exact"/>
               <w:jc w:val="center"/>
               <w:rPr>
-                <w:rFonts w:ascii="Times New Roman" w:hAnsi="Times New Roman" w:hint="eastAsia"/>
+                <w:rFonts w:ascii="Times New Roman" w:hAnsi="Times New Roman"/>
                 <w:szCs w:val="21"/>
               </w:rPr>
             </w:pPr>
@@ -25741,7 +25749,7 @@
               <w:spacing w:line="360" w:lineRule="exact"/>
               <w:jc w:val="center"/>
               <w:rPr>
-                <w:rFonts w:asciiTheme="minorEastAsia" w:eastAsiaTheme="minorEastAsia" w:hAnsiTheme="minorEastAsia" w:hint="eastAsia"/>
+                <w:rFonts w:asciiTheme="minorEastAsia" w:eastAsiaTheme="minorEastAsia" w:hAnsiTheme="minorEastAsia"/>
                 <w:szCs w:val="21"/>
               </w:rPr>
             </w:pPr>
@@ -25787,7 +25795,7 @@
               <w:spacing w:line="360" w:lineRule="exact"/>
               <w:jc w:val="center"/>
               <w:rPr>
-                <w:rFonts w:ascii="Times New Roman" w:hAnsi="Times New Roman" w:hint="eastAsia"/>
+                <w:rFonts w:ascii="Times New Roman" w:hAnsi="Times New Roman"/>
                 <w:szCs w:val="21"/>
               </w:rPr>
             </w:pPr>
@@ -25826,7 +25834,7 @@
               <w:spacing w:line="360" w:lineRule="exact"/>
               <w:jc w:val="center"/>
               <w:rPr>
-                <w:rFonts w:ascii="宋体" w:hAnsi="宋体" w:hint="eastAsia"/>
+                <w:rFonts w:ascii="宋体" w:hAnsi="宋体"/>
                 <w:szCs w:val="21"/>
               </w:rPr>
             </w:pPr>
@@ -25855,7 +25863,7 @@
               <w:spacing w:line="360" w:lineRule="exact"/>
               <w:jc w:val="left"/>
               <w:rPr>
-                <w:rFonts w:asciiTheme="minorEastAsia" w:eastAsiaTheme="minorEastAsia" w:hAnsiTheme="minorEastAsia" w:hint="eastAsia"/>
+                <w:rFonts w:asciiTheme="minorEastAsia" w:eastAsiaTheme="minorEastAsia" w:hAnsiTheme="minorEastAsia"/>
                 <w:szCs w:val="21"/>
               </w:rPr>
             </w:pPr>
@@ -25890,7 +25898,7 @@
               <w:spacing w:line="360" w:lineRule="exact"/>
               <w:jc w:val="center"/>
               <w:rPr>
-                <w:rFonts w:ascii="Times New Roman" w:hAnsi="Times New Roman" w:hint="eastAsia"/>
+                <w:rFonts w:ascii="Times New Roman" w:hAnsi="Times New Roman"/>
                 <w:szCs w:val="21"/>
               </w:rPr>
             </w:pPr>
@@ -25920,7 +25928,7 @@
               <w:spacing w:line="360" w:lineRule="exact"/>
               <w:jc w:val="center"/>
               <w:rPr>
-                <w:rFonts w:asciiTheme="minorEastAsia" w:eastAsiaTheme="minorEastAsia" w:hAnsiTheme="minorEastAsia" w:hint="eastAsia"/>
+                <w:rFonts w:asciiTheme="minorEastAsia" w:eastAsiaTheme="minorEastAsia" w:hAnsiTheme="minorEastAsia"/>
                 <w:szCs w:val="21"/>
               </w:rPr>
             </w:pPr>
@@ -25950,7 +25958,7 @@
               <w:spacing w:line="360" w:lineRule="exact"/>
               <w:jc w:val="center"/>
               <w:rPr>
-                <w:rFonts w:ascii="Times New Roman" w:hAnsi="Times New Roman" w:hint="eastAsia"/>
+                <w:rFonts w:ascii="Times New Roman" w:hAnsi="Times New Roman"/>
                 <w:szCs w:val="21"/>
               </w:rPr>
             </w:pPr>
@@ -25980,7 +25988,7 @@
               <w:spacing w:line="360" w:lineRule="exact"/>
               <w:jc w:val="center"/>
               <w:rPr>
-                <w:rFonts w:ascii="宋体" w:hAnsi="宋体" w:hint="eastAsia"/>
+                <w:rFonts w:ascii="宋体" w:hAnsi="宋体"/>
                 <w:szCs w:val="21"/>
               </w:rPr>
             </w:pPr>
@@ -26009,7 +26017,7 @@
               <w:spacing w:line="360" w:lineRule="exact"/>
               <w:jc w:val="left"/>
               <w:rPr>
-                <w:rFonts w:asciiTheme="minorEastAsia" w:eastAsiaTheme="minorEastAsia" w:hAnsiTheme="minorEastAsia" w:hint="eastAsia"/>
+                <w:rFonts w:asciiTheme="minorEastAsia" w:eastAsiaTheme="minorEastAsia" w:hAnsiTheme="minorEastAsia"/>
                 <w:szCs w:val="21"/>
               </w:rPr>
             </w:pPr>
@@ -26044,7 +26052,7 @@
               <w:spacing w:line="360" w:lineRule="exact"/>
               <w:jc w:val="center"/>
               <w:rPr>
-                <w:rFonts w:ascii="Times New Roman" w:hAnsi="Times New Roman" w:hint="eastAsia"/>
+                <w:rFonts w:ascii="Times New Roman" w:hAnsi="Times New Roman"/>
                 <w:szCs w:val="21"/>
               </w:rPr>
             </w:pPr>
@@ -26074,7 +26082,7 @@
               <w:spacing w:line="360" w:lineRule="exact"/>
               <w:jc w:val="center"/>
               <w:rPr>
-                <w:rFonts w:asciiTheme="minorEastAsia" w:eastAsiaTheme="minorEastAsia" w:hAnsiTheme="minorEastAsia" w:hint="eastAsia"/>
+                <w:rFonts w:asciiTheme="minorEastAsia" w:eastAsiaTheme="minorEastAsia" w:hAnsiTheme="minorEastAsia"/>
                 <w:szCs w:val="21"/>
               </w:rPr>
             </w:pPr>
@@ -26104,7 +26112,7 @@
               <w:spacing w:line="360" w:lineRule="exact"/>
               <w:jc w:val="center"/>
               <w:rPr>
-                <w:rFonts w:ascii="Times New Roman" w:hAnsi="Times New Roman" w:hint="eastAsia"/>
+                <w:rFonts w:ascii="Times New Roman" w:hAnsi="Times New Roman"/>
                 <w:szCs w:val="21"/>
               </w:rPr>
             </w:pPr>
@@ -26134,7 +26142,7 @@
               <w:spacing w:line="360" w:lineRule="exact"/>
               <w:jc w:val="center"/>
               <w:rPr>
-                <w:rFonts w:ascii="宋体" w:hAnsi="宋体" w:hint="eastAsia"/>
+                <w:rFonts w:ascii="宋体" w:hAnsi="宋体"/>
                 <w:szCs w:val="21"/>
               </w:rPr>
             </w:pPr>
@@ -26163,7 +26171,7 @@
               <w:spacing w:line="360" w:lineRule="exact"/>
               <w:jc w:val="left"/>
               <w:rPr>
-                <w:rFonts w:asciiTheme="minorEastAsia" w:eastAsiaTheme="minorEastAsia" w:hAnsiTheme="minorEastAsia" w:hint="eastAsia"/>
+                <w:rFonts w:asciiTheme="minorEastAsia" w:eastAsiaTheme="minorEastAsia" w:hAnsiTheme="minorEastAsia"/>
                 <w:szCs w:val="21"/>
               </w:rPr>
             </w:pPr>
@@ -26198,7 +26206,7 @@
               <w:spacing w:line="360" w:lineRule="exact"/>
               <w:jc w:val="center"/>
               <w:rPr>
-                <w:rFonts w:ascii="Times New Roman" w:hAnsi="Times New Roman" w:hint="eastAsia"/>
+                <w:rFonts w:ascii="Times New Roman" w:hAnsi="Times New Roman"/>
                 <w:szCs w:val="21"/>
               </w:rPr>
             </w:pPr>
@@ -26228,7 +26236,7 @@
               <w:spacing w:line="360" w:lineRule="exact"/>
               <w:jc w:val="center"/>
               <w:rPr>
-                <w:rFonts w:asciiTheme="minorEastAsia" w:eastAsiaTheme="minorEastAsia" w:hAnsiTheme="minorEastAsia" w:hint="eastAsia"/>
+                <w:rFonts w:asciiTheme="minorEastAsia" w:eastAsiaTheme="minorEastAsia" w:hAnsiTheme="minorEastAsia"/>
                 <w:szCs w:val="21"/>
               </w:rPr>
             </w:pPr>
@@ -26258,7 +26266,7 @@
               <w:spacing w:line="360" w:lineRule="exact"/>
               <w:jc w:val="center"/>
               <w:rPr>
-                <w:rFonts w:ascii="Times New Roman" w:hAnsi="Times New Roman" w:hint="eastAsia"/>
+                <w:rFonts w:ascii="Times New Roman" w:hAnsi="Times New Roman"/>
                 <w:szCs w:val="21"/>
               </w:rPr>
             </w:pPr>
@@ -26290,7 +26298,7 @@
               <w:spacing w:line="360" w:lineRule="exact"/>
               <w:jc w:val="center"/>
               <w:rPr>
-                <w:rFonts w:ascii="宋体" w:hAnsi="宋体" w:hint="eastAsia"/>
+                <w:rFonts w:ascii="宋体" w:hAnsi="宋体"/>
                 <w:szCs w:val="21"/>
               </w:rPr>
             </w:pPr>
@@ -26319,7 +26327,7 @@
               <w:spacing w:line="360" w:lineRule="exact"/>
               <w:jc w:val="left"/>
               <w:rPr>
-                <w:rFonts w:asciiTheme="minorEastAsia" w:eastAsiaTheme="minorEastAsia" w:hAnsiTheme="minorEastAsia" w:hint="eastAsia"/>
+                <w:rFonts w:asciiTheme="minorEastAsia" w:eastAsiaTheme="minorEastAsia" w:hAnsiTheme="minorEastAsia"/>
                 <w:szCs w:val="21"/>
               </w:rPr>
             </w:pPr>
@@ -26354,7 +26362,7 @@
               <w:spacing w:line="360" w:lineRule="exact"/>
               <w:jc w:val="center"/>
               <w:rPr>
-                <w:rFonts w:ascii="Times New Roman" w:hAnsi="Times New Roman" w:hint="eastAsia"/>
+                <w:rFonts w:ascii="Times New Roman" w:hAnsi="Times New Roman"/>
                 <w:szCs w:val="21"/>
               </w:rPr>
             </w:pPr>
@@ -26386,7 +26394,7 @@
               <w:spacing w:line="360" w:lineRule="exact"/>
               <w:jc w:val="center"/>
               <w:rPr>
-                <w:rFonts w:asciiTheme="minorEastAsia" w:eastAsiaTheme="minorEastAsia" w:hAnsiTheme="minorEastAsia" w:hint="eastAsia"/>
+                <w:rFonts w:asciiTheme="minorEastAsia" w:eastAsiaTheme="minorEastAsia" w:hAnsiTheme="minorEastAsia"/>
                 <w:szCs w:val="21"/>
               </w:rPr>
             </w:pPr>
@@ -26416,7 +26424,7 @@
               <w:spacing w:line="360" w:lineRule="exact"/>
               <w:jc w:val="center"/>
               <w:rPr>
-                <w:rFonts w:ascii="Times New Roman" w:hAnsi="Times New Roman" w:hint="eastAsia"/>
+                <w:rFonts w:ascii="Times New Roman" w:hAnsi="Times New Roman"/>
                 <w:szCs w:val="21"/>
               </w:rPr>
             </w:pPr>
@@ -26448,7 +26456,7 @@
               <w:spacing w:line="360" w:lineRule="exact"/>
               <w:jc w:val="center"/>
               <w:rPr>
-                <w:rFonts w:ascii="宋体" w:hAnsi="宋体" w:hint="eastAsia"/>
+                <w:rFonts w:ascii="宋体" w:hAnsi="宋体"/>
                 <w:szCs w:val="21"/>
               </w:rPr>
             </w:pPr>
@@ -26477,7 +26485,7 @@
               <w:spacing w:line="360" w:lineRule="exact"/>
               <w:jc w:val="left"/>
               <w:rPr>
-                <w:rFonts w:asciiTheme="minorEastAsia" w:eastAsiaTheme="minorEastAsia" w:hAnsiTheme="minorEastAsia" w:hint="eastAsia"/>
+                <w:rFonts w:asciiTheme="minorEastAsia" w:eastAsiaTheme="minorEastAsia" w:hAnsiTheme="minorEastAsia"/>
                 <w:szCs w:val="21"/>
               </w:rPr>
             </w:pPr>
@@ -26644,7 +26652,7 @@
               <w:spacing w:line="360" w:lineRule="exact"/>
               <w:jc w:val="left"/>
               <w:rPr>
-                <w:rFonts w:asciiTheme="minorEastAsia" w:eastAsiaTheme="minorEastAsia" w:hAnsiTheme="minorEastAsia" w:hint="eastAsia"/>
+                <w:rFonts w:asciiTheme="minorEastAsia" w:eastAsiaTheme="minorEastAsia" w:hAnsiTheme="minorEastAsia"/>
                 <w:szCs w:val="21"/>
               </w:rPr>
             </w:pPr>
@@ -26709,7 +26717,7 @@
               <w:spacing w:line="360" w:lineRule="exact"/>
               <w:jc w:val="center"/>
               <w:rPr>
-                <w:rFonts w:asciiTheme="minorEastAsia" w:eastAsiaTheme="minorEastAsia" w:hAnsiTheme="minorEastAsia" w:hint="eastAsia"/>
+                <w:rFonts w:asciiTheme="minorEastAsia" w:eastAsiaTheme="minorEastAsia" w:hAnsiTheme="minorEastAsia"/>
                 <w:szCs w:val="21"/>
               </w:rPr>
             </w:pPr>
@@ -26739,7 +26747,7 @@
               <w:spacing w:line="360" w:lineRule="exact"/>
               <w:jc w:val="center"/>
               <w:rPr>
-                <w:rFonts w:ascii="Times New Roman" w:hAnsi="Times New Roman" w:hint="eastAsia"/>
+                <w:rFonts w:ascii="Times New Roman" w:hAnsi="Times New Roman"/>
                 <w:szCs w:val="21"/>
               </w:rPr>
             </w:pPr>
@@ -26785,7 +26793,7 @@
               <w:spacing w:line="360" w:lineRule="exact"/>
               <w:jc w:val="center"/>
               <w:rPr>
-                <w:rFonts w:ascii="宋体" w:hAnsi="宋体" w:hint="eastAsia"/>
+                <w:rFonts w:ascii="宋体" w:hAnsi="宋体"/>
                 <w:szCs w:val="21"/>
               </w:rPr>
             </w:pPr>
@@ -26814,7 +26822,7 @@
               <w:spacing w:line="360" w:lineRule="exact"/>
               <w:jc w:val="left"/>
               <w:rPr>
-                <w:rFonts w:asciiTheme="minorEastAsia" w:eastAsiaTheme="minorEastAsia" w:hAnsiTheme="minorEastAsia" w:hint="eastAsia"/>
+                <w:rFonts w:asciiTheme="minorEastAsia" w:eastAsiaTheme="minorEastAsia" w:hAnsiTheme="minorEastAsia"/>
                 <w:szCs w:val="21"/>
               </w:rPr>
             </w:pPr>
@@ -26834,7 +26842,7 @@
         <w:spacing w:line="400" w:lineRule="exact"/>
         <w:ind w:firstLineChars="200" w:firstLine="480"/>
         <w:rPr>
-          <w:rFonts w:ascii="Times New Roman" w:hAnsi="Times New Roman" w:hint="eastAsia"/>
+          <w:rFonts w:ascii="Times New Roman" w:hAnsi="Times New Roman"/>
           <w:sz w:val="24"/>
           <w:lang w:val="zh-CN"/>
         </w:rPr>
@@ -26869,7 +26877,7 @@
         <w:spacing w:line="400" w:lineRule="exact"/>
         <w:ind w:firstLineChars="200" w:firstLine="480"/>
         <w:rPr>
-          <w:rFonts w:ascii="Times New Roman" w:hAnsi="Times New Roman" w:hint="eastAsia"/>
+          <w:rFonts w:ascii="Times New Roman" w:hAnsi="Times New Roman"/>
           <w:sz w:val="24"/>
           <w:lang w:val="zh-CN"/>
         </w:rPr>
@@ -26925,7 +26933,7 @@
         <w:ind w:firstLineChars="200" w:firstLine="420"/>
         <w:jc w:val="center"/>
         <w:rPr>
-          <w:rFonts w:asciiTheme="minorEastAsia" w:eastAsiaTheme="minorEastAsia" w:hAnsiTheme="minorEastAsia" w:hint="eastAsia"/>
+          <w:rFonts w:asciiTheme="minorEastAsia" w:eastAsiaTheme="minorEastAsia" w:hAnsiTheme="minorEastAsia"/>
           <w:szCs w:val="21"/>
         </w:rPr>
       </w:pPr>
@@ -27095,7 +27103,7 @@
               <w:spacing w:line="360" w:lineRule="exact"/>
               <w:jc w:val="center"/>
               <w:rPr>
-                <w:rFonts w:asciiTheme="minorEastAsia" w:eastAsiaTheme="minorEastAsia" w:hAnsiTheme="minorEastAsia" w:hint="eastAsia"/>
+                <w:rFonts w:asciiTheme="minorEastAsia" w:eastAsiaTheme="minorEastAsia" w:hAnsiTheme="minorEastAsia"/>
                 <w:szCs w:val="21"/>
               </w:rPr>
             </w:pPr>
@@ -27262,7 +27270,7 @@
               <w:spacing w:line="360" w:lineRule="exact"/>
               <w:jc w:val="center"/>
               <w:rPr>
-                <w:rFonts w:asciiTheme="minorEastAsia" w:eastAsiaTheme="minorEastAsia" w:hAnsiTheme="minorEastAsia" w:hint="eastAsia"/>
+                <w:rFonts w:asciiTheme="minorEastAsia" w:eastAsiaTheme="minorEastAsia" w:hAnsiTheme="minorEastAsia"/>
                 <w:szCs w:val="21"/>
               </w:rPr>
             </w:pPr>
@@ -27436,7 +27444,7 @@
               <w:spacing w:line="360" w:lineRule="exact"/>
               <w:jc w:val="center"/>
               <w:rPr>
-                <w:rFonts w:asciiTheme="minorEastAsia" w:eastAsiaTheme="minorEastAsia" w:hAnsiTheme="minorEastAsia" w:hint="eastAsia"/>
+                <w:rFonts w:asciiTheme="minorEastAsia" w:eastAsiaTheme="minorEastAsia" w:hAnsiTheme="minorEastAsia"/>
                 <w:szCs w:val="21"/>
               </w:rPr>
             </w:pPr>
@@ -27471,7 +27479,7 @@
               <w:spacing w:line="360" w:lineRule="exact"/>
               <w:jc w:val="center"/>
               <w:rPr>
-                <w:rFonts w:ascii="Times New Roman" w:hAnsi="Times New Roman" w:hint="eastAsia"/>
+                <w:rFonts w:ascii="Times New Roman" w:hAnsi="Times New Roman"/>
                 <w:szCs w:val="21"/>
               </w:rPr>
             </w:pPr>
@@ -27501,7 +27509,7 @@
               <w:spacing w:line="360" w:lineRule="exact"/>
               <w:jc w:val="center"/>
               <w:rPr>
-                <w:rFonts w:asciiTheme="minorEastAsia" w:eastAsiaTheme="minorEastAsia" w:hAnsiTheme="minorEastAsia" w:hint="eastAsia"/>
+                <w:rFonts w:asciiTheme="minorEastAsia" w:eastAsiaTheme="minorEastAsia" w:hAnsiTheme="minorEastAsia"/>
                 <w:szCs w:val="21"/>
               </w:rPr>
             </w:pPr>
@@ -27531,7 +27539,7 @@
               <w:spacing w:line="360" w:lineRule="exact"/>
               <w:jc w:val="center"/>
               <w:rPr>
-                <w:rFonts w:ascii="Times New Roman" w:hAnsi="Times New Roman" w:hint="eastAsia"/>
+                <w:rFonts w:ascii="Times New Roman" w:hAnsi="Times New Roman"/>
                 <w:szCs w:val="21"/>
               </w:rPr>
             </w:pPr>
@@ -27570,7 +27578,7 @@
               <w:spacing w:line="360" w:lineRule="exact"/>
               <w:jc w:val="center"/>
               <w:rPr>
-                <w:rFonts w:ascii="宋体" w:hAnsi="宋体" w:hint="eastAsia"/>
+                <w:rFonts w:ascii="宋体" w:hAnsi="宋体"/>
                 <w:szCs w:val="21"/>
               </w:rPr>
             </w:pPr>
@@ -27599,7 +27607,7 @@
               <w:spacing w:line="360" w:lineRule="exact"/>
               <w:jc w:val="center"/>
               <w:rPr>
-                <w:rFonts w:asciiTheme="minorEastAsia" w:eastAsiaTheme="minorEastAsia" w:hAnsiTheme="minorEastAsia" w:hint="eastAsia"/>
+                <w:rFonts w:asciiTheme="minorEastAsia" w:eastAsiaTheme="minorEastAsia" w:hAnsiTheme="minorEastAsia"/>
                 <w:szCs w:val="21"/>
               </w:rPr>
             </w:pPr>
@@ -27634,7 +27642,7 @@
               <w:spacing w:line="360" w:lineRule="exact"/>
               <w:jc w:val="center"/>
               <w:rPr>
-                <w:rFonts w:ascii="Times New Roman" w:hAnsi="Times New Roman" w:hint="eastAsia"/>
+                <w:rFonts w:ascii="Times New Roman" w:hAnsi="Times New Roman"/>
                 <w:szCs w:val="21"/>
               </w:rPr>
             </w:pPr>
@@ -27666,7 +27674,7 @@
               <w:spacing w:line="360" w:lineRule="exact"/>
               <w:jc w:val="center"/>
               <w:rPr>
-                <w:rFonts w:asciiTheme="minorEastAsia" w:eastAsiaTheme="minorEastAsia" w:hAnsiTheme="minorEastAsia" w:hint="eastAsia"/>
+                <w:rFonts w:asciiTheme="minorEastAsia" w:eastAsiaTheme="minorEastAsia" w:hAnsiTheme="minorEastAsia"/>
                 <w:szCs w:val="21"/>
               </w:rPr>
             </w:pPr>
@@ -27696,7 +27704,7 @@
               <w:spacing w:line="360" w:lineRule="exact"/>
               <w:jc w:val="center"/>
               <w:rPr>
-                <w:rFonts w:ascii="Times New Roman" w:hAnsi="Times New Roman" w:hint="eastAsia"/>
+                <w:rFonts w:ascii="Times New Roman" w:hAnsi="Times New Roman"/>
                 <w:szCs w:val="21"/>
               </w:rPr>
             </w:pPr>
@@ -27735,7 +27743,7 @@
               <w:spacing w:line="360" w:lineRule="exact"/>
               <w:jc w:val="center"/>
               <w:rPr>
-                <w:rFonts w:ascii="宋体" w:hAnsi="宋体" w:hint="eastAsia"/>
+                <w:rFonts w:ascii="宋体" w:hAnsi="宋体"/>
                 <w:szCs w:val="21"/>
               </w:rPr>
             </w:pPr>
@@ -27764,7 +27772,7 @@
               <w:spacing w:line="360" w:lineRule="exact"/>
               <w:jc w:val="center"/>
               <w:rPr>
-                <w:rFonts w:asciiTheme="minorEastAsia" w:eastAsiaTheme="minorEastAsia" w:hAnsiTheme="minorEastAsia" w:hint="eastAsia"/>
+                <w:rFonts w:asciiTheme="minorEastAsia" w:eastAsiaTheme="minorEastAsia" w:hAnsiTheme="minorEastAsia"/>
                 <w:szCs w:val="21"/>
               </w:rPr>
             </w:pPr>
@@ -27799,7 +27807,7 @@
               <w:spacing w:line="360" w:lineRule="exact"/>
               <w:jc w:val="center"/>
               <w:rPr>
-                <w:rFonts w:ascii="Times New Roman" w:hAnsi="Times New Roman" w:hint="eastAsia"/>
+                <w:rFonts w:ascii="Times New Roman" w:hAnsi="Times New Roman"/>
                 <w:szCs w:val="21"/>
               </w:rPr>
             </w:pPr>
@@ -27831,7 +27839,7 @@
               <w:spacing w:line="360" w:lineRule="exact"/>
               <w:jc w:val="center"/>
               <w:rPr>
-                <w:rFonts w:asciiTheme="minorEastAsia" w:eastAsiaTheme="minorEastAsia" w:hAnsiTheme="minorEastAsia" w:hint="eastAsia"/>
+                <w:rFonts w:asciiTheme="minorEastAsia" w:eastAsiaTheme="minorEastAsia" w:hAnsiTheme="minorEastAsia"/>
                 <w:szCs w:val="21"/>
               </w:rPr>
             </w:pPr>
@@ -27861,7 +27869,7 @@
               <w:spacing w:line="360" w:lineRule="exact"/>
               <w:jc w:val="center"/>
               <w:rPr>
-                <w:rFonts w:ascii="Times New Roman" w:hAnsi="Times New Roman" w:hint="eastAsia"/>
+                <w:rFonts w:ascii="Times New Roman" w:hAnsi="Times New Roman"/>
                 <w:szCs w:val="21"/>
               </w:rPr>
             </w:pPr>
@@ -27900,7 +27908,7 @@
               <w:spacing w:line="360" w:lineRule="exact"/>
               <w:jc w:val="center"/>
               <w:rPr>
-                <w:rFonts w:ascii="宋体" w:hAnsi="宋体" w:hint="eastAsia"/>
+                <w:rFonts w:ascii="宋体" w:hAnsi="宋体"/>
                 <w:szCs w:val="21"/>
               </w:rPr>
             </w:pPr>
@@ -27929,7 +27937,7 @@
               <w:spacing w:line="360" w:lineRule="exact"/>
               <w:jc w:val="center"/>
               <w:rPr>
-                <w:rFonts w:asciiTheme="minorEastAsia" w:eastAsiaTheme="minorEastAsia" w:hAnsiTheme="minorEastAsia" w:hint="eastAsia"/>
+                <w:rFonts w:asciiTheme="minorEastAsia" w:eastAsiaTheme="minorEastAsia" w:hAnsiTheme="minorEastAsia"/>
                 <w:szCs w:val="21"/>
               </w:rPr>
             </w:pPr>
@@ -27964,7 +27972,7 @@
               <w:spacing w:line="360" w:lineRule="exact"/>
               <w:jc w:val="center"/>
               <w:rPr>
-                <w:rFonts w:ascii="Times New Roman" w:hAnsi="Times New Roman" w:hint="eastAsia"/>
+                <w:rFonts w:ascii="Times New Roman" w:hAnsi="Times New Roman"/>
                 <w:szCs w:val="21"/>
               </w:rPr>
             </w:pPr>
@@ -27994,7 +28002,7 @@
               <w:spacing w:line="360" w:lineRule="exact"/>
               <w:jc w:val="center"/>
               <w:rPr>
-                <w:rFonts w:asciiTheme="minorEastAsia" w:eastAsiaTheme="minorEastAsia" w:hAnsiTheme="minorEastAsia" w:hint="eastAsia"/>
+                <w:rFonts w:asciiTheme="minorEastAsia" w:eastAsiaTheme="minorEastAsia" w:hAnsiTheme="minorEastAsia"/>
                 <w:szCs w:val="21"/>
               </w:rPr>
             </w:pPr>
@@ -28033,7 +28041,7 @@
               <w:spacing w:line="360" w:lineRule="exact"/>
               <w:jc w:val="center"/>
               <w:rPr>
-                <w:rFonts w:ascii="Times New Roman" w:hAnsi="Times New Roman" w:hint="eastAsia"/>
+                <w:rFonts w:ascii="Times New Roman" w:hAnsi="Times New Roman"/>
                 <w:szCs w:val="21"/>
               </w:rPr>
             </w:pPr>
@@ -28072,7 +28080,7 @@
               <w:spacing w:line="360" w:lineRule="exact"/>
               <w:jc w:val="center"/>
               <w:rPr>
-                <w:rFonts w:ascii="宋体" w:hAnsi="宋体" w:hint="eastAsia"/>
+                <w:rFonts w:ascii="宋体" w:hAnsi="宋体"/>
                 <w:szCs w:val="21"/>
               </w:rPr>
             </w:pPr>
@@ -28101,7 +28109,7 @@
               <w:spacing w:line="360" w:lineRule="exact"/>
               <w:jc w:val="center"/>
               <w:rPr>
-                <w:rFonts w:asciiTheme="minorEastAsia" w:eastAsiaTheme="minorEastAsia" w:hAnsiTheme="minorEastAsia" w:hint="eastAsia"/>
+                <w:rFonts w:asciiTheme="minorEastAsia" w:eastAsiaTheme="minorEastAsia" w:hAnsiTheme="minorEastAsia"/>
                 <w:szCs w:val="21"/>
               </w:rPr>
             </w:pPr>
@@ -28145,7 +28153,7 @@
               <w:spacing w:line="360" w:lineRule="exact"/>
               <w:jc w:val="center"/>
               <w:rPr>
-                <w:rFonts w:ascii="Times New Roman" w:hAnsi="Times New Roman" w:hint="eastAsia"/>
+                <w:rFonts w:ascii="Times New Roman" w:hAnsi="Times New Roman"/>
                 <w:szCs w:val="21"/>
               </w:rPr>
             </w:pPr>
@@ -28175,7 +28183,7 @@
               <w:spacing w:line="360" w:lineRule="exact"/>
               <w:jc w:val="center"/>
               <w:rPr>
-                <w:rFonts w:asciiTheme="minorEastAsia" w:eastAsiaTheme="minorEastAsia" w:hAnsiTheme="minorEastAsia" w:hint="eastAsia"/>
+                <w:rFonts w:asciiTheme="minorEastAsia" w:eastAsiaTheme="minorEastAsia" w:hAnsiTheme="minorEastAsia"/>
                 <w:szCs w:val="21"/>
               </w:rPr>
             </w:pPr>
@@ -28205,7 +28213,7 @@
               <w:spacing w:line="360" w:lineRule="exact"/>
               <w:jc w:val="center"/>
               <w:rPr>
-                <w:rFonts w:ascii="Times New Roman" w:hAnsi="Times New Roman" w:hint="eastAsia"/>
+                <w:rFonts w:ascii="Times New Roman" w:hAnsi="Times New Roman"/>
                 <w:szCs w:val="21"/>
               </w:rPr>
             </w:pPr>
@@ -28244,7 +28252,7 @@
               <w:spacing w:line="360" w:lineRule="exact"/>
               <w:jc w:val="center"/>
               <w:rPr>
-                <w:rFonts w:ascii="宋体" w:hAnsi="宋体" w:hint="eastAsia"/>
+                <w:rFonts w:ascii="宋体" w:hAnsi="宋体"/>
                 <w:szCs w:val="21"/>
               </w:rPr>
             </w:pPr>
@@ -28273,7 +28281,7 @@
               <w:spacing w:line="360" w:lineRule="exact"/>
               <w:jc w:val="left"/>
               <w:rPr>
-                <w:rFonts w:asciiTheme="minorEastAsia" w:eastAsiaTheme="minorEastAsia" w:hAnsiTheme="minorEastAsia" w:hint="eastAsia"/>
+                <w:rFonts w:asciiTheme="minorEastAsia" w:eastAsiaTheme="minorEastAsia" w:hAnsiTheme="minorEastAsia"/>
                 <w:szCs w:val="21"/>
               </w:rPr>
             </w:pPr>
@@ -28293,7 +28301,7 @@
         <w:spacing w:line="400" w:lineRule="exact"/>
         <w:ind w:firstLineChars="200" w:firstLine="480"/>
         <w:rPr>
-          <w:rFonts w:ascii="Times New Roman" w:hAnsi="Times New Roman" w:hint="eastAsia"/>
+          <w:rFonts w:ascii="Times New Roman" w:hAnsi="Times New Roman"/>
           <w:sz w:val="24"/>
           <w:lang w:val="zh-CN"/>
         </w:rPr>
@@ -28327,7 +28335,7 @@
         <w:spacing w:line="400" w:lineRule="exact"/>
         <w:ind w:firstLineChars="200" w:firstLine="480"/>
         <w:rPr>
-          <w:rFonts w:ascii="Times New Roman" w:hAnsi="Times New Roman" w:hint="eastAsia"/>
+          <w:rFonts w:ascii="Times New Roman" w:hAnsi="Times New Roman"/>
           <w:sz w:val="24"/>
           <w:lang w:val="zh-CN"/>
         </w:rPr>
@@ -28365,7 +28373,7 @@
         <w:ind w:firstLineChars="200" w:firstLine="420"/>
         <w:jc w:val="center"/>
         <w:rPr>
-          <w:rFonts w:asciiTheme="minorEastAsia" w:eastAsiaTheme="minorEastAsia" w:hAnsiTheme="minorEastAsia" w:hint="eastAsia"/>
+          <w:rFonts w:asciiTheme="minorEastAsia" w:eastAsiaTheme="minorEastAsia" w:hAnsiTheme="minorEastAsia"/>
           <w:szCs w:val="21"/>
         </w:rPr>
       </w:pPr>
@@ -28535,7 +28543,7 @@
               <w:spacing w:line="360" w:lineRule="exact"/>
               <w:jc w:val="center"/>
               <w:rPr>
-                <w:rFonts w:asciiTheme="minorEastAsia" w:eastAsiaTheme="minorEastAsia" w:hAnsiTheme="minorEastAsia" w:hint="eastAsia"/>
+                <w:rFonts w:asciiTheme="minorEastAsia" w:eastAsiaTheme="minorEastAsia" w:hAnsiTheme="minorEastAsia"/>
                 <w:szCs w:val="21"/>
               </w:rPr>
             </w:pPr>
@@ -28704,7 +28712,7 @@
               <w:spacing w:line="360" w:lineRule="exact"/>
               <w:jc w:val="center"/>
               <w:rPr>
-                <w:rFonts w:asciiTheme="minorEastAsia" w:eastAsiaTheme="minorEastAsia" w:hAnsiTheme="minorEastAsia" w:hint="eastAsia"/>
+                <w:rFonts w:asciiTheme="minorEastAsia" w:eastAsiaTheme="minorEastAsia" w:hAnsiTheme="minorEastAsia"/>
                 <w:szCs w:val="21"/>
               </w:rPr>
             </w:pPr>
@@ -28873,7 +28881,7 @@
               <w:spacing w:line="360" w:lineRule="exact"/>
               <w:jc w:val="center"/>
               <w:rPr>
-                <w:rFonts w:asciiTheme="minorEastAsia" w:eastAsiaTheme="minorEastAsia" w:hAnsiTheme="minorEastAsia" w:hint="eastAsia"/>
+                <w:rFonts w:asciiTheme="minorEastAsia" w:eastAsiaTheme="minorEastAsia" w:hAnsiTheme="minorEastAsia"/>
                 <w:szCs w:val="21"/>
               </w:rPr>
             </w:pPr>
@@ -28908,7 +28916,7 @@
               <w:spacing w:line="360" w:lineRule="exact"/>
               <w:jc w:val="center"/>
               <w:rPr>
-                <w:rFonts w:ascii="Times New Roman" w:hAnsi="Times New Roman" w:hint="eastAsia"/>
+                <w:rFonts w:ascii="Times New Roman" w:hAnsi="Times New Roman"/>
                 <w:szCs w:val="21"/>
               </w:rPr>
             </w:pPr>
@@ -28940,7 +28948,7 @@
               <w:spacing w:line="360" w:lineRule="exact"/>
               <w:jc w:val="center"/>
               <w:rPr>
-                <w:rFonts w:asciiTheme="minorEastAsia" w:eastAsiaTheme="minorEastAsia" w:hAnsiTheme="minorEastAsia" w:hint="eastAsia"/>
+                <w:rFonts w:asciiTheme="minorEastAsia" w:eastAsiaTheme="minorEastAsia" w:hAnsiTheme="minorEastAsia"/>
                 <w:szCs w:val="21"/>
               </w:rPr>
             </w:pPr>
@@ -28970,7 +28978,7 @@
               <w:spacing w:line="360" w:lineRule="exact"/>
               <w:jc w:val="center"/>
               <w:rPr>
-                <w:rFonts w:ascii="Times New Roman" w:hAnsi="Times New Roman" w:hint="eastAsia"/>
+                <w:rFonts w:ascii="Times New Roman" w:hAnsi="Times New Roman"/>
                 <w:szCs w:val="21"/>
               </w:rPr>
             </w:pPr>
@@ -29009,7 +29017,7 @@
               <w:spacing w:line="360" w:lineRule="exact"/>
               <w:jc w:val="center"/>
               <w:rPr>
-                <w:rFonts w:ascii="宋体" w:hAnsi="宋体" w:hint="eastAsia"/>
+                <w:rFonts w:ascii="宋体" w:hAnsi="宋体"/>
                 <w:szCs w:val="21"/>
               </w:rPr>
             </w:pPr>
@@ -29038,7 +29046,7 @@
               <w:spacing w:line="360" w:lineRule="exact"/>
               <w:jc w:val="center"/>
               <w:rPr>
-                <w:rFonts w:asciiTheme="minorEastAsia" w:eastAsiaTheme="minorEastAsia" w:hAnsiTheme="minorEastAsia" w:hint="eastAsia"/>
+                <w:rFonts w:asciiTheme="minorEastAsia" w:eastAsiaTheme="minorEastAsia" w:hAnsiTheme="minorEastAsia"/>
                 <w:szCs w:val="21"/>
               </w:rPr>
             </w:pPr>
@@ -29073,7 +29081,7 @@
               <w:spacing w:line="360" w:lineRule="exact"/>
               <w:jc w:val="center"/>
               <w:rPr>
-                <w:rFonts w:ascii="Times New Roman" w:hAnsi="Times New Roman" w:hint="eastAsia"/>
+                <w:rFonts w:ascii="Times New Roman" w:hAnsi="Times New Roman"/>
                 <w:szCs w:val="21"/>
               </w:rPr>
             </w:pPr>
@@ -29103,7 +29111,7 @@
               <w:spacing w:line="360" w:lineRule="exact"/>
               <w:jc w:val="center"/>
               <w:rPr>
-                <w:rFonts w:asciiTheme="minorEastAsia" w:eastAsiaTheme="minorEastAsia" w:hAnsiTheme="minorEastAsia" w:hint="eastAsia"/>
+                <w:rFonts w:asciiTheme="minorEastAsia" w:eastAsiaTheme="minorEastAsia" w:hAnsiTheme="minorEastAsia"/>
                 <w:szCs w:val="21"/>
               </w:rPr>
             </w:pPr>
@@ -29133,7 +29141,7 @@
               <w:spacing w:line="360" w:lineRule="exact"/>
               <w:jc w:val="center"/>
               <w:rPr>
-                <w:rFonts w:ascii="Times New Roman" w:hAnsi="Times New Roman" w:hint="eastAsia"/>
+                <w:rFonts w:ascii="Times New Roman" w:hAnsi="Times New Roman"/>
                 <w:szCs w:val="21"/>
               </w:rPr>
             </w:pPr>
@@ -29172,7 +29180,7 @@
               <w:spacing w:line="360" w:lineRule="exact"/>
               <w:jc w:val="center"/>
               <w:rPr>
-                <w:rFonts w:ascii="宋体" w:hAnsi="宋体" w:hint="eastAsia"/>
+                <w:rFonts w:ascii="宋体" w:hAnsi="宋体"/>
                 <w:szCs w:val="21"/>
               </w:rPr>
             </w:pPr>
@@ -29201,7 +29209,7 @@
               <w:spacing w:line="360" w:lineRule="exact"/>
               <w:jc w:val="center"/>
               <w:rPr>
-                <w:rFonts w:asciiTheme="minorEastAsia" w:eastAsiaTheme="minorEastAsia" w:hAnsiTheme="minorEastAsia" w:hint="eastAsia"/>
+                <w:rFonts w:asciiTheme="minorEastAsia" w:eastAsiaTheme="minorEastAsia" w:hAnsiTheme="minorEastAsia"/>
                 <w:szCs w:val="21"/>
               </w:rPr>
             </w:pPr>
@@ -29236,7 +29244,7 @@
               <w:spacing w:line="360" w:lineRule="exact"/>
               <w:jc w:val="center"/>
               <w:rPr>
-                <w:rFonts w:ascii="Times New Roman" w:hAnsi="Times New Roman" w:hint="eastAsia"/>
+                <w:rFonts w:ascii="Times New Roman" w:hAnsi="Times New Roman"/>
                 <w:szCs w:val="21"/>
               </w:rPr>
             </w:pPr>
@@ -29266,7 +29274,7 @@
               <w:spacing w:line="360" w:lineRule="exact"/>
               <w:jc w:val="center"/>
               <w:rPr>
-                <w:rFonts w:asciiTheme="minorEastAsia" w:eastAsiaTheme="minorEastAsia" w:hAnsiTheme="minorEastAsia" w:hint="eastAsia"/>
+                <w:rFonts w:asciiTheme="minorEastAsia" w:eastAsiaTheme="minorEastAsia" w:hAnsiTheme="minorEastAsia"/>
                 <w:szCs w:val="21"/>
               </w:rPr>
             </w:pPr>
@@ -29296,7 +29304,7 @@
               <w:spacing w:line="360" w:lineRule="exact"/>
               <w:jc w:val="center"/>
               <w:rPr>
-                <w:rFonts w:ascii="Times New Roman" w:hAnsi="Times New Roman" w:hint="eastAsia"/>
+                <w:rFonts w:ascii="Times New Roman" w:hAnsi="Times New Roman"/>
                 <w:szCs w:val="21"/>
               </w:rPr>
             </w:pPr>
@@ -29335,7 +29343,7 @@
               <w:spacing w:line="360" w:lineRule="exact"/>
               <w:jc w:val="center"/>
               <w:rPr>
-                <w:rFonts w:ascii="宋体" w:hAnsi="宋体" w:hint="eastAsia"/>
+                <w:rFonts w:ascii="宋体" w:hAnsi="宋体"/>
                 <w:szCs w:val="21"/>
               </w:rPr>
             </w:pPr>
@@ -29364,7 +29372,7 @@
               <w:spacing w:line="360" w:lineRule="exact"/>
               <w:jc w:val="center"/>
               <w:rPr>
-                <w:rFonts w:asciiTheme="minorEastAsia" w:eastAsiaTheme="minorEastAsia" w:hAnsiTheme="minorEastAsia" w:hint="eastAsia"/>
+                <w:rFonts w:asciiTheme="minorEastAsia" w:eastAsiaTheme="minorEastAsia" w:hAnsiTheme="minorEastAsia"/>
                 <w:szCs w:val="21"/>
               </w:rPr>
             </w:pPr>
@@ -29384,7 +29392,7 @@
         <w:spacing w:line="400" w:lineRule="exact"/>
         <w:ind w:firstLineChars="200" w:firstLine="480"/>
         <w:rPr>
-          <w:rFonts w:ascii="Times New Roman" w:hAnsi="Times New Roman" w:hint="eastAsia"/>
+          <w:rFonts w:ascii="Times New Roman" w:hAnsi="Times New Roman"/>
           <w:sz w:val="24"/>
         </w:rPr>
       </w:pPr>
@@ -29446,7 +29454,7 @@
         <w:spacing w:line="400" w:lineRule="exact"/>
         <w:ind w:firstLineChars="200" w:firstLine="480"/>
         <w:rPr>
-          <w:rFonts w:ascii="Times New Roman" w:hAnsi="Times New Roman" w:hint="eastAsia"/>
+          <w:rFonts w:ascii="Times New Roman" w:hAnsi="Times New Roman"/>
           <w:sz w:val="24"/>
           <w:lang w:val="zh-CN"/>
         </w:rPr>
@@ -29491,7 +29499,7 @@
         <w:ind w:firstLineChars="200" w:firstLine="420"/>
         <w:jc w:val="center"/>
         <w:rPr>
-          <w:rFonts w:asciiTheme="minorEastAsia" w:eastAsiaTheme="minorEastAsia" w:hAnsiTheme="minorEastAsia" w:hint="eastAsia"/>
+          <w:rFonts w:asciiTheme="minorEastAsia" w:eastAsiaTheme="minorEastAsia" w:hAnsiTheme="minorEastAsia"/>
           <w:szCs w:val="21"/>
         </w:rPr>
       </w:pPr>
@@ -29661,7 +29669,7 @@
               <w:spacing w:line="360" w:lineRule="exact"/>
               <w:jc w:val="center"/>
               <w:rPr>
-                <w:rFonts w:asciiTheme="minorEastAsia" w:eastAsiaTheme="minorEastAsia" w:hAnsiTheme="minorEastAsia" w:hint="eastAsia"/>
+                <w:rFonts w:asciiTheme="minorEastAsia" w:eastAsiaTheme="minorEastAsia" w:hAnsiTheme="minorEastAsia"/>
                 <w:szCs w:val="21"/>
               </w:rPr>
             </w:pPr>
@@ -29830,7 +29838,7 @@
               <w:spacing w:line="360" w:lineRule="exact"/>
               <w:jc w:val="center"/>
               <w:rPr>
-                <w:rFonts w:asciiTheme="minorEastAsia" w:eastAsiaTheme="minorEastAsia" w:hAnsiTheme="minorEastAsia" w:hint="eastAsia"/>
+                <w:rFonts w:asciiTheme="minorEastAsia" w:eastAsiaTheme="minorEastAsia" w:hAnsiTheme="minorEastAsia"/>
                 <w:szCs w:val="21"/>
               </w:rPr>
             </w:pPr>
@@ -29999,7 +30007,7 @@
               <w:spacing w:line="360" w:lineRule="exact"/>
               <w:jc w:val="center"/>
               <w:rPr>
-                <w:rFonts w:asciiTheme="minorEastAsia" w:eastAsiaTheme="minorEastAsia" w:hAnsiTheme="minorEastAsia" w:hint="eastAsia"/>
+                <w:rFonts w:asciiTheme="minorEastAsia" w:eastAsiaTheme="minorEastAsia" w:hAnsiTheme="minorEastAsia"/>
                 <w:szCs w:val="21"/>
               </w:rPr>
             </w:pPr>
@@ -30034,7 +30042,7 @@
               <w:spacing w:line="360" w:lineRule="exact"/>
               <w:jc w:val="center"/>
               <w:rPr>
-                <w:rFonts w:ascii="Times New Roman" w:hAnsi="Times New Roman" w:hint="eastAsia"/>
+                <w:rFonts w:ascii="Times New Roman" w:hAnsi="Times New Roman"/>
                 <w:szCs w:val="21"/>
               </w:rPr>
             </w:pPr>
@@ -30066,7 +30074,7 @@
               <w:spacing w:line="360" w:lineRule="exact"/>
               <w:jc w:val="center"/>
               <w:rPr>
-                <w:rFonts w:asciiTheme="minorEastAsia" w:eastAsiaTheme="minorEastAsia" w:hAnsiTheme="minorEastAsia" w:hint="eastAsia"/>
+                <w:rFonts w:asciiTheme="minorEastAsia" w:eastAsiaTheme="minorEastAsia" w:hAnsiTheme="minorEastAsia"/>
                 <w:szCs w:val="21"/>
               </w:rPr>
             </w:pPr>
@@ -30096,7 +30104,7 @@
               <w:spacing w:line="360" w:lineRule="exact"/>
               <w:jc w:val="center"/>
               <w:rPr>
-                <w:rFonts w:ascii="Times New Roman" w:hAnsi="Times New Roman" w:hint="eastAsia"/>
+                <w:rFonts w:ascii="Times New Roman" w:hAnsi="Times New Roman"/>
                 <w:szCs w:val="21"/>
               </w:rPr>
             </w:pPr>
@@ -30135,7 +30143,7 @@
               <w:spacing w:line="360" w:lineRule="exact"/>
               <w:jc w:val="center"/>
               <w:rPr>
-                <w:rFonts w:ascii="宋体" w:hAnsi="宋体" w:hint="eastAsia"/>
+                <w:rFonts w:ascii="宋体" w:hAnsi="宋体"/>
                 <w:szCs w:val="21"/>
               </w:rPr>
             </w:pPr>
@@ -30164,7 +30172,7 @@
               <w:spacing w:line="360" w:lineRule="exact"/>
               <w:jc w:val="center"/>
               <w:rPr>
-                <w:rFonts w:asciiTheme="minorEastAsia" w:eastAsiaTheme="minorEastAsia" w:hAnsiTheme="minorEastAsia" w:hint="eastAsia"/>
+                <w:rFonts w:asciiTheme="minorEastAsia" w:eastAsiaTheme="minorEastAsia" w:hAnsiTheme="minorEastAsia"/>
                 <w:szCs w:val="21"/>
               </w:rPr>
             </w:pPr>
@@ -30199,7 +30207,7 @@
               <w:spacing w:line="360" w:lineRule="exact"/>
               <w:jc w:val="center"/>
               <w:rPr>
-                <w:rFonts w:ascii="Times New Roman" w:hAnsi="Times New Roman" w:hint="eastAsia"/>
+                <w:rFonts w:ascii="Times New Roman" w:hAnsi="Times New Roman"/>
                 <w:szCs w:val="21"/>
               </w:rPr>
             </w:pPr>
@@ -30229,7 +30237,7 @@
               <w:spacing w:line="360" w:lineRule="exact"/>
               <w:jc w:val="center"/>
               <w:rPr>
-                <w:rFonts w:asciiTheme="minorEastAsia" w:eastAsiaTheme="minorEastAsia" w:hAnsiTheme="minorEastAsia" w:hint="eastAsia"/>
+                <w:rFonts w:asciiTheme="minorEastAsia" w:eastAsiaTheme="minorEastAsia" w:hAnsiTheme="minorEastAsia"/>
                 <w:szCs w:val="21"/>
               </w:rPr>
             </w:pPr>
@@ -30259,7 +30267,7 @@
               <w:spacing w:line="360" w:lineRule="exact"/>
               <w:jc w:val="center"/>
               <w:rPr>
-                <w:rFonts w:ascii="Times New Roman" w:hAnsi="Times New Roman" w:hint="eastAsia"/>
+                <w:rFonts w:ascii="Times New Roman" w:hAnsi="Times New Roman"/>
                 <w:szCs w:val="21"/>
               </w:rPr>
             </w:pPr>
@@ -30298,7 +30306,7 @@
               <w:spacing w:line="360" w:lineRule="exact"/>
               <w:jc w:val="center"/>
               <w:rPr>
-                <w:rFonts w:ascii="宋体" w:hAnsi="宋体" w:hint="eastAsia"/>
+                <w:rFonts w:ascii="宋体" w:hAnsi="宋体"/>
                 <w:szCs w:val="21"/>
               </w:rPr>
             </w:pPr>
@@ -30327,7 +30335,7 @@
               <w:spacing w:line="360" w:lineRule="exact"/>
               <w:jc w:val="center"/>
               <w:rPr>
-                <w:rFonts w:asciiTheme="minorEastAsia" w:eastAsiaTheme="minorEastAsia" w:hAnsiTheme="minorEastAsia" w:hint="eastAsia"/>
+                <w:rFonts w:asciiTheme="minorEastAsia" w:eastAsiaTheme="minorEastAsia" w:hAnsiTheme="minorEastAsia"/>
                 <w:szCs w:val="21"/>
               </w:rPr>
             </w:pPr>
@@ -30362,7 +30370,7 @@
               <w:spacing w:line="360" w:lineRule="exact"/>
               <w:jc w:val="center"/>
               <w:rPr>
-                <w:rFonts w:ascii="Times New Roman" w:hAnsi="Times New Roman" w:hint="eastAsia"/>
+                <w:rFonts w:ascii="Times New Roman" w:hAnsi="Times New Roman"/>
                 <w:szCs w:val="21"/>
               </w:rPr>
             </w:pPr>
@@ -30392,7 +30400,7 @@
               <w:spacing w:line="360" w:lineRule="exact"/>
               <w:jc w:val="center"/>
               <w:rPr>
-                <w:rFonts w:asciiTheme="minorEastAsia" w:eastAsiaTheme="minorEastAsia" w:hAnsiTheme="minorEastAsia" w:hint="eastAsia"/>
+                <w:rFonts w:asciiTheme="minorEastAsia" w:eastAsiaTheme="minorEastAsia" w:hAnsiTheme="minorEastAsia"/>
                 <w:szCs w:val="21"/>
               </w:rPr>
             </w:pPr>
@@ -30422,7 +30430,7 @@
               <w:spacing w:line="360" w:lineRule="exact"/>
               <w:jc w:val="center"/>
               <w:rPr>
-                <w:rFonts w:ascii="Times New Roman" w:hAnsi="Times New Roman" w:hint="eastAsia"/>
+                <w:rFonts w:ascii="Times New Roman" w:hAnsi="Times New Roman"/>
                 <w:szCs w:val="21"/>
               </w:rPr>
             </w:pPr>
@@ -30461,7 +30469,7 @@
               <w:spacing w:line="360" w:lineRule="exact"/>
               <w:jc w:val="center"/>
               <w:rPr>
-                <w:rFonts w:ascii="宋体" w:hAnsi="宋体" w:hint="eastAsia"/>
+                <w:rFonts w:ascii="宋体" w:hAnsi="宋体"/>
                 <w:szCs w:val="21"/>
               </w:rPr>
             </w:pPr>
@@ -30490,7 +30498,7 @@
               <w:spacing w:line="360" w:lineRule="exact"/>
               <w:jc w:val="center"/>
               <w:rPr>
-                <w:rFonts w:asciiTheme="minorEastAsia" w:eastAsiaTheme="minorEastAsia" w:hAnsiTheme="minorEastAsia" w:hint="eastAsia"/>
+                <w:rFonts w:asciiTheme="minorEastAsia" w:eastAsiaTheme="minorEastAsia" w:hAnsiTheme="minorEastAsia"/>
                 <w:szCs w:val="21"/>
               </w:rPr>
             </w:pPr>
@@ -30510,7 +30518,7 @@
         <w:spacing w:line="400" w:lineRule="exact"/>
         <w:ind w:firstLineChars="200" w:firstLine="480"/>
         <w:rPr>
-          <w:rFonts w:ascii="Times New Roman" w:hAnsi="Times New Roman" w:hint="eastAsia"/>
+          <w:rFonts w:ascii="Times New Roman" w:hAnsi="Times New Roman"/>
           <w:sz w:val="24"/>
           <w:lang w:val="zh-CN"/>
         </w:rPr>
@@ -30568,7 +30576,7 @@
         <w:spacing w:line="400" w:lineRule="exact"/>
         <w:ind w:firstLineChars="200" w:firstLine="480"/>
         <w:rPr>
-          <w:rFonts w:ascii="Times New Roman" w:hAnsi="Times New Roman" w:hint="eastAsia"/>
+          <w:rFonts w:ascii="Times New Roman" w:hAnsi="Times New Roman"/>
           <w:sz w:val="24"/>
           <w:lang w:val="zh-CN"/>
         </w:rPr>
@@ -30677,7 +30685,7 @@
         <w:ind w:firstLineChars="200" w:firstLine="420"/>
         <w:jc w:val="center"/>
         <w:rPr>
-          <w:rFonts w:asciiTheme="minorEastAsia" w:eastAsiaTheme="minorEastAsia" w:hAnsiTheme="minorEastAsia" w:hint="eastAsia"/>
+          <w:rFonts w:asciiTheme="minorEastAsia" w:eastAsiaTheme="minorEastAsia" w:hAnsiTheme="minorEastAsia"/>
           <w:szCs w:val="21"/>
         </w:rPr>
       </w:pPr>
@@ -30847,7 +30855,7 @@
               <w:spacing w:line="360" w:lineRule="exact"/>
               <w:jc w:val="center"/>
               <w:rPr>
-                <w:rFonts w:asciiTheme="minorEastAsia" w:eastAsiaTheme="minorEastAsia" w:hAnsiTheme="minorEastAsia" w:hint="eastAsia"/>
+                <w:rFonts w:asciiTheme="minorEastAsia" w:eastAsiaTheme="minorEastAsia" w:hAnsiTheme="minorEastAsia"/>
                 <w:szCs w:val="21"/>
               </w:rPr>
             </w:pPr>
@@ -31023,7 +31031,7 @@
               <w:spacing w:line="360" w:lineRule="exact"/>
               <w:jc w:val="center"/>
               <w:rPr>
-                <w:rFonts w:asciiTheme="minorEastAsia" w:eastAsiaTheme="minorEastAsia" w:hAnsiTheme="minorEastAsia" w:hint="eastAsia"/>
+                <w:rFonts w:asciiTheme="minorEastAsia" w:eastAsiaTheme="minorEastAsia" w:hAnsiTheme="minorEastAsia"/>
                 <w:szCs w:val="21"/>
               </w:rPr>
             </w:pPr>
@@ -31185,7 +31193,7 @@
               <w:spacing w:line="360" w:lineRule="exact"/>
               <w:jc w:val="center"/>
               <w:rPr>
-                <w:rFonts w:asciiTheme="minorEastAsia" w:eastAsiaTheme="minorEastAsia" w:hAnsiTheme="minorEastAsia" w:hint="eastAsia"/>
+                <w:rFonts w:asciiTheme="minorEastAsia" w:eastAsiaTheme="minorEastAsia" w:hAnsiTheme="minorEastAsia"/>
                 <w:szCs w:val="21"/>
               </w:rPr>
             </w:pPr>
@@ -31220,7 +31228,7 @@
               <w:spacing w:line="360" w:lineRule="exact"/>
               <w:jc w:val="center"/>
               <w:rPr>
-                <w:rFonts w:ascii="Times New Roman" w:hAnsi="Times New Roman" w:hint="eastAsia"/>
+                <w:rFonts w:ascii="Times New Roman" w:hAnsi="Times New Roman"/>
                 <w:szCs w:val="21"/>
               </w:rPr>
             </w:pPr>
@@ -31252,7 +31260,7 @@
               <w:spacing w:line="360" w:lineRule="exact"/>
               <w:jc w:val="center"/>
               <w:rPr>
-                <w:rFonts w:asciiTheme="minorEastAsia" w:eastAsiaTheme="minorEastAsia" w:hAnsiTheme="minorEastAsia" w:hint="eastAsia"/>
+                <w:rFonts w:asciiTheme="minorEastAsia" w:eastAsiaTheme="minorEastAsia" w:hAnsiTheme="minorEastAsia"/>
                 <w:szCs w:val="21"/>
               </w:rPr>
             </w:pPr>
@@ -31289,7 +31297,7 @@
               <w:spacing w:line="360" w:lineRule="exact"/>
               <w:jc w:val="center"/>
               <w:rPr>
-                <w:rFonts w:ascii="Times New Roman" w:hAnsi="Times New Roman" w:hint="eastAsia"/>
+                <w:rFonts w:ascii="Times New Roman" w:hAnsi="Times New Roman"/>
                 <w:szCs w:val="21"/>
               </w:rPr>
             </w:pPr>
@@ -31321,7 +31329,7 @@
               <w:spacing w:line="360" w:lineRule="exact"/>
               <w:jc w:val="center"/>
               <w:rPr>
-                <w:rFonts w:ascii="宋体" w:hAnsi="宋体" w:hint="eastAsia"/>
+                <w:rFonts w:ascii="宋体" w:hAnsi="宋体"/>
                 <w:szCs w:val="21"/>
               </w:rPr>
             </w:pPr>
@@ -31350,7 +31358,7 @@
               <w:spacing w:line="360" w:lineRule="exact"/>
               <w:jc w:val="center"/>
               <w:rPr>
-                <w:rFonts w:asciiTheme="minorEastAsia" w:eastAsiaTheme="minorEastAsia" w:hAnsiTheme="minorEastAsia" w:hint="eastAsia"/>
+                <w:rFonts w:asciiTheme="minorEastAsia" w:eastAsiaTheme="minorEastAsia" w:hAnsiTheme="minorEastAsia"/>
                 <w:szCs w:val="21"/>
               </w:rPr>
             </w:pPr>
@@ -31359,14 +31367,7 @@
                 <w:rFonts w:ascii="Times New Roman" w:hAnsi="Times New Roman" w:hint="eastAsia"/>
                 <w:szCs w:val="21"/>
               </w:rPr>
-              <w:t>权限</w:t>
-            </w:r>
-            <w:r>
-              <w:rPr>
-                <w:rFonts w:ascii="Times New Roman" w:hAnsi="Times New Roman" w:hint="eastAsia"/>
-                <w:szCs w:val="21"/>
-              </w:rPr>
-              <w:t>编号</w:t>
+              <w:t>权限编号</w:t>
             </w:r>
           </w:p>
         </w:tc>
@@ -31377,72 +31378,33 @@
         <w:spacing w:line="400" w:lineRule="exact"/>
         <w:ind w:firstLineChars="200" w:firstLine="480"/>
         <w:rPr>
-          <w:rFonts w:ascii="Times New Roman" w:hAnsi="Times New Roman" w:hint="eastAsia"/>
-          <w:sz w:val="24"/>
-          <w:lang w:val="zh-CN"/>
-        </w:rPr>
-      </w:pPr>
-      <w:r>
-        <w:rPr>
-          <w:rFonts w:ascii="Times New Roman" w:hAnsi="Times New Roman" w:hint="eastAsia"/>
-          <w:sz w:val="24"/>
-        </w:rPr>
-        <w:t>(8</w:t>
-      </w:r>
-      <w:r>
-        <w:rPr>
-          <w:rFonts w:ascii="Times New Roman" w:hAnsi="Times New Roman" w:hint="eastAsia"/>
-          <w:sz w:val="24"/>
-        </w:rPr>
-        <w:t>)</w:t>
-      </w:r>
-      <w:r>
-        <w:rPr>
-          <w:rFonts w:ascii="Times New Roman" w:hAnsi="Times New Roman" w:hint="eastAsia"/>
-          <w:sz w:val="24"/>
-          <w:lang w:val="zh-CN"/>
-        </w:rPr>
-        <w:t>管理员</w:t>
-      </w:r>
-      <w:r>
-        <w:rPr>
-          <w:rFonts w:ascii="Times New Roman" w:hAnsi="Times New Roman" w:hint="eastAsia"/>
-          <w:sz w:val="24"/>
-          <w:lang w:val="zh-CN"/>
-        </w:rPr>
-        <w:t>和</w:t>
-      </w:r>
-      <w:r>
-        <w:rPr>
-          <w:rFonts w:ascii="Times New Roman" w:hAnsi="Times New Roman" w:hint="eastAsia"/>
-          <w:sz w:val="24"/>
-          <w:lang w:val="zh-CN"/>
-        </w:rPr>
-        <w:t>角色</w:t>
-      </w:r>
-      <w:r>
-        <w:rPr>
-          <w:rFonts w:ascii="Times New Roman" w:hAnsi="Times New Roman" w:hint="eastAsia"/>
-          <w:sz w:val="24"/>
-          <w:lang w:val="zh-CN"/>
-        </w:rPr>
-        <w:t>关联表：</w:t>
-      </w:r>
-      <w:r>
-        <w:rPr>
-          <w:rFonts w:ascii="Times New Roman" w:hAnsi="Times New Roman" w:hint="eastAsia"/>
-          <w:sz w:val="24"/>
-          <w:lang w:val="zh-CN"/>
-        </w:rPr>
-        <w:t>tb_</w:t>
-      </w:r>
-      <w:r>
-        <w:rPr>
-          <w:rFonts w:ascii="Times New Roman" w:hAnsi="Times New Roman" w:hint="eastAsia"/>
-          <w:sz w:val="24"/>
-          <w:lang w:val="zh-CN"/>
-        </w:rPr>
-        <w:t>user_role</w:t>
+          <w:rFonts w:ascii="Times New Roman" w:hAnsi="Times New Roman"/>
+          <w:sz w:val="24"/>
+          <w:lang w:val="zh-CN"/>
+        </w:rPr>
+      </w:pPr>
+      <w:r>
+        <w:rPr>
+          <w:rFonts w:ascii="Times New Roman" w:hAnsi="Times New Roman" w:hint="eastAsia"/>
+          <w:sz w:val="24"/>
+        </w:rPr>
+        <w:t>(8)</w:t>
+      </w:r>
+      <w:r>
+        <w:rPr>
+          <w:rFonts w:ascii="Times New Roman" w:hAnsi="Times New Roman" w:hint="eastAsia"/>
+          <w:sz w:val="24"/>
+          <w:lang w:val="zh-CN"/>
+        </w:rPr>
+        <w:t>管理员和角色关联表：</w:t>
+      </w:r>
+      <w:r>
+        <w:rPr>
+          <w:rFonts w:ascii="Times New Roman" w:hAnsi="Times New Roman" w:hint="eastAsia"/>
+          <w:sz w:val="24"/>
+          <w:lang w:val="zh-CN"/>
+        </w:rPr>
+        <w:t>tb_user_role</w:t>
       </w:r>
     </w:p>
     <w:p>
@@ -31450,7 +31412,7 @@
         <w:spacing w:line="400" w:lineRule="exact"/>
         <w:ind w:firstLineChars="200" w:firstLine="480"/>
         <w:rPr>
-          <w:rFonts w:ascii="Times New Roman" w:hAnsi="Times New Roman" w:hint="eastAsia"/>
+          <w:rFonts w:ascii="Times New Roman" w:hAnsi="Times New Roman"/>
           <w:sz w:val="24"/>
           <w:lang w:val="zh-CN"/>
         </w:rPr>
@@ -31574,7 +31536,7 @@
         <w:ind w:firstLineChars="200" w:firstLine="420"/>
         <w:jc w:val="center"/>
         <w:rPr>
-          <w:rFonts w:asciiTheme="minorEastAsia" w:eastAsiaTheme="minorEastAsia" w:hAnsiTheme="minorEastAsia" w:hint="eastAsia"/>
+          <w:rFonts w:asciiTheme="minorEastAsia" w:eastAsiaTheme="minorEastAsia" w:hAnsiTheme="minorEastAsia"/>
           <w:szCs w:val="21"/>
         </w:rPr>
       </w:pPr>
@@ -31744,7 +31706,7 @@
               <w:spacing w:line="360" w:lineRule="exact"/>
               <w:jc w:val="center"/>
               <w:rPr>
-                <w:rFonts w:asciiTheme="minorEastAsia" w:eastAsiaTheme="minorEastAsia" w:hAnsiTheme="minorEastAsia" w:hint="eastAsia"/>
+                <w:rFonts w:asciiTheme="minorEastAsia" w:eastAsiaTheme="minorEastAsia" w:hAnsiTheme="minorEastAsia"/>
                 <w:szCs w:val="21"/>
               </w:rPr>
             </w:pPr>
@@ -31913,7 +31875,7 @@
               <w:spacing w:line="360" w:lineRule="exact"/>
               <w:jc w:val="center"/>
               <w:rPr>
-                <w:rFonts w:asciiTheme="minorEastAsia" w:eastAsiaTheme="minorEastAsia" w:hAnsiTheme="minorEastAsia" w:hint="eastAsia"/>
+                <w:rFonts w:asciiTheme="minorEastAsia" w:eastAsiaTheme="minorEastAsia" w:hAnsiTheme="minorEastAsia"/>
                 <w:szCs w:val="21"/>
               </w:rPr>
             </w:pPr>
@@ -32075,7 +32037,7 @@
               <w:spacing w:line="360" w:lineRule="exact"/>
               <w:jc w:val="center"/>
               <w:rPr>
-                <w:rFonts w:asciiTheme="minorEastAsia" w:eastAsiaTheme="minorEastAsia" w:hAnsiTheme="minorEastAsia" w:hint="eastAsia"/>
+                <w:rFonts w:asciiTheme="minorEastAsia" w:eastAsiaTheme="minorEastAsia" w:hAnsiTheme="minorEastAsia"/>
                 <w:szCs w:val="21"/>
               </w:rPr>
             </w:pPr>
@@ -32110,7 +32072,7 @@
               <w:spacing w:line="360" w:lineRule="exact"/>
               <w:jc w:val="center"/>
               <w:rPr>
-                <w:rFonts w:ascii="Times New Roman" w:hAnsi="Times New Roman" w:hint="eastAsia"/>
+                <w:rFonts w:ascii="Times New Roman" w:hAnsi="Times New Roman"/>
                 <w:szCs w:val="21"/>
               </w:rPr>
             </w:pPr>
@@ -32149,7 +32111,7 @@
               <w:spacing w:line="360" w:lineRule="exact"/>
               <w:jc w:val="center"/>
               <w:rPr>
-                <w:rFonts w:asciiTheme="minorEastAsia" w:eastAsiaTheme="minorEastAsia" w:hAnsiTheme="minorEastAsia" w:hint="eastAsia"/>
+                <w:rFonts w:asciiTheme="minorEastAsia" w:eastAsiaTheme="minorEastAsia" w:hAnsiTheme="minorEastAsia"/>
                 <w:szCs w:val="21"/>
               </w:rPr>
             </w:pPr>
@@ -32186,7 +32148,7 @@
               <w:spacing w:line="360" w:lineRule="exact"/>
               <w:jc w:val="center"/>
               <w:rPr>
-                <w:rFonts w:ascii="Times New Roman" w:hAnsi="Times New Roman" w:hint="eastAsia"/>
+                <w:rFonts w:ascii="Times New Roman" w:hAnsi="Times New Roman"/>
                 <w:szCs w:val="21"/>
               </w:rPr>
             </w:pPr>
@@ -32218,7 +32180,7 @@
               <w:spacing w:line="360" w:lineRule="exact"/>
               <w:jc w:val="center"/>
               <w:rPr>
-                <w:rFonts w:ascii="宋体" w:hAnsi="宋体" w:hint="eastAsia"/>
+                <w:rFonts w:ascii="宋体" w:hAnsi="宋体"/>
                 <w:szCs w:val="21"/>
               </w:rPr>
             </w:pPr>
@@ -32247,7 +32209,7 @@
               <w:spacing w:line="360" w:lineRule="exact"/>
               <w:jc w:val="center"/>
               <w:rPr>
-                <w:rFonts w:asciiTheme="minorEastAsia" w:eastAsiaTheme="minorEastAsia" w:hAnsiTheme="minorEastAsia" w:hint="eastAsia"/>
+                <w:rFonts w:asciiTheme="minorEastAsia" w:eastAsiaTheme="minorEastAsia" w:hAnsiTheme="minorEastAsia"/>
                 <w:szCs w:val="21"/>
               </w:rPr>
             </w:pPr>
@@ -32268,80 +32230,11 @@
           </w:p>
         </w:tc>
       </w:tr>
+      <w:bookmarkEnd w:id="108"/>
+      <w:bookmarkEnd w:id="109"/>
+      <w:bookmarkEnd w:id="110"/>
+      <w:bookmarkEnd w:id="111"/>
     </w:tbl>
-    <w:p>
-      <w:pPr>
-        <w:pStyle w:val="2-2"/>
-      </w:pPr>
-      <w:bookmarkStart w:id="108" w:name="_GoBack"/>
-      <w:bookmarkEnd w:id="108"/>
-    </w:p>
-    <w:p>
-      <w:pPr>
-        <w:pStyle w:val="1-1"/>
-      </w:pPr>
-      <w:r>
-        <w:rPr>
-          <w:rFonts w:hint="eastAsia"/>
-        </w:rPr>
-        <w:t>致  谢</w:t>
-      </w:r>
-      <w:bookmarkEnd w:id="104"/>
-      <w:bookmarkEnd w:id="105"/>
-      <w:bookmarkEnd w:id="106"/>
-      <w:bookmarkEnd w:id="107"/>
-    </w:p>
-    <w:p>
-      <w:pPr>
-        <w:spacing w:line="400" w:lineRule="exact"/>
-        <w:ind w:firstLineChars="200" w:firstLine="480"/>
-        <w:rPr>
-          <w:rFonts w:ascii="Times New Roman" w:hAnsi="Times New Roman"/>
-          <w:sz w:val="24"/>
-          <w:lang w:val="zh-CN"/>
-        </w:rPr>
-      </w:pPr>
-      <w:r>
-        <w:rPr>
-          <w:rFonts w:ascii="Times New Roman" w:hAnsi="Times New Roman" w:hint="eastAsia"/>
-          <w:sz w:val="24"/>
-        </w:rPr>
-        <w:t>本论文的工作是在我的导师</w:t>
-      </w:r>
-      <w:r>
-        <w:rPr>
-          <w:rFonts w:ascii="Times New Roman" w:hAnsi="Times New Roman" w:hint="eastAsia"/>
-          <w:sz w:val="24"/>
-        </w:rPr>
-        <w:t>XX</w:t>
-      </w:r>
-      <w:r>
-        <w:rPr>
-          <w:rFonts w:ascii="Times New Roman" w:hAnsi="Times New Roman" w:hint="eastAsia"/>
-          <w:sz w:val="24"/>
-        </w:rPr>
-        <w:t>老师悉心指导下完成的，……</w:t>
-      </w:r>
-    </w:p>
-    <w:p>
-      <w:pPr>
-        <w:spacing w:line="400" w:lineRule="exact"/>
-        <w:ind w:firstLineChars="200" w:firstLine="480"/>
-        <w:rPr>
-          <w:rFonts w:ascii="Times New Roman" w:hAnsi="Times New Roman"/>
-          <w:sz w:val="24"/>
-          <w:lang w:val="zh-CN"/>
-        </w:rPr>
-      </w:pPr>
-      <w:r>
-        <w:rPr>
-          <w:rFonts w:ascii="Times New Roman" w:hAnsi="Times New Roman" w:hint="eastAsia"/>
-          <w:sz w:val="24"/>
-          <w:lang w:val="zh-CN"/>
-        </w:rPr>
-        <w:t>……</w:t>
-      </w:r>
-    </w:p>
     <w:p>
       <w:pPr>
         <w:spacing w:line="400" w:lineRule="exact"/>
@@ -32364,21 +32257,2143 @@
       <w:pPr>
         <w:pStyle w:val="1-1"/>
       </w:pPr>
-      <w:bookmarkStart w:id="109" w:name="_Toc466640276"/>
-      <w:bookmarkStart w:id="110" w:name="_Toc466640344"/>
-      <w:bookmarkStart w:id="111" w:name="_Toc466640639"/>
-      <w:bookmarkStart w:id="112" w:name="_Toc466640610"/>
+      <w:bookmarkStart w:id="112" w:name="_Toc466640276"/>
+      <w:bookmarkStart w:id="113" w:name="_Toc466640344"/>
+      <w:bookmarkStart w:id="114" w:name="_Toc466640639"/>
+      <w:bookmarkStart w:id="115" w:name="_Toc466640610"/>
+      <w:r>
+        <w:lastRenderedPageBreak/>
+        <w:t>第五章</w:t>
+      </w:r>
       <w:r>
         <w:rPr>
           <w:rFonts w:hint="eastAsia"/>
         </w:rPr>
+        <w:t xml:space="preserve"> 停车场缴费管理系统的详细设计</w:t>
+      </w:r>
+    </w:p>
+    <w:p>
+      <w:pPr>
+        <w:spacing w:line="400" w:lineRule="exact"/>
+        <w:ind w:firstLineChars="200" w:firstLine="480"/>
+        <w:rPr>
+          <w:rFonts w:ascii="Times New Roman" w:hAnsi="Times New Roman"/>
+          <w:sz w:val="24"/>
+          <w:lang w:val="zh-CN"/>
+        </w:rPr>
+      </w:pPr>
+      <w:r>
+        <w:rPr>
+          <w:rFonts w:ascii="Times New Roman" w:hAnsi="Times New Roman" w:hint="eastAsia"/>
+          <w:sz w:val="24"/>
+          <w:lang w:val="zh-CN"/>
+        </w:rPr>
+        <w:t>停车场缴费管理系统具有车辆入场、车辆出场、停车位管理、</w:t>
+      </w:r>
+      <w:r>
+        <w:rPr>
+          <w:rFonts w:ascii="Times New Roman" w:hAnsi="Times New Roman" w:hint="eastAsia"/>
+          <w:sz w:val="24"/>
+          <w:lang w:val="zh-CN"/>
+        </w:rPr>
+        <w:t>IC</w:t>
+      </w:r>
+      <w:r>
+        <w:rPr>
+          <w:rFonts w:ascii="Times New Roman" w:hAnsi="Times New Roman" w:hint="eastAsia"/>
+          <w:sz w:val="24"/>
+          <w:lang w:val="zh-CN"/>
+        </w:rPr>
+        <w:t>停车卡管理、系统权限控制和数据分析等功能，接下来本章将详细论述这些功能模块的详细设计</w:t>
+      </w:r>
+      <w:r>
+        <w:rPr>
+          <w:rFonts w:ascii="Times New Roman" w:hAnsi="Times New Roman" w:hint="eastAsia"/>
+          <w:sz w:val="24"/>
+          <w:lang w:val="zh-CN"/>
+        </w:rPr>
+        <w:t>。</w:t>
+      </w:r>
+    </w:p>
+    <w:p>
+      <w:pPr>
+        <w:pStyle w:val="2-2"/>
+      </w:pPr>
+      <w:r>
+        <w:rPr>
+          <w:rFonts w:hint="eastAsia"/>
+        </w:rPr>
+        <w:t xml:space="preserve">5.1 </w:t>
+      </w:r>
+      <w:r>
+        <w:rPr>
+          <w:rFonts w:hint="eastAsia"/>
+        </w:rPr>
+        <w:t>系统登录模块的设计</w:t>
+      </w:r>
+    </w:p>
+    <w:p>
+      <w:pPr>
+        <w:spacing w:line="400" w:lineRule="exact"/>
+        <w:ind w:firstLineChars="200" w:firstLine="480"/>
+        <w:rPr>
+          <w:rFonts w:ascii="Times New Roman" w:hAnsi="Times New Roman" w:hint="eastAsia"/>
+          <w:sz w:val="24"/>
+        </w:rPr>
+      </w:pPr>
+      <w:r>
+        <w:rPr>
+          <w:rFonts w:ascii="Times New Roman" w:hAnsi="Times New Roman" w:hint="eastAsia"/>
+          <w:sz w:val="24"/>
+        </w:rPr>
+        <w:t>管理员在使用停车场缴费管理系统之前，需要先通过</w:t>
+      </w:r>
+      <w:proofErr w:type="gramStart"/>
+      <w:r>
+        <w:rPr>
+          <w:rFonts w:ascii="Times New Roman" w:hAnsi="Times New Roman" w:hint="eastAsia"/>
+          <w:sz w:val="24"/>
+        </w:rPr>
+        <w:t>帐号</w:t>
+      </w:r>
+      <w:proofErr w:type="gramEnd"/>
+      <w:r>
+        <w:rPr>
+          <w:rFonts w:ascii="Times New Roman" w:hAnsi="Times New Roman" w:hint="eastAsia"/>
+          <w:sz w:val="24"/>
+        </w:rPr>
+        <w:t>和密码进行登录，而系统登陆模块的作用就是负责对</w:t>
+      </w:r>
+      <w:proofErr w:type="gramStart"/>
+      <w:r>
+        <w:rPr>
+          <w:rFonts w:ascii="Times New Roman" w:hAnsi="Times New Roman" w:hint="eastAsia"/>
+          <w:sz w:val="24"/>
+        </w:rPr>
+        <w:t>帐号</w:t>
+      </w:r>
+      <w:proofErr w:type="gramEnd"/>
+      <w:r>
+        <w:rPr>
+          <w:rFonts w:ascii="Times New Roman" w:hAnsi="Times New Roman" w:hint="eastAsia"/>
+          <w:sz w:val="24"/>
+        </w:rPr>
+        <w:t>和密码进行有效性校验，防止非法用户对相关系统造成破坏。登录模块的工作流程分为以下几步：</w:t>
+      </w:r>
+    </w:p>
+    <w:p>
+      <w:pPr>
+        <w:pStyle w:val="af2"/>
+        <w:numPr>
+          <w:ilvl w:val="0"/>
+          <w:numId w:val="8"/>
+        </w:numPr>
+        <w:spacing w:line="400" w:lineRule="exact"/>
+        <w:ind w:firstLineChars="0"/>
+        <w:rPr>
+          <w:rFonts w:ascii="Times New Roman" w:hAnsi="Times New Roman" w:hint="eastAsia"/>
+          <w:sz w:val="24"/>
+        </w:rPr>
+      </w:pPr>
+      <w:r>
+        <w:rPr>
+          <w:noProof/>
+        </w:rPr>
+        <w:drawing>
+          <wp:anchor distT="0" distB="0" distL="114300" distR="114300" simplePos="0" relativeHeight="251732992" behindDoc="0" locked="0" layoutInCell="1" allowOverlap="1" wp14:anchorId="55818DAE" wp14:editId="66254166">
+            <wp:simplePos x="0" y="0"/>
+            <wp:positionH relativeFrom="column">
+              <wp:posOffset>1130935</wp:posOffset>
+            </wp:positionH>
+            <wp:positionV relativeFrom="paragraph">
+              <wp:posOffset>355600</wp:posOffset>
+            </wp:positionV>
+            <wp:extent cx="3199130" cy="2009140"/>
+            <wp:effectExtent l="0" t="0" r="1270" b="0"/>
+            <wp:wrapTopAndBottom/>
+            <wp:docPr id="34" name="图片 34"/>
+            <wp:cNvGraphicFramePr>
+              <a:graphicFrameLocks xmlns:a="http://schemas.openxmlformats.org/drawingml/2006/main" noChangeAspect="1"/>
+            </wp:cNvGraphicFramePr>
+            <a:graphic xmlns:a="http://schemas.openxmlformats.org/drawingml/2006/main">
+              <a:graphicData uri="http://schemas.openxmlformats.org/drawingml/2006/picture">
+                <pic:pic xmlns:pic="http://schemas.openxmlformats.org/drawingml/2006/picture">
+                  <pic:nvPicPr>
+                    <pic:cNvPr id="0" name=""/>
+                    <pic:cNvPicPr/>
+                  </pic:nvPicPr>
+                  <pic:blipFill>
+                    <a:blip r:embed="rId93">
+                      <a:extLst>
+                        <a:ext uri="{28A0092B-C50C-407E-A947-70E740481C1C}">
+                          <a14:useLocalDpi xmlns:a14="http://schemas.microsoft.com/office/drawing/2010/main" val="0"/>
+                        </a:ext>
+                      </a:extLst>
+                    </a:blip>
+                    <a:stretch>
+                      <a:fillRect/>
+                    </a:stretch>
+                  </pic:blipFill>
+                  <pic:spPr>
+                    <a:xfrm>
+                      <a:off x="0" y="0"/>
+                      <a:ext cx="3199130" cy="2009140"/>
+                    </a:xfrm>
+                    <a:prstGeom prst="rect">
+                      <a:avLst/>
+                    </a:prstGeom>
+                  </pic:spPr>
+                </pic:pic>
+              </a:graphicData>
+            </a:graphic>
+            <wp14:sizeRelH relativeFrom="margin">
+              <wp14:pctWidth>0</wp14:pctWidth>
+            </wp14:sizeRelH>
+            <wp14:sizeRelV relativeFrom="margin">
+              <wp14:pctHeight>0</wp14:pctHeight>
+            </wp14:sizeRelV>
+          </wp:anchor>
+        </w:drawing>
+      </w:r>
+      <w:r>
+        <w:rPr>
+          <w:rFonts w:ascii="Times New Roman" w:hAnsi="Times New Roman" w:hint="eastAsia"/>
+          <w:sz w:val="24"/>
+        </w:rPr>
+        <w:t>运行停车场缴费管理系统，此时会弹出系统登陆界面，如下图所示：</w:t>
+      </w:r>
+    </w:p>
+    <w:p>
+      <w:pPr>
+        <w:pStyle w:val="af2"/>
+        <w:spacing w:line="400" w:lineRule="exact"/>
+        <w:ind w:left="840" w:firstLineChars="0" w:firstLine="0"/>
+        <w:jc w:val="center"/>
+        <w:rPr>
+          <w:rFonts w:ascii="宋体" w:hAnsi="宋体" w:hint="eastAsia"/>
+          <w:szCs w:val="21"/>
+          <w:lang w:val="zh-CN"/>
+        </w:rPr>
+      </w:pPr>
+      <w:r>
+        <w:rPr>
+          <w:rFonts w:ascii="宋体" w:hAnsi="宋体" w:hint="eastAsia"/>
+          <w:szCs w:val="21"/>
+          <w:lang w:val="zh-CN"/>
+        </w:rPr>
+        <w:t>图3-2 呵呵</w:t>
+      </w:r>
+      <w:proofErr w:type="gramStart"/>
+      <w:r>
+        <w:rPr>
+          <w:rFonts w:ascii="宋体" w:hAnsi="宋体" w:hint="eastAsia"/>
+          <w:szCs w:val="21"/>
+          <w:lang w:val="zh-CN"/>
+        </w:rPr>
+        <w:t>呵</w:t>
+      </w:r>
+      <w:proofErr w:type="gramEnd"/>
+    </w:p>
+    <w:p>
+      <w:pPr>
+        <w:pStyle w:val="af2"/>
+        <w:numPr>
+          <w:ilvl w:val="0"/>
+          <w:numId w:val="8"/>
+        </w:numPr>
+        <w:spacing w:line="400" w:lineRule="exact"/>
+        <w:ind w:firstLineChars="0"/>
+        <w:jc w:val="left"/>
+        <w:rPr>
+          <w:rFonts w:ascii="Times New Roman" w:hAnsi="Times New Roman" w:hint="eastAsia"/>
+          <w:sz w:val="24"/>
+        </w:rPr>
+      </w:pPr>
+      <w:r>
+        <w:rPr>
+          <w:noProof/>
+        </w:rPr>
+        <w:drawing>
+          <wp:anchor distT="0" distB="0" distL="114300" distR="114300" simplePos="0" relativeHeight="251734016" behindDoc="0" locked="0" layoutInCell="1" allowOverlap="1" wp14:anchorId="3E4AC331" wp14:editId="552F002C">
+            <wp:simplePos x="0" y="0"/>
+            <wp:positionH relativeFrom="column">
+              <wp:posOffset>1152525</wp:posOffset>
+            </wp:positionH>
+            <wp:positionV relativeFrom="paragraph">
+              <wp:posOffset>586105</wp:posOffset>
+            </wp:positionV>
+            <wp:extent cx="3232150" cy="2168525"/>
+            <wp:effectExtent l="0" t="0" r="6350" b="3175"/>
+            <wp:wrapTopAndBottom/>
+            <wp:docPr id="36" name="图片 36"/>
+            <wp:cNvGraphicFramePr>
+              <a:graphicFrameLocks xmlns:a="http://schemas.openxmlformats.org/drawingml/2006/main" noChangeAspect="1"/>
+            </wp:cNvGraphicFramePr>
+            <a:graphic xmlns:a="http://schemas.openxmlformats.org/drawingml/2006/main">
+              <a:graphicData uri="http://schemas.openxmlformats.org/drawingml/2006/picture">
+                <pic:pic xmlns:pic="http://schemas.openxmlformats.org/drawingml/2006/picture">
+                  <pic:nvPicPr>
+                    <pic:cNvPr id="0" name=""/>
+                    <pic:cNvPicPr/>
+                  </pic:nvPicPr>
+                  <pic:blipFill>
+                    <a:blip r:embed="rId94">
+                      <a:extLst>
+                        <a:ext uri="{28A0092B-C50C-407E-A947-70E740481C1C}">
+                          <a14:useLocalDpi xmlns:a14="http://schemas.microsoft.com/office/drawing/2010/main" val="0"/>
+                        </a:ext>
+                      </a:extLst>
+                    </a:blip>
+                    <a:stretch>
+                      <a:fillRect/>
+                    </a:stretch>
+                  </pic:blipFill>
+                  <pic:spPr>
+                    <a:xfrm>
+                      <a:off x="0" y="0"/>
+                      <a:ext cx="3232150" cy="2168525"/>
+                    </a:xfrm>
+                    <a:prstGeom prst="rect">
+                      <a:avLst/>
+                    </a:prstGeom>
+                  </pic:spPr>
+                </pic:pic>
+              </a:graphicData>
+            </a:graphic>
+            <wp14:sizeRelH relativeFrom="margin">
+              <wp14:pctWidth>0</wp14:pctWidth>
+            </wp14:sizeRelH>
+            <wp14:sizeRelV relativeFrom="margin">
+              <wp14:pctHeight>0</wp14:pctHeight>
+            </wp14:sizeRelV>
+          </wp:anchor>
+        </w:drawing>
+      </w:r>
+      <w:r>
+        <w:rPr>
+          <w:rFonts w:ascii="Times New Roman" w:hAnsi="Times New Roman" w:hint="eastAsia"/>
+          <w:sz w:val="24"/>
+        </w:rPr>
+        <w:t>用户在输入框内分别输入对应的</w:t>
+      </w:r>
+      <w:proofErr w:type="gramStart"/>
+      <w:r>
+        <w:rPr>
+          <w:rFonts w:ascii="Times New Roman" w:hAnsi="Times New Roman" w:hint="eastAsia"/>
+          <w:sz w:val="24"/>
+        </w:rPr>
+        <w:t>帐号</w:t>
+      </w:r>
+      <w:proofErr w:type="gramEnd"/>
+      <w:r>
+        <w:rPr>
+          <w:rFonts w:ascii="Times New Roman" w:hAnsi="Times New Roman" w:hint="eastAsia"/>
+          <w:sz w:val="24"/>
+        </w:rPr>
+        <w:t>和密码，系统会在数据库中对输入的</w:t>
+      </w:r>
+      <w:proofErr w:type="gramStart"/>
+      <w:r>
+        <w:rPr>
+          <w:rFonts w:ascii="Times New Roman" w:hAnsi="Times New Roman" w:hint="eastAsia"/>
+          <w:sz w:val="24"/>
+        </w:rPr>
+        <w:t>帐号</w:t>
+      </w:r>
+      <w:proofErr w:type="gramEnd"/>
+      <w:r>
+        <w:rPr>
+          <w:rFonts w:ascii="Times New Roman" w:hAnsi="Times New Roman" w:hint="eastAsia"/>
+          <w:sz w:val="24"/>
+        </w:rPr>
+        <w:t>和密码进行有效性校验，如果校验不通过，则弹出提示</w:t>
+      </w:r>
+      <w:proofErr w:type="gramStart"/>
+      <w:r>
+        <w:rPr>
+          <w:rFonts w:ascii="Times New Roman" w:hAnsi="Times New Roman" w:hint="eastAsia"/>
+          <w:sz w:val="24"/>
+        </w:rPr>
+        <w:t>框如下</w:t>
+      </w:r>
+      <w:proofErr w:type="gramEnd"/>
+      <w:r>
+        <w:rPr>
+          <w:rFonts w:ascii="Times New Roman" w:hAnsi="Times New Roman" w:hint="eastAsia"/>
+          <w:sz w:val="24"/>
+        </w:rPr>
+        <w:t>图所示：</w:t>
+      </w:r>
+    </w:p>
+    <w:p>
+      <w:pPr>
+        <w:pStyle w:val="af2"/>
+        <w:spacing w:line="400" w:lineRule="exact"/>
+        <w:ind w:left="840" w:firstLineChars="0" w:firstLine="0"/>
+        <w:jc w:val="center"/>
+        <w:rPr>
+          <w:rFonts w:ascii="宋体" w:hAnsi="宋体" w:hint="eastAsia"/>
+          <w:szCs w:val="21"/>
+          <w:lang w:val="zh-CN"/>
+        </w:rPr>
+      </w:pPr>
+      <w:r>
+        <w:rPr>
+          <w:rFonts w:ascii="宋体" w:hAnsi="宋体" w:hint="eastAsia"/>
+          <w:szCs w:val="21"/>
+          <w:lang w:val="zh-CN"/>
+        </w:rPr>
+        <w:t>图3-2 呵呵</w:t>
+      </w:r>
+      <w:proofErr w:type="gramStart"/>
+      <w:r>
+        <w:rPr>
+          <w:rFonts w:ascii="宋体" w:hAnsi="宋体" w:hint="eastAsia"/>
+          <w:szCs w:val="21"/>
+          <w:lang w:val="zh-CN"/>
+        </w:rPr>
+        <w:t>呵</w:t>
+      </w:r>
+      <w:proofErr w:type="gramEnd"/>
+    </w:p>
+    <w:p>
+      <w:pPr>
+        <w:spacing w:line="400" w:lineRule="exact"/>
+        <w:ind w:firstLineChars="250" w:firstLine="525"/>
+        <w:jc w:val="left"/>
+        <w:rPr>
+          <w:rFonts w:ascii="Times New Roman" w:hAnsi="Times New Roman" w:hint="eastAsia"/>
+          <w:sz w:val="24"/>
+        </w:rPr>
+      </w:pPr>
+      <w:r>
+        <w:rPr>
+          <w:noProof/>
+        </w:rPr>
         <w:lastRenderedPageBreak/>
+        <w:drawing>
+          <wp:anchor distT="0" distB="0" distL="114300" distR="114300" simplePos="0" relativeHeight="251735040" behindDoc="0" locked="0" layoutInCell="1" allowOverlap="1" wp14:anchorId="07267BDE" wp14:editId="6A6AABFE">
+            <wp:simplePos x="0" y="0"/>
+            <wp:positionH relativeFrom="column">
+              <wp:posOffset>67945</wp:posOffset>
+            </wp:positionH>
+            <wp:positionV relativeFrom="paragraph">
+              <wp:posOffset>875665</wp:posOffset>
+            </wp:positionV>
+            <wp:extent cx="5273675" cy="3526155"/>
+            <wp:effectExtent l="0" t="0" r="3175" b="0"/>
+            <wp:wrapTopAndBottom/>
+            <wp:docPr id="38" name="图片 38"/>
+            <wp:cNvGraphicFramePr>
+              <a:graphicFrameLocks xmlns:a="http://schemas.openxmlformats.org/drawingml/2006/main" noChangeAspect="1"/>
+            </wp:cNvGraphicFramePr>
+            <a:graphic xmlns:a="http://schemas.openxmlformats.org/drawingml/2006/main">
+              <a:graphicData uri="http://schemas.openxmlformats.org/drawingml/2006/picture">
+                <pic:pic xmlns:pic="http://schemas.openxmlformats.org/drawingml/2006/picture">
+                  <pic:nvPicPr>
+                    <pic:cNvPr id="0" name=""/>
+                    <pic:cNvPicPr/>
+                  </pic:nvPicPr>
+                  <pic:blipFill>
+                    <a:blip r:embed="rId95">
+                      <a:extLst>
+                        <a:ext uri="{28A0092B-C50C-407E-A947-70E740481C1C}">
+                          <a14:useLocalDpi xmlns:a14="http://schemas.microsoft.com/office/drawing/2010/main" val="0"/>
+                        </a:ext>
+                      </a:extLst>
+                    </a:blip>
+                    <a:stretch>
+                      <a:fillRect/>
+                    </a:stretch>
+                  </pic:blipFill>
+                  <pic:spPr>
+                    <a:xfrm>
+                      <a:off x="0" y="0"/>
+                      <a:ext cx="5273675" cy="3526155"/>
+                    </a:xfrm>
+                    <a:prstGeom prst="rect">
+                      <a:avLst/>
+                    </a:prstGeom>
+                  </pic:spPr>
+                </pic:pic>
+              </a:graphicData>
+            </a:graphic>
+            <wp14:sizeRelH relativeFrom="margin">
+              <wp14:pctWidth>0</wp14:pctWidth>
+            </wp14:sizeRelH>
+            <wp14:sizeRelV relativeFrom="margin">
+              <wp14:pctHeight>0</wp14:pctHeight>
+            </wp14:sizeRelV>
+          </wp:anchor>
+        </w:drawing>
+      </w:r>
+      <w:r>
+        <w:rPr>
+          <w:rFonts w:ascii="Times New Roman" w:hAnsi="Times New Roman" w:hint="eastAsia"/>
+          <w:sz w:val="24"/>
+        </w:rPr>
+        <w:t>(3)</w:t>
+      </w:r>
+      <w:r>
+        <w:rPr>
+          <w:rFonts w:ascii="Times New Roman" w:hAnsi="Times New Roman" w:hint="eastAsia"/>
+          <w:sz w:val="24"/>
+        </w:rPr>
+        <w:t>如果用户</w:t>
+      </w:r>
+      <w:proofErr w:type="gramStart"/>
+      <w:r>
+        <w:rPr>
+          <w:rFonts w:ascii="Times New Roman" w:hAnsi="Times New Roman" w:hint="eastAsia"/>
+          <w:sz w:val="24"/>
+        </w:rPr>
+        <w:t>帐号</w:t>
+      </w:r>
+      <w:proofErr w:type="gramEnd"/>
+      <w:r>
+        <w:rPr>
+          <w:rFonts w:ascii="Times New Roman" w:hAnsi="Times New Roman" w:hint="eastAsia"/>
+          <w:sz w:val="24"/>
+        </w:rPr>
+        <w:t>和密码校验通过，则系统会查询出该用户所拥有的所有角色，并将其保存在用户登录状态中，然后关闭用户登录界面，显示系统主界面如下图所示</w:t>
+      </w:r>
+      <w:r>
+        <w:rPr>
+          <w:rFonts w:ascii="Times New Roman" w:hAnsi="Times New Roman" w:hint="eastAsia"/>
+          <w:sz w:val="24"/>
+        </w:rPr>
+        <w:t>：</w:t>
+      </w:r>
+    </w:p>
+    <w:p>
+      <w:pPr>
+        <w:pStyle w:val="af2"/>
+        <w:spacing w:line="400" w:lineRule="exact"/>
+        <w:ind w:left="840" w:firstLineChars="0" w:firstLine="0"/>
+        <w:jc w:val="center"/>
+        <w:rPr>
+          <w:rFonts w:ascii="宋体" w:hAnsi="宋体" w:hint="eastAsia"/>
+          <w:szCs w:val="21"/>
+          <w:lang w:val="zh-CN"/>
+        </w:rPr>
+      </w:pPr>
+      <w:r>
+        <w:rPr>
+          <w:rFonts w:ascii="宋体" w:hAnsi="宋体" w:hint="eastAsia"/>
+          <w:szCs w:val="21"/>
+          <w:lang w:val="zh-CN"/>
+        </w:rPr>
+        <w:t>图3-2 呵呵</w:t>
+      </w:r>
+      <w:proofErr w:type="gramStart"/>
+      <w:r>
+        <w:rPr>
+          <w:rFonts w:ascii="宋体" w:hAnsi="宋体" w:hint="eastAsia"/>
+          <w:szCs w:val="21"/>
+          <w:lang w:val="zh-CN"/>
+        </w:rPr>
+        <w:t>呵</w:t>
+      </w:r>
+      <w:proofErr w:type="gramEnd"/>
+    </w:p>
+    <w:p>
+      <w:pPr>
+        <w:pStyle w:val="af2"/>
+        <w:spacing w:line="400" w:lineRule="exact"/>
+        <w:ind w:left="840" w:firstLineChars="0" w:firstLine="0"/>
+        <w:jc w:val="left"/>
+        <w:rPr>
+          <w:rFonts w:ascii="Times New Roman" w:hAnsi="Times New Roman" w:hint="eastAsia"/>
+          <w:sz w:val="24"/>
+        </w:rPr>
+      </w:pPr>
+      <w:r>
+        <w:rPr>
+          <w:noProof/>
+        </w:rPr>
+        <w:drawing>
+          <wp:anchor distT="0" distB="0" distL="114300" distR="114300" simplePos="0" relativeHeight="251737088" behindDoc="0" locked="0" layoutInCell="1" allowOverlap="1" wp14:anchorId="7DBA7435" wp14:editId="7509039F">
+            <wp:simplePos x="0" y="0"/>
+            <wp:positionH relativeFrom="column">
+              <wp:posOffset>1630680</wp:posOffset>
+            </wp:positionH>
+            <wp:positionV relativeFrom="paragraph">
+              <wp:posOffset>345440</wp:posOffset>
+            </wp:positionV>
+            <wp:extent cx="2397125" cy="3242310"/>
+            <wp:effectExtent l="0" t="0" r="3175" b="0"/>
+            <wp:wrapTopAndBottom/>
+            <wp:docPr id="49" name="图片 49"/>
+            <wp:cNvGraphicFramePr>
+              <a:graphicFrameLocks xmlns:a="http://schemas.openxmlformats.org/drawingml/2006/main" noChangeAspect="1"/>
+            </wp:cNvGraphicFramePr>
+            <a:graphic xmlns:a="http://schemas.openxmlformats.org/drawingml/2006/main">
+              <a:graphicData uri="http://schemas.openxmlformats.org/drawingml/2006/picture">
+                <pic:pic xmlns:pic="http://schemas.openxmlformats.org/drawingml/2006/picture">
+                  <pic:nvPicPr>
+                    <pic:cNvPr id="0" name=""/>
+                    <pic:cNvPicPr/>
+                  </pic:nvPicPr>
+                  <pic:blipFill>
+                    <a:blip r:embed="rId96">
+                      <a:extLst>
+                        <a:ext uri="{28A0092B-C50C-407E-A947-70E740481C1C}">
+                          <a14:useLocalDpi xmlns:a14="http://schemas.microsoft.com/office/drawing/2010/main" val="0"/>
+                        </a:ext>
+                      </a:extLst>
+                    </a:blip>
+                    <a:stretch>
+                      <a:fillRect/>
+                    </a:stretch>
+                  </pic:blipFill>
+                  <pic:spPr>
+                    <a:xfrm>
+                      <a:off x="0" y="0"/>
+                      <a:ext cx="2397125" cy="3242310"/>
+                    </a:xfrm>
+                    <a:prstGeom prst="rect">
+                      <a:avLst/>
+                    </a:prstGeom>
+                  </pic:spPr>
+                </pic:pic>
+              </a:graphicData>
+            </a:graphic>
+            <wp14:sizeRelH relativeFrom="margin">
+              <wp14:pctWidth>0</wp14:pctWidth>
+            </wp14:sizeRelH>
+            <wp14:sizeRelV relativeFrom="margin">
+              <wp14:pctHeight>0</wp14:pctHeight>
+            </wp14:sizeRelV>
+          </wp:anchor>
+        </w:drawing>
+      </w:r>
+      <w:r>
+        <w:rPr>
+          <w:rFonts w:ascii="Times New Roman" w:hAnsi="Times New Roman" w:hint="eastAsia"/>
+          <w:sz w:val="24"/>
+        </w:rPr>
+        <w:t>至此</w:t>
+      </w:r>
+      <w:r>
+        <w:rPr>
+          <w:rFonts w:ascii="Times New Roman" w:hAnsi="Times New Roman" w:hint="eastAsia"/>
+          <w:sz w:val="24"/>
+        </w:rPr>
+        <w:t>，</w:t>
+      </w:r>
+      <w:r>
+        <w:rPr>
+          <w:rFonts w:ascii="Times New Roman" w:hAnsi="Times New Roman" w:hint="eastAsia"/>
+          <w:sz w:val="24"/>
+        </w:rPr>
+        <w:t>登录模块功能</w:t>
+      </w:r>
+      <w:r>
+        <w:rPr>
+          <w:rFonts w:ascii="Times New Roman" w:hAnsi="Times New Roman" w:hint="eastAsia"/>
+          <w:sz w:val="24"/>
+        </w:rPr>
+        <w:t>结束，该过程流程图如下图所示：</w:t>
+      </w:r>
+    </w:p>
+    <w:p>
+      <w:pPr>
+        <w:pStyle w:val="af2"/>
+        <w:spacing w:line="400" w:lineRule="exact"/>
+        <w:ind w:left="840" w:firstLineChars="0" w:firstLine="0"/>
+        <w:jc w:val="center"/>
+        <w:rPr>
+          <w:rFonts w:ascii="宋体" w:hAnsi="宋体" w:hint="eastAsia"/>
+          <w:szCs w:val="21"/>
+          <w:lang w:val="zh-CN"/>
+        </w:rPr>
+      </w:pPr>
+      <w:r>
+        <w:rPr>
+          <w:rFonts w:ascii="宋体" w:hAnsi="宋体" w:hint="eastAsia"/>
+          <w:szCs w:val="21"/>
+          <w:lang w:val="zh-CN"/>
+        </w:rPr>
+        <w:t>图3-2 呵呵</w:t>
+      </w:r>
+      <w:proofErr w:type="gramStart"/>
+      <w:r>
+        <w:rPr>
+          <w:rFonts w:ascii="宋体" w:hAnsi="宋体" w:hint="eastAsia"/>
+          <w:szCs w:val="21"/>
+          <w:lang w:val="zh-CN"/>
+        </w:rPr>
+        <w:t>呵</w:t>
+      </w:r>
+      <w:proofErr w:type="gramEnd"/>
+    </w:p>
+    <w:p>
+      <w:pPr>
+        <w:pStyle w:val="2-2"/>
+        <w:rPr>
+          <w:rFonts w:hint="eastAsia"/>
+        </w:rPr>
+      </w:pPr>
+      <w:r>
+        <w:rPr>
+          <w:rFonts w:hint="eastAsia"/>
+        </w:rPr>
+        <w:lastRenderedPageBreak/>
+        <w:t xml:space="preserve">5.2 </w:t>
+      </w:r>
+      <w:r>
+        <w:rPr>
+          <w:rFonts w:hint="eastAsia"/>
+        </w:rPr>
+        <w:t>停车位管理模块的设计</w:t>
+      </w:r>
+    </w:p>
+    <w:p>
+      <w:pPr>
+        <w:spacing w:line="400" w:lineRule="exact"/>
+        <w:ind w:firstLineChars="200" w:firstLine="480"/>
+        <w:rPr>
+          <w:rFonts w:ascii="Times New Roman" w:hAnsi="Times New Roman" w:hint="eastAsia"/>
+          <w:sz w:val="24"/>
+        </w:rPr>
+      </w:pPr>
+      <w:r>
+        <w:rPr>
+          <w:rFonts w:ascii="Times New Roman" w:hAnsi="Times New Roman" w:hint="eastAsia"/>
+          <w:sz w:val="24"/>
+        </w:rPr>
+        <w:t>管理员在使用停车场缴费管理系统之前，需要先通过</w:t>
+      </w:r>
+      <w:proofErr w:type="gramStart"/>
+      <w:r>
+        <w:rPr>
+          <w:rFonts w:ascii="Times New Roman" w:hAnsi="Times New Roman" w:hint="eastAsia"/>
+          <w:sz w:val="24"/>
+        </w:rPr>
+        <w:t>帐号</w:t>
+      </w:r>
+      <w:proofErr w:type="gramEnd"/>
+      <w:r>
+        <w:rPr>
+          <w:rFonts w:ascii="Times New Roman" w:hAnsi="Times New Roman" w:hint="eastAsia"/>
+          <w:sz w:val="24"/>
+        </w:rPr>
+        <w:t>和密码进行登录，而系统登陆模块的作用就是负责对</w:t>
+      </w:r>
+      <w:proofErr w:type="gramStart"/>
+      <w:r>
+        <w:rPr>
+          <w:rFonts w:ascii="Times New Roman" w:hAnsi="Times New Roman" w:hint="eastAsia"/>
+          <w:sz w:val="24"/>
+        </w:rPr>
+        <w:t>帐号</w:t>
+      </w:r>
+      <w:proofErr w:type="gramEnd"/>
+      <w:r>
+        <w:rPr>
+          <w:rFonts w:ascii="Times New Roman" w:hAnsi="Times New Roman" w:hint="eastAsia"/>
+          <w:sz w:val="24"/>
+        </w:rPr>
+        <w:t>和密码进行有效性校验，防止非法用户对相关系统造成破坏。登录模块的工作流程分为以下几步：</w:t>
+      </w:r>
+    </w:p>
+    <w:p>
+      <w:pPr>
+        <w:pStyle w:val="3-3"/>
+        <w:rPr>
+          <w:rFonts w:hint="eastAsia"/>
+        </w:rPr>
+      </w:pPr>
+      <w:r>
+        <w:rPr>
+          <w:rFonts w:hint="eastAsia"/>
+        </w:rPr>
+        <w:t>5.2.1</w:t>
+      </w:r>
+      <w:r>
+        <w:rPr>
+          <w:rFonts w:hint="eastAsia"/>
+        </w:rPr>
+        <w:t>问题抽象</w:t>
+      </w:r>
+    </w:p>
+    <w:p>
+      <w:pPr>
+        <w:spacing w:line="400" w:lineRule="exact"/>
+        <w:ind w:firstLineChars="200" w:firstLine="480"/>
+        <w:rPr>
+          <w:rFonts w:ascii="Times New Roman" w:hAnsi="Times New Roman" w:hint="eastAsia"/>
+          <w:sz w:val="24"/>
+        </w:rPr>
+      </w:pPr>
+      <w:r>
+        <w:rPr>
+          <w:rFonts w:ascii="Times New Roman" w:hAnsi="Times New Roman" w:hint="eastAsia"/>
+          <w:sz w:val="24"/>
+        </w:rPr>
+        <w:t>为了简化对停车位的管理，我们在对停车场信息进行初始化时，把停车场的车位分布图抽象为</w:t>
+      </w:r>
+      <w:r>
+        <w:rPr>
+          <w:rFonts w:ascii="Times New Roman" w:hAnsi="Times New Roman" w:hint="eastAsia"/>
+          <w:sz w:val="24"/>
+        </w:rPr>
+        <w:t>15</w:t>
+      </w:r>
+      <w:r>
+        <w:rPr>
+          <w:rFonts w:ascii="Times New Roman" w:hAnsi="Times New Roman" w:hint="eastAsia"/>
+          <w:sz w:val="24"/>
+        </w:rPr>
+        <w:t>×</w:t>
+      </w:r>
+      <w:r>
+        <w:rPr>
+          <w:rFonts w:ascii="Times New Roman" w:hAnsi="Times New Roman" w:hint="eastAsia"/>
+          <w:sz w:val="24"/>
+        </w:rPr>
+        <w:t>10</w:t>
+      </w:r>
+      <w:r>
+        <w:rPr>
+          <w:rFonts w:ascii="Times New Roman" w:hAnsi="Times New Roman" w:hint="eastAsia"/>
+          <w:sz w:val="24"/>
+        </w:rPr>
+        <w:t>的方格图，其中一个方格代表一个最小操作单位。单击一个方格，则该方格变为天蓝色，表示被选为车位，再次点击此方格，天蓝色消失，表示该方格被重置为道路。</w:t>
+      </w:r>
+    </w:p>
+    <w:p>
+      <w:pPr>
+        <w:spacing w:line="400" w:lineRule="exact"/>
+        <w:ind w:firstLineChars="200" w:firstLine="420"/>
+        <w:rPr>
+          <w:rFonts w:ascii="Times New Roman" w:hAnsi="Times New Roman" w:hint="eastAsia"/>
+          <w:sz w:val="24"/>
+        </w:rPr>
+      </w:pPr>
+      <w:r>
+        <w:rPr>
+          <w:noProof/>
+        </w:rPr>
+        <w:drawing>
+          <wp:anchor distT="0" distB="0" distL="114300" distR="114300" simplePos="0" relativeHeight="251738112" behindDoc="0" locked="0" layoutInCell="1" allowOverlap="1">
+            <wp:simplePos x="0" y="0"/>
+            <wp:positionH relativeFrom="column">
+              <wp:posOffset>57150</wp:posOffset>
+            </wp:positionH>
+            <wp:positionV relativeFrom="paragraph">
+              <wp:posOffset>581660</wp:posOffset>
+            </wp:positionV>
+            <wp:extent cx="5241290" cy="3552825"/>
+            <wp:effectExtent l="0" t="0" r="0" b="9525"/>
+            <wp:wrapTopAndBottom/>
+            <wp:docPr id="51" name="图片 51"/>
+            <wp:cNvGraphicFramePr>
+              <a:graphicFrameLocks xmlns:a="http://schemas.openxmlformats.org/drawingml/2006/main" noChangeAspect="1"/>
+            </wp:cNvGraphicFramePr>
+            <a:graphic xmlns:a="http://schemas.openxmlformats.org/drawingml/2006/main">
+              <a:graphicData uri="http://schemas.openxmlformats.org/drawingml/2006/picture">
+                <pic:pic xmlns:pic="http://schemas.openxmlformats.org/drawingml/2006/picture">
+                  <pic:nvPicPr>
+                    <pic:cNvPr id="0" name=""/>
+                    <pic:cNvPicPr/>
+                  </pic:nvPicPr>
+                  <pic:blipFill>
+                    <a:blip r:embed="rId97">
+                      <a:extLst>
+                        <a:ext uri="{28A0092B-C50C-407E-A947-70E740481C1C}">
+                          <a14:useLocalDpi xmlns:a14="http://schemas.microsoft.com/office/drawing/2010/main" val="0"/>
+                        </a:ext>
+                      </a:extLst>
+                    </a:blip>
+                    <a:stretch>
+                      <a:fillRect/>
+                    </a:stretch>
+                  </pic:blipFill>
+                  <pic:spPr>
+                    <a:xfrm>
+                      <a:off x="0" y="0"/>
+                      <a:ext cx="5241290" cy="3552825"/>
+                    </a:xfrm>
+                    <a:prstGeom prst="rect">
+                      <a:avLst/>
+                    </a:prstGeom>
+                  </pic:spPr>
+                </pic:pic>
+              </a:graphicData>
+            </a:graphic>
+            <wp14:sizeRelH relativeFrom="margin">
+              <wp14:pctWidth>0</wp14:pctWidth>
+            </wp14:sizeRelH>
+            <wp14:sizeRelV relativeFrom="margin">
+              <wp14:pctHeight>0</wp14:pctHeight>
+            </wp14:sizeRelV>
+          </wp:anchor>
+        </w:drawing>
+      </w:r>
+      <w:r>
+        <w:rPr>
+          <w:rFonts w:ascii="Times New Roman" w:hAnsi="Times New Roman" w:hint="eastAsia"/>
+          <w:sz w:val="24"/>
+        </w:rPr>
+        <w:t>同时，若右键单击方格，此时会弹出菜单，可以依次选择将此方格置为停车场的入口或出口，车位分布示意图如下所示：</w:t>
+      </w:r>
+    </w:p>
+    <w:p>
+      <w:pPr>
+        <w:pStyle w:val="af2"/>
+        <w:spacing w:line="400" w:lineRule="exact"/>
+        <w:ind w:left="840" w:firstLineChars="0" w:firstLine="0"/>
+        <w:jc w:val="center"/>
+        <w:rPr>
+          <w:rFonts w:ascii="宋体" w:hAnsi="宋体" w:hint="eastAsia"/>
+          <w:szCs w:val="21"/>
+          <w:lang w:val="zh-CN"/>
+        </w:rPr>
+      </w:pPr>
+      <w:r>
+        <w:rPr>
+          <w:rFonts w:ascii="宋体" w:hAnsi="宋体" w:hint="eastAsia"/>
+          <w:szCs w:val="21"/>
+          <w:lang w:val="zh-CN"/>
+        </w:rPr>
+        <w:t>图3-2 呵呵</w:t>
+      </w:r>
+      <w:proofErr w:type="gramStart"/>
+      <w:r>
+        <w:rPr>
+          <w:rFonts w:ascii="宋体" w:hAnsi="宋体" w:hint="eastAsia"/>
+          <w:szCs w:val="21"/>
+          <w:lang w:val="zh-CN"/>
+        </w:rPr>
+        <w:t>呵</w:t>
+      </w:r>
+      <w:proofErr w:type="gramEnd"/>
+    </w:p>
+    <w:p>
+      <w:pPr>
+        <w:spacing w:line="400" w:lineRule="exact"/>
+        <w:ind w:firstLineChars="200" w:firstLine="480"/>
+        <w:rPr>
+          <w:rFonts w:ascii="Times New Roman" w:hAnsi="Times New Roman" w:hint="eastAsia"/>
+          <w:sz w:val="24"/>
+        </w:rPr>
+      </w:pPr>
+      <w:r>
+        <w:rPr>
+          <w:rFonts w:ascii="Times New Roman" w:hAnsi="Times New Roman" w:hint="eastAsia"/>
+          <w:sz w:val="24"/>
+        </w:rPr>
+        <w:t>将停车位分布图抽象成方格图后，于是，停车位分配问题就转化为以停车场入口处所在方格为起点，找到一个距离该起点最近的一个空闲车位，即迷宫中找最短路径问题</w:t>
+      </w:r>
+      <w:r>
+        <w:rPr>
+          <w:rFonts w:ascii="Times New Roman" w:hAnsi="Times New Roman" w:hint="eastAsia"/>
+          <w:sz w:val="24"/>
+        </w:rPr>
+        <w:t>。同样的，</w:t>
+      </w:r>
+      <w:r>
+        <w:rPr>
+          <w:rFonts w:ascii="Times New Roman" w:hAnsi="Times New Roman" w:hint="eastAsia"/>
+          <w:sz w:val="24"/>
+        </w:rPr>
+        <w:t>停车场反向寻车功能转化为</w:t>
+      </w:r>
+      <w:r>
+        <w:rPr>
+          <w:rFonts w:ascii="Times New Roman" w:hAnsi="Times New Roman" w:hint="eastAsia"/>
+          <w:sz w:val="24"/>
+        </w:rPr>
+        <w:t>如何</w:t>
+      </w:r>
+      <w:r>
+        <w:rPr>
+          <w:rFonts w:ascii="Times New Roman" w:hAnsi="Times New Roman" w:hint="eastAsia"/>
+          <w:sz w:val="24"/>
+        </w:rPr>
+        <w:t>从停车场入口计算出到达停车位所在方格的最短路径问题，下面简单介绍一下广度优先搜索算法</w:t>
+      </w:r>
+      <w:r>
+        <w:rPr>
+          <w:rFonts w:ascii="Times New Roman" w:hAnsi="Times New Roman" w:hint="eastAsia"/>
+          <w:sz w:val="24"/>
+        </w:rPr>
+        <w:t>(BFS)</w:t>
+      </w:r>
+      <w:r>
+        <w:rPr>
+          <w:rFonts w:ascii="Times New Roman" w:hAnsi="Times New Roman" w:hint="eastAsia"/>
+          <w:sz w:val="24"/>
+        </w:rPr>
+        <w:t>。</w:t>
+      </w:r>
+    </w:p>
+    <w:p>
+      <w:pPr>
+        <w:pStyle w:val="3-3"/>
+        <w:rPr>
+          <w:rFonts w:hint="eastAsia"/>
+        </w:rPr>
+      </w:pPr>
+      <w:r>
+        <w:rPr>
+          <w:rFonts w:hint="eastAsia"/>
+        </w:rPr>
+        <w:lastRenderedPageBreak/>
+        <w:t xml:space="preserve">5.2.3 </w:t>
+      </w:r>
+      <w:r>
+        <w:rPr>
+          <w:rFonts w:hint="eastAsia"/>
+        </w:rPr>
+        <w:t>广度优先搜索算法</w:t>
+      </w:r>
+    </w:p>
+    <w:p>
+      <w:pPr>
+        <w:spacing w:line="400" w:lineRule="exact"/>
+        <w:ind w:firstLineChars="200" w:firstLine="480"/>
+        <w:rPr>
+          <w:rFonts w:ascii="Times New Roman" w:hAnsi="Times New Roman"/>
+          <w:sz w:val="24"/>
+        </w:rPr>
+      </w:pPr>
+      <w:r>
+        <w:rPr>
+          <w:rFonts w:ascii="Times New Roman" w:hAnsi="Times New Roman" w:hint="eastAsia"/>
+          <w:sz w:val="24"/>
+        </w:rPr>
+        <w:t>管理员在使用停车场缴费管理系统之前，需要先通过</w:t>
+      </w:r>
+      <w:proofErr w:type="gramStart"/>
+      <w:r>
+        <w:rPr>
+          <w:rFonts w:ascii="Times New Roman" w:hAnsi="Times New Roman" w:hint="eastAsia"/>
+          <w:sz w:val="24"/>
+        </w:rPr>
+        <w:t>帐号</w:t>
+      </w:r>
+      <w:proofErr w:type="gramEnd"/>
+      <w:r>
+        <w:rPr>
+          <w:rFonts w:ascii="Times New Roman" w:hAnsi="Times New Roman" w:hint="eastAsia"/>
+          <w:sz w:val="24"/>
+        </w:rPr>
+        <w:t>和密码进行登录，而系统登陆模块的作用就是负责对</w:t>
+      </w:r>
+      <w:proofErr w:type="gramStart"/>
+      <w:r>
+        <w:rPr>
+          <w:rFonts w:ascii="Times New Roman" w:hAnsi="Times New Roman" w:hint="eastAsia"/>
+          <w:sz w:val="24"/>
+        </w:rPr>
+        <w:t>帐号</w:t>
+      </w:r>
+      <w:proofErr w:type="gramEnd"/>
+      <w:r>
+        <w:rPr>
+          <w:rFonts w:ascii="Times New Roman" w:hAnsi="Times New Roman" w:hint="eastAsia"/>
+          <w:sz w:val="24"/>
+        </w:rPr>
+        <w:t>和密码进行有效性校验，防止非法用户对相关系统造成破坏。登录模块的工作流程分为以下几步：</w:t>
+      </w:r>
+    </w:p>
+    <w:p>
+      <w:pPr>
+        <w:pStyle w:val="3-3"/>
+        <w:rPr>
+          <w:rFonts w:hint="eastAsia"/>
+        </w:rPr>
+      </w:pPr>
+      <w:r>
+        <w:rPr>
+          <w:rFonts w:hint="eastAsia"/>
+        </w:rPr>
+        <w:t xml:space="preserve">5.2.2 </w:t>
+      </w:r>
+      <w:r>
+        <w:rPr>
+          <w:rFonts w:hint="eastAsia"/>
+        </w:rPr>
+        <w:t>停车位动态分配模块的设计</w:t>
+      </w:r>
+    </w:p>
+    <w:p>
+      <w:pPr>
+        <w:spacing w:line="400" w:lineRule="exact"/>
+        <w:ind w:firstLineChars="200" w:firstLine="480"/>
+        <w:rPr>
+          <w:rFonts w:ascii="Times New Roman" w:hAnsi="Times New Roman" w:hint="eastAsia"/>
+          <w:sz w:val="24"/>
+        </w:rPr>
+      </w:pPr>
+      <w:r>
+        <w:rPr>
+          <w:rFonts w:ascii="Times New Roman" w:hAnsi="Times New Roman" w:hint="eastAsia"/>
+          <w:sz w:val="24"/>
+        </w:rPr>
+        <w:t>车辆在经过摄像头拍照并由系统根据照片自动识别出车牌号码后，就进入到停车位动态分配模块阶段，该阶段的目的是为车主分配一个距离入口处最近的空闲停车位，同时画出到达该车位的引导路径。该过程主要流程如下图所示：</w:t>
+      </w:r>
+    </w:p>
+    <w:p>
+      <w:pPr>
+        <w:spacing w:line="400" w:lineRule="exact"/>
+        <w:ind w:firstLineChars="200" w:firstLine="480"/>
+        <w:rPr>
+          <w:rFonts w:ascii="Times New Roman" w:hAnsi="Times New Roman" w:hint="eastAsia"/>
+          <w:sz w:val="24"/>
+        </w:rPr>
+      </w:pPr>
+      <w:r>
+        <w:rPr>
+          <w:rFonts w:ascii="Times New Roman" w:hAnsi="Times New Roman" w:hint="eastAsia"/>
+          <w:sz w:val="24"/>
+        </w:rPr>
+        <w:t>(1</w:t>
+      </w:r>
+      <w:r>
+        <w:rPr>
+          <w:rFonts w:ascii="Times New Roman" w:hAnsi="Times New Roman" w:hint="eastAsia"/>
+          <w:sz w:val="24"/>
+        </w:rPr>
+        <w:t>)</w:t>
+      </w:r>
+      <w:r>
+        <w:rPr>
+          <w:rFonts w:ascii="Times New Roman" w:hAnsi="Times New Roman" w:hint="eastAsia"/>
+          <w:sz w:val="24"/>
+        </w:rPr>
+        <w:t>系统查询数据库，判断当前停车场是否有空闲车位，如果车位全都被占用，则当前车辆无法停车，停车流程终止。如果还有剩余空闲车位，则进入到下一个流程。</w:t>
+      </w:r>
+    </w:p>
+    <w:p>
+      <w:pPr>
+        <w:spacing w:line="400" w:lineRule="exact"/>
+        <w:ind w:firstLineChars="200" w:firstLine="420"/>
+        <w:rPr>
+          <w:rFonts w:ascii="Times New Roman" w:hAnsi="Times New Roman" w:hint="eastAsia"/>
+          <w:sz w:val="24"/>
+        </w:rPr>
+      </w:pPr>
+      <w:r>
+        <w:rPr>
+          <w:noProof/>
+        </w:rPr>
+        <w:drawing>
+          <wp:anchor distT="0" distB="0" distL="114300" distR="114300" simplePos="0" relativeHeight="251739136" behindDoc="0" locked="0" layoutInCell="1" allowOverlap="1">
+            <wp:simplePos x="0" y="0"/>
+            <wp:positionH relativeFrom="column">
+              <wp:posOffset>46355</wp:posOffset>
+            </wp:positionH>
+            <wp:positionV relativeFrom="paragraph">
+              <wp:posOffset>838200</wp:posOffset>
+            </wp:positionV>
+            <wp:extent cx="5334635" cy="3446145"/>
+            <wp:effectExtent l="0" t="0" r="0" b="1905"/>
+            <wp:wrapTopAndBottom/>
+            <wp:docPr id="54" name="图片 54"/>
+            <wp:cNvGraphicFramePr>
+              <a:graphicFrameLocks xmlns:a="http://schemas.openxmlformats.org/drawingml/2006/main" noChangeAspect="1"/>
+            </wp:cNvGraphicFramePr>
+            <a:graphic xmlns:a="http://schemas.openxmlformats.org/drawingml/2006/main">
+              <a:graphicData uri="http://schemas.openxmlformats.org/drawingml/2006/picture">
+                <pic:pic xmlns:pic="http://schemas.openxmlformats.org/drawingml/2006/picture">
+                  <pic:nvPicPr>
+                    <pic:cNvPr id="0" name=""/>
+                    <pic:cNvPicPr/>
+                  </pic:nvPicPr>
+                  <pic:blipFill>
+                    <a:blip r:embed="rId98">
+                      <a:extLst>
+                        <a:ext uri="{28A0092B-C50C-407E-A947-70E740481C1C}">
+                          <a14:useLocalDpi xmlns:a14="http://schemas.microsoft.com/office/drawing/2010/main" val="0"/>
+                        </a:ext>
+                      </a:extLst>
+                    </a:blip>
+                    <a:stretch>
+                      <a:fillRect/>
+                    </a:stretch>
+                  </pic:blipFill>
+                  <pic:spPr>
+                    <a:xfrm>
+                      <a:off x="0" y="0"/>
+                      <a:ext cx="5334635" cy="3446145"/>
+                    </a:xfrm>
+                    <a:prstGeom prst="rect">
+                      <a:avLst/>
+                    </a:prstGeom>
+                  </pic:spPr>
+                </pic:pic>
+              </a:graphicData>
+            </a:graphic>
+            <wp14:sizeRelH relativeFrom="margin">
+              <wp14:pctWidth>0</wp14:pctWidth>
+            </wp14:sizeRelH>
+            <wp14:sizeRelV relativeFrom="margin">
+              <wp14:pctHeight>0</wp14:pctHeight>
+            </wp14:sizeRelV>
+          </wp:anchor>
+        </w:drawing>
+      </w:r>
+      <w:r>
+        <w:rPr>
+          <w:rFonts w:ascii="Times New Roman" w:hAnsi="Times New Roman" w:hint="eastAsia"/>
+          <w:sz w:val="24"/>
+        </w:rPr>
+        <w:t>(2)</w:t>
+      </w:r>
+      <w:r>
+        <w:rPr>
+          <w:rFonts w:ascii="Times New Roman" w:hAnsi="Times New Roman" w:hint="eastAsia"/>
+          <w:sz w:val="24"/>
+        </w:rPr>
+        <w:t>根据上一节提到的广度优先搜索算法原理，计算</w:t>
+      </w:r>
+      <w:proofErr w:type="gramStart"/>
+      <w:r>
+        <w:rPr>
+          <w:rFonts w:ascii="Times New Roman" w:hAnsi="Times New Roman" w:hint="eastAsia"/>
+          <w:sz w:val="24"/>
+        </w:rPr>
+        <w:t>出距离</w:t>
+      </w:r>
+      <w:proofErr w:type="gramEnd"/>
+      <w:r>
+        <w:rPr>
+          <w:rFonts w:ascii="Times New Roman" w:hAnsi="Times New Roman" w:hint="eastAsia"/>
+          <w:sz w:val="24"/>
+        </w:rPr>
+        <w:t>停车场入口最近的一个空闲停车位，</w:t>
+      </w:r>
+      <w:proofErr w:type="gramStart"/>
+      <w:r>
+        <w:rPr>
+          <w:rFonts w:ascii="Times New Roman" w:hAnsi="Times New Roman" w:hint="eastAsia"/>
+          <w:sz w:val="24"/>
+        </w:rPr>
+        <w:t>并用深</w:t>
+      </w:r>
+      <w:proofErr w:type="gramEnd"/>
+      <w:r>
+        <w:rPr>
+          <w:rFonts w:ascii="Times New Roman" w:hAnsi="Times New Roman" w:hint="eastAsia"/>
+          <w:sz w:val="24"/>
+        </w:rPr>
+        <w:t>颜色在图中标记出到达该停车位的引导路径，同时在数据库中将该车位状态置为已被占用。如下图所示：</w:t>
+      </w:r>
+    </w:p>
+    <w:p>
+      <w:pPr>
+        <w:pStyle w:val="af2"/>
+        <w:spacing w:line="400" w:lineRule="exact"/>
+        <w:ind w:left="840" w:firstLineChars="0" w:firstLine="0"/>
+        <w:jc w:val="center"/>
+        <w:rPr>
+          <w:rFonts w:ascii="宋体" w:hAnsi="宋体" w:hint="eastAsia"/>
+          <w:szCs w:val="21"/>
+          <w:lang w:val="zh-CN"/>
+        </w:rPr>
+      </w:pPr>
+      <w:r>
+        <w:rPr>
+          <w:rFonts w:ascii="宋体" w:hAnsi="宋体" w:hint="eastAsia"/>
+          <w:szCs w:val="21"/>
+          <w:lang w:val="zh-CN"/>
+        </w:rPr>
+        <w:t>图3-2 呵呵</w:t>
+      </w:r>
+      <w:proofErr w:type="gramStart"/>
+      <w:r>
+        <w:rPr>
+          <w:rFonts w:ascii="宋体" w:hAnsi="宋体" w:hint="eastAsia"/>
+          <w:szCs w:val="21"/>
+          <w:lang w:val="zh-CN"/>
+        </w:rPr>
+        <w:t>呵</w:t>
+      </w:r>
+      <w:proofErr w:type="gramEnd"/>
+    </w:p>
+    <w:p>
+      <w:pPr>
+        <w:spacing w:line="400" w:lineRule="exact"/>
+        <w:ind w:firstLineChars="200" w:firstLine="480"/>
+        <w:rPr>
+          <w:rFonts w:ascii="Times New Roman" w:hAnsi="Times New Roman" w:hint="eastAsia"/>
+          <w:sz w:val="24"/>
+        </w:rPr>
+      </w:pPr>
+      <w:r>
+        <w:rPr>
+          <w:rFonts w:ascii="Times New Roman" w:hAnsi="Times New Roman" w:hint="eastAsia"/>
+          <w:sz w:val="24"/>
+        </w:rPr>
+        <w:t>(3)</w:t>
+      </w:r>
+      <w:r>
+        <w:rPr>
+          <w:rFonts w:ascii="Times New Roman" w:hAnsi="Times New Roman" w:hint="eastAsia"/>
+          <w:sz w:val="24"/>
+        </w:rPr>
+        <w:t>由上图可以看出，紫色方格为已被其他车辆占用的停车位，起点图标所在方格为停车场入口，终点图标所在方格为系统分配的停车位，起点和终点图标之间的路径即为从当前入口到系统分配的车位的最短引导路径。至次，停车位动态</w:t>
+      </w:r>
+      <w:r>
+        <w:rPr>
+          <w:noProof/>
+        </w:rPr>
+        <w:lastRenderedPageBreak/>
+        <w:drawing>
+          <wp:anchor distT="0" distB="0" distL="114300" distR="114300" simplePos="0" relativeHeight="251740160" behindDoc="0" locked="0" layoutInCell="1" allowOverlap="1">
+            <wp:simplePos x="0" y="0"/>
+            <wp:positionH relativeFrom="column">
+              <wp:posOffset>1045210</wp:posOffset>
+            </wp:positionH>
+            <wp:positionV relativeFrom="paragraph">
+              <wp:posOffset>418465</wp:posOffset>
+            </wp:positionV>
+            <wp:extent cx="3426460" cy="3348990"/>
+            <wp:effectExtent l="0" t="0" r="2540" b="3810"/>
+            <wp:wrapTopAndBottom/>
+            <wp:docPr id="59" name="图片 59"/>
+            <wp:cNvGraphicFramePr>
+              <a:graphicFrameLocks xmlns:a="http://schemas.openxmlformats.org/drawingml/2006/main" noChangeAspect="1"/>
+            </wp:cNvGraphicFramePr>
+            <a:graphic xmlns:a="http://schemas.openxmlformats.org/drawingml/2006/main">
+              <a:graphicData uri="http://schemas.openxmlformats.org/drawingml/2006/picture">
+                <pic:pic xmlns:pic="http://schemas.openxmlformats.org/drawingml/2006/picture">
+                  <pic:nvPicPr>
+                    <pic:cNvPr id="0" name=""/>
+                    <pic:cNvPicPr/>
+                  </pic:nvPicPr>
+                  <pic:blipFill>
+                    <a:blip r:embed="rId99">
+                      <a:extLst>
+                        <a:ext uri="{28A0092B-C50C-407E-A947-70E740481C1C}">
+                          <a14:useLocalDpi xmlns:a14="http://schemas.microsoft.com/office/drawing/2010/main" val="0"/>
+                        </a:ext>
+                      </a:extLst>
+                    </a:blip>
+                    <a:stretch>
+                      <a:fillRect/>
+                    </a:stretch>
+                  </pic:blipFill>
+                  <pic:spPr>
+                    <a:xfrm>
+                      <a:off x="0" y="0"/>
+                      <a:ext cx="3426460" cy="3348990"/>
+                    </a:xfrm>
+                    <a:prstGeom prst="rect">
+                      <a:avLst/>
+                    </a:prstGeom>
+                  </pic:spPr>
+                </pic:pic>
+              </a:graphicData>
+            </a:graphic>
+            <wp14:sizeRelH relativeFrom="margin">
+              <wp14:pctWidth>0</wp14:pctWidth>
+            </wp14:sizeRelH>
+            <wp14:sizeRelV relativeFrom="margin">
+              <wp14:pctHeight>0</wp14:pctHeight>
+            </wp14:sizeRelV>
+          </wp:anchor>
+        </w:drawing>
+      </w:r>
+      <w:r>
+        <w:rPr>
+          <w:rFonts w:ascii="Times New Roman" w:hAnsi="Times New Roman" w:hint="eastAsia"/>
+          <w:sz w:val="24"/>
+        </w:rPr>
+        <w:t>分配模块功能结束，该阶段工作流程图如下图所示：</w:t>
+      </w:r>
+    </w:p>
+    <w:p>
+      <w:pPr>
+        <w:pStyle w:val="af2"/>
+        <w:spacing w:line="400" w:lineRule="exact"/>
+        <w:ind w:left="840" w:firstLineChars="0" w:firstLine="0"/>
+        <w:jc w:val="center"/>
+        <w:rPr>
+          <w:rFonts w:ascii="宋体" w:hAnsi="宋体" w:hint="eastAsia"/>
+          <w:szCs w:val="21"/>
+          <w:lang w:val="zh-CN"/>
+        </w:rPr>
+      </w:pPr>
+      <w:r>
+        <w:rPr>
+          <w:rFonts w:ascii="宋体" w:hAnsi="宋体" w:hint="eastAsia"/>
+          <w:szCs w:val="21"/>
+          <w:lang w:val="zh-CN"/>
+        </w:rPr>
+        <w:t>图3-2 呵呵</w:t>
+      </w:r>
+      <w:proofErr w:type="gramStart"/>
+      <w:r>
+        <w:rPr>
+          <w:rFonts w:ascii="宋体" w:hAnsi="宋体" w:hint="eastAsia"/>
+          <w:szCs w:val="21"/>
+          <w:lang w:val="zh-CN"/>
+        </w:rPr>
+        <w:t>呵</w:t>
+      </w:r>
+      <w:proofErr w:type="gramEnd"/>
+    </w:p>
+    <w:p>
+      <w:pPr>
+        <w:pStyle w:val="3-3"/>
+      </w:pPr>
+      <w:r>
+        <w:rPr>
+          <w:rFonts w:hint="eastAsia"/>
+        </w:rPr>
+        <w:t xml:space="preserve">5.2.3 </w:t>
+      </w:r>
+      <w:r>
+        <w:rPr>
+          <w:rFonts w:hint="eastAsia"/>
+        </w:rPr>
+        <w:t>停车场反向寻车模块的设计</w:t>
+      </w:r>
+    </w:p>
+    <w:p>
+      <w:pPr>
+        <w:spacing w:line="400" w:lineRule="exact"/>
+        <w:ind w:firstLineChars="200" w:firstLine="480"/>
+        <w:rPr>
+          <w:rFonts w:ascii="Times New Roman" w:hAnsi="Times New Roman" w:hint="eastAsia"/>
+          <w:sz w:val="24"/>
+        </w:rPr>
+      </w:pPr>
+      <w:r>
+        <w:rPr>
+          <w:rFonts w:ascii="Times New Roman" w:hAnsi="Times New Roman" w:hint="eastAsia"/>
+          <w:sz w:val="24"/>
+        </w:rPr>
+        <w:t>车主在经过一段时间再次回到停车场取车时，可能因为时间长忘记了之前所停车位的具体位置，此时便可以借助停车场反向寻车模块找出</w:t>
+      </w:r>
+      <w:r>
+        <w:rPr>
+          <w:rFonts w:ascii="Times New Roman" w:hAnsi="Times New Roman" w:hint="eastAsia"/>
+          <w:sz w:val="24"/>
+        </w:rPr>
+        <w:t>车辆</w:t>
+      </w:r>
+      <w:r>
+        <w:rPr>
+          <w:rFonts w:ascii="Times New Roman" w:hAnsi="Times New Roman" w:hint="eastAsia"/>
+          <w:sz w:val="24"/>
+        </w:rPr>
+        <w:t>所停的位置。</w:t>
+      </w:r>
+      <w:r>
+        <w:rPr>
+          <w:rFonts w:ascii="Times New Roman" w:hAnsi="Times New Roman" w:hint="eastAsia"/>
+          <w:sz w:val="24"/>
+        </w:rPr>
+        <w:t>该过程主要流程如下图所示：</w:t>
+      </w:r>
+    </w:p>
+    <w:p>
+      <w:pPr>
+        <w:spacing w:line="400" w:lineRule="exact"/>
+        <w:ind w:firstLineChars="200" w:firstLine="480"/>
+        <w:rPr>
+          <w:rFonts w:ascii="Times New Roman" w:hAnsi="Times New Roman" w:hint="eastAsia"/>
+          <w:sz w:val="24"/>
+        </w:rPr>
+      </w:pPr>
+      <w:r>
+        <w:rPr>
+          <w:rFonts w:ascii="Times New Roman" w:hAnsi="Times New Roman" w:hint="eastAsia"/>
+          <w:sz w:val="24"/>
+        </w:rPr>
+        <w:t>(1</w:t>
+      </w:r>
+      <w:r>
+        <w:rPr>
+          <w:rFonts w:ascii="Times New Roman" w:hAnsi="Times New Roman" w:hint="eastAsia"/>
+          <w:sz w:val="24"/>
+        </w:rPr>
+        <w:t>)</w:t>
+      </w:r>
+      <w:r>
+        <w:rPr>
+          <w:rFonts w:ascii="Times New Roman" w:hAnsi="Times New Roman" w:hint="eastAsia"/>
+          <w:sz w:val="24"/>
+        </w:rPr>
+        <w:t>进入停车场反向寻车模块界面，在右侧的查询面板输入要查询的车牌号，点击</w:t>
+      </w:r>
+      <w:r>
+        <w:rPr>
+          <w:rFonts w:ascii="Times New Roman" w:hAnsi="Times New Roman"/>
+          <w:sz w:val="24"/>
+        </w:rPr>
+        <w:t>“</w:t>
+      </w:r>
+      <w:r>
+        <w:rPr>
+          <w:rFonts w:ascii="Times New Roman" w:hAnsi="Times New Roman" w:hint="eastAsia"/>
+          <w:sz w:val="24"/>
+        </w:rPr>
+        <w:t>查询车辆所在的停车位置</w:t>
+      </w:r>
+      <w:r>
+        <w:rPr>
+          <w:rFonts w:ascii="Times New Roman" w:hAnsi="Times New Roman"/>
+          <w:sz w:val="24"/>
+        </w:rPr>
+        <w:t>”</w:t>
+      </w:r>
+      <w:r>
+        <w:rPr>
+          <w:rFonts w:ascii="Times New Roman" w:hAnsi="Times New Roman" w:hint="eastAsia"/>
+          <w:sz w:val="24"/>
+        </w:rPr>
+        <w:t>按钮。</w:t>
+      </w:r>
+    </w:p>
+    <w:p>
+      <w:pPr>
+        <w:spacing w:line="400" w:lineRule="exact"/>
+        <w:ind w:firstLineChars="200" w:firstLine="480"/>
+        <w:rPr>
+          <w:rFonts w:ascii="Times New Roman" w:hAnsi="Times New Roman" w:hint="eastAsia"/>
+          <w:sz w:val="24"/>
+        </w:rPr>
+      </w:pPr>
+      <w:r>
+        <w:rPr>
+          <w:rFonts w:ascii="Times New Roman" w:hAnsi="Times New Roman" w:hint="eastAsia"/>
+          <w:sz w:val="24"/>
+        </w:rPr>
+        <w:t>(2)</w:t>
+      </w:r>
+      <w:r>
+        <w:rPr>
+          <w:rFonts w:ascii="Times New Roman" w:hAnsi="Times New Roman" w:hint="eastAsia"/>
+          <w:sz w:val="24"/>
+        </w:rPr>
+        <w:t>系统根据用户输入的车牌号码，查询数据库是否能找到该车牌号码的停车记录，如果没有，则整个过程结束，用户需要重新输入正确的车牌号码。如果有，则取出停车位所在位置，然后进入到下个过程。</w:t>
+      </w:r>
+    </w:p>
+    <w:p>
+      <w:pPr>
+        <w:spacing w:line="400" w:lineRule="exact"/>
+        <w:ind w:firstLineChars="200" w:firstLine="480"/>
+        <w:rPr>
+          <w:rFonts w:ascii="Times New Roman" w:hAnsi="Times New Roman" w:hint="eastAsia"/>
+          <w:sz w:val="24"/>
+        </w:rPr>
+      </w:pPr>
+      <w:r>
+        <w:rPr>
+          <w:rFonts w:ascii="Times New Roman" w:hAnsi="Times New Roman" w:hint="eastAsia"/>
+          <w:sz w:val="24"/>
+        </w:rPr>
+        <w:t>(3)</w:t>
+      </w:r>
+      <w:r>
+        <w:rPr>
+          <w:rFonts w:ascii="Times New Roman" w:hAnsi="Times New Roman" w:hint="eastAsia"/>
+          <w:sz w:val="24"/>
+        </w:rPr>
+        <w:t>根据</w:t>
+      </w:r>
+      <w:r>
+        <w:rPr>
+          <w:rFonts w:ascii="Times New Roman" w:hAnsi="Times New Roman" w:hint="eastAsia"/>
+          <w:sz w:val="24"/>
+        </w:rPr>
+        <w:t>之前介绍</w:t>
+      </w:r>
+      <w:r>
+        <w:rPr>
+          <w:rFonts w:ascii="Times New Roman" w:hAnsi="Times New Roman" w:hint="eastAsia"/>
+          <w:sz w:val="24"/>
+        </w:rPr>
+        <w:t>的广度优先搜索算法原理，计算出</w:t>
+      </w:r>
+      <w:r>
+        <w:rPr>
+          <w:rFonts w:ascii="Times New Roman" w:hAnsi="Times New Roman" w:hint="eastAsia"/>
+          <w:sz w:val="24"/>
+        </w:rPr>
+        <w:t>从停车场</w:t>
+      </w:r>
+      <w:r>
+        <w:rPr>
+          <w:rFonts w:ascii="Times New Roman" w:hAnsi="Times New Roman" w:hint="eastAsia"/>
+          <w:sz w:val="24"/>
+        </w:rPr>
+        <w:t>入口</w:t>
+      </w:r>
+      <w:r>
+        <w:rPr>
+          <w:rFonts w:ascii="Times New Roman" w:hAnsi="Times New Roman" w:hint="eastAsia"/>
+          <w:sz w:val="24"/>
+        </w:rPr>
+        <w:t>到达该</w:t>
+      </w:r>
+      <w:r>
+        <w:rPr>
+          <w:rFonts w:ascii="Times New Roman" w:hAnsi="Times New Roman" w:hint="eastAsia"/>
+          <w:sz w:val="24"/>
+        </w:rPr>
+        <w:t>停车位</w:t>
+      </w:r>
+      <w:r>
+        <w:rPr>
+          <w:rFonts w:ascii="Times New Roman" w:hAnsi="Times New Roman" w:hint="eastAsia"/>
+          <w:sz w:val="24"/>
+        </w:rPr>
+        <w:t>的最短路径</w:t>
+      </w:r>
+      <w:r>
+        <w:rPr>
+          <w:rFonts w:ascii="Times New Roman" w:hAnsi="Times New Roman" w:hint="eastAsia"/>
+          <w:sz w:val="24"/>
+        </w:rPr>
+        <w:t>，</w:t>
+      </w:r>
+      <w:proofErr w:type="gramStart"/>
+      <w:r>
+        <w:rPr>
+          <w:rFonts w:ascii="Times New Roman" w:hAnsi="Times New Roman" w:hint="eastAsia"/>
+          <w:sz w:val="24"/>
+        </w:rPr>
+        <w:t>并用深</w:t>
+      </w:r>
+      <w:proofErr w:type="gramEnd"/>
+      <w:r>
+        <w:rPr>
+          <w:rFonts w:ascii="Times New Roman" w:hAnsi="Times New Roman" w:hint="eastAsia"/>
+          <w:sz w:val="24"/>
+        </w:rPr>
+        <w:t>颜色在图中标记</w:t>
+      </w:r>
+      <w:r>
+        <w:rPr>
+          <w:rFonts w:ascii="Times New Roman" w:hAnsi="Times New Roman" w:hint="eastAsia"/>
+          <w:sz w:val="24"/>
+        </w:rPr>
+        <w:t>出来，</w:t>
+      </w:r>
+      <w:r>
+        <w:rPr>
+          <w:rFonts w:ascii="Times New Roman" w:hAnsi="Times New Roman" w:hint="eastAsia"/>
+          <w:sz w:val="24"/>
+        </w:rPr>
+        <w:t>如下图所示</w:t>
+      </w:r>
+      <w:r>
+        <w:rPr>
+          <w:rFonts w:ascii="Times New Roman" w:hAnsi="Times New Roman" w:hint="eastAsia"/>
+          <w:sz w:val="24"/>
+        </w:rPr>
+        <w:t>：</w:t>
+      </w:r>
+    </w:p>
+    <w:p>
+      <w:pPr>
+        <w:spacing w:line="400" w:lineRule="exact"/>
+        <w:ind w:firstLineChars="200" w:firstLine="480"/>
+        <w:rPr>
+          <w:rFonts w:ascii="Times New Roman" w:hAnsi="Times New Roman" w:hint="eastAsia"/>
+          <w:sz w:val="24"/>
+        </w:rPr>
+      </w:pPr>
+    </w:p>
+    <w:p>
+      <w:pPr>
+        <w:spacing w:line="400" w:lineRule="exact"/>
+        <w:ind w:firstLineChars="200" w:firstLine="480"/>
+        <w:rPr>
+          <w:rFonts w:ascii="Times New Roman" w:hAnsi="Times New Roman" w:hint="eastAsia"/>
+          <w:sz w:val="24"/>
+        </w:rPr>
+      </w:pPr>
+    </w:p>
+    <w:p>
+      <w:pPr>
+        <w:spacing w:line="400" w:lineRule="exact"/>
+        <w:ind w:firstLineChars="200" w:firstLine="480"/>
+        <w:rPr>
+          <w:rFonts w:ascii="Times New Roman" w:hAnsi="Times New Roman" w:hint="eastAsia"/>
+          <w:sz w:val="24"/>
+        </w:rPr>
+      </w:pPr>
+    </w:p>
+    <w:p>
+      <w:pPr>
+        <w:spacing w:line="400" w:lineRule="exact"/>
+        <w:ind w:firstLineChars="200" w:firstLine="480"/>
+        <w:rPr>
+          <w:rFonts w:ascii="Times New Roman" w:hAnsi="Times New Roman" w:hint="eastAsia"/>
+          <w:sz w:val="24"/>
+        </w:rPr>
+      </w:pPr>
+      <w:r>
+        <w:rPr>
+          <w:rFonts w:ascii="Times New Roman" w:hAnsi="Times New Roman" w:hint="eastAsia"/>
+          <w:sz w:val="24"/>
+        </w:rPr>
+        <w:t xml:space="preserve"> </w:t>
+      </w:r>
+    </w:p>
+    <w:p>
+      <w:pPr>
+        <w:spacing w:line="400" w:lineRule="exact"/>
+        <w:ind w:firstLineChars="200" w:firstLine="480"/>
+        <w:rPr>
+          <w:rFonts w:ascii="Times New Roman" w:hAnsi="Times New Roman" w:hint="eastAsia"/>
+          <w:sz w:val="24"/>
+        </w:rPr>
+      </w:pPr>
+    </w:p>
+    <w:p>
+      <w:pPr>
+        <w:spacing w:line="400" w:lineRule="exact"/>
+        <w:ind w:firstLineChars="200" w:firstLine="420"/>
+        <w:jc w:val="center"/>
+        <w:rPr>
+          <w:rFonts w:ascii="Times New Roman" w:hAnsi="Times New Roman" w:hint="eastAsia"/>
+          <w:sz w:val="24"/>
+        </w:rPr>
+      </w:pPr>
+      <w:r>
+        <w:rPr>
+          <w:rFonts w:ascii="宋体" w:hAnsi="宋体" w:hint="eastAsia"/>
+          <w:szCs w:val="21"/>
+          <w:lang w:val="zh-CN"/>
+        </w:rPr>
+        <w:lastRenderedPageBreak/>
+        <w:t>图3-2 呵呵</w:t>
+      </w:r>
+      <w:proofErr w:type="gramStart"/>
+      <w:r>
+        <w:rPr>
+          <w:rFonts w:ascii="宋体" w:hAnsi="宋体" w:hint="eastAsia"/>
+          <w:szCs w:val="21"/>
+          <w:lang w:val="zh-CN"/>
+        </w:rPr>
+        <w:t>呵</w:t>
+      </w:r>
+      <w:proofErr w:type="gramEnd"/>
+      <w:r>
+        <w:rPr>
+          <w:noProof/>
+        </w:rPr>
+        <w:drawing>
+          <wp:anchor distT="0" distB="0" distL="114300" distR="114300" simplePos="0" relativeHeight="251742208" behindDoc="0" locked="0" layoutInCell="1" allowOverlap="1" wp14:anchorId="7D377689" wp14:editId="53CB6239">
+            <wp:simplePos x="0" y="0"/>
+            <wp:positionH relativeFrom="column">
+              <wp:posOffset>88900</wp:posOffset>
+            </wp:positionH>
+            <wp:positionV relativeFrom="paragraph">
+              <wp:posOffset>150495</wp:posOffset>
+            </wp:positionV>
+            <wp:extent cx="5267325" cy="3575050"/>
+            <wp:effectExtent l="0" t="0" r="9525" b="6350"/>
+            <wp:wrapTopAndBottom/>
+            <wp:docPr id="61" name="图片 61"/>
+            <wp:cNvGraphicFramePr>
+              <a:graphicFrameLocks xmlns:a="http://schemas.openxmlformats.org/drawingml/2006/main" noChangeAspect="1"/>
+            </wp:cNvGraphicFramePr>
+            <a:graphic xmlns:a="http://schemas.openxmlformats.org/drawingml/2006/main">
+              <a:graphicData uri="http://schemas.openxmlformats.org/drawingml/2006/picture">
+                <pic:pic xmlns:pic="http://schemas.openxmlformats.org/drawingml/2006/picture">
+                  <pic:nvPicPr>
+                    <pic:cNvPr id="0" name=""/>
+                    <pic:cNvPicPr/>
+                  </pic:nvPicPr>
+                  <pic:blipFill>
+                    <a:blip r:embed="rId100">
+                      <a:extLst>
+                        <a:ext uri="{28A0092B-C50C-407E-A947-70E740481C1C}">
+                          <a14:useLocalDpi xmlns:a14="http://schemas.microsoft.com/office/drawing/2010/main" val="0"/>
+                        </a:ext>
+                      </a:extLst>
+                    </a:blip>
+                    <a:stretch>
+                      <a:fillRect/>
+                    </a:stretch>
+                  </pic:blipFill>
+                  <pic:spPr>
+                    <a:xfrm>
+                      <a:off x="0" y="0"/>
+                      <a:ext cx="5267325" cy="3575050"/>
+                    </a:xfrm>
+                    <a:prstGeom prst="rect">
+                      <a:avLst/>
+                    </a:prstGeom>
+                  </pic:spPr>
+                </pic:pic>
+              </a:graphicData>
+            </a:graphic>
+            <wp14:sizeRelH relativeFrom="margin">
+              <wp14:pctWidth>0</wp14:pctWidth>
+            </wp14:sizeRelH>
+            <wp14:sizeRelV relativeFrom="margin">
+              <wp14:pctHeight>0</wp14:pctHeight>
+            </wp14:sizeRelV>
+          </wp:anchor>
+        </w:drawing>
+      </w:r>
+    </w:p>
+    <w:p>
+      <w:pPr>
+        <w:spacing w:line="400" w:lineRule="exact"/>
+        <w:ind w:firstLineChars="200" w:firstLine="420"/>
+        <w:rPr>
+          <w:rFonts w:ascii="Times New Roman" w:hAnsi="Times New Roman" w:hint="eastAsia"/>
+          <w:sz w:val="24"/>
+        </w:rPr>
+      </w:pPr>
+      <w:r>
+        <w:rPr>
+          <w:noProof/>
+        </w:rPr>
+        <w:drawing>
+          <wp:anchor distT="0" distB="0" distL="114300" distR="114300" simplePos="0" relativeHeight="251743232" behindDoc="0" locked="0" layoutInCell="1" allowOverlap="1">
+            <wp:simplePos x="0" y="0"/>
+            <wp:positionH relativeFrom="column">
+              <wp:posOffset>1066800</wp:posOffset>
+            </wp:positionH>
+            <wp:positionV relativeFrom="paragraph">
+              <wp:posOffset>295275</wp:posOffset>
+            </wp:positionV>
+            <wp:extent cx="3497580" cy="3962400"/>
+            <wp:effectExtent l="0" t="0" r="7620" b="0"/>
+            <wp:wrapTopAndBottom/>
+            <wp:docPr id="71" name="图片 71"/>
+            <wp:cNvGraphicFramePr>
+              <a:graphicFrameLocks xmlns:a="http://schemas.openxmlformats.org/drawingml/2006/main" noChangeAspect="1"/>
+            </wp:cNvGraphicFramePr>
+            <a:graphic xmlns:a="http://schemas.openxmlformats.org/drawingml/2006/main">
+              <a:graphicData uri="http://schemas.openxmlformats.org/drawingml/2006/picture">
+                <pic:pic xmlns:pic="http://schemas.openxmlformats.org/drawingml/2006/picture">
+                  <pic:nvPicPr>
+                    <pic:cNvPr id="0" name=""/>
+                    <pic:cNvPicPr/>
+                  </pic:nvPicPr>
+                  <pic:blipFill>
+                    <a:blip r:embed="rId101">
+                      <a:extLst>
+                        <a:ext uri="{28A0092B-C50C-407E-A947-70E740481C1C}">
+                          <a14:useLocalDpi xmlns:a14="http://schemas.microsoft.com/office/drawing/2010/main" val="0"/>
+                        </a:ext>
+                      </a:extLst>
+                    </a:blip>
+                    <a:stretch>
+                      <a:fillRect/>
+                    </a:stretch>
+                  </pic:blipFill>
+                  <pic:spPr>
+                    <a:xfrm>
+                      <a:off x="0" y="0"/>
+                      <a:ext cx="3497580" cy="3962400"/>
+                    </a:xfrm>
+                    <a:prstGeom prst="rect">
+                      <a:avLst/>
+                    </a:prstGeom>
+                  </pic:spPr>
+                </pic:pic>
+              </a:graphicData>
+            </a:graphic>
+            <wp14:sizeRelH relativeFrom="margin">
+              <wp14:pctWidth>0</wp14:pctWidth>
+            </wp14:sizeRelH>
+            <wp14:sizeRelV relativeFrom="margin">
+              <wp14:pctHeight>0</wp14:pctHeight>
+            </wp14:sizeRelV>
+          </wp:anchor>
+        </w:drawing>
+      </w:r>
+      <w:r>
+        <w:rPr>
+          <w:rFonts w:ascii="Times New Roman" w:hAnsi="Times New Roman" w:hint="eastAsia"/>
+          <w:sz w:val="24"/>
+        </w:rPr>
+        <w:t>(4)</w:t>
+      </w:r>
+      <w:r>
+        <w:rPr>
+          <w:rFonts w:ascii="Times New Roman" w:hAnsi="Times New Roman" w:hint="eastAsia"/>
+          <w:sz w:val="24"/>
+        </w:rPr>
+        <w:t>至此，停车场反向寻车模块流程结束，</w:t>
+      </w:r>
+      <w:r>
+        <w:rPr>
+          <w:rFonts w:ascii="Times New Roman" w:hAnsi="Times New Roman" w:hint="eastAsia"/>
+          <w:sz w:val="24"/>
+        </w:rPr>
+        <w:t>该过程主要流程如下图所示：</w:t>
+      </w:r>
+    </w:p>
+    <w:p>
+      <w:pPr>
+        <w:spacing w:line="400" w:lineRule="exact"/>
+        <w:ind w:firstLineChars="200" w:firstLine="420"/>
+        <w:jc w:val="center"/>
+        <w:rPr>
+          <w:rFonts w:ascii="Times New Roman" w:hAnsi="Times New Roman" w:hint="eastAsia"/>
+          <w:sz w:val="24"/>
+        </w:rPr>
+      </w:pPr>
+      <w:r>
+        <w:rPr>
+          <w:rFonts w:ascii="宋体" w:hAnsi="宋体" w:hint="eastAsia"/>
+          <w:szCs w:val="21"/>
+          <w:lang w:val="zh-CN"/>
+        </w:rPr>
+        <w:t>图3-2 呵呵呵</w:t>
+      </w:r>
+      <w:bookmarkStart w:id="116" w:name="_GoBack"/>
+      <w:bookmarkEnd w:id="116"/>
+    </w:p>
+    <w:p>
+      <w:pPr>
+        <w:pStyle w:val="2-2"/>
+      </w:pPr>
+      <w:r>
+        <w:rPr>
+          <w:rFonts w:hint="eastAsia"/>
+        </w:rPr>
+        <w:lastRenderedPageBreak/>
+        <w:t xml:space="preserve">5.3 </w:t>
+      </w:r>
+      <w:r>
+        <w:rPr>
+          <w:rFonts w:hint="eastAsia"/>
+        </w:rPr>
+        <w:t>车辆进出模块设计</w:t>
+      </w:r>
+    </w:p>
+    <w:p>
+      <w:pPr>
+        <w:pStyle w:val="3-3"/>
+      </w:pPr>
+      <w:r>
+        <w:rPr>
+          <w:rFonts w:hint="eastAsia"/>
+        </w:rPr>
+        <w:t xml:space="preserve">5.3.1 </w:t>
+      </w:r>
+      <w:r>
+        <w:rPr>
+          <w:rFonts w:hint="eastAsia"/>
+        </w:rPr>
+        <w:t>车辆进程模块</w:t>
+      </w:r>
+    </w:p>
+    <w:p>
+      <w:pPr>
+        <w:pStyle w:val="3-3"/>
+      </w:pPr>
+      <w:r>
+        <w:rPr>
+          <w:rFonts w:hint="eastAsia"/>
+        </w:rPr>
+        <w:t xml:space="preserve">5.3.2 </w:t>
+      </w:r>
+      <w:r>
+        <w:rPr>
+          <w:rFonts w:hint="eastAsia"/>
+        </w:rPr>
+        <w:t>车辆出场模块</w:t>
+      </w:r>
+    </w:p>
+    <w:p>
+      <w:pPr>
+        <w:pStyle w:val="2-2"/>
+      </w:pPr>
+      <w:r>
+        <w:rPr>
+          <w:rFonts w:hint="eastAsia"/>
+        </w:rPr>
+        <w:t xml:space="preserve">5.4 </w:t>
+      </w:r>
+      <w:r>
+        <w:rPr>
+          <w:rFonts w:hint="eastAsia"/>
+        </w:rPr>
+        <w:t>权限控制模块设计</w:t>
+      </w:r>
+    </w:p>
+    <w:p>
+      <w:pPr>
+        <w:pStyle w:val="3-3"/>
+      </w:pPr>
+      <w:r>
+        <w:rPr>
+          <w:rFonts w:hint="eastAsia"/>
+        </w:rPr>
+        <w:t xml:space="preserve">5.4.1 </w:t>
+      </w:r>
+      <w:r>
+        <w:rPr>
+          <w:rFonts w:hint="eastAsia"/>
+        </w:rPr>
+        <w:t>基于</w:t>
+      </w:r>
+      <w:r>
+        <w:rPr>
+          <w:rFonts w:hint="eastAsia"/>
+        </w:rPr>
+        <w:t>RBAC</w:t>
+      </w:r>
+      <w:r>
+        <w:rPr>
+          <w:rFonts w:hint="eastAsia"/>
+        </w:rPr>
+        <w:t>的权限控制模型</w:t>
+      </w:r>
+    </w:p>
+    <w:p>
+      <w:pPr>
+        <w:pStyle w:val="3-3"/>
+      </w:pPr>
+      <w:r>
+        <w:rPr>
+          <w:rFonts w:hint="eastAsia"/>
+        </w:rPr>
+        <w:t xml:space="preserve">5.4.2 </w:t>
+      </w:r>
+      <w:r>
+        <w:rPr>
+          <w:rFonts w:hint="eastAsia"/>
+        </w:rPr>
+        <w:t>权限控制</w:t>
+      </w:r>
+      <w:r>
+        <w:rPr>
+          <w:rFonts w:hint="eastAsia"/>
+        </w:rPr>
+        <w:t>具体</w:t>
+      </w:r>
+      <w:r>
+        <w:rPr>
+          <w:rFonts w:hint="eastAsia"/>
+        </w:rPr>
+        <w:t>设计</w:t>
+      </w:r>
+    </w:p>
+    <w:p>
+      <w:pPr>
+        <w:pStyle w:val="2-2"/>
+      </w:pPr>
+      <w:r>
+        <w:rPr>
+          <w:rFonts w:hint="eastAsia"/>
+        </w:rPr>
+        <w:t>5.5 IC</w:t>
+      </w:r>
+      <w:r>
+        <w:rPr>
+          <w:rFonts w:hint="eastAsia"/>
+        </w:rPr>
+        <w:t>停车卡管理模块的设计</w:t>
+      </w:r>
+    </w:p>
+    <w:p>
+      <w:pPr>
+        <w:pStyle w:val="3-3"/>
+      </w:pPr>
+      <w:r>
+        <w:rPr>
+          <w:rFonts w:hint="eastAsia"/>
+        </w:rPr>
+        <w:t>5.5.1 IC</w:t>
+      </w:r>
+      <w:r>
+        <w:rPr>
+          <w:rFonts w:hint="eastAsia"/>
+        </w:rPr>
+        <w:t>停车卡发行</w:t>
+      </w:r>
+    </w:p>
+    <w:p>
+      <w:pPr>
+        <w:pStyle w:val="3-3"/>
+      </w:pPr>
+      <w:r>
+        <w:rPr>
+          <w:rFonts w:hint="eastAsia"/>
+        </w:rPr>
+        <w:t>5.5.2 IC</w:t>
+      </w:r>
+      <w:r>
+        <w:rPr>
+          <w:rFonts w:hint="eastAsia"/>
+        </w:rPr>
+        <w:t>停车卡充值和续期</w:t>
+      </w:r>
+    </w:p>
+    <w:p>
+      <w:pPr>
+        <w:pStyle w:val="3-3"/>
+      </w:pPr>
+      <w:r>
+        <w:rPr>
+          <w:rFonts w:hint="eastAsia"/>
+        </w:rPr>
+        <w:t>5.5.3 IC</w:t>
+      </w:r>
+      <w:r>
+        <w:rPr>
+          <w:rFonts w:hint="eastAsia"/>
+        </w:rPr>
+        <w:t>停车卡状态变更</w:t>
+      </w:r>
+    </w:p>
+    <w:p>
+      <w:pPr>
+        <w:pStyle w:val="2-2"/>
+      </w:pPr>
+      <w:r>
+        <w:rPr>
+          <w:rFonts w:hint="eastAsia"/>
+        </w:rPr>
+        <w:t xml:space="preserve">5.6 </w:t>
+      </w:r>
+      <w:r>
+        <w:rPr>
+          <w:rFonts w:hint="eastAsia"/>
+        </w:rPr>
+        <w:t>数据分析模块的设计</w:t>
+      </w:r>
+    </w:p>
+    <w:p>
+      <w:pPr>
+        <w:pStyle w:val="2-2"/>
+      </w:pPr>
+      <w:r>
+        <w:rPr>
+          <w:rFonts w:hint="eastAsia"/>
+        </w:rPr>
+        <w:t xml:space="preserve">5.7 </w:t>
+      </w:r>
+      <w:r>
+        <w:rPr>
+          <w:rFonts w:hint="eastAsia"/>
+        </w:rPr>
+        <w:t>本章小结</w:t>
+      </w:r>
+    </w:p>
+    <w:p>
+      <w:pPr>
+        <w:pStyle w:val="1-1"/>
+      </w:pPr>
+      <w:r>
+        <w:rPr>
+          <w:rFonts w:hint="eastAsia"/>
+        </w:rPr>
         <w:t>参考文献</w:t>
       </w:r>
-      <w:bookmarkEnd w:id="109"/>
-      <w:bookmarkEnd w:id="110"/>
-      <w:bookmarkEnd w:id="111"/>
       <w:bookmarkEnd w:id="112"/>
+      <w:bookmarkEnd w:id="113"/>
+      <w:bookmarkEnd w:id="114"/>
+      <w:bookmarkEnd w:id="115"/>
     </w:p>
     <w:p>
       <w:pPr>
@@ -32391,9 +34406,9 @@
           <w:rFonts w:ascii="Times New Roman" w:hAnsi="Times New Roman"/>
         </w:rPr>
       </w:pPr>
-      <w:bookmarkStart w:id="113" w:name="_Ref445304928"/>
-      <w:bookmarkStart w:id="114" w:name="OLE_LINK10"/>
-      <w:bookmarkStart w:id="115" w:name="OLE_LINK9"/>
+      <w:bookmarkStart w:id="117" w:name="_Ref445304928"/>
+      <w:bookmarkStart w:id="118" w:name="OLE_LINK10"/>
+      <w:bookmarkStart w:id="119" w:name="OLE_LINK9"/>
       <w:r>
         <w:rPr>
           <w:rFonts w:ascii="Times New Roman" w:hAnsi="Times New Roman"/>
@@ -32500,7 +34515,7 @@
         </w:rPr>
         <w:t>0</w:t>
       </w:r>
-      <w:bookmarkEnd w:id="113"/>
+      <w:bookmarkEnd w:id="117"/>
     </w:p>
     <w:p>
       <w:pPr>
@@ -32764,7 +34779,7 @@
           <w:numId w:val="3"/>
         </w:numPr>
       </w:pPr>
-      <w:bookmarkStart w:id="116" w:name="_Ref445304933"/>
+      <w:bookmarkStart w:id="120" w:name="_Ref445304933"/>
       <w:r>
         <w:rPr>
           <w:rFonts w:hint="eastAsia"/>
@@ -32828,7 +34843,7 @@
       <w:r>
         <w:t xml:space="preserve"> 2006</w:t>
       </w:r>
-      <w:bookmarkEnd w:id="116"/>
+      <w:bookmarkEnd w:id="120"/>
     </w:p>
     <w:p>
       <w:pPr>
@@ -32841,7 +34856,7 @@
           <w:rFonts w:ascii="Times New Roman" w:hAnsi="Times New Roman"/>
         </w:rPr>
       </w:pPr>
-      <w:bookmarkStart w:id="117" w:name="_Ref445304978"/>
+      <w:bookmarkStart w:id="121" w:name="_Ref445304978"/>
       <w:r>
         <w:rPr>
           <w:rFonts w:ascii="Times New Roman" w:hAnsi="Times New Roman" w:hint="eastAsia"/>
@@ -32950,7 +34965,7 @@
         </w:rPr>
         <w:t>日</w:t>
       </w:r>
-      <w:bookmarkEnd w:id="117"/>
+      <w:bookmarkEnd w:id="121"/>
     </w:p>
     <w:p>
       <w:pPr>
@@ -32963,7 +34978,7 @@
           <w:rFonts w:ascii="Times New Roman" w:hAnsi="Times New Roman"/>
         </w:rPr>
       </w:pPr>
-      <w:bookmarkStart w:id="118" w:name="_Ref445304980"/>
+      <w:bookmarkStart w:id="122" w:name="_Ref445304980"/>
       <w:r>
         <w:rPr>
           <w:rFonts w:ascii="Times New Roman" w:hAnsi="Times New Roman"/>
@@ -33000,7 +35015,14 @@
         <w:rPr>
           <w:rFonts w:ascii="Times New Roman" w:hAnsi="Times New Roman" w:hint="eastAsia"/>
         </w:rPr>
-        <w:t xml:space="preserve"> York: Chapman and Hall/CRC</w:t>
+        <w:t xml:space="preserve"> York: Chapman and </w:t>
+      </w:r>
+      <w:r>
+        <w:rPr>
+          <w:rFonts w:ascii="Times New Roman" w:hAnsi="Times New Roman" w:hint="eastAsia"/>
+        </w:rPr>
+        <w:lastRenderedPageBreak/>
+        <w:t>Hall/CRC</w:t>
       </w:r>
       <w:r>
         <w:rPr>
@@ -33008,7 +35030,7 @@
         </w:rPr>
         <w:t>, 2008</w:t>
       </w:r>
-      <w:bookmarkEnd w:id="118"/>
+      <w:bookmarkEnd w:id="122"/>
     </w:p>
     <w:p>
       <w:pPr>
@@ -33021,7 +35043,7 @@
           <w:rFonts w:ascii="Times New Roman" w:hAnsi="Times New Roman"/>
         </w:rPr>
       </w:pPr>
-      <w:bookmarkStart w:id="119" w:name="_Ref445304906"/>
+      <w:bookmarkStart w:id="123" w:name="_Ref445304906"/>
       <w:r>
         <w:rPr>
           <w:rFonts w:ascii="Times New Roman" w:hAnsi="Times New Roman" w:hint="eastAsia"/>
@@ -33100,7 +35122,7 @@
         </w:rPr>
         <w:t>2000</w:t>
       </w:r>
-      <w:bookmarkEnd w:id="119"/>
+      <w:bookmarkEnd w:id="123"/>
     </w:p>
     <w:p>
       <w:pPr>
@@ -33110,7 +35132,7 @@
           <w:numId w:val="3"/>
         </w:numPr>
       </w:pPr>
-      <w:bookmarkStart w:id="120" w:name="_Ref445305034"/>
+      <w:bookmarkStart w:id="124" w:name="_Ref445305034"/>
       <w:r>
         <w:t>H</w:t>
       </w:r>
@@ -33150,7 +35172,7 @@
       <w:r>
         <w:t xml:space="preserve"> Carey. Introduction to finite element analysis: theory and application [M]. New York: McGraw Hill, 1973</w:t>
       </w:r>
-      <w:bookmarkEnd w:id="120"/>
+      <w:bookmarkEnd w:id="124"/>
     </w:p>
     <w:p>
       <w:pPr>
@@ -33163,9 +35185,9 @@
           <w:rFonts w:ascii="Times New Roman" w:hAnsi="Times New Roman"/>
         </w:rPr>
       </w:pPr>
-      <w:bookmarkStart w:id="121" w:name="_Ref445305036"/>
-      <w:bookmarkEnd w:id="114"/>
-      <w:bookmarkEnd w:id="115"/>
+      <w:bookmarkStart w:id="125" w:name="_Ref445305036"/>
+      <w:bookmarkEnd w:id="118"/>
+      <w:bookmarkEnd w:id="119"/>
       <w:proofErr w:type="gramStart"/>
       <w:r>
         <w:rPr>
@@ -33270,7 +35292,7 @@
         </w:rPr>
         <w:t xml:space="preserve"> 1998</w:t>
       </w:r>
-      <w:bookmarkEnd w:id="121"/>
+      <w:bookmarkEnd w:id="125"/>
     </w:p>
     <w:p>
       <w:pPr>
@@ -33280,7 +35302,7 @@
           <w:numId w:val="3"/>
         </w:numPr>
       </w:pPr>
-      <w:bookmarkStart w:id="122" w:name="_Ref445305021"/>
+      <w:bookmarkStart w:id="126" w:name="_Ref445305021"/>
       <w:r>
         <w:t xml:space="preserve">M. </w:t>
       </w:r>
@@ -33300,7 +35322,7 @@
       <w:r>
         <w:t>EB/OL]. http://clere.maurice.free.fr/pso/Fuzzy_Discrere_PSO/Fuzzy_DPSO.htm, July 16, 2010</w:t>
       </w:r>
-      <w:bookmarkEnd w:id="122"/>
+      <w:bookmarkEnd w:id="126"/>
     </w:p>
     <w:p>
       <w:pPr>
@@ -33310,7 +35332,7 @@
           <w:numId w:val="3"/>
         </w:numPr>
       </w:pPr>
-      <w:bookmarkStart w:id="123" w:name="_Ref445305131"/>
+      <w:bookmarkStart w:id="127" w:name="_Ref445305131"/>
       <w:r>
         <w:t>S. P.</w:t>
       </w:r>
@@ -33361,7 +35383,7 @@
       <w:r>
         <w:t xml:space="preserve"> 515-524</w:t>
       </w:r>
-      <w:bookmarkEnd w:id="123"/>
+      <w:bookmarkEnd w:id="127"/>
     </w:p>
     <w:p>
       <w:pPr>
@@ -33374,7 +35396,7 @@
           <w:rFonts w:ascii="Times New Roman" w:hAnsi="Times New Roman"/>
         </w:rPr>
       </w:pPr>
-      <w:bookmarkStart w:id="124" w:name="_Ref445305091"/>
+      <w:bookmarkStart w:id="128" w:name="_Ref445305091"/>
       <w:proofErr w:type="gramStart"/>
       <w:r>
         <w:rPr>
@@ -33461,7 +35483,7 @@
         </w:rPr>
         <w:t>日</w:t>
       </w:r>
-      <w:bookmarkEnd w:id="124"/>
+      <w:bookmarkEnd w:id="128"/>
     </w:p>
     <w:p>
       <w:pPr>
@@ -33471,7 +35493,7 @@
           <w:numId w:val="3"/>
         </w:numPr>
       </w:pPr>
-      <w:bookmarkStart w:id="125" w:name="_Ref445305344"/>
+      <w:bookmarkStart w:id="129" w:name="_Ref445305344"/>
       <w:r>
         <w:t xml:space="preserve">X. F. Liu, B. Z. Wang, W. Shao. A marching-on-in-order scheme for exact attenuation constant extraction of </w:t>
       </w:r>
@@ -33483,7 +35505,7 @@
       <w:r>
         <w:t xml:space="preserve"> transmission lines[C]. China-Japan Joint Microwave Conference Proceedings, Chengdu, 2006, 527-529</w:t>
       </w:r>
-      <w:bookmarkEnd w:id="125"/>
+      <w:bookmarkEnd w:id="129"/>
     </w:p>
     <w:p>
       <w:pPr>
@@ -33502,7 +35524,7 @@
           <w:sz w:val="24"/>
         </w:rPr>
         <w:sectPr>
-          <w:headerReference w:type="default" r:id="rId93"/>
+          <w:headerReference w:type="default" r:id="rId102"/>
           <w:pgSz w:w="11906" w:h="16838"/>
           <w:pgMar w:top="1701" w:right="1701" w:bottom="1701" w:left="1701" w:header="1134" w:footer="1134" w:gutter="0"/>
           <w:cols w:space="425"/>
@@ -33514,18 +35536,18 @@
       <w:pPr>
         <w:pStyle w:val="1-1"/>
       </w:pPr>
-      <w:bookmarkStart w:id="126" w:name="_Toc466640345"/>
-      <w:bookmarkStart w:id="127" w:name="_Toc466640611"/>
-      <w:bookmarkStart w:id="128" w:name="_Toc466640640"/>
-      <w:bookmarkStart w:id="129" w:name="_Toc466640277"/>
+      <w:bookmarkStart w:id="130" w:name="_Toc466640345"/>
+      <w:bookmarkStart w:id="131" w:name="_Toc466640611"/>
+      <w:bookmarkStart w:id="132" w:name="_Toc466640640"/>
+      <w:bookmarkStart w:id="133" w:name="_Toc466640277"/>
       <w:r>
         <w:lastRenderedPageBreak/>
         <w:t>外文资料原文</w:t>
       </w:r>
-      <w:bookmarkEnd w:id="126"/>
-      <w:bookmarkEnd w:id="127"/>
-      <w:bookmarkEnd w:id="128"/>
-      <w:bookmarkEnd w:id="129"/>
+      <w:bookmarkEnd w:id="130"/>
+      <w:bookmarkEnd w:id="131"/>
+      <w:bookmarkEnd w:id="132"/>
+      <w:bookmarkEnd w:id="133"/>
     </w:p>
     <w:p>
       <w:pPr>
@@ -33537,7 +35559,7 @@
           <w:sz w:val="24"/>
         </w:rPr>
         <w:sectPr>
-          <w:headerReference w:type="default" r:id="rId94"/>
+          <w:headerReference w:type="default" r:id="rId103"/>
           <w:pgSz w:w="11906" w:h="16838"/>
           <w:pgMar w:top="1701" w:right="1701" w:bottom="1701" w:left="1701" w:header="1134" w:footer="1134" w:gutter="0"/>
           <w:cols w:space="425"/>
@@ -33569,7 +35591,7 @@
                     </pic:cNvPicPr>
                   </pic:nvPicPr>
                   <pic:blipFill>
-                    <a:blip r:embed="rId95">
+                    <a:blip r:embed="rId104">
                       <a:extLst>
                         <a:ext uri="{28A0092B-C50C-407E-A947-70E740481C1C}">
                           <a14:useLocalDpi xmlns:a14="http://schemas.microsoft.com/office/drawing/2010/main" val="0"/>
@@ -33605,18 +35627,18 @@
       <w:pPr>
         <w:pStyle w:val="1-1"/>
       </w:pPr>
-      <w:bookmarkStart w:id="130" w:name="_Toc466640612"/>
-      <w:bookmarkStart w:id="131" w:name="_Toc466640278"/>
-      <w:bookmarkStart w:id="132" w:name="_Toc466640346"/>
-      <w:bookmarkStart w:id="133" w:name="_Toc466640641"/>
+      <w:bookmarkStart w:id="134" w:name="_Toc466640612"/>
+      <w:bookmarkStart w:id="135" w:name="_Toc466640278"/>
+      <w:bookmarkStart w:id="136" w:name="_Toc466640346"/>
+      <w:bookmarkStart w:id="137" w:name="_Toc466640641"/>
       <w:r>
         <w:lastRenderedPageBreak/>
         <w:t>外文资料译文</w:t>
       </w:r>
-      <w:bookmarkEnd w:id="130"/>
-      <w:bookmarkEnd w:id="131"/>
-      <w:bookmarkEnd w:id="132"/>
-      <w:bookmarkEnd w:id="133"/>
+      <w:bookmarkEnd w:id="134"/>
+      <w:bookmarkEnd w:id="135"/>
+      <w:bookmarkEnd w:id="136"/>
+      <w:bookmarkEnd w:id="137"/>
     </w:p>
     <w:p>
       <w:pPr>
@@ -33883,9 +35905,9 @@
         </w:rPr>
         <w:object w:dxaOrig="1680" w:dyaOrig="360">
           <v:shape id="_x0000_i1039" type="#_x0000_t75" style="width:83.7pt;height:18.4pt" o:ole="">
-            <v:imagedata r:id="rId96" o:title=""/>
+            <v:imagedata r:id="rId105" o:title=""/>
           </v:shape>
-          <o:OLEObject Type="Embed" ProgID="Equation.3" ShapeID="_x0000_i1039" DrawAspect="Content" ObjectID="_1586804504" r:id="rId97"/>
+          <o:OLEObject Type="Embed" ProgID="Equation.3" ShapeID="_x0000_i1039" DrawAspect="Content" ObjectID="_1587205958" r:id="rId106"/>
         </w:object>
       </w:r>
       <w:r>
@@ -33904,9 +35926,9 @@
         </w:rPr>
         <w:object w:dxaOrig="600" w:dyaOrig="267">
           <v:shape id="_x0000_i1040" type="#_x0000_t75" style="width:30.15pt;height:13.4pt" o:ole="">
-            <v:imagedata r:id="rId98" o:title=""/>
+            <v:imagedata r:id="rId107" o:title=""/>
           </v:shape>
-          <o:OLEObject Type="Embed" ProgID="Equation.3" ShapeID="_x0000_i1040" DrawAspect="Content" ObjectID="_1586804505" r:id="rId99"/>
+          <o:OLEObject Type="Embed" ProgID="Equation.3" ShapeID="_x0000_i1040" DrawAspect="Content" ObjectID="_1587205959" r:id="rId108"/>
         </w:object>
       </w:r>
       <w:r>
@@ -34240,7 +36262,7 @@
         <w:rFonts w:ascii="Times New Roman" w:hAnsi="Times New Roman" w:cs="Times New Roman"/>
         <w:noProof/>
       </w:rPr>
-      <w:t>33</w:t>
+      <w:t>39</w:t>
     </w:r>
     <w:r>
       <w:rPr>
@@ -34296,7 +36318,7 @@
         <w:noProof/>
         <w:lang w:val="zh-CN"/>
       </w:rPr>
-      <w:t>32</w:t>
+      <w:t>40</w:t>
     </w:r>
     <w:r>
       <w:rPr>
@@ -34744,10 +36766,10 @@
 <file path=word/numbering.xml><?xml version="1.0" encoding="utf-8"?>
 <w:numbering xmlns:wpc="http://schemas.microsoft.com/office/word/2010/wordprocessingCanvas" xmlns:mc="http://schemas.openxmlformats.org/markup-compatibility/2006" xmlns:o="urn:schemas-microsoft-com:office:office" xmlns:r="http://schemas.openxmlformats.org/officeDocument/2006/relationships" xmlns:m="http://schemas.openxmlformats.org/officeDocument/2006/math" xmlns:v="urn:schemas-microsoft-com:vml" xmlns:wp14="http://schemas.microsoft.com/office/word/2010/wordprocessingDrawing" xmlns:wp="http://schemas.openxmlformats.org/drawingml/2006/wordprocessingDrawing" xmlns:w10="urn:schemas-microsoft-com:office:word" xmlns:w="http://schemas.openxmlformats.org/wordprocessingml/2006/main" xmlns:w14="http://schemas.microsoft.com/office/word/2010/wordml" xmlns:wpg="http://schemas.microsoft.com/office/word/2010/wordprocessingGroup" xmlns:wpi="http://schemas.microsoft.com/office/word/2010/wordprocessingInk" xmlns:wne="http://schemas.microsoft.com/office/word/2006/wordml" xmlns:wps="http://schemas.microsoft.com/office/word/2010/wordprocessingShape" mc:Ignorable="w14 wp14">
   <w:abstractNum w:abstractNumId="0">
-    <w:nsid w:val="2CB96FBE"/>
+    <w:nsid w:val="05956551"/>
     <w:multiLevelType w:val="hybridMultilevel"/>
-    <w:tmpl w:val="FF7A9D3C"/>
-    <w:lvl w:ilvl="0" w:tplc="2BD037EE">
+    <w:tmpl w:val="A522927E"/>
+    <w:lvl w:ilvl="0" w:tplc="311EBED0">
       <w:start w:val="1"/>
       <w:numFmt w:val="decimal"/>
       <w:lvlText w:val="(%1)"/>
@@ -34833,6 +36855,362 @@
     </w:lvl>
   </w:abstractNum>
   <w:abstractNum w:abstractNumId="1">
+    <w:nsid w:val="210C094E"/>
+    <w:multiLevelType w:val="hybridMultilevel"/>
+    <w:tmpl w:val="B1DCC2BE"/>
+    <w:lvl w:ilvl="0" w:tplc="59D01A28">
+      <w:start w:val="1"/>
+      <w:numFmt w:val="decimal"/>
+      <w:lvlText w:val="(%1)"/>
+      <w:lvlJc w:val="left"/>
+      <w:pPr>
+        <w:ind w:left="1230" w:hanging="750"/>
+      </w:pPr>
+      <w:rPr>
+        <w:rFonts w:hint="default"/>
+      </w:rPr>
+    </w:lvl>
+    <w:lvl w:ilvl="1" w:tplc="04090019" w:tentative="1">
+      <w:start w:val="1"/>
+      <w:numFmt w:val="lowerLetter"/>
+      <w:lvlText w:val="%2)"/>
+      <w:lvlJc w:val="left"/>
+      <w:pPr>
+        <w:ind w:left="1320" w:hanging="420"/>
+      </w:pPr>
+    </w:lvl>
+    <w:lvl w:ilvl="2" w:tplc="0409001B" w:tentative="1">
+      <w:start w:val="1"/>
+      <w:numFmt w:val="lowerRoman"/>
+      <w:lvlText w:val="%3."/>
+      <w:lvlJc w:val="right"/>
+      <w:pPr>
+        <w:ind w:left="1740" w:hanging="420"/>
+      </w:pPr>
+    </w:lvl>
+    <w:lvl w:ilvl="3" w:tplc="0409000F" w:tentative="1">
+      <w:start w:val="1"/>
+      <w:numFmt w:val="decimal"/>
+      <w:lvlText w:val="%4."/>
+      <w:lvlJc w:val="left"/>
+      <w:pPr>
+        <w:ind w:left="2160" w:hanging="420"/>
+      </w:pPr>
+    </w:lvl>
+    <w:lvl w:ilvl="4" w:tplc="04090019" w:tentative="1">
+      <w:start w:val="1"/>
+      <w:numFmt w:val="lowerLetter"/>
+      <w:lvlText w:val="%5)"/>
+      <w:lvlJc w:val="left"/>
+      <w:pPr>
+        <w:ind w:left="2580" w:hanging="420"/>
+      </w:pPr>
+    </w:lvl>
+    <w:lvl w:ilvl="5" w:tplc="0409001B" w:tentative="1">
+      <w:start w:val="1"/>
+      <w:numFmt w:val="lowerRoman"/>
+      <w:lvlText w:val="%6."/>
+      <w:lvlJc w:val="right"/>
+      <w:pPr>
+        <w:ind w:left="3000" w:hanging="420"/>
+      </w:pPr>
+    </w:lvl>
+    <w:lvl w:ilvl="6" w:tplc="0409000F" w:tentative="1">
+      <w:start w:val="1"/>
+      <w:numFmt w:val="decimal"/>
+      <w:lvlText w:val="%7."/>
+      <w:lvlJc w:val="left"/>
+      <w:pPr>
+        <w:ind w:left="3420" w:hanging="420"/>
+      </w:pPr>
+    </w:lvl>
+    <w:lvl w:ilvl="7" w:tplc="04090019" w:tentative="1">
+      <w:start w:val="1"/>
+      <w:numFmt w:val="lowerLetter"/>
+      <w:lvlText w:val="%8)"/>
+      <w:lvlJc w:val="left"/>
+      <w:pPr>
+        <w:ind w:left="3840" w:hanging="420"/>
+      </w:pPr>
+    </w:lvl>
+    <w:lvl w:ilvl="8" w:tplc="0409001B" w:tentative="1">
+      <w:start w:val="1"/>
+      <w:numFmt w:val="lowerRoman"/>
+      <w:lvlText w:val="%9."/>
+      <w:lvlJc w:val="right"/>
+      <w:pPr>
+        <w:ind w:left="4260" w:hanging="420"/>
+      </w:pPr>
+    </w:lvl>
+  </w:abstractNum>
+  <w:abstractNum w:abstractNumId="2">
+    <w:nsid w:val="21BF4F7C"/>
+    <w:multiLevelType w:val="hybridMultilevel"/>
+    <w:tmpl w:val="04348F0E"/>
+    <w:lvl w:ilvl="0" w:tplc="5BB8FCEE">
+      <w:start w:val="1"/>
+      <w:numFmt w:val="decimal"/>
+      <w:lvlText w:val="(%1)"/>
+      <w:lvlJc w:val="left"/>
+      <w:pPr>
+        <w:ind w:left="1230" w:hanging="750"/>
+      </w:pPr>
+      <w:rPr>
+        <w:rFonts w:hint="default"/>
+      </w:rPr>
+    </w:lvl>
+    <w:lvl w:ilvl="1" w:tplc="04090019" w:tentative="1">
+      <w:start w:val="1"/>
+      <w:numFmt w:val="lowerLetter"/>
+      <w:lvlText w:val="%2)"/>
+      <w:lvlJc w:val="left"/>
+      <w:pPr>
+        <w:ind w:left="1320" w:hanging="420"/>
+      </w:pPr>
+    </w:lvl>
+    <w:lvl w:ilvl="2" w:tplc="0409001B" w:tentative="1">
+      <w:start w:val="1"/>
+      <w:numFmt w:val="lowerRoman"/>
+      <w:lvlText w:val="%3."/>
+      <w:lvlJc w:val="right"/>
+      <w:pPr>
+        <w:ind w:left="1740" w:hanging="420"/>
+      </w:pPr>
+    </w:lvl>
+    <w:lvl w:ilvl="3" w:tplc="0409000F" w:tentative="1">
+      <w:start w:val="1"/>
+      <w:numFmt w:val="decimal"/>
+      <w:lvlText w:val="%4."/>
+      <w:lvlJc w:val="left"/>
+      <w:pPr>
+        <w:ind w:left="2160" w:hanging="420"/>
+      </w:pPr>
+    </w:lvl>
+    <w:lvl w:ilvl="4" w:tplc="04090019" w:tentative="1">
+      <w:start w:val="1"/>
+      <w:numFmt w:val="lowerLetter"/>
+      <w:lvlText w:val="%5)"/>
+      <w:lvlJc w:val="left"/>
+      <w:pPr>
+        <w:ind w:left="2580" w:hanging="420"/>
+      </w:pPr>
+    </w:lvl>
+    <w:lvl w:ilvl="5" w:tplc="0409001B" w:tentative="1">
+      <w:start w:val="1"/>
+      <w:numFmt w:val="lowerRoman"/>
+      <w:lvlText w:val="%6."/>
+      <w:lvlJc w:val="right"/>
+      <w:pPr>
+        <w:ind w:left="3000" w:hanging="420"/>
+      </w:pPr>
+    </w:lvl>
+    <w:lvl w:ilvl="6" w:tplc="0409000F" w:tentative="1">
+      <w:start w:val="1"/>
+      <w:numFmt w:val="decimal"/>
+      <w:lvlText w:val="%7."/>
+      <w:lvlJc w:val="left"/>
+      <w:pPr>
+        <w:ind w:left="3420" w:hanging="420"/>
+      </w:pPr>
+    </w:lvl>
+    <w:lvl w:ilvl="7" w:tplc="04090019" w:tentative="1">
+      <w:start w:val="1"/>
+      <w:numFmt w:val="lowerLetter"/>
+      <w:lvlText w:val="%8)"/>
+      <w:lvlJc w:val="left"/>
+      <w:pPr>
+        <w:ind w:left="3840" w:hanging="420"/>
+      </w:pPr>
+    </w:lvl>
+    <w:lvl w:ilvl="8" w:tplc="0409001B" w:tentative="1">
+      <w:start w:val="1"/>
+      <w:numFmt w:val="lowerRoman"/>
+      <w:lvlText w:val="%9."/>
+      <w:lvlJc w:val="right"/>
+      <w:pPr>
+        <w:ind w:left="4260" w:hanging="420"/>
+      </w:pPr>
+    </w:lvl>
+  </w:abstractNum>
+  <w:abstractNum w:abstractNumId="3">
+    <w:nsid w:val="245E612C"/>
+    <w:multiLevelType w:val="hybridMultilevel"/>
+    <w:tmpl w:val="09C079BA"/>
+    <w:lvl w:ilvl="0" w:tplc="6CA2007C">
+      <w:start w:val="1"/>
+      <w:numFmt w:val="decimal"/>
+      <w:lvlText w:val="(%1)"/>
+      <w:lvlJc w:val="left"/>
+      <w:pPr>
+        <w:ind w:left="840" w:hanging="360"/>
+      </w:pPr>
+      <w:rPr>
+        <w:rFonts w:hint="default"/>
+      </w:rPr>
+    </w:lvl>
+    <w:lvl w:ilvl="1" w:tplc="04090019" w:tentative="1">
+      <w:start w:val="1"/>
+      <w:numFmt w:val="lowerLetter"/>
+      <w:lvlText w:val="%2)"/>
+      <w:lvlJc w:val="left"/>
+      <w:pPr>
+        <w:ind w:left="1320" w:hanging="420"/>
+      </w:pPr>
+    </w:lvl>
+    <w:lvl w:ilvl="2" w:tplc="0409001B" w:tentative="1">
+      <w:start w:val="1"/>
+      <w:numFmt w:val="lowerRoman"/>
+      <w:lvlText w:val="%3."/>
+      <w:lvlJc w:val="right"/>
+      <w:pPr>
+        <w:ind w:left="1740" w:hanging="420"/>
+      </w:pPr>
+    </w:lvl>
+    <w:lvl w:ilvl="3" w:tplc="0409000F" w:tentative="1">
+      <w:start w:val="1"/>
+      <w:numFmt w:val="decimal"/>
+      <w:lvlText w:val="%4."/>
+      <w:lvlJc w:val="left"/>
+      <w:pPr>
+        <w:ind w:left="2160" w:hanging="420"/>
+      </w:pPr>
+    </w:lvl>
+    <w:lvl w:ilvl="4" w:tplc="04090019" w:tentative="1">
+      <w:start w:val="1"/>
+      <w:numFmt w:val="lowerLetter"/>
+      <w:lvlText w:val="%5)"/>
+      <w:lvlJc w:val="left"/>
+      <w:pPr>
+        <w:ind w:left="2580" w:hanging="420"/>
+      </w:pPr>
+    </w:lvl>
+    <w:lvl w:ilvl="5" w:tplc="0409001B" w:tentative="1">
+      <w:start w:val="1"/>
+      <w:numFmt w:val="lowerRoman"/>
+      <w:lvlText w:val="%6."/>
+      <w:lvlJc w:val="right"/>
+      <w:pPr>
+        <w:ind w:left="3000" w:hanging="420"/>
+      </w:pPr>
+    </w:lvl>
+    <w:lvl w:ilvl="6" w:tplc="0409000F" w:tentative="1">
+      <w:start w:val="1"/>
+      <w:numFmt w:val="decimal"/>
+      <w:lvlText w:val="%7."/>
+      <w:lvlJc w:val="left"/>
+      <w:pPr>
+        <w:ind w:left="3420" w:hanging="420"/>
+      </w:pPr>
+    </w:lvl>
+    <w:lvl w:ilvl="7" w:tplc="04090019" w:tentative="1">
+      <w:start w:val="1"/>
+      <w:numFmt w:val="lowerLetter"/>
+      <w:lvlText w:val="%8)"/>
+      <w:lvlJc w:val="left"/>
+      <w:pPr>
+        <w:ind w:left="3840" w:hanging="420"/>
+      </w:pPr>
+    </w:lvl>
+    <w:lvl w:ilvl="8" w:tplc="0409001B" w:tentative="1">
+      <w:start w:val="1"/>
+      <w:numFmt w:val="lowerRoman"/>
+      <w:lvlText w:val="%9."/>
+      <w:lvlJc w:val="right"/>
+      <w:pPr>
+        <w:ind w:left="4260" w:hanging="420"/>
+      </w:pPr>
+    </w:lvl>
+  </w:abstractNum>
+  <w:abstractNum w:abstractNumId="4">
+    <w:nsid w:val="2CB96FBE"/>
+    <w:multiLevelType w:val="hybridMultilevel"/>
+    <w:tmpl w:val="FF7A9D3C"/>
+    <w:lvl w:ilvl="0" w:tplc="2BD037EE">
+      <w:start w:val="1"/>
+      <w:numFmt w:val="decimal"/>
+      <w:lvlText w:val="(%1)"/>
+      <w:lvlJc w:val="left"/>
+      <w:pPr>
+        <w:ind w:left="1230" w:hanging="750"/>
+      </w:pPr>
+      <w:rPr>
+        <w:rFonts w:hint="default"/>
+      </w:rPr>
+    </w:lvl>
+    <w:lvl w:ilvl="1" w:tplc="04090019" w:tentative="1">
+      <w:start w:val="1"/>
+      <w:numFmt w:val="lowerLetter"/>
+      <w:lvlText w:val="%2)"/>
+      <w:lvlJc w:val="left"/>
+      <w:pPr>
+        <w:ind w:left="1320" w:hanging="420"/>
+      </w:pPr>
+    </w:lvl>
+    <w:lvl w:ilvl="2" w:tplc="0409001B" w:tentative="1">
+      <w:start w:val="1"/>
+      <w:numFmt w:val="lowerRoman"/>
+      <w:lvlText w:val="%3."/>
+      <w:lvlJc w:val="right"/>
+      <w:pPr>
+        <w:ind w:left="1740" w:hanging="420"/>
+      </w:pPr>
+    </w:lvl>
+    <w:lvl w:ilvl="3" w:tplc="0409000F" w:tentative="1">
+      <w:start w:val="1"/>
+      <w:numFmt w:val="decimal"/>
+      <w:lvlText w:val="%4."/>
+      <w:lvlJc w:val="left"/>
+      <w:pPr>
+        <w:ind w:left="2160" w:hanging="420"/>
+      </w:pPr>
+    </w:lvl>
+    <w:lvl w:ilvl="4" w:tplc="04090019" w:tentative="1">
+      <w:start w:val="1"/>
+      <w:numFmt w:val="lowerLetter"/>
+      <w:lvlText w:val="%5)"/>
+      <w:lvlJc w:val="left"/>
+      <w:pPr>
+        <w:ind w:left="2580" w:hanging="420"/>
+      </w:pPr>
+    </w:lvl>
+    <w:lvl w:ilvl="5" w:tplc="0409001B" w:tentative="1">
+      <w:start w:val="1"/>
+      <w:numFmt w:val="lowerRoman"/>
+      <w:lvlText w:val="%6."/>
+      <w:lvlJc w:val="right"/>
+      <w:pPr>
+        <w:ind w:left="3000" w:hanging="420"/>
+      </w:pPr>
+    </w:lvl>
+    <w:lvl w:ilvl="6" w:tplc="0409000F" w:tentative="1">
+      <w:start w:val="1"/>
+      <w:numFmt w:val="decimal"/>
+      <w:lvlText w:val="%7."/>
+      <w:lvlJc w:val="left"/>
+      <w:pPr>
+        <w:ind w:left="3420" w:hanging="420"/>
+      </w:pPr>
+    </w:lvl>
+    <w:lvl w:ilvl="7" w:tplc="04090019" w:tentative="1">
+      <w:start w:val="1"/>
+      <w:numFmt w:val="lowerLetter"/>
+      <w:lvlText w:val="%8)"/>
+      <w:lvlJc w:val="left"/>
+      <w:pPr>
+        <w:ind w:left="3840" w:hanging="420"/>
+      </w:pPr>
+    </w:lvl>
+    <w:lvl w:ilvl="8" w:tplc="0409001B" w:tentative="1">
+      <w:start w:val="1"/>
+      <w:numFmt w:val="lowerRoman"/>
+      <w:lvlText w:val="%9."/>
+      <w:lvlJc w:val="right"/>
+      <w:pPr>
+        <w:ind w:left="4260" w:hanging="420"/>
+      </w:pPr>
+    </w:lvl>
+  </w:abstractNum>
+  <w:abstractNum w:abstractNumId="5">
     <w:nsid w:val="3940076E"/>
     <w:multiLevelType w:val="multilevel"/>
     <w:tmpl w:val="3940076E"/>
@@ -34921,7 +37299,7 @@
       </w:pPr>
     </w:lvl>
   </w:abstractNum>
-  <w:abstractNum w:abstractNumId="2">
+  <w:abstractNum w:abstractNumId="6">
     <w:nsid w:val="410527DF"/>
     <w:multiLevelType w:val="hybridMultilevel"/>
     <w:tmpl w:val="8F96DC94"/>
@@ -35010,7 +37388,7 @@
       </w:pPr>
     </w:lvl>
   </w:abstractNum>
-  <w:abstractNum w:abstractNumId="3">
+  <w:abstractNum w:abstractNumId="7">
     <w:nsid w:val="49E50E94"/>
     <w:multiLevelType w:val="hybridMultilevel"/>
     <w:tmpl w:val="39C811FC"/>
@@ -35099,7 +37477,7 @@
       </w:pPr>
     </w:lvl>
   </w:abstractNum>
-  <w:abstractNum w:abstractNumId="4">
+  <w:abstractNum w:abstractNumId="8">
     <w:nsid w:val="70C03FCD"/>
     <w:multiLevelType w:val="multilevel"/>
     <w:tmpl w:val="70C03FCD"/>
@@ -35222,7 +37600,7 @@
       </w:pPr>
     </w:lvl>
   </w:abstractNum>
-  <w:abstractNum w:abstractNumId="5">
+  <w:abstractNum w:abstractNumId="9">
     <w:nsid w:val="74897A7B"/>
     <w:multiLevelType w:val="multilevel"/>
     <w:tmpl w:val="74897A7B"/>
@@ -35340,7 +37718,7 @@
       </w:pPr>
     </w:lvl>
   </w:abstractNum>
-  <w:abstractNum w:abstractNumId="6">
+  <w:abstractNum w:abstractNumId="10">
     <w:nsid w:val="76375ABE"/>
     <w:multiLevelType w:val="hybridMultilevel"/>
     <w:tmpl w:val="162ACAC2"/>
@@ -35430,25 +37808,37 @@
     </w:lvl>
   </w:abstractNum>
   <w:num w:numId="1">
+    <w:abstractNumId w:val="8"/>
+  </w:num>
+  <w:num w:numId="2">
+    <w:abstractNumId w:val="9"/>
+  </w:num>
+  <w:num w:numId="3">
+    <w:abstractNumId w:val="5"/>
+  </w:num>
+  <w:num w:numId="4">
+    <w:abstractNumId w:val="6"/>
+  </w:num>
+  <w:num w:numId="5">
+    <w:abstractNumId w:val="7"/>
+  </w:num>
+  <w:num w:numId="6">
+    <w:abstractNumId w:val="10"/>
+  </w:num>
+  <w:num w:numId="7">
     <w:abstractNumId w:val="4"/>
   </w:num>
-  <w:num w:numId="2">
-    <w:abstractNumId w:val="5"/>
+  <w:num w:numId="8">
+    <w:abstractNumId w:val="3"/>
   </w:num>
-  <w:num w:numId="3">
-    <w:abstractNumId w:val="1"/>
-  </w:num>
-  <w:num w:numId="4">
+  <w:num w:numId="9">
     <w:abstractNumId w:val="2"/>
   </w:num>
-  <w:num w:numId="5">
-    <w:abstractNumId w:val="3"/>
+  <w:num w:numId="10">
+    <w:abstractNumId w:val="0"/>
   </w:num>
-  <w:num w:numId="6">
-    <w:abstractNumId w:val="6"/>
-  </w:num>
-  <w:num w:numId="7">
-    <w:abstractNumId w:val="0"/>
+  <w:num w:numId="11">
+    <w:abstractNumId w:val="1"/>
   </w:num>
 </w:numbering>
 </file>
@@ -35607,7 +37997,7 @@
   <w:style w:type="paragraph" w:default="1" w:styleId="a0">
     <w:name w:val="Normal"/>
     <w:qFormat/>
-    <w:rsid w:val="00C90957"/>
+    <w:rsid w:val="00761B47"/>
     <w:pPr>
       <w:widowControl w:val="0"/>
       <w:jc w:val="both"/>
@@ -36602,7 +38992,7 @@
   <w:style w:type="paragraph" w:default="1" w:styleId="a0">
     <w:name w:val="Normal"/>
     <w:qFormat/>
-    <w:rsid w:val="00C90957"/>
+    <w:rsid w:val="00761B47"/>
     <w:pPr>
       <w:widowControl w:val="0"/>
       <w:jc w:val="both"/>
@@ -37734,7 +40124,7 @@
 </file>
 
 <file path=customXml/itemProps2.xml><?xml version="1.0" encoding="utf-8"?>
-<ds:datastoreItem xmlns:ds="http://schemas.openxmlformats.org/officeDocument/2006/customXml" ds:itemID="{2C6938B2-42BD-40CD-804A-237D750A45EB}">
+<ds:datastoreItem xmlns:ds="http://schemas.openxmlformats.org/officeDocument/2006/customXml" ds:itemID="{55BA9E0F-B851-4CE9-A327-848B78AB4C48}">
   <ds:schemaRefs>
     <ds:schemaRef ds:uri="http://schemas.openxmlformats.org/officeDocument/2006/bibliography"/>
   </ds:schemaRefs>
